--- a/Verslag/Rapport.docx
+++ b/Verslag/Rapport.docx
@@ -1,10 +1,10 @@
 
 <file path=word/document.xml><?xml version="1.0" encoding="utf-8"?>
-<w:document xmlns:wpc="http://schemas.microsoft.com/office/word/2010/wordprocessingCanvas" xmlns:mc="http://schemas.openxmlformats.org/markup-compatibility/2006" xmlns:o="urn:schemas-microsoft-com:office:office" xmlns:r="http://schemas.openxmlformats.org/officeDocument/2006/relationships" xmlns:m="http://schemas.openxmlformats.org/officeDocument/2006/math" xmlns:v="urn:schemas-microsoft-com:vml" xmlns:wp14="http://schemas.microsoft.com/office/word/2010/wordprocessingDrawing" xmlns:wp="http://schemas.openxmlformats.org/drawingml/2006/wordprocessingDrawing" xmlns:w10="urn:schemas-microsoft-com:office:word" xmlns:w="http://schemas.openxmlformats.org/wordprocessingml/2006/main" xmlns:w14="http://schemas.microsoft.com/office/word/2010/wordml" xmlns:wpg="http://schemas.microsoft.com/office/word/2010/wordprocessingGroup" xmlns:wpi="http://schemas.microsoft.com/office/word/2010/wordprocessingInk" xmlns:wne="http://schemas.microsoft.com/office/word/2006/wordml" xmlns:wps="http://schemas.microsoft.com/office/word/2010/wordprocessingShape" mc:Ignorable="w14 wp14">
+<w:document xmlns:ve="http://schemas.openxmlformats.org/markup-compatibility/2006" xmlns:o="urn:schemas-microsoft-com:office:office" xmlns:r="http://schemas.openxmlformats.org/officeDocument/2006/relationships" xmlns:m="http://schemas.openxmlformats.org/officeDocument/2006/math" xmlns:v="urn:schemas-microsoft-com:vml" xmlns:wp="http://schemas.openxmlformats.org/drawingml/2006/wordprocessingDrawing" xmlns:w10="urn:schemas-microsoft-com:office:word" xmlns:w="http://schemas.openxmlformats.org/wordprocessingml/2006/main" xmlns:wne="http://schemas.microsoft.com/office/word/2006/wordml">
   <w:body>
     <w:p>
       <w:pPr>
-        <w:pStyle w:val="Heading1"/>
+        <w:pStyle w:val="Kop1"/>
         <w:rPr>
           <w:lang w:val="nl-NL"/>
         </w:rPr>
@@ -116,15 +116,16 @@
     </w:p>
     <w:p>
       <w:pPr>
-        <w:pStyle w:val="Heading1"/>
-        <w:rPr>
-          <w:lang w:val="nl-NL"/>
-        </w:rPr>
-      </w:pPr>
-      <w:r>
-        <w:rPr>
-          <w:lang w:val="nl-NL"/>
-        </w:rPr>
+        <w:pStyle w:val="Kop1"/>
+        <w:rPr>
+          <w:lang w:val="nl-NL"/>
+        </w:rPr>
+      </w:pPr>
+      <w:r>
+        <w:rPr>
+          <w:lang w:val="nl-NL"/>
+        </w:rPr>
+        <w:lastRenderedPageBreak/>
         <w:t>Inhoudsopgave</w:t>
       </w:r>
     </w:p>
@@ -143,15 +144,16 @@
     </w:p>
     <w:p>
       <w:pPr>
-        <w:pStyle w:val="Heading1"/>
-        <w:rPr>
-          <w:lang w:val="nl-NL"/>
-        </w:rPr>
-      </w:pPr>
-      <w:r>
-        <w:rPr>
-          <w:lang w:val="nl-NL"/>
-        </w:rPr>
+        <w:pStyle w:val="Kop1"/>
+        <w:rPr>
+          <w:lang w:val="nl-NL"/>
+        </w:rPr>
+      </w:pPr>
+      <w:r>
+        <w:rPr>
+          <w:lang w:val="nl-NL"/>
+        </w:rPr>
+        <w:lastRenderedPageBreak/>
         <w:t>Introductie</w:t>
       </w:r>
     </w:p>
@@ -167,6 +169,582 @@
         </w:rPr>
         <w:t>Intro</w:t>
       </w:r>
+    </w:p>
+    <w:p>
+      <w:pPr>
+        <w:rPr>
+          <w:lang w:val="nl-NL"/>
+        </w:rPr>
+      </w:pPr>
+      <w:r>
+        <w:rPr>
+          <w:lang w:val="nl-NL"/>
+        </w:rPr>
+        <w:br w:type="page"/>
+      </w:r>
+    </w:p>
+    <w:p>
+      <w:pPr>
+        <w:pStyle w:val="Kop1"/>
+        <w:rPr>
+          <w:lang w:val="nl-NL"/>
+        </w:rPr>
+      </w:pPr>
+      <w:r>
+        <w:rPr>
+          <w:lang w:val="nl-NL"/>
+        </w:rPr>
+        <w:lastRenderedPageBreak/>
+        <w:t>Game Design</w:t>
+      </w:r>
+    </w:p>
+    <w:p>
+      <w:pPr>
+        <w:rPr>
+          <w:lang w:val="nl-NL"/>
+        </w:rPr>
+      </w:pPr>
+      <w:r>
+        <w:rPr>
+          <w:lang w:val="nl-NL"/>
+        </w:rPr>
+        <w:t xml:space="preserve">Het originele thema van de game, een </w:t>
+      </w:r>
+      <w:proofErr w:type="spellStart"/>
+      <w:r>
+        <w:rPr>
+          <w:lang w:val="nl-NL"/>
+        </w:rPr>
+        <w:t>alien</w:t>
+      </w:r>
+      <w:proofErr w:type="spellEnd"/>
+      <w:r>
+        <w:rPr>
+          <w:lang w:val="nl-NL"/>
+        </w:rPr>
+        <w:t xml:space="preserve"> invasie van een middeleeuws kasteel, is uitgewerkt tot een </w:t>
+      </w:r>
+      <w:proofErr w:type="spellStart"/>
+      <w:r>
+        <w:rPr>
+          <w:lang w:val="nl-NL"/>
+        </w:rPr>
+        <w:t>First-Person</w:t>
+      </w:r>
+      <w:proofErr w:type="spellEnd"/>
+      <w:r>
+        <w:rPr>
+          <w:lang w:val="nl-NL"/>
+        </w:rPr>
+        <w:t xml:space="preserve"> actie game. Hierbij draait het voornamelijk om het doden van de </w:t>
+      </w:r>
+      <w:proofErr w:type="spellStart"/>
+      <w:r>
+        <w:rPr>
+          <w:lang w:val="nl-NL"/>
+        </w:rPr>
+        <w:t>aliens</w:t>
+      </w:r>
+      <w:proofErr w:type="spellEnd"/>
+      <w:r>
+        <w:rPr>
+          <w:lang w:val="nl-NL"/>
+        </w:rPr>
+        <w:t xml:space="preserve"> doormiddel van een zwaard of pistool. De speler heeft de mogelijkheid om de standaard </w:t>
+      </w:r>
+      <w:proofErr w:type="spellStart"/>
+      <w:r>
+        <w:rPr>
+          <w:lang w:val="nl-NL"/>
+        </w:rPr>
+        <w:t>campaign</w:t>
+      </w:r>
+      <w:proofErr w:type="spellEnd"/>
+      <w:r>
+        <w:rPr>
+          <w:lang w:val="nl-NL"/>
+        </w:rPr>
+        <w:t xml:space="preserve"> te spelen of om zelf </w:t>
+      </w:r>
+      <w:proofErr w:type="spellStart"/>
+      <w:r>
+        <w:rPr>
+          <w:lang w:val="nl-NL"/>
+        </w:rPr>
+        <w:t>levels</w:t>
+      </w:r>
+      <w:proofErr w:type="spellEnd"/>
+      <w:r>
+        <w:rPr>
+          <w:lang w:val="nl-NL"/>
+        </w:rPr>
+        <w:t xml:space="preserve"> te ontwikkelen en spelen. </w:t>
+      </w:r>
+      <w:r>
+        <w:rPr>
+          <w:lang w:val="nl-NL"/>
+        </w:rPr>
+        <w:t xml:space="preserve">Bij de </w:t>
+      </w:r>
+      <w:proofErr w:type="spellStart"/>
+      <w:r>
+        <w:rPr>
+          <w:lang w:val="nl-NL"/>
+        </w:rPr>
+        <w:t>campaign</w:t>
+      </w:r>
+      <w:proofErr w:type="spellEnd"/>
+      <w:r>
+        <w:rPr>
+          <w:lang w:val="nl-NL"/>
+        </w:rPr>
+        <w:t xml:space="preserve"> is het</w:t>
+      </w:r>
+      <w:r>
+        <w:rPr>
+          <w:lang w:val="nl-NL"/>
+        </w:rPr>
+        <w:t xml:space="preserve"> uiteindelijke goal </w:t>
+      </w:r>
+      <w:r>
+        <w:rPr>
+          <w:lang w:val="nl-NL"/>
+        </w:rPr>
+        <w:t>het</w:t>
+      </w:r>
+      <w:r>
+        <w:rPr>
+          <w:lang w:val="nl-NL"/>
+        </w:rPr>
+        <w:t xml:space="preserve"> vinden van de uitgang van ieder level, waardoor de </w:t>
+      </w:r>
+      <w:proofErr w:type="spellStart"/>
+      <w:r>
+        <w:rPr>
+          <w:lang w:val="nl-NL"/>
+        </w:rPr>
+        <w:t>campaign</w:t>
+      </w:r>
+      <w:proofErr w:type="spellEnd"/>
+      <w:r>
+        <w:rPr>
+          <w:lang w:val="nl-NL"/>
+        </w:rPr>
+        <w:t xml:space="preserve"> uitgespeeld kan worden.</w:t>
+      </w:r>
+      <w:r>
+        <w:rPr>
+          <w:lang w:val="nl-NL"/>
+        </w:rPr>
+        <w:t xml:space="preserve"> Bij eigen </w:t>
+      </w:r>
+      <w:proofErr w:type="spellStart"/>
+      <w:r>
+        <w:rPr>
+          <w:lang w:val="nl-NL"/>
+        </w:rPr>
+        <w:t>levels</w:t>
+      </w:r>
+      <w:proofErr w:type="spellEnd"/>
+      <w:r>
+        <w:rPr>
+          <w:lang w:val="nl-NL"/>
+        </w:rPr>
+        <w:t xml:space="preserve"> kan in ieder level een</w:t>
+      </w:r>
+      <w:r>
+        <w:rPr>
+          <w:lang w:val="nl-NL"/>
+        </w:rPr>
+        <w:t xml:space="preserve"> uitgang geplaatst worden. Hierbi</w:t>
+      </w:r>
+      <w:r>
+        <w:rPr>
+          <w:lang w:val="nl-NL"/>
+        </w:rPr>
+        <w:t xml:space="preserve">j wordt in de level </w:t>
+      </w:r>
+      <w:proofErr w:type="spellStart"/>
+      <w:r>
+        <w:rPr>
+          <w:lang w:val="nl-NL"/>
+        </w:rPr>
+        <w:t>editor</w:t>
+      </w:r>
+      <w:proofErr w:type="spellEnd"/>
+      <w:r>
+        <w:rPr>
+          <w:lang w:val="nl-NL"/>
+        </w:rPr>
+        <w:t xml:space="preserve"> de mogelijkheid geboden om een volgend level te selecteren of het einde van het verhaal aan te geven.</w:t>
+      </w:r>
+    </w:p>
+    <w:p>
+      <w:pPr>
+        <w:rPr>
+          <w:lang w:val="nl-NL"/>
+        </w:rPr>
+      </w:pPr>
+      <w:r>
+        <w:rPr>
+          <w:lang w:val="nl-NL"/>
+        </w:rPr>
+        <w:t>De uitgang van een level m</w:t>
+      </w:r>
+      <w:r>
+        <w:rPr>
+          <w:lang w:val="nl-NL"/>
+        </w:rPr>
+        <w:t>oet gevonden worden, maar onder</w:t>
+      </w:r>
+      <w:r>
+        <w:rPr>
+          <w:lang w:val="nl-NL"/>
+        </w:rPr>
+        <w:t xml:space="preserve">tussen wordt de speler gehinderd door vijandelijke </w:t>
+      </w:r>
+      <w:proofErr w:type="spellStart"/>
+      <w:r>
+        <w:rPr>
+          <w:lang w:val="nl-NL"/>
+        </w:rPr>
+        <w:t>aliens</w:t>
+      </w:r>
+      <w:proofErr w:type="spellEnd"/>
+      <w:r>
+        <w:rPr>
+          <w:lang w:val="nl-NL"/>
+        </w:rPr>
+        <w:t xml:space="preserve">. Hun doel </w:t>
+      </w:r>
+      <w:r>
+        <w:rPr>
+          <w:lang w:val="nl-NL"/>
+        </w:rPr>
+        <w:t xml:space="preserve">is het elimineren van de speler. </w:t>
+      </w:r>
+      <w:r>
+        <w:rPr>
+          <w:lang w:val="nl-NL"/>
+        </w:rPr>
+        <w:t xml:space="preserve">Doormiddel van </w:t>
+      </w:r>
+      <w:proofErr w:type="spellStart"/>
+      <w:r>
+        <w:rPr>
+          <w:lang w:val="nl-NL"/>
+        </w:rPr>
+        <w:t>pathfinding</w:t>
+      </w:r>
+      <w:proofErr w:type="spellEnd"/>
+      <w:r>
+        <w:rPr>
+          <w:lang w:val="nl-NL"/>
+        </w:rPr>
+        <w:t xml:space="preserve"> en </w:t>
+      </w:r>
+      <w:proofErr w:type="spellStart"/>
+      <w:r>
+        <w:rPr>
+          <w:lang w:val="nl-NL"/>
+        </w:rPr>
+        <w:t>swarm-intilligence</w:t>
+      </w:r>
+      <w:proofErr w:type="spellEnd"/>
+      <w:r>
+        <w:rPr>
+          <w:lang w:val="nl-NL"/>
+        </w:rPr>
+        <w:t xml:space="preserve"> zijn</w:t>
+      </w:r>
+      <w:r>
+        <w:rPr>
+          <w:lang w:val="nl-NL"/>
+        </w:rPr>
+        <w:t xml:space="preserve"> deze vijanden slimmer gemaakt. Het verslaan van vijanden levert punten op voor de speler. </w:t>
+      </w:r>
+      <w:proofErr w:type="spellStart"/>
+      <w:r>
+        <w:rPr>
+          <w:lang w:val="nl-NL"/>
+        </w:rPr>
+        <w:t>Upgrades</w:t>
+      </w:r>
+      <w:proofErr w:type="spellEnd"/>
+      <w:r>
+        <w:rPr>
+          <w:lang w:val="nl-NL"/>
+        </w:rPr>
+        <w:t xml:space="preserve">, zoals nieuwe zwaarden en pistolen, kunnen het verslaan van vijanden makkelijker maken. </w:t>
+      </w:r>
+    </w:p>
+    <w:p>
+      <w:pPr>
+        <w:rPr>
+          <w:lang w:val="nl-NL"/>
+        </w:rPr>
+      </w:pPr>
+      <w:proofErr w:type="spellStart"/>
+      <w:r>
+        <w:rPr>
+          <w:lang w:val="nl-NL"/>
+        </w:rPr>
+        <w:t>Score-multipliers</w:t>
+      </w:r>
+      <w:proofErr w:type="spellEnd"/>
+      <w:r>
+        <w:rPr>
+          <w:lang w:val="nl-NL"/>
+        </w:rPr>
+        <w:t xml:space="preserve"> verhogen de score bij het verslaan van een </w:t>
+      </w:r>
+      <w:proofErr w:type="spellStart"/>
+      <w:r>
+        <w:rPr>
+          <w:lang w:val="nl-NL"/>
+        </w:rPr>
+        <w:t>enemie</w:t>
+      </w:r>
+      <w:proofErr w:type="spellEnd"/>
+      <w:r>
+        <w:rPr>
+          <w:lang w:val="nl-NL"/>
+        </w:rPr>
+        <w:t xml:space="preserve">. Hierdoor heeft de speler een extra uitdaging, versla voor ieder level de </w:t>
+      </w:r>
+      <w:proofErr w:type="spellStart"/>
+      <w:r>
+        <w:rPr>
+          <w:lang w:val="nl-NL"/>
+        </w:rPr>
+        <w:t>highscore</w:t>
+      </w:r>
+      <w:proofErr w:type="spellEnd"/>
+      <w:r>
+        <w:rPr>
+          <w:lang w:val="nl-NL"/>
+        </w:rPr>
+        <w:t xml:space="preserve">. De </w:t>
+      </w:r>
+      <w:proofErr w:type="spellStart"/>
+      <w:r>
+        <w:rPr>
+          <w:lang w:val="nl-NL"/>
+        </w:rPr>
+        <w:t>highscores</w:t>
+      </w:r>
+      <w:proofErr w:type="spellEnd"/>
+      <w:r>
+        <w:rPr>
+          <w:lang w:val="nl-NL"/>
+        </w:rPr>
+        <w:t xml:space="preserve"> worden opgeslagen in de database en kunnen later teruggekeken worden. </w:t>
+      </w:r>
+      <w:proofErr w:type="spellStart"/>
+      <w:r>
+        <w:rPr>
+          <w:lang w:val="nl-NL"/>
+        </w:rPr>
+        <w:t>Levels</w:t>
+      </w:r>
+      <w:proofErr w:type="spellEnd"/>
+      <w:r>
+        <w:rPr>
+          <w:lang w:val="nl-NL"/>
+        </w:rPr>
+        <w:t xml:space="preserve"> kunnen sneller uitgespeeld worden door een </w:t>
+      </w:r>
+      <w:proofErr w:type="spellStart"/>
+      <w:r>
+        <w:rPr>
+          <w:lang w:val="nl-NL"/>
+        </w:rPr>
+        <w:t>speed-upgrade</w:t>
+      </w:r>
+      <w:proofErr w:type="spellEnd"/>
+      <w:r>
+        <w:rPr>
+          <w:lang w:val="nl-NL"/>
+        </w:rPr>
+        <w:t xml:space="preserve"> te pakken en hierdoor sneller door het level te bewegen.</w:t>
+      </w:r>
+      <w:r>
+        <w:rPr>
+          <w:lang w:val="nl-NL"/>
+        </w:rPr>
+        <w:t xml:space="preserve"> Voor het uitspelen van de </w:t>
+      </w:r>
+      <w:proofErr w:type="spellStart"/>
+      <w:r>
+        <w:rPr>
+          <w:lang w:val="nl-NL"/>
+        </w:rPr>
+        <w:t>levels</w:t>
+      </w:r>
+      <w:proofErr w:type="spellEnd"/>
+      <w:r>
+        <w:rPr>
+          <w:lang w:val="nl-NL"/>
+        </w:rPr>
+        <w:t xml:space="preserve"> moeten verschillende deuren geopend worden, Hierdoor zullen delen van </w:t>
+      </w:r>
+      <w:proofErr w:type="spellStart"/>
+      <w:r>
+        <w:rPr>
+          <w:lang w:val="nl-NL"/>
+        </w:rPr>
+        <w:t>levels</w:t>
+      </w:r>
+      <w:proofErr w:type="spellEnd"/>
+      <w:r>
+        <w:rPr>
+          <w:lang w:val="nl-NL"/>
+        </w:rPr>
+        <w:t xml:space="preserve"> meerdere malen gepasseerd moeten worden, waardoor het vrijwel onmogelijk wordt om alle vijanden te ontwijken.</w:t>
+      </w:r>
+    </w:p>
+    <w:p>
+      <w:pPr>
+        <w:rPr>
+          <w:lang w:val="nl-NL"/>
+        </w:rPr>
+      </w:pPr>
+      <w:r>
+        <w:rPr>
+          <w:lang w:val="nl-NL"/>
+        </w:rPr>
+        <w:t xml:space="preserve">Een level kan meerdere verdiepingen bevatten, waardoor het spel de extra dimensie beter benut. Een speler kan zich omhoog en omlaag verplaatsen doormiddel van hellingen in de </w:t>
+      </w:r>
+      <w:proofErr w:type="spellStart"/>
+      <w:r>
+        <w:rPr>
+          <w:lang w:val="nl-NL"/>
+        </w:rPr>
+        <w:t>levels</w:t>
+      </w:r>
+      <w:proofErr w:type="spellEnd"/>
+      <w:r>
+        <w:rPr>
+          <w:lang w:val="nl-NL"/>
+        </w:rPr>
+        <w:t>. Tevens is er zwaartekracht toegevoegd, zodat de speler door gaten in het een verdieping naar een onderliggende verdieping kan vallen.</w:t>
+      </w:r>
+    </w:p>
+    <w:p>
+      <w:pPr>
+        <w:rPr>
+          <w:lang w:val="nl-NL"/>
+        </w:rPr>
+      </w:pPr>
+      <w:r>
+        <w:rPr>
+          <w:lang w:val="nl-NL"/>
+        </w:rPr>
+        <w:t xml:space="preserve">De </w:t>
+      </w:r>
+      <w:proofErr w:type="spellStart"/>
+      <w:r>
+        <w:rPr>
+          <w:lang w:val="nl-NL"/>
+        </w:rPr>
+        <w:t>campaign</w:t>
+      </w:r>
+      <w:proofErr w:type="spellEnd"/>
+      <w:r>
+        <w:rPr>
+          <w:lang w:val="nl-NL"/>
+        </w:rPr>
+        <w:t xml:space="preserve"> bestaat uit drie korte </w:t>
+      </w:r>
+      <w:proofErr w:type="spellStart"/>
+      <w:r>
+        <w:rPr>
+          <w:lang w:val="nl-NL"/>
+        </w:rPr>
+        <w:t>levels</w:t>
+      </w:r>
+      <w:proofErr w:type="spellEnd"/>
+      <w:r>
+        <w:rPr>
+          <w:lang w:val="nl-NL"/>
+        </w:rPr>
+        <w:t>:</w:t>
+      </w:r>
+    </w:p>
+    <w:p>
+      <w:pPr>
+        <w:pStyle w:val="Lijstalinea"/>
+        <w:numPr>
+          <w:ilvl w:val="0"/>
+          <w:numId w:val="1"/>
+        </w:numPr>
+        <w:rPr>
+          <w:lang w:val="nl-NL"/>
+        </w:rPr>
+      </w:pPr>
+      <w:r>
+        <w:rPr>
+          <w:lang w:val="nl-NL"/>
+        </w:rPr>
+        <w:t xml:space="preserve">Het eerste level bevindt de speler zich in de catacombe van het kasteel. </w:t>
+      </w:r>
+    </w:p>
+    <w:p>
+      <w:pPr>
+        <w:pStyle w:val="Lijstalinea"/>
+        <w:numPr>
+          <w:ilvl w:val="0"/>
+          <w:numId w:val="1"/>
+        </w:numPr>
+        <w:rPr>
+          <w:lang w:val="nl-NL"/>
+        </w:rPr>
+      </w:pPr>
+      <w:r>
+        <w:rPr>
+          <w:lang w:val="nl-NL"/>
+        </w:rPr>
+        <w:t>Vervolgens bereikt de speler het plein van het kasteel waar veel vijanden verslagen moeten worden.</w:t>
+      </w:r>
+    </w:p>
+    <w:p>
+      <w:pPr>
+        <w:pStyle w:val="Lijstalinea"/>
+        <w:numPr>
+          <w:ilvl w:val="0"/>
+          <w:numId w:val="1"/>
+        </w:numPr>
+        <w:rPr>
+          <w:lang w:val="nl-NL"/>
+        </w:rPr>
+      </w:pPr>
+      <w:r>
+        <w:rPr>
+          <w:lang w:val="nl-NL"/>
+        </w:rPr>
+        <w:t>In het laatste level moet een toren beklommen worden en een laatste vijand verslagen worden boven op de toren.</w:t>
+      </w:r>
+    </w:p>
+    <w:p>
+      <w:pPr>
+        <w:rPr>
+          <w:lang w:val="nl-NL"/>
+        </w:rPr>
+      </w:pPr>
+    </w:p>
+    <w:p>
+      <w:pPr>
+        <w:rPr>
+          <w:lang w:val="nl-NL"/>
+        </w:rPr>
+      </w:pPr>
+    </w:p>
+    <w:p>
+      <w:pPr>
+        <w:rPr>
+          <w:lang w:val="nl-NL"/>
+        </w:rPr>
+      </w:pPr>
     </w:p>
     <w:sectPr>
       <w:pgSz w:w="12240" w:h="15840"/>
@@ -179,7 +757,7 @@
 </file>
 
 <file path=word/endnotes.xml><?xml version="1.0" encoding="utf-8"?>
-<w:endnotes xmlns:wpc="http://schemas.microsoft.com/office/word/2010/wordprocessingCanvas" xmlns:mc="http://schemas.openxmlformats.org/markup-compatibility/2006" xmlns:o="urn:schemas-microsoft-com:office:office" xmlns:r="http://schemas.openxmlformats.org/officeDocument/2006/relationships" xmlns:m="http://schemas.openxmlformats.org/officeDocument/2006/math" xmlns:v="urn:schemas-microsoft-com:vml" xmlns:wp14="http://schemas.microsoft.com/office/word/2010/wordprocessingDrawing" xmlns:wp="http://schemas.openxmlformats.org/drawingml/2006/wordprocessingDrawing" xmlns:w10="urn:schemas-microsoft-com:office:word" xmlns:w="http://schemas.openxmlformats.org/wordprocessingml/2006/main" xmlns:w14="http://schemas.microsoft.com/office/word/2010/wordml" xmlns:wpg="http://schemas.microsoft.com/office/word/2010/wordprocessingGroup" xmlns:wpi="http://schemas.microsoft.com/office/word/2010/wordprocessingInk" xmlns:wne="http://schemas.microsoft.com/office/word/2006/wordml" xmlns:wps="http://schemas.microsoft.com/office/word/2010/wordprocessingShape" mc:Ignorable="w14 wp14">
+<w:endnotes xmlns:ve="http://schemas.openxmlformats.org/markup-compatibility/2006" xmlns:o="urn:schemas-microsoft-com:office:office" xmlns:r="http://schemas.openxmlformats.org/officeDocument/2006/relationships" xmlns:m="http://schemas.openxmlformats.org/officeDocument/2006/math" xmlns:v="urn:schemas-microsoft-com:vml" xmlns:wp="http://schemas.openxmlformats.org/drawingml/2006/wordprocessingDrawing" xmlns:w10="urn:schemas-microsoft-com:office:word" xmlns:w="http://schemas.openxmlformats.org/wordprocessingml/2006/main" xmlns:wne="http://schemas.microsoft.com/office/word/2006/wordml">
   <w:endnote w:type="separator" w:id="-1">
     <w:p>
       <w:pPr>
@@ -204,7 +782,7 @@
 </file>
 
 <file path=word/footnotes.xml><?xml version="1.0" encoding="utf-8"?>
-<w:footnotes xmlns:wpc="http://schemas.microsoft.com/office/word/2010/wordprocessingCanvas" xmlns:mc="http://schemas.openxmlformats.org/markup-compatibility/2006" xmlns:o="urn:schemas-microsoft-com:office:office" xmlns:r="http://schemas.openxmlformats.org/officeDocument/2006/relationships" xmlns:m="http://schemas.openxmlformats.org/officeDocument/2006/math" xmlns:v="urn:schemas-microsoft-com:vml" xmlns:wp14="http://schemas.microsoft.com/office/word/2010/wordprocessingDrawing" xmlns:wp="http://schemas.openxmlformats.org/drawingml/2006/wordprocessingDrawing" xmlns:w10="urn:schemas-microsoft-com:office:word" xmlns:w="http://schemas.openxmlformats.org/wordprocessingml/2006/main" xmlns:w14="http://schemas.microsoft.com/office/word/2010/wordml" xmlns:wpg="http://schemas.microsoft.com/office/word/2010/wordprocessingGroup" xmlns:wpi="http://schemas.microsoft.com/office/word/2010/wordprocessingInk" xmlns:wne="http://schemas.microsoft.com/office/word/2006/wordml" xmlns:wps="http://schemas.microsoft.com/office/word/2010/wordprocessingShape" mc:Ignorable="w14 wp14">
+<w:footnotes xmlns:ve="http://schemas.openxmlformats.org/markup-compatibility/2006" xmlns:o="urn:schemas-microsoft-com:office:office" xmlns:r="http://schemas.openxmlformats.org/officeDocument/2006/relationships" xmlns:m="http://schemas.openxmlformats.org/officeDocument/2006/math" xmlns:v="urn:schemas-microsoft-com:vml" xmlns:wp="http://schemas.openxmlformats.org/drawingml/2006/wordprocessingDrawing" xmlns:w10="urn:schemas-microsoft-com:office:word" xmlns:w="http://schemas.openxmlformats.org/wordprocessingml/2006/main" xmlns:wne="http://schemas.microsoft.com/office/word/2006/wordml">
   <w:footnote w:type="separator" w:id="-1">
     <w:p>
       <w:pPr>
@@ -228,8 +806,129 @@
 </w:footnotes>
 </file>
 
+<file path=word/numbering.xml><?xml version="1.0" encoding="utf-8"?>
+<w:numbering xmlns:ve="http://schemas.openxmlformats.org/markup-compatibility/2006" xmlns:o="urn:schemas-microsoft-com:office:office" xmlns:r="http://schemas.openxmlformats.org/officeDocument/2006/relationships" xmlns:m="http://schemas.openxmlformats.org/officeDocument/2006/math" xmlns:v="urn:schemas-microsoft-com:vml" xmlns:wp="http://schemas.openxmlformats.org/drawingml/2006/wordprocessingDrawing" xmlns:w10="urn:schemas-microsoft-com:office:word" xmlns:w="http://schemas.openxmlformats.org/wordprocessingml/2006/main" xmlns:wne="http://schemas.microsoft.com/office/word/2006/wordml">
+  <w:abstractNum w:abstractNumId="0">
+    <w:nsid w:val="61274F2D"/>
+    <w:multiLevelType w:val="hybridMultilevel"/>
+    <w:tmpl w:val="6CFA4576"/>
+    <w:lvl w:ilvl="0" w:tplc="04130001">
+      <w:start w:val="1"/>
+      <w:numFmt w:val="bullet"/>
+      <w:lvlText w:val=""/>
+      <w:lvlJc w:val="left"/>
+      <w:pPr>
+        <w:ind w:left="720" w:hanging="360"/>
+      </w:pPr>
+      <w:rPr>
+        <w:rFonts w:ascii="Symbol" w:hAnsi="Symbol" w:hint="default"/>
+      </w:rPr>
+    </w:lvl>
+    <w:lvl w:ilvl="1" w:tplc="04130003" w:tentative="1">
+      <w:start w:val="1"/>
+      <w:numFmt w:val="bullet"/>
+      <w:lvlText w:val="o"/>
+      <w:lvlJc w:val="left"/>
+      <w:pPr>
+        <w:ind w:left="1440" w:hanging="360"/>
+      </w:pPr>
+      <w:rPr>
+        <w:rFonts w:ascii="Courier New" w:hAnsi="Courier New" w:cs="Courier New" w:hint="default"/>
+      </w:rPr>
+    </w:lvl>
+    <w:lvl w:ilvl="2" w:tplc="04130005" w:tentative="1">
+      <w:start w:val="1"/>
+      <w:numFmt w:val="bullet"/>
+      <w:lvlText w:val=""/>
+      <w:lvlJc w:val="left"/>
+      <w:pPr>
+        <w:ind w:left="2160" w:hanging="360"/>
+      </w:pPr>
+      <w:rPr>
+        <w:rFonts w:ascii="Wingdings" w:hAnsi="Wingdings" w:hint="default"/>
+      </w:rPr>
+    </w:lvl>
+    <w:lvl w:ilvl="3" w:tplc="04130001" w:tentative="1">
+      <w:start w:val="1"/>
+      <w:numFmt w:val="bullet"/>
+      <w:lvlText w:val=""/>
+      <w:lvlJc w:val="left"/>
+      <w:pPr>
+        <w:ind w:left="2880" w:hanging="360"/>
+      </w:pPr>
+      <w:rPr>
+        <w:rFonts w:ascii="Symbol" w:hAnsi="Symbol" w:hint="default"/>
+      </w:rPr>
+    </w:lvl>
+    <w:lvl w:ilvl="4" w:tplc="04130003" w:tentative="1">
+      <w:start w:val="1"/>
+      <w:numFmt w:val="bullet"/>
+      <w:lvlText w:val="o"/>
+      <w:lvlJc w:val="left"/>
+      <w:pPr>
+        <w:ind w:left="3600" w:hanging="360"/>
+      </w:pPr>
+      <w:rPr>
+        <w:rFonts w:ascii="Courier New" w:hAnsi="Courier New" w:cs="Courier New" w:hint="default"/>
+      </w:rPr>
+    </w:lvl>
+    <w:lvl w:ilvl="5" w:tplc="04130005" w:tentative="1">
+      <w:start w:val="1"/>
+      <w:numFmt w:val="bullet"/>
+      <w:lvlText w:val=""/>
+      <w:lvlJc w:val="left"/>
+      <w:pPr>
+        <w:ind w:left="4320" w:hanging="360"/>
+      </w:pPr>
+      <w:rPr>
+        <w:rFonts w:ascii="Wingdings" w:hAnsi="Wingdings" w:hint="default"/>
+      </w:rPr>
+    </w:lvl>
+    <w:lvl w:ilvl="6" w:tplc="04130001" w:tentative="1">
+      <w:start w:val="1"/>
+      <w:numFmt w:val="bullet"/>
+      <w:lvlText w:val=""/>
+      <w:lvlJc w:val="left"/>
+      <w:pPr>
+        <w:ind w:left="5040" w:hanging="360"/>
+      </w:pPr>
+      <w:rPr>
+        <w:rFonts w:ascii="Symbol" w:hAnsi="Symbol" w:hint="default"/>
+      </w:rPr>
+    </w:lvl>
+    <w:lvl w:ilvl="7" w:tplc="04130003" w:tentative="1">
+      <w:start w:val="1"/>
+      <w:numFmt w:val="bullet"/>
+      <w:lvlText w:val="o"/>
+      <w:lvlJc w:val="left"/>
+      <w:pPr>
+        <w:ind w:left="5760" w:hanging="360"/>
+      </w:pPr>
+      <w:rPr>
+        <w:rFonts w:ascii="Courier New" w:hAnsi="Courier New" w:cs="Courier New" w:hint="default"/>
+      </w:rPr>
+    </w:lvl>
+    <w:lvl w:ilvl="8" w:tplc="04130005" w:tentative="1">
+      <w:start w:val="1"/>
+      <w:numFmt w:val="bullet"/>
+      <w:lvlText w:val=""/>
+      <w:lvlJc w:val="left"/>
+      <w:pPr>
+        <w:ind w:left="6480" w:hanging="360"/>
+      </w:pPr>
+      <w:rPr>
+        <w:rFonts w:ascii="Wingdings" w:hAnsi="Wingdings" w:hint="default"/>
+      </w:rPr>
+    </w:lvl>
+  </w:abstractNum>
+  <w:num w:numId="1">
+    <w:abstractNumId w:val="0"/>
+  </w:num>
+</w:numbering>
+</file>
+
 <file path=word/styles.xml><?xml version="1.0" encoding="utf-8"?>
-<w:styles xmlns:mc="http://schemas.openxmlformats.org/markup-compatibility/2006" xmlns:r="http://schemas.openxmlformats.org/officeDocument/2006/relationships" xmlns:w="http://schemas.openxmlformats.org/wordprocessingml/2006/main" xmlns:w14="http://schemas.microsoft.com/office/word/2010/wordml" mc:Ignorable="w14">
+<w:styles xmlns:r="http://schemas.openxmlformats.org/officeDocument/2006/relationships" xmlns:w="http://schemas.openxmlformats.org/wordprocessingml/2006/main">
   <w:docDefaults>
     <w:rPrDefault>
       <w:rPr>
@@ -384,7 +1083,7 @@
     <w:lsdException w:name="Bibliography" w:uiPriority="37"/>
     <w:lsdException w:name="TOC Heading" w:uiPriority="39" w:qFormat="1"/>
   </w:latentStyles>
-  <w:style w:type="paragraph" w:default="1" w:styleId="Normal">
+  <w:style w:type="paragraph" w:default="1" w:styleId="Standaard">
     <w:name w:val="Normal"/>
     <w:qFormat/>
     <w:rsid w:val="00602E6C"/>
@@ -393,11 +1092,11 @@
       <w:szCs w:val="20"/>
     </w:rPr>
   </w:style>
-  <w:style w:type="paragraph" w:styleId="Heading1">
+  <w:style w:type="paragraph" w:styleId="Kop1">
     <w:name w:val="heading 1"/>
-    <w:basedOn w:val="Normal"/>
-    <w:next w:val="Normal"/>
-    <w:link w:val="Heading1Char"/>
+    <w:basedOn w:val="Standaard"/>
+    <w:next w:val="Standaard"/>
+    <w:link w:val="Kop1Char"/>
     <w:uiPriority w:val="9"/>
     <w:qFormat/>
     <w:rsid w:val="00602E6C"/>
@@ -422,11 +1121,11 @@
       <w:szCs w:val="22"/>
     </w:rPr>
   </w:style>
-  <w:style w:type="paragraph" w:styleId="Heading2">
+  <w:style w:type="paragraph" w:styleId="Kop2">
     <w:name w:val="heading 2"/>
-    <w:basedOn w:val="Normal"/>
-    <w:next w:val="Normal"/>
-    <w:link w:val="Heading2Char"/>
+    <w:basedOn w:val="Standaard"/>
+    <w:next w:val="Standaard"/>
+    <w:link w:val="Kop2Char"/>
     <w:uiPriority w:val="9"/>
     <w:unhideWhenUsed/>
     <w:qFormat/>
@@ -449,11 +1148,11 @@
       <w:szCs w:val="22"/>
     </w:rPr>
   </w:style>
-  <w:style w:type="paragraph" w:styleId="Heading3">
+  <w:style w:type="paragraph" w:styleId="Kop3">
     <w:name w:val="heading 3"/>
-    <w:basedOn w:val="Normal"/>
-    <w:next w:val="Normal"/>
-    <w:link w:val="Heading3Char"/>
+    <w:basedOn w:val="Standaard"/>
+    <w:next w:val="Standaard"/>
+    <w:link w:val="Kop3Char"/>
     <w:uiPriority w:val="9"/>
     <w:semiHidden/>
     <w:unhideWhenUsed/>
@@ -475,11 +1174,11 @@
       <w:szCs w:val="22"/>
     </w:rPr>
   </w:style>
-  <w:style w:type="paragraph" w:styleId="Heading4">
+  <w:style w:type="paragraph" w:styleId="Kop4">
     <w:name w:val="heading 4"/>
-    <w:basedOn w:val="Normal"/>
-    <w:next w:val="Normal"/>
-    <w:link w:val="Heading4Char"/>
+    <w:basedOn w:val="Standaard"/>
+    <w:next w:val="Standaard"/>
+    <w:link w:val="Kop4Char"/>
     <w:uiPriority w:val="9"/>
     <w:semiHidden/>
     <w:unhideWhenUsed/>
@@ -501,11 +1200,11 @@
       <w:szCs w:val="22"/>
     </w:rPr>
   </w:style>
-  <w:style w:type="paragraph" w:styleId="Heading5">
+  <w:style w:type="paragraph" w:styleId="Kop5">
     <w:name w:val="heading 5"/>
-    <w:basedOn w:val="Normal"/>
-    <w:next w:val="Normal"/>
-    <w:link w:val="Heading5Char"/>
+    <w:basedOn w:val="Standaard"/>
+    <w:next w:val="Standaard"/>
+    <w:link w:val="Kop5Char"/>
     <w:uiPriority w:val="9"/>
     <w:semiHidden/>
     <w:unhideWhenUsed/>
@@ -526,11 +1225,11 @@
       <w:szCs w:val="22"/>
     </w:rPr>
   </w:style>
-  <w:style w:type="paragraph" w:styleId="Heading6">
+  <w:style w:type="paragraph" w:styleId="Kop6">
     <w:name w:val="heading 6"/>
-    <w:basedOn w:val="Normal"/>
-    <w:next w:val="Normal"/>
-    <w:link w:val="Heading6Char"/>
+    <w:basedOn w:val="Standaard"/>
+    <w:next w:val="Standaard"/>
+    <w:link w:val="Kop6Char"/>
     <w:uiPriority w:val="9"/>
     <w:semiHidden/>
     <w:unhideWhenUsed/>
@@ -551,11 +1250,11 @@
       <w:szCs w:val="22"/>
     </w:rPr>
   </w:style>
-  <w:style w:type="paragraph" w:styleId="Heading7">
+  <w:style w:type="paragraph" w:styleId="Kop7">
     <w:name w:val="heading 7"/>
-    <w:basedOn w:val="Normal"/>
-    <w:next w:val="Normal"/>
-    <w:link w:val="Heading7Char"/>
+    <w:basedOn w:val="Standaard"/>
+    <w:next w:val="Standaard"/>
+    <w:link w:val="Kop7Char"/>
     <w:uiPriority w:val="9"/>
     <w:semiHidden/>
     <w:unhideWhenUsed/>
@@ -573,11 +1272,11 @@
       <w:szCs w:val="22"/>
     </w:rPr>
   </w:style>
-  <w:style w:type="paragraph" w:styleId="Heading8">
+  <w:style w:type="paragraph" w:styleId="Kop8">
     <w:name w:val="heading 8"/>
-    <w:basedOn w:val="Normal"/>
-    <w:next w:val="Normal"/>
-    <w:link w:val="Heading8Char"/>
+    <w:basedOn w:val="Standaard"/>
+    <w:next w:val="Standaard"/>
+    <w:link w:val="Kop8Char"/>
     <w:uiPriority w:val="9"/>
     <w:semiHidden/>
     <w:unhideWhenUsed/>
@@ -594,11 +1293,11 @@
       <w:szCs w:val="18"/>
     </w:rPr>
   </w:style>
-  <w:style w:type="paragraph" w:styleId="Heading9">
+  <w:style w:type="paragraph" w:styleId="Kop9">
     <w:name w:val="heading 9"/>
-    <w:basedOn w:val="Normal"/>
-    <w:next w:val="Normal"/>
-    <w:link w:val="Heading9Char"/>
+    <w:basedOn w:val="Standaard"/>
+    <w:next w:val="Standaard"/>
+    <w:link w:val="Kop9Char"/>
     <w:uiPriority w:val="9"/>
     <w:semiHidden/>
     <w:unhideWhenUsed/>
@@ -616,17 +1315,18 @@
       <w:szCs w:val="18"/>
     </w:rPr>
   </w:style>
-  <w:style w:type="character" w:default="1" w:styleId="DefaultParagraphFont">
+  <w:style w:type="character" w:default="1" w:styleId="Standaardalinea-lettertype">
     <w:name w:val="Default Paragraph Font"/>
     <w:uiPriority w:val="1"/>
     <w:semiHidden/>
     <w:unhideWhenUsed/>
   </w:style>
-  <w:style w:type="table" w:default="1" w:styleId="TableNormal">
+  <w:style w:type="table" w:default="1" w:styleId="Standaardtabel">
     <w:name w:val="Normal Table"/>
     <w:uiPriority w:val="99"/>
     <w:semiHidden/>
     <w:unhideWhenUsed/>
+    <w:qFormat/>
     <w:tblPr>
       <w:tblInd w:w="0" w:type="dxa"/>
       <w:tblCellMar>
@@ -637,16 +1337,16 @@
       </w:tblCellMar>
     </w:tblPr>
   </w:style>
-  <w:style w:type="numbering" w:default="1" w:styleId="NoList">
+  <w:style w:type="numbering" w:default="1" w:styleId="Geenlijst">
     <w:name w:val="No List"/>
     <w:uiPriority w:val="99"/>
     <w:semiHidden/>
     <w:unhideWhenUsed/>
   </w:style>
-  <w:style w:type="character" w:customStyle="1" w:styleId="Heading1Char">
-    <w:name w:val="Heading 1 Char"/>
-    <w:basedOn w:val="DefaultParagraphFont"/>
-    <w:link w:val="Heading1"/>
+  <w:style w:type="character" w:customStyle="1" w:styleId="Kop1Char">
+    <w:name w:val="Kop 1 Char"/>
+    <w:basedOn w:val="Standaardalinea-lettertype"/>
+    <w:link w:val="Kop1"/>
     <w:uiPriority w:val="9"/>
     <w:rsid w:val="00602E6C"/>
     <w:rPr>
@@ -659,10 +1359,10 @@
       <w:shd w:val="clear" w:color="auto" w:fill="4F81BD" w:themeFill="accent1"/>
     </w:rPr>
   </w:style>
-  <w:style w:type="character" w:customStyle="1" w:styleId="Heading2Char">
-    <w:name w:val="Heading 2 Char"/>
-    <w:basedOn w:val="DefaultParagraphFont"/>
-    <w:link w:val="Heading2"/>
+  <w:style w:type="character" w:customStyle="1" w:styleId="Kop2Char">
+    <w:name w:val="Kop 2 Char"/>
+    <w:basedOn w:val="Standaardalinea-lettertype"/>
+    <w:link w:val="Kop2"/>
     <w:uiPriority w:val="9"/>
     <w:rsid w:val="00602E6C"/>
     <w:rPr>
@@ -671,10 +1371,10 @@
       <w:shd w:val="clear" w:color="auto" w:fill="DBE5F1" w:themeFill="accent1" w:themeFillTint="33"/>
     </w:rPr>
   </w:style>
-  <w:style w:type="character" w:customStyle="1" w:styleId="Heading3Char">
-    <w:name w:val="Heading 3 Char"/>
-    <w:basedOn w:val="DefaultParagraphFont"/>
-    <w:link w:val="Heading3"/>
+  <w:style w:type="character" w:customStyle="1" w:styleId="Kop3Char">
+    <w:name w:val="Kop 3 Char"/>
+    <w:basedOn w:val="Standaardalinea-lettertype"/>
+    <w:link w:val="Kop3"/>
     <w:uiPriority w:val="9"/>
     <w:semiHidden/>
     <w:rsid w:val="00602E6C"/>
@@ -684,10 +1384,10 @@
       <w:spacing w:val="15"/>
     </w:rPr>
   </w:style>
-  <w:style w:type="character" w:customStyle="1" w:styleId="Heading4Char">
-    <w:name w:val="Heading 4 Char"/>
-    <w:basedOn w:val="DefaultParagraphFont"/>
-    <w:link w:val="Heading4"/>
+  <w:style w:type="character" w:customStyle="1" w:styleId="Kop4Char">
+    <w:name w:val="Kop 4 Char"/>
+    <w:basedOn w:val="Standaardalinea-lettertype"/>
+    <w:link w:val="Kop4"/>
     <w:uiPriority w:val="9"/>
     <w:semiHidden/>
     <w:rsid w:val="00602E6C"/>
@@ -697,10 +1397,10 @@
       <w:spacing w:val="10"/>
     </w:rPr>
   </w:style>
-  <w:style w:type="character" w:customStyle="1" w:styleId="Heading5Char">
-    <w:name w:val="Heading 5 Char"/>
-    <w:basedOn w:val="DefaultParagraphFont"/>
-    <w:link w:val="Heading5"/>
+  <w:style w:type="character" w:customStyle="1" w:styleId="Kop5Char">
+    <w:name w:val="Kop 5 Char"/>
+    <w:basedOn w:val="Standaardalinea-lettertype"/>
+    <w:link w:val="Kop5"/>
     <w:uiPriority w:val="9"/>
     <w:semiHidden/>
     <w:rsid w:val="00602E6C"/>
@@ -710,10 +1410,10 @@
       <w:spacing w:val="10"/>
     </w:rPr>
   </w:style>
-  <w:style w:type="character" w:customStyle="1" w:styleId="Heading6Char">
-    <w:name w:val="Heading 6 Char"/>
-    <w:basedOn w:val="DefaultParagraphFont"/>
-    <w:link w:val="Heading6"/>
+  <w:style w:type="character" w:customStyle="1" w:styleId="Kop6Char">
+    <w:name w:val="Kop 6 Char"/>
+    <w:basedOn w:val="Standaardalinea-lettertype"/>
+    <w:link w:val="Kop6"/>
     <w:uiPriority w:val="9"/>
     <w:semiHidden/>
     <w:rsid w:val="00602E6C"/>
@@ -723,10 +1423,10 @@
       <w:spacing w:val="10"/>
     </w:rPr>
   </w:style>
-  <w:style w:type="character" w:customStyle="1" w:styleId="Heading7Char">
-    <w:name w:val="Heading 7 Char"/>
-    <w:basedOn w:val="DefaultParagraphFont"/>
-    <w:link w:val="Heading7"/>
+  <w:style w:type="character" w:customStyle="1" w:styleId="Kop7Char">
+    <w:name w:val="Kop 7 Char"/>
+    <w:basedOn w:val="Standaardalinea-lettertype"/>
+    <w:link w:val="Kop7"/>
     <w:uiPriority w:val="9"/>
     <w:semiHidden/>
     <w:rsid w:val="00602E6C"/>
@@ -736,10 +1436,10 @@
       <w:spacing w:val="10"/>
     </w:rPr>
   </w:style>
-  <w:style w:type="character" w:customStyle="1" w:styleId="Heading8Char">
-    <w:name w:val="Heading 8 Char"/>
-    <w:basedOn w:val="DefaultParagraphFont"/>
-    <w:link w:val="Heading8"/>
+  <w:style w:type="character" w:customStyle="1" w:styleId="Kop8Char">
+    <w:name w:val="Kop 8 Char"/>
+    <w:basedOn w:val="Standaardalinea-lettertype"/>
+    <w:link w:val="Kop8"/>
     <w:uiPriority w:val="9"/>
     <w:semiHidden/>
     <w:rsid w:val="00602E6C"/>
@@ -750,10 +1450,10 @@
       <w:szCs w:val="18"/>
     </w:rPr>
   </w:style>
-  <w:style w:type="character" w:customStyle="1" w:styleId="Heading9Char">
-    <w:name w:val="Heading 9 Char"/>
-    <w:basedOn w:val="DefaultParagraphFont"/>
-    <w:link w:val="Heading9"/>
+  <w:style w:type="character" w:customStyle="1" w:styleId="Kop9Char">
+    <w:name w:val="Kop 9 Char"/>
+    <w:basedOn w:val="Standaardalinea-lettertype"/>
+    <w:link w:val="Kop9"/>
     <w:uiPriority w:val="9"/>
     <w:semiHidden/>
     <w:rsid w:val="00602E6C"/>
@@ -765,10 +1465,10 @@
       <w:szCs w:val="18"/>
     </w:rPr>
   </w:style>
-  <w:style w:type="paragraph" w:styleId="Caption">
+  <w:style w:type="paragraph" w:styleId="Bijschrift">
     <w:name w:val="caption"/>
-    <w:basedOn w:val="Normal"/>
-    <w:next w:val="Normal"/>
+    <w:basedOn w:val="Standaard"/>
+    <w:next w:val="Standaard"/>
     <w:uiPriority w:val="35"/>
     <w:semiHidden/>
     <w:unhideWhenUsed/>
@@ -782,11 +1482,11 @@
       <w:szCs w:val="16"/>
     </w:rPr>
   </w:style>
-  <w:style w:type="paragraph" w:styleId="Title">
+  <w:style w:type="paragraph" w:styleId="Titel">
     <w:name w:val="Title"/>
-    <w:basedOn w:val="Normal"/>
-    <w:next w:val="Normal"/>
-    <w:link w:val="TitleChar"/>
+    <w:basedOn w:val="Standaard"/>
+    <w:next w:val="Standaard"/>
+    <w:link w:val="TitelChar"/>
     <w:uiPriority w:val="10"/>
     <w:qFormat/>
     <w:rsid w:val="00602E6C"/>
@@ -802,10 +1502,10 @@
       <w:szCs w:val="52"/>
     </w:rPr>
   </w:style>
-  <w:style w:type="character" w:customStyle="1" w:styleId="TitleChar">
-    <w:name w:val="Title Char"/>
-    <w:basedOn w:val="DefaultParagraphFont"/>
-    <w:link w:val="Title"/>
+  <w:style w:type="character" w:customStyle="1" w:styleId="TitelChar">
+    <w:name w:val="Titel Char"/>
+    <w:basedOn w:val="Standaardalinea-lettertype"/>
+    <w:link w:val="Titel"/>
     <w:uiPriority w:val="10"/>
     <w:rsid w:val="00602E6C"/>
     <w:rPr>
@@ -817,11 +1517,11 @@
       <w:szCs w:val="52"/>
     </w:rPr>
   </w:style>
-  <w:style w:type="paragraph" w:styleId="Subtitle">
+  <w:style w:type="paragraph" w:styleId="Subtitel">
     <w:name w:val="Subtitle"/>
-    <w:basedOn w:val="Normal"/>
-    <w:next w:val="Normal"/>
-    <w:link w:val="SubtitleChar"/>
+    <w:basedOn w:val="Standaard"/>
+    <w:next w:val="Standaard"/>
+    <w:link w:val="SubtitelChar"/>
     <w:uiPriority w:val="11"/>
     <w:qFormat/>
     <w:rsid w:val="00602E6C"/>
@@ -836,10 +1536,10 @@
       <w:szCs w:val="24"/>
     </w:rPr>
   </w:style>
-  <w:style w:type="character" w:customStyle="1" w:styleId="SubtitleChar">
-    <w:name w:val="Subtitle Char"/>
-    <w:basedOn w:val="DefaultParagraphFont"/>
-    <w:link w:val="Subtitle"/>
+  <w:style w:type="character" w:customStyle="1" w:styleId="SubtitelChar">
+    <w:name w:val="Subtitel Char"/>
+    <w:basedOn w:val="Standaardalinea-lettertype"/>
+    <w:link w:val="Subtitel"/>
     <w:uiPriority w:val="11"/>
     <w:rsid w:val="00602E6C"/>
     <w:rPr>
@@ -850,7 +1550,7 @@
       <w:szCs w:val="24"/>
     </w:rPr>
   </w:style>
-  <w:style w:type="character" w:styleId="Strong">
+  <w:style w:type="character" w:styleId="Zwaar">
     <w:name w:val="Strong"/>
     <w:uiPriority w:val="22"/>
     <w:qFormat/>
@@ -860,7 +1560,7 @@
       <w:bCs/>
     </w:rPr>
   </w:style>
-  <w:style w:type="character" w:styleId="Emphasis">
+  <w:style w:type="character" w:styleId="Nadruk">
     <w:name w:val="Emphasis"/>
     <w:uiPriority w:val="20"/>
     <w:qFormat/>
@@ -871,10 +1571,10 @@
       <w:spacing w:val="5"/>
     </w:rPr>
   </w:style>
-  <w:style w:type="paragraph" w:styleId="NoSpacing">
+  <w:style w:type="paragraph" w:styleId="Geenafstand">
     <w:name w:val="No Spacing"/>
-    <w:basedOn w:val="Normal"/>
-    <w:link w:val="NoSpacingChar"/>
+    <w:basedOn w:val="Standaard"/>
+    <w:link w:val="GeenafstandChar"/>
     <w:uiPriority w:val="1"/>
     <w:qFormat/>
     <w:rsid w:val="00602E6C"/>
@@ -882,9 +1582,9 @@
       <w:spacing w:before="0" w:after="0" w:line="240" w:lineRule="auto"/>
     </w:pPr>
   </w:style>
-  <w:style w:type="paragraph" w:styleId="ListParagraph">
+  <w:style w:type="paragraph" w:styleId="Lijstalinea">
     <w:name w:val="List Paragraph"/>
-    <w:basedOn w:val="Normal"/>
+    <w:basedOn w:val="Standaard"/>
     <w:uiPriority w:val="34"/>
     <w:qFormat/>
     <w:rsid w:val="00602E6C"/>
@@ -893,11 +1593,11 @@
       <w:contextualSpacing/>
     </w:pPr>
   </w:style>
-  <w:style w:type="paragraph" w:styleId="Quote">
+  <w:style w:type="paragraph" w:styleId="Citaat">
     <w:name w:val="Quote"/>
-    <w:basedOn w:val="Normal"/>
-    <w:next w:val="Normal"/>
-    <w:link w:val="QuoteChar"/>
+    <w:basedOn w:val="Standaard"/>
+    <w:next w:val="Standaard"/>
+    <w:link w:val="CitaatChar"/>
     <w:uiPriority w:val="29"/>
     <w:qFormat/>
     <w:rsid w:val="00602E6C"/>
@@ -906,10 +1606,10 @@
       <w:iCs/>
     </w:rPr>
   </w:style>
-  <w:style w:type="character" w:customStyle="1" w:styleId="QuoteChar">
-    <w:name w:val="Quote Char"/>
-    <w:basedOn w:val="DefaultParagraphFont"/>
-    <w:link w:val="Quote"/>
+  <w:style w:type="character" w:customStyle="1" w:styleId="CitaatChar">
+    <w:name w:val="Citaat Char"/>
+    <w:basedOn w:val="Standaardalinea-lettertype"/>
+    <w:link w:val="Citaat"/>
     <w:uiPriority w:val="29"/>
     <w:rsid w:val="00602E6C"/>
     <w:rPr>
@@ -919,11 +1619,11 @@
       <w:szCs w:val="20"/>
     </w:rPr>
   </w:style>
-  <w:style w:type="paragraph" w:styleId="IntenseQuote">
+  <w:style w:type="paragraph" w:styleId="Duidelijkcitaat">
     <w:name w:val="Intense Quote"/>
-    <w:basedOn w:val="Normal"/>
-    <w:next w:val="Normal"/>
-    <w:link w:val="IntenseQuoteChar"/>
+    <w:basedOn w:val="Standaard"/>
+    <w:next w:val="Standaard"/>
+    <w:link w:val="DuidelijkcitaatChar"/>
     <w:uiPriority w:val="30"/>
     <w:qFormat/>
     <w:rsid w:val="00602E6C"/>
@@ -942,10 +1642,10 @@
       <w:color w:val="4F81BD" w:themeColor="accent1"/>
     </w:rPr>
   </w:style>
-  <w:style w:type="character" w:customStyle="1" w:styleId="IntenseQuoteChar">
-    <w:name w:val="Intense Quote Char"/>
-    <w:basedOn w:val="DefaultParagraphFont"/>
-    <w:link w:val="IntenseQuote"/>
+  <w:style w:type="character" w:customStyle="1" w:styleId="DuidelijkcitaatChar">
+    <w:name w:val="Duidelijk citaat Char"/>
+    <w:basedOn w:val="Standaardalinea-lettertype"/>
+    <w:link w:val="Duidelijkcitaat"/>
     <w:uiPriority w:val="30"/>
     <w:rsid w:val="00602E6C"/>
     <w:rPr>
@@ -956,7 +1656,7 @@
       <w:szCs w:val="20"/>
     </w:rPr>
   </w:style>
-  <w:style w:type="character" w:styleId="SubtleEmphasis">
+  <w:style w:type="character" w:styleId="Subtielebenadrukking">
     <w:name w:val="Subtle Emphasis"/>
     <w:uiPriority w:val="19"/>
     <w:qFormat/>
@@ -967,7 +1667,7 @@
       <w:color w:val="243F60" w:themeColor="accent1" w:themeShade="7F"/>
     </w:rPr>
   </w:style>
-  <w:style w:type="character" w:styleId="IntenseEmphasis">
+  <w:style w:type="character" w:styleId="Intensievebenadrukking">
     <w:name w:val="Intense Emphasis"/>
     <w:uiPriority w:val="21"/>
     <w:qFormat/>
@@ -980,7 +1680,7 @@
       <w:spacing w:val="10"/>
     </w:rPr>
   </w:style>
-  <w:style w:type="character" w:styleId="SubtleReference">
+  <w:style w:type="character" w:styleId="Subtieleverwijzing">
     <w:name w:val="Subtle Reference"/>
     <w:uiPriority w:val="31"/>
     <w:qFormat/>
@@ -991,7 +1691,7 @@
       <w:color w:val="4F81BD" w:themeColor="accent1"/>
     </w:rPr>
   </w:style>
-  <w:style w:type="character" w:styleId="IntenseReference">
+  <w:style w:type="character" w:styleId="Intensieveverwijzing">
     <w:name w:val="Intense Reference"/>
     <w:uiPriority w:val="32"/>
     <w:qFormat/>
@@ -1005,7 +1705,7 @@
       <w:color w:val="4F81BD" w:themeColor="accent1"/>
     </w:rPr>
   </w:style>
-  <w:style w:type="character" w:styleId="BookTitle">
+  <w:style w:type="character" w:styleId="Titelvanboek">
     <w:name w:val="Book Title"/>
     <w:uiPriority w:val="33"/>
     <w:qFormat/>
@@ -1018,10 +1718,10 @@
       <w:spacing w:val="9"/>
     </w:rPr>
   </w:style>
-  <w:style w:type="paragraph" w:styleId="TOCHeading">
+  <w:style w:type="paragraph" w:styleId="Kopvaninhoudsopgave">
     <w:name w:val="TOC Heading"/>
-    <w:basedOn w:val="Heading1"/>
-    <w:next w:val="Normal"/>
+    <w:basedOn w:val="Kop1"/>
+    <w:next w:val="Standaard"/>
     <w:uiPriority w:val="39"/>
     <w:unhideWhenUsed/>
     <w:qFormat/>
@@ -1033,10 +1733,10 @@
       <w:lang w:bidi="en-US"/>
     </w:rPr>
   </w:style>
-  <w:style w:type="character" w:customStyle="1" w:styleId="NoSpacingChar">
-    <w:name w:val="No Spacing Char"/>
-    <w:basedOn w:val="DefaultParagraphFont"/>
-    <w:link w:val="NoSpacing"/>
+  <w:style w:type="character" w:customStyle="1" w:styleId="GeenafstandChar">
+    <w:name w:val="Geen afstand Char"/>
+    <w:basedOn w:val="Standaardalinea-lettertype"/>
+    <w:link w:val="Geenafstand"/>
     <w:uiPriority w:val="1"/>
     <w:rsid w:val="00602E6C"/>
     <w:rPr>
@@ -1044,10 +1744,10 @@
       <w:szCs w:val="20"/>
     </w:rPr>
   </w:style>
-  <w:style w:type="paragraph" w:styleId="TOC1">
+  <w:style w:type="paragraph" w:styleId="Inhopg1">
     <w:name w:val="toc 1"/>
-    <w:basedOn w:val="Normal"/>
-    <w:next w:val="Normal"/>
+    <w:basedOn w:val="Standaard"/>
+    <w:next w:val="Standaard"/>
     <w:autoRedefine/>
     <w:uiPriority w:val="39"/>
     <w:unhideWhenUsed/>
@@ -1056,10 +1756,10 @@
       <w:spacing w:after="100"/>
     </w:pPr>
   </w:style>
-  <w:style w:type="paragraph" w:styleId="TOC2">
+  <w:style w:type="paragraph" w:styleId="Inhopg2">
     <w:name w:val="toc 2"/>
-    <w:basedOn w:val="Normal"/>
-    <w:next w:val="Normal"/>
+    <w:basedOn w:val="Standaard"/>
+    <w:next w:val="Standaard"/>
     <w:autoRedefine/>
     <w:uiPriority w:val="39"/>
     <w:unhideWhenUsed/>
@@ -1071,7 +1771,7 @@
   </w:style>
   <w:style w:type="character" w:styleId="Hyperlink">
     <w:name w:val="Hyperlink"/>
-    <w:basedOn w:val="DefaultParagraphFont"/>
+    <w:basedOn w:val="Standaardalinea-lettertype"/>
     <w:uiPriority w:val="99"/>
     <w:unhideWhenUsed/>
     <w:rsid w:val="00602E6C"/>
@@ -1080,10 +1780,10 @@
       <w:u w:val="single"/>
     </w:rPr>
   </w:style>
-  <w:style w:type="paragraph" w:styleId="BalloonText">
+  <w:style w:type="paragraph" w:styleId="Ballontekst">
     <w:name w:val="Balloon Text"/>
-    <w:basedOn w:val="Normal"/>
-    <w:link w:val="BalloonTextChar"/>
+    <w:basedOn w:val="Standaard"/>
+    <w:link w:val="BallontekstChar"/>
     <w:uiPriority w:val="99"/>
     <w:semiHidden/>
     <w:unhideWhenUsed/>
@@ -1097,10 +1797,10 @@
       <w:szCs w:val="16"/>
     </w:rPr>
   </w:style>
-  <w:style w:type="character" w:customStyle="1" w:styleId="BalloonTextChar">
-    <w:name w:val="Balloon Text Char"/>
-    <w:basedOn w:val="DefaultParagraphFont"/>
-    <w:link w:val="BalloonText"/>
+  <w:style w:type="character" w:customStyle="1" w:styleId="BallontekstChar">
+    <w:name w:val="Ballontekst Char"/>
+    <w:basedOn w:val="Standaardalinea-lettertype"/>
+    <w:link w:val="Ballontekst"/>
     <w:uiPriority w:val="99"/>
     <w:semiHidden/>
     <w:rsid w:val="00602E6C"/>
@@ -1110,10 +1810,10 @@
       <w:szCs w:val="16"/>
     </w:rPr>
   </w:style>
-  <w:style w:type="paragraph" w:styleId="Header">
+  <w:style w:type="paragraph" w:styleId="Koptekst">
     <w:name w:val="header"/>
-    <w:basedOn w:val="Normal"/>
-    <w:link w:val="HeaderChar"/>
+    <w:basedOn w:val="Standaard"/>
+    <w:link w:val="KoptekstChar"/>
     <w:uiPriority w:val="99"/>
     <w:unhideWhenUsed/>
     <w:rsid w:val="00602E6C"/>
@@ -1125,10 +1825,10 @@
       <w:spacing w:before="0" w:after="0" w:line="240" w:lineRule="auto"/>
     </w:pPr>
   </w:style>
-  <w:style w:type="character" w:customStyle="1" w:styleId="HeaderChar">
-    <w:name w:val="Header Char"/>
-    <w:basedOn w:val="DefaultParagraphFont"/>
-    <w:link w:val="Header"/>
+  <w:style w:type="character" w:customStyle="1" w:styleId="KoptekstChar">
+    <w:name w:val="Koptekst Char"/>
+    <w:basedOn w:val="Standaardalinea-lettertype"/>
+    <w:link w:val="Koptekst"/>
     <w:uiPriority w:val="99"/>
     <w:rsid w:val="00602E6C"/>
     <w:rPr>
@@ -1136,10 +1836,10 @@
       <w:szCs w:val="20"/>
     </w:rPr>
   </w:style>
-  <w:style w:type="paragraph" w:styleId="Footer">
+  <w:style w:type="paragraph" w:styleId="Voettekst">
     <w:name w:val="footer"/>
-    <w:basedOn w:val="Normal"/>
-    <w:link w:val="FooterChar"/>
+    <w:basedOn w:val="Standaard"/>
+    <w:link w:val="VoettekstChar"/>
     <w:uiPriority w:val="99"/>
     <w:unhideWhenUsed/>
     <w:rsid w:val="00602E6C"/>
@@ -1151,10 +1851,10 @@
       <w:spacing w:before="0" w:after="0" w:line="240" w:lineRule="auto"/>
     </w:pPr>
   </w:style>
-  <w:style w:type="character" w:customStyle="1" w:styleId="FooterChar">
-    <w:name w:val="Footer Char"/>
-    <w:basedOn w:val="DefaultParagraphFont"/>
-    <w:link w:val="Footer"/>
+  <w:style w:type="character" w:customStyle="1" w:styleId="VoettekstChar">
+    <w:name w:val="Voettekst Char"/>
+    <w:basedOn w:val="Standaardalinea-lettertype"/>
+    <w:link w:val="Voettekst"/>
     <w:uiPriority w:val="99"/>
     <w:rsid w:val="00602E6C"/>
     <w:rPr>

--- a/Verslag/Rapport.docx
+++ b/Verslag/Rapport.docx
@@ -1,10 +1,10 @@
 
 <file path=word/document.xml><?xml version="1.0" encoding="utf-8"?>
-<w:document xmlns:ve="http://schemas.openxmlformats.org/markup-compatibility/2006" xmlns:o="urn:schemas-microsoft-com:office:office" xmlns:r="http://schemas.openxmlformats.org/officeDocument/2006/relationships" xmlns:m="http://schemas.openxmlformats.org/officeDocument/2006/math" xmlns:v="urn:schemas-microsoft-com:vml" xmlns:wp="http://schemas.openxmlformats.org/drawingml/2006/wordprocessingDrawing" xmlns:w10="urn:schemas-microsoft-com:office:word" xmlns:w="http://schemas.openxmlformats.org/wordprocessingml/2006/main" xmlns:wne="http://schemas.microsoft.com/office/word/2006/wordml">
+<w:document xmlns:wpc="http://schemas.microsoft.com/office/word/2010/wordprocessingCanvas" xmlns:mc="http://schemas.openxmlformats.org/markup-compatibility/2006" xmlns:o="urn:schemas-microsoft-com:office:office" xmlns:r="http://schemas.openxmlformats.org/officeDocument/2006/relationships" xmlns:m="http://schemas.openxmlformats.org/officeDocument/2006/math" xmlns:v="urn:schemas-microsoft-com:vml" xmlns:wp14="http://schemas.microsoft.com/office/word/2010/wordprocessingDrawing" xmlns:wp="http://schemas.openxmlformats.org/drawingml/2006/wordprocessingDrawing" xmlns:w10="urn:schemas-microsoft-com:office:word" xmlns:w="http://schemas.openxmlformats.org/wordprocessingml/2006/main" xmlns:w14="http://schemas.microsoft.com/office/word/2010/wordml" xmlns:wpg="http://schemas.microsoft.com/office/word/2010/wordprocessingGroup" xmlns:wpi="http://schemas.microsoft.com/office/word/2010/wordprocessingInk" xmlns:wne="http://schemas.microsoft.com/office/word/2006/wordml" xmlns:wps="http://schemas.microsoft.com/office/word/2010/wordprocessingShape" mc:Ignorable="w14 wp14">
   <w:body>
     <w:p>
       <w:pPr>
-        <w:pStyle w:val="Kop1"/>
+        <w:pStyle w:val="Heading1"/>
         <w:rPr>
           <w:lang w:val="nl-NL"/>
         </w:rPr>
@@ -105,18 +105,169 @@
         </w:rPr>
         <w:t>.</w:t>
       </w:r>
+      <w:r>
+        <w:rPr>
+          <w:lang w:val="nl-NL"/>
+        </w:rPr>
+        <w:br w:type="page"/>
+      </w:r>
+    </w:p>
+    <w:p>
+      <w:pPr>
+        <w:pStyle w:val="Heading1"/>
+        <w:rPr>
+          <w:lang w:val="nl-NL"/>
+        </w:rPr>
+      </w:pPr>
+      <w:r>
+        <w:rPr>
+          <w:lang w:val="nl-NL"/>
+        </w:rPr>
+        <w:lastRenderedPageBreak/>
+        <w:t>Inhoudsopgave</w:t>
+      </w:r>
+    </w:p>
+    <w:p>
+      <w:pPr>
+        <w:rPr>
+          <w:lang w:val="nl-NL"/>
+        </w:rPr>
+      </w:pPr>
+      <w:r>
+        <w:rPr>
+          <w:lang w:val="nl-NL"/>
+        </w:rPr>
+        <w:br w:type="page"/>
+      </w:r>
+    </w:p>
+    <w:p>
+      <w:pPr>
+        <w:pStyle w:val="Heading1"/>
+        <w:rPr>
+          <w:lang w:val="nl-NL"/>
+        </w:rPr>
+      </w:pPr>
+      <w:r>
+        <w:rPr>
+          <w:lang w:val="nl-NL"/>
+        </w:rPr>
+        <w:lastRenderedPageBreak/>
+        <w:t>Introductie</w:t>
+      </w:r>
+    </w:p>
+    <w:p>
+      <w:pPr>
+        <w:rPr>
+          <w:lang w:val="nl-NL"/>
+        </w:rPr>
+      </w:pPr>
+      <w:r>
+        <w:rPr>
+          <w:lang w:val="nl-NL"/>
+        </w:rPr>
+        <w:t xml:space="preserve">Dit rapport heeft betrekking op het in Java geschreven 3D spel </w:t>
+      </w:r>
+      <w:proofErr w:type="spellStart"/>
+      <w:r>
+        <w:rPr>
+          <w:lang w:val="nl-NL"/>
+        </w:rPr>
+        <w:t>Medieval</w:t>
+      </w:r>
+      <w:proofErr w:type="spellEnd"/>
+      <w:r>
+        <w:rPr>
+          <w:lang w:val="nl-NL"/>
+        </w:rPr>
+        <w:t xml:space="preserve"> </w:t>
+      </w:r>
+      <w:proofErr w:type="spellStart"/>
+      <w:r>
+        <w:rPr>
+          <w:lang w:val="nl-NL"/>
+        </w:rPr>
+        <w:t>Invasion</w:t>
+      </w:r>
+      <w:proofErr w:type="spellEnd"/>
+      <w:r>
+        <w:rPr>
+          <w:lang w:val="nl-NL"/>
+        </w:rPr>
+        <w:t>. Dit spel is gemaakt ter afronding van de minor Software ontwikkelen en toepassen. De game is gebouwd op de basis van de Java files van “</w:t>
+      </w:r>
+      <w:proofErr w:type="spellStart"/>
+      <w:r>
+        <w:rPr>
+          <w:lang w:val="nl-NL"/>
+        </w:rPr>
+        <w:t>MazeRunner</w:t>
+      </w:r>
+      <w:proofErr w:type="spellEnd"/>
+      <w:r>
+        <w:rPr>
+          <w:lang w:val="nl-NL"/>
+        </w:rPr>
+        <w:t>”, verkregen bij het vak Computer Graphics.</w:t>
+      </w:r>
+    </w:p>
+    <w:p>
+      <w:pPr>
+        <w:rPr>
+          <w:lang w:val="nl-NL"/>
+        </w:rPr>
+      </w:pPr>
+      <w:r>
+        <w:rPr>
+          <w:lang w:val="nl-NL"/>
+        </w:rPr>
+        <w:t xml:space="preserve">Voor het spel werden een aantal eisen gesteld. Zo moest het een 3D Java game betreffen met daarin een aantal aspecten. Hieronder vielen onder andere het programmeren van vijanden met enige intelligentie, het maken van een leveleditor waarin volledige levels gemaakt kunnen worden, een scoresysteem en een loginsysteem. Al deze eisen zijn op eigen wijze geïnterpreteerd en geïmplementeerd in het spel. Door het spel op een </w:t>
+      </w:r>
+      <w:proofErr w:type="spellStart"/>
+      <w:r>
+        <w:rPr>
+          <w:lang w:val="nl-NL"/>
+        </w:rPr>
+        <w:t>incrementele</w:t>
+      </w:r>
+      <w:proofErr w:type="spellEnd"/>
+      <w:r>
+        <w:rPr>
+          <w:lang w:val="nl-NL"/>
+        </w:rPr>
+        <w:t xml:space="preserve"> manier te bouwen is het spel gedurende het hele proces een werkend geheel gebleven. Hierdoor konden nieuwe methoden makkelijk geïmplementeerd en gelijk getest worden. Dit kwam de snelheid en overzichtelijkheid van het werk ten goede. Op deze manier werd gelijk duidelijk waar de eventuele ontwerpfouten in het spel zaten. Ook was op deze manier eenvoudig en snel te a</w:t>
+      </w:r>
       <w:bookmarkStart w:id="1" w:name="_GoBack"/>
       <w:bookmarkEnd w:id="1"/>
       <w:r>
         <w:rPr>
           <w:lang w:val="nl-NL"/>
         </w:rPr>
+        <w:t xml:space="preserve">chterhalen waar eventueel performance-problemen van het spel zich bevonden. Dit in combinatie met </w:t>
+      </w:r>
+      <w:proofErr w:type="spellStart"/>
+      <w:r>
+        <w:rPr>
+          <w:lang w:val="nl-NL"/>
+        </w:rPr>
+        <w:t>GitHub</w:t>
+      </w:r>
+      <w:proofErr w:type="spellEnd"/>
+      <w:r>
+        <w:rPr>
+          <w:lang w:val="nl-NL"/>
+        </w:rPr>
+        <w:t xml:space="preserve"> voor het versiebeheer zorgde ervoor dat het ontwikkelen van het project een vloeiend geheel was.</w:t>
+      </w:r>
+      <w:r>
+        <w:rPr>
+          <w:lang w:val="nl-NL"/>
+        </w:rPr>
         <w:br w:type="page"/>
       </w:r>
     </w:p>
     <w:p>
       <w:pPr>
-        <w:pStyle w:val="Kop1"/>
+        <w:pStyle w:val="Heading1"/>
         <w:rPr>
           <w:lang w:val="nl-NL"/>
         </w:rPr>
@@ -126,7 +277,7 @@
           <w:lang w:val="nl-NL"/>
         </w:rPr>
         <w:lastRenderedPageBreak/>
-        <w:t>Inhoudsopgave</w:t>
+        <w:t>Game Design</w:t>
       </w:r>
     </w:p>
     <w:p>
@@ -139,22 +290,204 @@
         <w:rPr>
           <w:lang w:val="nl-NL"/>
         </w:rPr>
-        <w:br w:type="page"/>
+        <w:t xml:space="preserve">Het originele thema van de game, een </w:t>
+      </w:r>
+      <w:proofErr w:type="spellStart"/>
+      <w:r>
+        <w:rPr>
+          <w:lang w:val="nl-NL"/>
+        </w:rPr>
+        <w:t>alien</w:t>
+      </w:r>
+      <w:proofErr w:type="spellEnd"/>
+      <w:r>
+        <w:rPr>
+          <w:lang w:val="nl-NL"/>
+        </w:rPr>
+        <w:t xml:space="preserve"> invasie van een middeleeuws kasteel, is uitgewerkt tot een First-Person actie game. Hierbij draait het voornamelijk om het doden van de </w:t>
+      </w:r>
+      <w:proofErr w:type="spellStart"/>
+      <w:r>
+        <w:rPr>
+          <w:lang w:val="nl-NL"/>
+        </w:rPr>
+        <w:t>aliens</w:t>
+      </w:r>
+      <w:proofErr w:type="spellEnd"/>
+      <w:r>
+        <w:rPr>
+          <w:lang w:val="nl-NL"/>
+        </w:rPr>
+        <w:t xml:space="preserve"> doormiddel van een zwaard of pistool. De speler heeft de mogelijkheid om de standaard </w:t>
+      </w:r>
+      <w:proofErr w:type="spellStart"/>
+      <w:r>
+        <w:rPr>
+          <w:lang w:val="nl-NL"/>
+        </w:rPr>
+        <w:t>campaign</w:t>
+      </w:r>
+      <w:proofErr w:type="spellEnd"/>
+      <w:r>
+        <w:rPr>
+          <w:lang w:val="nl-NL"/>
+        </w:rPr>
+        <w:t xml:space="preserve"> te spelen of om zelf levels te ontwikkelen en spelen. </w:t>
+      </w:r>
+      <w:r>
+        <w:rPr>
+          <w:lang w:val="nl-NL"/>
+        </w:rPr>
+        <w:t xml:space="preserve">Bij de </w:t>
+      </w:r>
+      <w:proofErr w:type="spellStart"/>
+      <w:r>
+        <w:rPr>
+          <w:lang w:val="nl-NL"/>
+        </w:rPr>
+        <w:t>campaign</w:t>
+      </w:r>
+      <w:proofErr w:type="spellEnd"/>
+      <w:r>
+        <w:rPr>
+          <w:lang w:val="nl-NL"/>
+        </w:rPr>
+        <w:t xml:space="preserve"> is het</w:t>
+      </w:r>
+      <w:r>
+        <w:rPr>
+          <w:lang w:val="nl-NL"/>
+        </w:rPr>
+        <w:t xml:space="preserve"> uiteindelijke goal </w:t>
+      </w:r>
+      <w:r>
+        <w:rPr>
+          <w:lang w:val="nl-NL"/>
+        </w:rPr>
+        <w:t>het</w:t>
+      </w:r>
+      <w:r>
+        <w:rPr>
+          <w:lang w:val="nl-NL"/>
+        </w:rPr>
+        <w:t xml:space="preserve"> vinden van de uitgang van ieder level, waardoor de </w:t>
+      </w:r>
+      <w:proofErr w:type="spellStart"/>
+      <w:r>
+        <w:rPr>
+          <w:lang w:val="nl-NL"/>
+        </w:rPr>
+        <w:t>campaign</w:t>
+      </w:r>
+      <w:proofErr w:type="spellEnd"/>
+      <w:r>
+        <w:rPr>
+          <w:lang w:val="nl-NL"/>
+        </w:rPr>
+        <w:t xml:space="preserve"> uitgespeeld kan worden.</w:t>
+      </w:r>
+      <w:r>
+        <w:rPr>
+          <w:lang w:val="nl-NL"/>
+        </w:rPr>
+        <w:t xml:space="preserve"> Bij eigen levels kan in ieder level een</w:t>
+      </w:r>
+      <w:r>
+        <w:rPr>
+          <w:lang w:val="nl-NL"/>
+        </w:rPr>
+        <w:t xml:space="preserve"> uitgang geplaatst worden. Hierbi</w:t>
+      </w:r>
+      <w:r>
+        <w:rPr>
+          <w:lang w:val="nl-NL"/>
+        </w:rPr>
+        <w:t>j wordt in de level editor de mogelijkheid geboden om een volgend level te selecteren of het einde van het verhaal aan te geven.</w:t>
       </w:r>
     </w:p>
     <w:p>
       <w:pPr>
-        <w:pStyle w:val="Kop1"/>
-        <w:rPr>
-          <w:lang w:val="nl-NL"/>
-        </w:rPr>
-      </w:pPr>
-      <w:r>
-        <w:rPr>
-          <w:lang w:val="nl-NL"/>
-        </w:rPr>
-        <w:lastRenderedPageBreak/>
-        <w:t>Introductie</w:t>
+        <w:rPr>
+          <w:lang w:val="nl-NL"/>
+        </w:rPr>
+      </w:pPr>
+      <w:r>
+        <w:rPr>
+          <w:lang w:val="nl-NL"/>
+        </w:rPr>
+        <w:t>De uitgang van een level m</w:t>
+      </w:r>
+      <w:r>
+        <w:rPr>
+          <w:lang w:val="nl-NL"/>
+        </w:rPr>
+        <w:t>oet gevonden worden, maar onder</w:t>
+      </w:r>
+      <w:r>
+        <w:rPr>
+          <w:lang w:val="nl-NL"/>
+        </w:rPr>
+        <w:t xml:space="preserve">tussen wordt de speler gehinderd door vijandelijke </w:t>
+      </w:r>
+      <w:proofErr w:type="spellStart"/>
+      <w:r>
+        <w:rPr>
+          <w:lang w:val="nl-NL"/>
+        </w:rPr>
+        <w:t>aliens</w:t>
+      </w:r>
+      <w:proofErr w:type="spellEnd"/>
+      <w:r>
+        <w:rPr>
+          <w:lang w:val="nl-NL"/>
+        </w:rPr>
+        <w:t xml:space="preserve">. Hun doel </w:t>
+      </w:r>
+      <w:r>
+        <w:rPr>
+          <w:lang w:val="nl-NL"/>
+        </w:rPr>
+        <w:t xml:space="preserve">is het elimineren van de speler. </w:t>
+      </w:r>
+      <w:r>
+        <w:rPr>
+          <w:lang w:val="nl-NL"/>
+        </w:rPr>
+        <w:t xml:space="preserve">Doormiddel van </w:t>
+      </w:r>
+      <w:proofErr w:type="spellStart"/>
+      <w:r>
+        <w:rPr>
+          <w:lang w:val="nl-NL"/>
+        </w:rPr>
+        <w:t>pathfinding</w:t>
+      </w:r>
+      <w:proofErr w:type="spellEnd"/>
+      <w:r>
+        <w:rPr>
+          <w:lang w:val="nl-NL"/>
+        </w:rPr>
+        <w:t xml:space="preserve"> en </w:t>
+      </w:r>
+      <w:proofErr w:type="spellStart"/>
+      <w:r>
+        <w:rPr>
+          <w:lang w:val="nl-NL"/>
+        </w:rPr>
+        <w:t>swarm-intilligence</w:t>
+      </w:r>
+      <w:proofErr w:type="spellEnd"/>
+      <w:r>
+        <w:rPr>
+          <w:lang w:val="nl-NL"/>
+        </w:rPr>
+        <w:t xml:space="preserve"> zijn</w:t>
+      </w:r>
+      <w:r>
+        <w:rPr>
+          <w:lang w:val="nl-NL"/>
+        </w:rPr>
+        <w:t xml:space="preserve"> deze vijanden slimmer gemaakt. Het verslaan van vijanden levert punten op voor de speler. Upgrades, zoals nieuwe zwaarden en pistolen, kunnen het verslaan van vijanden makkelijker maken. </w:t>
       </w:r>
     </w:p>
     <w:p>
@@ -167,7 +500,27 @@
         <w:rPr>
           <w:lang w:val="nl-NL"/>
         </w:rPr>
-        <w:t>Intro</w:t>
+        <w:t xml:space="preserve">Score-multipliers verhogen de score bij het verslaan van een </w:t>
+      </w:r>
+      <w:proofErr w:type="spellStart"/>
+      <w:r>
+        <w:rPr>
+          <w:lang w:val="nl-NL"/>
+        </w:rPr>
+        <w:t>enemie</w:t>
+      </w:r>
+      <w:proofErr w:type="spellEnd"/>
+      <w:r>
+        <w:rPr>
+          <w:lang w:val="nl-NL"/>
+        </w:rPr>
+        <w:t>. Hierdoor heeft de speler een extra uitdaging, versla voor ieder level de highscore. De highscores worden opgeslagen in de database en kunnen later teruggekeken worden. Levels kunnen sneller uitgespeeld worden door een speed-upgrade te pakken en hierdoor sneller door het level te bewegen.</w:t>
+      </w:r>
+      <w:r>
+        <w:rPr>
+          <w:lang w:val="nl-NL"/>
+        </w:rPr>
+        <w:t xml:space="preserve"> Voor het uitspelen van de levels moeten verschillende deuren geopend worden, Hierdoor zullen delen van levels meerdere malen gepasseerd moeten worden, waardoor het vrijwel onmogelijk wordt om alle vijanden te ontwijken.</w:t>
       </w:r>
     </w:p>
     <w:p>
@@ -180,500 +533,39 @@
         <w:rPr>
           <w:lang w:val="nl-NL"/>
         </w:rPr>
-        <w:br w:type="page"/>
+        <w:t>Een level kan meerdere verdiepingen bevatten, waardoor het spel de extra dimensie beter benut. Een speler kan zich omhoog en omlaag verplaatsen doormiddel van hellingen in de levels. Tevens is er zwaartekracht toegevoegd, zodat de speler door gaten in het een verdieping naar een onderliggende verdieping kan vallen.</w:t>
       </w:r>
     </w:p>
     <w:p>
       <w:pPr>
-        <w:pStyle w:val="Kop1"/>
-        <w:rPr>
-          <w:lang w:val="nl-NL"/>
-        </w:rPr>
-      </w:pPr>
-      <w:r>
-        <w:rPr>
-          <w:lang w:val="nl-NL"/>
-        </w:rPr>
-        <w:lastRenderedPageBreak/>
-        <w:t>Game Design</w:t>
+        <w:rPr>
+          <w:lang w:val="nl-NL"/>
+        </w:rPr>
+      </w:pPr>
+      <w:r>
+        <w:rPr>
+          <w:lang w:val="nl-NL"/>
+        </w:rPr>
+        <w:t xml:space="preserve">De </w:t>
+      </w:r>
+      <w:proofErr w:type="spellStart"/>
+      <w:r>
+        <w:rPr>
+          <w:lang w:val="nl-NL"/>
+        </w:rPr>
+        <w:t>campaign</w:t>
+      </w:r>
+      <w:proofErr w:type="spellEnd"/>
+      <w:r>
+        <w:rPr>
+          <w:lang w:val="nl-NL"/>
+        </w:rPr>
+        <w:t xml:space="preserve"> bestaat uit drie korte levels:</w:t>
       </w:r>
     </w:p>
     <w:p>
       <w:pPr>
-        <w:rPr>
-          <w:lang w:val="nl-NL"/>
-        </w:rPr>
-      </w:pPr>
-      <w:r>
-        <w:rPr>
-          <w:lang w:val="nl-NL"/>
-        </w:rPr>
-        <w:t xml:space="preserve">Het originele thema van de game, een </w:t>
-      </w:r>
-      <w:proofErr w:type="spellStart"/>
-      <w:r>
-        <w:rPr>
-          <w:lang w:val="nl-NL"/>
-        </w:rPr>
-        <w:t>alien</w:t>
-      </w:r>
-      <w:proofErr w:type="spellEnd"/>
-      <w:r>
-        <w:rPr>
-          <w:lang w:val="nl-NL"/>
-        </w:rPr>
-        <w:t xml:space="preserve"> invasie van een middeleeuws kasteel, is uitgewerkt tot een </w:t>
-      </w:r>
-      <w:proofErr w:type="spellStart"/>
-      <w:r>
-        <w:rPr>
-          <w:lang w:val="nl-NL"/>
-        </w:rPr>
-        <w:t>First-Person</w:t>
-      </w:r>
-      <w:proofErr w:type="spellEnd"/>
-      <w:r>
-        <w:rPr>
-          <w:lang w:val="nl-NL"/>
-        </w:rPr>
-        <w:t xml:space="preserve"> actie game. Hierbij draait het voornamelijk om het doden van de </w:t>
-      </w:r>
-      <w:proofErr w:type="spellStart"/>
-      <w:r>
-        <w:rPr>
-          <w:lang w:val="nl-NL"/>
-        </w:rPr>
-        <w:t>aliens</w:t>
-      </w:r>
-      <w:proofErr w:type="spellEnd"/>
-      <w:r>
-        <w:rPr>
-          <w:lang w:val="nl-NL"/>
-        </w:rPr>
-        <w:t xml:space="preserve"> doormiddel van een zwaard of pistool. De speler heeft de mogelijkheid om de standaard </w:t>
-      </w:r>
-      <w:proofErr w:type="spellStart"/>
-      <w:r>
-        <w:rPr>
-          <w:lang w:val="nl-NL"/>
-        </w:rPr>
-        <w:t>campaign</w:t>
-      </w:r>
-      <w:proofErr w:type="spellEnd"/>
-      <w:r>
-        <w:rPr>
-          <w:lang w:val="nl-NL"/>
-        </w:rPr>
-        <w:t xml:space="preserve"> te spelen of om zelf </w:t>
-      </w:r>
-      <w:proofErr w:type="spellStart"/>
-      <w:r>
-        <w:rPr>
-          <w:lang w:val="nl-NL"/>
-        </w:rPr>
-        <w:t>levels</w:t>
-      </w:r>
-      <w:proofErr w:type="spellEnd"/>
-      <w:r>
-        <w:rPr>
-          <w:lang w:val="nl-NL"/>
-        </w:rPr>
-        <w:t xml:space="preserve"> te ontwikkelen en spelen. </w:t>
-      </w:r>
-      <w:r>
-        <w:rPr>
-          <w:lang w:val="nl-NL"/>
-        </w:rPr>
-        <w:t xml:space="preserve">Bij de </w:t>
-      </w:r>
-      <w:proofErr w:type="spellStart"/>
-      <w:r>
-        <w:rPr>
-          <w:lang w:val="nl-NL"/>
-        </w:rPr>
-        <w:t>campaign</w:t>
-      </w:r>
-      <w:proofErr w:type="spellEnd"/>
-      <w:r>
-        <w:rPr>
-          <w:lang w:val="nl-NL"/>
-        </w:rPr>
-        <w:t xml:space="preserve"> is het</w:t>
-      </w:r>
-      <w:r>
-        <w:rPr>
-          <w:lang w:val="nl-NL"/>
-        </w:rPr>
-        <w:t xml:space="preserve"> uiteindelijke goal </w:t>
-      </w:r>
-      <w:r>
-        <w:rPr>
-          <w:lang w:val="nl-NL"/>
-        </w:rPr>
-        <w:t>het</w:t>
-      </w:r>
-      <w:r>
-        <w:rPr>
-          <w:lang w:val="nl-NL"/>
-        </w:rPr>
-        <w:t xml:space="preserve"> vinden van de uitgang van ieder level, waardoor de </w:t>
-      </w:r>
-      <w:proofErr w:type="spellStart"/>
-      <w:r>
-        <w:rPr>
-          <w:lang w:val="nl-NL"/>
-        </w:rPr>
-        <w:t>campaign</w:t>
-      </w:r>
-      <w:proofErr w:type="spellEnd"/>
-      <w:r>
-        <w:rPr>
-          <w:lang w:val="nl-NL"/>
-        </w:rPr>
-        <w:t xml:space="preserve"> uitgespeeld kan worden.</w:t>
-      </w:r>
-      <w:r>
-        <w:rPr>
-          <w:lang w:val="nl-NL"/>
-        </w:rPr>
-        <w:t xml:space="preserve"> Bij eigen </w:t>
-      </w:r>
-      <w:proofErr w:type="spellStart"/>
-      <w:r>
-        <w:rPr>
-          <w:lang w:val="nl-NL"/>
-        </w:rPr>
-        <w:t>levels</w:t>
-      </w:r>
-      <w:proofErr w:type="spellEnd"/>
-      <w:r>
-        <w:rPr>
-          <w:lang w:val="nl-NL"/>
-        </w:rPr>
-        <w:t xml:space="preserve"> kan in ieder level een</w:t>
-      </w:r>
-      <w:r>
-        <w:rPr>
-          <w:lang w:val="nl-NL"/>
-        </w:rPr>
-        <w:t xml:space="preserve"> uitgang geplaatst worden. Hierbi</w:t>
-      </w:r>
-      <w:r>
-        <w:rPr>
-          <w:lang w:val="nl-NL"/>
-        </w:rPr>
-        <w:t xml:space="preserve">j wordt in de level </w:t>
-      </w:r>
-      <w:proofErr w:type="spellStart"/>
-      <w:r>
-        <w:rPr>
-          <w:lang w:val="nl-NL"/>
-        </w:rPr>
-        <w:t>editor</w:t>
-      </w:r>
-      <w:proofErr w:type="spellEnd"/>
-      <w:r>
-        <w:rPr>
-          <w:lang w:val="nl-NL"/>
-        </w:rPr>
-        <w:t xml:space="preserve"> de mogelijkheid geboden om een volgend level te selecteren of het einde van het verhaal aan te geven.</w:t>
-      </w:r>
-    </w:p>
-    <w:p>
-      <w:pPr>
-        <w:rPr>
-          <w:lang w:val="nl-NL"/>
-        </w:rPr>
-      </w:pPr>
-      <w:r>
-        <w:rPr>
-          <w:lang w:val="nl-NL"/>
-        </w:rPr>
-        <w:t>De uitgang van een level m</w:t>
-      </w:r>
-      <w:r>
-        <w:rPr>
-          <w:lang w:val="nl-NL"/>
-        </w:rPr>
-        <w:t>oet gevonden worden, maar onder</w:t>
-      </w:r>
-      <w:r>
-        <w:rPr>
-          <w:lang w:val="nl-NL"/>
-        </w:rPr>
-        <w:t xml:space="preserve">tussen wordt de speler gehinderd door vijandelijke </w:t>
-      </w:r>
-      <w:proofErr w:type="spellStart"/>
-      <w:r>
-        <w:rPr>
-          <w:lang w:val="nl-NL"/>
-        </w:rPr>
-        <w:t>aliens</w:t>
-      </w:r>
-      <w:proofErr w:type="spellEnd"/>
-      <w:r>
-        <w:rPr>
-          <w:lang w:val="nl-NL"/>
-        </w:rPr>
-        <w:t xml:space="preserve">. Hun doel </w:t>
-      </w:r>
-      <w:r>
-        <w:rPr>
-          <w:lang w:val="nl-NL"/>
-        </w:rPr>
-        <w:t xml:space="preserve">is het elimineren van de speler. </w:t>
-      </w:r>
-      <w:r>
-        <w:rPr>
-          <w:lang w:val="nl-NL"/>
-        </w:rPr>
-        <w:t xml:space="preserve">Doormiddel van </w:t>
-      </w:r>
-      <w:proofErr w:type="spellStart"/>
-      <w:r>
-        <w:rPr>
-          <w:lang w:val="nl-NL"/>
-        </w:rPr>
-        <w:t>pathfinding</w:t>
-      </w:r>
-      <w:proofErr w:type="spellEnd"/>
-      <w:r>
-        <w:rPr>
-          <w:lang w:val="nl-NL"/>
-        </w:rPr>
-        <w:t xml:space="preserve"> en </w:t>
-      </w:r>
-      <w:proofErr w:type="spellStart"/>
-      <w:r>
-        <w:rPr>
-          <w:lang w:val="nl-NL"/>
-        </w:rPr>
-        <w:t>swarm-intilligence</w:t>
-      </w:r>
-      <w:proofErr w:type="spellEnd"/>
-      <w:r>
-        <w:rPr>
-          <w:lang w:val="nl-NL"/>
-        </w:rPr>
-        <w:t xml:space="preserve"> zijn</w:t>
-      </w:r>
-      <w:r>
-        <w:rPr>
-          <w:lang w:val="nl-NL"/>
-        </w:rPr>
-        <w:t xml:space="preserve"> deze vijanden slimmer gemaakt. Het verslaan van vijanden levert punten op voor de speler. </w:t>
-      </w:r>
-      <w:proofErr w:type="spellStart"/>
-      <w:r>
-        <w:rPr>
-          <w:lang w:val="nl-NL"/>
-        </w:rPr>
-        <w:t>Upgrades</w:t>
-      </w:r>
-      <w:proofErr w:type="spellEnd"/>
-      <w:r>
-        <w:rPr>
-          <w:lang w:val="nl-NL"/>
-        </w:rPr>
-        <w:t xml:space="preserve">, zoals nieuwe zwaarden en pistolen, kunnen het verslaan van vijanden makkelijker maken. </w:t>
-      </w:r>
-    </w:p>
-    <w:p>
-      <w:pPr>
-        <w:rPr>
-          <w:lang w:val="nl-NL"/>
-        </w:rPr>
-      </w:pPr>
-      <w:proofErr w:type="spellStart"/>
-      <w:r>
-        <w:rPr>
-          <w:lang w:val="nl-NL"/>
-        </w:rPr>
-        <w:t>Score-multipliers</w:t>
-      </w:r>
-      <w:proofErr w:type="spellEnd"/>
-      <w:r>
-        <w:rPr>
-          <w:lang w:val="nl-NL"/>
-        </w:rPr>
-        <w:t xml:space="preserve"> verhogen de score bij het verslaan van een </w:t>
-      </w:r>
-      <w:proofErr w:type="spellStart"/>
-      <w:r>
-        <w:rPr>
-          <w:lang w:val="nl-NL"/>
-        </w:rPr>
-        <w:t>enemie</w:t>
-      </w:r>
-      <w:proofErr w:type="spellEnd"/>
-      <w:r>
-        <w:rPr>
-          <w:lang w:val="nl-NL"/>
-        </w:rPr>
-        <w:t xml:space="preserve">. Hierdoor heeft de speler een extra uitdaging, versla voor ieder level de </w:t>
-      </w:r>
-      <w:proofErr w:type="spellStart"/>
-      <w:r>
-        <w:rPr>
-          <w:lang w:val="nl-NL"/>
-        </w:rPr>
-        <w:t>highscore</w:t>
-      </w:r>
-      <w:proofErr w:type="spellEnd"/>
-      <w:r>
-        <w:rPr>
-          <w:lang w:val="nl-NL"/>
-        </w:rPr>
-        <w:t xml:space="preserve">. De </w:t>
-      </w:r>
-      <w:proofErr w:type="spellStart"/>
-      <w:r>
-        <w:rPr>
-          <w:lang w:val="nl-NL"/>
-        </w:rPr>
-        <w:t>highscores</w:t>
-      </w:r>
-      <w:proofErr w:type="spellEnd"/>
-      <w:r>
-        <w:rPr>
-          <w:lang w:val="nl-NL"/>
-        </w:rPr>
-        <w:t xml:space="preserve"> worden opgeslagen in de database en kunnen later teruggekeken worden. </w:t>
-      </w:r>
-      <w:proofErr w:type="spellStart"/>
-      <w:r>
-        <w:rPr>
-          <w:lang w:val="nl-NL"/>
-        </w:rPr>
-        <w:t>Levels</w:t>
-      </w:r>
-      <w:proofErr w:type="spellEnd"/>
-      <w:r>
-        <w:rPr>
-          <w:lang w:val="nl-NL"/>
-        </w:rPr>
-        <w:t xml:space="preserve"> kunnen sneller uitgespeeld worden door een </w:t>
-      </w:r>
-      <w:proofErr w:type="spellStart"/>
-      <w:r>
-        <w:rPr>
-          <w:lang w:val="nl-NL"/>
-        </w:rPr>
-        <w:t>speed-upgrade</w:t>
-      </w:r>
-      <w:proofErr w:type="spellEnd"/>
-      <w:r>
-        <w:rPr>
-          <w:lang w:val="nl-NL"/>
-        </w:rPr>
-        <w:t xml:space="preserve"> te pakken en hierdoor sneller door het level te bewegen.</w:t>
-      </w:r>
-      <w:r>
-        <w:rPr>
-          <w:lang w:val="nl-NL"/>
-        </w:rPr>
-        <w:t xml:space="preserve"> Voor het uitspelen van de </w:t>
-      </w:r>
-      <w:proofErr w:type="spellStart"/>
-      <w:r>
-        <w:rPr>
-          <w:lang w:val="nl-NL"/>
-        </w:rPr>
-        <w:t>levels</w:t>
-      </w:r>
-      <w:proofErr w:type="spellEnd"/>
-      <w:r>
-        <w:rPr>
-          <w:lang w:val="nl-NL"/>
-        </w:rPr>
-        <w:t xml:space="preserve"> moeten verschillende deuren geopend worden, Hierdoor zullen delen van </w:t>
-      </w:r>
-      <w:proofErr w:type="spellStart"/>
-      <w:r>
-        <w:rPr>
-          <w:lang w:val="nl-NL"/>
-        </w:rPr>
-        <w:t>levels</w:t>
-      </w:r>
-      <w:proofErr w:type="spellEnd"/>
-      <w:r>
-        <w:rPr>
-          <w:lang w:val="nl-NL"/>
-        </w:rPr>
-        <w:t xml:space="preserve"> meerdere malen gepasseerd moeten worden, waardoor het vrijwel onmogelijk wordt om alle vijanden te ontwijken.</w:t>
-      </w:r>
-    </w:p>
-    <w:p>
-      <w:pPr>
-        <w:rPr>
-          <w:lang w:val="nl-NL"/>
-        </w:rPr>
-      </w:pPr>
-      <w:r>
-        <w:rPr>
-          <w:lang w:val="nl-NL"/>
-        </w:rPr>
-        <w:t xml:space="preserve">Een level kan meerdere verdiepingen bevatten, waardoor het spel de extra dimensie beter benut. Een speler kan zich omhoog en omlaag verplaatsen doormiddel van hellingen in de </w:t>
-      </w:r>
-      <w:proofErr w:type="spellStart"/>
-      <w:r>
-        <w:rPr>
-          <w:lang w:val="nl-NL"/>
-        </w:rPr>
-        <w:t>levels</w:t>
-      </w:r>
-      <w:proofErr w:type="spellEnd"/>
-      <w:r>
-        <w:rPr>
-          <w:lang w:val="nl-NL"/>
-        </w:rPr>
-        <w:t>. Tevens is er zwaartekracht toegevoegd, zodat de speler door gaten in het een verdieping naar een onderliggende verdieping kan vallen.</w:t>
-      </w:r>
-    </w:p>
-    <w:p>
-      <w:pPr>
-        <w:rPr>
-          <w:lang w:val="nl-NL"/>
-        </w:rPr>
-      </w:pPr>
-      <w:r>
-        <w:rPr>
-          <w:lang w:val="nl-NL"/>
-        </w:rPr>
-        <w:t xml:space="preserve">De </w:t>
-      </w:r>
-      <w:proofErr w:type="spellStart"/>
-      <w:r>
-        <w:rPr>
-          <w:lang w:val="nl-NL"/>
-        </w:rPr>
-        <w:t>campaign</w:t>
-      </w:r>
-      <w:proofErr w:type="spellEnd"/>
-      <w:r>
-        <w:rPr>
-          <w:lang w:val="nl-NL"/>
-        </w:rPr>
-        <w:t xml:space="preserve"> bestaat uit drie korte </w:t>
-      </w:r>
-      <w:proofErr w:type="spellStart"/>
-      <w:r>
-        <w:rPr>
-          <w:lang w:val="nl-NL"/>
-        </w:rPr>
-        <w:t>levels</w:t>
-      </w:r>
-      <w:proofErr w:type="spellEnd"/>
-      <w:r>
-        <w:rPr>
-          <w:lang w:val="nl-NL"/>
-        </w:rPr>
-        <w:t>:</w:t>
-      </w:r>
-    </w:p>
-    <w:p>
-      <w:pPr>
-        <w:pStyle w:val="Lijstalinea"/>
+        <w:pStyle w:val="ListParagraph"/>
         <w:numPr>
           <w:ilvl w:val="0"/>
           <w:numId w:val="1"/>
@@ -691,7 +583,7 @@
     </w:p>
     <w:p>
       <w:pPr>
-        <w:pStyle w:val="Lijstalinea"/>
+        <w:pStyle w:val="ListParagraph"/>
         <w:numPr>
           <w:ilvl w:val="0"/>
           <w:numId w:val="1"/>
@@ -709,7 +601,7 @@
     </w:p>
     <w:p>
       <w:pPr>
-        <w:pStyle w:val="Lijstalinea"/>
+        <w:pStyle w:val="ListParagraph"/>
         <w:numPr>
           <w:ilvl w:val="0"/>
           <w:numId w:val="1"/>
@@ -757,7 +649,7 @@
 </file>
 
 <file path=word/endnotes.xml><?xml version="1.0" encoding="utf-8"?>
-<w:endnotes xmlns:ve="http://schemas.openxmlformats.org/markup-compatibility/2006" xmlns:o="urn:schemas-microsoft-com:office:office" xmlns:r="http://schemas.openxmlformats.org/officeDocument/2006/relationships" xmlns:m="http://schemas.openxmlformats.org/officeDocument/2006/math" xmlns:v="urn:schemas-microsoft-com:vml" xmlns:wp="http://schemas.openxmlformats.org/drawingml/2006/wordprocessingDrawing" xmlns:w10="urn:schemas-microsoft-com:office:word" xmlns:w="http://schemas.openxmlformats.org/wordprocessingml/2006/main" xmlns:wne="http://schemas.microsoft.com/office/word/2006/wordml">
+<w:endnotes xmlns:wpc="http://schemas.microsoft.com/office/word/2010/wordprocessingCanvas" xmlns:mc="http://schemas.openxmlformats.org/markup-compatibility/2006" xmlns:o="urn:schemas-microsoft-com:office:office" xmlns:r="http://schemas.openxmlformats.org/officeDocument/2006/relationships" xmlns:m="http://schemas.openxmlformats.org/officeDocument/2006/math" xmlns:v="urn:schemas-microsoft-com:vml" xmlns:wp14="http://schemas.microsoft.com/office/word/2010/wordprocessingDrawing" xmlns:wp="http://schemas.openxmlformats.org/drawingml/2006/wordprocessingDrawing" xmlns:w10="urn:schemas-microsoft-com:office:word" xmlns:w="http://schemas.openxmlformats.org/wordprocessingml/2006/main" xmlns:w14="http://schemas.microsoft.com/office/word/2010/wordml" xmlns:wpg="http://schemas.microsoft.com/office/word/2010/wordprocessingGroup" xmlns:wpi="http://schemas.microsoft.com/office/word/2010/wordprocessingInk" xmlns:wne="http://schemas.microsoft.com/office/word/2006/wordml" xmlns:wps="http://schemas.microsoft.com/office/word/2010/wordprocessingShape" mc:Ignorable="w14 wp14">
   <w:endnote w:type="separator" w:id="-1">
     <w:p>
       <w:pPr>
@@ -782,7 +674,7 @@
 </file>
 
 <file path=word/footnotes.xml><?xml version="1.0" encoding="utf-8"?>
-<w:footnotes xmlns:ve="http://schemas.openxmlformats.org/markup-compatibility/2006" xmlns:o="urn:schemas-microsoft-com:office:office" xmlns:r="http://schemas.openxmlformats.org/officeDocument/2006/relationships" xmlns:m="http://schemas.openxmlformats.org/officeDocument/2006/math" xmlns:v="urn:schemas-microsoft-com:vml" xmlns:wp="http://schemas.openxmlformats.org/drawingml/2006/wordprocessingDrawing" xmlns:w10="urn:schemas-microsoft-com:office:word" xmlns:w="http://schemas.openxmlformats.org/wordprocessingml/2006/main" xmlns:wne="http://schemas.microsoft.com/office/word/2006/wordml">
+<w:footnotes xmlns:wpc="http://schemas.microsoft.com/office/word/2010/wordprocessingCanvas" xmlns:mc="http://schemas.openxmlformats.org/markup-compatibility/2006" xmlns:o="urn:schemas-microsoft-com:office:office" xmlns:r="http://schemas.openxmlformats.org/officeDocument/2006/relationships" xmlns:m="http://schemas.openxmlformats.org/officeDocument/2006/math" xmlns:v="urn:schemas-microsoft-com:vml" xmlns:wp14="http://schemas.microsoft.com/office/word/2010/wordprocessingDrawing" xmlns:wp="http://schemas.openxmlformats.org/drawingml/2006/wordprocessingDrawing" xmlns:w10="urn:schemas-microsoft-com:office:word" xmlns:w="http://schemas.openxmlformats.org/wordprocessingml/2006/main" xmlns:w14="http://schemas.microsoft.com/office/word/2010/wordml" xmlns:wpg="http://schemas.microsoft.com/office/word/2010/wordprocessingGroup" xmlns:wpi="http://schemas.microsoft.com/office/word/2010/wordprocessingInk" xmlns:wne="http://schemas.microsoft.com/office/word/2006/wordml" xmlns:wps="http://schemas.microsoft.com/office/word/2010/wordprocessingShape" mc:Ignorable="w14 wp14">
   <w:footnote w:type="separator" w:id="-1">
     <w:p>
       <w:pPr>
@@ -807,7 +699,7 @@
 </file>
 
 <file path=word/numbering.xml><?xml version="1.0" encoding="utf-8"?>
-<w:numbering xmlns:ve="http://schemas.openxmlformats.org/markup-compatibility/2006" xmlns:o="urn:schemas-microsoft-com:office:office" xmlns:r="http://schemas.openxmlformats.org/officeDocument/2006/relationships" xmlns:m="http://schemas.openxmlformats.org/officeDocument/2006/math" xmlns:v="urn:schemas-microsoft-com:vml" xmlns:wp="http://schemas.openxmlformats.org/drawingml/2006/wordprocessingDrawing" xmlns:w10="urn:schemas-microsoft-com:office:word" xmlns:w="http://schemas.openxmlformats.org/wordprocessingml/2006/main" xmlns:wne="http://schemas.microsoft.com/office/word/2006/wordml">
+<w:numbering xmlns:wpc="http://schemas.microsoft.com/office/word/2010/wordprocessingCanvas" xmlns:mc="http://schemas.openxmlformats.org/markup-compatibility/2006" xmlns:o="urn:schemas-microsoft-com:office:office" xmlns:r="http://schemas.openxmlformats.org/officeDocument/2006/relationships" xmlns:m="http://schemas.openxmlformats.org/officeDocument/2006/math" xmlns:v="urn:schemas-microsoft-com:vml" xmlns:wp14="http://schemas.microsoft.com/office/word/2010/wordprocessingDrawing" xmlns:wp="http://schemas.openxmlformats.org/drawingml/2006/wordprocessingDrawing" xmlns:w10="urn:schemas-microsoft-com:office:word" xmlns:w="http://schemas.openxmlformats.org/wordprocessingml/2006/main" xmlns:w14="http://schemas.microsoft.com/office/word/2010/wordml" xmlns:wpg="http://schemas.microsoft.com/office/word/2010/wordprocessingGroup" xmlns:wpi="http://schemas.microsoft.com/office/word/2010/wordprocessingInk" xmlns:wne="http://schemas.microsoft.com/office/word/2006/wordml" xmlns:wps="http://schemas.microsoft.com/office/word/2010/wordprocessingShape" mc:Ignorable="w14 wp14">
   <w:abstractNum w:abstractNumId="0">
     <w:nsid w:val="61274F2D"/>
     <w:multiLevelType w:val="hybridMultilevel"/>
@@ -928,7 +820,7 @@
 </file>
 
 <file path=word/styles.xml><?xml version="1.0" encoding="utf-8"?>
-<w:styles xmlns:r="http://schemas.openxmlformats.org/officeDocument/2006/relationships" xmlns:w="http://schemas.openxmlformats.org/wordprocessingml/2006/main">
+<w:styles xmlns:mc="http://schemas.openxmlformats.org/markup-compatibility/2006" xmlns:r="http://schemas.openxmlformats.org/officeDocument/2006/relationships" xmlns:w="http://schemas.openxmlformats.org/wordprocessingml/2006/main" xmlns:w14="http://schemas.microsoft.com/office/word/2010/wordml" mc:Ignorable="w14">
   <w:docDefaults>
     <w:rPrDefault>
       <w:rPr>
@@ -1083,7 +975,7 @@
     <w:lsdException w:name="Bibliography" w:uiPriority="37"/>
     <w:lsdException w:name="TOC Heading" w:uiPriority="39" w:qFormat="1"/>
   </w:latentStyles>
-  <w:style w:type="paragraph" w:default="1" w:styleId="Standaard">
+  <w:style w:type="paragraph" w:default="1" w:styleId="Normal">
     <w:name w:val="Normal"/>
     <w:qFormat/>
     <w:rsid w:val="00602E6C"/>
@@ -1092,11 +984,11 @@
       <w:szCs w:val="20"/>
     </w:rPr>
   </w:style>
-  <w:style w:type="paragraph" w:styleId="Kop1">
+  <w:style w:type="paragraph" w:styleId="Heading1">
     <w:name w:val="heading 1"/>
-    <w:basedOn w:val="Standaard"/>
-    <w:next w:val="Standaard"/>
-    <w:link w:val="Kop1Char"/>
+    <w:basedOn w:val="Normal"/>
+    <w:next w:val="Normal"/>
+    <w:link w:val="Heading1Char"/>
     <w:uiPriority w:val="9"/>
     <w:qFormat/>
     <w:rsid w:val="00602E6C"/>
@@ -1121,11 +1013,11 @@
       <w:szCs w:val="22"/>
     </w:rPr>
   </w:style>
-  <w:style w:type="paragraph" w:styleId="Kop2">
+  <w:style w:type="paragraph" w:styleId="Heading2">
     <w:name w:val="heading 2"/>
-    <w:basedOn w:val="Standaard"/>
-    <w:next w:val="Standaard"/>
-    <w:link w:val="Kop2Char"/>
+    <w:basedOn w:val="Normal"/>
+    <w:next w:val="Normal"/>
+    <w:link w:val="Heading2Char"/>
     <w:uiPriority w:val="9"/>
     <w:unhideWhenUsed/>
     <w:qFormat/>
@@ -1148,11 +1040,11 @@
       <w:szCs w:val="22"/>
     </w:rPr>
   </w:style>
-  <w:style w:type="paragraph" w:styleId="Kop3">
+  <w:style w:type="paragraph" w:styleId="Heading3">
     <w:name w:val="heading 3"/>
-    <w:basedOn w:val="Standaard"/>
-    <w:next w:val="Standaard"/>
-    <w:link w:val="Kop3Char"/>
+    <w:basedOn w:val="Normal"/>
+    <w:next w:val="Normal"/>
+    <w:link w:val="Heading3Char"/>
     <w:uiPriority w:val="9"/>
     <w:semiHidden/>
     <w:unhideWhenUsed/>
@@ -1174,11 +1066,11 @@
       <w:szCs w:val="22"/>
     </w:rPr>
   </w:style>
-  <w:style w:type="paragraph" w:styleId="Kop4">
+  <w:style w:type="paragraph" w:styleId="Heading4">
     <w:name w:val="heading 4"/>
-    <w:basedOn w:val="Standaard"/>
-    <w:next w:val="Standaard"/>
-    <w:link w:val="Kop4Char"/>
+    <w:basedOn w:val="Normal"/>
+    <w:next w:val="Normal"/>
+    <w:link w:val="Heading4Char"/>
     <w:uiPriority w:val="9"/>
     <w:semiHidden/>
     <w:unhideWhenUsed/>
@@ -1200,11 +1092,11 @@
       <w:szCs w:val="22"/>
     </w:rPr>
   </w:style>
-  <w:style w:type="paragraph" w:styleId="Kop5">
+  <w:style w:type="paragraph" w:styleId="Heading5">
     <w:name w:val="heading 5"/>
-    <w:basedOn w:val="Standaard"/>
-    <w:next w:val="Standaard"/>
-    <w:link w:val="Kop5Char"/>
+    <w:basedOn w:val="Normal"/>
+    <w:next w:val="Normal"/>
+    <w:link w:val="Heading5Char"/>
     <w:uiPriority w:val="9"/>
     <w:semiHidden/>
     <w:unhideWhenUsed/>
@@ -1225,11 +1117,11 @@
       <w:szCs w:val="22"/>
     </w:rPr>
   </w:style>
-  <w:style w:type="paragraph" w:styleId="Kop6">
+  <w:style w:type="paragraph" w:styleId="Heading6">
     <w:name w:val="heading 6"/>
-    <w:basedOn w:val="Standaard"/>
-    <w:next w:val="Standaard"/>
-    <w:link w:val="Kop6Char"/>
+    <w:basedOn w:val="Normal"/>
+    <w:next w:val="Normal"/>
+    <w:link w:val="Heading6Char"/>
     <w:uiPriority w:val="9"/>
     <w:semiHidden/>
     <w:unhideWhenUsed/>
@@ -1250,11 +1142,11 @@
       <w:szCs w:val="22"/>
     </w:rPr>
   </w:style>
-  <w:style w:type="paragraph" w:styleId="Kop7">
+  <w:style w:type="paragraph" w:styleId="Heading7">
     <w:name w:val="heading 7"/>
-    <w:basedOn w:val="Standaard"/>
-    <w:next w:val="Standaard"/>
-    <w:link w:val="Kop7Char"/>
+    <w:basedOn w:val="Normal"/>
+    <w:next w:val="Normal"/>
+    <w:link w:val="Heading7Char"/>
     <w:uiPriority w:val="9"/>
     <w:semiHidden/>
     <w:unhideWhenUsed/>
@@ -1272,11 +1164,11 @@
       <w:szCs w:val="22"/>
     </w:rPr>
   </w:style>
-  <w:style w:type="paragraph" w:styleId="Kop8">
+  <w:style w:type="paragraph" w:styleId="Heading8">
     <w:name w:val="heading 8"/>
-    <w:basedOn w:val="Standaard"/>
-    <w:next w:val="Standaard"/>
-    <w:link w:val="Kop8Char"/>
+    <w:basedOn w:val="Normal"/>
+    <w:next w:val="Normal"/>
+    <w:link w:val="Heading8Char"/>
     <w:uiPriority w:val="9"/>
     <w:semiHidden/>
     <w:unhideWhenUsed/>
@@ -1293,11 +1185,11 @@
       <w:szCs w:val="18"/>
     </w:rPr>
   </w:style>
-  <w:style w:type="paragraph" w:styleId="Kop9">
+  <w:style w:type="paragraph" w:styleId="Heading9">
     <w:name w:val="heading 9"/>
-    <w:basedOn w:val="Standaard"/>
-    <w:next w:val="Standaard"/>
-    <w:link w:val="Kop9Char"/>
+    <w:basedOn w:val="Normal"/>
+    <w:next w:val="Normal"/>
+    <w:link w:val="Heading9Char"/>
     <w:uiPriority w:val="9"/>
     <w:semiHidden/>
     <w:unhideWhenUsed/>
@@ -1315,18 +1207,17 @@
       <w:szCs w:val="18"/>
     </w:rPr>
   </w:style>
-  <w:style w:type="character" w:default="1" w:styleId="Standaardalinea-lettertype">
+  <w:style w:type="character" w:default="1" w:styleId="DefaultParagraphFont">
     <w:name w:val="Default Paragraph Font"/>
     <w:uiPriority w:val="1"/>
     <w:semiHidden/>
     <w:unhideWhenUsed/>
   </w:style>
-  <w:style w:type="table" w:default="1" w:styleId="Standaardtabel">
+  <w:style w:type="table" w:default="1" w:styleId="TableNormal">
     <w:name w:val="Normal Table"/>
     <w:uiPriority w:val="99"/>
     <w:semiHidden/>
     <w:unhideWhenUsed/>
-    <w:qFormat/>
     <w:tblPr>
       <w:tblInd w:w="0" w:type="dxa"/>
       <w:tblCellMar>
@@ -1337,16 +1228,16 @@
       </w:tblCellMar>
     </w:tblPr>
   </w:style>
-  <w:style w:type="numbering" w:default="1" w:styleId="Geenlijst">
+  <w:style w:type="numbering" w:default="1" w:styleId="NoList">
     <w:name w:val="No List"/>
     <w:uiPriority w:val="99"/>
     <w:semiHidden/>
     <w:unhideWhenUsed/>
   </w:style>
-  <w:style w:type="character" w:customStyle="1" w:styleId="Kop1Char">
-    <w:name w:val="Kop 1 Char"/>
-    <w:basedOn w:val="Standaardalinea-lettertype"/>
-    <w:link w:val="Kop1"/>
+  <w:style w:type="character" w:customStyle="1" w:styleId="Heading1Char">
+    <w:name w:val="Heading 1 Char"/>
+    <w:basedOn w:val="DefaultParagraphFont"/>
+    <w:link w:val="Heading1"/>
     <w:uiPriority w:val="9"/>
     <w:rsid w:val="00602E6C"/>
     <w:rPr>
@@ -1359,10 +1250,10 @@
       <w:shd w:val="clear" w:color="auto" w:fill="4F81BD" w:themeFill="accent1"/>
     </w:rPr>
   </w:style>
-  <w:style w:type="character" w:customStyle="1" w:styleId="Kop2Char">
-    <w:name w:val="Kop 2 Char"/>
-    <w:basedOn w:val="Standaardalinea-lettertype"/>
-    <w:link w:val="Kop2"/>
+  <w:style w:type="character" w:customStyle="1" w:styleId="Heading2Char">
+    <w:name w:val="Heading 2 Char"/>
+    <w:basedOn w:val="DefaultParagraphFont"/>
+    <w:link w:val="Heading2"/>
     <w:uiPriority w:val="9"/>
     <w:rsid w:val="00602E6C"/>
     <w:rPr>
@@ -1371,10 +1262,10 @@
       <w:shd w:val="clear" w:color="auto" w:fill="DBE5F1" w:themeFill="accent1" w:themeFillTint="33"/>
     </w:rPr>
   </w:style>
-  <w:style w:type="character" w:customStyle="1" w:styleId="Kop3Char">
-    <w:name w:val="Kop 3 Char"/>
-    <w:basedOn w:val="Standaardalinea-lettertype"/>
-    <w:link w:val="Kop3"/>
+  <w:style w:type="character" w:customStyle="1" w:styleId="Heading3Char">
+    <w:name w:val="Heading 3 Char"/>
+    <w:basedOn w:val="DefaultParagraphFont"/>
+    <w:link w:val="Heading3"/>
     <w:uiPriority w:val="9"/>
     <w:semiHidden/>
     <w:rsid w:val="00602E6C"/>
@@ -1384,10 +1275,10 @@
       <w:spacing w:val="15"/>
     </w:rPr>
   </w:style>
-  <w:style w:type="character" w:customStyle="1" w:styleId="Kop4Char">
-    <w:name w:val="Kop 4 Char"/>
-    <w:basedOn w:val="Standaardalinea-lettertype"/>
-    <w:link w:val="Kop4"/>
+  <w:style w:type="character" w:customStyle="1" w:styleId="Heading4Char">
+    <w:name w:val="Heading 4 Char"/>
+    <w:basedOn w:val="DefaultParagraphFont"/>
+    <w:link w:val="Heading4"/>
     <w:uiPriority w:val="9"/>
     <w:semiHidden/>
     <w:rsid w:val="00602E6C"/>
@@ -1397,10 +1288,10 @@
       <w:spacing w:val="10"/>
     </w:rPr>
   </w:style>
-  <w:style w:type="character" w:customStyle="1" w:styleId="Kop5Char">
-    <w:name w:val="Kop 5 Char"/>
-    <w:basedOn w:val="Standaardalinea-lettertype"/>
-    <w:link w:val="Kop5"/>
+  <w:style w:type="character" w:customStyle="1" w:styleId="Heading5Char">
+    <w:name w:val="Heading 5 Char"/>
+    <w:basedOn w:val="DefaultParagraphFont"/>
+    <w:link w:val="Heading5"/>
     <w:uiPriority w:val="9"/>
     <w:semiHidden/>
     <w:rsid w:val="00602E6C"/>
@@ -1410,10 +1301,10 @@
       <w:spacing w:val="10"/>
     </w:rPr>
   </w:style>
-  <w:style w:type="character" w:customStyle="1" w:styleId="Kop6Char">
-    <w:name w:val="Kop 6 Char"/>
-    <w:basedOn w:val="Standaardalinea-lettertype"/>
-    <w:link w:val="Kop6"/>
+  <w:style w:type="character" w:customStyle="1" w:styleId="Heading6Char">
+    <w:name w:val="Heading 6 Char"/>
+    <w:basedOn w:val="DefaultParagraphFont"/>
+    <w:link w:val="Heading6"/>
     <w:uiPriority w:val="9"/>
     <w:semiHidden/>
     <w:rsid w:val="00602E6C"/>
@@ -1423,10 +1314,10 @@
       <w:spacing w:val="10"/>
     </w:rPr>
   </w:style>
-  <w:style w:type="character" w:customStyle="1" w:styleId="Kop7Char">
-    <w:name w:val="Kop 7 Char"/>
-    <w:basedOn w:val="Standaardalinea-lettertype"/>
-    <w:link w:val="Kop7"/>
+  <w:style w:type="character" w:customStyle="1" w:styleId="Heading7Char">
+    <w:name w:val="Heading 7 Char"/>
+    <w:basedOn w:val="DefaultParagraphFont"/>
+    <w:link w:val="Heading7"/>
     <w:uiPriority w:val="9"/>
     <w:semiHidden/>
     <w:rsid w:val="00602E6C"/>
@@ -1436,10 +1327,10 @@
       <w:spacing w:val="10"/>
     </w:rPr>
   </w:style>
-  <w:style w:type="character" w:customStyle="1" w:styleId="Kop8Char">
-    <w:name w:val="Kop 8 Char"/>
-    <w:basedOn w:val="Standaardalinea-lettertype"/>
-    <w:link w:val="Kop8"/>
+  <w:style w:type="character" w:customStyle="1" w:styleId="Heading8Char">
+    <w:name w:val="Heading 8 Char"/>
+    <w:basedOn w:val="DefaultParagraphFont"/>
+    <w:link w:val="Heading8"/>
     <w:uiPriority w:val="9"/>
     <w:semiHidden/>
     <w:rsid w:val="00602E6C"/>
@@ -1450,10 +1341,10 @@
       <w:szCs w:val="18"/>
     </w:rPr>
   </w:style>
-  <w:style w:type="character" w:customStyle="1" w:styleId="Kop9Char">
-    <w:name w:val="Kop 9 Char"/>
-    <w:basedOn w:val="Standaardalinea-lettertype"/>
-    <w:link w:val="Kop9"/>
+  <w:style w:type="character" w:customStyle="1" w:styleId="Heading9Char">
+    <w:name w:val="Heading 9 Char"/>
+    <w:basedOn w:val="DefaultParagraphFont"/>
+    <w:link w:val="Heading9"/>
     <w:uiPriority w:val="9"/>
     <w:semiHidden/>
     <w:rsid w:val="00602E6C"/>
@@ -1465,10 +1356,10 @@
       <w:szCs w:val="18"/>
     </w:rPr>
   </w:style>
-  <w:style w:type="paragraph" w:styleId="Bijschrift">
+  <w:style w:type="paragraph" w:styleId="Caption">
     <w:name w:val="caption"/>
-    <w:basedOn w:val="Standaard"/>
-    <w:next w:val="Standaard"/>
+    <w:basedOn w:val="Normal"/>
+    <w:next w:val="Normal"/>
     <w:uiPriority w:val="35"/>
     <w:semiHidden/>
     <w:unhideWhenUsed/>
@@ -1482,11 +1373,11 @@
       <w:szCs w:val="16"/>
     </w:rPr>
   </w:style>
-  <w:style w:type="paragraph" w:styleId="Titel">
+  <w:style w:type="paragraph" w:styleId="Title">
     <w:name w:val="Title"/>
-    <w:basedOn w:val="Standaard"/>
-    <w:next w:val="Standaard"/>
-    <w:link w:val="TitelChar"/>
+    <w:basedOn w:val="Normal"/>
+    <w:next w:val="Normal"/>
+    <w:link w:val="TitleChar"/>
     <w:uiPriority w:val="10"/>
     <w:qFormat/>
     <w:rsid w:val="00602E6C"/>
@@ -1502,10 +1393,10 @@
       <w:szCs w:val="52"/>
     </w:rPr>
   </w:style>
-  <w:style w:type="character" w:customStyle="1" w:styleId="TitelChar">
-    <w:name w:val="Titel Char"/>
-    <w:basedOn w:val="Standaardalinea-lettertype"/>
-    <w:link w:val="Titel"/>
+  <w:style w:type="character" w:customStyle="1" w:styleId="TitleChar">
+    <w:name w:val="Title Char"/>
+    <w:basedOn w:val="DefaultParagraphFont"/>
+    <w:link w:val="Title"/>
     <w:uiPriority w:val="10"/>
     <w:rsid w:val="00602E6C"/>
     <w:rPr>
@@ -1517,11 +1408,11 @@
       <w:szCs w:val="52"/>
     </w:rPr>
   </w:style>
-  <w:style w:type="paragraph" w:styleId="Subtitel">
+  <w:style w:type="paragraph" w:styleId="Subtitle">
     <w:name w:val="Subtitle"/>
-    <w:basedOn w:val="Standaard"/>
-    <w:next w:val="Standaard"/>
-    <w:link w:val="SubtitelChar"/>
+    <w:basedOn w:val="Normal"/>
+    <w:next w:val="Normal"/>
+    <w:link w:val="SubtitleChar"/>
     <w:uiPriority w:val="11"/>
     <w:qFormat/>
     <w:rsid w:val="00602E6C"/>
@@ -1536,10 +1427,10 @@
       <w:szCs w:val="24"/>
     </w:rPr>
   </w:style>
-  <w:style w:type="character" w:customStyle="1" w:styleId="SubtitelChar">
-    <w:name w:val="Subtitel Char"/>
-    <w:basedOn w:val="Standaardalinea-lettertype"/>
-    <w:link w:val="Subtitel"/>
+  <w:style w:type="character" w:customStyle="1" w:styleId="SubtitleChar">
+    <w:name w:val="Subtitle Char"/>
+    <w:basedOn w:val="DefaultParagraphFont"/>
+    <w:link w:val="Subtitle"/>
     <w:uiPriority w:val="11"/>
     <w:rsid w:val="00602E6C"/>
     <w:rPr>
@@ -1550,7 +1441,7 @@
       <w:szCs w:val="24"/>
     </w:rPr>
   </w:style>
-  <w:style w:type="character" w:styleId="Zwaar">
+  <w:style w:type="character" w:styleId="Strong">
     <w:name w:val="Strong"/>
     <w:uiPriority w:val="22"/>
     <w:qFormat/>
@@ -1560,7 +1451,7 @@
       <w:bCs/>
     </w:rPr>
   </w:style>
-  <w:style w:type="character" w:styleId="Nadruk">
+  <w:style w:type="character" w:styleId="Emphasis">
     <w:name w:val="Emphasis"/>
     <w:uiPriority w:val="20"/>
     <w:qFormat/>
@@ -1571,10 +1462,10 @@
       <w:spacing w:val="5"/>
     </w:rPr>
   </w:style>
-  <w:style w:type="paragraph" w:styleId="Geenafstand">
+  <w:style w:type="paragraph" w:styleId="NoSpacing">
     <w:name w:val="No Spacing"/>
-    <w:basedOn w:val="Standaard"/>
-    <w:link w:val="GeenafstandChar"/>
+    <w:basedOn w:val="Normal"/>
+    <w:link w:val="NoSpacingChar"/>
     <w:uiPriority w:val="1"/>
     <w:qFormat/>
     <w:rsid w:val="00602E6C"/>
@@ -1582,9 +1473,9 @@
       <w:spacing w:before="0" w:after="0" w:line="240" w:lineRule="auto"/>
     </w:pPr>
   </w:style>
-  <w:style w:type="paragraph" w:styleId="Lijstalinea">
+  <w:style w:type="paragraph" w:styleId="ListParagraph">
     <w:name w:val="List Paragraph"/>
-    <w:basedOn w:val="Standaard"/>
+    <w:basedOn w:val="Normal"/>
     <w:uiPriority w:val="34"/>
     <w:qFormat/>
     <w:rsid w:val="00602E6C"/>
@@ -1593,11 +1484,11 @@
       <w:contextualSpacing/>
     </w:pPr>
   </w:style>
-  <w:style w:type="paragraph" w:styleId="Citaat">
+  <w:style w:type="paragraph" w:styleId="Quote">
     <w:name w:val="Quote"/>
-    <w:basedOn w:val="Standaard"/>
-    <w:next w:val="Standaard"/>
-    <w:link w:val="CitaatChar"/>
+    <w:basedOn w:val="Normal"/>
+    <w:next w:val="Normal"/>
+    <w:link w:val="QuoteChar"/>
     <w:uiPriority w:val="29"/>
     <w:qFormat/>
     <w:rsid w:val="00602E6C"/>
@@ -1606,10 +1497,10 @@
       <w:iCs/>
     </w:rPr>
   </w:style>
-  <w:style w:type="character" w:customStyle="1" w:styleId="CitaatChar">
-    <w:name w:val="Citaat Char"/>
-    <w:basedOn w:val="Standaardalinea-lettertype"/>
-    <w:link w:val="Citaat"/>
+  <w:style w:type="character" w:customStyle="1" w:styleId="QuoteChar">
+    <w:name w:val="Quote Char"/>
+    <w:basedOn w:val="DefaultParagraphFont"/>
+    <w:link w:val="Quote"/>
     <w:uiPriority w:val="29"/>
     <w:rsid w:val="00602E6C"/>
     <w:rPr>
@@ -1619,11 +1510,11 @@
       <w:szCs w:val="20"/>
     </w:rPr>
   </w:style>
-  <w:style w:type="paragraph" w:styleId="Duidelijkcitaat">
+  <w:style w:type="paragraph" w:styleId="IntenseQuote">
     <w:name w:val="Intense Quote"/>
-    <w:basedOn w:val="Standaard"/>
-    <w:next w:val="Standaard"/>
-    <w:link w:val="DuidelijkcitaatChar"/>
+    <w:basedOn w:val="Normal"/>
+    <w:next w:val="Normal"/>
+    <w:link w:val="IntenseQuoteChar"/>
     <w:uiPriority w:val="30"/>
     <w:qFormat/>
     <w:rsid w:val="00602E6C"/>
@@ -1642,10 +1533,10 @@
       <w:color w:val="4F81BD" w:themeColor="accent1"/>
     </w:rPr>
   </w:style>
-  <w:style w:type="character" w:customStyle="1" w:styleId="DuidelijkcitaatChar">
-    <w:name w:val="Duidelijk citaat Char"/>
-    <w:basedOn w:val="Standaardalinea-lettertype"/>
-    <w:link w:val="Duidelijkcitaat"/>
+  <w:style w:type="character" w:customStyle="1" w:styleId="IntenseQuoteChar">
+    <w:name w:val="Intense Quote Char"/>
+    <w:basedOn w:val="DefaultParagraphFont"/>
+    <w:link w:val="IntenseQuote"/>
     <w:uiPriority w:val="30"/>
     <w:rsid w:val="00602E6C"/>
     <w:rPr>
@@ -1656,7 +1547,7 @@
       <w:szCs w:val="20"/>
     </w:rPr>
   </w:style>
-  <w:style w:type="character" w:styleId="Subtielebenadrukking">
+  <w:style w:type="character" w:styleId="SubtleEmphasis">
     <w:name w:val="Subtle Emphasis"/>
     <w:uiPriority w:val="19"/>
     <w:qFormat/>
@@ -1667,7 +1558,7 @@
       <w:color w:val="243F60" w:themeColor="accent1" w:themeShade="7F"/>
     </w:rPr>
   </w:style>
-  <w:style w:type="character" w:styleId="Intensievebenadrukking">
+  <w:style w:type="character" w:styleId="IntenseEmphasis">
     <w:name w:val="Intense Emphasis"/>
     <w:uiPriority w:val="21"/>
     <w:qFormat/>
@@ -1680,7 +1571,7 @@
       <w:spacing w:val="10"/>
     </w:rPr>
   </w:style>
-  <w:style w:type="character" w:styleId="Subtieleverwijzing">
+  <w:style w:type="character" w:styleId="SubtleReference">
     <w:name w:val="Subtle Reference"/>
     <w:uiPriority w:val="31"/>
     <w:qFormat/>
@@ -1691,7 +1582,7 @@
       <w:color w:val="4F81BD" w:themeColor="accent1"/>
     </w:rPr>
   </w:style>
-  <w:style w:type="character" w:styleId="Intensieveverwijzing">
+  <w:style w:type="character" w:styleId="IntenseReference">
     <w:name w:val="Intense Reference"/>
     <w:uiPriority w:val="32"/>
     <w:qFormat/>
@@ -1705,7 +1596,7 @@
       <w:color w:val="4F81BD" w:themeColor="accent1"/>
     </w:rPr>
   </w:style>
-  <w:style w:type="character" w:styleId="Titelvanboek">
+  <w:style w:type="character" w:styleId="BookTitle">
     <w:name w:val="Book Title"/>
     <w:uiPriority w:val="33"/>
     <w:qFormat/>
@@ -1718,10 +1609,10 @@
       <w:spacing w:val="9"/>
     </w:rPr>
   </w:style>
-  <w:style w:type="paragraph" w:styleId="Kopvaninhoudsopgave">
+  <w:style w:type="paragraph" w:styleId="TOCHeading">
     <w:name w:val="TOC Heading"/>
-    <w:basedOn w:val="Kop1"/>
-    <w:next w:val="Standaard"/>
+    <w:basedOn w:val="Heading1"/>
+    <w:next w:val="Normal"/>
     <w:uiPriority w:val="39"/>
     <w:unhideWhenUsed/>
     <w:qFormat/>
@@ -1733,10 +1624,10 @@
       <w:lang w:bidi="en-US"/>
     </w:rPr>
   </w:style>
-  <w:style w:type="character" w:customStyle="1" w:styleId="GeenafstandChar">
-    <w:name w:val="Geen afstand Char"/>
-    <w:basedOn w:val="Standaardalinea-lettertype"/>
-    <w:link w:val="Geenafstand"/>
+  <w:style w:type="character" w:customStyle="1" w:styleId="NoSpacingChar">
+    <w:name w:val="No Spacing Char"/>
+    <w:basedOn w:val="DefaultParagraphFont"/>
+    <w:link w:val="NoSpacing"/>
     <w:uiPriority w:val="1"/>
     <w:rsid w:val="00602E6C"/>
     <w:rPr>
@@ -1744,10 +1635,10 @@
       <w:szCs w:val="20"/>
     </w:rPr>
   </w:style>
-  <w:style w:type="paragraph" w:styleId="Inhopg1">
+  <w:style w:type="paragraph" w:styleId="TOC1">
     <w:name w:val="toc 1"/>
-    <w:basedOn w:val="Standaard"/>
-    <w:next w:val="Standaard"/>
+    <w:basedOn w:val="Normal"/>
+    <w:next w:val="Normal"/>
     <w:autoRedefine/>
     <w:uiPriority w:val="39"/>
     <w:unhideWhenUsed/>
@@ -1756,10 +1647,10 @@
       <w:spacing w:after="100"/>
     </w:pPr>
   </w:style>
-  <w:style w:type="paragraph" w:styleId="Inhopg2">
+  <w:style w:type="paragraph" w:styleId="TOC2">
     <w:name w:val="toc 2"/>
-    <w:basedOn w:val="Standaard"/>
-    <w:next w:val="Standaard"/>
+    <w:basedOn w:val="Normal"/>
+    <w:next w:val="Normal"/>
     <w:autoRedefine/>
     <w:uiPriority w:val="39"/>
     <w:unhideWhenUsed/>
@@ -1771,7 +1662,7 @@
   </w:style>
   <w:style w:type="character" w:styleId="Hyperlink">
     <w:name w:val="Hyperlink"/>
-    <w:basedOn w:val="Standaardalinea-lettertype"/>
+    <w:basedOn w:val="DefaultParagraphFont"/>
     <w:uiPriority w:val="99"/>
     <w:unhideWhenUsed/>
     <w:rsid w:val="00602E6C"/>
@@ -1780,10 +1671,10 @@
       <w:u w:val="single"/>
     </w:rPr>
   </w:style>
-  <w:style w:type="paragraph" w:styleId="Ballontekst">
+  <w:style w:type="paragraph" w:styleId="BalloonText">
     <w:name w:val="Balloon Text"/>
-    <w:basedOn w:val="Standaard"/>
-    <w:link w:val="BallontekstChar"/>
+    <w:basedOn w:val="Normal"/>
+    <w:link w:val="BalloonTextChar"/>
     <w:uiPriority w:val="99"/>
     <w:semiHidden/>
     <w:unhideWhenUsed/>
@@ -1797,10 +1688,10 @@
       <w:szCs w:val="16"/>
     </w:rPr>
   </w:style>
-  <w:style w:type="character" w:customStyle="1" w:styleId="BallontekstChar">
-    <w:name w:val="Ballontekst Char"/>
-    <w:basedOn w:val="Standaardalinea-lettertype"/>
-    <w:link w:val="Ballontekst"/>
+  <w:style w:type="character" w:customStyle="1" w:styleId="BalloonTextChar">
+    <w:name w:val="Balloon Text Char"/>
+    <w:basedOn w:val="DefaultParagraphFont"/>
+    <w:link w:val="BalloonText"/>
     <w:uiPriority w:val="99"/>
     <w:semiHidden/>
     <w:rsid w:val="00602E6C"/>
@@ -1810,10 +1701,10 @@
       <w:szCs w:val="16"/>
     </w:rPr>
   </w:style>
-  <w:style w:type="paragraph" w:styleId="Koptekst">
+  <w:style w:type="paragraph" w:styleId="Header">
     <w:name w:val="header"/>
-    <w:basedOn w:val="Standaard"/>
-    <w:link w:val="KoptekstChar"/>
+    <w:basedOn w:val="Normal"/>
+    <w:link w:val="HeaderChar"/>
     <w:uiPriority w:val="99"/>
     <w:unhideWhenUsed/>
     <w:rsid w:val="00602E6C"/>
@@ -1825,10 +1716,10 @@
       <w:spacing w:before="0" w:after="0" w:line="240" w:lineRule="auto"/>
     </w:pPr>
   </w:style>
-  <w:style w:type="character" w:customStyle="1" w:styleId="KoptekstChar">
-    <w:name w:val="Koptekst Char"/>
-    <w:basedOn w:val="Standaardalinea-lettertype"/>
-    <w:link w:val="Koptekst"/>
+  <w:style w:type="character" w:customStyle="1" w:styleId="HeaderChar">
+    <w:name w:val="Header Char"/>
+    <w:basedOn w:val="DefaultParagraphFont"/>
+    <w:link w:val="Header"/>
     <w:uiPriority w:val="99"/>
     <w:rsid w:val="00602E6C"/>
     <w:rPr>
@@ -1836,10 +1727,10 @@
       <w:szCs w:val="20"/>
     </w:rPr>
   </w:style>
-  <w:style w:type="paragraph" w:styleId="Voettekst">
+  <w:style w:type="paragraph" w:styleId="Footer">
     <w:name w:val="footer"/>
-    <w:basedOn w:val="Standaard"/>
-    <w:link w:val="VoettekstChar"/>
+    <w:basedOn w:val="Normal"/>
+    <w:link w:val="FooterChar"/>
     <w:uiPriority w:val="99"/>
     <w:unhideWhenUsed/>
     <w:rsid w:val="00602E6C"/>
@@ -1851,10 +1742,10 @@
       <w:spacing w:before="0" w:after="0" w:line="240" w:lineRule="auto"/>
     </w:pPr>
   </w:style>
-  <w:style w:type="character" w:customStyle="1" w:styleId="VoettekstChar">
-    <w:name w:val="Voettekst Char"/>
-    <w:basedOn w:val="Standaardalinea-lettertype"/>
-    <w:link w:val="Voettekst"/>
+  <w:style w:type="character" w:customStyle="1" w:styleId="FooterChar">
+    <w:name w:val="Footer Char"/>
+    <w:basedOn w:val="DefaultParagraphFont"/>
+    <w:link w:val="Footer"/>
     <w:uiPriority w:val="99"/>
     <w:rsid w:val="00602E6C"/>
     <w:rPr>

--- a/Verslag/Rapport.docx
+++ b/Verslag/Rapport.docx
@@ -41,55 +41,13 @@
         <w:rPr>
           <w:lang w:val="nl-NL"/>
         </w:rPr>
-        <w:t>ek dat beginnen onmogelijk leek. Toch is het gelukt, een geslaagd spel met als titel “</w:t>
-      </w:r>
-      <w:proofErr w:type="spellStart"/>
-      <w:r>
-        <w:rPr>
-          <w:lang w:val="nl-NL"/>
-        </w:rPr>
-        <w:t>Medieval</w:t>
-      </w:r>
-      <w:proofErr w:type="spellEnd"/>
-      <w:r>
-        <w:rPr>
-          <w:lang w:val="nl-NL"/>
-        </w:rPr>
-        <w:t xml:space="preserve"> </w:t>
-      </w:r>
-      <w:proofErr w:type="spellStart"/>
-      <w:r>
-        <w:rPr>
-          <w:lang w:val="nl-NL"/>
-        </w:rPr>
-        <w:t>Invasion</w:t>
-      </w:r>
-      <w:proofErr w:type="spellEnd"/>
-      <w:r>
-        <w:rPr>
-          <w:lang w:val="nl-NL"/>
-        </w:rPr>
-        <w:t>”. Na een brainstormsessie kwamen we tot de conclusie een origineel thema voor ons spel te willen. Een spel met als thema de middeleeuwen, in combinatie met een alien invasie.</w:t>
-      </w:r>
-      <w:r>
-        <w:rPr>
-          <w:lang w:val="nl-NL"/>
-        </w:rPr>
-        <w:t xml:space="preserve"> Tijdens het proces zijn we veel problemen tegen gekomen, met de hulp van de studentassistenten waren deze problemen echter altijd goed te overkomen. Dank daarvoor aan Julian Faber, Tim </w:t>
-      </w:r>
-      <w:proofErr w:type="spellStart"/>
-      <w:r>
-        <w:rPr>
-          <w:lang w:val="nl-NL"/>
-        </w:rPr>
-        <w:t>Rensen</w:t>
-      </w:r>
-      <w:proofErr w:type="spellEnd"/>
-      <w:r>
-        <w:rPr>
-          <w:lang w:val="nl-NL"/>
-        </w:rPr>
-        <w:t xml:space="preserve"> en Bert </w:t>
+        <w:t>ek dat beginnen onmogelijk leek. Toch is het gelukt, een geslaagd spel met als titel “Medieval Invasion”. Na een brainstormsessie kwamen we tot de conclusie een origineel thema voor ons spel te willen. Een spel met als thema de middeleeuwen, in combinatie met een alien invasie.</w:t>
+      </w:r>
+      <w:r>
+        <w:rPr>
+          <w:lang w:val="nl-NL"/>
+        </w:rPr>
+        <w:t xml:space="preserve"> Tijdens het proces zijn we veel problemen tegen gekomen, met de hulp van de studentassistenten waren deze problemen echter altijd goed te overkomen. Dank daarvoor aan Julian Faber, Tim Rensen en Bert </w:t>
       </w:r>
       <w:r>
         <w:rPr>
@@ -165,98 +123,20 @@
         <w:rPr>
           <w:lang w:val="nl-NL"/>
         </w:rPr>
-        <w:t xml:space="preserve">Dit rapport heeft betrekking op het in Java geschreven 3D spel </w:t>
-      </w:r>
-      <w:proofErr w:type="spellStart"/>
-      <w:r>
-        <w:rPr>
-          <w:lang w:val="nl-NL"/>
-        </w:rPr>
-        <w:t>Medieval</w:t>
-      </w:r>
-      <w:proofErr w:type="spellEnd"/>
-      <w:r>
-        <w:rPr>
-          <w:lang w:val="nl-NL"/>
-        </w:rPr>
-        <w:t xml:space="preserve"> </w:t>
-      </w:r>
-      <w:proofErr w:type="spellStart"/>
-      <w:r>
-        <w:rPr>
-          <w:lang w:val="nl-NL"/>
-        </w:rPr>
-        <w:t>Invasion</w:t>
-      </w:r>
-      <w:proofErr w:type="spellEnd"/>
-      <w:r>
-        <w:rPr>
-          <w:lang w:val="nl-NL"/>
-        </w:rPr>
-        <w:t>. Dit spel is gemaakt ter afronding van de minor Software ontwikkelen en toepassen. De game is gebouwd op de basis van de Java files van “</w:t>
-      </w:r>
-      <w:proofErr w:type="spellStart"/>
-      <w:r>
-        <w:rPr>
-          <w:lang w:val="nl-NL"/>
-        </w:rPr>
-        <w:t>MazeRunner</w:t>
-      </w:r>
-      <w:proofErr w:type="spellEnd"/>
-      <w:r>
-        <w:rPr>
-          <w:lang w:val="nl-NL"/>
-        </w:rPr>
-        <w:t>”, verkregen bij het vak Computer Graphics.</w:t>
-      </w:r>
-    </w:p>
-    <w:p>
-      <w:pPr>
-        <w:rPr>
-          <w:lang w:val="nl-NL"/>
-        </w:rPr>
-      </w:pPr>
-      <w:r>
-        <w:rPr>
-          <w:lang w:val="nl-NL"/>
-        </w:rPr>
-        <w:t xml:space="preserve">Voor het spel werden een aantal eisen gesteld. Zo moest het een 3D Java game betreffen met daarin een aantal aspecten. Hieronder vielen onder andere het programmeren van vijanden met enige intelligentie, het maken van een leveleditor waarin volledige levels gemaakt kunnen worden, een scoresysteem en een loginsysteem. Al deze eisen zijn op eigen wijze geïnterpreteerd en geïmplementeerd in het spel. Door het spel op een </w:t>
-      </w:r>
-      <w:proofErr w:type="spellStart"/>
-      <w:r>
-        <w:rPr>
-          <w:lang w:val="nl-NL"/>
-        </w:rPr>
-        <w:t>incrementele</w:t>
-      </w:r>
-      <w:proofErr w:type="spellEnd"/>
-      <w:r>
-        <w:rPr>
-          <w:lang w:val="nl-NL"/>
-        </w:rPr>
-        <w:t xml:space="preserve"> manier te bouwen is het spel gedurende het hele proces een werkend geheel gebleven. Hierdoor konden nieuwe methoden makkelijk geïmplementeerd en gelijk getest worden. Dit kwam de snelheid en overzichtelijkheid van het werk ten goede. Op deze manier werd gelijk duidelijk waar de eventuele ontwerpfouten in het spel zaten. Ook was op deze manier eenvoudig en snel te a</w:t>
-      </w:r>
-      <w:bookmarkStart w:id="1" w:name="_GoBack"/>
-      <w:bookmarkEnd w:id="1"/>
-      <w:r>
-        <w:rPr>
-          <w:lang w:val="nl-NL"/>
-        </w:rPr>
-        <w:t xml:space="preserve">chterhalen waar eventueel performance-problemen van het spel zich bevonden. Dit in combinatie met </w:t>
-      </w:r>
-      <w:proofErr w:type="spellStart"/>
-      <w:r>
-        <w:rPr>
-          <w:lang w:val="nl-NL"/>
-        </w:rPr>
-        <w:t>GitHub</w:t>
-      </w:r>
-      <w:proofErr w:type="spellEnd"/>
-      <w:r>
-        <w:rPr>
-          <w:lang w:val="nl-NL"/>
-        </w:rPr>
-        <w:t xml:space="preserve"> voor het versiebeheer zorgde ervoor dat het ontwikkelen van het project een vloeiend geheel was.</w:t>
+        <w:t>Dit rapport heeft betrekking op het in Java geschreven 3D spel Medieval Invasion. Dit spel is gemaakt ter afronding van de minor Software ontwikkelen en toepassen. De game is gebouwd op de basis van de Java files van “MazeRunner”, verkregen bij het vak Computer Graphics.</w:t>
+      </w:r>
+    </w:p>
+    <w:p>
+      <w:pPr>
+        <w:rPr>
+          <w:lang w:val="nl-NL"/>
+        </w:rPr>
+      </w:pPr>
+      <w:r>
+        <w:rPr>
+          <w:lang w:val="nl-NL"/>
+        </w:rPr>
+        <w:t>Voor het spel werden een aantal eisen gesteld. Zo moest het een 3D Java game betreffen met daarin een aantal aspecten. Hieronder vielen onder andere het programmeren van vijanden met enige intelligentie, het maken van een leveleditor waarin volledige levels gemaakt kunnen worden, een scoresysteem en een loginsysteem. Al deze eisen zijn op eigen wijze geïnterpreteerd en geïmplementeerd in het spel. Door het spel op een incrementele manier te bouwen is het spel gedurende het hele proces een werkend geheel gebleven. Hierdoor konden nieuwe methoden makkelijk geïmplementeerd en gelijk getest worden. Dit kwam de snelheid en overzichtelijkheid van het werk ten goede. Op deze manier werd gelijk duidelijk waar de eventuele ontwerpfouten in het spel zaten. Ook was op deze manier eenvoudig en snel te achterhalen waar eventueel performance-problemen van het spel zich bevonden. Dit in combinatie met GitHub voor het versiebeheer zorgde ervoor dat het ontwikkelen van het project een vloeiend geheel was.</w:t>
       </w:r>
       <w:r>
         <w:rPr>
@@ -290,69 +170,13 @@
         <w:rPr>
           <w:lang w:val="nl-NL"/>
         </w:rPr>
-        <w:t xml:space="preserve">Het originele thema van de game, een </w:t>
-      </w:r>
-      <w:proofErr w:type="spellStart"/>
-      <w:r>
-        <w:rPr>
-          <w:lang w:val="nl-NL"/>
-        </w:rPr>
-        <w:t>alien</w:t>
-      </w:r>
-      <w:proofErr w:type="spellEnd"/>
-      <w:r>
-        <w:rPr>
-          <w:lang w:val="nl-NL"/>
-        </w:rPr>
-        <w:t xml:space="preserve"> invasie van een middeleeuws kasteel, is uitgewerkt tot een First-Person actie game. Hierbij draait het voornamelijk om het doden van de </w:t>
-      </w:r>
-      <w:proofErr w:type="spellStart"/>
-      <w:r>
-        <w:rPr>
-          <w:lang w:val="nl-NL"/>
-        </w:rPr>
-        <w:t>aliens</w:t>
-      </w:r>
-      <w:proofErr w:type="spellEnd"/>
-      <w:r>
-        <w:rPr>
-          <w:lang w:val="nl-NL"/>
-        </w:rPr>
-        <w:t xml:space="preserve"> doormiddel van een zwaard of pistool. De speler heeft de mogelijkheid om de standaard </w:t>
-      </w:r>
-      <w:proofErr w:type="spellStart"/>
-      <w:r>
-        <w:rPr>
-          <w:lang w:val="nl-NL"/>
-        </w:rPr>
-        <w:t>campaign</w:t>
-      </w:r>
-      <w:proofErr w:type="spellEnd"/>
-      <w:r>
-        <w:rPr>
-          <w:lang w:val="nl-NL"/>
-        </w:rPr>
-        <w:t xml:space="preserve"> te spelen of om zelf levels te ontwikkelen en spelen. </w:t>
-      </w:r>
-      <w:r>
-        <w:rPr>
-          <w:lang w:val="nl-NL"/>
-        </w:rPr>
-        <w:t xml:space="preserve">Bij de </w:t>
-      </w:r>
-      <w:proofErr w:type="spellStart"/>
-      <w:r>
-        <w:rPr>
-          <w:lang w:val="nl-NL"/>
-        </w:rPr>
-        <w:t>campaign</w:t>
-      </w:r>
-      <w:proofErr w:type="spellEnd"/>
-      <w:r>
-        <w:rPr>
-          <w:lang w:val="nl-NL"/>
-        </w:rPr>
-        <w:t xml:space="preserve"> is het</w:t>
+        <w:t xml:space="preserve">Het originele thema van de game, een alien invasie van een middeleeuws kasteel, is uitgewerkt tot een First-Person actie game. Hierbij draait het voornamelijk om het doden van de aliens doormiddel van een zwaard of pistool. De speler heeft de mogelijkheid om de standaard campaign te spelen of om zelf levels te ontwikkelen en spelen. </w:t>
+      </w:r>
+      <w:r>
+        <w:rPr>
+          <w:lang w:val="nl-NL"/>
+        </w:rPr>
+        <w:t>Bij de campaign is het</w:t>
       </w:r>
       <w:r>
         <w:rPr>
@@ -370,21 +194,7 @@
         <w:rPr>
           <w:lang w:val="nl-NL"/>
         </w:rPr>
-        <w:t xml:space="preserve"> vinden van de uitgang van ieder level, waardoor de </w:t>
-      </w:r>
-      <w:proofErr w:type="spellStart"/>
-      <w:r>
-        <w:rPr>
-          <w:lang w:val="nl-NL"/>
-        </w:rPr>
-        <w:t>campaign</w:t>
-      </w:r>
-      <w:proofErr w:type="spellEnd"/>
-      <w:r>
-        <w:rPr>
-          <w:lang w:val="nl-NL"/>
-        </w:rPr>
-        <w:t xml:space="preserve"> uitgespeeld kan worden.</w:t>
+        <w:t xml:space="preserve"> vinden van de uitgang van ieder level, waardoor de campaign uitgespeeld kan worden.</w:t>
       </w:r>
       <w:r>
         <w:rPr>
@@ -427,21 +237,7 @@
         <w:rPr>
           <w:lang w:val="nl-NL"/>
         </w:rPr>
-        <w:t xml:space="preserve">tussen wordt de speler gehinderd door vijandelijke </w:t>
-      </w:r>
-      <w:proofErr w:type="spellStart"/>
-      <w:r>
-        <w:rPr>
-          <w:lang w:val="nl-NL"/>
-        </w:rPr>
-        <w:t>aliens</w:t>
-      </w:r>
-      <w:proofErr w:type="spellEnd"/>
-      <w:r>
-        <w:rPr>
-          <w:lang w:val="nl-NL"/>
-        </w:rPr>
-        <w:t xml:space="preserve">. Hun doel </w:t>
+        <w:t xml:space="preserve">tussen wordt de speler gehinderd door vijandelijke aliens. Hun doel </w:t>
       </w:r>
       <w:r>
         <w:rPr>
@@ -453,35 +249,7 @@
         <w:rPr>
           <w:lang w:val="nl-NL"/>
         </w:rPr>
-        <w:t xml:space="preserve">Doormiddel van </w:t>
-      </w:r>
-      <w:proofErr w:type="spellStart"/>
-      <w:r>
-        <w:rPr>
-          <w:lang w:val="nl-NL"/>
-        </w:rPr>
-        <w:t>pathfinding</w:t>
-      </w:r>
-      <w:proofErr w:type="spellEnd"/>
-      <w:r>
-        <w:rPr>
-          <w:lang w:val="nl-NL"/>
-        </w:rPr>
-        <w:t xml:space="preserve"> en </w:t>
-      </w:r>
-      <w:proofErr w:type="spellStart"/>
-      <w:r>
-        <w:rPr>
-          <w:lang w:val="nl-NL"/>
-        </w:rPr>
-        <w:t>swarm-intilligence</w:t>
-      </w:r>
-      <w:proofErr w:type="spellEnd"/>
-      <w:r>
-        <w:rPr>
-          <w:lang w:val="nl-NL"/>
-        </w:rPr>
-        <w:t xml:space="preserve"> zijn</w:t>
+        <w:t>Doormiddel van pathfinding en swarm-intilligence zijn</w:t>
       </w:r>
       <w:r>
         <w:rPr>
@@ -500,21 +268,7 @@
         <w:rPr>
           <w:lang w:val="nl-NL"/>
         </w:rPr>
-        <w:t xml:space="preserve">Score-multipliers verhogen de score bij het verslaan van een </w:t>
-      </w:r>
-      <w:proofErr w:type="spellStart"/>
-      <w:r>
-        <w:rPr>
-          <w:lang w:val="nl-NL"/>
-        </w:rPr>
-        <w:t>enemie</w:t>
-      </w:r>
-      <w:proofErr w:type="spellEnd"/>
-      <w:r>
-        <w:rPr>
-          <w:lang w:val="nl-NL"/>
-        </w:rPr>
-        <w:t>. Hierdoor heeft de speler een extra uitdaging, versla voor ieder level de highscore. De highscores worden opgeslagen in de database en kunnen later teruggekeken worden. Levels kunnen sneller uitgespeeld worden door een speed-upgrade te pakken en hierdoor sneller door het level te bewegen.</w:t>
+        <w:t>Score-multipliers verhogen de score bij het verslaan van een enemie. Hierdoor heeft de speler een extra uitdaging, versla voor ieder level de highscore. De highscores worden opgeslagen in de database en kunnen later teruggekeken worden. Levels kunnen sneller uitgespeeld worden door een speed-upgrade te pakken en hierdoor sneller door het level te bewegen.</w:t>
       </w:r>
       <w:r>
         <w:rPr>
@@ -546,21 +300,7 @@
         <w:rPr>
           <w:lang w:val="nl-NL"/>
         </w:rPr>
-        <w:t xml:space="preserve">De </w:t>
-      </w:r>
-      <w:proofErr w:type="spellStart"/>
-      <w:r>
-        <w:rPr>
-          <w:lang w:val="nl-NL"/>
-        </w:rPr>
-        <w:t>campaign</w:t>
-      </w:r>
-      <w:proofErr w:type="spellEnd"/>
-      <w:r>
-        <w:rPr>
-          <w:lang w:val="nl-NL"/>
-        </w:rPr>
-        <w:t xml:space="preserve"> bestaat uit drie korte levels:</w:t>
+        <w:t>De campaign bestaat uit drie korte levels:</w:t>
       </w:r>
     </w:p>
     <w:p>
@@ -637,6 +377,796 @@
           <w:lang w:val="nl-NL"/>
         </w:rPr>
       </w:pPr>
+      <w:r>
+        <w:rPr>
+          <w:lang w:val="nl-NL"/>
+        </w:rPr>
+        <w:br w:type="page"/>
+      </w:r>
+    </w:p>
+    <w:p>
+      <w:pPr>
+        <w:pStyle w:val="Heading1"/>
+        <w:rPr>
+          <w:lang w:val="nl-NL"/>
+        </w:rPr>
+      </w:pPr>
+      <w:r>
+        <w:rPr>
+          <w:lang w:val="nl-NL"/>
+        </w:rPr>
+        <w:lastRenderedPageBreak/>
+        <w:t>GameObject: Enemy</w:t>
+      </w:r>
+    </w:p>
+    <w:p>
+      <w:pPr>
+        <w:spacing w:before="0" w:after="0"/>
+        <w:rPr>
+          <w:lang w:val="nl-NL"/>
+        </w:rPr>
+      </w:pPr>
+      <w:r>
+        <w:rPr>
+          <w:lang w:val="nl-NL"/>
+        </w:rPr>
+        <w:t>In het spel is ervoor gekozen om 3 verschillende vijanden te implementeren. Er is een vliegende vijand, genaamd Bathos, een kleine predator en een iets grotere predator (“grote” predator ziet er hetzelfde uit als de “kleine” predator, maar is iets groter). Er is één enemy klasse die gameobject extends. In de leveleditor beaaplt een speler wat voor soort vijand hij wil en aan de hand van de uitput van de leveleditor wordt in de constructor de juiste vijand geladen met bijbehorende waardes. Verder worden de modellen van alle drie de vijanden vanuit .obj files geïmporteerd. De modellen van zowel bathos als predator zijn gedownload.</w:t>
+      </w:r>
+    </w:p>
+    <w:p>
+      <w:pPr>
+        <w:spacing w:before="0" w:after="0"/>
+        <w:rPr>
+          <w:lang w:val="nl-NL"/>
+        </w:rPr>
+      </w:pPr>
+      <w:r>
+        <w:rPr>
+          <w:lang w:val="nl-NL"/>
+        </w:rPr>
+        <w:t>Het Bathos model is na het downloaden eerst omgezet naar de goede afmeteingen en vervolgens opgesplits in drie aparte modellen: lichaam en twee vleugels. Dit is zo gedaan zodat het animeren van de vleugels makkelijker verloopt. Het animeren van het gehele model vereist namelijk het inladen van meerdere modellen alleen voor Bathos. Door de vleugels apart in te laden is het mogelijk doormiddel van rotaties en translaties de vleugels te animeren zonder gebruik te maken van meerdere modellen.</w:t>
+      </w:r>
+    </w:p>
+    <w:p>
+      <w:pPr>
+        <w:spacing w:before="0" w:after="0"/>
+        <w:rPr>
+          <w:lang w:val="nl-NL"/>
+        </w:rPr>
+      </w:pPr>
+      <w:r>
+        <w:rPr>
+          <w:lang w:val="nl-NL"/>
+        </w:rPr>
+        <w:t>De beide predator modellen hebben een soortgelijke behandeling gekregen. Het predator model is opegesplitst in 5 aparte modellen: twee armen, twee benen en een lichaam. Deze opsplitsing heeft dezelfde oorzaak als het Bathos model, namelijk animatie.</w:t>
+      </w:r>
+    </w:p>
+    <w:p>
+      <w:pPr>
+        <w:spacing w:before="0" w:after="0"/>
+        <w:rPr>
+          <w:lang w:val="nl-NL"/>
+        </w:rPr>
+      </w:pPr>
+      <w:r>
+        <w:rPr>
+          <w:lang w:val="nl-NL"/>
+        </w:rPr>
+        <w:t>Om wat meer uitleg te geven over hoe het animeren verloopt wordt één van de armen van de (kleine) predator als voorbeeld genomen. Bij het inladen van het lichaam en de arm wordt de arm op de goede plek ingeladen, maar het middelpunt van de arm bevindt zich op hetzelfde punt als het middelpunt van het lichaam. Deze middelpunt( van beide) bevindt zich ter hoogte van de vloer direct  onder het lichaam. Om de rototatie van de arm goed te laten verlopen  wordt de arm eerst omlaag getransleerd vervolgens geroteerd en daarna weer terug getransleerd.</w:t>
+      </w:r>
+    </w:p>
+    <w:p>
+      <w:pPr>
+        <w:spacing w:before="0" w:after="0"/>
+        <w:rPr>
+          <w:lang w:val="nl-NL"/>
+        </w:rPr>
+      </w:pPr>
+      <w:r>
+        <w:rPr>
+          <w:lang w:val="nl-NL"/>
+        </w:rPr>
+        <w:t xml:space="preserve">De andere ledematen en de vleugels worden op soort gelijke manier geanimeerd. </w:t>
+      </w:r>
+    </w:p>
+    <w:p>
+      <w:pPr>
+        <w:spacing w:before="0" w:after="0"/>
+        <w:rPr>
+          <w:i/>
+          <w:lang w:val="nl-NL"/>
+        </w:rPr>
+      </w:pPr>
+      <w:r>
+        <w:rPr>
+          <w:lang w:val="nl-NL"/>
+        </w:rPr>
+        <w:t xml:space="preserve"> </w:t>
+      </w:r>
+    </w:p>
+    <w:p>
+      <w:pPr>
+        <w:spacing w:before="0" w:after="0"/>
+        <w:rPr>
+          <w:lang w:val="nl-NL"/>
+        </w:rPr>
+      </w:pPr>
+      <w:r>
+        <w:rPr>
+          <w:i/>
+          <w:lang w:val="nl-NL"/>
+        </w:rPr>
+        <w:t>Hitbox</w:t>
+      </w:r>
+    </w:p>
+    <w:p>
+      <w:pPr>
+        <w:spacing w:before="0" w:after="0"/>
+        <w:rPr>
+          <w:lang w:val="nl-NL"/>
+        </w:rPr>
+      </w:pPr>
+      <w:r>
+        <w:rPr>
+          <w:lang w:val="nl-NL"/>
+        </w:rPr>
+        <w:t xml:space="preserve">De hitboxes van alle drie de vijanden zijn heel simpel. Het zijn namelijk cilinder vormige hitboxes. In het xz-vlak is het  een cirkel en in het y-vlak heeft een een minimum en maximum y-waarde. De straal van de cirkel is voor zowel Bathos als de kleine predator 1,0. Voor Bathos zal een kleinere straal er beter uitzien, maar omdat de snelheid van de kogels waarmee je kan schieten 2,0(dus elke update 2,0 aflegt) is ervoor gekozen om ook Bathos een straal van 1,0 (dus diameter van 2,0) te geven.  De grotere predator heeft een iets grotere straal, namelijk 1,2. </w:t>
+      </w:r>
+    </w:p>
+    <w:p>
+      <w:pPr>
+        <w:spacing w:before="0" w:after="0"/>
+        <w:rPr>
+          <w:lang w:val="nl-NL"/>
+        </w:rPr>
+      </w:pPr>
+      <w:r>
+        <w:rPr>
+          <w:lang w:val="nl-NL"/>
+        </w:rPr>
+        <w:t>De maximum y-waarde komt bij alle drie tot net boven hun hoofd. De minimum y-waarde bij de beide predators is op gelijke hoogte met de vloer. Bij Bathos, een vliegende vijand, komt het tot zijn benen.</w:t>
+      </w:r>
+    </w:p>
+    <w:p>
+      <w:pPr>
+        <w:spacing w:before="0" w:after="0"/>
+        <w:rPr>
+          <w:lang w:val="nl-NL"/>
+        </w:rPr>
+      </w:pPr>
+    </w:p>
+    <w:p>
+      <w:pPr>
+        <w:spacing w:before="0" w:after="0"/>
+        <w:rPr>
+          <w:i/>
+          <w:lang w:val="nl-NL"/>
+        </w:rPr>
+      </w:pPr>
+      <w:r>
+        <w:rPr>
+          <w:i/>
+          <w:lang w:val="nl-NL"/>
+        </w:rPr>
+        <w:t>Healthbar</w:t>
+      </w:r>
+    </w:p>
+    <w:p>
+      <w:pPr>
+        <w:spacing w:before="0" w:after="0"/>
+        <w:rPr>
+          <w:lang w:val="nl-NL"/>
+        </w:rPr>
+      </w:pPr>
+      <w:r>
+        <w:rPr>
+          <w:lang w:val="nl-NL"/>
+        </w:rPr>
+        <w:t>De healthbar van de vijanden bestaat uit twee quads van verschillend kleur, waarbij de ene quad één pixel voor de andere quad staat. De afmetingen van de achterste quad zijn constant, maar de afmetingen van de voorste quad zijn afhankelijk van de health van de vijand. Deze afmeting wordt, aan de hand van een simpel bereking, aangepast naarmate de vijand minder health heeft.</w:t>
+      </w:r>
+    </w:p>
+    <w:p>
+      <w:pPr>
+        <w:spacing w:before="0" w:after="0"/>
+        <w:rPr>
+          <w:lang w:val="nl-NL"/>
+        </w:rPr>
+      </w:pPr>
+      <w:r>
+        <w:rPr>
+          <w:lang w:val="nl-NL"/>
+        </w:rPr>
+        <w:t xml:space="preserve">Verder is de healthbar altijd naar de player toe gericht. Doormiddel van de vector die van de vijand naar de player wijst is bepaalt welke hoe de healthbar moet hebben in wereldcoördinaten zodat het altijd naar de player toe is gericht.   </w:t>
+      </w:r>
+    </w:p>
+    <w:p>
+      <w:pPr>
+        <w:rPr>
+          <w:lang w:val="nl-NL"/>
+        </w:rPr>
+      </w:pPr>
+      <w:r>
+        <w:rPr>
+          <w:lang w:val="nl-NL"/>
+        </w:rPr>
+        <w:br w:type="page"/>
+      </w:r>
+    </w:p>
+    <w:p>
+      <w:pPr>
+        <w:pStyle w:val="Heading1"/>
+        <w:spacing w:before="0"/>
+        <w:rPr>
+          <w:lang w:val="nl-NL"/>
+        </w:rPr>
+      </w:pPr>
+      <w:r>
+        <w:rPr>
+          <w:lang w:val="nl-NL"/>
+        </w:rPr>
+        <w:lastRenderedPageBreak/>
+        <w:t>GameObject: waepons</w:t>
+      </w:r>
+    </w:p>
+    <w:p>
+      <w:pPr>
+        <w:spacing w:before="0" w:after="0"/>
+        <w:rPr>
+          <w:lang w:val="nl-NL"/>
+        </w:rPr>
+      </w:pPr>
+    </w:p>
+    <w:p>
+      <w:pPr>
+        <w:spacing w:before="0" w:after="0"/>
+        <w:rPr>
+          <w:lang w:val="nl-NL"/>
+        </w:rPr>
+      </w:pPr>
+      <w:r>
+        <w:rPr>
+          <w:lang w:val="nl-NL"/>
+        </w:rPr>
+        <w:t>De player heeft, over het hele spel, beschikking tot twee typen wapens: een zwaard of een vuurwapen. (Aan het begin heeft hij alleen beschikking tot een zwaard, maar doormiddel van pickups kan hij beter zwaarden en een vuurwapen krijgen). Elke type wapen heeft een eigen klasse die GameObject extend (Sword.java en RangedWeapon.java). Wanneer de player een zwaard kiest heeft hij ook een schild vast. Deze extend ook GameObject een heeft ook een eigen klasse(shield.java).</w:t>
+      </w:r>
+    </w:p>
+    <w:p>
+      <w:pPr>
+        <w:spacing w:before="0" w:after="0"/>
+        <w:rPr>
+          <w:lang w:val="nl-NL"/>
+        </w:rPr>
+      </w:pPr>
+    </w:p>
+    <w:p>
+      <w:pPr>
+        <w:spacing w:before="0" w:after="0"/>
+        <w:rPr>
+          <w:i/>
+          <w:lang w:val="nl-NL"/>
+        </w:rPr>
+      </w:pPr>
+      <w:r>
+        <w:rPr>
+          <w:i/>
+          <w:lang w:val="nl-NL"/>
+        </w:rPr>
+        <w:t>Zwaard</w:t>
+      </w:r>
+    </w:p>
+    <w:p>
+      <w:pPr>
+        <w:spacing w:before="0" w:after="0"/>
+        <w:rPr>
+          <w:lang w:val="nl-NL"/>
+        </w:rPr>
+      </w:pPr>
+      <w:r>
+        <w:rPr>
+          <w:lang w:val="nl-NL"/>
+        </w:rPr>
+        <w:t xml:space="preserve">Het zwaard wordt op hetzelfde punt geladen als de positie van de player. Verder wordt zijn positie en manier van display ten opzichte van de camera berekend door middel van bolcoördinaten met de player als middelpunt. </w:t>
+      </w:r>
+    </w:p>
+    <w:p>
+      <w:pPr>
+        <w:spacing w:before="0" w:after="0"/>
+        <w:rPr>
+          <w:lang w:val="nl-NL"/>
+        </w:rPr>
+      </w:pPr>
+      <w:r>
+        <w:rPr>
+          <w:lang w:val="nl-NL"/>
+        </w:rPr>
+        <w:t xml:space="preserve">Het zwaard model(ook geladen vanuit een .obj file) bestaat uit een arm en een zwaard die vast wordt gehouden door de arm. Het zwaard model en arm model zijn beide gedownload en later in het programma Blender samengevoegd tot één model. </w:t>
+      </w:r>
+    </w:p>
+    <w:p>
+      <w:pPr>
+        <w:spacing w:before="0" w:after="0"/>
+        <w:rPr>
+          <w:lang w:val="nl-NL"/>
+        </w:rPr>
+      </w:pPr>
+      <w:r>
+        <w:rPr>
+          <w:lang w:val="nl-NL"/>
+        </w:rPr>
+        <w:t>Om met het zwaard te slaan moet de speler op rechtermuisknop klikken. Wanneer dat is gedaan vindt er een slaan animatie plaats. Dit is een simpel combinatie van tranlaties en rotaties per frame. Wanneer het zwaard de laaste frame van de slaan animatie bereikt wordt gechecked of er een vijand is geraakt.</w:t>
+      </w:r>
+    </w:p>
+    <w:p>
+      <w:pPr>
+        <w:spacing w:before="0" w:after="0"/>
+        <w:rPr>
+          <w:lang w:val="nl-NL"/>
+        </w:rPr>
+      </w:pPr>
+      <w:r>
+        <w:rPr>
+          <w:lang w:val="nl-NL"/>
+        </w:rPr>
+        <w:t xml:space="preserve">Het checken of een vijand geraakt wordt, wordt gedaan door de methode </w:t>
+      </w:r>
+      <w:r>
+        <w:rPr>
+          <w:lang w:val="nl-NL"/>
+        </w:rPr>
+        <w:t>damage</w:t>
+      </w:r>
+      <w:r>
+        <w:rPr>
+          <w:lang w:val="nl-NL"/>
+        </w:rPr>
+        <w:t>, die in Enemy.java zit, aan te roepen. Deze methode wordt voor elke vijand aangeroepen. Bij de aanroep worden de hipoint en de damage van het zwaard als argument meegegeven. Per vijand bekijkt de methode dan of de hitpoint overeen komt met de hitbox van de desbetreffende vijand. Als dat zo is wordt voor die vijand de health vermindert. Verder geeft de methode damage ook een boolean terug, maar deze heeft alleen functionaliteit voor vuurwapens.</w:t>
+      </w:r>
+    </w:p>
+    <w:p>
+      <w:pPr>
+        <w:spacing w:before="0" w:after="0"/>
+        <w:rPr>
+          <w:lang w:val="nl-NL"/>
+        </w:rPr>
+      </w:pPr>
+      <w:r>
+        <w:rPr>
+          <w:lang w:val="nl-NL"/>
+        </w:rPr>
+        <w:t>Zoals hierboven vermeld kan de speler, doormiddel van pickups, een beter zwaard krijgen. Wanneer dat gebeurt wordt het model vervangen door een nieuw model. (Deze nieuwe model is opdezelfde manier gemaakt als het eerste zwaard). Verder wordt de damage van het zwaard verhoogd. Al het andere blijft opdezelfde manier werken.</w:t>
+      </w:r>
+    </w:p>
+    <w:p>
+      <w:pPr>
+        <w:spacing w:before="0" w:after="0"/>
+        <w:rPr>
+          <w:lang w:val="nl-NL"/>
+        </w:rPr>
+      </w:pPr>
+    </w:p>
+    <w:p>
+      <w:pPr>
+        <w:spacing w:before="0" w:after="0"/>
+        <w:rPr>
+          <w:i/>
+          <w:lang w:val="nl-NL"/>
+        </w:rPr>
+      </w:pPr>
+      <w:r>
+        <w:rPr>
+          <w:i/>
+          <w:lang w:val="nl-NL"/>
+        </w:rPr>
+        <w:t>Vuurwapen</w:t>
+      </w:r>
+    </w:p>
+    <w:p>
+      <w:pPr>
+        <w:spacing w:before="0" w:after="0"/>
+        <w:rPr>
+          <w:lang w:val="nl-NL"/>
+        </w:rPr>
+      </w:pPr>
+      <w:r>
+        <w:rPr>
+          <w:lang w:val="nl-NL"/>
+        </w:rPr>
+        <w:t xml:space="preserve">Na het oppakken van een bepaald soort pickup krijgt de speler ook de beschikking tot een vuurwapen. </w:t>
+      </w:r>
+      <w:r>
+        <w:rPr>
+          <w:i/>
+          <w:lang w:val="nl-NL"/>
+        </w:rPr>
+        <w:t xml:space="preserve">  </w:t>
+      </w:r>
+      <w:r>
+        <w:rPr>
+          <w:lang w:val="nl-NL"/>
+        </w:rPr>
+        <w:t xml:space="preserve">De positie en display wordt zoals het zwaard gedaan aan de hand van bolcoördinaten met de player als middelpunt. </w:t>
+      </w:r>
+    </w:p>
+    <w:p>
+      <w:pPr>
+        <w:spacing w:before="0" w:after="0"/>
+        <w:rPr>
+          <w:lang w:val="nl-NL"/>
+        </w:rPr>
+      </w:pPr>
+      <w:r>
+        <w:rPr>
+          <w:lang w:val="nl-NL"/>
+        </w:rPr>
+        <w:t>Het model bestaat uit een futuristisch raygun. Bij de raygun is er geen arm toegevoegd omdat de handgreep buiten beeld valt.</w:t>
+      </w:r>
+    </w:p>
+    <w:p>
+      <w:pPr>
+        <w:spacing w:before="0" w:after="0"/>
+        <w:rPr>
+          <w:lang w:val="nl-NL"/>
+        </w:rPr>
+      </w:pPr>
+      <w:r>
+        <w:rPr>
+          <w:lang w:val="nl-NL"/>
+        </w:rPr>
+        <w:t xml:space="preserve">Om te schieten moet de speler rechtermuisknop klikken. Op dat moment wordt er een bullet object aangemaakt (bullet.java extend GameObject). Deze bullet wordt dan toegevoegd aan de arraylist van bullets gemaakt in MainClass.java. In de buller klasse wordt dan per kogel de positie en display bijgehouden. Verder wordt er per update gechecked of de bullet collision heeft met een vijand of een muur. Het checken van collision met vijand wordt gedaan doormiddel van de hierboven besproken damage methode: per update wordt de damage methode aangeroepen met als argumenten de positie van de kogel. Als deze methode schade toe brengt aan de vijand en dus ‘true’ teruggeeft, wordt de kogel uit de arraylist verwijdert. Collision met muur gaat op soortgelijke manier. </w:t>
+      </w:r>
+    </w:p>
+    <w:p>
+      <w:pPr>
+        <w:spacing w:before="0" w:after="0"/>
+        <w:rPr>
+          <w:lang w:val="nl-NL"/>
+        </w:rPr>
+      </w:pPr>
+    </w:p>
+    <w:p>
+      <w:pPr>
+        <w:spacing w:before="0" w:after="0"/>
+        <w:rPr>
+          <w:lang w:val="nl-NL"/>
+        </w:rPr>
+      </w:pPr>
+      <w:r>
+        <w:rPr>
+          <w:i/>
+          <w:lang w:val="nl-NL"/>
+        </w:rPr>
+        <w:t>schi</w:t>
+      </w:r>
+      <w:r>
+        <w:rPr>
+          <w:i/>
+          <w:lang w:val="nl-NL"/>
+        </w:rPr>
+        <w:t xml:space="preserve">ld  </w:t>
+      </w:r>
+    </w:p>
+    <w:p>
+      <w:pPr>
+        <w:spacing w:before="0" w:after="0"/>
+        <w:rPr>
+          <w:lang w:val="nl-NL"/>
+        </w:rPr>
+      </w:pPr>
+      <w:r>
+        <w:rPr>
+          <w:lang w:val="nl-NL"/>
+        </w:rPr>
+        <w:t>Wanneer de player een zwaard heeft, heeft hij ook beschikking tot een schild.  De positie en display hiervan wordt hetzelfde afgehandelt als zwaard en vuurwapen. Het model hiervan bestaat uit een arm die een schild vasthoudt. (de schild en arm waren eerst aparte modellen, maar zijn samengevoegd met behulp van Blender). Om de schild te gebruiken dient de speler zijn rechtermuisknop te klikken/vasthouden. Op dat moment wordt de schild wat directer voor de speler. Animatie hiervan is ook gedaan door translaties en rotaties.</w:t>
+      </w:r>
+    </w:p>
+    <w:p>
+      <w:pPr>
+        <w:spacing w:before="0" w:after="0"/>
+        <w:rPr>
+          <w:lang w:val="nl-NL"/>
+        </w:rPr>
+      </w:pPr>
+      <w:r>
+        <w:rPr>
+          <w:lang w:val="nl-NL"/>
+        </w:rPr>
+        <w:lastRenderedPageBreak/>
+        <w:t>Wanneer de schild wordt gebruikt,  kan er geen schade aan de player worden toegebracht, maar de speler kan, zolang hij rechtermuisknop inhoudt, niet slaan met zijn zwaard.</w:t>
+      </w:r>
+    </w:p>
+    <w:p>
+      <w:pPr>
+        <w:spacing w:before="0" w:after="0"/>
+        <w:rPr>
+          <w:lang w:val="nl-NL"/>
+        </w:rPr>
+      </w:pPr>
+    </w:p>
+    <w:p>
+      <w:pPr>
+        <w:pStyle w:val="Heading1"/>
+        <w:rPr>
+          <w:lang w:val="nl-NL"/>
+        </w:rPr>
+      </w:pPr>
+      <w:r>
+        <w:rPr>
+          <w:lang w:val="nl-NL"/>
+        </w:rPr>
+        <w:t xml:space="preserve">GameState </w:t>
+      </w:r>
+      <w:r>
+        <w:rPr>
+          <w:lang w:val="nl-NL"/>
+        </w:rPr>
+        <w:t xml:space="preserve"> </w:t>
+      </w:r>
+    </w:p>
+    <w:p>
+      <w:pPr>
+        <w:spacing w:before="0" w:after="0"/>
+        <w:rPr>
+          <w:lang w:val="nl-NL"/>
+        </w:rPr>
+      </w:pPr>
+    </w:p>
+    <w:p>
+      <w:pPr>
+        <w:spacing w:before="0" w:after="0"/>
+        <w:rPr>
+          <w:lang w:val="nl-NL"/>
+        </w:rPr>
+      </w:pPr>
+      <w:r>
+        <w:rPr>
+          <w:lang w:val="nl-NL"/>
+        </w:rPr>
+        <w:t xml:space="preserve">In het spel zitten acht verschillende gamestates.(Negen, als de STOP_STATE wordt meegeteld. Maar het enige wat deze doet is een system.exit() gebruiken). De verschillende states zijn in een enumerated gezet. De GameStateManager houdt bij in welke state het spel zit. Doormiddel van de methode GameStateUpdate wordt van gamestate gewisseld en door gebruik te maken van een getState() kan de huidige state worden gevraagd.  </w:t>
+      </w:r>
+    </w:p>
+    <w:p>
+      <w:pPr>
+        <w:spacing w:before="0" w:after="0"/>
+        <w:rPr>
+          <w:lang w:val="nl-NL"/>
+        </w:rPr>
+      </w:pPr>
+    </w:p>
+    <w:p>
+      <w:pPr>
+        <w:spacing w:before="0" w:after="0"/>
+        <w:rPr>
+          <w:lang w:val="nl-NL"/>
+        </w:rPr>
+      </w:pPr>
+      <w:r>
+        <w:rPr>
+          <w:lang w:val="nl-NL"/>
+        </w:rPr>
+        <w:t>Een probleem dat aan het begin plaats vond was dat bij het switchen tussen gamestates de init(</w:t>
+      </w:r>
+      <w:r>
+        <w:rPr>
+          <w:lang w:val="nl-NL"/>
+        </w:rPr>
+        <w:t>GLAutoDrawable arg0</w:t>
+      </w:r>
+      <w:r>
+        <w:rPr>
+          <w:lang w:val="nl-NL"/>
+        </w:rPr>
+        <w:t>)-methode van de nieuwe state niet werd aangeroepen. Dit is verholpen door handmatig de init-methode aan te roepen. Omdat deze methode een GLAutoDrawable nodig had, moest het aanroepen in de display/render-methode worden gedaan. Om ervoor te zorgen dat de init-methode maar één keer werd aangeroepen als je de state net binnen gaat is er in de GameStateManager, per state, een boolean toegevoegd. Voor elke zo een boolean is er ook een get- en set-methode toegevoegd.  Aan de hand van de PAUSE_STATE en MAINGAME_STATE zal er uitgelegd worden wat er precies wordt gedaan.</w:t>
+      </w:r>
+    </w:p>
+    <w:p>
+      <w:pPr>
+        <w:spacing w:before="0" w:after="0"/>
+        <w:rPr>
+          <w:lang w:val="nl-NL"/>
+        </w:rPr>
+      </w:pPr>
+      <w:r>
+        <w:rPr>
+          <w:lang w:val="nl-NL"/>
+        </w:rPr>
+        <w:t xml:space="preserve">Stel de speler zit in het pauze menu. Dan is de huidige state dePAUSE_STATE. Verder staat de hierboven genoemde boolean van de PAUSE_STATE (genaamd sPause) op ‘true’, aangezien de init van het pauze menu al is aangeroepen. (De boolean van MAINGAME_STATE, sMainGame, staat nu op false wat de init-methode van maingame is niet uitgevoerd). Wanneer de speler nu op ‘resume’klikt, gaat hij naar de MAINGAME_STATE. Op het moment van klikken wordt ten eerste aan de GameStateMANAGER doorgegeven dat de huidige state de MAINGAME_STATE is. Verder wordt sPause op ‘false’ gezet (zodat als de speler weer naar het pauze menu gaat de init wel kan worden uitgevoerd). Omdat sMainGame op ‘false’staat wordt de init-methode van maingame uitgevoerd. Aan het eind van init wordt sMainGame op ‘true’gezet zodat het niet weer wordt uitgevoerd.    </w:t>
+      </w:r>
+    </w:p>
+    <w:p>
+      <w:pPr>
+        <w:spacing w:before="0" w:after="0"/>
+        <w:rPr>
+          <w:lang w:val="nl-NL"/>
+        </w:rPr>
+      </w:pPr>
+    </w:p>
+    <w:p>
+      <w:pPr>
+        <w:spacing w:before="0" w:after="0"/>
+        <w:rPr>
+          <w:lang w:val="nl-NL"/>
+        </w:rPr>
+      </w:pPr>
+      <w:r>
+        <w:rPr>
+          <w:lang w:val="nl-NL"/>
+        </w:rPr>
+        <w:t xml:space="preserve">Een ander probleem dat plaats vond heeft te maken met in wat voor omgeving elke state zat(2D of 3D). Van alle verschillende states is de MAINGAME_STATE de enige state in een 3D omgeving. Het spel begint in een 2D omgeving, namelijk de LOGIN_STATE. Het switchen tussen 2D omgevingen of switchen van een 2D omgeving naar 3D omgeving ging altijd goed. Maar in eerste instantie gaf het switchen van een 3D omgeving naar een 2D omgeving wat problemen. Dat is later verholpen door aan het eind van de init-methode van elke 2D state </w:t>
+      </w:r>
+      <w:r>
+        <w:rPr>
+          <w:lang w:val="nl-NL"/>
+        </w:rPr>
+        <w:t>gl.glDisable(GL.</w:t>
+      </w:r>
+      <w:r>
+        <w:rPr>
+          <w:i/>
+          <w:iCs/>
+          <w:lang w:val="nl-NL"/>
+        </w:rPr>
+        <w:t>GL_DEPTH_TEST</w:t>
+      </w:r>
+      <w:r>
+        <w:rPr>
+          <w:lang w:val="nl-NL"/>
+        </w:rPr>
+        <w:t xml:space="preserve">) en </w:t>
+      </w:r>
+      <w:r>
+        <w:rPr>
+          <w:lang w:val="nl-NL"/>
+        </w:rPr>
+        <w:t>gl.glDisable(GL.</w:t>
+      </w:r>
+      <w:r>
+        <w:rPr>
+          <w:i/>
+          <w:iCs/>
+          <w:lang w:val="nl-NL"/>
+        </w:rPr>
+        <w:t>GL_LIGHTING</w:t>
+      </w:r>
+      <w:r>
+        <w:rPr>
+          <w:lang w:val="nl-NL"/>
+        </w:rPr>
+        <w:t xml:space="preserve">) toe te voegen. </w:t>
+      </w:r>
+    </w:p>
+    <w:p>
+      <w:pPr>
+        <w:spacing w:before="0" w:after="0"/>
+        <w:rPr>
+          <w:lang w:val="nl-NL"/>
+        </w:rPr>
+      </w:pPr>
+    </w:p>
+    <w:p>
+      <w:pPr>
+        <w:spacing w:before="0" w:after="0"/>
+        <w:rPr>
+          <w:lang w:val="nl-NL"/>
+        </w:rPr>
+      </w:pPr>
+      <w:r>
+        <w:rPr>
+          <w:lang w:val="nl-NL"/>
+        </w:rPr>
+        <w:t>Een overzicht van alle states en hoe de speler tussen elke state kunt u vinden op het op gamestate diagram op de volgende pagina.</w:t>
+      </w:r>
+    </w:p>
+    <w:p>
+      <w:pPr>
+        <w:rPr>
+          <w:lang w:val="nl-NL"/>
+        </w:rPr>
+      </w:pPr>
+      <w:r>
+        <w:rPr>
+          <w:lang w:val="nl-NL"/>
+        </w:rPr>
+        <w:br w:type="page"/>
+      </w:r>
+    </w:p>
+    <w:p>
+      <w:pPr>
+        <w:spacing w:before="0" w:after="0"/>
+        <w:rPr>
+          <w:lang w:val="nl-NL"/>
+        </w:rPr>
+      </w:pPr>
+      <w:r>
+        <w:rPr>
+          <w:noProof/>
+          <w:lang w:val="nl-NL" w:eastAsia="nl-NL"/>
+        </w:rPr>
+        <w:lastRenderedPageBreak/>
+        <w:drawing>
+          <wp:anchor distT="0" distB="0" distL="114300" distR="114300" simplePos="0" relativeHeight="251659264" behindDoc="1" locked="0" layoutInCell="1" allowOverlap="1" wp14:anchorId="1F169754" wp14:editId="40B83434">
+            <wp:simplePos x="0" y="0"/>
+            <wp:positionH relativeFrom="column">
+              <wp:posOffset>-523875</wp:posOffset>
+            </wp:positionH>
+            <wp:positionV relativeFrom="paragraph">
+              <wp:posOffset>-619125</wp:posOffset>
+            </wp:positionV>
+            <wp:extent cx="7077075" cy="9401175"/>
+            <wp:effectExtent l="0" t="0" r="0" b="0"/>
+            <wp:wrapNone/>
+            <wp:docPr id="1" name="Picture 1" descr="C:\Users\Hassan\Downloads\state diagram.png"/>
+            <wp:cNvGraphicFramePr>
+              <a:graphicFrameLocks xmlns:a="http://schemas.openxmlformats.org/drawingml/2006/main" noChangeAspect="1"/>
+            </wp:cNvGraphicFramePr>
+            <a:graphic xmlns:a="http://schemas.openxmlformats.org/drawingml/2006/main">
+              <a:graphicData uri="http://schemas.openxmlformats.org/drawingml/2006/picture">
+                <pic:pic xmlns:pic="http://schemas.openxmlformats.org/drawingml/2006/picture">
+                  <pic:nvPicPr>
+                    <pic:cNvPr id="0" name="Picture 1" descr="C:\Users\Hassan\Downloads\state diagram.png"/>
+                    <pic:cNvPicPr>
+                      <a:picLocks noChangeAspect="1" noChangeArrowheads="1"/>
+                    </pic:cNvPicPr>
+                  </pic:nvPicPr>
+                  <pic:blipFill>
+                    <a:blip r:embed="rId8">
+                      <a:extLst>
+                        <a:ext uri="{28A0092B-C50C-407E-A947-70E740481C1C}">
+                          <a14:useLocalDpi xmlns:a14="http://schemas.microsoft.com/office/drawing/2010/main" val="0"/>
+                        </a:ext>
+                      </a:extLst>
+                    </a:blip>
+                    <a:srcRect/>
+                    <a:stretch>
+                      <a:fillRect/>
+                    </a:stretch>
+                  </pic:blipFill>
+                  <pic:spPr bwMode="auto">
+                    <a:xfrm>
+                      <a:off x="0" y="0"/>
+                      <a:ext cx="7077075" cy="9401175"/>
+                    </a:xfrm>
+                    <a:prstGeom prst="rect">
+                      <a:avLst/>
+                    </a:prstGeom>
+                    <a:noFill/>
+                    <a:ln>
+                      <a:noFill/>
+                    </a:ln>
+                  </pic:spPr>
+                </pic:pic>
+              </a:graphicData>
+            </a:graphic>
+            <wp14:sizeRelH relativeFrom="page">
+              <wp14:pctWidth>0</wp14:pctWidth>
+            </wp14:sizeRelH>
+            <wp14:sizeRelV relativeFrom="page">
+              <wp14:pctHeight>0</wp14:pctHeight>
+            </wp14:sizeRelV>
+          </wp:anchor>
+        </w:drawing>
+      </w:r>
+    </w:p>
+    <w:p>
+      <w:pPr>
+        <w:rPr>
+          <w:lang w:val="nl-NL"/>
+        </w:rPr>
+      </w:pPr>
+      <w:r>
+        <w:rPr>
+          <w:lang w:val="nl-NL"/>
+        </w:rPr>
+        <w:t xml:space="preserve">  </w:t>
+      </w:r>
+    </w:p>
+    <w:p>
+      <w:pPr>
+        <w:rPr>
+          <w:lang w:val="nl-NL"/>
+        </w:rPr>
+      </w:pPr>
+      <w:bookmarkStart w:id="1" w:name="_GoBack"/>
+      <w:bookmarkEnd w:id="1"/>
     </w:p>
     <w:sectPr>
       <w:pgSz w:w="12240" w:h="15840"/>

--- a/Verslag/Rapport.docx
+++ b/Verslag/Rapport.docx
@@ -10,6 +10,7 @@
         </w:rPr>
       </w:pPr>
       <w:bookmarkStart w:id="0" w:name="_Toc377729195"/>
+      <w:bookmarkStart w:id="1" w:name="_Toc378173581"/>
       <w:r>
         <w:rPr>
           <w:lang w:val="nl-NL"/>
@@ -17,6 +18,7 @@
         <w:t>Voorwoord</w:t>
       </w:r>
       <w:bookmarkEnd w:id="0"/>
+      <w:bookmarkEnd w:id="1"/>
     </w:p>
     <w:p>
       <w:pPr>
@@ -70,6 +72,1436 @@
         <w:br w:type="page"/>
       </w:r>
     </w:p>
+    <w:sdt>
+      <w:sdtPr>
+        <w:id w:val="1470089120"/>
+        <w:docPartObj>
+          <w:docPartGallery w:val="Table of Contents"/>
+          <w:docPartUnique/>
+        </w:docPartObj>
+      </w:sdtPr>
+      <w:sdtEndPr>
+        <w:rPr>
+          <w:caps w:val="0"/>
+          <w:noProof/>
+          <w:color w:val="auto"/>
+          <w:spacing w:val="0"/>
+          <w:sz w:val="20"/>
+          <w:szCs w:val="20"/>
+          <w:lang w:bidi="ar-SA"/>
+        </w:rPr>
+      </w:sdtEndPr>
+      <w:sdtContent>
+        <w:p>
+          <w:pPr>
+            <w:pStyle w:val="TOCHeading"/>
+          </w:pPr>
+          <w:r>
+            <w:t>Contents</w:t>
+          </w:r>
+        </w:p>
+        <w:p>
+          <w:pPr>
+            <w:pStyle w:val="TOC1"/>
+            <w:tabs>
+              <w:tab w:val="right" w:leader="dot" w:pos="9350"/>
+            </w:tabs>
+            <w:rPr>
+              <w:noProof/>
+              <w:sz w:val="22"/>
+              <w:szCs w:val="22"/>
+              <w:lang w:val="nl-NL" w:eastAsia="nl-NL"/>
+            </w:rPr>
+          </w:pPr>
+          <w:r>
+            <w:fldChar w:fldCharType="begin"/>
+          </w:r>
+          <w:r>
+            <w:instrText xml:space="preserve"> TOC \o "1-3" \h \z \u </w:instrText>
+          </w:r>
+          <w:r>
+            <w:fldChar w:fldCharType="separate"/>
+          </w:r>
+          <w:hyperlink w:anchor="_Toc378173581" w:history="1">
+            <w:r>
+              <w:rPr>
+                <w:rStyle w:val="Hyperlink"/>
+                <w:noProof/>
+                <w:lang w:val="nl-NL"/>
+              </w:rPr>
+              <w:t>Voorwoord</w:t>
+            </w:r>
+            <w:r>
+              <w:rPr>
+                <w:noProof/>
+                <w:webHidden/>
+              </w:rPr>
+              <w:tab/>
+            </w:r>
+            <w:r>
+              <w:rPr>
+                <w:noProof/>
+                <w:webHidden/>
+              </w:rPr>
+              <w:fldChar w:fldCharType="begin"/>
+            </w:r>
+            <w:r>
+              <w:rPr>
+                <w:noProof/>
+                <w:webHidden/>
+              </w:rPr>
+              <w:instrText xml:space="preserve"> PAGEREF _Toc378173581 \h </w:instrText>
+            </w:r>
+            <w:r>
+              <w:rPr>
+                <w:noProof/>
+                <w:webHidden/>
+              </w:rPr>
+            </w:r>
+            <w:r>
+              <w:rPr>
+                <w:noProof/>
+                <w:webHidden/>
+              </w:rPr>
+              <w:fldChar w:fldCharType="separate"/>
+            </w:r>
+            <w:r>
+              <w:rPr>
+                <w:noProof/>
+                <w:webHidden/>
+              </w:rPr>
+              <w:t>1</w:t>
+            </w:r>
+            <w:r>
+              <w:rPr>
+                <w:noProof/>
+                <w:webHidden/>
+              </w:rPr>
+              <w:fldChar w:fldCharType="end"/>
+            </w:r>
+          </w:hyperlink>
+        </w:p>
+        <w:p>
+          <w:pPr>
+            <w:pStyle w:val="TOC1"/>
+            <w:tabs>
+              <w:tab w:val="right" w:leader="dot" w:pos="9350"/>
+            </w:tabs>
+            <w:rPr>
+              <w:noProof/>
+              <w:sz w:val="22"/>
+              <w:szCs w:val="22"/>
+              <w:lang w:val="nl-NL" w:eastAsia="nl-NL"/>
+            </w:rPr>
+          </w:pPr>
+          <w:hyperlink w:anchor="_Toc378173582" w:history="1">
+            <w:r>
+              <w:rPr>
+                <w:rStyle w:val="Hyperlink"/>
+                <w:noProof/>
+                <w:lang w:val="nl-NL"/>
+              </w:rPr>
+              <w:t>Introductie</w:t>
+            </w:r>
+            <w:r>
+              <w:rPr>
+                <w:noProof/>
+                <w:webHidden/>
+              </w:rPr>
+              <w:tab/>
+            </w:r>
+            <w:r>
+              <w:rPr>
+                <w:noProof/>
+                <w:webHidden/>
+              </w:rPr>
+              <w:fldChar w:fldCharType="begin"/>
+            </w:r>
+            <w:r>
+              <w:rPr>
+                <w:noProof/>
+                <w:webHidden/>
+              </w:rPr>
+              <w:instrText xml:space="preserve"> PAGEREF _Toc378173582 \h </w:instrText>
+            </w:r>
+            <w:r>
+              <w:rPr>
+                <w:noProof/>
+                <w:webHidden/>
+              </w:rPr>
+            </w:r>
+            <w:r>
+              <w:rPr>
+                <w:noProof/>
+                <w:webHidden/>
+              </w:rPr>
+              <w:fldChar w:fldCharType="separate"/>
+            </w:r>
+            <w:r>
+              <w:rPr>
+                <w:noProof/>
+                <w:webHidden/>
+              </w:rPr>
+              <w:t>3</w:t>
+            </w:r>
+            <w:r>
+              <w:rPr>
+                <w:noProof/>
+                <w:webHidden/>
+              </w:rPr>
+              <w:fldChar w:fldCharType="end"/>
+            </w:r>
+          </w:hyperlink>
+        </w:p>
+        <w:p>
+          <w:pPr>
+            <w:pStyle w:val="TOC1"/>
+            <w:tabs>
+              <w:tab w:val="right" w:leader="dot" w:pos="9350"/>
+            </w:tabs>
+            <w:rPr>
+              <w:noProof/>
+              <w:sz w:val="22"/>
+              <w:szCs w:val="22"/>
+              <w:lang w:val="nl-NL" w:eastAsia="nl-NL"/>
+            </w:rPr>
+          </w:pPr>
+          <w:hyperlink w:anchor="_Toc378173583" w:history="1">
+            <w:r>
+              <w:rPr>
+                <w:rStyle w:val="Hyperlink"/>
+                <w:noProof/>
+                <w:lang w:val="nl-NL"/>
+              </w:rPr>
+              <w:t>Game Design</w:t>
+            </w:r>
+            <w:r>
+              <w:rPr>
+                <w:noProof/>
+                <w:webHidden/>
+              </w:rPr>
+              <w:tab/>
+            </w:r>
+            <w:r>
+              <w:rPr>
+                <w:noProof/>
+                <w:webHidden/>
+              </w:rPr>
+              <w:fldChar w:fldCharType="begin"/>
+            </w:r>
+            <w:r>
+              <w:rPr>
+                <w:noProof/>
+                <w:webHidden/>
+              </w:rPr>
+              <w:instrText xml:space="preserve"> PAGEREF _Toc378173583 \h </w:instrText>
+            </w:r>
+            <w:r>
+              <w:rPr>
+                <w:noProof/>
+                <w:webHidden/>
+              </w:rPr>
+            </w:r>
+            <w:r>
+              <w:rPr>
+                <w:noProof/>
+                <w:webHidden/>
+              </w:rPr>
+              <w:fldChar w:fldCharType="separate"/>
+            </w:r>
+            <w:r>
+              <w:rPr>
+                <w:noProof/>
+                <w:webHidden/>
+              </w:rPr>
+              <w:t>4</w:t>
+            </w:r>
+            <w:r>
+              <w:rPr>
+                <w:noProof/>
+                <w:webHidden/>
+              </w:rPr>
+              <w:fldChar w:fldCharType="end"/>
+            </w:r>
+          </w:hyperlink>
+        </w:p>
+        <w:p>
+          <w:pPr>
+            <w:pStyle w:val="TOC1"/>
+            <w:tabs>
+              <w:tab w:val="right" w:leader="dot" w:pos="9350"/>
+            </w:tabs>
+            <w:rPr>
+              <w:noProof/>
+              <w:sz w:val="22"/>
+              <w:szCs w:val="22"/>
+              <w:lang w:val="nl-NL" w:eastAsia="nl-NL"/>
+            </w:rPr>
+          </w:pPr>
+          <w:hyperlink w:anchor="_Toc378173584" w:history="1">
+            <w:r>
+              <w:rPr>
+                <w:rStyle w:val="Hyperlink"/>
+                <w:noProof/>
+                <w:lang w:val="nl-NL"/>
+              </w:rPr>
+              <w:t>Leveleditor</w:t>
+            </w:r>
+            <w:r>
+              <w:rPr>
+                <w:noProof/>
+                <w:webHidden/>
+              </w:rPr>
+              <w:tab/>
+            </w:r>
+            <w:r>
+              <w:rPr>
+                <w:noProof/>
+                <w:webHidden/>
+              </w:rPr>
+              <w:fldChar w:fldCharType="begin"/>
+            </w:r>
+            <w:r>
+              <w:rPr>
+                <w:noProof/>
+                <w:webHidden/>
+              </w:rPr>
+              <w:instrText xml:space="preserve"> PAGEREF _Toc378173584 \h </w:instrText>
+            </w:r>
+            <w:r>
+              <w:rPr>
+                <w:noProof/>
+                <w:webHidden/>
+              </w:rPr>
+            </w:r>
+            <w:r>
+              <w:rPr>
+                <w:noProof/>
+                <w:webHidden/>
+              </w:rPr>
+              <w:fldChar w:fldCharType="separate"/>
+            </w:r>
+            <w:r>
+              <w:rPr>
+                <w:noProof/>
+                <w:webHidden/>
+              </w:rPr>
+              <w:t>5</w:t>
+            </w:r>
+            <w:r>
+              <w:rPr>
+                <w:noProof/>
+                <w:webHidden/>
+              </w:rPr>
+              <w:fldChar w:fldCharType="end"/>
+            </w:r>
+          </w:hyperlink>
+        </w:p>
+        <w:p>
+          <w:pPr>
+            <w:pStyle w:val="TOC2"/>
+            <w:tabs>
+              <w:tab w:val="right" w:leader="dot" w:pos="9350"/>
+            </w:tabs>
+            <w:rPr>
+              <w:noProof/>
+              <w:sz w:val="22"/>
+              <w:szCs w:val="22"/>
+              <w:lang w:val="nl-NL" w:eastAsia="nl-NL"/>
+            </w:rPr>
+          </w:pPr>
+          <w:hyperlink w:anchor="_Toc378173585" w:history="1">
+            <w:r>
+              <w:rPr>
+                <w:rStyle w:val="Hyperlink"/>
+                <w:noProof/>
+                <w:lang w:val="nl-NL"/>
+              </w:rPr>
+              <w:t>Modus</w:t>
+            </w:r>
+            <w:r>
+              <w:rPr>
+                <w:noProof/>
+                <w:webHidden/>
+              </w:rPr>
+              <w:tab/>
+            </w:r>
+            <w:r>
+              <w:rPr>
+                <w:noProof/>
+                <w:webHidden/>
+              </w:rPr>
+              <w:fldChar w:fldCharType="begin"/>
+            </w:r>
+            <w:r>
+              <w:rPr>
+                <w:noProof/>
+                <w:webHidden/>
+              </w:rPr>
+              <w:instrText xml:space="preserve"> PAGEREF _Toc378173585 \h </w:instrText>
+            </w:r>
+            <w:r>
+              <w:rPr>
+                <w:noProof/>
+                <w:webHidden/>
+              </w:rPr>
+            </w:r>
+            <w:r>
+              <w:rPr>
+                <w:noProof/>
+                <w:webHidden/>
+              </w:rPr>
+              <w:fldChar w:fldCharType="separate"/>
+            </w:r>
+            <w:r>
+              <w:rPr>
+                <w:noProof/>
+                <w:webHidden/>
+              </w:rPr>
+              <w:t>5</w:t>
+            </w:r>
+            <w:r>
+              <w:rPr>
+                <w:noProof/>
+                <w:webHidden/>
+              </w:rPr>
+              <w:fldChar w:fldCharType="end"/>
+            </w:r>
+          </w:hyperlink>
+        </w:p>
+        <w:p>
+          <w:pPr>
+            <w:pStyle w:val="TOC2"/>
+            <w:tabs>
+              <w:tab w:val="right" w:leader="dot" w:pos="9350"/>
+            </w:tabs>
+            <w:rPr>
+              <w:noProof/>
+              <w:sz w:val="22"/>
+              <w:szCs w:val="22"/>
+              <w:lang w:val="nl-NL" w:eastAsia="nl-NL"/>
+            </w:rPr>
+          </w:pPr>
+          <w:hyperlink w:anchor="_Toc378173586" w:history="1">
+            <w:r>
+              <w:rPr>
+                <w:rStyle w:val="Hyperlink"/>
+                <w:noProof/>
+                <w:lang w:val="nl-NL"/>
+              </w:rPr>
+              <w:t>Wat</w:t>
+            </w:r>
+            <w:r>
+              <w:rPr>
+                <w:noProof/>
+                <w:webHidden/>
+              </w:rPr>
+              <w:tab/>
+            </w:r>
+            <w:r>
+              <w:rPr>
+                <w:noProof/>
+                <w:webHidden/>
+              </w:rPr>
+              <w:fldChar w:fldCharType="begin"/>
+            </w:r>
+            <w:r>
+              <w:rPr>
+                <w:noProof/>
+                <w:webHidden/>
+              </w:rPr>
+              <w:instrText xml:space="preserve"> PAGEREF _Toc378173586 \h </w:instrText>
+            </w:r>
+            <w:r>
+              <w:rPr>
+                <w:noProof/>
+                <w:webHidden/>
+              </w:rPr>
+            </w:r>
+            <w:r>
+              <w:rPr>
+                <w:noProof/>
+                <w:webHidden/>
+              </w:rPr>
+              <w:fldChar w:fldCharType="separate"/>
+            </w:r>
+            <w:r>
+              <w:rPr>
+                <w:noProof/>
+                <w:webHidden/>
+              </w:rPr>
+              <w:t>5</w:t>
+            </w:r>
+            <w:r>
+              <w:rPr>
+                <w:noProof/>
+                <w:webHidden/>
+              </w:rPr>
+              <w:fldChar w:fldCharType="end"/>
+            </w:r>
+          </w:hyperlink>
+        </w:p>
+        <w:p>
+          <w:pPr>
+            <w:pStyle w:val="TOC2"/>
+            <w:tabs>
+              <w:tab w:val="right" w:leader="dot" w:pos="9350"/>
+            </w:tabs>
+            <w:rPr>
+              <w:noProof/>
+              <w:sz w:val="22"/>
+              <w:szCs w:val="22"/>
+              <w:lang w:val="nl-NL" w:eastAsia="nl-NL"/>
+            </w:rPr>
+          </w:pPr>
+          <w:hyperlink w:anchor="_Toc378173587" w:history="1">
+            <w:r>
+              <w:rPr>
+                <w:rStyle w:val="Hyperlink"/>
+                <w:noProof/>
+                <w:lang w:val="nl-NL"/>
+              </w:rPr>
+              <w:t>Texture</w:t>
+            </w:r>
+            <w:r>
+              <w:rPr>
+                <w:noProof/>
+                <w:webHidden/>
+              </w:rPr>
+              <w:tab/>
+            </w:r>
+            <w:r>
+              <w:rPr>
+                <w:noProof/>
+                <w:webHidden/>
+              </w:rPr>
+              <w:fldChar w:fldCharType="begin"/>
+            </w:r>
+            <w:r>
+              <w:rPr>
+                <w:noProof/>
+                <w:webHidden/>
+              </w:rPr>
+              <w:instrText xml:space="preserve"> PAGEREF _Toc378173587 \h </w:instrText>
+            </w:r>
+            <w:r>
+              <w:rPr>
+                <w:noProof/>
+                <w:webHidden/>
+              </w:rPr>
+            </w:r>
+            <w:r>
+              <w:rPr>
+                <w:noProof/>
+                <w:webHidden/>
+              </w:rPr>
+              <w:fldChar w:fldCharType="separate"/>
+            </w:r>
+            <w:r>
+              <w:rPr>
+                <w:noProof/>
+                <w:webHidden/>
+              </w:rPr>
+              <w:t>5</w:t>
+            </w:r>
+            <w:r>
+              <w:rPr>
+                <w:noProof/>
+                <w:webHidden/>
+              </w:rPr>
+              <w:fldChar w:fldCharType="end"/>
+            </w:r>
+          </w:hyperlink>
+        </w:p>
+        <w:p>
+          <w:pPr>
+            <w:pStyle w:val="TOC2"/>
+            <w:tabs>
+              <w:tab w:val="right" w:leader="dot" w:pos="9350"/>
+            </w:tabs>
+            <w:rPr>
+              <w:noProof/>
+              <w:sz w:val="22"/>
+              <w:szCs w:val="22"/>
+              <w:lang w:val="nl-NL" w:eastAsia="nl-NL"/>
+            </w:rPr>
+          </w:pPr>
+          <w:hyperlink w:anchor="_Toc378173588" w:history="1">
+            <w:r>
+              <w:rPr>
+                <w:rStyle w:val="Hyperlink"/>
+                <w:noProof/>
+                <w:lang w:val="nl-NL"/>
+              </w:rPr>
+              <w:t>opslaan/laden</w:t>
+            </w:r>
+            <w:r>
+              <w:rPr>
+                <w:noProof/>
+                <w:webHidden/>
+              </w:rPr>
+              <w:tab/>
+            </w:r>
+            <w:r>
+              <w:rPr>
+                <w:noProof/>
+                <w:webHidden/>
+              </w:rPr>
+              <w:fldChar w:fldCharType="begin"/>
+            </w:r>
+            <w:r>
+              <w:rPr>
+                <w:noProof/>
+                <w:webHidden/>
+              </w:rPr>
+              <w:instrText xml:space="preserve"> PAGEREF _Toc378173588 \h </w:instrText>
+            </w:r>
+            <w:r>
+              <w:rPr>
+                <w:noProof/>
+                <w:webHidden/>
+              </w:rPr>
+            </w:r>
+            <w:r>
+              <w:rPr>
+                <w:noProof/>
+                <w:webHidden/>
+              </w:rPr>
+              <w:fldChar w:fldCharType="separate"/>
+            </w:r>
+            <w:r>
+              <w:rPr>
+                <w:noProof/>
+                <w:webHidden/>
+              </w:rPr>
+              <w:t>5</w:t>
+            </w:r>
+            <w:r>
+              <w:rPr>
+                <w:noProof/>
+                <w:webHidden/>
+              </w:rPr>
+              <w:fldChar w:fldCharType="end"/>
+            </w:r>
+          </w:hyperlink>
+        </w:p>
+        <w:p>
+          <w:pPr>
+            <w:pStyle w:val="TOC2"/>
+            <w:tabs>
+              <w:tab w:val="right" w:leader="dot" w:pos="9350"/>
+            </w:tabs>
+            <w:rPr>
+              <w:noProof/>
+              <w:sz w:val="22"/>
+              <w:szCs w:val="22"/>
+              <w:lang w:val="nl-NL" w:eastAsia="nl-NL"/>
+            </w:rPr>
+          </w:pPr>
+          <w:hyperlink w:anchor="_Toc378173589" w:history="1">
+            <w:r>
+              <w:rPr>
+                <w:rStyle w:val="Hyperlink"/>
+                <w:noProof/>
+                <w:lang w:val="nl-NL"/>
+              </w:rPr>
+              <w:t>Verdieping</w:t>
+            </w:r>
+            <w:r>
+              <w:rPr>
+                <w:noProof/>
+                <w:webHidden/>
+              </w:rPr>
+              <w:tab/>
+            </w:r>
+            <w:r>
+              <w:rPr>
+                <w:noProof/>
+                <w:webHidden/>
+              </w:rPr>
+              <w:fldChar w:fldCharType="begin"/>
+            </w:r>
+            <w:r>
+              <w:rPr>
+                <w:noProof/>
+                <w:webHidden/>
+              </w:rPr>
+              <w:instrText xml:space="preserve"> PAGEREF _Toc378173589 \h </w:instrText>
+            </w:r>
+            <w:r>
+              <w:rPr>
+                <w:noProof/>
+                <w:webHidden/>
+              </w:rPr>
+            </w:r>
+            <w:r>
+              <w:rPr>
+                <w:noProof/>
+                <w:webHidden/>
+              </w:rPr>
+              <w:fldChar w:fldCharType="separate"/>
+            </w:r>
+            <w:r>
+              <w:rPr>
+                <w:noProof/>
+                <w:webHidden/>
+              </w:rPr>
+              <w:t>5</w:t>
+            </w:r>
+            <w:r>
+              <w:rPr>
+                <w:noProof/>
+                <w:webHidden/>
+              </w:rPr>
+              <w:fldChar w:fldCharType="end"/>
+            </w:r>
+          </w:hyperlink>
+        </w:p>
+        <w:p>
+          <w:pPr>
+            <w:pStyle w:val="TOC2"/>
+            <w:tabs>
+              <w:tab w:val="right" w:leader="dot" w:pos="9350"/>
+            </w:tabs>
+            <w:rPr>
+              <w:noProof/>
+              <w:sz w:val="22"/>
+              <w:szCs w:val="22"/>
+              <w:lang w:val="nl-NL" w:eastAsia="nl-NL"/>
+            </w:rPr>
+          </w:pPr>
+          <w:hyperlink w:anchor="_Toc378173590" w:history="1">
+            <w:r>
+              <w:rPr>
+                <w:rStyle w:val="Hyperlink"/>
+                <w:noProof/>
+                <w:lang w:val="nl-NL"/>
+              </w:rPr>
+              <w:t>navmesh</w:t>
+            </w:r>
+            <w:r>
+              <w:rPr>
+                <w:noProof/>
+                <w:webHidden/>
+              </w:rPr>
+              <w:tab/>
+            </w:r>
+            <w:r>
+              <w:rPr>
+                <w:noProof/>
+                <w:webHidden/>
+              </w:rPr>
+              <w:fldChar w:fldCharType="begin"/>
+            </w:r>
+            <w:r>
+              <w:rPr>
+                <w:noProof/>
+                <w:webHidden/>
+              </w:rPr>
+              <w:instrText xml:space="preserve"> PAGEREF _Toc378173590 \h </w:instrText>
+            </w:r>
+            <w:r>
+              <w:rPr>
+                <w:noProof/>
+                <w:webHidden/>
+              </w:rPr>
+            </w:r>
+            <w:r>
+              <w:rPr>
+                <w:noProof/>
+                <w:webHidden/>
+              </w:rPr>
+              <w:fldChar w:fldCharType="separate"/>
+            </w:r>
+            <w:r>
+              <w:rPr>
+                <w:noProof/>
+                <w:webHidden/>
+              </w:rPr>
+              <w:t>6</w:t>
+            </w:r>
+            <w:r>
+              <w:rPr>
+                <w:noProof/>
+                <w:webHidden/>
+              </w:rPr>
+              <w:fldChar w:fldCharType="end"/>
+            </w:r>
+          </w:hyperlink>
+        </w:p>
+        <w:p>
+          <w:pPr>
+            <w:pStyle w:val="TOC1"/>
+            <w:tabs>
+              <w:tab w:val="right" w:leader="dot" w:pos="9350"/>
+            </w:tabs>
+            <w:rPr>
+              <w:noProof/>
+              <w:sz w:val="22"/>
+              <w:szCs w:val="22"/>
+              <w:lang w:val="nl-NL" w:eastAsia="nl-NL"/>
+            </w:rPr>
+          </w:pPr>
+          <w:hyperlink w:anchor="_Toc378173591" w:history="1">
+            <w:r>
+              <w:rPr>
+                <w:rStyle w:val="Hyperlink"/>
+                <w:noProof/>
+                <w:lang w:val="nl-NL"/>
+              </w:rPr>
+              <w:t>GameObject: Enemy</w:t>
+            </w:r>
+            <w:r>
+              <w:rPr>
+                <w:noProof/>
+                <w:webHidden/>
+              </w:rPr>
+              <w:tab/>
+            </w:r>
+            <w:r>
+              <w:rPr>
+                <w:noProof/>
+                <w:webHidden/>
+              </w:rPr>
+              <w:fldChar w:fldCharType="begin"/>
+            </w:r>
+            <w:r>
+              <w:rPr>
+                <w:noProof/>
+                <w:webHidden/>
+              </w:rPr>
+              <w:instrText xml:space="preserve"> PAGEREF _Toc378173591 \h </w:instrText>
+            </w:r>
+            <w:r>
+              <w:rPr>
+                <w:noProof/>
+                <w:webHidden/>
+              </w:rPr>
+            </w:r>
+            <w:r>
+              <w:rPr>
+                <w:noProof/>
+                <w:webHidden/>
+              </w:rPr>
+              <w:fldChar w:fldCharType="separate"/>
+            </w:r>
+            <w:r>
+              <w:rPr>
+                <w:noProof/>
+                <w:webHidden/>
+              </w:rPr>
+              <w:t>7</w:t>
+            </w:r>
+            <w:r>
+              <w:rPr>
+                <w:noProof/>
+                <w:webHidden/>
+              </w:rPr>
+              <w:fldChar w:fldCharType="end"/>
+            </w:r>
+          </w:hyperlink>
+        </w:p>
+        <w:p>
+          <w:pPr>
+            <w:pStyle w:val="TOC2"/>
+            <w:tabs>
+              <w:tab w:val="right" w:leader="dot" w:pos="9350"/>
+            </w:tabs>
+            <w:rPr>
+              <w:noProof/>
+              <w:sz w:val="22"/>
+              <w:szCs w:val="22"/>
+              <w:lang w:val="nl-NL" w:eastAsia="nl-NL"/>
+            </w:rPr>
+          </w:pPr>
+          <w:hyperlink w:anchor="_Toc378173592" w:history="1">
+            <w:r>
+              <w:rPr>
+                <w:rStyle w:val="Hyperlink"/>
+                <w:noProof/>
+                <w:lang w:val="nl-NL"/>
+              </w:rPr>
+              <w:t>Hitbox</w:t>
+            </w:r>
+            <w:r>
+              <w:rPr>
+                <w:noProof/>
+                <w:webHidden/>
+              </w:rPr>
+              <w:tab/>
+            </w:r>
+            <w:r>
+              <w:rPr>
+                <w:noProof/>
+                <w:webHidden/>
+              </w:rPr>
+              <w:fldChar w:fldCharType="begin"/>
+            </w:r>
+            <w:r>
+              <w:rPr>
+                <w:noProof/>
+                <w:webHidden/>
+              </w:rPr>
+              <w:instrText xml:space="preserve"> PAGEREF _Toc378173592 \h </w:instrText>
+            </w:r>
+            <w:r>
+              <w:rPr>
+                <w:noProof/>
+                <w:webHidden/>
+              </w:rPr>
+            </w:r>
+            <w:r>
+              <w:rPr>
+                <w:noProof/>
+                <w:webHidden/>
+              </w:rPr>
+              <w:fldChar w:fldCharType="separate"/>
+            </w:r>
+            <w:r>
+              <w:rPr>
+                <w:noProof/>
+                <w:webHidden/>
+              </w:rPr>
+              <w:t>7</w:t>
+            </w:r>
+            <w:r>
+              <w:rPr>
+                <w:noProof/>
+                <w:webHidden/>
+              </w:rPr>
+              <w:fldChar w:fldCharType="end"/>
+            </w:r>
+          </w:hyperlink>
+        </w:p>
+        <w:p>
+          <w:pPr>
+            <w:pStyle w:val="TOC2"/>
+            <w:tabs>
+              <w:tab w:val="right" w:leader="dot" w:pos="9350"/>
+            </w:tabs>
+            <w:rPr>
+              <w:noProof/>
+              <w:sz w:val="22"/>
+              <w:szCs w:val="22"/>
+              <w:lang w:val="nl-NL" w:eastAsia="nl-NL"/>
+            </w:rPr>
+          </w:pPr>
+          <w:hyperlink w:anchor="_Toc378173593" w:history="1">
+            <w:r>
+              <w:rPr>
+                <w:rStyle w:val="Hyperlink"/>
+                <w:noProof/>
+                <w:lang w:val="nl-NL"/>
+              </w:rPr>
+              <w:t>Healthbar</w:t>
+            </w:r>
+            <w:r>
+              <w:rPr>
+                <w:noProof/>
+                <w:webHidden/>
+              </w:rPr>
+              <w:tab/>
+            </w:r>
+            <w:r>
+              <w:rPr>
+                <w:noProof/>
+                <w:webHidden/>
+              </w:rPr>
+              <w:fldChar w:fldCharType="begin"/>
+            </w:r>
+            <w:r>
+              <w:rPr>
+                <w:noProof/>
+                <w:webHidden/>
+              </w:rPr>
+              <w:instrText xml:space="preserve"> PAGEREF _Toc378173593 \h </w:instrText>
+            </w:r>
+            <w:r>
+              <w:rPr>
+                <w:noProof/>
+                <w:webHidden/>
+              </w:rPr>
+            </w:r>
+            <w:r>
+              <w:rPr>
+                <w:noProof/>
+                <w:webHidden/>
+              </w:rPr>
+              <w:fldChar w:fldCharType="separate"/>
+            </w:r>
+            <w:r>
+              <w:rPr>
+                <w:noProof/>
+                <w:webHidden/>
+              </w:rPr>
+              <w:t>7</w:t>
+            </w:r>
+            <w:r>
+              <w:rPr>
+                <w:noProof/>
+                <w:webHidden/>
+              </w:rPr>
+              <w:fldChar w:fldCharType="end"/>
+            </w:r>
+          </w:hyperlink>
+        </w:p>
+        <w:p>
+          <w:pPr>
+            <w:pStyle w:val="TOC1"/>
+            <w:tabs>
+              <w:tab w:val="right" w:leader="dot" w:pos="9350"/>
+            </w:tabs>
+            <w:rPr>
+              <w:noProof/>
+              <w:sz w:val="22"/>
+              <w:szCs w:val="22"/>
+              <w:lang w:val="nl-NL" w:eastAsia="nl-NL"/>
+            </w:rPr>
+          </w:pPr>
+          <w:hyperlink w:anchor="_Toc378173594" w:history="1">
+            <w:r>
+              <w:rPr>
+                <w:rStyle w:val="Hyperlink"/>
+                <w:noProof/>
+                <w:lang w:val="nl-NL"/>
+              </w:rPr>
+              <w:t>GameObject: weapons</w:t>
+            </w:r>
+            <w:r>
+              <w:rPr>
+                <w:noProof/>
+                <w:webHidden/>
+              </w:rPr>
+              <w:tab/>
+            </w:r>
+            <w:r>
+              <w:rPr>
+                <w:noProof/>
+                <w:webHidden/>
+              </w:rPr>
+              <w:fldChar w:fldCharType="begin"/>
+            </w:r>
+            <w:r>
+              <w:rPr>
+                <w:noProof/>
+                <w:webHidden/>
+              </w:rPr>
+              <w:instrText xml:space="preserve"> PAGEREF _Toc378173594 \h </w:instrText>
+            </w:r>
+            <w:r>
+              <w:rPr>
+                <w:noProof/>
+                <w:webHidden/>
+              </w:rPr>
+            </w:r>
+            <w:r>
+              <w:rPr>
+                <w:noProof/>
+                <w:webHidden/>
+              </w:rPr>
+              <w:fldChar w:fldCharType="separate"/>
+            </w:r>
+            <w:r>
+              <w:rPr>
+                <w:noProof/>
+                <w:webHidden/>
+              </w:rPr>
+              <w:t>8</w:t>
+            </w:r>
+            <w:r>
+              <w:rPr>
+                <w:noProof/>
+                <w:webHidden/>
+              </w:rPr>
+              <w:fldChar w:fldCharType="end"/>
+            </w:r>
+          </w:hyperlink>
+        </w:p>
+        <w:p>
+          <w:pPr>
+            <w:pStyle w:val="TOC2"/>
+            <w:tabs>
+              <w:tab w:val="right" w:leader="dot" w:pos="9350"/>
+            </w:tabs>
+            <w:rPr>
+              <w:noProof/>
+              <w:sz w:val="22"/>
+              <w:szCs w:val="22"/>
+              <w:lang w:val="nl-NL" w:eastAsia="nl-NL"/>
+            </w:rPr>
+          </w:pPr>
+          <w:hyperlink w:anchor="_Toc378173595" w:history="1">
+            <w:r>
+              <w:rPr>
+                <w:rStyle w:val="Hyperlink"/>
+                <w:noProof/>
+                <w:lang w:val="nl-NL"/>
+              </w:rPr>
+              <w:t>Zwaard</w:t>
+            </w:r>
+            <w:r>
+              <w:rPr>
+                <w:noProof/>
+                <w:webHidden/>
+              </w:rPr>
+              <w:tab/>
+            </w:r>
+            <w:r>
+              <w:rPr>
+                <w:noProof/>
+                <w:webHidden/>
+              </w:rPr>
+              <w:fldChar w:fldCharType="begin"/>
+            </w:r>
+            <w:r>
+              <w:rPr>
+                <w:noProof/>
+                <w:webHidden/>
+              </w:rPr>
+              <w:instrText xml:space="preserve"> PAGEREF _Toc378173595 \h </w:instrText>
+            </w:r>
+            <w:r>
+              <w:rPr>
+                <w:noProof/>
+                <w:webHidden/>
+              </w:rPr>
+            </w:r>
+            <w:r>
+              <w:rPr>
+                <w:noProof/>
+                <w:webHidden/>
+              </w:rPr>
+              <w:fldChar w:fldCharType="separate"/>
+            </w:r>
+            <w:r>
+              <w:rPr>
+                <w:noProof/>
+                <w:webHidden/>
+              </w:rPr>
+              <w:t>8</w:t>
+            </w:r>
+            <w:r>
+              <w:rPr>
+                <w:noProof/>
+                <w:webHidden/>
+              </w:rPr>
+              <w:fldChar w:fldCharType="end"/>
+            </w:r>
+          </w:hyperlink>
+        </w:p>
+        <w:p>
+          <w:pPr>
+            <w:pStyle w:val="TOC2"/>
+            <w:tabs>
+              <w:tab w:val="right" w:leader="dot" w:pos="9350"/>
+            </w:tabs>
+            <w:rPr>
+              <w:noProof/>
+              <w:sz w:val="22"/>
+              <w:szCs w:val="22"/>
+              <w:lang w:val="nl-NL" w:eastAsia="nl-NL"/>
+            </w:rPr>
+          </w:pPr>
+          <w:hyperlink w:anchor="_Toc378173596" w:history="1">
+            <w:r>
+              <w:rPr>
+                <w:rStyle w:val="Hyperlink"/>
+                <w:noProof/>
+                <w:lang w:val="nl-NL"/>
+              </w:rPr>
+              <w:t>Vuurwapen</w:t>
+            </w:r>
+            <w:r>
+              <w:rPr>
+                <w:noProof/>
+                <w:webHidden/>
+              </w:rPr>
+              <w:tab/>
+            </w:r>
+            <w:r>
+              <w:rPr>
+                <w:noProof/>
+                <w:webHidden/>
+              </w:rPr>
+              <w:fldChar w:fldCharType="begin"/>
+            </w:r>
+            <w:r>
+              <w:rPr>
+                <w:noProof/>
+                <w:webHidden/>
+              </w:rPr>
+              <w:instrText xml:space="preserve"> PAGEREF _Toc378173596 \h </w:instrText>
+            </w:r>
+            <w:r>
+              <w:rPr>
+                <w:noProof/>
+                <w:webHidden/>
+              </w:rPr>
+            </w:r>
+            <w:r>
+              <w:rPr>
+                <w:noProof/>
+                <w:webHidden/>
+              </w:rPr>
+              <w:fldChar w:fldCharType="separate"/>
+            </w:r>
+            <w:r>
+              <w:rPr>
+                <w:noProof/>
+                <w:webHidden/>
+              </w:rPr>
+              <w:t>8</w:t>
+            </w:r>
+            <w:r>
+              <w:rPr>
+                <w:noProof/>
+                <w:webHidden/>
+              </w:rPr>
+              <w:fldChar w:fldCharType="end"/>
+            </w:r>
+          </w:hyperlink>
+        </w:p>
+        <w:p>
+          <w:pPr>
+            <w:pStyle w:val="TOC2"/>
+            <w:tabs>
+              <w:tab w:val="right" w:leader="dot" w:pos="9350"/>
+            </w:tabs>
+            <w:rPr>
+              <w:noProof/>
+              <w:sz w:val="22"/>
+              <w:szCs w:val="22"/>
+              <w:lang w:val="nl-NL" w:eastAsia="nl-NL"/>
+            </w:rPr>
+          </w:pPr>
+          <w:hyperlink w:anchor="_Toc378173597" w:history="1">
+            <w:r>
+              <w:rPr>
+                <w:rStyle w:val="Hyperlink"/>
+                <w:noProof/>
+                <w:lang w:val="nl-NL"/>
+              </w:rPr>
+              <w:t>schild</w:t>
+            </w:r>
+            <w:r>
+              <w:rPr>
+                <w:noProof/>
+                <w:webHidden/>
+              </w:rPr>
+              <w:tab/>
+            </w:r>
+            <w:r>
+              <w:rPr>
+                <w:noProof/>
+                <w:webHidden/>
+              </w:rPr>
+              <w:fldChar w:fldCharType="begin"/>
+            </w:r>
+            <w:r>
+              <w:rPr>
+                <w:noProof/>
+                <w:webHidden/>
+              </w:rPr>
+              <w:instrText xml:space="preserve"> PAGEREF _Toc378173597 \h </w:instrText>
+            </w:r>
+            <w:r>
+              <w:rPr>
+                <w:noProof/>
+                <w:webHidden/>
+              </w:rPr>
+            </w:r>
+            <w:r>
+              <w:rPr>
+                <w:noProof/>
+                <w:webHidden/>
+              </w:rPr>
+              <w:fldChar w:fldCharType="separate"/>
+            </w:r>
+            <w:r>
+              <w:rPr>
+                <w:noProof/>
+                <w:webHidden/>
+              </w:rPr>
+              <w:t>9</w:t>
+            </w:r>
+            <w:r>
+              <w:rPr>
+                <w:noProof/>
+                <w:webHidden/>
+              </w:rPr>
+              <w:fldChar w:fldCharType="end"/>
+            </w:r>
+          </w:hyperlink>
+        </w:p>
+        <w:p>
+          <w:pPr>
+            <w:pStyle w:val="TOC1"/>
+            <w:tabs>
+              <w:tab w:val="right" w:leader="dot" w:pos="9350"/>
+            </w:tabs>
+            <w:rPr>
+              <w:noProof/>
+              <w:sz w:val="22"/>
+              <w:szCs w:val="22"/>
+              <w:lang w:val="nl-NL" w:eastAsia="nl-NL"/>
+            </w:rPr>
+          </w:pPr>
+          <w:hyperlink w:anchor="_Toc378173598" w:history="1">
+            <w:r>
+              <w:rPr>
+                <w:rStyle w:val="Hyperlink"/>
+                <w:noProof/>
+                <w:lang w:val="nl-NL"/>
+              </w:rPr>
+              <w:t>GameState</w:t>
+            </w:r>
+            <w:r>
+              <w:rPr>
+                <w:noProof/>
+                <w:webHidden/>
+              </w:rPr>
+              <w:tab/>
+            </w:r>
+            <w:r>
+              <w:rPr>
+                <w:noProof/>
+                <w:webHidden/>
+              </w:rPr>
+              <w:fldChar w:fldCharType="begin"/>
+            </w:r>
+            <w:r>
+              <w:rPr>
+                <w:noProof/>
+                <w:webHidden/>
+              </w:rPr>
+              <w:instrText xml:space="preserve"> PAGEREF _Toc378173598 \h </w:instrText>
+            </w:r>
+            <w:r>
+              <w:rPr>
+                <w:noProof/>
+                <w:webHidden/>
+              </w:rPr>
+            </w:r>
+            <w:r>
+              <w:rPr>
+                <w:noProof/>
+                <w:webHidden/>
+              </w:rPr>
+              <w:fldChar w:fldCharType="separate"/>
+            </w:r>
+            <w:r>
+              <w:rPr>
+                <w:noProof/>
+                <w:webHidden/>
+              </w:rPr>
+              <w:t>9</w:t>
+            </w:r>
+            <w:r>
+              <w:rPr>
+                <w:noProof/>
+                <w:webHidden/>
+              </w:rPr>
+              <w:fldChar w:fldCharType="end"/>
+            </w:r>
+          </w:hyperlink>
+        </w:p>
+        <w:p>
+          <w:pPr>
+            <w:pStyle w:val="TOC1"/>
+            <w:tabs>
+              <w:tab w:val="right" w:leader="dot" w:pos="9350"/>
+            </w:tabs>
+            <w:rPr>
+              <w:noProof/>
+              <w:sz w:val="22"/>
+              <w:szCs w:val="22"/>
+              <w:lang w:val="nl-NL" w:eastAsia="nl-NL"/>
+            </w:rPr>
+          </w:pPr>
+          <w:hyperlink w:anchor="_Toc378173599" w:history="1">
+            <w:r>
+              <w:rPr>
+                <w:rStyle w:val="Hyperlink"/>
+                <w:noProof/>
+                <w:lang w:val="nl-NL"/>
+              </w:rPr>
+              <w:t>Use cases</w:t>
+            </w:r>
+            <w:r>
+              <w:rPr>
+                <w:noProof/>
+                <w:webHidden/>
+              </w:rPr>
+              <w:tab/>
+            </w:r>
+            <w:r>
+              <w:rPr>
+                <w:noProof/>
+                <w:webHidden/>
+              </w:rPr>
+              <w:fldChar w:fldCharType="begin"/>
+            </w:r>
+            <w:r>
+              <w:rPr>
+                <w:noProof/>
+                <w:webHidden/>
+              </w:rPr>
+              <w:instrText xml:space="preserve"> PAGEREF _Toc378173599 \h </w:instrText>
+            </w:r>
+            <w:r>
+              <w:rPr>
+                <w:noProof/>
+                <w:webHidden/>
+              </w:rPr>
+            </w:r>
+            <w:r>
+              <w:rPr>
+                <w:noProof/>
+                <w:webHidden/>
+              </w:rPr>
+              <w:fldChar w:fldCharType="separate"/>
+            </w:r>
+            <w:r>
+              <w:rPr>
+                <w:noProof/>
+                <w:webHidden/>
+              </w:rPr>
+              <w:t>11</w:t>
+            </w:r>
+            <w:r>
+              <w:rPr>
+                <w:noProof/>
+                <w:webHidden/>
+              </w:rPr>
+              <w:fldChar w:fldCharType="end"/>
+            </w:r>
+          </w:hyperlink>
+        </w:p>
+        <w:p>
+          <w:r>
+            <w:rPr>
+              <w:b/>
+              <w:bCs/>
+              <w:noProof/>
+            </w:rPr>
+            <w:fldChar w:fldCharType="end"/>
+          </w:r>
+        </w:p>
+      </w:sdtContent>
+    </w:sdt>
+    <w:p>
+      <w:pPr>
+        <w:rPr>
+          <w:lang w:val="nl-NL"/>
+        </w:rPr>
+      </w:pPr>
+      <w:r>
+        <w:rPr>
+          <w:lang w:val="nl-NL"/>
+        </w:rPr>
+        <w:br w:type="page"/>
+      </w:r>
+    </w:p>
     <w:p>
       <w:pPr>
         <w:pStyle w:val="Heading1"/>
@@ -77,34 +1509,7 @@
           <w:lang w:val="nl-NL"/>
         </w:rPr>
       </w:pPr>
-      <w:r>
-        <w:rPr>
-          <w:lang w:val="nl-NL"/>
-        </w:rPr>
-        <w:lastRenderedPageBreak/>
-        <w:t>Inhoudsopgave</w:t>
-      </w:r>
-    </w:p>
-    <w:p>
-      <w:pPr>
-        <w:rPr>
-          <w:lang w:val="nl-NL"/>
-        </w:rPr>
-      </w:pPr>
-      <w:r>
-        <w:rPr>
-          <w:lang w:val="nl-NL"/>
-        </w:rPr>
-        <w:br w:type="page"/>
-      </w:r>
-    </w:p>
-    <w:p>
-      <w:pPr>
-        <w:pStyle w:val="Heading1"/>
-        <w:rPr>
-          <w:lang w:val="nl-NL"/>
-        </w:rPr>
-      </w:pPr>
+      <w:bookmarkStart w:id="2" w:name="_Toc378173582"/>
       <w:r>
         <w:rPr>
           <w:lang w:val="nl-NL"/>
@@ -112,6 +1517,7 @@
         <w:lastRenderedPageBreak/>
         <w:t>Introductie</w:t>
       </w:r>
+      <w:bookmarkEnd w:id="2"/>
     </w:p>
     <w:p>
       <w:pPr>
@@ -152,6 +1558,7 @@
           <w:lang w:val="nl-NL"/>
         </w:rPr>
       </w:pPr>
+      <w:bookmarkStart w:id="3" w:name="_Toc378173583"/>
       <w:r>
         <w:rPr>
           <w:lang w:val="nl-NL"/>
@@ -159,6 +1566,7 @@
         <w:lastRenderedPageBreak/>
         <w:t>Game Design</w:t>
       </w:r>
+      <w:bookmarkEnd w:id="3"/>
     </w:p>
     <w:p>
       <w:pPr>
@@ -391,6 +1799,245 @@
           <w:lang w:val="nl-NL"/>
         </w:rPr>
       </w:pPr>
+      <w:bookmarkStart w:id="4" w:name="_Toc378173584"/>
+      <w:r>
+        <w:rPr>
+          <w:lang w:val="nl-NL"/>
+        </w:rPr>
+        <w:lastRenderedPageBreak/>
+        <w:t>Leveleditor</w:t>
+      </w:r>
+      <w:bookmarkEnd w:id="4"/>
+    </w:p>
+    <w:p>
+      <w:pPr>
+        <w:rPr>
+          <w:lang w:val="nl-NL"/>
+        </w:rPr>
+      </w:pPr>
+      <w:r>
+        <w:rPr>
+          <w:lang w:val="nl-NL"/>
+        </w:rPr>
+        <w:t>Voor het eenvoudig ontwerpen van levels is een leveleditor gemaakt. Deze leveleditor kan worden gestart vanuit het startmenu. Eenmaal in de editor kan een volledig nieuw level gecreëerd worden of kan een bestaand level aangepast worden. De leveleditor bestaat uit een menu met opties aan de linkerkant, en een bovenaanzicht van het level aan de rechterkant. Door opties aan de linkerkant te selecteren, kunnen de verschillende aspecten van het level aan de rechterkant gemanipuleerd worden. Hieronder zal kort worden besproken wat de verschillende opties in het menu doen.</w:t>
+      </w:r>
+    </w:p>
+    <w:p>
+      <w:pPr>
+        <w:pStyle w:val="Heading2"/>
+        <w:rPr>
+          <w:lang w:val="nl-NL"/>
+        </w:rPr>
+      </w:pPr>
+      <w:bookmarkStart w:id="5" w:name="_Toc378173585"/>
+      <w:r>
+        <w:rPr>
+          <w:lang w:val="nl-NL"/>
+        </w:rPr>
+        <w:t>Modus</w:t>
+      </w:r>
+      <w:bookmarkEnd w:id="5"/>
+    </w:p>
+    <w:p>
+      <w:pPr>
+        <w:rPr>
+          <w:lang w:val="nl-NL"/>
+        </w:rPr>
+      </w:pPr>
+      <w:r>
+        <w:rPr>
+          <w:lang w:val="nl-NL"/>
+        </w:rPr>
+        <w:t>In dit menu kan gekozen worden voor de teken of gum modus. Wanneer de tekenmodus geselecteerd is zal elk punt wat aangeklikt wordt, opgeslagen worden. Hierover zullen vervolgens dingen getekend worden. Wanneer de gum-modus aangevinkt is kunnen aspecten uit het level verwijderd worden. Als deze modus aangevinkt staat zal het gene wat verwijdert wordt wanneer er geklikt wordt groen worden. Dit kan door de muis over het level te bewegen.</w:t>
+      </w:r>
+    </w:p>
+    <w:p>
+      <w:pPr>
+        <w:pStyle w:val="Heading2"/>
+        <w:rPr>
+          <w:lang w:val="nl-NL"/>
+        </w:rPr>
+      </w:pPr>
+      <w:bookmarkStart w:id="6" w:name="_Toc378173586"/>
+      <w:r>
+        <w:rPr>
+          <w:lang w:val="nl-NL"/>
+        </w:rPr>
+        <w:t>Wat</w:t>
+      </w:r>
+      <w:bookmarkEnd w:id="6"/>
+    </w:p>
+    <w:p>
+      <w:pPr>
+        <w:rPr>
+          <w:lang w:val="nl-NL"/>
+        </w:rPr>
+      </w:pPr>
+      <w:r>
+        <w:rPr>
+          <w:lang w:val="nl-NL"/>
+        </w:rPr>
+        <w:t>Hierin kan geselecteerd wat er moet worden getekend of gegumd, afhankelijk van wat de geselecteerde modus is. Muur, plafond en vloer spreken voor zichzelf. Wanneer object geselecteerd is kan uit een lijst onderaan het menu geselecteerd worden wat voor object getekend moet worden. Hier kunnen de verschillende vijanden gekozen worden, maar ook de ramp, deur en levelexit kunnen hiermee getekend worden.</w:t>
+      </w:r>
+      <w:r>
+        <w:rPr>
+          <w:lang w:val="nl-NL"/>
+        </w:rPr>
+        <w:t xml:space="preserve"> Met de levelinfo optie kan de beginpositie van de speler geselecteerd worden. Ten slotte kan met de upgrades knop een scala aan pick-ups getekend worden. Welke getekend wordt is wederom afhankelijk van de optie geselecteerd in het menu onderaan alle opties.</w:t>
+      </w:r>
+    </w:p>
+    <w:p>
+      <w:pPr>
+        <w:pStyle w:val="Heading2"/>
+        <w:rPr>
+          <w:lang w:val="nl-NL"/>
+        </w:rPr>
+      </w:pPr>
+      <w:bookmarkStart w:id="7" w:name="_Toc378173587"/>
+      <w:r>
+        <w:rPr>
+          <w:lang w:val="nl-NL"/>
+        </w:rPr>
+        <w:t>Texture</w:t>
+      </w:r>
+      <w:bookmarkEnd w:id="7"/>
+    </w:p>
+    <w:p>
+      <w:pPr>
+        <w:rPr>
+          <w:lang w:val="nl-NL"/>
+        </w:rPr>
+      </w:pPr>
+      <w:r>
+        <w:rPr>
+          <w:lang w:val="nl-NL"/>
+        </w:rPr>
+        <w:t>In dit menu zijn alle textures zichtbaar. Deze hebben betrekking op bijna alles wat getekend wordt. Wanneer een muur getekend wordt, zal deze de texture krijgen die in dit menu geselecteerd staat.</w:t>
+      </w:r>
+    </w:p>
+    <w:p>
+      <w:pPr>
+        <w:pStyle w:val="Heading2"/>
+        <w:rPr>
+          <w:lang w:val="nl-NL"/>
+        </w:rPr>
+      </w:pPr>
+      <w:bookmarkStart w:id="8" w:name="_Toc378173588"/>
+      <w:r>
+        <w:rPr>
+          <w:lang w:val="nl-NL"/>
+        </w:rPr>
+        <w:t>O</w:t>
+      </w:r>
+      <w:r>
+        <w:rPr>
+          <w:lang w:val="nl-NL"/>
+        </w:rPr>
+        <w:t>pslaan/laden</w:t>
+      </w:r>
+      <w:bookmarkEnd w:id="8"/>
+    </w:p>
+    <w:p>
+      <w:pPr>
+        <w:rPr>
+          <w:lang w:val="nl-NL"/>
+        </w:rPr>
+      </w:pPr>
+      <w:r>
+        <w:rPr>
+          <w:lang w:val="nl-NL"/>
+        </w:rPr>
+        <w:t>Met deze drie knoppen kan een level worden opgeslagen, geladen of er kan een volledig nieuwe map gecreëerd worden. De standaard directory is de /savefiles/ map. Hierin zullen alle levels opgeslagen staan.</w:t>
+      </w:r>
+    </w:p>
+    <w:p>
+      <w:pPr>
+        <w:pStyle w:val="Heading2"/>
+        <w:rPr>
+          <w:lang w:val="nl-NL"/>
+        </w:rPr>
+      </w:pPr>
+      <w:bookmarkStart w:id="9" w:name="_Toc378173589"/>
+      <w:r>
+        <w:rPr>
+          <w:lang w:val="nl-NL"/>
+        </w:rPr>
+        <w:t>Verdieping</w:t>
+      </w:r>
+      <w:bookmarkEnd w:id="9"/>
+    </w:p>
+    <w:p>
+      <w:pPr>
+        <w:rPr>
+          <w:lang w:val="nl-NL"/>
+        </w:rPr>
+      </w:pPr>
+      <w:r>
+        <w:rPr>
+          <w:lang w:val="nl-NL"/>
+        </w:rPr>
+        <w:t>Door middel van deze knoppen kan een nieuwe verdieping gemaakt worden. Wanneer de knop “Nieuwe verdieping” ingedrukt wordt, zal de gebruiker een aantal keuzes voorgeschoteld krijgen. Zo moet de breedte en hoogte van het level opgegeven worden. Ook de hoogte van het level is relevant. In het dropdown menu kan geselecteerd worden op welke verdieping gewerkt moet worden in de leveleditor.</w:t>
+      </w:r>
+    </w:p>
+    <w:p>
+      <w:pPr>
+        <w:rPr>
+          <w:lang w:val="nl-NL"/>
+        </w:rPr>
+      </w:pPr>
+    </w:p>
+    <w:p>
+      <w:pPr>
+        <w:pStyle w:val="Heading2"/>
+        <w:rPr>
+          <w:lang w:val="nl-NL"/>
+        </w:rPr>
+      </w:pPr>
+      <w:bookmarkStart w:id="10" w:name="_Toc378173590"/>
+      <w:r>
+        <w:rPr>
+          <w:lang w:val="nl-NL"/>
+        </w:rPr>
+        <w:lastRenderedPageBreak/>
+        <w:t>N</w:t>
+      </w:r>
+      <w:bookmarkStart w:id="11" w:name="_GoBack"/>
+      <w:bookmarkEnd w:id="11"/>
+      <w:r>
+        <w:rPr>
+          <w:lang w:val="nl-NL"/>
+        </w:rPr>
+        <w:t>avmesh</w:t>
+      </w:r>
+      <w:bookmarkEnd w:id="10"/>
+    </w:p>
+    <w:p>
+      <w:pPr>
+        <w:rPr>
+          <w:lang w:val="nl-NL"/>
+        </w:rPr>
+      </w:pPr>
+      <w:r>
+        <w:rPr>
+          <w:lang w:val="nl-NL"/>
+        </w:rPr>
+        <w:t>Met deze knop kan de “navmesh” gegeneerd worden. Hiermee kan gecontroleerd worden of het level “toegankelijk” is voor de vijanden. Wanneer er groene driehoeken worden gegenereerd is duidelijk waar de vijand kan lopen. Als dit niet het geval is, dan is er wat verkeerd gaan in het opbouwen van het level.</w:t>
+      </w:r>
+      <w:r>
+        <w:rPr>
+          <w:lang w:val="nl-NL"/>
+        </w:rPr>
+        <w:br w:type="page"/>
+      </w:r>
+    </w:p>
+    <w:p>
+      <w:pPr>
+        <w:pStyle w:val="Heading1"/>
+        <w:rPr>
+          <w:lang w:val="nl-NL"/>
+        </w:rPr>
+      </w:pPr>
+      <w:bookmarkStart w:id="12" w:name="_Toc378173591"/>
       <w:r>
         <w:rPr>
           <w:lang w:val="nl-NL"/>
@@ -398,6 +2045,20 @@
         <w:lastRenderedPageBreak/>
         <w:t>GameObject: Enemy</w:t>
       </w:r>
+      <w:bookmarkEnd w:id="12"/>
+    </w:p>
+    <w:p>
+      <w:pPr>
+        <w:rPr>
+          <w:lang w:val="nl-NL"/>
+        </w:rPr>
+      </w:pPr>
+      <w:r>
+        <w:rPr>
+          <w:lang w:val="nl-NL"/>
+        </w:rPr>
+        <w:t>In het spel is ervoor gekozen om 3 verschillende vijanden te implementeren. Er is een vliegende vijand, genaamd Bathos, een kleine predator en een iets grotere predator (“grote” predator ziet er hetzelfde uit als de “kleine” predator, maar is iets groter). Er is één enemy klasse die gameobject extends. In de leveleditor beaaplt een speler wat voor soort vijand hij wil en aan de hand van de uitput van de leveleditor wordt in de constructor de juiste vijand geladen met bijbehorende waardes. Verder worden de modellen van alle drie de vijanden vanuit .obj files geïmporteerd. De modellen van zowel bathos als predator zijn gedownload.</w:t>
+      </w:r>
     </w:p>
     <w:p>
       <w:pPr>
@@ -410,7 +2071,7 @@
         <w:rPr>
           <w:lang w:val="nl-NL"/>
         </w:rPr>
-        <w:t>In het spel is ervoor gekozen om 3 verschillende vijanden te implementeren. Er is een vliegende vijand, genaamd Bathos, een kleine predator en een iets grotere predator (“grote” predator ziet er hetzelfde uit als de “kleine” predator, maar is iets groter). Er is één enemy klasse die gameobject extends. In de leveleditor beaaplt een speler wat voor soort vijand hij wil en aan de hand van de uitput van de leveleditor wordt in de constructor de juiste vijand geladen met bijbehorende waardes. Verder worden de modellen van alle drie de vijanden vanuit .obj files geïmporteerd. De modellen van zowel bathos als predator zijn gedownload.</w:t>
+        <w:t>Het Bathos model is na het downloaden eerst omgezet naar de goede afmeteingen en vervolgens opgesplits in drie aparte modellen: lichaam en twee vleugels. Dit is zo gedaan zodat het animeren van de vleugels makkelijker verloopt. Het animeren van het gehele model vereist namelijk het inladen van meerdere modellen alleen voor Bathos. Door de vleugels apart in te laden is het mogelijk doormiddel van rotaties en translaties de vleugels te animeren zonder gebruik te maken van meerdere modellen.</w:t>
       </w:r>
     </w:p>
     <w:p>
@@ -424,7 +2085,7 @@
         <w:rPr>
           <w:lang w:val="nl-NL"/>
         </w:rPr>
-        <w:t>Het Bathos model is na het downloaden eerst omgezet naar de goede afmeteingen en vervolgens opgesplits in drie aparte modellen: lichaam en twee vleugels. Dit is zo gedaan zodat het animeren van de vleugels makkelijker verloopt. Het animeren van het gehele model vereist namelijk het inladen van meerdere modellen alleen voor Bathos. Door de vleugels apart in te laden is het mogelijk doormiddel van rotaties en translaties de vleugels te animeren zonder gebruik te maken van meerdere modellen.</w:t>
+        <w:t>De beide predator modellen hebben een soortgelijke behandeling gekregen. Het predator model is opegesplitst in 5 aparte modellen: twee armen, twee benen en een lichaam. Deze opsplitsing heeft dezelfde oorzaak als het Bathos model, namelijk animatie.</w:t>
       </w:r>
     </w:p>
     <w:p>
@@ -438,7 +2099,7 @@
         <w:rPr>
           <w:lang w:val="nl-NL"/>
         </w:rPr>
-        <w:t>De beide predator modellen hebben een soortgelijke behandeling gekregen. Het predator model is opegesplitst in 5 aparte modellen: twee armen, twee benen en een lichaam. Deze opsplitsing heeft dezelfde oorzaak als het Bathos model, namelijk animatie.</w:t>
+        <w:t>Om wat meer uitleg te geven over hoe het animeren verloopt wordt één van de armen van de (kleine) predator als voorbeeld genomen. Bij het inladen van het lichaam en de arm wordt de arm op de goede plek ingeladen, maar het middelpunt van de arm bevindt zich op hetzelfde punt als het middelpunt van het lichaam. Deze middelpunt( van beide) bevindt zich ter hoogte van de vloer direct  onder het lichaam. Om de rototatie van de arm goed te laten verlopen  wordt de arm eerst omlaag getransleerd vervolgens geroteerd en daarna weer terug getransleerd.</w:t>
       </w:r>
     </w:p>
     <w:p>
@@ -452,36 +2113,52 @@
         <w:rPr>
           <w:lang w:val="nl-NL"/>
         </w:rPr>
-        <w:t>Om wat meer uitleg te geven over hoe het animeren verloopt wordt één van de armen van de (kleine) predator als voorbeeld genomen. Bij het inladen van het lichaam en de arm wordt de arm op de goede plek ingeladen, maar het middelpunt van de arm bevindt zich op hetzelfde punt als het middelpunt van het lichaam. Deze middelpunt( van beide) bevindt zich ter hoogte van de vloer direct  onder het lichaam. Om de rototatie van de arm goed te laten verlopen  wordt de arm eerst omlaag getransleerd vervolgens geroteerd en daarna weer terug getransleerd.</w:t>
+        <w:t xml:space="preserve">De andere ledematen en de vleugels worden op soort gelijke manier geanimeerd. </w:t>
       </w:r>
     </w:p>
     <w:p>
       <w:pPr>
         <w:spacing w:before="0" w:after="0"/>
         <w:rPr>
-          <w:lang w:val="nl-NL"/>
-        </w:rPr>
-      </w:pPr>
-      <w:r>
-        <w:rPr>
-          <w:lang w:val="nl-NL"/>
-        </w:rPr>
-        <w:t xml:space="preserve">De andere ledematen en de vleugels worden op soort gelijke manier geanimeerd. </w:t>
-      </w:r>
+          <w:i/>
+          <w:lang w:val="nl-NL"/>
+        </w:rPr>
+      </w:pPr>
+      <w:r>
+        <w:rPr>
+          <w:lang w:val="nl-NL"/>
+        </w:rPr>
+        <w:t xml:space="preserve"> </w:t>
+      </w:r>
+    </w:p>
+    <w:p>
+      <w:pPr>
+        <w:pStyle w:val="Heading2"/>
+        <w:rPr>
+          <w:lang w:val="nl-NL"/>
+        </w:rPr>
+      </w:pPr>
+      <w:bookmarkStart w:id="13" w:name="_Toc378173592"/>
+      <w:r>
+        <w:rPr>
+          <w:lang w:val="nl-NL"/>
+        </w:rPr>
+        <w:t>Hitbox</w:t>
+      </w:r>
+      <w:bookmarkEnd w:id="13"/>
     </w:p>
     <w:p>
       <w:pPr>
         <w:spacing w:before="0" w:after="0"/>
         <w:rPr>
-          <w:i/>
-          <w:lang w:val="nl-NL"/>
-        </w:rPr>
-      </w:pPr>
-      <w:r>
-        <w:rPr>
-          <w:lang w:val="nl-NL"/>
-        </w:rPr>
-        <w:t xml:space="preserve"> </w:t>
+          <w:lang w:val="nl-NL"/>
+        </w:rPr>
+      </w:pPr>
+      <w:r>
+        <w:rPr>
+          <w:lang w:val="nl-NL"/>
+        </w:rPr>
+        <w:t xml:space="preserve">De hitboxes van alle drie de vijanden zijn heel simpel. Het zijn namelijk cilinder vormige hitboxes. In het xz-vlak is het  een cirkel en in het y-vlak heeft een een minimum en maximum y-waarde. De straal van de cirkel is voor zowel Bathos als de kleine predator 1,0. Voor Bathos zal een kleinere straal er beter uitzien, maar omdat de snelheid van de kogels waarmee je kan schieten 2,0(dus elke update 2,0 aflegt) is ervoor gekozen om ook Bathos een straal van 1,0 (dus diameter van 2,0) te geven.  De grotere predator heeft een iets grotere straal, namelijk 1,2. </w:t>
       </w:r>
     </w:p>
     <w:p>
@@ -493,10 +2170,9 @@
       </w:pPr>
       <w:r>
         <w:rPr>
-          <w:i/>
-          <w:lang w:val="nl-NL"/>
-        </w:rPr>
-        <w:t>Hitbox</w:t>
+          <w:lang w:val="nl-NL"/>
+        </w:rPr>
+        <w:t>De maximum y-waarde komt bij alle drie tot net boven hun hoofd. De minimum y-waarde bij de beide predators is op gelijke hoogte met de vloer. Bij Bathos, een vliegende vijand, komt het tot zijn benen.</w:t>
       </w:r>
     </w:p>
     <w:p>
@@ -506,50 +2182,22 @@
           <w:lang w:val="nl-NL"/>
         </w:rPr>
       </w:pPr>
-      <w:r>
-        <w:rPr>
-          <w:lang w:val="nl-NL"/>
-        </w:rPr>
-        <w:t xml:space="preserve">De hitboxes van alle drie de vijanden zijn heel simpel. Het zijn namelijk cilinder vormige hitboxes. In het xz-vlak is het  een cirkel en in het y-vlak heeft een een minimum en maximum y-waarde. De straal van de cirkel is voor zowel Bathos als de kleine predator 1,0. Voor Bathos zal een kleinere straal er beter uitzien, maar omdat de snelheid van de kogels waarmee je kan schieten 2,0(dus elke update 2,0 aflegt) is ervoor gekozen om ook Bathos een straal van 1,0 (dus diameter van 2,0) te geven.  De grotere predator heeft een iets grotere straal, namelijk 1,2. </w:t>
-      </w:r>
-    </w:p>
-    <w:p>
-      <w:pPr>
-        <w:spacing w:before="0" w:after="0"/>
-        <w:rPr>
-          <w:lang w:val="nl-NL"/>
-        </w:rPr>
-      </w:pPr>
-      <w:r>
-        <w:rPr>
-          <w:lang w:val="nl-NL"/>
-        </w:rPr>
-        <w:t>De maximum y-waarde komt bij alle drie tot net boven hun hoofd. De minimum y-waarde bij de beide predators is op gelijke hoogte met de vloer. Bij Bathos, een vliegende vijand, komt het tot zijn benen.</w:t>
-      </w:r>
-    </w:p>
-    <w:p>
-      <w:pPr>
-        <w:spacing w:before="0" w:after="0"/>
-        <w:rPr>
-          <w:lang w:val="nl-NL"/>
-        </w:rPr>
-      </w:pPr>
-    </w:p>
-    <w:p>
-      <w:pPr>
-        <w:spacing w:before="0" w:after="0"/>
-        <w:rPr>
-          <w:i/>
-          <w:lang w:val="nl-NL"/>
-        </w:rPr>
-      </w:pPr>
-      <w:r>
-        <w:rPr>
-          <w:i/>
+    </w:p>
+    <w:p>
+      <w:pPr>
+        <w:pStyle w:val="Heading2"/>
+        <w:rPr>
+          <w:lang w:val="nl-NL"/>
+        </w:rPr>
+      </w:pPr>
+      <w:bookmarkStart w:id="14" w:name="_Toc378173593"/>
+      <w:r>
+        <w:rPr>
           <w:lang w:val="nl-NL"/>
         </w:rPr>
         <w:t>Healthbar</w:t>
       </w:r>
+      <w:bookmarkEnd w:id="14"/>
     </w:p>
     <w:p>
       <w:pPr>
@@ -600,13 +2248,21 @@
           <w:lang w:val="nl-NL"/>
         </w:rPr>
       </w:pPr>
+      <w:bookmarkStart w:id="15" w:name="_Toc378173594"/>
       <w:r>
         <w:rPr>
           <w:lang w:val="nl-NL"/>
         </w:rPr>
         <w:lastRenderedPageBreak/>
-        <w:t>GameObject: waepons</w:t>
-      </w:r>
+        <w:t>GameObject: wea</w:t>
+      </w:r>
+      <w:r>
+        <w:rPr>
+          <w:lang w:val="nl-NL"/>
+        </w:rPr>
+        <w:t>pons</w:t>
+      </w:r>
+      <w:bookmarkEnd w:id="15"/>
     </w:p>
     <w:p>
       <w:pPr>
@@ -640,18 +2296,151 @@
     </w:p>
     <w:p>
       <w:pPr>
+        <w:pStyle w:val="Heading2"/>
+        <w:rPr>
+          <w:lang w:val="nl-NL"/>
+        </w:rPr>
+      </w:pPr>
+      <w:bookmarkStart w:id="16" w:name="_Toc378173595"/>
+      <w:r>
+        <w:rPr>
+          <w:lang w:val="nl-NL"/>
+        </w:rPr>
+        <w:t>Zwaard</w:t>
+      </w:r>
+      <w:bookmarkEnd w:id="16"/>
+    </w:p>
+    <w:p>
+      <w:pPr>
         <w:spacing w:before="0" w:after="0"/>
         <w:rPr>
+          <w:lang w:val="nl-NL"/>
+        </w:rPr>
+      </w:pPr>
+      <w:r>
+        <w:rPr>
+          <w:lang w:val="nl-NL"/>
+        </w:rPr>
+        <w:t xml:space="preserve">Het zwaard wordt op hetzelfde punt geladen als de positie van de player. Verder wordt zijn positie en manier van display ten opzichte van de camera berekend door middel van bolcoördinaten met de player als middelpunt. </w:t>
+      </w:r>
+    </w:p>
+    <w:p>
+      <w:pPr>
+        <w:spacing w:before="0" w:after="0"/>
+        <w:rPr>
+          <w:lang w:val="nl-NL"/>
+        </w:rPr>
+      </w:pPr>
+      <w:r>
+        <w:rPr>
+          <w:lang w:val="nl-NL"/>
+        </w:rPr>
+        <w:t xml:space="preserve">Het zwaard model(ook geladen vanuit een .obj file) bestaat uit een arm en een zwaard die vast wordt gehouden door de arm. Het zwaard model en arm model zijn beide gedownload en later in het programma Blender samengevoegd tot één model. </w:t>
+      </w:r>
+    </w:p>
+    <w:p>
+      <w:pPr>
+        <w:spacing w:before="0" w:after="0"/>
+        <w:rPr>
+          <w:lang w:val="nl-NL"/>
+        </w:rPr>
+      </w:pPr>
+      <w:r>
+        <w:rPr>
+          <w:lang w:val="nl-NL"/>
+        </w:rPr>
+        <w:t>Om met het zwaard te slaan moet de speler op rechtermuisknop klikken. Wanneer dat is gedaan vindt er een slaan animatie plaats. Dit is een simpel combinatie van tranlaties en rotaties per frame. Wanneer het zwaard de laaste frame van de slaan animatie bereikt wordt gechecked of er een vijand is geraakt.</w:t>
+      </w:r>
+    </w:p>
+    <w:p>
+      <w:pPr>
+        <w:spacing w:before="0" w:after="0"/>
+        <w:rPr>
+          <w:lang w:val="nl-NL"/>
+        </w:rPr>
+      </w:pPr>
+      <w:r>
+        <w:rPr>
+          <w:lang w:val="nl-NL"/>
+        </w:rPr>
+        <w:t xml:space="preserve">Het checken of een vijand geraakt wordt, wordt gedaan door de methode </w:t>
+      </w:r>
+      <w:r>
+        <w:rPr>
+          <w:lang w:val="nl-NL"/>
+        </w:rPr>
+        <w:t>damage</w:t>
+      </w:r>
+      <w:r>
+        <w:rPr>
+          <w:lang w:val="nl-NL"/>
+        </w:rPr>
+        <w:t>, die in Enemy.java zit, aan te roepen. Deze methode wordt voor elke vijand aangeroepen. Bij de aanroep worden de hipoint en de damage van het zwaard als argument meegegeven. Per vijand bekijkt de methode dan of de hitpoint overeen komt met de hitbox van de desbetreffende vijand. Als dat zo is wordt voor die vijand de health vermindert. Verder geeft de methode damage ook een boolean terug, maar deze heeft alleen functionaliteit voor vuurwapens.</w:t>
+      </w:r>
+    </w:p>
+    <w:p>
+      <w:pPr>
+        <w:spacing w:before="0" w:after="0"/>
+        <w:rPr>
+          <w:lang w:val="nl-NL"/>
+        </w:rPr>
+      </w:pPr>
+      <w:r>
+        <w:rPr>
+          <w:lang w:val="nl-NL"/>
+        </w:rPr>
+        <w:t>Zoals hierboven vermeld kan de speler, doormiddel van pickups, een beter zwaard krijgen. Wanneer dat gebeurt wordt het model vervangen door een nieuw model. (Deze nieuwe model is opdezelfde manier gemaakt als het eerste zwaard). Verder wordt de damage van het zwaard verhoogd. Al het andere blijft opdezelfde manier werken.</w:t>
+      </w:r>
+    </w:p>
+    <w:p>
+      <w:pPr>
+        <w:spacing w:before="0" w:after="0"/>
+        <w:rPr>
+          <w:lang w:val="nl-NL"/>
+        </w:rPr>
+      </w:pPr>
+    </w:p>
+    <w:p>
+      <w:pPr>
+        <w:pStyle w:val="Heading2"/>
+        <w:rPr>
+          <w:lang w:val="nl-NL"/>
+        </w:rPr>
+      </w:pPr>
+      <w:bookmarkStart w:id="17" w:name="_Toc378173596"/>
+      <w:r>
+        <w:rPr>
+          <w:lang w:val="nl-NL"/>
+        </w:rPr>
+        <w:t>Vuurwapen</w:t>
+      </w:r>
+      <w:bookmarkEnd w:id="17"/>
+    </w:p>
+    <w:p>
+      <w:pPr>
+        <w:spacing w:before="0" w:after="0"/>
+        <w:rPr>
+          <w:lang w:val="nl-NL"/>
+        </w:rPr>
+      </w:pPr>
+      <w:r>
+        <w:rPr>
+          <w:lang w:val="nl-NL"/>
+        </w:rPr>
+        <w:t xml:space="preserve">Na het oppakken van een bepaald soort pickup krijgt de speler ook de beschikking tot een vuurwapen. </w:t>
+      </w:r>
+      <w:r>
+        <w:rPr>
           <w:i/>
           <w:lang w:val="nl-NL"/>
         </w:rPr>
-      </w:pPr>
-      <w:r>
-        <w:rPr>
-          <w:i/>
-          <w:lang w:val="nl-NL"/>
-        </w:rPr>
-        <w:t>Zwaard</w:t>
+        <w:t xml:space="preserve">  </w:t>
+      </w:r>
+      <w:r>
+        <w:rPr>
+          <w:lang w:val="nl-NL"/>
+        </w:rPr>
+        <w:t xml:space="preserve">De positie en display wordt zoals het zwaard gedaan aan de hand van bolcoördinaten met de player als middelpunt. </w:t>
       </w:r>
     </w:p>
     <w:p>
@@ -665,7 +2454,7 @@
         <w:rPr>
           <w:lang w:val="nl-NL"/>
         </w:rPr>
-        <w:t xml:space="preserve">Het zwaard wordt op hetzelfde punt geladen als de positie van de player. Verder wordt zijn positie en manier van display ten opzichte van de camera berekend door middel van bolcoördinaten met de player als middelpunt. </w:t>
+        <w:t>Het model bestaat uit een futuristisch raygun. Bij de raygun is er geen arm toegevoegd omdat de handgreep buiten beeld valt.</w:t>
       </w:r>
     </w:p>
     <w:p>
@@ -679,7 +2468,7 @@
         <w:rPr>
           <w:lang w:val="nl-NL"/>
         </w:rPr>
-        <w:t xml:space="preserve">Het zwaard model(ook geladen vanuit een .obj file) bestaat uit een arm en een zwaard die vast wordt gehouden door de arm. Het zwaard model en arm model zijn beide gedownload en later in het programma Blender samengevoegd tot één model. </w:t>
+        <w:t>Om te schieten moet de speler rechtermuisknop klikken. Op dat moment wordt er een bullet object aangemaakt (bullet.java extend GameObject). Deze bullet wordt dan toegevoegd aan de arraylist van bullets gemaakt in MainClass.java. In de buller klasse wordt dan per kogel de positie en display bijgehouden. Verder wordt er per update gechecked of de bullet collision heeft met een vijand of een muur. Het checken van collision met vijand wordt gedaan doormiddel van de hierboven besproken damage methode: per update wordt de damage methode aangeroepen met als argumenten de positie van de kogel. Als deze methode schade toe brengt aan de vijand en dus ‘true’ teruggeeft, wordt de kogel uit de arraylist verwijdert. Collision met muur gaat op soortgelijke manier.</w:t>
       </w:r>
     </w:p>
     <w:p>
@@ -689,12 +2478,6 @@
           <w:lang w:val="nl-NL"/>
         </w:rPr>
       </w:pPr>
-      <w:r>
-        <w:rPr>
-          <w:lang w:val="nl-NL"/>
-        </w:rPr>
-        <w:t>Om met het zwaard te slaan moet de speler op rechtermuisknop klikken. Wanneer dat is gedaan vindt er een slaan animatie plaats. Dit is een simpel combinatie van tranlaties en rotaties per frame. Wanneer het zwaard de laaste frame van de slaan animatie bereikt wordt gechecked of er een vijand is geraakt.</w:t>
-      </w:r>
     </w:p>
     <w:p>
       <w:pPr>
@@ -703,24 +2486,6 @@
           <w:lang w:val="nl-NL"/>
         </w:rPr>
       </w:pPr>
-      <w:r>
-        <w:rPr>
-          <w:lang w:val="nl-NL"/>
-        </w:rPr>
-        <w:t xml:space="preserve">Het checken of een vijand geraakt wordt, wordt gedaan door de methode </w:t>
-      </w:r>
-      <w:r>
-        <w:rPr>
-          <w:lang w:val="nl-NL"/>
-        </w:rPr>
-        <w:t>damage</w:t>
-      </w:r>
-      <w:r>
-        <w:rPr>
-          <w:lang w:val="nl-NL"/>
-        </w:rPr>
-        <w:t>, die in Enemy.java zit, aan te roepen. Deze methode wordt voor elke vijand aangeroepen. Bij de aanroep worden de hipoint en de damage van het zwaard als argument meegegeven. Per vijand bekijkt de methode dan of de hitpoint overeen komt met de hitbox van de desbetreffende vijand. Als dat zo is wordt voor die vijand de health vermindert. Verder geeft de methode damage ook een boolean terug, maar deze heeft alleen functionaliteit voor vuurwapens.</w:t>
-      </w:r>
     </w:p>
     <w:p>
       <w:pPr>
@@ -729,11 +2494,34 @@
           <w:lang w:val="nl-NL"/>
         </w:rPr>
       </w:pPr>
-      <w:r>
-        <w:rPr>
-          <w:lang w:val="nl-NL"/>
-        </w:rPr>
-        <w:t>Zoals hierboven vermeld kan de speler, doormiddel van pickups, een beter zwaard krijgen. Wanneer dat gebeurt wordt het model vervangen door een nieuw model. (Deze nieuwe model is opdezelfde manier gemaakt als het eerste zwaard). Verder wordt de damage van het zwaard verhoogd. Al het andere blijft opdezelfde manier werken.</w:t>
+    </w:p>
+    <w:p>
+      <w:pPr>
+        <w:pStyle w:val="Heading2"/>
+        <w:rPr>
+          <w:lang w:val="nl-NL"/>
+        </w:rPr>
+      </w:pPr>
+      <w:bookmarkStart w:id="18" w:name="_Toc378173597"/>
+      <w:r>
+        <w:rPr>
+          <w:lang w:val="nl-NL"/>
+        </w:rPr>
+        <w:lastRenderedPageBreak/>
+        <w:t>schi</w:t>
+      </w:r>
+      <w:r>
+        <w:rPr>
+          <w:lang w:val="nl-NL"/>
+        </w:rPr>
+        <w:t>ld</w:t>
+      </w:r>
+      <w:bookmarkEnd w:id="18"/>
+      <w:r>
+        <w:rPr>
+          <w:lang w:val="nl-NL"/>
+        </w:rPr>
+        <w:t xml:space="preserve">  </w:t>
       </w:r>
     </w:p>
     <w:p>
@@ -743,21 +2531,25 @@
           <w:lang w:val="nl-NL"/>
         </w:rPr>
       </w:pPr>
+      <w:r>
+        <w:rPr>
+          <w:lang w:val="nl-NL"/>
+        </w:rPr>
+        <w:t>Wanneer de player een zwaard heeft, heeft hij ook beschikking tot een schild.  De positie en display hiervan wordt hetzelfde afgehandelt als zwaard en vuurwapen. Het model hiervan bestaat uit een arm die een schild vasthoudt. (de schild en arm waren eerst aparte modellen, maar zijn samengevoegd met behulp van Blender). Om de schild te gebruiken dient de speler zijn rechtermuisknop te klikken/vasthouden. Op dat moment wordt de schild wat directer voor de speler. Animatie hiervan is ook gedaan door translaties en rotaties.</w:t>
+      </w:r>
     </w:p>
     <w:p>
       <w:pPr>
         <w:spacing w:before="0" w:after="0"/>
         <w:rPr>
-          <w:i/>
-          <w:lang w:val="nl-NL"/>
-        </w:rPr>
-      </w:pPr>
-      <w:r>
-        <w:rPr>
-          <w:i/>
-          <w:lang w:val="nl-NL"/>
-        </w:rPr>
-        <w:t>Vuurwapen</w:t>
+          <w:lang w:val="nl-NL"/>
+        </w:rPr>
+      </w:pPr>
+      <w:r>
+        <w:rPr>
+          <w:lang w:val="nl-NL"/>
+        </w:rPr>
+        <w:t>Wanneer de schild wordt gebruikt,  kan er geen schade aan de player worden toegebracht, maar de speler kan, zolang hij rechtermuisknop inhoudt, niet slaan met zijn zwaard.</w:t>
       </w:r>
     </w:p>
     <w:p>
@@ -767,120 +2559,6 @@
           <w:lang w:val="nl-NL"/>
         </w:rPr>
       </w:pPr>
-      <w:r>
-        <w:rPr>
-          <w:lang w:val="nl-NL"/>
-        </w:rPr>
-        <w:t xml:space="preserve">Na het oppakken van een bepaald soort pickup krijgt de speler ook de beschikking tot een vuurwapen. </w:t>
-      </w:r>
-      <w:r>
-        <w:rPr>
-          <w:i/>
-          <w:lang w:val="nl-NL"/>
-        </w:rPr>
-        <w:t xml:space="preserve">  </w:t>
-      </w:r>
-      <w:r>
-        <w:rPr>
-          <w:lang w:val="nl-NL"/>
-        </w:rPr>
-        <w:t xml:space="preserve">De positie en display wordt zoals het zwaard gedaan aan de hand van bolcoördinaten met de player als middelpunt. </w:t>
-      </w:r>
-    </w:p>
-    <w:p>
-      <w:pPr>
-        <w:spacing w:before="0" w:after="0"/>
-        <w:rPr>
-          <w:lang w:val="nl-NL"/>
-        </w:rPr>
-      </w:pPr>
-      <w:r>
-        <w:rPr>
-          <w:lang w:val="nl-NL"/>
-        </w:rPr>
-        <w:t>Het model bestaat uit een futuristisch raygun. Bij de raygun is er geen arm toegevoegd omdat de handgreep buiten beeld valt.</w:t>
-      </w:r>
-    </w:p>
-    <w:p>
-      <w:pPr>
-        <w:spacing w:before="0" w:after="0"/>
-        <w:rPr>
-          <w:lang w:val="nl-NL"/>
-        </w:rPr>
-      </w:pPr>
-      <w:r>
-        <w:rPr>
-          <w:lang w:val="nl-NL"/>
-        </w:rPr>
-        <w:t xml:space="preserve">Om te schieten moet de speler rechtermuisknop klikken. Op dat moment wordt er een bullet object aangemaakt (bullet.java extend GameObject). Deze bullet wordt dan toegevoegd aan de arraylist van bullets gemaakt in MainClass.java. In de buller klasse wordt dan per kogel de positie en display bijgehouden. Verder wordt er per update gechecked of de bullet collision heeft met een vijand of een muur. Het checken van collision met vijand wordt gedaan doormiddel van de hierboven besproken damage methode: per update wordt de damage methode aangeroepen met als argumenten de positie van de kogel. Als deze methode schade toe brengt aan de vijand en dus ‘true’ teruggeeft, wordt de kogel uit de arraylist verwijdert. Collision met muur gaat op soortgelijke manier. </w:t>
-      </w:r>
-    </w:p>
-    <w:p>
-      <w:pPr>
-        <w:spacing w:before="0" w:after="0"/>
-        <w:rPr>
-          <w:lang w:val="nl-NL"/>
-        </w:rPr>
-      </w:pPr>
-    </w:p>
-    <w:p>
-      <w:pPr>
-        <w:spacing w:before="0" w:after="0"/>
-        <w:rPr>
-          <w:lang w:val="nl-NL"/>
-        </w:rPr>
-      </w:pPr>
-      <w:r>
-        <w:rPr>
-          <w:i/>
-          <w:lang w:val="nl-NL"/>
-        </w:rPr>
-        <w:t>schi</w:t>
-      </w:r>
-      <w:r>
-        <w:rPr>
-          <w:i/>
-          <w:lang w:val="nl-NL"/>
-        </w:rPr>
-        <w:t xml:space="preserve">ld  </w:t>
-      </w:r>
-    </w:p>
-    <w:p>
-      <w:pPr>
-        <w:spacing w:before="0" w:after="0"/>
-        <w:rPr>
-          <w:lang w:val="nl-NL"/>
-        </w:rPr>
-      </w:pPr>
-      <w:r>
-        <w:rPr>
-          <w:lang w:val="nl-NL"/>
-        </w:rPr>
-        <w:t>Wanneer de player een zwaard heeft, heeft hij ook beschikking tot een schild.  De positie en display hiervan wordt hetzelfde afgehandelt als zwaard en vuurwapen. Het model hiervan bestaat uit een arm die een schild vasthoudt. (de schild en arm waren eerst aparte modellen, maar zijn samengevoegd met behulp van Blender). Om de schild te gebruiken dient de speler zijn rechtermuisknop te klikken/vasthouden. Op dat moment wordt de schild wat directer voor de speler. Animatie hiervan is ook gedaan door translaties en rotaties.</w:t>
-      </w:r>
-    </w:p>
-    <w:p>
-      <w:pPr>
-        <w:spacing w:before="0" w:after="0"/>
-        <w:rPr>
-          <w:lang w:val="nl-NL"/>
-        </w:rPr>
-      </w:pPr>
-      <w:r>
-        <w:rPr>
-          <w:lang w:val="nl-NL"/>
-        </w:rPr>
-        <w:lastRenderedPageBreak/>
-        <w:t>Wanneer de schild wordt gebruikt,  kan er geen schade aan de player worden toegebracht, maar de speler kan, zolang hij rechtermuisknop inhoudt, niet slaan met zijn zwaard.</w:t>
-      </w:r>
-    </w:p>
-    <w:p>
-      <w:pPr>
-        <w:spacing w:before="0" w:after="0"/>
-        <w:rPr>
-          <w:lang w:val="nl-NL"/>
-        </w:rPr>
-      </w:pPr>
     </w:p>
     <w:p>
       <w:pPr>
@@ -889,11 +2567,19 @@
           <w:lang w:val="nl-NL"/>
         </w:rPr>
       </w:pPr>
-      <w:r>
-        <w:rPr>
-          <w:lang w:val="nl-NL"/>
-        </w:rPr>
-        <w:t xml:space="preserve">GameState </w:t>
+      <w:bookmarkStart w:id="19" w:name="_Toc378173598"/>
+      <w:r>
+        <w:rPr>
+          <w:lang w:val="nl-NL"/>
+        </w:rPr>
+        <w:t>GameState</w:t>
+      </w:r>
+      <w:bookmarkEnd w:id="19"/>
+      <w:r>
+        <w:rPr>
+          <w:lang w:val="nl-NL"/>
+        </w:rPr>
+        <w:t xml:space="preserve"> </w:t>
       </w:r>
       <w:r>
         <w:rPr>
@@ -1083,7 +2769,7 @@
         </w:rPr>
         <w:lastRenderedPageBreak/>
         <w:drawing>
-          <wp:anchor distT="0" distB="0" distL="114300" distR="114300" simplePos="0" relativeHeight="251659264" behindDoc="1" locked="0" layoutInCell="1" allowOverlap="1" wp14:anchorId="1F169754" wp14:editId="40B83434">
+          <wp:anchor distT="0" distB="0" distL="114300" distR="114300" simplePos="0" relativeHeight="251659264" behindDoc="1" locked="0" layoutInCell="1" allowOverlap="1" wp14:anchorId="1DC9A4D2" wp14:editId="5BC4C83B">
             <wp:simplePos x="0" y="0"/>
             <wp:positionH relativeFrom="column">
               <wp:posOffset>-523875</wp:posOffset>
@@ -1108,7 +2794,7 @@
                     </pic:cNvPicPr>
                   </pic:nvPicPr>
                   <pic:blipFill>
-                    <a:blip r:embed="rId8">
+                    <a:blip r:embed="rId9">
                       <a:extLst>
                         <a:ext uri="{28A0092B-C50C-407E-A947-70E740481C1C}">
                           <a14:useLocalDpi xmlns:a14="http://schemas.microsoft.com/office/drawing/2010/main" val="0"/>
@@ -1165,8 +2851,1337 @@
           <w:lang w:val="nl-NL"/>
         </w:rPr>
       </w:pPr>
-      <w:bookmarkStart w:id="1" w:name="_GoBack"/>
-      <w:bookmarkEnd w:id="1"/>
+      <w:r>
+        <w:rPr>
+          <w:lang w:val="nl-NL"/>
+        </w:rPr>
+        <w:br w:type="page"/>
+      </w:r>
+    </w:p>
+    <w:p>
+      <w:pPr>
+        <w:pStyle w:val="Heading1"/>
+        <w:rPr>
+          <w:lang w:val="nl-NL"/>
+        </w:rPr>
+      </w:pPr>
+      <w:bookmarkStart w:id="20" w:name="_Toc378173599"/>
+      <w:r>
+        <w:rPr>
+          <w:lang w:val="nl-NL"/>
+        </w:rPr>
+        <w:lastRenderedPageBreak/>
+        <w:t>Use cases</w:t>
+      </w:r>
+      <w:bookmarkEnd w:id="20"/>
+    </w:p>
+    <w:p>
+      <w:pPr>
+        <w:rPr>
+          <w:lang w:val="nl-NL"/>
+        </w:rPr>
+      </w:pPr>
+    </w:p>
+    <w:tbl>
+      <w:tblPr>
+        <w:tblStyle w:val="LightList-Accent1"/>
+        <w:tblW w:w="0" w:type="auto"/>
+        <w:tblLook w:val="04A0" w:firstRow="1" w:lastRow="0" w:firstColumn="1" w:lastColumn="0" w:noHBand="0" w:noVBand="1"/>
+      </w:tblPr>
+      <w:tblGrid>
+        <w:gridCol w:w="2518"/>
+        <w:gridCol w:w="7058"/>
+      </w:tblGrid>
+      <w:tr>
+        <w:trPr>
+          <w:cnfStyle w:val="100000000000" w:firstRow="1" w:lastRow="0" w:firstColumn="0" w:lastColumn="0" w:oddVBand="0" w:evenVBand="0" w:oddHBand="0" w:evenHBand="0" w:firstRowFirstColumn="0" w:firstRowLastColumn="0" w:lastRowFirstColumn="0" w:lastRowLastColumn="0"/>
+        </w:trPr>
+        <w:tc>
+          <w:tcPr>
+            <w:cnfStyle w:val="001000000000" w:firstRow="0" w:lastRow="0" w:firstColumn="1" w:lastColumn="0" w:oddVBand="0" w:evenVBand="0" w:oddHBand="0" w:evenHBand="0" w:firstRowFirstColumn="0" w:firstRowLastColumn="0" w:lastRowFirstColumn="0" w:lastRowLastColumn="0"/>
+            <w:tcW w:w="2518" w:type="dxa"/>
+          </w:tcPr>
+          <w:p>
+            <w:pPr>
+              <w:rPr>
+                <w:b w:val="0"/>
+                <w:lang w:val="nl-NL"/>
+              </w:rPr>
+            </w:pPr>
+            <w:r>
+              <w:rPr>
+                <w:lang w:val="nl-NL"/>
+              </w:rPr>
+              <w:t>Use case</w:t>
+            </w:r>
+          </w:p>
+        </w:tc>
+        <w:tc>
+          <w:tcPr>
+            <w:tcW w:w="7058" w:type="dxa"/>
+          </w:tcPr>
+          <w:p>
+            <w:pPr>
+              <w:cnfStyle w:val="100000000000" w:firstRow="1" w:lastRow="0" w:firstColumn="0" w:lastColumn="0" w:oddVBand="0" w:evenVBand="0" w:oddHBand="0" w:evenHBand="0" w:firstRowFirstColumn="0" w:firstRowLastColumn="0" w:lastRowFirstColumn="0" w:lastRowLastColumn="0"/>
+              <w:rPr>
+                <w:lang w:val="nl-NL"/>
+              </w:rPr>
+            </w:pPr>
+            <w:r>
+              <w:rPr>
+                <w:lang w:val="nl-NL"/>
+              </w:rPr>
+              <w:t>Het spel starten</w:t>
+            </w:r>
+          </w:p>
+        </w:tc>
+      </w:tr>
+      <w:tr>
+        <w:trPr>
+          <w:cnfStyle w:val="000000100000" w:firstRow="0" w:lastRow="0" w:firstColumn="0" w:lastColumn="0" w:oddVBand="0" w:evenVBand="0" w:oddHBand="1" w:evenHBand="0" w:firstRowFirstColumn="0" w:firstRowLastColumn="0" w:lastRowFirstColumn="0" w:lastRowLastColumn="0"/>
+        </w:trPr>
+        <w:tc>
+          <w:tcPr>
+            <w:cnfStyle w:val="001000000000" w:firstRow="0" w:lastRow="0" w:firstColumn="1" w:lastColumn="0" w:oddVBand="0" w:evenVBand="0" w:oddHBand="0" w:evenHBand="0" w:firstRowFirstColumn="0" w:firstRowLastColumn="0" w:lastRowFirstColumn="0" w:lastRowLastColumn="0"/>
+            <w:tcW w:w="2518" w:type="dxa"/>
+          </w:tcPr>
+          <w:p>
+            <w:pPr>
+              <w:rPr>
+                <w:b w:val="0"/>
+                <w:lang w:val="nl-NL"/>
+              </w:rPr>
+            </w:pPr>
+            <w:r>
+              <w:rPr>
+                <w:lang w:val="nl-NL"/>
+              </w:rPr>
+              <w:t>Beschrijving</w:t>
+            </w:r>
+          </w:p>
+        </w:tc>
+        <w:tc>
+          <w:tcPr>
+            <w:tcW w:w="7058" w:type="dxa"/>
+          </w:tcPr>
+          <w:p>
+            <w:pPr>
+              <w:cnfStyle w:val="000000100000" w:firstRow="0" w:lastRow="0" w:firstColumn="0" w:lastColumn="0" w:oddVBand="0" w:evenVBand="0" w:oddHBand="1" w:evenHBand="0" w:firstRowFirstColumn="0" w:firstRowLastColumn="0" w:lastRowFirstColumn="0" w:lastRowLastColumn="0"/>
+              <w:rPr>
+                <w:lang w:val="nl-NL"/>
+              </w:rPr>
+            </w:pPr>
+            <w:r>
+              <w:rPr>
+                <w:lang w:val="nl-NL"/>
+              </w:rPr>
+              <w:t>Het spel spelen vanaf het opstarten</w:t>
+            </w:r>
+          </w:p>
+        </w:tc>
+      </w:tr>
+      <w:tr>
+        <w:tc>
+          <w:tcPr>
+            <w:cnfStyle w:val="001000000000" w:firstRow="0" w:lastRow="0" w:firstColumn="1" w:lastColumn="0" w:oddVBand="0" w:evenVBand="0" w:oddHBand="0" w:evenHBand="0" w:firstRowFirstColumn="0" w:firstRowLastColumn="0" w:lastRowFirstColumn="0" w:lastRowLastColumn="0"/>
+            <w:tcW w:w="2518" w:type="dxa"/>
+          </w:tcPr>
+          <w:p>
+            <w:pPr>
+              <w:rPr>
+                <w:b w:val="0"/>
+                <w:lang w:val="nl-NL"/>
+              </w:rPr>
+            </w:pPr>
+            <w:r>
+              <w:rPr>
+                <w:lang w:val="nl-NL"/>
+              </w:rPr>
+              <w:t>Actoren</w:t>
+            </w:r>
+          </w:p>
+        </w:tc>
+        <w:tc>
+          <w:tcPr>
+            <w:tcW w:w="7058" w:type="dxa"/>
+          </w:tcPr>
+          <w:p>
+            <w:pPr>
+              <w:cnfStyle w:val="000000000000" w:firstRow="0" w:lastRow="0" w:firstColumn="0" w:lastColumn="0" w:oddVBand="0" w:evenVBand="0" w:oddHBand="0" w:evenHBand="0" w:firstRowFirstColumn="0" w:firstRowLastColumn="0" w:lastRowFirstColumn="0" w:lastRowLastColumn="0"/>
+              <w:rPr>
+                <w:lang w:val="nl-NL"/>
+              </w:rPr>
+            </w:pPr>
+            <w:r>
+              <w:rPr>
+                <w:lang w:val="nl-NL"/>
+              </w:rPr>
+              <w:t>Speler (primair)</w:t>
+            </w:r>
+          </w:p>
+        </w:tc>
+      </w:tr>
+      <w:tr>
+        <w:trPr>
+          <w:cnfStyle w:val="000000100000" w:firstRow="0" w:lastRow="0" w:firstColumn="0" w:lastColumn="0" w:oddVBand="0" w:evenVBand="0" w:oddHBand="1" w:evenHBand="0" w:firstRowFirstColumn="0" w:firstRowLastColumn="0" w:lastRowFirstColumn="0" w:lastRowLastColumn="0"/>
+        </w:trPr>
+        <w:tc>
+          <w:tcPr>
+            <w:cnfStyle w:val="001000000000" w:firstRow="0" w:lastRow="0" w:firstColumn="1" w:lastColumn="0" w:oddVBand="0" w:evenVBand="0" w:oddHBand="0" w:evenHBand="0" w:firstRowFirstColumn="0" w:firstRowLastColumn="0" w:lastRowFirstColumn="0" w:lastRowLastColumn="0"/>
+            <w:tcW w:w="2518" w:type="dxa"/>
+          </w:tcPr>
+          <w:p>
+            <w:pPr>
+              <w:rPr>
+                <w:b w:val="0"/>
+                <w:lang w:val="nl-NL"/>
+              </w:rPr>
+            </w:pPr>
+            <w:r>
+              <w:rPr>
+                <w:lang w:val="nl-NL"/>
+              </w:rPr>
+              <w:t>Aannames</w:t>
+            </w:r>
+          </w:p>
+        </w:tc>
+        <w:tc>
+          <w:tcPr>
+            <w:tcW w:w="7058" w:type="dxa"/>
+          </w:tcPr>
+          <w:p>
+            <w:pPr>
+              <w:cnfStyle w:val="000000100000" w:firstRow="0" w:lastRow="0" w:firstColumn="0" w:lastColumn="0" w:oddVBand="0" w:evenVBand="0" w:oddHBand="1" w:evenHBand="0" w:firstRowFirstColumn="0" w:firstRowLastColumn="0" w:lastRowFirstColumn="0" w:lastRowLastColumn="0"/>
+              <w:rPr>
+                <w:lang w:val="nl-NL"/>
+              </w:rPr>
+            </w:pPr>
+          </w:p>
+        </w:tc>
+      </w:tr>
+      <w:tr>
+        <w:tc>
+          <w:tcPr>
+            <w:cnfStyle w:val="001000000000" w:firstRow="0" w:lastRow="0" w:firstColumn="1" w:lastColumn="0" w:oddVBand="0" w:evenVBand="0" w:oddHBand="0" w:evenHBand="0" w:firstRowFirstColumn="0" w:firstRowLastColumn="0" w:lastRowFirstColumn="0" w:lastRowLastColumn="0"/>
+            <w:tcW w:w="2518" w:type="dxa"/>
+          </w:tcPr>
+          <w:p>
+            <w:pPr>
+              <w:rPr>
+                <w:b w:val="0"/>
+                <w:lang w:val="nl-NL"/>
+              </w:rPr>
+            </w:pPr>
+            <w:r>
+              <w:rPr>
+                <w:lang w:val="nl-NL"/>
+              </w:rPr>
+              <w:t>Stappen</w:t>
+            </w:r>
+          </w:p>
+        </w:tc>
+        <w:tc>
+          <w:tcPr>
+            <w:tcW w:w="7058" w:type="dxa"/>
+          </w:tcPr>
+          <w:p>
+            <w:pPr>
+              <w:cnfStyle w:val="000000000000" w:firstRow="0" w:lastRow="0" w:firstColumn="0" w:lastColumn="0" w:oddVBand="0" w:evenVBand="0" w:oddHBand="0" w:evenHBand="0" w:firstRowFirstColumn="0" w:firstRowLastColumn="0" w:lastRowFirstColumn="0" w:lastRowLastColumn="0"/>
+              <w:rPr>
+                <w:lang w:val="nl-NL"/>
+              </w:rPr>
+            </w:pPr>
+            <w:r>
+              <w:rPr>
+                <w:lang w:val="nl-NL"/>
+              </w:rPr>
+              <w:t>1. Resolutie selecteren</w:t>
+            </w:r>
+          </w:p>
+          <w:p>
+            <w:pPr>
+              <w:cnfStyle w:val="000000000000" w:firstRow="0" w:lastRow="0" w:firstColumn="0" w:lastColumn="0" w:oddVBand="0" w:evenVBand="0" w:oddHBand="0" w:evenHBand="0" w:firstRowFirstColumn="0" w:firstRowLastColumn="0" w:lastRowFirstColumn="0" w:lastRowLastColumn="0"/>
+              <w:rPr>
+                <w:lang w:val="nl-NL"/>
+              </w:rPr>
+            </w:pPr>
+            <w:r>
+              <w:rPr>
+                <w:lang w:val="nl-NL"/>
+              </w:rPr>
+              <w:t xml:space="preserve">#2. Inloggen </w:t>
+            </w:r>
+            <w:r>
+              <w:rPr>
+                <w:b/>
+                <w:lang w:val="nl-NL"/>
+              </w:rPr>
+              <w:t xml:space="preserve">of </w:t>
+            </w:r>
+            <w:r>
+              <w:rPr>
+                <w:lang w:val="nl-NL"/>
+              </w:rPr>
+              <w:t>registreren</w:t>
+            </w:r>
+          </w:p>
+          <w:p>
+            <w:pPr>
+              <w:cnfStyle w:val="000000000000" w:firstRow="0" w:lastRow="0" w:firstColumn="0" w:lastColumn="0" w:oddVBand="0" w:evenVBand="0" w:oddHBand="0" w:evenHBand="0" w:firstRowFirstColumn="0" w:firstRowLastColumn="0" w:lastRowFirstColumn="0" w:lastRowLastColumn="0"/>
+              <w:rPr>
+                <w:lang w:val="nl-NL"/>
+              </w:rPr>
+            </w:pPr>
+            <w:r>
+              <w:rPr>
+                <w:lang w:val="nl-NL"/>
+              </w:rPr>
+              <w:t>3. if (ander level gewenst) THEN</w:t>
+            </w:r>
+          </w:p>
+          <w:p>
+            <w:pPr>
+              <w:ind w:left="720"/>
+              <w:cnfStyle w:val="000000000000" w:firstRow="0" w:lastRow="0" w:firstColumn="0" w:lastColumn="0" w:oddVBand="0" w:evenVBand="0" w:oddHBand="0" w:evenHBand="0" w:firstRowFirstColumn="0" w:firstRowLastColumn="0" w:lastRowFirstColumn="0" w:lastRowLastColumn="0"/>
+              <w:rPr>
+                <w:lang w:val="nl-NL"/>
+              </w:rPr>
+            </w:pPr>
+            <w:r>
+              <w:rPr>
+                <w:lang w:val="nl-NL"/>
+              </w:rPr>
+              <w:t>3.1 Level selecteren</w:t>
+            </w:r>
+          </w:p>
+          <w:p>
+            <w:pPr>
+              <w:cnfStyle w:val="000000000000" w:firstRow="0" w:lastRow="0" w:firstColumn="0" w:lastColumn="0" w:oddVBand="0" w:evenVBand="0" w:oddHBand="0" w:evenHBand="0" w:firstRowFirstColumn="0" w:firstRowLastColumn="0" w:lastRowFirstColumn="0" w:lastRowLastColumn="0"/>
+              <w:rPr>
+                <w:lang w:val="nl-NL"/>
+              </w:rPr>
+            </w:pPr>
+            <w:r>
+              <w:rPr>
+                <w:lang w:val="nl-NL"/>
+              </w:rPr>
+              <w:t>4. Spel starten</w:t>
+            </w:r>
+          </w:p>
+        </w:tc>
+      </w:tr>
+    </w:tbl>
+    <w:p>
+      <w:pPr>
+        <w:rPr>
+          <w:lang w:val="nl-NL"/>
+        </w:rPr>
+      </w:pPr>
+    </w:p>
+    <w:tbl>
+      <w:tblPr>
+        <w:tblStyle w:val="LightList-Accent1"/>
+        <w:tblW w:w="0" w:type="auto"/>
+        <w:tblLook w:val="04A0" w:firstRow="1" w:lastRow="0" w:firstColumn="1" w:lastColumn="0" w:noHBand="0" w:noVBand="1"/>
+      </w:tblPr>
+      <w:tblGrid>
+        <w:gridCol w:w="2518"/>
+        <w:gridCol w:w="7058"/>
+      </w:tblGrid>
+      <w:tr>
+        <w:trPr>
+          <w:cnfStyle w:val="100000000000" w:firstRow="1" w:lastRow="0" w:firstColumn="0" w:lastColumn="0" w:oddVBand="0" w:evenVBand="0" w:oddHBand="0" w:evenHBand="0" w:firstRowFirstColumn="0" w:firstRowLastColumn="0" w:lastRowFirstColumn="0" w:lastRowLastColumn="0"/>
+        </w:trPr>
+        <w:tc>
+          <w:tcPr>
+            <w:cnfStyle w:val="001000000000" w:firstRow="0" w:lastRow="0" w:firstColumn="1" w:lastColumn="0" w:oddVBand="0" w:evenVBand="0" w:oddHBand="0" w:evenHBand="0" w:firstRowFirstColumn="0" w:firstRowLastColumn="0" w:lastRowFirstColumn="0" w:lastRowLastColumn="0"/>
+            <w:tcW w:w="2518" w:type="dxa"/>
+          </w:tcPr>
+          <w:p>
+            <w:pPr>
+              <w:rPr>
+                <w:b w:val="0"/>
+                <w:lang w:val="nl-NL"/>
+              </w:rPr>
+            </w:pPr>
+            <w:r>
+              <w:rPr>
+                <w:lang w:val="nl-NL"/>
+              </w:rPr>
+              <w:t>Use case</w:t>
+            </w:r>
+          </w:p>
+        </w:tc>
+        <w:tc>
+          <w:tcPr>
+            <w:tcW w:w="7058" w:type="dxa"/>
+          </w:tcPr>
+          <w:p>
+            <w:pPr>
+              <w:cnfStyle w:val="100000000000" w:firstRow="1" w:lastRow="0" w:firstColumn="0" w:lastColumn="0" w:oddVBand="0" w:evenVBand="0" w:oddHBand="0" w:evenHBand="0" w:firstRowFirstColumn="0" w:firstRowLastColumn="0" w:lastRowFirstColumn="0" w:lastRowLastColumn="0"/>
+              <w:rPr>
+                <w:lang w:val="nl-NL"/>
+              </w:rPr>
+            </w:pPr>
+            <w:r>
+              <w:rPr>
+                <w:lang w:val="nl-NL"/>
+              </w:rPr>
+              <w:t xml:space="preserve">Het spel </w:t>
+            </w:r>
+            <w:r>
+              <w:rPr>
+                <w:lang w:val="nl-NL"/>
+              </w:rPr>
+              <w:t>uitspelen</w:t>
+            </w:r>
+          </w:p>
+        </w:tc>
+      </w:tr>
+      <w:tr>
+        <w:trPr>
+          <w:cnfStyle w:val="000000100000" w:firstRow="0" w:lastRow="0" w:firstColumn="0" w:lastColumn="0" w:oddVBand="0" w:evenVBand="0" w:oddHBand="1" w:evenHBand="0" w:firstRowFirstColumn="0" w:firstRowLastColumn="0" w:lastRowFirstColumn="0" w:lastRowLastColumn="0"/>
+        </w:trPr>
+        <w:tc>
+          <w:tcPr>
+            <w:cnfStyle w:val="001000000000" w:firstRow="0" w:lastRow="0" w:firstColumn="1" w:lastColumn="0" w:oddVBand="0" w:evenVBand="0" w:oddHBand="0" w:evenHBand="0" w:firstRowFirstColumn="0" w:firstRowLastColumn="0" w:lastRowFirstColumn="0" w:lastRowLastColumn="0"/>
+            <w:tcW w:w="2518" w:type="dxa"/>
+          </w:tcPr>
+          <w:p>
+            <w:pPr>
+              <w:rPr>
+                <w:b w:val="0"/>
+                <w:lang w:val="nl-NL"/>
+              </w:rPr>
+            </w:pPr>
+            <w:r>
+              <w:rPr>
+                <w:lang w:val="nl-NL"/>
+              </w:rPr>
+              <w:t>Beschrijving</w:t>
+            </w:r>
+          </w:p>
+        </w:tc>
+        <w:tc>
+          <w:tcPr>
+            <w:tcW w:w="7058" w:type="dxa"/>
+          </w:tcPr>
+          <w:p>
+            <w:pPr>
+              <w:cnfStyle w:val="000000100000" w:firstRow="0" w:lastRow="0" w:firstColumn="0" w:lastColumn="0" w:oddVBand="0" w:evenVBand="0" w:oddHBand="1" w:evenHBand="0" w:firstRowFirstColumn="0" w:firstRowLastColumn="0" w:lastRowFirstColumn="0" w:lastRowLastColumn="0"/>
+              <w:rPr>
+                <w:lang w:val="nl-NL"/>
+              </w:rPr>
+            </w:pPr>
+            <w:r>
+              <w:rPr>
+                <w:lang w:val="nl-NL"/>
+              </w:rPr>
+              <w:t xml:space="preserve">Het </w:t>
+            </w:r>
+            <w:r>
+              <w:rPr>
+                <w:lang w:val="nl-NL"/>
+              </w:rPr>
+              <w:t>spel uitspelen vanaf begin level</w:t>
+            </w:r>
+          </w:p>
+        </w:tc>
+      </w:tr>
+      <w:tr>
+        <w:tc>
+          <w:tcPr>
+            <w:cnfStyle w:val="001000000000" w:firstRow="0" w:lastRow="0" w:firstColumn="1" w:lastColumn="0" w:oddVBand="0" w:evenVBand="0" w:oddHBand="0" w:evenHBand="0" w:firstRowFirstColumn="0" w:firstRowLastColumn="0" w:lastRowFirstColumn="0" w:lastRowLastColumn="0"/>
+            <w:tcW w:w="2518" w:type="dxa"/>
+          </w:tcPr>
+          <w:p>
+            <w:pPr>
+              <w:rPr>
+                <w:b w:val="0"/>
+                <w:lang w:val="nl-NL"/>
+              </w:rPr>
+            </w:pPr>
+            <w:r>
+              <w:rPr>
+                <w:lang w:val="nl-NL"/>
+              </w:rPr>
+              <w:t>Actoren</w:t>
+            </w:r>
+          </w:p>
+        </w:tc>
+        <w:tc>
+          <w:tcPr>
+            <w:tcW w:w="7058" w:type="dxa"/>
+          </w:tcPr>
+          <w:p>
+            <w:pPr>
+              <w:cnfStyle w:val="000000000000" w:firstRow="0" w:lastRow="0" w:firstColumn="0" w:lastColumn="0" w:oddVBand="0" w:evenVBand="0" w:oddHBand="0" w:evenHBand="0" w:firstRowFirstColumn="0" w:firstRowLastColumn="0" w:lastRowFirstColumn="0" w:lastRowLastColumn="0"/>
+              <w:rPr>
+                <w:lang w:val="nl-NL"/>
+              </w:rPr>
+            </w:pPr>
+            <w:r>
+              <w:rPr>
+                <w:lang w:val="nl-NL"/>
+              </w:rPr>
+              <w:t>Speler (primair)</w:t>
+            </w:r>
+          </w:p>
+        </w:tc>
+      </w:tr>
+      <w:tr>
+        <w:trPr>
+          <w:cnfStyle w:val="000000100000" w:firstRow="0" w:lastRow="0" w:firstColumn="0" w:lastColumn="0" w:oddVBand="0" w:evenVBand="0" w:oddHBand="1" w:evenHBand="0" w:firstRowFirstColumn="0" w:firstRowLastColumn="0" w:lastRowFirstColumn="0" w:lastRowLastColumn="0"/>
+        </w:trPr>
+        <w:tc>
+          <w:tcPr>
+            <w:cnfStyle w:val="001000000000" w:firstRow="0" w:lastRow="0" w:firstColumn="1" w:lastColumn="0" w:oddVBand="0" w:evenVBand="0" w:oddHBand="0" w:evenHBand="0" w:firstRowFirstColumn="0" w:firstRowLastColumn="0" w:lastRowFirstColumn="0" w:lastRowLastColumn="0"/>
+            <w:tcW w:w="2518" w:type="dxa"/>
+          </w:tcPr>
+          <w:p>
+            <w:pPr>
+              <w:rPr>
+                <w:b w:val="0"/>
+                <w:lang w:val="nl-NL"/>
+              </w:rPr>
+            </w:pPr>
+            <w:r>
+              <w:rPr>
+                <w:lang w:val="nl-NL"/>
+              </w:rPr>
+              <w:t>Aannames</w:t>
+            </w:r>
+          </w:p>
+        </w:tc>
+        <w:tc>
+          <w:tcPr>
+            <w:tcW w:w="7058" w:type="dxa"/>
+          </w:tcPr>
+          <w:p>
+            <w:pPr>
+              <w:cnfStyle w:val="000000100000" w:firstRow="0" w:lastRow="0" w:firstColumn="0" w:lastColumn="0" w:oddVBand="0" w:evenVBand="0" w:oddHBand="1" w:evenHBand="0" w:firstRowFirstColumn="0" w:firstRowLastColumn="0" w:lastRowFirstColumn="0" w:lastRowLastColumn="0"/>
+              <w:rPr>
+                <w:lang w:val="nl-NL"/>
+              </w:rPr>
+            </w:pPr>
+          </w:p>
+        </w:tc>
+      </w:tr>
+      <w:tr>
+        <w:tc>
+          <w:tcPr>
+            <w:cnfStyle w:val="001000000000" w:firstRow="0" w:lastRow="0" w:firstColumn="1" w:lastColumn="0" w:oddVBand="0" w:evenVBand="0" w:oddHBand="0" w:evenHBand="0" w:firstRowFirstColumn="0" w:firstRowLastColumn="0" w:lastRowFirstColumn="0" w:lastRowLastColumn="0"/>
+            <w:tcW w:w="2518" w:type="dxa"/>
+          </w:tcPr>
+          <w:p>
+            <w:pPr>
+              <w:rPr>
+                <w:b w:val="0"/>
+                <w:lang w:val="nl-NL"/>
+              </w:rPr>
+            </w:pPr>
+            <w:r>
+              <w:rPr>
+                <w:lang w:val="nl-NL"/>
+              </w:rPr>
+              <w:t>Stappen</w:t>
+            </w:r>
+          </w:p>
+        </w:tc>
+        <w:tc>
+          <w:tcPr>
+            <w:tcW w:w="7058" w:type="dxa"/>
+          </w:tcPr>
+          <w:p>
+            <w:pPr>
+              <w:cnfStyle w:val="000000000000" w:firstRow="0" w:lastRow="0" w:firstColumn="0" w:lastColumn="0" w:oddVBand="0" w:evenVBand="0" w:oddHBand="0" w:evenHBand="0" w:firstRowFirstColumn="0" w:firstRowLastColumn="0" w:lastRowFirstColumn="0" w:lastRowLastColumn="0"/>
+              <w:rPr>
+                <w:lang w:val="nl-NL"/>
+              </w:rPr>
+            </w:pPr>
+            <w:r>
+              <w:rPr>
+                <w:lang w:val="nl-NL"/>
+              </w:rPr>
+              <w:t>1.</w:t>
+            </w:r>
+            <w:r>
+              <w:rPr>
+                <w:lang w:val="nl-NL"/>
+              </w:rPr>
+              <w:t xml:space="preserve"> </w:t>
+            </w:r>
+            <w:r>
+              <w:rPr>
+                <w:lang w:val="nl-NL"/>
+              </w:rPr>
+              <w:t>REPEAT</w:t>
+            </w:r>
+          </w:p>
+          <w:p>
+            <w:pPr>
+              <w:ind w:left="720"/>
+              <w:cnfStyle w:val="000000000000" w:firstRow="0" w:lastRow="0" w:firstColumn="0" w:lastColumn="0" w:oddVBand="0" w:evenVBand="0" w:oddHBand="0" w:evenHBand="0" w:firstRowFirstColumn="0" w:firstRowLastColumn="0" w:lastRowFirstColumn="0" w:lastRowLastColumn="0"/>
+              <w:rPr>
+                <w:lang w:val="nl-NL"/>
+              </w:rPr>
+            </w:pPr>
+            <w:r>
+              <w:rPr>
+                <w:lang w:val="nl-NL"/>
+              </w:rPr>
+              <w:t>1.1 Vind levelexit</w:t>
+            </w:r>
+          </w:p>
+          <w:p>
+            <w:pPr>
+              <w:ind w:left="720"/>
+              <w:cnfStyle w:val="000000000000" w:firstRow="0" w:lastRow="0" w:firstColumn="0" w:lastColumn="0" w:oddVBand="0" w:evenVBand="0" w:oddHBand="0" w:evenHBand="0" w:firstRowFirstColumn="0" w:firstRowLastColumn="0" w:lastRowFirstColumn="0" w:lastRowLastColumn="0"/>
+              <w:rPr>
+                <w:lang w:val="nl-NL"/>
+              </w:rPr>
+            </w:pPr>
+            <w:r>
+              <w:rPr>
+                <w:lang w:val="nl-NL"/>
+              </w:rPr>
+              <w:t>1.2 Druk op enter</w:t>
+            </w:r>
+          </w:p>
+          <w:p>
+            <w:pPr>
+              <w:cnfStyle w:val="000000000000" w:firstRow="0" w:lastRow="0" w:firstColumn="0" w:lastColumn="0" w:oddVBand="0" w:evenVBand="0" w:oddHBand="0" w:evenHBand="0" w:firstRowFirstColumn="0" w:firstRowLastColumn="0" w:lastRowFirstColumn="0" w:lastRowLastColumn="0"/>
+              <w:rPr>
+                <w:lang w:val="nl-NL"/>
+              </w:rPr>
+            </w:pPr>
+            <w:r>
+              <w:rPr>
+                <w:lang w:val="nl-NL"/>
+              </w:rPr>
+              <w:t>UNTIL geen vervolglevel</w:t>
+            </w:r>
+          </w:p>
+        </w:tc>
+      </w:tr>
+    </w:tbl>
+    <w:p>
+      <w:pPr>
+        <w:rPr>
+          <w:lang w:val="nl-NL"/>
+        </w:rPr>
+      </w:pPr>
+    </w:p>
+    <w:tbl>
+      <w:tblPr>
+        <w:tblStyle w:val="LightList-Accent1"/>
+        <w:tblW w:w="0" w:type="auto"/>
+        <w:tblLook w:val="04A0" w:firstRow="1" w:lastRow="0" w:firstColumn="1" w:lastColumn="0" w:noHBand="0" w:noVBand="1"/>
+      </w:tblPr>
+      <w:tblGrid>
+        <w:gridCol w:w="2518"/>
+        <w:gridCol w:w="7058"/>
+      </w:tblGrid>
+      <w:tr>
+        <w:trPr>
+          <w:cnfStyle w:val="100000000000" w:firstRow="1" w:lastRow="0" w:firstColumn="0" w:lastColumn="0" w:oddVBand="0" w:evenVBand="0" w:oddHBand="0" w:evenHBand="0" w:firstRowFirstColumn="0" w:firstRowLastColumn="0" w:lastRowFirstColumn="0" w:lastRowLastColumn="0"/>
+        </w:trPr>
+        <w:tc>
+          <w:tcPr>
+            <w:cnfStyle w:val="001000000000" w:firstRow="0" w:lastRow="0" w:firstColumn="1" w:lastColumn="0" w:oddVBand="0" w:evenVBand="0" w:oddHBand="0" w:evenHBand="0" w:firstRowFirstColumn="0" w:firstRowLastColumn="0" w:lastRowFirstColumn="0" w:lastRowLastColumn="0"/>
+            <w:tcW w:w="2518" w:type="dxa"/>
+          </w:tcPr>
+          <w:p>
+            <w:pPr>
+              <w:rPr>
+                <w:b w:val="0"/>
+                <w:lang w:val="nl-NL"/>
+              </w:rPr>
+            </w:pPr>
+            <w:r>
+              <w:rPr>
+                <w:lang w:val="nl-NL"/>
+              </w:rPr>
+              <w:t>Use case</w:t>
+            </w:r>
+          </w:p>
+        </w:tc>
+        <w:tc>
+          <w:tcPr>
+            <w:tcW w:w="7058" w:type="dxa"/>
+          </w:tcPr>
+          <w:p>
+            <w:pPr>
+              <w:cnfStyle w:val="100000000000" w:firstRow="1" w:lastRow="0" w:firstColumn="0" w:lastColumn="0" w:oddVBand="0" w:evenVBand="0" w:oddHBand="0" w:evenHBand="0" w:firstRowFirstColumn="0" w:firstRowLastColumn="0" w:lastRowFirstColumn="0" w:lastRowLastColumn="0"/>
+              <w:rPr>
+                <w:lang w:val="nl-NL"/>
+              </w:rPr>
+            </w:pPr>
+            <w:r>
+              <w:rPr>
+                <w:lang w:val="nl-NL"/>
+              </w:rPr>
+              <w:t>Een deur openen</w:t>
+            </w:r>
+          </w:p>
+        </w:tc>
+      </w:tr>
+      <w:tr>
+        <w:trPr>
+          <w:cnfStyle w:val="000000100000" w:firstRow="0" w:lastRow="0" w:firstColumn="0" w:lastColumn="0" w:oddVBand="0" w:evenVBand="0" w:oddHBand="1" w:evenHBand="0" w:firstRowFirstColumn="0" w:firstRowLastColumn="0" w:lastRowFirstColumn="0" w:lastRowLastColumn="0"/>
+        </w:trPr>
+        <w:tc>
+          <w:tcPr>
+            <w:cnfStyle w:val="001000000000" w:firstRow="0" w:lastRow="0" w:firstColumn="1" w:lastColumn="0" w:oddVBand="0" w:evenVBand="0" w:oddHBand="0" w:evenHBand="0" w:firstRowFirstColumn="0" w:firstRowLastColumn="0" w:lastRowFirstColumn="0" w:lastRowLastColumn="0"/>
+            <w:tcW w:w="2518" w:type="dxa"/>
+          </w:tcPr>
+          <w:p>
+            <w:pPr>
+              <w:rPr>
+                <w:b w:val="0"/>
+                <w:lang w:val="nl-NL"/>
+              </w:rPr>
+            </w:pPr>
+            <w:r>
+              <w:rPr>
+                <w:lang w:val="nl-NL"/>
+              </w:rPr>
+              <w:t>Beschrijving</w:t>
+            </w:r>
+          </w:p>
+        </w:tc>
+        <w:tc>
+          <w:tcPr>
+            <w:tcW w:w="7058" w:type="dxa"/>
+          </w:tcPr>
+          <w:p>
+            <w:pPr>
+              <w:cnfStyle w:val="000000100000" w:firstRow="0" w:lastRow="0" w:firstColumn="0" w:lastColumn="0" w:oddVBand="0" w:evenVBand="0" w:oddHBand="1" w:evenHBand="0" w:firstRowFirstColumn="0" w:firstRowLastColumn="0" w:lastRowFirstColumn="0" w:lastRowLastColumn="0"/>
+              <w:rPr>
+                <w:lang w:val="nl-NL"/>
+              </w:rPr>
+            </w:pPr>
+            <w:r>
+              <w:rPr>
+                <w:lang w:val="nl-NL"/>
+              </w:rPr>
+              <w:t xml:space="preserve">Het </w:t>
+            </w:r>
+            <w:r>
+              <w:rPr>
+                <w:lang w:val="nl-NL"/>
+              </w:rPr>
+              <w:t>openen van een deur in het spel</w:t>
+            </w:r>
+          </w:p>
+        </w:tc>
+      </w:tr>
+      <w:tr>
+        <w:tc>
+          <w:tcPr>
+            <w:cnfStyle w:val="001000000000" w:firstRow="0" w:lastRow="0" w:firstColumn="1" w:lastColumn="0" w:oddVBand="0" w:evenVBand="0" w:oddHBand="0" w:evenHBand="0" w:firstRowFirstColumn="0" w:firstRowLastColumn="0" w:lastRowFirstColumn="0" w:lastRowLastColumn="0"/>
+            <w:tcW w:w="2518" w:type="dxa"/>
+          </w:tcPr>
+          <w:p>
+            <w:pPr>
+              <w:rPr>
+                <w:b w:val="0"/>
+                <w:lang w:val="nl-NL"/>
+              </w:rPr>
+            </w:pPr>
+            <w:r>
+              <w:rPr>
+                <w:lang w:val="nl-NL"/>
+              </w:rPr>
+              <w:t>Actoren</w:t>
+            </w:r>
+          </w:p>
+        </w:tc>
+        <w:tc>
+          <w:tcPr>
+            <w:tcW w:w="7058" w:type="dxa"/>
+          </w:tcPr>
+          <w:p>
+            <w:pPr>
+              <w:cnfStyle w:val="000000000000" w:firstRow="0" w:lastRow="0" w:firstColumn="0" w:lastColumn="0" w:oddVBand="0" w:evenVBand="0" w:oddHBand="0" w:evenHBand="0" w:firstRowFirstColumn="0" w:firstRowLastColumn="0" w:lastRowFirstColumn="0" w:lastRowLastColumn="0"/>
+              <w:rPr>
+                <w:lang w:val="nl-NL"/>
+              </w:rPr>
+            </w:pPr>
+            <w:r>
+              <w:rPr>
+                <w:lang w:val="nl-NL"/>
+              </w:rPr>
+              <w:t>Speler (primair)</w:t>
+            </w:r>
+          </w:p>
+        </w:tc>
+      </w:tr>
+      <w:tr>
+        <w:trPr>
+          <w:cnfStyle w:val="000000100000" w:firstRow="0" w:lastRow="0" w:firstColumn="0" w:lastColumn="0" w:oddVBand="0" w:evenVBand="0" w:oddHBand="1" w:evenHBand="0" w:firstRowFirstColumn="0" w:firstRowLastColumn="0" w:lastRowFirstColumn="0" w:lastRowLastColumn="0"/>
+        </w:trPr>
+        <w:tc>
+          <w:tcPr>
+            <w:cnfStyle w:val="001000000000" w:firstRow="0" w:lastRow="0" w:firstColumn="1" w:lastColumn="0" w:oddVBand="0" w:evenVBand="0" w:oddHBand="0" w:evenHBand="0" w:firstRowFirstColumn="0" w:firstRowLastColumn="0" w:lastRowFirstColumn="0" w:lastRowLastColumn="0"/>
+            <w:tcW w:w="2518" w:type="dxa"/>
+          </w:tcPr>
+          <w:p>
+            <w:pPr>
+              <w:rPr>
+                <w:b w:val="0"/>
+                <w:lang w:val="nl-NL"/>
+              </w:rPr>
+            </w:pPr>
+            <w:r>
+              <w:rPr>
+                <w:lang w:val="nl-NL"/>
+              </w:rPr>
+              <w:t>Aannames</w:t>
+            </w:r>
+          </w:p>
+        </w:tc>
+        <w:tc>
+          <w:tcPr>
+            <w:tcW w:w="7058" w:type="dxa"/>
+          </w:tcPr>
+          <w:p>
+            <w:pPr>
+              <w:cnfStyle w:val="000000100000" w:firstRow="0" w:lastRow="0" w:firstColumn="0" w:lastColumn="0" w:oddVBand="0" w:evenVBand="0" w:oddHBand="1" w:evenHBand="0" w:firstRowFirstColumn="0" w:firstRowLastColumn="0" w:lastRowFirstColumn="0" w:lastRowLastColumn="0"/>
+              <w:rPr>
+                <w:lang w:val="nl-NL"/>
+              </w:rPr>
+            </w:pPr>
+          </w:p>
+        </w:tc>
+      </w:tr>
+      <w:tr>
+        <w:tc>
+          <w:tcPr>
+            <w:cnfStyle w:val="001000000000" w:firstRow="0" w:lastRow="0" w:firstColumn="1" w:lastColumn="0" w:oddVBand="0" w:evenVBand="0" w:oddHBand="0" w:evenHBand="0" w:firstRowFirstColumn="0" w:firstRowLastColumn="0" w:lastRowFirstColumn="0" w:lastRowLastColumn="0"/>
+            <w:tcW w:w="2518" w:type="dxa"/>
+          </w:tcPr>
+          <w:p>
+            <w:pPr>
+              <w:rPr>
+                <w:b w:val="0"/>
+                <w:lang w:val="nl-NL"/>
+              </w:rPr>
+            </w:pPr>
+            <w:r>
+              <w:rPr>
+                <w:lang w:val="nl-NL"/>
+              </w:rPr>
+              <w:t>Stappen</w:t>
+            </w:r>
+          </w:p>
+        </w:tc>
+        <w:tc>
+          <w:tcPr>
+            <w:tcW w:w="7058" w:type="dxa"/>
+          </w:tcPr>
+          <w:p>
+            <w:pPr>
+              <w:cnfStyle w:val="000000000000" w:firstRow="0" w:lastRow="0" w:firstColumn="0" w:lastColumn="0" w:oddVBand="0" w:evenVBand="0" w:oddHBand="0" w:evenHBand="0" w:firstRowFirstColumn="0" w:firstRowLastColumn="0" w:lastRowFirstColumn="0" w:lastRowLastColumn="0"/>
+              <w:rPr>
+                <w:lang w:val="nl-NL"/>
+              </w:rPr>
+            </w:pPr>
+            <w:r>
+              <w:rPr>
+                <w:lang w:val="nl-NL"/>
+              </w:rPr>
+              <w:t>1.</w:t>
+            </w:r>
+            <w:r>
+              <w:rPr>
+                <w:lang w:val="nl-NL"/>
+              </w:rPr>
+              <w:t xml:space="preserve"> Knop voor deur vinden</w:t>
+            </w:r>
+          </w:p>
+          <w:p>
+            <w:pPr>
+              <w:cnfStyle w:val="000000000000" w:firstRow="0" w:lastRow="0" w:firstColumn="0" w:lastColumn="0" w:oddVBand="0" w:evenVBand="0" w:oddHBand="0" w:evenHBand="0" w:firstRowFirstColumn="0" w:firstRowLastColumn="0" w:lastRowFirstColumn="0" w:lastRowLastColumn="0"/>
+              <w:rPr>
+                <w:lang w:val="nl-NL"/>
+              </w:rPr>
+            </w:pPr>
+            <w:r>
+              <w:rPr>
+                <w:lang w:val="nl-NL"/>
+              </w:rPr>
+              <w:t>2. Over knop heen lopen</w:t>
+            </w:r>
+          </w:p>
+          <w:p>
+            <w:pPr>
+              <w:cnfStyle w:val="000000000000" w:firstRow="0" w:lastRow="0" w:firstColumn="0" w:lastColumn="0" w:oddVBand="0" w:evenVBand="0" w:oddHBand="0" w:evenHBand="0" w:firstRowFirstColumn="0" w:firstRowLastColumn="0" w:lastRowFirstColumn="0" w:lastRowLastColumn="0"/>
+              <w:rPr>
+                <w:lang w:val="nl-NL"/>
+              </w:rPr>
+            </w:pPr>
+            <w:r>
+              <w:rPr>
+                <w:lang w:val="nl-NL"/>
+              </w:rPr>
+              <w:t>3. Voor deur gaan staan</w:t>
+            </w:r>
+          </w:p>
+        </w:tc>
+      </w:tr>
+    </w:tbl>
+    <w:p>
+      <w:pPr>
+        <w:rPr>
+          <w:lang w:val="nl-NL"/>
+        </w:rPr>
+      </w:pPr>
+    </w:p>
+    <w:p>
+      <w:pPr>
+        <w:rPr>
+          <w:lang w:val="nl-NL"/>
+        </w:rPr>
+      </w:pPr>
+    </w:p>
+    <w:p>
+      <w:pPr>
+        <w:rPr>
+          <w:lang w:val="nl-NL"/>
+        </w:rPr>
+      </w:pPr>
+    </w:p>
+    <w:p>
+      <w:pPr>
+        <w:rPr>
+          <w:lang w:val="nl-NL"/>
+        </w:rPr>
+      </w:pPr>
+    </w:p>
+    <w:p>
+      <w:pPr>
+        <w:rPr>
+          <w:lang w:val="nl-NL"/>
+        </w:rPr>
+      </w:pPr>
+    </w:p>
+    <w:p>
+      <w:pPr>
+        <w:rPr>
+          <w:lang w:val="nl-NL"/>
+        </w:rPr>
+      </w:pPr>
+    </w:p>
+    <w:p>
+      <w:pPr>
+        <w:rPr>
+          <w:lang w:val="nl-NL"/>
+        </w:rPr>
+      </w:pPr>
+    </w:p>
+    <w:p>
+      <w:pPr>
+        <w:rPr>
+          <w:lang w:val="nl-NL"/>
+        </w:rPr>
+      </w:pPr>
+    </w:p>
+    <w:tbl>
+      <w:tblPr>
+        <w:tblStyle w:val="LightList-Accent1"/>
+        <w:tblW w:w="0" w:type="auto"/>
+        <w:tblLook w:val="04A0" w:firstRow="1" w:lastRow="0" w:firstColumn="1" w:lastColumn="0" w:noHBand="0" w:noVBand="1"/>
+      </w:tblPr>
+      <w:tblGrid>
+        <w:gridCol w:w="2518"/>
+        <w:gridCol w:w="7058"/>
+      </w:tblGrid>
+      <w:tr>
+        <w:trPr>
+          <w:cnfStyle w:val="100000000000" w:firstRow="1" w:lastRow="0" w:firstColumn="0" w:lastColumn="0" w:oddVBand="0" w:evenVBand="0" w:oddHBand="0" w:evenHBand="0" w:firstRowFirstColumn="0" w:firstRowLastColumn="0" w:lastRowFirstColumn="0" w:lastRowLastColumn="0"/>
+        </w:trPr>
+        <w:tc>
+          <w:tcPr>
+            <w:cnfStyle w:val="001000000000" w:firstRow="0" w:lastRow="0" w:firstColumn="1" w:lastColumn="0" w:oddVBand="0" w:evenVBand="0" w:oddHBand="0" w:evenHBand="0" w:firstRowFirstColumn="0" w:firstRowLastColumn="0" w:lastRowFirstColumn="0" w:lastRowLastColumn="0"/>
+            <w:tcW w:w="2518" w:type="dxa"/>
+          </w:tcPr>
+          <w:p>
+            <w:pPr>
+              <w:rPr>
+                <w:b w:val="0"/>
+                <w:lang w:val="nl-NL"/>
+              </w:rPr>
+            </w:pPr>
+            <w:r>
+              <w:rPr>
+                <w:lang w:val="nl-NL"/>
+              </w:rPr>
+              <w:lastRenderedPageBreak/>
+              <w:t>Use case</w:t>
+            </w:r>
+          </w:p>
+        </w:tc>
+        <w:tc>
+          <w:tcPr>
+            <w:tcW w:w="7058" w:type="dxa"/>
+          </w:tcPr>
+          <w:p>
+            <w:pPr>
+              <w:cnfStyle w:val="100000000000" w:firstRow="1" w:lastRow="0" w:firstColumn="0" w:lastColumn="0" w:oddVBand="0" w:evenVBand="0" w:oddHBand="0" w:evenHBand="0" w:firstRowFirstColumn="0" w:firstRowLastColumn="0" w:lastRowFirstColumn="0" w:lastRowLastColumn="0"/>
+              <w:rPr>
+                <w:lang w:val="nl-NL"/>
+              </w:rPr>
+            </w:pPr>
+            <w:r>
+              <w:rPr>
+                <w:lang w:val="nl-NL"/>
+              </w:rPr>
+              <w:t>Vijand vermoorden</w:t>
+            </w:r>
+          </w:p>
+        </w:tc>
+      </w:tr>
+      <w:tr>
+        <w:trPr>
+          <w:cnfStyle w:val="000000100000" w:firstRow="0" w:lastRow="0" w:firstColumn="0" w:lastColumn="0" w:oddVBand="0" w:evenVBand="0" w:oddHBand="1" w:evenHBand="0" w:firstRowFirstColumn="0" w:firstRowLastColumn="0" w:lastRowFirstColumn="0" w:lastRowLastColumn="0"/>
+        </w:trPr>
+        <w:tc>
+          <w:tcPr>
+            <w:cnfStyle w:val="001000000000" w:firstRow="0" w:lastRow="0" w:firstColumn="1" w:lastColumn="0" w:oddVBand="0" w:evenVBand="0" w:oddHBand="0" w:evenHBand="0" w:firstRowFirstColumn="0" w:firstRowLastColumn="0" w:lastRowFirstColumn="0" w:lastRowLastColumn="0"/>
+            <w:tcW w:w="2518" w:type="dxa"/>
+          </w:tcPr>
+          <w:p>
+            <w:pPr>
+              <w:rPr>
+                <w:b w:val="0"/>
+                <w:lang w:val="nl-NL"/>
+              </w:rPr>
+            </w:pPr>
+            <w:r>
+              <w:rPr>
+                <w:lang w:val="nl-NL"/>
+              </w:rPr>
+              <w:t>Beschrijving</w:t>
+            </w:r>
+          </w:p>
+        </w:tc>
+        <w:tc>
+          <w:tcPr>
+            <w:tcW w:w="7058" w:type="dxa"/>
+          </w:tcPr>
+          <w:p>
+            <w:pPr>
+              <w:cnfStyle w:val="000000100000" w:firstRow="0" w:lastRow="0" w:firstColumn="0" w:lastColumn="0" w:oddVBand="0" w:evenVBand="0" w:oddHBand="1" w:evenHBand="0" w:firstRowFirstColumn="0" w:firstRowLastColumn="0" w:lastRowFirstColumn="0" w:lastRowLastColumn="0"/>
+              <w:rPr>
+                <w:lang w:val="nl-NL"/>
+              </w:rPr>
+            </w:pPr>
+            <w:r>
+              <w:rPr>
+                <w:lang w:val="nl-NL"/>
+              </w:rPr>
+              <w:t>Het vermoorden van een vijand in het spel</w:t>
+            </w:r>
+          </w:p>
+        </w:tc>
+      </w:tr>
+      <w:tr>
+        <w:tc>
+          <w:tcPr>
+            <w:cnfStyle w:val="001000000000" w:firstRow="0" w:lastRow="0" w:firstColumn="1" w:lastColumn="0" w:oddVBand="0" w:evenVBand="0" w:oddHBand="0" w:evenHBand="0" w:firstRowFirstColumn="0" w:firstRowLastColumn="0" w:lastRowFirstColumn="0" w:lastRowLastColumn="0"/>
+            <w:tcW w:w="2518" w:type="dxa"/>
+          </w:tcPr>
+          <w:p>
+            <w:pPr>
+              <w:rPr>
+                <w:b w:val="0"/>
+                <w:lang w:val="nl-NL"/>
+              </w:rPr>
+            </w:pPr>
+            <w:r>
+              <w:rPr>
+                <w:lang w:val="nl-NL"/>
+              </w:rPr>
+              <w:t>Actoren</w:t>
+            </w:r>
+          </w:p>
+        </w:tc>
+        <w:tc>
+          <w:tcPr>
+            <w:tcW w:w="7058" w:type="dxa"/>
+          </w:tcPr>
+          <w:p>
+            <w:pPr>
+              <w:cnfStyle w:val="000000000000" w:firstRow="0" w:lastRow="0" w:firstColumn="0" w:lastColumn="0" w:oddVBand="0" w:evenVBand="0" w:oddHBand="0" w:evenHBand="0" w:firstRowFirstColumn="0" w:firstRowLastColumn="0" w:lastRowFirstColumn="0" w:lastRowLastColumn="0"/>
+              <w:rPr>
+                <w:lang w:val="nl-NL"/>
+              </w:rPr>
+            </w:pPr>
+            <w:r>
+              <w:rPr>
+                <w:lang w:val="nl-NL"/>
+              </w:rPr>
+              <w:t>Speler (primair)</w:t>
+            </w:r>
+            <w:r>
+              <w:rPr>
+                <w:lang w:val="nl-NL"/>
+              </w:rPr>
+              <w:br/>
+              <w:t>Vijand</w:t>
+            </w:r>
+          </w:p>
+        </w:tc>
+      </w:tr>
+      <w:tr>
+        <w:trPr>
+          <w:cnfStyle w:val="000000100000" w:firstRow="0" w:lastRow="0" w:firstColumn="0" w:lastColumn="0" w:oddVBand="0" w:evenVBand="0" w:oddHBand="1" w:evenHBand="0" w:firstRowFirstColumn="0" w:firstRowLastColumn="0" w:lastRowFirstColumn="0" w:lastRowLastColumn="0"/>
+        </w:trPr>
+        <w:tc>
+          <w:tcPr>
+            <w:cnfStyle w:val="001000000000" w:firstRow="0" w:lastRow="0" w:firstColumn="1" w:lastColumn="0" w:oddVBand="0" w:evenVBand="0" w:oddHBand="0" w:evenHBand="0" w:firstRowFirstColumn="0" w:firstRowLastColumn="0" w:lastRowFirstColumn="0" w:lastRowLastColumn="0"/>
+            <w:tcW w:w="2518" w:type="dxa"/>
+          </w:tcPr>
+          <w:p>
+            <w:pPr>
+              <w:rPr>
+                <w:b w:val="0"/>
+                <w:lang w:val="nl-NL"/>
+              </w:rPr>
+            </w:pPr>
+            <w:r>
+              <w:rPr>
+                <w:lang w:val="nl-NL"/>
+              </w:rPr>
+              <w:t>Aannames</w:t>
+            </w:r>
+          </w:p>
+        </w:tc>
+        <w:tc>
+          <w:tcPr>
+            <w:tcW w:w="7058" w:type="dxa"/>
+          </w:tcPr>
+          <w:p>
+            <w:pPr>
+              <w:cnfStyle w:val="000000100000" w:firstRow="0" w:lastRow="0" w:firstColumn="0" w:lastColumn="0" w:oddVBand="0" w:evenVBand="0" w:oddHBand="1" w:evenHBand="0" w:firstRowFirstColumn="0" w:firstRowLastColumn="0" w:lastRowFirstColumn="0" w:lastRowLastColumn="0"/>
+              <w:rPr>
+                <w:lang w:val="nl-NL"/>
+              </w:rPr>
+            </w:pPr>
+          </w:p>
+        </w:tc>
+      </w:tr>
+      <w:tr>
+        <w:tc>
+          <w:tcPr>
+            <w:cnfStyle w:val="001000000000" w:firstRow="0" w:lastRow="0" w:firstColumn="1" w:lastColumn="0" w:oddVBand="0" w:evenVBand="0" w:oddHBand="0" w:evenHBand="0" w:firstRowFirstColumn="0" w:firstRowLastColumn="0" w:lastRowFirstColumn="0" w:lastRowLastColumn="0"/>
+            <w:tcW w:w="2518" w:type="dxa"/>
+          </w:tcPr>
+          <w:p>
+            <w:pPr>
+              <w:rPr>
+                <w:b w:val="0"/>
+                <w:lang w:val="nl-NL"/>
+              </w:rPr>
+            </w:pPr>
+            <w:r>
+              <w:rPr>
+                <w:lang w:val="nl-NL"/>
+              </w:rPr>
+              <w:t>Stappen</w:t>
+            </w:r>
+          </w:p>
+        </w:tc>
+        <w:tc>
+          <w:tcPr>
+            <w:tcW w:w="7058" w:type="dxa"/>
+          </w:tcPr>
+          <w:p>
+            <w:pPr>
+              <w:cnfStyle w:val="000000000000" w:firstRow="0" w:lastRow="0" w:firstColumn="0" w:lastColumn="0" w:oddVBand="0" w:evenVBand="0" w:oddHBand="0" w:evenHBand="0" w:firstRowFirstColumn="0" w:firstRowLastColumn="0" w:lastRowFirstColumn="0" w:lastRowLastColumn="0"/>
+              <w:rPr>
+                <w:lang w:val="nl-NL"/>
+              </w:rPr>
+            </w:pPr>
+            <w:r>
+              <w:rPr>
+                <w:lang w:val="nl-NL"/>
+              </w:rPr>
+              <w:t>1.</w:t>
+            </w:r>
+            <w:r>
+              <w:rPr>
+                <w:lang w:val="nl-NL"/>
+              </w:rPr>
+              <w:t xml:space="preserve"> </w:t>
+            </w:r>
+            <w:r>
+              <w:rPr>
+                <w:lang w:val="nl-NL"/>
+              </w:rPr>
+              <w:t>I</w:t>
+            </w:r>
+            <w:r>
+              <w:rPr>
+                <w:lang w:val="nl-NL"/>
+              </w:rPr>
+              <w:t>F</w:t>
+            </w:r>
+            <w:r>
+              <w:rPr>
+                <w:lang w:val="nl-NL"/>
+              </w:rPr>
+              <w:t xml:space="preserve"> zwaard THEN</w:t>
+            </w:r>
+          </w:p>
+          <w:p>
+            <w:pPr>
+              <w:ind w:left="720"/>
+              <w:cnfStyle w:val="000000000000" w:firstRow="0" w:lastRow="0" w:firstColumn="0" w:lastColumn="0" w:oddVBand="0" w:evenVBand="0" w:oddHBand="0" w:evenHBand="0" w:firstRowFirstColumn="0" w:firstRowLastColumn="0" w:lastRowFirstColumn="0" w:lastRowLastColumn="0"/>
+              <w:rPr>
+                <w:lang w:val="nl-NL"/>
+              </w:rPr>
+            </w:pPr>
+            <w:r>
+              <w:rPr>
+                <w:lang w:val="nl-NL"/>
+              </w:rPr>
+              <w:t>1.1 Vijand benaderen</w:t>
+            </w:r>
+          </w:p>
+          <w:p>
+            <w:pPr>
+              <w:ind w:left="720"/>
+              <w:cnfStyle w:val="000000000000" w:firstRow="0" w:lastRow="0" w:firstColumn="0" w:lastColumn="0" w:oddVBand="0" w:evenVBand="0" w:oddHBand="0" w:evenHBand="0" w:firstRowFirstColumn="0" w:firstRowLastColumn="0" w:lastRowFirstColumn="0" w:lastRowLastColumn="0"/>
+              <w:rPr>
+                <w:lang w:val="nl-NL"/>
+              </w:rPr>
+            </w:pPr>
+            <w:r>
+              <w:rPr>
+                <w:lang w:val="nl-NL"/>
+              </w:rPr>
+              <w:t>REPEAT</w:t>
+            </w:r>
+          </w:p>
+          <w:p>
+            <w:pPr>
+              <w:ind w:left="1440"/>
+              <w:cnfStyle w:val="000000000000" w:firstRow="0" w:lastRow="0" w:firstColumn="0" w:lastColumn="0" w:oddVBand="0" w:evenVBand="0" w:oddHBand="0" w:evenHBand="0" w:firstRowFirstColumn="0" w:firstRowLastColumn="0" w:lastRowFirstColumn="0" w:lastRowLastColumn="0"/>
+              <w:rPr>
+                <w:lang w:val="nl-NL"/>
+              </w:rPr>
+            </w:pPr>
+            <w:r>
+              <w:rPr>
+                <w:lang w:val="nl-NL"/>
+              </w:rPr>
+              <w:t>1.</w:t>
+            </w:r>
+            <w:r>
+              <w:rPr>
+                <w:lang w:val="nl-NL"/>
+              </w:rPr>
+              <w:t xml:space="preserve">1.1 </w:t>
+            </w:r>
+            <w:r>
+              <w:rPr>
+                <w:lang w:val="nl-NL"/>
+              </w:rPr>
+              <w:t>Vijand slaan</w:t>
+            </w:r>
+          </w:p>
+          <w:p>
+            <w:pPr>
+              <w:ind w:left="720"/>
+              <w:cnfStyle w:val="000000000000" w:firstRow="0" w:lastRow="0" w:firstColumn="0" w:lastColumn="0" w:oddVBand="0" w:evenVBand="0" w:oddHBand="0" w:evenHBand="0" w:firstRowFirstColumn="0" w:firstRowLastColumn="0" w:lastRowFirstColumn="0" w:lastRowLastColumn="0"/>
+              <w:rPr>
+                <w:lang w:val="nl-NL"/>
+              </w:rPr>
+            </w:pPr>
+            <w:r>
+              <w:rPr>
+                <w:lang w:val="nl-NL"/>
+              </w:rPr>
+              <w:t>UNTIL vijand dood</w:t>
+            </w:r>
+          </w:p>
+          <w:p>
+            <w:pPr>
+              <w:cnfStyle w:val="000000000000" w:firstRow="0" w:lastRow="0" w:firstColumn="0" w:lastColumn="0" w:oddVBand="0" w:evenVBand="0" w:oddHBand="0" w:evenHBand="0" w:firstRowFirstColumn="0" w:firstRowLastColumn="0" w:lastRowFirstColumn="0" w:lastRowLastColumn="0"/>
+              <w:rPr>
+                <w:lang w:val="nl-NL"/>
+              </w:rPr>
+            </w:pPr>
+            <w:r>
+              <w:rPr>
+                <w:lang w:val="nl-NL"/>
+              </w:rPr>
+              <w:t xml:space="preserve"> ELSE</w:t>
+            </w:r>
+          </w:p>
+          <w:p>
+            <w:pPr>
+              <w:ind w:left="720"/>
+              <w:cnfStyle w:val="000000000000" w:firstRow="0" w:lastRow="0" w:firstColumn="0" w:lastColumn="0" w:oddVBand="0" w:evenVBand="0" w:oddHBand="0" w:evenHBand="0" w:firstRowFirstColumn="0" w:firstRowLastColumn="0" w:lastRowFirstColumn="0" w:lastRowLastColumn="0"/>
+              <w:rPr>
+                <w:lang w:val="nl-NL"/>
+              </w:rPr>
+            </w:pPr>
+            <w:r>
+              <w:rPr>
+                <w:lang w:val="nl-NL"/>
+              </w:rPr>
+              <w:t>REPEAT</w:t>
+            </w:r>
+          </w:p>
+          <w:p>
+            <w:pPr>
+              <w:ind w:left="1440"/>
+              <w:cnfStyle w:val="000000000000" w:firstRow="0" w:lastRow="0" w:firstColumn="0" w:lastColumn="0" w:oddVBand="0" w:evenVBand="0" w:oddHBand="0" w:evenHBand="0" w:firstRowFirstColumn="0" w:firstRowLastColumn="0" w:lastRowFirstColumn="0" w:lastRowLastColumn="0"/>
+              <w:rPr>
+                <w:lang w:val="nl-NL"/>
+              </w:rPr>
+            </w:pPr>
+            <w:r>
+              <w:rPr>
+                <w:lang w:val="nl-NL"/>
+              </w:rPr>
+              <w:t>1.2 Op vijand schieten</w:t>
+            </w:r>
+          </w:p>
+          <w:p>
+            <w:pPr>
+              <w:ind w:left="720"/>
+              <w:cnfStyle w:val="000000000000" w:firstRow="0" w:lastRow="0" w:firstColumn="0" w:lastColumn="0" w:oddVBand="0" w:evenVBand="0" w:oddHBand="0" w:evenHBand="0" w:firstRowFirstColumn="0" w:firstRowLastColumn="0" w:lastRowFirstColumn="0" w:lastRowLastColumn="0"/>
+              <w:rPr>
+                <w:lang w:val="nl-NL"/>
+              </w:rPr>
+            </w:pPr>
+            <w:r>
+              <w:rPr>
+                <w:lang w:val="nl-NL"/>
+              </w:rPr>
+              <w:t>UNTIL vijand dood</w:t>
+            </w:r>
+          </w:p>
+        </w:tc>
+      </w:tr>
+    </w:tbl>
+    <w:p>
+      <w:pPr>
+        <w:rPr>
+          <w:lang w:val="nl-NL"/>
+        </w:rPr>
+      </w:pPr>
+    </w:p>
+    <w:p>
+      <w:pPr>
+        <w:rPr>
+          <w:lang w:val="nl-NL"/>
+        </w:rPr>
+      </w:pPr>
     </w:p>
     <w:sectPr>
       <w:pgSz w:w="12240" w:h="15840"/>
@@ -1576,7 +4591,6 @@
     <w:next w:val="Normal"/>
     <w:link w:val="Heading3Char"/>
     <w:uiPriority w:val="9"/>
-    <w:semiHidden/>
     <w:unhideWhenUsed/>
     <w:qFormat/>
     <w:rsid w:val="00602E6C"/>
@@ -1797,7 +4811,6 @@
     <w:basedOn w:val="DefaultParagraphFont"/>
     <w:link w:val="Heading3"/>
     <w:uiPriority w:val="9"/>
-    <w:semiHidden/>
     <w:rsid w:val="00602E6C"/>
     <w:rPr>
       <w:caps/>
@@ -2282,6 +5295,101 @@
       <w:sz w:val="20"/>
       <w:szCs w:val="20"/>
     </w:rPr>
+  </w:style>
+  <w:style w:type="table" w:styleId="LightList-Accent1">
+    <w:name w:val="Light List Accent 1"/>
+    <w:basedOn w:val="TableNormal"/>
+    <w:uiPriority w:val="61"/>
+    <w:rsid w:val="00AC0208"/>
+    <w:pPr>
+      <w:spacing w:before="0" w:after="0" w:line="240" w:lineRule="auto"/>
+    </w:pPr>
+    <w:rPr>
+      <w:rFonts w:eastAsiaTheme="minorHAnsi"/>
+    </w:rPr>
+    <w:tblPr>
+      <w:tblStyleRowBandSize w:val="1"/>
+      <w:tblStyleColBandSize w:val="1"/>
+      <w:tblInd w:w="0" w:type="dxa"/>
+      <w:tblBorders>
+        <w:top w:val="single" w:sz="8" w:space="0" w:color="4F81BD" w:themeColor="accent1"/>
+        <w:left w:val="single" w:sz="8" w:space="0" w:color="4F81BD" w:themeColor="accent1"/>
+        <w:bottom w:val="single" w:sz="8" w:space="0" w:color="4F81BD" w:themeColor="accent1"/>
+        <w:right w:val="single" w:sz="8" w:space="0" w:color="4F81BD" w:themeColor="accent1"/>
+      </w:tblBorders>
+      <w:tblCellMar>
+        <w:top w:w="0" w:type="dxa"/>
+        <w:left w:w="108" w:type="dxa"/>
+        <w:bottom w:w="0" w:type="dxa"/>
+        <w:right w:w="108" w:type="dxa"/>
+      </w:tblCellMar>
+    </w:tblPr>
+    <w:tblStylePr w:type="firstRow">
+      <w:pPr>
+        <w:spacing w:before="0" w:after="0" w:line="240" w:lineRule="auto"/>
+      </w:pPr>
+      <w:rPr>
+        <w:b/>
+        <w:bCs/>
+        <w:color w:val="FFFFFF" w:themeColor="background1"/>
+      </w:rPr>
+      <w:tblPr/>
+      <w:tcPr>
+        <w:shd w:val="clear" w:color="auto" w:fill="4F81BD" w:themeFill="accent1"/>
+      </w:tcPr>
+    </w:tblStylePr>
+    <w:tblStylePr w:type="lastRow">
+      <w:pPr>
+        <w:spacing w:before="0" w:after="0" w:line="240" w:lineRule="auto"/>
+      </w:pPr>
+      <w:rPr>
+        <w:b/>
+        <w:bCs/>
+      </w:rPr>
+      <w:tblPr/>
+      <w:tcPr>
+        <w:tcBorders>
+          <w:top w:val="double" w:sz="6" w:space="0" w:color="4F81BD" w:themeColor="accent1"/>
+          <w:left w:val="single" w:sz="8" w:space="0" w:color="4F81BD" w:themeColor="accent1"/>
+          <w:bottom w:val="single" w:sz="8" w:space="0" w:color="4F81BD" w:themeColor="accent1"/>
+          <w:right w:val="single" w:sz="8" w:space="0" w:color="4F81BD" w:themeColor="accent1"/>
+        </w:tcBorders>
+      </w:tcPr>
+    </w:tblStylePr>
+    <w:tblStylePr w:type="firstCol">
+      <w:rPr>
+        <w:b/>
+        <w:bCs/>
+      </w:rPr>
+    </w:tblStylePr>
+    <w:tblStylePr w:type="lastCol">
+      <w:rPr>
+        <w:b/>
+        <w:bCs/>
+      </w:rPr>
+    </w:tblStylePr>
+    <w:tblStylePr w:type="band1Vert">
+      <w:tblPr/>
+      <w:tcPr>
+        <w:tcBorders>
+          <w:top w:val="single" w:sz="8" w:space="0" w:color="4F81BD" w:themeColor="accent1"/>
+          <w:left w:val="single" w:sz="8" w:space="0" w:color="4F81BD" w:themeColor="accent1"/>
+          <w:bottom w:val="single" w:sz="8" w:space="0" w:color="4F81BD" w:themeColor="accent1"/>
+          <w:right w:val="single" w:sz="8" w:space="0" w:color="4F81BD" w:themeColor="accent1"/>
+        </w:tcBorders>
+      </w:tcPr>
+    </w:tblStylePr>
+    <w:tblStylePr w:type="band1Horz">
+      <w:tblPr/>
+      <w:tcPr>
+        <w:tcBorders>
+          <w:top w:val="single" w:sz="8" w:space="0" w:color="4F81BD" w:themeColor="accent1"/>
+          <w:left w:val="single" w:sz="8" w:space="0" w:color="4F81BD" w:themeColor="accent1"/>
+          <w:bottom w:val="single" w:sz="8" w:space="0" w:color="4F81BD" w:themeColor="accent1"/>
+          <w:right w:val="single" w:sz="8" w:space="0" w:color="4F81BD" w:themeColor="accent1"/>
+        </w:tcBorders>
+      </w:tcPr>
+    </w:tblStylePr>
   </w:style>
 </w:styles>
 </file>
@@ -2513,7 +5621,6 @@
     <w:next w:val="Normal"/>
     <w:link w:val="Heading3Char"/>
     <w:uiPriority w:val="9"/>
-    <w:semiHidden/>
     <w:unhideWhenUsed/>
     <w:qFormat/>
     <w:rsid w:val="00602E6C"/>
@@ -2734,7 +5841,6 @@
     <w:basedOn w:val="DefaultParagraphFont"/>
     <w:link w:val="Heading3"/>
     <w:uiPriority w:val="9"/>
-    <w:semiHidden/>
     <w:rsid w:val="00602E6C"/>
     <w:rPr>
       <w:caps/>
@@ -3219,6 +6325,101 @@
       <w:sz w:val="20"/>
       <w:szCs w:val="20"/>
     </w:rPr>
+  </w:style>
+  <w:style w:type="table" w:styleId="LightList-Accent1">
+    <w:name w:val="Light List Accent 1"/>
+    <w:basedOn w:val="TableNormal"/>
+    <w:uiPriority w:val="61"/>
+    <w:rsid w:val="00AC0208"/>
+    <w:pPr>
+      <w:spacing w:before="0" w:after="0" w:line="240" w:lineRule="auto"/>
+    </w:pPr>
+    <w:rPr>
+      <w:rFonts w:eastAsiaTheme="minorHAnsi"/>
+    </w:rPr>
+    <w:tblPr>
+      <w:tblStyleRowBandSize w:val="1"/>
+      <w:tblStyleColBandSize w:val="1"/>
+      <w:tblInd w:w="0" w:type="dxa"/>
+      <w:tblBorders>
+        <w:top w:val="single" w:sz="8" w:space="0" w:color="4F81BD" w:themeColor="accent1"/>
+        <w:left w:val="single" w:sz="8" w:space="0" w:color="4F81BD" w:themeColor="accent1"/>
+        <w:bottom w:val="single" w:sz="8" w:space="0" w:color="4F81BD" w:themeColor="accent1"/>
+        <w:right w:val="single" w:sz="8" w:space="0" w:color="4F81BD" w:themeColor="accent1"/>
+      </w:tblBorders>
+      <w:tblCellMar>
+        <w:top w:w="0" w:type="dxa"/>
+        <w:left w:w="108" w:type="dxa"/>
+        <w:bottom w:w="0" w:type="dxa"/>
+        <w:right w:w="108" w:type="dxa"/>
+      </w:tblCellMar>
+    </w:tblPr>
+    <w:tblStylePr w:type="firstRow">
+      <w:pPr>
+        <w:spacing w:before="0" w:after="0" w:line="240" w:lineRule="auto"/>
+      </w:pPr>
+      <w:rPr>
+        <w:b/>
+        <w:bCs/>
+        <w:color w:val="FFFFFF" w:themeColor="background1"/>
+      </w:rPr>
+      <w:tblPr/>
+      <w:tcPr>
+        <w:shd w:val="clear" w:color="auto" w:fill="4F81BD" w:themeFill="accent1"/>
+      </w:tcPr>
+    </w:tblStylePr>
+    <w:tblStylePr w:type="lastRow">
+      <w:pPr>
+        <w:spacing w:before="0" w:after="0" w:line="240" w:lineRule="auto"/>
+      </w:pPr>
+      <w:rPr>
+        <w:b/>
+        <w:bCs/>
+      </w:rPr>
+      <w:tblPr/>
+      <w:tcPr>
+        <w:tcBorders>
+          <w:top w:val="double" w:sz="6" w:space="0" w:color="4F81BD" w:themeColor="accent1"/>
+          <w:left w:val="single" w:sz="8" w:space="0" w:color="4F81BD" w:themeColor="accent1"/>
+          <w:bottom w:val="single" w:sz="8" w:space="0" w:color="4F81BD" w:themeColor="accent1"/>
+          <w:right w:val="single" w:sz="8" w:space="0" w:color="4F81BD" w:themeColor="accent1"/>
+        </w:tcBorders>
+      </w:tcPr>
+    </w:tblStylePr>
+    <w:tblStylePr w:type="firstCol">
+      <w:rPr>
+        <w:b/>
+        <w:bCs/>
+      </w:rPr>
+    </w:tblStylePr>
+    <w:tblStylePr w:type="lastCol">
+      <w:rPr>
+        <w:b/>
+        <w:bCs/>
+      </w:rPr>
+    </w:tblStylePr>
+    <w:tblStylePr w:type="band1Vert">
+      <w:tblPr/>
+      <w:tcPr>
+        <w:tcBorders>
+          <w:top w:val="single" w:sz="8" w:space="0" w:color="4F81BD" w:themeColor="accent1"/>
+          <w:left w:val="single" w:sz="8" w:space="0" w:color="4F81BD" w:themeColor="accent1"/>
+          <w:bottom w:val="single" w:sz="8" w:space="0" w:color="4F81BD" w:themeColor="accent1"/>
+          <w:right w:val="single" w:sz="8" w:space="0" w:color="4F81BD" w:themeColor="accent1"/>
+        </w:tcBorders>
+      </w:tcPr>
+    </w:tblStylePr>
+    <w:tblStylePr w:type="band1Horz">
+      <w:tblPr/>
+      <w:tcPr>
+        <w:tcBorders>
+          <w:top w:val="single" w:sz="8" w:space="0" w:color="4F81BD" w:themeColor="accent1"/>
+          <w:left w:val="single" w:sz="8" w:space="0" w:color="4F81BD" w:themeColor="accent1"/>
+          <w:bottom w:val="single" w:sz="8" w:space="0" w:color="4F81BD" w:themeColor="accent1"/>
+          <w:right w:val="single" w:sz="8" w:space="0" w:color="4F81BD" w:themeColor="accent1"/>
+        </w:tcBorders>
+      </w:tcPr>
+    </w:tblStylePr>
   </w:style>
 </w:styles>
 </file>
@@ -3506,4 +6707,16 @@
   <a:objectDefaults/>
   <a:extraClrSchemeLst/>
 </a:theme>
+</file>
+
+<file path=customXml/item1.xml><?xml version="1.0" encoding="utf-8"?>
+<b:Sources xmlns:b="http://schemas.openxmlformats.org/officeDocument/2006/bibliography" xmlns="http://schemas.openxmlformats.org/officeDocument/2006/bibliography" SelectedStyle="\APA.XSL" StyleName="APA"/>
+</file>
+
+<file path=customXml/itemProps1.xml><?xml version="1.0" encoding="utf-8"?>
+<ds:datastoreItem xmlns:ds="http://schemas.openxmlformats.org/officeDocument/2006/customXml" ds:itemID="{E2D55796-772A-459A-A975-E5F4A366D9AF}">
+  <ds:schemaRefs>
+    <ds:schemaRef ds:uri="http://schemas.openxmlformats.org/officeDocument/2006/bibliography"/>
+  </ds:schemaRefs>
+</ds:datastoreItem>
 </file>
--- a/Verslag/Rapport.docx
+++ b/Verslag/Rapport.docx
@@ -74,6 +74,16 @@
     </w:p>
     <w:sdt>
       <w:sdtPr>
+        <w:rPr>
+          <w:b w:val="0"/>
+          <w:bCs w:val="0"/>
+          <w:caps w:val="0"/>
+          <w:color w:val="auto"/>
+          <w:spacing w:val="0"/>
+          <w:sz w:val="20"/>
+          <w:szCs w:val="20"/>
+          <w:lang w:bidi="ar-SA"/>
+        </w:rPr>
         <w:id w:val="1470089120"/>
         <w:docPartObj>
           <w:docPartGallery w:val="Table of Contents"/>
@@ -82,13 +92,7 @@
       </w:sdtPr>
       <w:sdtEndPr>
         <w:rPr>
-          <w:caps w:val="0"/>
           <w:noProof/>
-          <w:color w:val="auto"/>
-          <w:spacing w:val="0"/>
-          <w:sz w:val="20"/>
-          <w:szCs w:val="20"/>
-          <w:lang w:bidi="ar-SA"/>
         </w:rPr>
       </w:sdtEndPr>
       <w:sdtContent>
@@ -2001,8 +2005,6 @@
         <w:lastRenderedPageBreak/>
         <w:t>N</w:t>
       </w:r>
-      <w:bookmarkStart w:id="11" w:name="_GoBack"/>
-      <w:bookmarkEnd w:id="11"/>
       <w:r>
         <w:rPr>
           <w:lang w:val="nl-NL"/>
@@ -2037,7 +2039,7 @@
           <w:lang w:val="nl-NL"/>
         </w:rPr>
       </w:pPr>
-      <w:bookmarkStart w:id="12" w:name="_Toc378173591"/>
+      <w:bookmarkStart w:id="11" w:name="_Toc378173591"/>
       <w:r>
         <w:rPr>
           <w:lang w:val="nl-NL"/>
@@ -2045,23 +2047,110 @@
         <w:lastRenderedPageBreak/>
         <w:t>GameObject: Enemy</w:t>
       </w:r>
+      <w:bookmarkEnd w:id="11"/>
+    </w:p>
+    <w:p>
+      <w:pPr>
+        <w:rPr>
+          <w:lang w:val="nl-NL"/>
+        </w:rPr>
+      </w:pPr>
+      <w:r>
+        <w:rPr>
+          <w:lang w:val="nl-NL"/>
+        </w:rPr>
+        <w:t>In het spel is ervoor gekozen om 3 verschillende vijanden te implementeren. Er is een vliegende vijand, genaamd Bathos, een kleine predator en een iets grotere predator (“grote” predator ziet er hetzelfde uit als de “kleine” predator, maar is iets groter). Er is één enemy klasse die gameobject extends. In de leveleditor beaaplt een speler wat voor soort vijand hij wil en aan de hand van de uitput van de leveleditor wordt in de constructor de juiste vijand geladen met bijbehorende waardes. Verder worden de modellen van alle drie de vijanden vanuit .obj files geïmporteerd. De modellen van zowel bathos als predator zijn gedownload.</w:t>
+      </w:r>
+    </w:p>
+    <w:p>
+      <w:pPr>
+        <w:spacing w:before="0" w:after="0"/>
+        <w:rPr>
+          <w:lang w:val="nl-NL"/>
+        </w:rPr>
+      </w:pPr>
+      <w:r>
+        <w:rPr>
+          <w:lang w:val="nl-NL"/>
+        </w:rPr>
+        <w:t>Het Bathos model is na het downloaden eerst omgezet naar de goede afmeteingen en vervolgens opgesplits in drie aparte modellen: lichaam en twee vleugels. Dit is zo gedaan zodat het animeren van de vleugels makkelijker verloopt. Het animeren van het gehele model vereist namelijk het inladen van meerdere modellen alleen voor Bathos. Door de vleugels apart in te laden is het mogelijk doormiddel van rotaties en translaties de vleugels te animeren zonder gebruik te maken van meerdere modellen.</w:t>
+      </w:r>
+    </w:p>
+    <w:p>
+      <w:pPr>
+        <w:spacing w:before="0" w:after="0"/>
+        <w:rPr>
+          <w:lang w:val="nl-NL"/>
+        </w:rPr>
+      </w:pPr>
+      <w:r>
+        <w:rPr>
+          <w:lang w:val="nl-NL"/>
+        </w:rPr>
+        <w:t>De beide predator modellen hebben een soortgelijke behandeling gekregen. Het predator model is opegesplitst in 5 aparte modellen: twee armen, twee benen en een lichaam. Deze opsplitsing heeft dezelfde oorzaak als het Bathos model, namelijk animatie.</w:t>
+      </w:r>
+    </w:p>
+    <w:p>
+      <w:pPr>
+        <w:spacing w:before="0" w:after="0"/>
+        <w:rPr>
+          <w:lang w:val="nl-NL"/>
+        </w:rPr>
+      </w:pPr>
+      <w:r>
+        <w:rPr>
+          <w:lang w:val="nl-NL"/>
+        </w:rPr>
+        <w:t>Om wat meer uitleg te geven over hoe het animeren verloopt wordt één van de armen van de (kleine) predator als voorbeeld genomen. Bij het inladen van het lichaam en de arm wordt de arm op de goede plek ingeladen, maar het middelpunt van de arm bevindt zich op hetzelfde punt als het middelpunt van het lichaam. Deze middelpunt( van beide) bevindt zich ter hoogte van de vloer direct  onder het lichaam. Om de rototatie van de arm goed te laten verlopen  wordt de arm eerst omlaag getransleerd vervolgens geroteerd en daarna weer terug getransleerd.</w:t>
+      </w:r>
+    </w:p>
+    <w:p>
+      <w:pPr>
+        <w:spacing w:before="0" w:after="0"/>
+        <w:rPr>
+          <w:lang w:val="nl-NL"/>
+        </w:rPr>
+      </w:pPr>
+      <w:r>
+        <w:rPr>
+          <w:lang w:val="nl-NL"/>
+        </w:rPr>
+        <w:t xml:space="preserve">De andere ledematen en de vleugels worden op soort gelijke manier geanimeerd. </w:t>
+      </w:r>
+    </w:p>
+    <w:p>
+      <w:pPr>
+        <w:spacing w:before="0" w:after="0"/>
+        <w:rPr>
+          <w:i/>
+          <w:lang w:val="nl-NL"/>
+        </w:rPr>
+      </w:pPr>
+      <w:r>
+        <w:rPr>
+          <w:lang w:val="nl-NL"/>
+        </w:rPr>
+        <w:t xml:space="preserve"> </w:t>
+      </w:r>
+    </w:p>
+    <w:p>
+      <w:pPr>
+        <w:pStyle w:val="Heading2"/>
+        <w:rPr>
+          <w:lang w:val="nl-NL"/>
+        </w:rPr>
+      </w:pPr>
+      <w:bookmarkStart w:id="12" w:name="_Toc378173592"/>
+      <w:r>
+        <w:rPr>
+          <w:lang w:val="nl-NL"/>
+        </w:rPr>
+        <w:t>Hitbox</w:t>
+      </w:r>
       <w:bookmarkEnd w:id="12"/>
     </w:p>
     <w:p>
       <w:pPr>
-        <w:rPr>
-          <w:lang w:val="nl-NL"/>
-        </w:rPr>
-      </w:pPr>
-      <w:r>
-        <w:rPr>
-          <w:lang w:val="nl-NL"/>
-        </w:rPr>
-        <w:t>In het spel is ervoor gekozen om 3 verschillende vijanden te implementeren. Er is een vliegende vijand, genaamd Bathos, een kleine predator en een iets grotere predator (“grote” predator ziet er hetzelfde uit als de “kleine” predator, maar is iets groter). Er is één enemy klasse die gameobject extends. In de leveleditor beaaplt een speler wat voor soort vijand hij wil en aan de hand van de uitput van de leveleditor wordt in de constructor de juiste vijand geladen met bijbehorende waardes. Verder worden de modellen van alle drie de vijanden vanuit .obj files geïmporteerd. De modellen van zowel bathos als predator zijn gedownload.</w:t>
-      </w:r>
-    </w:p>
-    <w:p>
-      <w:pPr>
         <w:spacing w:before="0" w:after="0"/>
         <w:rPr>
           <w:lang w:val="nl-NL"/>
@@ -2071,7 +2160,7 @@
         <w:rPr>
           <w:lang w:val="nl-NL"/>
         </w:rPr>
-        <w:t>Het Bathos model is na het downloaden eerst omgezet naar de goede afmeteingen en vervolgens opgesplits in drie aparte modellen: lichaam en twee vleugels. Dit is zo gedaan zodat het animeren van de vleugels makkelijker verloopt. Het animeren van het gehele model vereist namelijk het inladen van meerdere modellen alleen voor Bathos. Door de vleugels apart in te laden is het mogelijk doormiddel van rotaties en translaties de vleugels te animeren zonder gebruik te maken van meerdere modellen.</w:t>
+        <w:t xml:space="preserve">De hitboxes van alle drie de vijanden zijn heel simpel. Het zijn namelijk cilinder vormige hitboxes. In het xz-vlak is het  een cirkel en in het y-vlak heeft een een minimum en maximum y-waarde. De straal van de cirkel is voor zowel Bathos als de kleine predator 1,0. Voor Bathos zal een kleinere straal er beter uitzien, maar omdat de snelheid van de kogels waarmee je kan schieten 2,0(dus elke update 2,0 aflegt) is ervoor gekozen om ook Bathos een straal van 1,0 (dus diameter van 2,0) te geven.  De grotere predator heeft een iets grotere straal, namelijk 1,2. </w:t>
       </w:r>
     </w:p>
     <w:p>
@@ -2085,7 +2174,7 @@
         <w:rPr>
           <w:lang w:val="nl-NL"/>
         </w:rPr>
-        <w:t>De beide predator modellen hebben een soortgelijke behandeling gekregen. Het predator model is opegesplitst in 5 aparte modellen: twee armen, twee benen en een lichaam. Deze opsplitsing heeft dezelfde oorzaak als het Bathos model, namelijk animatie.</w:t>
+        <w:t>De maximum y-waarde komt bij alle drie tot net boven hun hoofd. De minimum y-waarde bij de beide predators is op gelijke hoogte met de vloer. Bij Bathos, een vliegende vijand, komt het tot zijn benen.</w:t>
       </w:r>
     </w:p>
     <w:p>
@@ -2095,41 +2184,6 @@
           <w:lang w:val="nl-NL"/>
         </w:rPr>
       </w:pPr>
-      <w:r>
-        <w:rPr>
-          <w:lang w:val="nl-NL"/>
-        </w:rPr>
-        <w:t>Om wat meer uitleg te geven over hoe het animeren verloopt wordt één van de armen van de (kleine) predator als voorbeeld genomen. Bij het inladen van het lichaam en de arm wordt de arm op de goede plek ingeladen, maar het middelpunt van de arm bevindt zich op hetzelfde punt als het middelpunt van het lichaam. Deze middelpunt( van beide) bevindt zich ter hoogte van de vloer direct  onder het lichaam. Om de rototatie van de arm goed te laten verlopen  wordt de arm eerst omlaag getransleerd vervolgens geroteerd en daarna weer terug getransleerd.</w:t>
-      </w:r>
-    </w:p>
-    <w:p>
-      <w:pPr>
-        <w:spacing w:before="0" w:after="0"/>
-        <w:rPr>
-          <w:lang w:val="nl-NL"/>
-        </w:rPr>
-      </w:pPr>
-      <w:r>
-        <w:rPr>
-          <w:lang w:val="nl-NL"/>
-        </w:rPr>
-        <w:t xml:space="preserve">De andere ledematen en de vleugels worden op soort gelijke manier geanimeerd. </w:t>
-      </w:r>
-    </w:p>
-    <w:p>
-      <w:pPr>
-        <w:spacing w:before="0" w:after="0"/>
-        <w:rPr>
-          <w:i/>
-          <w:lang w:val="nl-NL"/>
-        </w:rPr>
-      </w:pPr>
-      <w:r>
-        <w:rPr>
-          <w:lang w:val="nl-NL"/>
-        </w:rPr>
-        <w:t xml:space="preserve"> </w:t>
-      </w:r>
     </w:p>
     <w:p>
       <w:pPr>
@@ -2138,66 +2192,14 @@
           <w:lang w:val="nl-NL"/>
         </w:rPr>
       </w:pPr>
-      <w:bookmarkStart w:id="13" w:name="_Toc378173592"/>
-      <w:r>
-        <w:rPr>
-          <w:lang w:val="nl-NL"/>
-        </w:rPr>
-        <w:t>Hitbox</w:t>
+      <w:bookmarkStart w:id="13" w:name="_Toc378173593"/>
+      <w:r>
+        <w:rPr>
+          <w:lang w:val="nl-NL"/>
+        </w:rPr>
+        <w:t>Healthbar</w:t>
       </w:r>
       <w:bookmarkEnd w:id="13"/>
-    </w:p>
-    <w:p>
-      <w:pPr>
-        <w:spacing w:before="0" w:after="0"/>
-        <w:rPr>
-          <w:lang w:val="nl-NL"/>
-        </w:rPr>
-      </w:pPr>
-      <w:r>
-        <w:rPr>
-          <w:lang w:val="nl-NL"/>
-        </w:rPr>
-        <w:t xml:space="preserve">De hitboxes van alle drie de vijanden zijn heel simpel. Het zijn namelijk cilinder vormige hitboxes. In het xz-vlak is het  een cirkel en in het y-vlak heeft een een minimum en maximum y-waarde. De straal van de cirkel is voor zowel Bathos als de kleine predator 1,0. Voor Bathos zal een kleinere straal er beter uitzien, maar omdat de snelheid van de kogels waarmee je kan schieten 2,0(dus elke update 2,0 aflegt) is ervoor gekozen om ook Bathos een straal van 1,0 (dus diameter van 2,0) te geven.  De grotere predator heeft een iets grotere straal, namelijk 1,2. </w:t>
-      </w:r>
-    </w:p>
-    <w:p>
-      <w:pPr>
-        <w:spacing w:before="0" w:after="0"/>
-        <w:rPr>
-          <w:lang w:val="nl-NL"/>
-        </w:rPr>
-      </w:pPr>
-      <w:r>
-        <w:rPr>
-          <w:lang w:val="nl-NL"/>
-        </w:rPr>
-        <w:t>De maximum y-waarde komt bij alle drie tot net boven hun hoofd. De minimum y-waarde bij de beide predators is op gelijke hoogte met de vloer. Bij Bathos, een vliegende vijand, komt het tot zijn benen.</w:t>
-      </w:r>
-    </w:p>
-    <w:p>
-      <w:pPr>
-        <w:spacing w:before="0" w:after="0"/>
-        <w:rPr>
-          <w:lang w:val="nl-NL"/>
-        </w:rPr>
-      </w:pPr>
-    </w:p>
-    <w:p>
-      <w:pPr>
-        <w:pStyle w:val="Heading2"/>
-        <w:rPr>
-          <w:lang w:val="nl-NL"/>
-        </w:rPr>
-      </w:pPr>
-      <w:bookmarkStart w:id="14" w:name="_Toc378173593"/>
-      <w:r>
-        <w:rPr>
-          <w:lang w:val="nl-NL"/>
-        </w:rPr>
-        <w:t>Healthbar</w:t>
-      </w:r>
-      <w:bookmarkEnd w:id="14"/>
     </w:p>
     <w:p>
       <w:pPr>
@@ -2248,7 +2250,7 @@
           <w:lang w:val="nl-NL"/>
         </w:rPr>
       </w:pPr>
-      <w:bookmarkStart w:id="15" w:name="_Toc378173594"/>
+      <w:bookmarkStart w:id="14" w:name="_Toc378173594"/>
       <w:r>
         <w:rPr>
           <w:lang w:val="nl-NL"/>
@@ -2262,6 +2264,52 @@
         </w:rPr>
         <w:t>pons</w:t>
       </w:r>
+      <w:bookmarkEnd w:id="14"/>
+    </w:p>
+    <w:p>
+      <w:pPr>
+        <w:spacing w:before="0" w:after="0"/>
+        <w:rPr>
+          <w:lang w:val="nl-NL"/>
+        </w:rPr>
+      </w:pPr>
+    </w:p>
+    <w:p>
+      <w:pPr>
+        <w:spacing w:before="0" w:after="0"/>
+        <w:rPr>
+          <w:lang w:val="nl-NL"/>
+        </w:rPr>
+      </w:pPr>
+      <w:r>
+        <w:rPr>
+          <w:lang w:val="nl-NL"/>
+        </w:rPr>
+        <w:t>De player heeft, over het hele spel, beschikking tot twee typen wapens: een zwaard of een vuurwapen. (Aan het begin heeft hij alleen beschikking tot een zwaard, maar doormiddel van pickups kan hij beter zwaarden en een vuurwapen krijgen). Elke type wapen heeft een eigen klasse die GameObject extend (Sword.java en RangedWeapon.java). Wanneer de player een zwaard kiest heeft hij ook een schild vast. Deze extend ook GameObject een heeft ook een eigen klasse(shield.java).</w:t>
+      </w:r>
+    </w:p>
+    <w:p>
+      <w:pPr>
+        <w:spacing w:before="0" w:after="0"/>
+        <w:rPr>
+          <w:lang w:val="nl-NL"/>
+        </w:rPr>
+      </w:pPr>
+    </w:p>
+    <w:p>
+      <w:pPr>
+        <w:pStyle w:val="Heading2"/>
+        <w:rPr>
+          <w:lang w:val="nl-NL"/>
+        </w:rPr>
+      </w:pPr>
+      <w:bookmarkStart w:id="15" w:name="_Toc378173595"/>
+      <w:r>
+        <w:rPr>
+          <w:lang w:val="nl-NL"/>
+        </w:rPr>
+        <w:t>Zwaard</w:t>
+      </w:r>
       <w:bookmarkEnd w:id="15"/>
     </w:p>
     <w:p>
@@ -2271,6 +2319,12 @@
           <w:lang w:val="nl-NL"/>
         </w:rPr>
       </w:pPr>
+      <w:r>
+        <w:rPr>
+          <w:lang w:val="nl-NL"/>
+        </w:rPr>
+        <w:t xml:space="preserve">Het zwaard wordt op hetzelfde punt geladen als de positie van de player. Verder wordt zijn positie en manier van display ten opzichte van de camera berekend door middel van bolcoördinaten met de player als middelpunt. </w:t>
+      </w:r>
     </w:p>
     <w:p>
       <w:pPr>
@@ -2283,7 +2337,7 @@
         <w:rPr>
           <w:lang w:val="nl-NL"/>
         </w:rPr>
-        <w:t>De player heeft, over het hele spel, beschikking tot twee typen wapens: een zwaard of een vuurwapen. (Aan het begin heeft hij alleen beschikking tot een zwaard, maar doormiddel van pickups kan hij beter zwaarden en een vuurwapen krijgen). Elke type wapen heeft een eigen klasse die GameObject extend (Sword.java en RangedWeapon.java). Wanneer de player een zwaard kiest heeft hij ook een schild vast. Deze extend ook GameObject een heeft ook een eigen klasse(shield.java).</w:t>
+        <w:t xml:space="preserve">Het zwaard model(ook geladen vanuit een .obj file) bestaat uit een arm en een zwaard die vast wordt gehouden door de arm. Het zwaard model en arm model zijn beide gedownload en later in het programma Blender samengevoegd tot één model. </w:t>
       </w:r>
     </w:p>
     <w:p>
@@ -2293,6 +2347,60 @@
           <w:lang w:val="nl-NL"/>
         </w:rPr>
       </w:pPr>
+      <w:r>
+        <w:rPr>
+          <w:lang w:val="nl-NL"/>
+        </w:rPr>
+        <w:t>Om met het zwaard te slaan moet de speler op rechtermuisknop klikken. Wanneer dat is gedaan vindt er een slaan animatie plaats. Dit is een simpel combinatie van tranlaties en rotaties per frame. Wanneer het zwaard de laaste frame van de slaan animatie bereikt wordt gechecked of er een vijand is geraakt.</w:t>
+      </w:r>
+    </w:p>
+    <w:p>
+      <w:pPr>
+        <w:spacing w:before="0" w:after="0"/>
+        <w:rPr>
+          <w:lang w:val="nl-NL"/>
+        </w:rPr>
+      </w:pPr>
+      <w:r>
+        <w:rPr>
+          <w:lang w:val="nl-NL"/>
+        </w:rPr>
+        <w:t xml:space="preserve">Het checken of een vijand geraakt wordt, wordt gedaan door de methode </w:t>
+      </w:r>
+      <w:r>
+        <w:rPr>
+          <w:lang w:val="nl-NL"/>
+        </w:rPr>
+        <w:t>damage</w:t>
+      </w:r>
+      <w:r>
+        <w:rPr>
+          <w:lang w:val="nl-NL"/>
+        </w:rPr>
+        <w:t>, die in Enemy.java zit, aan te roepen. Deze methode wordt voor elke vijand aangeroepen. Bij de aanroep worden de hipoint en de damage van het zwaard als argument meegegeven. Per vijand bekijkt de methode dan of de hitpoint overeen komt met de hitbox van de desbetreffende vijand. Als dat zo is wordt voor die vijand de health vermindert. Verder geeft de methode damage ook een boolean terug, maar deze heeft alleen functionaliteit voor vuurwapens.</w:t>
+      </w:r>
+    </w:p>
+    <w:p>
+      <w:pPr>
+        <w:spacing w:before="0" w:after="0"/>
+        <w:rPr>
+          <w:lang w:val="nl-NL"/>
+        </w:rPr>
+      </w:pPr>
+      <w:r>
+        <w:rPr>
+          <w:lang w:val="nl-NL"/>
+        </w:rPr>
+        <w:t>Zoals hierboven vermeld kan de speler, doormiddel van pickups, een beter zwaard krijgen. Wanneer dat gebeurt wordt het model vervangen door een nieuw model. (Deze nieuwe model is opdezelfde manier gemaakt als het eerste zwaard). Verder wordt de damage van het zwaard verhoogd. Al het andere blijft opdezelfde manier werken.</w:t>
+      </w:r>
+    </w:p>
+    <w:p>
+      <w:pPr>
+        <w:spacing w:before="0" w:after="0"/>
+        <w:rPr>
+          <w:lang w:val="nl-NL"/>
+        </w:rPr>
+      </w:pPr>
     </w:p>
     <w:p>
       <w:pPr>
@@ -2301,12 +2409,12 @@
           <w:lang w:val="nl-NL"/>
         </w:rPr>
       </w:pPr>
-      <w:bookmarkStart w:id="16" w:name="_Toc378173595"/>
-      <w:r>
-        <w:rPr>
-          <w:lang w:val="nl-NL"/>
-        </w:rPr>
-        <w:t>Zwaard</w:t>
+      <w:bookmarkStart w:id="16" w:name="_Toc378173596"/>
+      <w:r>
+        <w:rPr>
+          <w:lang w:val="nl-NL"/>
+        </w:rPr>
+        <w:t>Vuurwapen</w:t>
       </w:r>
       <w:bookmarkEnd w:id="16"/>
     </w:p>
@@ -2321,7 +2429,20 @@
         <w:rPr>
           <w:lang w:val="nl-NL"/>
         </w:rPr>
-        <w:t xml:space="preserve">Het zwaard wordt op hetzelfde punt geladen als de positie van de player. Verder wordt zijn positie en manier van display ten opzichte van de camera berekend door middel van bolcoördinaten met de player als middelpunt. </w:t>
+        <w:t xml:space="preserve">Na het oppakken van een bepaald soort pickup krijgt de speler ook de beschikking tot een vuurwapen. </w:t>
+      </w:r>
+      <w:r>
+        <w:rPr>
+          <w:i/>
+          <w:lang w:val="nl-NL"/>
+        </w:rPr>
+        <w:t xml:space="preserve">  </w:t>
+      </w:r>
+      <w:r>
+        <w:rPr>
+          <w:lang w:val="nl-NL"/>
+        </w:rPr>
+        <w:t xml:space="preserve">De positie en display wordt zoals het zwaard gedaan aan de hand van bolcoördinaten met de player als middelpunt. </w:t>
       </w:r>
     </w:p>
     <w:p>
@@ -2335,7 +2456,7 @@
         <w:rPr>
           <w:lang w:val="nl-NL"/>
         </w:rPr>
-        <w:t xml:space="preserve">Het zwaard model(ook geladen vanuit een .obj file) bestaat uit een arm en een zwaard die vast wordt gehouden door de arm. Het zwaard model en arm model zijn beide gedownload en later in het programma Blender samengevoegd tot één model. </w:t>
+        <w:t>Het model bestaat uit een futuristisch raygun. Bij de raygun is er geen arm toegevoegd omdat de handgreep buiten beeld valt.</w:t>
       </w:r>
     </w:p>
     <w:p>
@@ -2349,7 +2470,7 @@
         <w:rPr>
           <w:lang w:val="nl-NL"/>
         </w:rPr>
-        <w:t>Om met het zwaard te slaan moet de speler op rechtermuisknop klikken. Wanneer dat is gedaan vindt er een slaan animatie plaats. Dit is een simpel combinatie van tranlaties en rotaties per frame. Wanneer het zwaard de laaste frame van de slaan animatie bereikt wordt gechecked of er een vijand is geraakt.</w:t>
+        <w:t>Om te schieten moet de speler rechtermuisknop klikken. Op dat moment wordt er een bullet object aangemaakt (bullet.java extend GameObject). Deze bullet wordt dan toegevoegd aan de arraylist van bullets gemaakt in MainClass.java. In de buller klasse wordt dan per kogel de positie en display bijgehouden. Verder wordt er per update gechecked of de bullet collision heeft met een vijand of een muur. Het checken van collision met vijand wordt gedaan doormiddel van de hierboven besproken damage methode: per update wordt de damage methode aangeroepen met als argumenten de positie van de kogel. Als deze methode schade toe brengt aan de vijand en dus ‘true’ teruggeeft, wordt de kogel uit de arraylist verwijdert. Collision met muur gaat op soortgelijke manier.</w:t>
       </w:r>
     </w:p>
     <w:p>
@@ -2359,24 +2480,6 @@
           <w:lang w:val="nl-NL"/>
         </w:rPr>
       </w:pPr>
-      <w:r>
-        <w:rPr>
-          <w:lang w:val="nl-NL"/>
-        </w:rPr>
-        <w:t xml:space="preserve">Het checken of een vijand geraakt wordt, wordt gedaan door de methode </w:t>
-      </w:r>
-      <w:r>
-        <w:rPr>
-          <w:lang w:val="nl-NL"/>
-        </w:rPr>
-        <w:t>damage</w:t>
-      </w:r>
-      <w:r>
-        <w:rPr>
-          <w:lang w:val="nl-NL"/>
-        </w:rPr>
-        <w:t>, die in Enemy.java zit, aan te roepen. Deze methode wordt voor elke vijand aangeroepen. Bij de aanroep worden de hipoint en de damage van het zwaard als argument meegegeven. Per vijand bekijkt de methode dan of de hitpoint overeen komt met de hitbox van de desbetreffende vijand. Als dat zo is wordt voor die vijand de health vermindert. Verder geeft de methode damage ook een boolean terug, maar deze heeft alleen functionaliteit voor vuurwapens.</w:t>
-      </w:r>
     </w:p>
     <w:p>
       <w:pPr>
@@ -2385,12 +2488,6 @@
           <w:lang w:val="nl-NL"/>
         </w:rPr>
       </w:pPr>
-      <w:r>
-        <w:rPr>
-          <w:lang w:val="nl-NL"/>
-        </w:rPr>
-        <w:t>Zoals hierboven vermeld kan de speler, doormiddel van pickups, een beter zwaard krijgen. Wanneer dat gebeurt wordt het model vervangen door een nieuw model. (Deze nieuwe model is opdezelfde manier gemaakt als het eerste zwaard). Verder wordt de damage van het zwaard verhoogd. Al het andere blijft opdezelfde manier werken.</w:t>
-      </w:r>
     </w:p>
     <w:p>
       <w:pPr>
@@ -2407,102 +2504,7 @@
           <w:lang w:val="nl-NL"/>
         </w:rPr>
       </w:pPr>
-      <w:bookmarkStart w:id="17" w:name="_Toc378173596"/>
-      <w:r>
-        <w:rPr>
-          <w:lang w:val="nl-NL"/>
-        </w:rPr>
-        <w:t>Vuurwapen</w:t>
-      </w:r>
-      <w:bookmarkEnd w:id="17"/>
-    </w:p>
-    <w:p>
-      <w:pPr>
-        <w:spacing w:before="0" w:after="0"/>
-        <w:rPr>
-          <w:lang w:val="nl-NL"/>
-        </w:rPr>
-      </w:pPr>
-      <w:r>
-        <w:rPr>
-          <w:lang w:val="nl-NL"/>
-        </w:rPr>
-        <w:t xml:space="preserve">Na het oppakken van een bepaald soort pickup krijgt de speler ook de beschikking tot een vuurwapen. </w:t>
-      </w:r>
-      <w:r>
-        <w:rPr>
-          <w:i/>
-          <w:lang w:val="nl-NL"/>
-        </w:rPr>
-        <w:t xml:space="preserve">  </w:t>
-      </w:r>
-      <w:r>
-        <w:rPr>
-          <w:lang w:val="nl-NL"/>
-        </w:rPr>
-        <w:t xml:space="preserve">De positie en display wordt zoals het zwaard gedaan aan de hand van bolcoördinaten met de player als middelpunt. </w:t>
-      </w:r>
-    </w:p>
-    <w:p>
-      <w:pPr>
-        <w:spacing w:before="0" w:after="0"/>
-        <w:rPr>
-          <w:lang w:val="nl-NL"/>
-        </w:rPr>
-      </w:pPr>
-      <w:r>
-        <w:rPr>
-          <w:lang w:val="nl-NL"/>
-        </w:rPr>
-        <w:t>Het model bestaat uit een futuristisch raygun. Bij de raygun is er geen arm toegevoegd omdat de handgreep buiten beeld valt.</w:t>
-      </w:r>
-    </w:p>
-    <w:p>
-      <w:pPr>
-        <w:spacing w:before="0" w:after="0"/>
-        <w:rPr>
-          <w:lang w:val="nl-NL"/>
-        </w:rPr>
-      </w:pPr>
-      <w:r>
-        <w:rPr>
-          <w:lang w:val="nl-NL"/>
-        </w:rPr>
-        <w:t>Om te schieten moet de speler rechtermuisknop klikken. Op dat moment wordt er een bullet object aangemaakt (bullet.java extend GameObject). Deze bullet wordt dan toegevoegd aan de arraylist van bullets gemaakt in MainClass.java. In de buller klasse wordt dan per kogel de positie en display bijgehouden. Verder wordt er per update gechecked of de bullet collision heeft met een vijand of een muur. Het checken van collision met vijand wordt gedaan doormiddel van de hierboven besproken damage methode: per update wordt de damage methode aangeroepen met als argumenten de positie van de kogel. Als deze methode schade toe brengt aan de vijand en dus ‘true’ teruggeeft, wordt de kogel uit de arraylist verwijdert. Collision met muur gaat op soortgelijke manier.</w:t>
-      </w:r>
-    </w:p>
-    <w:p>
-      <w:pPr>
-        <w:spacing w:before="0" w:after="0"/>
-        <w:rPr>
-          <w:lang w:val="nl-NL"/>
-        </w:rPr>
-      </w:pPr>
-    </w:p>
-    <w:p>
-      <w:pPr>
-        <w:spacing w:before="0" w:after="0"/>
-        <w:rPr>
-          <w:lang w:val="nl-NL"/>
-        </w:rPr>
-      </w:pPr>
-    </w:p>
-    <w:p>
-      <w:pPr>
-        <w:spacing w:before="0" w:after="0"/>
-        <w:rPr>
-          <w:lang w:val="nl-NL"/>
-        </w:rPr>
-      </w:pPr>
-    </w:p>
-    <w:p>
-      <w:pPr>
-        <w:pStyle w:val="Heading2"/>
-        <w:rPr>
-          <w:lang w:val="nl-NL"/>
-        </w:rPr>
-      </w:pPr>
-      <w:bookmarkStart w:id="18" w:name="_Toc378173597"/>
+      <w:bookmarkStart w:id="17" w:name="_Toc378173597"/>
       <w:r>
         <w:rPr>
           <w:lang w:val="nl-NL"/>
@@ -2516,65 +2518,65 @@
         </w:rPr>
         <w:t>ld</w:t>
       </w:r>
+      <w:bookmarkEnd w:id="17"/>
+      <w:r>
+        <w:rPr>
+          <w:lang w:val="nl-NL"/>
+        </w:rPr>
+        <w:t xml:space="preserve">  </w:t>
+      </w:r>
+    </w:p>
+    <w:p>
+      <w:pPr>
+        <w:spacing w:before="0" w:after="0"/>
+        <w:rPr>
+          <w:lang w:val="nl-NL"/>
+        </w:rPr>
+      </w:pPr>
+      <w:r>
+        <w:rPr>
+          <w:lang w:val="nl-NL"/>
+        </w:rPr>
+        <w:t>Wanneer de player een zwaard heeft, heeft hij ook beschikking tot een schild.  De positie en display hiervan wordt hetzelfde afgehandelt als zwaard en vuurwapen. Het model hiervan bestaat uit een arm die een schild vasthoudt. (de schild en arm waren eerst aparte modellen, maar zijn samengevoegd met behulp van Blender). Om de schild te gebruiken dient de speler zijn rechtermuisknop te klikken/vasthouden. Op dat moment wordt de schild wat directer voor de speler. Animatie hiervan is ook gedaan door translaties en rotaties.</w:t>
+      </w:r>
+    </w:p>
+    <w:p>
+      <w:pPr>
+        <w:spacing w:before="0" w:after="0"/>
+        <w:rPr>
+          <w:lang w:val="nl-NL"/>
+        </w:rPr>
+      </w:pPr>
+      <w:r>
+        <w:rPr>
+          <w:lang w:val="nl-NL"/>
+        </w:rPr>
+        <w:t>Wanneer de schild wordt gebruikt,  kan er geen schade aan de player worden toegebracht, maar de speler kan, zolang hij rechtermuisknop inhoudt, niet slaan met zijn zwaard.</w:t>
+      </w:r>
+    </w:p>
+    <w:p>
+      <w:pPr>
+        <w:spacing w:before="0" w:after="0"/>
+        <w:rPr>
+          <w:lang w:val="nl-NL"/>
+        </w:rPr>
+      </w:pPr>
+    </w:p>
+    <w:p>
+      <w:pPr>
+        <w:pStyle w:val="Heading1"/>
+        <w:rPr>
+          <w:lang w:val="nl-NL"/>
+        </w:rPr>
+      </w:pPr>
+      <w:bookmarkStart w:id="18" w:name="_Toc378173598"/>
+      <w:r>
+        <w:rPr>
+          <w:lang w:val="nl-NL"/>
+        </w:rPr>
+        <w:t>GameState</w:t>
+      </w:r>
       <w:bookmarkEnd w:id="18"/>
-      <w:r>
-        <w:rPr>
-          <w:lang w:val="nl-NL"/>
-        </w:rPr>
-        <w:t xml:space="preserve">  </w:t>
-      </w:r>
-    </w:p>
-    <w:p>
-      <w:pPr>
-        <w:spacing w:before="0" w:after="0"/>
-        <w:rPr>
-          <w:lang w:val="nl-NL"/>
-        </w:rPr>
-      </w:pPr>
-      <w:r>
-        <w:rPr>
-          <w:lang w:val="nl-NL"/>
-        </w:rPr>
-        <w:t>Wanneer de player een zwaard heeft, heeft hij ook beschikking tot een schild.  De positie en display hiervan wordt hetzelfde afgehandelt als zwaard en vuurwapen. Het model hiervan bestaat uit een arm die een schild vasthoudt. (de schild en arm waren eerst aparte modellen, maar zijn samengevoegd met behulp van Blender). Om de schild te gebruiken dient de speler zijn rechtermuisknop te klikken/vasthouden. Op dat moment wordt de schild wat directer voor de speler. Animatie hiervan is ook gedaan door translaties en rotaties.</w:t>
-      </w:r>
-    </w:p>
-    <w:p>
-      <w:pPr>
-        <w:spacing w:before="0" w:after="0"/>
-        <w:rPr>
-          <w:lang w:val="nl-NL"/>
-        </w:rPr>
-      </w:pPr>
-      <w:r>
-        <w:rPr>
-          <w:lang w:val="nl-NL"/>
-        </w:rPr>
-        <w:t>Wanneer de schild wordt gebruikt,  kan er geen schade aan de player worden toegebracht, maar de speler kan, zolang hij rechtermuisknop inhoudt, niet slaan met zijn zwaard.</w:t>
-      </w:r>
-    </w:p>
-    <w:p>
-      <w:pPr>
-        <w:spacing w:before="0" w:after="0"/>
-        <w:rPr>
-          <w:lang w:val="nl-NL"/>
-        </w:rPr>
-      </w:pPr>
-    </w:p>
-    <w:p>
-      <w:pPr>
-        <w:pStyle w:val="Heading1"/>
-        <w:rPr>
-          <w:lang w:val="nl-NL"/>
-        </w:rPr>
-      </w:pPr>
-      <w:bookmarkStart w:id="19" w:name="_Toc378173598"/>
-      <w:r>
-        <w:rPr>
-          <w:lang w:val="nl-NL"/>
-        </w:rPr>
-        <w:t>GameState</w:t>
-      </w:r>
-      <w:bookmarkEnd w:id="19"/>
       <w:r>
         <w:rPr>
           <w:lang w:val="nl-NL"/>
@@ -2865,7 +2867,7 @@
           <w:lang w:val="nl-NL"/>
         </w:rPr>
       </w:pPr>
-      <w:bookmarkStart w:id="20" w:name="_Toc378173599"/>
+      <w:bookmarkStart w:id="19" w:name="_Toc378173599"/>
       <w:r>
         <w:rPr>
           <w:lang w:val="nl-NL"/>
@@ -2873,7 +2875,7 @@
         <w:lastRenderedPageBreak/>
         <w:t>Use cases</w:t>
       </w:r>
-      <w:bookmarkEnd w:id="20"/>
+      <w:bookmarkEnd w:id="19"/>
     </w:p>
     <w:p>
       <w:pPr>
@@ -4182,6 +4184,115 @@
           <w:lang w:val="nl-NL"/>
         </w:rPr>
       </w:pPr>
+      <w:r>
+        <w:rPr>
+          <w:lang w:val="nl-NL"/>
+        </w:rPr>
+        <w:br w:type="page"/>
+      </w:r>
+    </w:p>
+    <w:p>
+      <w:pPr>
+        <w:pStyle w:val="Heading1"/>
+        <w:rPr>
+          <w:lang w:val="nl-NL"/>
+        </w:rPr>
+      </w:pPr>
+      <w:r>
+        <w:rPr>
+          <w:lang w:val="nl-NL"/>
+        </w:rPr>
+        <w:lastRenderedPageBreak/>
+        <w:t>Conclusie</w:t>
+      </w:r>
+    </w:p>
+    <w:p>
+      <w:pPr>
+        <w:rPr>
+          <w:lang w:val="nl-NL"/>
+        </w:rPr>
+      </w:pPr>
+      <w:r>
+        <w:rPr>
+          <w:lang w:val="nl-NL"/>
+        </w:rPr>
+        <w:t>Medieval  Invasion is een in acht weken gecreëerd 3D game in Java. Het spel werkt zoals het hoort. Toch zijn bugs niet onoverkomelijk. In het spel en de leveleditor, wanneer het intensief gebruikt wordt, zitten toch nog aardig wat fouten. Dit heeft te maken met de doelen die gesteld zijn aan het begin van het project. Sommige waren wellicht wat te ambitieus. Dit zorgt voor een enorme tijdsdruk wanneer het project zijn einde nadert. Toch kan gesteld worden dat de game een succes is. Ook al is acht weken kort, er kan toch met trots naar de game gekeken worden. De game verhoudt zich niet met de spellen van nu, maar kan toch plezierig zijn om een keer te spelen.</w:t>
+      </w:r>
+    </w:p>
+    <w:p>
+      <w:pPr>
+        <w:rPr>
+          <w:lang w:val="nl-NL"/>
+        </w:rPr>
+      </w:pPr>
+      <w:r>
+        <w:rPr>
+          <w:lang w:val="nl-NL"/>
+        </w:rPr>
+        <w:br w:type="page"/>
+      </w:r>
+    </w:p>
+    <w:p>
+      <w:pPr>
+        <w:pStyle w:val="Heading1"/>
+        <w:rPr>
+          <w:lang w:val="nl-NL"/>
+        </w:rPr>
+      </w:pPr>
+      <w:r>
+        <w:rPr>
+          <w:lang w:val="nl-NL"/>
+        </w:rPr>
+        <w:lastRenderedPageBreak/>
+        <w:t>Evaluatie Ruben Koeze</w:t>
+      </w:r>
+    </w:p>
+    <w:p>
+      <w:pPr>
+        <w:rPr>
+          <w:lang w:val="nl-NL"/>
+        </w:rPr>
+      </w:pPr>
+      <w:r>
+        <w:rPr>
+          <w:lang w:val="nl-NL"/>
+        </w:rPr>
+        <w:t xml:space="preserve">In eerste instantie was mijn taak om met Guido samen de leveleditor te maken. Dit ging vrij voorspoedig, en al snel, toen de basis van de leveleditor stond ben ik overgegaan naar het opbouwen van de maze. Hierna zijn alle taken door elkaar heen gaan lopen. Aspecten van de game die gedaan moesten worden werden gemaakt door degene die klaar was met hetgene waar hij daarvoor mee bezig was. Zo heb ik bijgedragen aan de leveleditor, het opbouwen van het level, het visuele ontwerp van de menu’s, het visuele ontwerp van </w:t>
+      </w:r>
+      <w:r>
+        <w:rPr>
+          <w:lang w:val="nl-NL"/>
+        </w:rPr>
+        <w:t>de hulpmiddelen in de game, de kern van het spel en het loginsysteem.</w:t>
+      </w:r>
+    </w:p>
+    <w:p>
+      <w:pPr>
+        <w:rPr>
+          <w:lang w:val="nl-NL"/>
+        </w:rPr>
+      </w:pPr>
+      <w:r>
+        <w:rPr>
+          <w:lang w:val="nl-NL"/>
+        </w:rPr>
+        <w:t xml:space="preserve">In het begin leek de opdracht onmogelijk, ik had geen idee waar ik moest beginnen. Toen we eenmaal op gang kwamen viel het uiteindelijk wel mee. Over sommige aspecten van de game moest goed worden nagedacht, en hebben we dan ook brainstormsessies gehad. Zo was de vraag hoe we de muren zouden opbouwen, hoe vijanden zouden reageren, wat de manier van aanvallen zouden zijn en ga zo maar door. Toch zijn we overal goed uitgekomen, vooral door goed met elkaar te overleggen en gezamenlijk een oplossing te kiezen. </w:t>
+      </w:r>
+    </w:p>
+    <w:p>
+      <w:pPr>
+        <w:rPr>
+          <w:lang w:val="nl-NL"/>
+        </w:rPr>
+      </w:pPr>
+      <w:r>
+        <w:rPr>
+          <w:lang w:val="nl-NL"/>
+        </w:rPr>
+        <w:t>Al met al denk ik dat ik veel heb opgestoken van dit project. Mijn Java programmeerkunsten zijn in ieder geval een stuk beter geworden. Ook het werken in een groep is voor mij nog nooit zo intensief geweest als hiervoor. Toch ben ik niet helemaal te spreken over hoe het project in elkaar zit. Je wordt toch wel erg in het diepe gegooid wanneer het project start. Ook ben je volledig afhankelijk van de studentassistenten, die hun best doen, maar zeker niet alles weten. Ook viel het me op dat ik de docent maar twee keer in de volle acht weken op toch 16 uur werkgroep heb gezien.</w:t>
+      </w:r>
+      <w:bookmarkStart w:id="20" w:name="_GoBack"/>
+      <w:bookmarkEnd w:id="20"/>
     </w:p>
     <w:sectPr>
       <w:pgSz w:w="12240" w:h="15840"/>
@@ -6714,7 +6825,7 @@
 </file>
 
 <file path=customXml/itemProps1.xml><?xml version="1.0" encoding="utf-8"?>
-<ds:datastoreItem xmlns:ds="http://schemas.openxmlformats.org/officeDocument/2006/customXml" ds:itemID="{E2D55796-772A-459A-A975-E5F4A366D9AF}">
+<ds:datastoreItem xmlns:ds="http://schemas.openxmlformats.org/officeDocument/2006/customXml" ds:itemID="{39CFEFDC-A3B6-4C27-B3D2-2508E085EA38}">
   <ds:schemaRefs>
     <ds:schemaRef ds:uri="http://schemas.openxmlformats.org/officeDocument/2006/bibliography"/>
   </ds:schemaRefs>

--- a/Verslag/Rapport.docx
+++ b/Verslag/Rapport.docx
@@ -43,69 +43,13 @@
         <w:rPr>
           <w:lang w:val="nl-NL"/>
         </w:rPr>
-        <w:t>ek dat beginnen onmogelijk leek. Toch is het gelukt, een geslaagd spel met als titel “</w:t>
-      </w:r>
-      <w:proofErr w:type="spellStart"/>
-      <w:r>
-        <w:rPr>
-          <w:lang w:val="nl-NL"/>
-        </w:rPr>
-        <w:t>Medieval</w:t>
-      </w:r>
-      <w:proofErr w:type="spellEnd"/>
-      <w:r>
-        <w:rPr>
-          <w:lang w:val="nl-NL"/>
-        </w:rPr>
-        <w:t xml:space="preserve"> </w:t>
-      </w:r>
-      <w:proofErr w:type="spellStart"/>
-      <w:r>
-        <w:rPr>
-          <w:lang w:val="nl-NL"/>
-        </w:rPr>
-        <w:t>Invasion</w:t>
-      </w:r>
-      <w:proofErr w:type="spellEnd"/>
-      <w:r>
-        <w:rPr>
-          <w:lang w:val="nl-NL"/>
-        </w:rPr>
-        <w:t xml:space="preserve">”. Na een brainstormsessie kwamen we tot de conclusie een origineel thema voor ons spel te willen. Een spel met als thema de middeleeuwen, in combinatie met een </w:t>
-      </w:r>
-      <w:proofErr w:type="spellStart"/>
-      <w:r>
-        <w:rPr>
-          <w:lang w:val="nl-NL"/>
-        </w:rPr>
-        <w:t>alien</w:t>
-      </w:r>
-      <w:proofErr w:type="spellEnd"/>
-      <w:r>
-        <w:rPr>
-          <w:lang w:val="nl-NL"/>
-        </w:rPr>
-        <w:t xml:space="preserve"> invasie.</w:t>
-      </w:r>
-      <w:r>
-        <w:rPr>
-          <w:lang w:val="nl-NL"/>
-        </w:rPr>
-        <w:t xml:space="preserve"> Tijdens het proces zijn we veel problemen tegen gekomen, met de hulp van de studentassistenten waren deze problemen echter altijd goed te overkomen. Dank daarvoor aan Julian Faber, Tim </w:t>
-      </w:r>
-      <w:proofErr w:type="spellStart"/>
-      <w:r>
-        <w:rPr>
-          <w:lang w:val="nl-NL"/>
-        </w:rPr>
-        <w:t>Rensen</w:t>
-      </w:r>
-      <w:proofErr w:type="spellEnd"/>
-      <w:r>
-        <w:rPr>
-          <w:lang w:val="nl-NL"/>
-        </w:rPr>
-        <w:t xml:space="preserve"> en Bert </w:t>
+        <w:t>ek dat beginnen onmogelijk leek. Toch is het gelukt, een geslaagd spel met als titel “Medieval Invasion”. Na een brainstormsessie kwamen we tot de conclusie een origineel thema voor ons spel te willen. Een spel met als thema de middeleeuwen, in combinatie met een alien invasie.</w:t>
+      </w:r>
+      <w:r>
+        <w:rPr>
+          <w:lang w:val="nl-NL"/>
+        </w:rPr>
+        <w:t xml:space="preserve"> Tijdens het proces zijn we veel problemen tegen gekomen, met de hulp van de studentassistenten waren deze problemen echter altijd goed te overkomen. Dank daarvoor aan Julian Faber, Tim Rensen en Bert </w:t>
       </w:r>
       <w:r>
         <w:rPr>
@@ -2453,160 +2397,20 @@
         <w:rPr>
           <w:lang w:val="nl-NL"/>
         </w:rPr>
-        <w:t xml:space="preserve">Dit rapport heeft betrekking op het in Java geschreven 3D spel </w:t>
-      </w:r>
-      <w:proofErr w:type="spellStart"/>
-      <w:r>
-        <w:rPr>
-          <w:lang w:val="nl-NL"/>
-        </w:rPr>
-        <w:t>Medieval</w:t>
-      </w:r>
-      <w:proofErr w:type="spellEnd"/>
-      <w:r>
-        <w:rPr>
-          <w:lang w:val="nl-NL"/>
-        </w:rPr>
-        <w:t xml:space="preserve"> </w:t>
-      </w:r>
-      <w:proofErr w:type="spellStart"/>
-      <w:r>
-        <w:rPr>
-          <w:lang w:val="nl-NL"/>
-        </w:rPr>
-        <w:t>Invasion</w:t>
-      </w:r>
-      <w:proofErr w:type="spellEnd"/>
-      <w:r>
-        <w:rPr>
-          <w:lang w:val="nl-NL"/>
-        </w:rPr>
-        <w:t>. Dit spel is gemaakt ter afronding van de minor Software ontwikkelen en toepassen. De game is gebouwd op de basis van de Java files van “</w:t>
-      </w:r>
-      <w:proofErr w:type="spellStart"/>
-      <w:r>
-        <w:rPr>
-          <w:lang w:val="nl-NL"/>
-        </w:rPr>
-        <w:t>MazeRunner</w:t>
-      </w:r>
-      <w:proofErr w:type="spellEnd"/>
-      <w:r>
-        <w:rPr>
-          <w:lang w:val="nl-NL"/>
-        </w:rPr>
-        <w:t xml:space="preserve">”, verkregen bij het vak Computer </w:t>
-      </w:r>
-      <w:proofErr w:type="spellStart"/>
-      <w:r>
-        <w:rPr>
-          <w:lang w:val="nl-NL"/>
-        </w:rPr>
-        <w:t>Graphics</w:t>
-      </w:r>
-      <w:proofErr w:type="spellEnd"/>
-      <w:r>
-        <w:rPr>
-          <w:lang w:val="nl-NL"/>
-        </w:rPr>
-        <w:t>.</w:t>
-      </w:r>
-    </w:p>
-    <w:p>
-      <w:pPr>
-        <w:rPr>
-          <w:lang w:val="nl-NL"/>
-        </w:rPr>
-      </w:pPr>
-      <w:r>
-        <w:rPr>
-          <w:lang w:val="nl-NL"/>
-        </w:rPr>
-        <w:t xml:space="preserve">Voor het spel werden een aantal eisen gesteld. Zo moest het een 3D Java game betreffen met daarin een aantal aspecten. Hieronder vielen onder andere het programmeren van vijanden met enige intelligentie, het maken van een </w:t>
-      </w:r>
-      <w:proofErr w:type="spellStart"/>
-      <w:r>
-        <w:rPr>
-          <w:lang w:val="nl-NL"/>
-        </w:rPr>
-        <w:t>leveleditor</w:t>
-      </w:r>
-      <w:proofErr w:type="spellEnd"/>
-      <w:r>
-        <w:rPr>
-          <w:lang w:val="nl-NL"/>
-        </w:rPr>
-        <w:t xml:space="preserve"> waarin volledige </w:t>
-      </w:r>
-      <w:proofErr w:type="spellStart"/>
-      <w:r>
-        <w:rPr>
-          <w:lang w:val="nl-NL"/>
-        </w:rPr>
-        <w:t>levels</w:t>
-      </w:r>
-      <w:proofErr w:type="spellEnd"/>
-      <w:r>
-        <w:rPr>
-          <w:lang w:val="nl-NL"/>
-        </w:rPr>
-        <w:t xml:space="preserve"> gemaakt kunnen worden, een scoresysteem en een </w:t>
-      </w:r>
-      <w:proofErr w:type="spellStart"/>
-      <w:r>
-        <w:rPr>
-          <w:lang w:val="nl-NL"/>
-        </w:rPr>
-        <w:t>loginsysteem</w:t>
-      </w:r>
-      <w:proofErr w:type="spellEnd"/>
-      <w:r>
-        <w:rPr>
-          <w:lang w:val="nl-NL"/>
-        </w:rPr>
-        <w:t xml:space="preserve">. Al deze eisen zijn op eigen wijze geïnterpreteerd en geïmplementeerd in het spel. Door het spel op een </w:t>
-      </w:r>
-      <w:proofErr w:type="spellStart"/>
-      <w:r>
-        <w:rPr>
-          <w:lang w:val="nl-NL"/>
-        </w:rPr>
-        <w:t>incrementele</w:t>
-      </w:r>
-      <w:proofErr w:type="spellEnd"/>
-      <w:r>
-        <w:rPr>
-          <w:lang w:val="nl-NL"/>
-        </w:rPr>
-        <w:t xml:space="preserve"> manier te bouwen is het spel gedurende het hele proces een werkend geheel gebleven. Hierdoor konden nieuwe methoden makkelijk geïmplementeerd en gelijk getest worden. Dit kwam de snelheid en overzichtelijkheid van het werk ten goede. Op deze manier werd gelijk duidelijk waar de eventuele ontwerpfouten in het spel zaten. Ook was op deze manier eenvoudig en snel te achterhalen waar eventueel </w:t>
-      </w:r>
-      <w:proofErr w:type="spellStart"/>
-      <w:r>
-        <w:rPr>
-          <w:lang w:val="nl-NL"/>
-        </w:rPr>
-        <w:t>performance-problemen</w:t>
-      </w:r>
-      <w:proofErr w:type="spellEnd"/>
-      <w:r>
-        <w:rPr>
-          <w:lang w:val="nl-NL"/>
-        </w:rPr>
-        <w:t xml:space="preserve"> van het spel zich bevonden. Dit in combinatie met </w:t>
-      </w:r>
-      <w:proofErr w:type="spellStart"/>
-      <w:r>
-        <w:rPr>
-          <w:lang w:val="nl-NL"/>
-        </w:rPr>
-        <w:t>GitHub</w:t>
-      </w:r>
-      <w:proofErr w:type="spellEnd"/>
-      <w:r>
-        <w:rPr>
-          <w:lang w:val="nl-NL"/>
-        </w:rPr>
-        <w:t xml:space="preserve"> voor het versiebeheer zorgde ervoor dat het ontwikkelen van het project een vloeiend geheel was.</w:t>
+        <w:t>Dit rapport heeft betrekking op het in Java geschreven 3D spel Medieval Invasion. Dit spel is gemaakt ter afronding van de minor Software ontwikkelen en toepassen. De game is gebouwd op de basis van de Java files van “MazeRunner”, verkregen bij het vak Computer Graphics.</w:t>
+      </w:r>
+    </w:p>
+    <w:p>
+      <w:pPr>
+        <w:rPr>
+          <w:lang w:val="nl-NL"/>
+        </w:rPr>
+      </w:pPr>
+      <w:r>
+        <w:rPr>
+          <w:lang w:val="nl-NL"/>
+        </w:rPr>
+        <w:t>Voor het spel werden een aantal eisen gesteld. Zo moest het een 3D Java game betreffen met daarin een aantal aspecten. Hieronder vielen onder andere het programmeren van vijanden met enige intelligentie, het maken van een leveleditor waarin volledige levels gemaakt kunnen worden, een scoresysteem en een loginsysteem. Al deze eisen zijn op eigen wijze geïnterpreteerd en geïmplementeerd in het spel. Door het spel op een incrementele manier te bouwen is het spel gedurende het hele proces een werkend geheel gebleven. Hierdoor konden nieuwe methoden makkelijk geïmplementeerd en gelijk getest worden. Dit kwam de snelheid en overzichtelijkheid van het werk ten goede. Op deze manier werd gelijk duidelijk waar de eventuele ontwerpfouten in het spel zaten. Ook was op deze manier eenvoudig en snel te achterhalen waar eventueel performance-problemen van het spel zich bevonden. Dit in combinatie met GitHub voor het versiebeheer zorgde ervoor dat het ontwikkelen van het project een vloeiend geheel was.</w:t>
       </w:r>
       <w:r>
         <w:rPr>
@@ -2642,97 +2446,13 @@
         <w:rPr>
           <w:lang w:val="nl-NL"/>
         </w:rPr>
-        <w:t xml:space="preserve">Het originele thema van de game, een </w:t>
-      </w:r>
-      <w:proofErr w:type="spellStart"/>
-      <w:r>
-        <w:rPr>
-          <w:lang w:val="nl-NL"/>
-        </w:rPr>
-        <w:t>alien</w:t>
-      </w:r>
-      <w:proofErr w:type="spellEnd"/>
-      <w:r>
-        <w:rPr>
-          <w:lang w:val="nl-NL"/>
-        </w:rPr>
-        <w:t xml:space="preserve"> invasie van een middeleeuws kasteel, is uitgewerkt tot een </w:t>
-      </w:r>
-      <w:proofErr w:type="spellStart"/>
-      <w:r>
-        <w:rPr>
-          <w:lang w:val="nl-NL"/>
-        </w:rPr>
-        <w:t>First-Person</w:t>
-      </w:r>
-      <w:proofErr w:type="spellEnd"/>
-      <w:r>
-        <w:rPr>
-          <w:lang w:val="nl-NL"/>
-        </w:rPr>
-        <w:t xml:space="preserve"> actie game. Hierbij draait het voornamelijk om het doden van de </w:t>
-      </w:r>
-      <w:proofErr w:type="spellStart"/>
-      <w:r>
-        <w:rPr>
-          <w:lang w:val="nl-NL"/>
-        </w:rPr>
-        <w:t>aliens</w:t>
-      </w:r>
-      <w:proofErr w:type="spellEnd"/>
-      <w:r>
-        <w:rPr>
-          <w:lang w:val="nl-NL"/>
-        </w:rPr>
-        <w:t xml:space="preserve"> doormiddel van een zwaard of pistool. De speler heeft de mogelijkheid om de standaard </w:t>
-      </w:r>
-      <w:proofErr w:type="spellStart"/>
-      <w:r>
-        <w:rPr>
-          <w:lang w:val="nl-NL"/>
-        </w:rPr>
-        <w:t>campaign</w:t>
-      </w:r>
-      <w:proofErr w:type="spellEnd"/>
-      <w:r>
-        <w:rPr>
-          <w:lang w:val="nl-NL"/>
-        </w:rPr>
-        <w:t xml:space="preserve"> te spelen of om zelf </w:t>
-      </w:r>
-      <w:proofErr w:type="spellStart"/>
-      <w:r>
-        <w:rPr>
-          <w:lang w:val="nl-NL"/>
-        </w:rPr>
-        <w:t>levels</w:t>
-      </w:r>
-      <w:proofErr w:type="spellEnd"/>
-      <w:r>
-        <w:rPr>
-          <w:lang w:val="nl-NL"/>
-        </w:rPr>
-        <w:t xml:space="preserve"> te ontwikkelen en spelen. </w:t>
-      </w:r>
-      <w:r>
-        <w:rPr>
-          <w:lang w:val="nl-NL"/>
-        </w:rPr>
-        <w:t xml:space="preserve">Bij de </w:t>
-      </w:r>
-      <w:proofErr w:type="spellStart"/>
-      <w:r>
-        <w:rPr>
-          <w:lang w:val="nl-NL"/>
-        </w:rPr>
-        <w:t>campaign</w:t>
-      </w:r>
-      <w:proofErr w:type="spellEnd"/>
-      <w:r>
-        <w:rPr>
-          <w:lang w:val="nl-NL"/>
-        </w:rPr>
-        <w:t xml:space="preserve"> is het</w:t>
+        <w:t xml:space="preserve">Het originele thema van de game, een alien invasie van een middeleeuws kasteel, is uitgewerkt tot een First-Person actie game. Hierbij draait het voornamelijk om het doden van de aliens doormiddel van een zwaard of pistool. De speler heeft de mogelijkheid om de standaard campaign te spelen of om zelf levels te ontwikkelen en spelen. </w:t>
+      </w:r>
+      <w:r>
+        <w:rPr>
+          <w:lang w:val="nl-NL"/>
+        </w:rPr>
+        <w:t>Bij de campaign is het</w:t>
       </w:r>
       <w:r>
         <w:rPr>
@@ -2750,41 +2470,13 @@
         <w:rPr>
           <w:lang w:val="nl-NL"/>
         </w:rPr>
-        <w:t xml:space="preserve"> vinden van de uitgang van ieder level, waardoor de </w:t>
-      </w:r>
-      <w:proofErr w:type="spellStart"/>
-      <w:r>
-        <w:rPr>
-          <w:lang w:val="nl-NL"/>
-        </w:rPr>
-        <w:t>campaign</w:t>
-      </w:r>
-      <w:proofErr w:type="spellEnd"/>
-      <w:r>
-        <w:rPr>
-          <w:lang w:val="nl-NL"/>
-        </w:rPr>
-        <w:t xml:space="preserve"> uitgespeeld kan worden.</w:t>
-      </w:r>
-      <w:r>
-        <w:rPr>
-          <w:lang w:val="nl-NL"/>
-        </w:rPr>
-        <w:t xml:space="preserve"> Bij eigen </w:t>
-      </w:r>
-      <w:proofErr w:type="spellStart"/>
-      <w:r>
-        <w:rPr>
-          <w:lang w:val="nl-NL"/>
-        </w:rPr>
-        <w:t>levels</w:t>
-      </w:r>
-      <w:proofErr w:type="spellEnd"/>
-      <w:r>
-        <w:rPr>
-          <w:lang w:val="nl-NL"/>
-        </w:rPr>
-        <w:t xml:space="preserve"> kan in ieder level een</w:t>
+        <w:t xml:space="preserve"> vinden van de uitgang van ieder level, waardoor de campaign uitgespeeld kan worden.</w:t>
+      </w:r>
+      <w:r>
+        <w:rPr>
+          <w:lang w:val="nl-NL"/>
+        </w:rPr>
+        <w:t xml:space="preserve"> Bij eigen levels kan in ieder level een</w:t>
       </w:r>
       <w:r>
         <w:rPr>
@@ -2796,21 +2488,7 @@
         <w:rPr>
           <w:lang w:val="nl-NL"/>
         </w:rPr>
-        <w:t xml:space="preserve">j wordt in de level </w:t>
-      </w:r>
-      <w:proofErr w:type="spellStart"/>
-      <w:r>
-        <w:rPr>
-          <w:lang w:val="nl-NL"/>
-        </w:rPr>
-        <w:t>editor</w:t>
-      </w:r>
-      <w:proofErr w:type="spellEnd"/>
-      <w:r>
-        <w:rPr>
-          <w:lang w:val="nl-NL"/>
-        </w:rPr>
-        <w:t xml:space="preserve"> de mogelijkheid geboden om een volgend level te selecteren of het einde van het verhaal aan te geven.</w:t>
+        <w:t>j wordt in de level editor de mogelijkheid geboden om een volgend level te selecteren of het einde van het verhaal aan te geven.</w:t>
       </w:r>
     </w:p>
     <w:p>
@@ -2835,21 +2513,7 @@
         <w:rPr>
           <w:lang w:val="nl-NL"/>
         </w:rPr>
-        <w:t xml:space="preserve">tussen wordt de speler gehinderd door vijandelijke </w:t>
-      </w:r>
-      <w:proofErr w:type="spellStart"/>
-      <w:r>
-        <w:rPr>
-          <w:lang w:val="nl-NL"/>
-        </w:rPr>
-        <w:t>aliens</w:t>
-      </w:r>
-      <w:proofErr w:type="spellEnd"/>
-      <w:r>
-        <w:rPr>
-          <w:lang w:val="nl-NL"/>
-        </w:rPr>
-        <w:t xml:space="preserve">. Hun doel </w:t>
+        <w:t xml:space="preserve">tussen wordt de speler gehinderd door vijandelijke aliens. Hun doel </w:t>
       </w:r>
       <w:r>
         <w:rPr>
@@ -2861,248 +2525,58 @@
         <w:rPr>
           <w:lang w:val="nl-NL"/>
         </w:rPr>
-        <w:t xml:space="preserve">Doormiddel van </w:t>
-      </w:r>
-      <w:proofErr w:type="spellStart"/>
-      <w:r>
-        <w:rPr>
-          <w:lang w:val="nl-NL"/>
-        </w:rPr>
-        <w:t>pathfinding</w:t>
-      </w:r>
-      <w:proofErr w:type="spellEnd"/>
-      <w:r>
-        <w:rPr>
-          <w:lang w:val="nl-NL"/>
-        </w:rPr>
-        <w:t xml:space="preserve"> en </w:t>
-      </w:r>
-      <w:proofErr w:type="spellStart"/>
-      <w:r>
-        <w:rPr>
-          <w:lang w:val="nl-NL"/>
-        </w:rPr>
-        <w:t>swarm-intilligence</w:t>
-      </w:r>
-      <w:proofErr w:type="spellEnd"/>
-      <w:r>
-        <w:rPr>
-          <w:lang w:val="nl-NL"/>
-        </w:rPr>
-        <w:t xml:space="preserve"> zijn</w:t>
-      </w:r>
-      <w:r>
-        <w:rPr>
-          <w:lang w:val="nl-NL"/>
-        </w:rPr>
-        <w:t xml:space="preserve"> deze vijanden slimmer gemaakt. Het verslaan van vijanden levert punten op voor de speler. </w:t>
-      </w:r>
-      <w:proofErr w:type="spellStart"/>
-      <w:r>
-        <w:rPr>
-          <w:lang w:val="nl-NL"/>
-        </w:rPr>
-        <w:t>Upgrades</w:t>
-      </w:r>
-      <w:proofErr w:type="spellEnd"/>
-      <w:r>
-        <w:rPr>
-          <w:lang w:val="nl-NL"/>
-        </w:rPr>
-        <w:t xml:space="preserve">, zoals nieuwe zwaarden en pistolen, kunnen het verslaan van vijanden makkelijker maken. </w:t>
-      </w:r>
-    </w:p>
-    <w:p>
-      <w:pPr>
-        <w:rPr>
-          <w:lang w:val="nl-NL"/>
-        </w:rPr>
-      </w:pPr>
-      <w:proofErr w:type="spellStart"/>
-      <w:r>
-        <w:rPr>
-          <w:lang w:val="nl-NL"/>
-        </w:rPr>
-        <w:t>Score-multipliers</w:t>
-      </w:r>
-      <w:proofErr w:type="spellEnd"/>
-      <w:r>
-        <w:rPr>
-          <w:lang w:val="nl-NL"/>
-        </w:rPr>
-        <w:t xml:space="preserve"> verhogen de score bij het verslaan van een </w:t>
-      </w:r>
-      <w:proofErr w:type="spellStart"/>
-      <w:r>
-        <w:rPr>
-          <w:lang w:val="nl-NL"/>
-        </w:rPr>
-        <w:t>enemie</w:t>
-      </w:r>
-      <w:proofErr w:type="spellEnd"/>
-      <w:r>
-        <w:rPr>
-          <w:lang w:val="nl-NL"/>
-        </w:rPr>
-        <w:t xml:space="preserve">. Hierdoor heeft de speler een extra uitdaging, versla voor ieder level de </w:t>
-      </w:r>
-      <w:proofErr w:type="spellStart"/>
-      <w:r>
-        <w:rPr>
-          <w:lang w:val="nl-NL"/>
-        </w:rPr>
-        <w:t>highscore</w:t>
-      </w:r>
-      <w:proofErr w:type="spellEnd"/>
-      <w:r>
-        <w:rPr>
-          <w:lang w:val="nl-NL"/>
-        </w:rPr>
-        <w:t xml:space="preserve">. De </w:t>
-      </w:r>
-      <w:proofErr w:type="spellStart"/>
-      <w:r>
-        <w:rPr>
-          <w:lang w:val="nl-NL"/>
-        </w:rPr>
-        <w:t>highscores</w:t>
-      </w:r>
-      <w:proofErr w:type="spellEnd"/>
-      <w:r>
-        <w:rPr>
-          <w:lang w:val="nl-NL"/>
-        </w:rPr>
-        <w:t xml:space="preserve"> worden opgeslagen in de database en kunnen later teruggekeken worden. </w:t>
-      </w:r>
-      <w:proofErr w:type="spellStart"/>
-      <w:r>
-        <w:rPr>
-          <w:lang w:val="nl-NL"/>
-        </w:rPr>
-        <w:t>Levels</w:t>
-      </w:r>
-      <w:proofErr w:type="spellEnd"/>
-      <w:r>
-        <w:rPr>
-          <w:lang w:val="nl-NL"/>
-        </w:rPr>
-        <w:t xml:space="preserve"> kunnen sneller uitgespeeld worden door een </w:t>
-      </w:r>
-      <w:proofErr w:type="spellStart"/>
-      <w:r>
-        <w:rPr>
-          <w:lang w:val="nl-NL"/>
-        </w:rPr>
-        <w:t>speed-upgrade</w:t>
-      </w:r>
-      <w:proofErr w:type="spellEnd"/>
-      <w:r>
-        <w:rPr>
-          <w:lang w:val="nl-NL"/>
-        </w:rPr>
-        <w:t xml:space="preserve"> te pakken en hierdoor sneller door het level te bewegen.</w:t>
-      </w:r>
-      <w:r>
-        <w:rPr>
-          <w:lang w:val="nl-NL"/>
-        </w:rPr>
-        <w:t xml:space="preserve"> Voor het uitspelen van de </w:t>
-      </w:r>
-      <w:proofErr w:type="spellStart"/>
-      <w:r>
-        <w:rPr>
-          <w:lang w:val="nl-NL"/>
-        </w:rPr>
-        <w:t>levels</w:t>
-      </w:r>
-      <w:proofErr w:type="spellEnd"/>
-      <w:r>
-        <w:rPr>
-          <w:lang w:val="nl-NL"/>
-        </w:rPr>
-        <w:t xml:space="preserve"> moeten verschillende deuren geopend worden, Hierdoor zullen delen van </w:t>
-      </w:r>
-      <w:proofErr w:type="spellStart"/>
-      <w:r>
-        <w:rPr>
-          <w:lang w:val="nl-NL"/>
-        </w:rPr>
-        <w:t>levels</w:t>
-      </w:r>
-      <w:proofErr w:type="spellEnd"/>
-      <w:r>
-        <w:rPr>
-          <w:lang w:val="nl-NL"/>
-        </w:rPr>
-        <w:t xml:space="preserve"> meerdere malen gepasseerd moeten worden, waardoor het vrijwel onmogelijk wordt om alle vijanden te ontwijken.</w:t>
-      </w:r>
-    </w:p>
-    <w:p>
-      <w:pPr>
-        <w:rPr>
-          <w:lang w:val="nl-NL"/>
-        </w:rPr>
-      </w:pPr>
-      <w:r>
-        <w:rPr>
-          <w:lang w:val="nl-NL"/>
-        </w:rPr>
-        <w:t xml:space="preserve">Een level kan meerdere verdiepingen bevatten, waardoor het spel de extra dimensie beter benut. Een speler kan zich omhoog en omlaag verplaatsen doormiddel van hellingen in de </w:t>
-      </w:r>
-      <w:proofErr w:type="spellStart"/>
-      <w:r>
-        <w:rPr>
-          <w:lang w:val="nl-NL"/>
-        </w:rPr>
-        <w:t>levels</w:t>
-      </w:r>
-      <w:proofErr w:type="spellEnd"/>
-      <w:r>
-        <w:rPr>
-          <w:lang w:val="nl-NL"/>
-        </w:rPr>
-        <w:t>. Tevens is er zwaartekracht toegevoegd, zodat de speler door gaten in het een verdieping naar een onderliggende verdieping kan vallen.</w:t>
-      </w:r>
-    </w:p>
-    <w:p>
-      <w:pPr>
-        <w:rPr>
-          <w:lang w:val="nl-NL"/>
-        </w:rPr>
-      </w:pPr>
-      <w:r>
-        <w:rPr>
-          <w:lang w:val="nl-NL"/>
-        </w:rPr>
-        <w:t xml:space="preserve">De </w:t>
-      </w:r>
-      <w:proofErr w:type="spellStart"/>
-      <w:r>
-        <w:rPr>
-          <w:lang w:val="nl-NL"/>
-        </w:rPr>
-        <w:t>campaign</w:t>
-      </w:r>
-      <w:proofErr w:type="spellEnd"/>
-      <w:r>
-        <w:rPr>
-          <w:lang w:val="nl-NL"/>
-        </w:rPr>
-        <w:t xml:space="preserve"> bestaat uit drie korte </w:t>
-      </w:r>
-      <w:proofErr w:type="spellStart"/>
-      <w:r>
-        <w:rPr>
-          <w:lang w:val="nl-NL"/>
-        </w:rPr>
-        <w:t>levels</w:t>
-      </w:r>
-      <w:proofErr w:type="spellEnd"/>
-      <w:r>
-        <w:rPr>
-          <w:lang w:val="nl-NL"/>
-        </w:rPr>
-        <w:t>:</w:t>
+        <w:t>Doormiddel van pathfinding en swarm-intilligence zijn</w:t>
+      </w:r>
+      <w:r>
+        <w:rPr>
+          <w:lang w:val="nl-NL"/>
+        </w:rPr>
+        <w:t xml:space="preserve"> deze vijanden slimmer gemaakt. Het verslaan van vijanden levert punten op voor de speler. Upgrades, zoals nieuwe zwaarden en pistolen, kunnen het verslaan van vijanden makkelijker maken. </w:t>
+      </w:r>
+    </w:p>
+    <w:p>
+      <w:pPr>
+        <w:rPr>
+          <w:lang w:val="nl-NL"/>
+        </w:rPr>
+      </w:pPr>
+      <w:r>
+        <w:rPr>
+          <w:lang w:val="nl-NL"/>
+        </w:rPr>
+        <w:t>Score-multipliers verhogen de score bij het verslaan van een enemie. Hierdoor heeft de speler een extra uitdaging, versla voor ieder level de highscore. De highscores worden opgeslagen in de database en kunnen later teruggekeken worden. Levels kunnen sneller uitgespeeld worden door een speed-upgrade te pakken en hierdoor sneller door het level te bewegen.</w:t>
+      </w:r>
+      <w:r>
+        <w:rPr>
+          <w:lang w:val="nl-NL"/>
+        </w:rPr>
+        <w:t xml:space="preserve"> Voor het uitspelen van de levels moeten verschillende deuren geopend worden, Hierdoor zullen delen van levels meerdere malen gepasseerd moeten worden, waardoor het vrijwel onmogelijk wordt om alle vijanden te ontwijken.</w:t>
+      </w:r>
+    </w:p>
+    <w:p>
+      <w:pPr>
+        <w:rPr>
+          <w:lang w:val="nl-NL"/>
+        </w:rPr>
+      </w:pPr>
+      <w:r>
+        <w:rPr>
+          <w:lang w:val="nl-NL"/>
+        </w:rPr>
+        <w:t>Een level kan meerdere verdiepingen bevatten, waardoor het spel de extra dimensie beter benut. Een speler kan zich omhoog en omlaag verplaatsen doormiddel van hellingen in de levels. Tevens is er zwaartekracht toegevoegd, zodat de speler door gaten in het een verdieping naar een onderliggende verdieping kan vallen.</w:t>
+      </w:r>
+    </w:p>
+    <w:p>
+      <w:pPr>
+        <w:rPr>
+          <w:lang w:val="nl-NL"/>
+        </w:rPr>
+      </w:pPr>
+      <w:r>
+        <w:rPr>
+          <w:lang w:val="nl-NL"/>
+        </w:rPr>
+        <w:t>De campaign bestaat uit drie korte levels:</w:t>
       </w:r>
     </w:p>
     <w:p>
@@ -3212,77 +2686,7 @@
         <w:rPr>
           <w:lang w:val="nl-NL"/>
         </w:rPr>
-        <w:t xml:space="preserve">Voor het eenvoudig ontwerpen van </w:t>
-      </w:r>
-      <w:proofErr w:type="spellStart"/>
-      <w:r>
-        <w:rPr>
-          <w:lang w:val="nl-NL"/>
-        </w:rPr>
-        <w:t>levels</w:t>
-      </w:r>
-      <w:proofErr w:type="spellEnd"/>
-      <w:r>
-        <w:rPr>
-          <w:lang w:val="nl-NL"/>
-        </w:rPr>
-        <w:t xml:space="preserve"> is een </w:t>
-      </w:r>
-      <w:proofErr w:type="spellStart"/>
-      <w:r>
-        <w:rPr>
-          <w:lang w:val="nl-NL"/>
-        </w:rPr>
-        <w:t>leveleditor</w:t>
-      </w:r>
-      <w:proofErr w:type="spellEnd"/>
-      <w:r>
-        <w:rPr>
-          <w:lang w:val="nl-NL"/>
-        </w:rPr>
-        <w:t xml:space="preserve"> gemaakt. Deze </w:t>
-      </w:r>
-      <w:proofErr w:type="spellStart"/>
-      <w:r>
-        <w:rPr>
-          <w:lang w:val="nl-NL"/>
-        </w:rPr>
-        <w:t>leveleditor</w:t>
-      </w:r>
-      <w:proofErr w:type="spellEnd"/>
-      <w:r>
-        <w:rPr>
-          <w:lang w:val="nl-NL"/>
-        </w:rPr>
-        <w:t xml:space="preserve"> kan worden gestart vanuit het startmenu. Eenmaal in de </w:t>
-      </w:r>
-      <w:proofErr w:type="spellStart"/>
-      <w:r>
-        <w:rPr>
-          <w:lang w:val="nl-NL"/>
-        </w:rPr>
-        <w:t>editor</w:t>
-      </w:r>
-      <w:proofErr w:type="spellEnd"/>
-      <w:r>
-        <w:rPr>
-          <w:lang w:val="nl-NL"/>
-        </w:rPr>
-        <w:t xml:space="preserve"> kan een volledig nieuw level gecreëerd worden of kan een bestaand level aangepast worden. De </w:t>
-      </w:r>
-      <w:proofErr w:type="spellStart"/>
-      <w:r>
-        <w:rPr>
-          <w:lang w:val="nl-NL"/>
-        </w:rPr>
-        <w:t>leveleditor</w:t>
-      </w:r>
-      <w:proofErr w:type="spellEnd"/>
-      <w:r>
-        <w:rPr>
-          <w:lang w:val="nl-NL"/>
-        </w:rPr>
-        <w:t xml:space="preserve"> bestaat uit een menu met opties aan de linkerkant, en een bovenaanzicht van het level aan de rechterkant. Door opties aan de linkerkant te selecteren, kunnen de verschillende aspecten van het level aan de rechterkant gemanipuleerd worden. Hieronder zal kort worden besproken wat de verschillende opties in het menu doen.</w:t>
+        <w:t>Voor het eenvoudig ontwerpen van levels is een leveleditor gemaakt. Deze leveleditor kan worden gestart vanuit het startmenu. Eenmaal in de editor kan een volledig nieuw level gecreëerd worden of kan een bestaand level aangepast worden. De leveleditor bestaat uit een menu met opties aan de linkerkant, en een bovenaanzicht van het level aan de rechterkant. Door opties aan de linkerkant te selecteren, kunnen de verschillende aspecten van het level aan de rechterkant gemanipuleerd worden. Hieronder zal kort worden besproken wat de verschillende opties in het menu doen.</w:t>
       </w:r>
     </w:p>
     <w:p>
@@ -3311,21 +2715,7 @@
         <w:rPr>
           <w:lang w:val="nl-NL"/>
         </w:rPr>
-        <w:t xml:space="preserve">In dit menu kan gekozen worden voor de teken of gum modus. Wanneer de tekenmodus geselecteerd is zal elk punt wat aangeklikt wordt, opgeslagen worden. Hierover zullen vervolgens dingen getekend worden. Wanneer de </w:t>
-      </w:r>
-      <w:proofErr w:type="spellStart"/>
-      <w:r>
-        <w:rPr>
-          <w:lang w:val="nl-NL"/>
-        </w:rPr>
-        <w:t>gum-modus</w:t>
-      </w:r>
-      <w:proofErr w:type="spellEnd"/>
-      <w:r>
-        <w:rPr>
-          <w:lang w:val="nl-NL"/>
-        </w:rPr>
-        <w:t xml:space="preserve"> aangevinkt is kunnen aspecten uit het level verwijderd worden. Als deze modus aangevinkt staat zal het gene wat verwijdert wordt wanneer er geklikt wordt groen worden. Dit kan door de muis over het level te bewegen.</w:t>
+        <w:t>In dit menu kan gekozen worden voor de teken of gum modus. Wanneer de tekenmodus geselecteerd is zal elk punt wat aangeklikt wordt, opgeslagen worden. Hierover zullen vervolgens dingen getekend worden. Wanneer de gum-modus aangevinkt is kunnen aspecten uit het level verwijderd worden. Als deze modus aangevinkt staat zal het gene wat verwijdert wordt wanneer er geklikt wordt groen worden. Dit kan door de muis over het level te bewegen.</w:t>
       </w:r>
     </w:p>
     <w:p>
@@ -3354,55 +2744,13 @@
         <w:rPr>
           <w:lang w:val="nl-NL"/>
         </w:rPr>
-        <w:t xml:space="preserve">Hierin kan geselecteerd wat er moet worden getekend of gegumd, afhankelijk van wat de geselecteerde modus is. Muur, plafond en vloer spreken voor zichzelf. Wanneer object geselecteerd is kan uit een lijst onderaan het menu geselecteerd worden wat voor object getekend moet worden. Hier kunnen de verschillende vijanden gekozen worden, maar ook de ramp, deur en </w:t>
-      </w:r>
-      <w:proofErr w:type="spellStart"/>
-      <w:r>
-        <w:rPr>
-          <w:lang w:val="nl-NL"/>
-        </w:rPr>
-        <w:t>levelexit</w:t>
-      </w:r>
-      <w:proofErr w:type="spellEnd"/>
-      <w:r>
-        <w:rPr>
-          <w:lang w:val="nl-NL"/>
-        </w:rPr>
-        <w:t xml:space="preserve"> kunnen hiermee getekend worden.</w:t>
-      </w:r>
-      <w:r>
-        <w:rPr>
-          <w:lang w:val="nl-NL"/>
-        </w:rPr>
-        <w:t xml:space="preserve"> Met de </w:t>
-      </w:r>
-      <w:proofErr w:type="spellStart"/>
-      <w:r>
-        <w:rPr>
-          <w:lang w:val="nl-NL"/>
-        </w:rPr>
-        <w:t>levelinfo</w:t>
-      </w:r>
-      <w:proofErr w:type="spellEnd"/>
-      <w:r>
-        <w:rPr>
-          <w:lang w:val="nl-NL"/>
-        </w:rPr>
-        <w:t xml:space="preserve"> optie kan de beginpositie van de speler geselecteerd worden. Ten slotte kan met de </w:t>
-      </w:r>
-      <w:proofErr w:type="spellStart"/>
-      <w:r>
-        <w:rPr>
-          <w:lang w:val="nl-NL"/>
-        </w:rPr>
-        <w:t>upgrades</w:t>
-      </w:r>
-      <w:proofErr w:type="spellEnd"/>
-      <w:r>
-        <w:rPr>
-          <w:lang w:val="nl-NL"/>
-        </w:rPr>
-        <w:t xml:space="preserve"> knop een scala aan pick-ups getekend worden. Welke getekend wordt is wederom afhankelijk van de optie geselecteerd in het menu onderaan alle opties.</w:t>
+        <w:t>Hierin kan geselecteerd wat er moet worden getekend of gegumd, afhankelijk van wat de geselecteerde modus is. Muur, plafond en vloer spreken voor zichzelf. Wanneer object geselecteerd is kan uit een lijst onderaan het menu geselecteerd worden wat voor object getekend moet worden. Hier kunnen de verschillende vijanden gekozen worden, maar ook de ramp, deur en levelexit kunnen hiermee getekend worden.</w:t>
+      </w:r>
+      <w:r>
+        <w:rPr>
+          <w:lang w:val="nl-NL"/>
+        </w:rPr>
+        <w:t xml:space="preserve"> Met de levelinfo optie kan de beginpositie van de speler geselecteerd worden. Ten slotte kan met de upgrades knop een scala aan pick-ups getekend worden. Welke getekend wordt is wederom afhankelijk van de optie geselecteerd in het menu onderaan alle opties.</w:t>
       </w:r>
     </w:p>
     <w:p>
@@ -3431,35 +2779,7 @@
         <w:rPr>
           <w:lang w:val="nl-NL"/>
         </w:rPr>
-        <w:t xml:space="preserve">In dit menu zijn alle </w:t>
-      </w:r>
-      <w:proofErr w:type="spellStart"/>
-      <w:r>
-        <w:rPr>
-          <w:lang w:val="nl-NL"/>
-        </w:rPr>
-        <w:t>textures</w:t>
-      </w:r>
-      <w:proofErr w:type="spellEnd"/>
-      <w:r>
-        <w:rPr>
-          <w:lang w:val="nl-NL"/>
-        </w:rPr>
-        <w:t xml:space="preserve"> zichtbaar. Deze hebben betrekking op bijna alles wat getekend wordt. Wanneer een muur getekend wordt, zal deze de </w:t>
-      </w:r>
-      <w:proofErr w:type="spellStart"/>
-      <w:r>
-        <w:rPr>
-          <w:lang w:val="nl-NL"/>
-        </w:rPr>
-        <w:t>texture</w:t>
-      </w:r>
-      <w:proofErr w:type="spellEnd"/>
-      <w:r>
-        <w:rPr>
-          <w:lang w:val="nl-NL"/>
-        </w:rPr>
-        <w:t xml:space="preserve"> krijgen die in dit menu geselecteerd staat.</w:t>
+        <w:t>In dit menu zijn alle textures zichtbaar. Deze hebben betrekking op bijna alles wat getekend wordt. Wanneer een muur getekend wordt, zal deze de texture krijgen die in dit menu geselecteerd staat.</w:t>
       </w:r>
     </w:p>
     <w:p>
@@ -3494,35 +2814,7 @@
         <w:rPr>
           <w:lang w:val="nl-NL"/>
         </w:rPr>
-        <w:t>Met deze drie knoppen kan een level worden opgeslagen, geladen of er kan een volledig nieuwe map gecreëerd worden. De standaard directory is de /</w:t>
-      </w:r>
-      <w:proofErr w:type="spellStart"/>
-      <w:r>
-        <w:rPr>
-          <w:lang w:val="nl-NL"/>
-        </w:rPr>
-        <w:t>savefiles</w:t>
-      </w:r>
-      <w:proofErr w:type="spellEnd"/>
-      <w:r>
-        <w:rPr>
-          <w:lang w:val="nl-NL"/>
-        </w:rPr>
-        <w:t xml:space="preserve">/ map. Hierin zullen alle </w:t>
-      </w:r>
-      <w:proofErr w:type="spellStart"/>
-      <w:r>
-        <w:rPr>
-          <w:lang w:val="nl-NL"/>
-        </w:rPr>
-        <w:t>levels</w:t>
-      </w:r>
-      <w:proofErr w:type="spellEnd"/>
-      <w:r>
-        <w:rPr>
-          <w:lang w:val="nl-NL"/>
-        </w:rPr>
-        <w:t xml:space="preserve"> opgeslagen staan.</w:t>
+        <w:t>Met deze drie knoppen kan een level worden opgeslagen, geladen of er kan een volledig nieuwe map gecreëerd worden. De standaard directory is de /savefiles/ map. Hierin zullen alle levels opgeslagen staan.</w:t>
       </w:r>
     </w:p>
     <w:p>
@@ -3551,21 +2843,7 @@
         <w:rPr>
           <w:lang w:val="nl-NL"/>
         </w:rPr>
-        <w:t xml:space="preserve">Door middel van deze knoppen kan een nieuwe verdieping gemaakt worden. Wanneer de knop “Nieuwe verdieping” ingedrukt wordt, zal de gebruiker een aantal keuzes voorgeschoteld krijgen. Zo moet de breedte en hoogte van het level opgegeven worden. Ook de hoogte van het level is relevant. In het dropdown menu kan geselecteerd worden op welke verdieping gewerkt moet worden in de </w:t>
-      </w:r>
-      <w:proofErr w:type="spellStart"/>
-      <w:r>
-        <w:rPr>
-          <w:lang w:val="nl-NL"/>
-        </w:rPr>
-        <w:t>leveleditor</w:t>
-      </w:r>
-      <w:proofErr w:type="spellEnd"/>
-      <w:r>
-        <w:rPr>
-          <w:lang w:val="nl-NL"/>
-        </w:rPr>
-        <w:t>.</w:t>
+        <w:t>Door middel van deze knoppen kan een nieuwe verdieping gemaakt worden. Wanneer de knop “Nieuwe verdieping” ingedrukt wordt, zal de gebruiker een aantal keuzes voorgeschoteld krijgen. Zo moet de breedte en hoogte van het level opgegeven worden. Ook de hoogte van het level is relevant. In het dropdown menu kan geselecteerd worden op welke verdieping gewerkt moet worden in de leveleditor.</w:t>
       </w:r>
     </w:p>
     <w:p>
@@ -3649,134 +2927,95 @@
         <w:rPr>
           <w:lang w:val="nl-NL"/>
         </w:rPr>
-        <w:t xml:space="preserve">In het spel is ervoor gekozen om 3 verschillende vijanden te implementeren. Er is een vliegende vijand, genaamd </w:t>
-      </w:r>
-      <w:proofErr w:type="spellStart"/>
-      <w:r>
-        <w:rPr>
-          <w:lang w:val="nl-NL"/>
-        </w:rPr>
-        <w:t>Bathos</w:t>
-      </w:r>
-      <w:proofErr w:type="spellEnd"/>
-      <w:r>
-        <w:rPr>
-          <w:lang w:val="nl-NL"/>
-        </w:rPr>
-        <w:t xml:space="preserve">, een kleine predator en een iets grotere predator (“grote” predator ziet er hetzelfde uit als de “kleine” predator, maar is iets groter). Er is één </w:t>
-      </w:r>
-      <w:proofErr w:type="spellStart"/>
-      <w:r>
-        <w:rPr>
-          <w:lang w:val="nl-NL"/>
-        </w:rPr>
-        <w:t>enemy</w:t>
-      </w:r>
-      <w:proofErr w:type="spellEnd"/>
-      <w:r>
-        <w:rPr>
-          <w:lang w:val="nl-NL"/>
-        </w:rPr>
-        <w:t xml:space="preserve"> klasse die gameobject </w:t>
-      </w:r>
-      <w:proofErr w:type="spellStart"/>
-      <w:r>
-        <w:rPr>
-          <w:lang w:val="nl-NL"/>
-        </w:rPr>
-        <w:t>extends</w:t>
-      </w:r>
-      <w:proofErr w:type="spellEnd"/>
-      <w:r>
-        <w:rPr>
-          <w:lang w:val="nl-NL"/>
-        </w:rPr>
-        <w:t xml:space="preserve">. In de </w:t>
-      </w:r>
-      <w:proofErr w:type="spellStart"/>
-      <w:r>
-        <w:rPr>
-          <w:lang w:val="nl-NL"/>
-        </w:rPr>
-        <w:t>leveleditor</w:t>
-      </w:r>
-      <w:proofErr w:type="spellEnd"/>
+        <w:t>In het spel is ervoor gekozen om 3 verschillende vijanden te implementeren. Er is een vliegende vijand, genaamd Bathos, een kleine predator en een iets grotere predator (“grote” predator ziet er hetzelfde uit als de “kleine” predator, maar is iets groter). Er is één enemy klasse die gameobject extends. In de leveleditor beaaplt een speler wat voor soort vijand hij wil en aan de hand van de uitput van de leveleditor wordt in de constructor de juiste vijand geladen met bijbehorende waardes. Verder worden de modellen van alle drie de vijanden vanuit .obj files geïmporteerd. De modellen van zowel bathos als predator zijn gedownload.</w:t>
+      </w:r>
+    </w:p>
+    <w:p>
+      <w:pPr>
+        <w:spacing w:before="0" w:after="0"/>
+        <w:rPr>
+          <w:lang w:val="nl-NL"/>
+        </w:rPr>
+      </w:pPr>
+      <w:r>
+        <w:rPr>
+          <w:lang w:val="nl-NL"/>
+        </w:rPr>
+        <w:t>Het Bathos model is na het downloaden eerst omgezet naar de goede afmeteingen en vervolgens opgesplits in drie aparte modellen: lichaam en twee vleugels. Dit is zo gedaan zodat het animeren van de vleugels makkelijker verloopt. Het animeren van het gehele model vereist namelijk het inladen van meerdere modellen alleen voor Bathos. Door de vleugels apart in te laden is het mogelijk doormiddel van rotaties en translaties de vleugels te animeren zonder gebruik te maken van meerdere modellen.</w:t>
+      </w:r>
+    </w:p>
+    <w:p>
+      <w:pPr>
+        <w:spacing w:before="0" w:after="0"/>
+        <w:rPr>
+          <w:lang w:val="nl-NL"/>
+        </w:rPr>
+      </w:pPr>
+      <w:r>
+        <w:rPr>
+          <w:lang w:val="nl-NL"/>
+        </w:rPr>
+        <w:t>De beide predator modellen hebben een soortgelijke behandeling gekregen. Het predator model is opegesplitst in 5 aparte modellen: twee armen, twee benen en een lichaam. Deze opsplitsing heeft dezelfde oorzaak als het Bathos model, namelijk animatie.</w:t>
+      </w:r>
+    </w:p>
+    <w:p>
+      <w:pPr>
+        <w:spacing w:before="0" w:after="0"/>
+        <w:rPr>
+          <w:lang w:val="nl-NL"/>
+        </w:rPr>
+      </w:pPr>
+      <w:r>
+        <w:rPr>
+          <w:lang w:val="nl-NL"/>
+        </w:rPr>
+        <w:t>Om wat meer uitleg te geven over hoe het animeren verloopt wordt één van de armen van de (kleine) predator als voorbeeld genomen. Bij het inladen van het lichaam en de arm wordt de arm op de goede plek ingeladen, maar het middelpunt van de arm bevindt zich op hetzelfde punt als het middelpunt van het lichaam. Deze middelpunt( van beide) bevindt zich ter hoogte van de vloer direct  onder het lichaam. Om de rototatie van de arm goed te laten verlopen  wordt de arm eerst omlaag getransleerd vervolgens geroteerd en daarna weer terug getransleerd.</w:t>
+      </w:r>
+    </w:p>
+    <w:p>
+      <w:pPr>
+        <w:spacing w:before="0" w:after="0"/>
+        <w:rPr>
+          <w:lang w:val="nl-NL"/>
+        </w:rPr>
+      </w:pPr>
+      <w:r>
+        <w:rPr>
+          <w:lang w:val="nl-NL"/>
+        </w:rPr>
+        <w:t xml:space="preserve">De andere ledematen en de vleugels worden op soort gelijke manier geanimeerd. </w:t>
+      </w:r>
+    </w:p>
+    <w:p>
+      <w:pPr>
+        <w:spacing w:before="0" w:after="0"/>
+        <w:rPr>
+          <w:i/>
+          <w:lang w:val="nl-NL"/>
+        </w:rPr>
+      </w:pPr>
       <w:r>
         <w:rPr>
           <w:lang w:val="nl-NL"/>
         </w:rPr>
         <w:t xml:space="preserve"> </w:t>
       </w:r>
-      <w:proofErr w:type="spellStart"/>
-      <w:r>
-        <w:rPr>
-          <w:lang w:val="nl-NL"/>
-        </w:rPr>
-        <w:t>beaaplt</w:t>
-      </w:r>
-      <w:proofErr w:type="spellEnd"/>
-      <w:r>
-        <w:rPr>
-          <w:lang w:val="nl-NL"/>
-        </w:rPr>
-        <w:t xml:space="preserve"> een speler wat voor soort vijand hij wil en aan de hand van de uitput van de </w:t>
-      </w:r>
-      <w:proofErr w:type="spellStart"/>
-      <w:r>
-        <w:rPr>
-          <w:lang w:val="nl-NL"/>
-        </w:rPr>
-        <w:t>leveleditor</w:t>
-      </w:r>
-      <w:proofErr w:type="spellEnd"/>
-      <w:r>
-        <w:rPr>
-          <w:lang w:val="nl-NL"/>
-        </w:rPr>
-        <w:t xml:space="preserve"> wordt in de </w:t>
-      </w:r>
-      <w:proofErr w:type="spellStart"/>
-      <w:r>
-        <w:rPr>
-          <w:lang w:val="nl-NL"/>
-        </w:rPr>
-        <w:t>constructor</w:t>
-      </w:r>
-      <w:proofErr w:type="spellEnd"/>
-      <w:r>
-        <w:rPr>
-          <w:lang w:val="nl-NL"/>
-        </w:rPr>
-        <w:t xml:space="preserve"> de juiste vijand geladen met bijbehorende waardes. Verder worden de modellen van alle drie de vijanden vanuit .</w:t>
-      </w:r>
-      <w:proofErr w:type="spellStart"/>
-      <w:r>
-        <w:rPr>
-          <w:lang w:val="nl-NL"/>
-        </w:rPr>
-        <w:t>obj</w:t>
-      </w:r>
-      <w:proofErr w:type="spellEnd"/>
-      <w:r>
-        <w:rPr>
-          <w:lang w:val="nl-NL"/>
-        </w:rPr>
-        <w:t xml:space="preserve"> files geïmporteerd. De modellen van zowel </w:t>
-      </w:r>
-      <w:proofErr w:type="spellStart"/>
-      <w:r>
-        <w:rPr>
-          <w:lang w:val="nl-NL"/>
-        </w:rPr>
-        <w:t>bathos</w:t>
-      </w:r>
-      <w:proofErr w:type="spellEnd"/>
-      <w:r>
-        <w:rPr>
-          <w:lang w:val="nl-NL"/>
-        </w:rPr>
-        <w:t xml:space="preserve"> als predator zijn gedownload.</w:t>
-      </w:r>
+    </w:p>
+    <w:p>
+      <w:pPr>
+        <w:pStyle w:val="Kop2"/>
+        <w:rPr>
+          <w:lang w:val="nl-NL"/>
+        </w:rPr>
+      </w:pPr>
+      <w:bookmarkStart w:id="12" w:name="_Toc378188128"/>
+      <w:r>
+        <w:rPr>
+          <w:lang w:val="nl-NL"/>
+        </w:rPr>
+        <w:t>Hitbox</w:t>
+      </w:r>
+      <w:bookmarkEnd w:id="12"/>
     </w:p>
     <w:p>
       <w:pPr>
@@ -3789,63 +3028,7 @@
         <w:rPr>
           <w:lang w:val="nl-NL"/>
         </w:rPr>
-        <w:t xml:space="preserve">Het </w:t>
-      </w:r>
-      <w:proofErr w:type="spellStart"/>
-      <w:r>
-        <w:rPr>
-          <w:lang w:val="nl-NL"/>
-        </w:rPr>
-        <w:t>Bathos</w:t>
-      </w:r>
-      <w:proofErr w:type="spellEnd"/>
-      <w:r>
-        <w:rPr>
-          <w:lang w:val="nl-NL"/>
-        </w:rPr>
-        <w:t xml:space="preserve"> model is na het downloaden eerst omgezet naar de goede </w:t>
-      </w:r>
-      <w:proofErr w:type="spellStart"/>
-      <w:r>
-        <w:rPr>
-          <w:lang w:val="nl-NL"/>
-        </w:rPr>
-        <w:t>afmeteingen</w:t>
-      </w:r>
-      <w:proofErr w:type="spellEnd"/>
-      <w:r>
-        <w:rPr>
-          <w:lang w:val="nl-NL"/>
-        </w:rPr>
-        <w:t xml:space="preserve"> en vervolgens </w:t>
-      </w:r>
-      <w:proofErr w:type="spellStart"/>
-      <w:r>
-        <w:rPr>
-          <w:lang w:val="nl-NL"/>
-        </w:rPr>
-        <w:t>opgesplits</w:t>
-      </w:r>
-      <w:proofErr w:type="spellEnd"/>
-      <w:r>
-        <w:rPr>
-          <w:lang w:val="nl-NL"/>
-        </w:rPr>
-        <w:t xml:space="preserve"> in drie aparte modellen: lichaam en twee vleugels. Dit is zo gedaan zodat het animeren van de vleugels makkelijker verloopt. Het animeren van het gehele model vereist namelijk het inladen van meerdere modellen alleen voor </w:t>
-      </w:r>
-      <w:proofErr w:type="spellStart"/>
-      <w:r>
-        <w:rPr>
-          <w:lang w:val="nl-NL"/>
-        </w:rPr>
-        <w:t>Bathos</w:t>
-      </w:r>
-      <w:proofErr w:type="spellEnd"/>
-      <w:r>
-        <w:rPr>
-          <w:lang w:val="nl-NL"/>
-        </w:rPr>
-        <w:t>. Door de vleugels apart in te laden is het mogelijk doormiddel van rotaties en translaties de vleugels te animeren zonder gebruik te maken van meerdere modellen.</w:t>
+        <w:t xml:space="preserve">De hitboxes van alle drie de vijanden zijn heel simpel. Het zijn namelijk cilinder vormige hitboxes. In het xz-vlak is het  een cirkel en in het y-vlak heeft een een minimum en maximum y-waarde. De straal van de cirkel is voor zowel Bathos als de kleine predator 1,0. Voor Bathos zal een kleinere straal er beter uitzien, maar omdat de snelheid van de kogels waarmee je kan schieten 2,0(dus elke update 2,0 aflegt) is ervoor gekozen om ook Bathos een straal van 1,0 (dus diameter van 2,0) te geven.  De grotere predator heeft een iets grotere straal, namelijk 1,2. </w:t>
       </w:r>
     </w:p>
     <w:p>
@@ -3859,35 +3042,7 @@
         <w:rPr>
           <w:lang w:val="nl-NL"/>
         </w:rPr>
-        <w:t xml:space="preserve">De beide predator modellen hebben een soortgelijke behandeling gekregen. Het predator model is </w:t>
-      </w:r>
-      <w:proofErr w:type="spellStart"/>
-      <w:r>
-        <w:rPr>
-          <w:lang w:val="nl-NL"/>
-        </w:rPr>
-        <w:t>opegesplitst</w:t>
-      </w:r>
-      <w:proofErr w:type="spellEnd"/>
-      <w:r>
-        <w:rPr>
-          <w:lang w:val="nl-NL"/>
-        </w:rPr>
-        <w:t xml:space="preserve"> in 5 aparte modellen: twee armen, twee benen en een lichaam. Deze opsplitsing heeft dezelfde oorzaak als het </w:t>
-      </w:r>
-      <w:proofErr w:type="spellStart"/>
-      <w:r>
-        <w:rPr>
-          <w:lang w:val="nl-NL"/>
-        </w:rPr>
-        <w:t>Bathos</w:t>
-      </w:r>
-      <w:proofErr w:type="spellEnd"/>
-      <w:r>
-        <w:rPr>
-          <w:lang w:val="nl-NL"/>
-        </w:rPr>
-        <w:t xml:space="preserve"> model, namelijk animatie.</w:t>
+        <w:t>De maximum y-waarde komt bij alle drie tot net boven hun hoofd. De minimum y-waarde bij de beide predators is op gelijke hoogte met de vloer. Bij Bathos, een vliegende vijand, komt het tot zijn benen.</w:t>
       </w:r>
     </w:p>
     <w:p>
@@ -3897,54 +3052,22 @@
           <w:lang w:val="nl-NL"/>
         </w:rPr>
       </w:pPr>
-      <w:r>
-        <w:rPr>
-          <w:lang w:val="nl-NL"/>
-        </w:rPr>
-        <w:t xml:space="preserve">Om wat meer uitleg te geven over hoe het animeren verloopt wordt één van de armen van de (kleine) predator als voorbeeld genomen. Bij het inladen van het lichaam en de arm wordt de arm op de goede plek ingeladen, maar het middelpunt van de arm bevindt zich op hetzelfde punt als het middelpunt van het lichaam. Deze middelpunt( van beide) bevindt zich ter hoogte van de vloer direct  onder het lichaam. Om de </w:t>
-      </w:r>
-      <w:proofErr w:type="spellStart"/>
-      <w:r>
-        <w:rPr>
-          <w:lang w:val="nl-NL"/>
-        </w:rPr>
-        <w:t>rototatie</w:t>
-      </w:r>
-      <w:proofErr w:type="spellEnd"/>
-      <w:r>
-        <w:rPr>
-          <w:lang w:val="nl-NL"/>
-        </w:rPr>
-        <w:t xml:space="preserve"> van de arm goed te laten verlopen  wordt de arm eerst omlaag </w:t>
-      </w:r>
-      <w:proofErr w:type="spellStart"/>
-      <w:r>
-        <w:rPr>
-          <w:lang w:val="nl-NL"/>
-        </w:rPr>
-        <w:t>getransleerd</w:t>
-      </w:r>
-      <w:proofErr w:type="spellEnd"/>
-      <w:r>
-        <w:rPr>
-          <w:lang w:val="nl-NL"/>
-        </w:rPr>
-        <w:t xml:space="preserve"> vervolgens geroteerd en daarna weer terug </w:t>
-      </w:r>
-      <w:proofErr w:type="spellStart"/>
-      <w:r>
-        <w:rPr>
-          <w:lang w:val="nl-NL"/>
-        </w:rPr>
-        <w:t>getransleerd</w:t>
-      </w:r>
-      <w:proofErr w:type="spellEnd"/>
-      <w:r>
-        <w:rPr>
-          <w:lang w:val="nl-NL"/>
-        </w:rPr>
-        <w:t>.</w:t>
-      </w:r>
+    </w:p>
+    <w:p>
+      <w:pPr>
+        <w:pStyle w:val="Kop2"/>
+        <w:rPr>
+          <w:lang w:val="nl-NL"/>
+        </w:rPr>
+      </w:pPr>
+      <w:bookmarkStart w:id="13" w:name="_Toc378188129"/>
+      <w:r>
+        <w:rPr>
+          <w:lang w:val="nl-NL"/>
+        </w:rPr>
+        <w:t>Healthbar</w:t>
+      </w:r>
+      <w:bookmarkEnd w:id="13"/>
     </w:p>
     <w:p>
       <w:pPr>
@@ -3957,503 +3080,28 @@
         <w:rPr>
           <w:lang w:val="nl-NL"/>
         </w:rPr>
-        <w:t xml:space="preserve">De andere ledematen en de vleugels worden op soort gelijke manier geanimeerd. </w:t>
+        <w:t xml:space="preserve">De healthbar van de vijanden bestaat uit twee quads van verschillend kleur, waarbij de ene quad één pixel voor de andere quad staat. De afmetingen van de achterste quad zijn constant, maar de afmetingen van de voorste quad </w:t>
+      </w:r>
+      <w:r>
+        <w:rPr>
+          <w:lang w:val="nl-NL"/>
+        </w:rPr>
+        <w:lastRenderedPageBreak/>
+        <w:t>zijn afhankelijk van de health van de vijand. Deze afmeting wordt, aan de hand van een simpel bereking, aangepast naarmate de vijand minder health heeft.</w:t>
       </w:r>
     </w:p>
     <w:p>
       <w:pPr>
         <w:spacing w:before="0" w:after="0"/>
         <w:rPr>
-          <w:i/>
-          <w:lang w:val="nl-NL"/>
-        </w:rPr>
-      </w:pPr>
-      <w:r>
-        <w:rPr>
-          <w:lang w:val="nl-NL"/>
-        </w:rPr>
-        <w:t xml:space="preserve"> </w:t>
-      </w:r>
-    </w:p>
-    <w:p>
-      <w:pPr>
-        <w:pStyle w:val="Kop2"/>
-        <w:rPr>
-          <w:lang w:val="nl-NL"/>
-        </w:rPr>
-      </w:pPr>
-      <w:bookmarkStart w:id="12" w:name="_Toc378188128"/>
-      <w:r>
-        <w:rPr>
-          <w:lang w:val="nl-NL"/>
-        </w:rPr>
-        <w:t>Hitbox</w:t>
-      </w:r>
-      <w:bookmarkEnd w:id="12"/>
-    </w:p>
-    <w:p>
-      <w:pPr>
-        <w:spacing w:before="0" w:after="0"/>
-        <w:rPr>
-          <w:lang w:val="nl-NL"/>
-        </w:rPr>
-      </w:pPr>
-      <w:r>
-        <w:rPr>
-          <w:lang w:val="nl-NL"/>
-        </w:rPr>
-        <w:t xml:space="preserve">De </w:t>
-      </w:r>
-      <w:proofErr w:type="spellStart"/>
-      <w:r>
-        <w:rPr>
-          <w:lang w:val="nl-NL"/>
-        </w:rPr>
-        <w:t>hitboxes</w:t>
-      </w:r>
-      <w:proofErr w:type="spellEnd"/>
-      <w:r>
-        <w:rPr>
-          <w:lang w:val="nl-NL"/>
-        </w:rPr>
-        <w:t xml:space="preserve"> van alle drie de vijanden zijn heel simpel. Het zijn namelijk cilinder </w:t>
-      </w:r>
-      <w:proofErr w:type="spellStart"/>
-      <w:r>
-        <w:rPr>
-          <w:lang w:val="nl-NL"/>
-        </w:rPr>
-        <w:t>vormige</w:t>
-      </w:r>
-      <w:proofErr w:type="spellEnd"/>
-      <w:r>
-        <w:rPr>
-          <w:lang w:val="nl-NL"/>
-        </w:rPr>
-        <w:t xml:space="preserve"> </w:t>
-      </w:r>
-      <w:proofErr w:type="spellStart"/>
-      <w:r>
-        <w:rPr>
-          <w:lang w:val="nl-NL"/>
-        </w:rPr>
-        <w:t>hitboxes</w:t>
-      </w:r>
-      <w:proofErr w:type="spellEnd"/>
-      <w:r>
-        <w:rPr>
-          <w:lang w:val="nl-NL"/>
-        </w:rPr>
-        <w:t xml:space="preserve">. In het </w:t>
-      </w:r>
-      <w:proofErr w:type="spellStart"/>
-      <w:r>
-        <w:rPr>
-          <w:lang w:val="nl-NL"/>
-        </w:rPr>
-        <w:t>xz-vlak</w:t>
-      </w:r>
-      <w:proofErr w:type="spellEnd"/>
-      <w:r>
-        <w:rPr>
-          <w:lang w:val="nl-NL"/>
-        </w:rPr>
-        <w:t xml:space="preserve"> is het  een cirkel en in het </w:t>
-      </w:r>
-      <w:proofErr w:type="spellStart"/>
-      <w:r>
-        <w:rPr>
-          <w:lang w:val="nl-NL"/>
-        </w:rPr>
-        <w:t>y-vlak</w:t>
-      </w:r>
-      <w:proofErr w:type="spellEnd"/>
-      <w:r>
-        <w:rPr>
-          <w:lang w:val="nl-NL"/>
-        </w:rPr>
-        <w:t xml:space="preserve"> heeft een </w:t>
-      </w:r>
-      <w:proofErr w:type="spellStart"/>
-      <w:r>
-        <w:rPr>
-          <w:lang w:val="nl-NL"/>
-        </w:rPr>
-        <w:t>een</w:t>
-      </w:r>
-      <w:proofErr w:type="spellEnd"/>
-      <w:r>
-        <w:rPr>
-          <w:lang w:val="nl-NL"/>
-        </w:rPr>
-        <w:t xml:space="preserve"> minimum en maximum </w:t>
-      </w:r>
-      <w:proofErr w:type="spellStart"/>
-      <w:r>
-        <w:rPr>
-          <w:lang w:val="nl-NL"/>
-        </w:rPr>
-        <w:t>y-waarde</w:t>
-      </w:r>
-      <w:proofErr w:type="spellEnd"/>
-      <w:r>
-        <w:rPr>
-          <w:lang w:val="nl-NL"/>
-        </w:rPr>
-        <w:t xml:space="preserve">. De straal van de cirkel is voor zowel </w:t>
-      </w:r>
-      <w:proofErr w:type="spellStart"/>
-      <w:r>
-        <w:rPr>
-          <w:lang w:val="nl-NL"/>
-        </w:rPr>
-        <w:t>Bathos</w:t>
-      </w:r>
-      <w:proofErr w:type="spellEnd"/>
-      <w:r>
-        <w:rPr>
-          <w:lang w:val="nl-NL"/>
-        </w:rPr>
-        <w:t xml:space="preserve"> als de kleine predator 1,0. Voor </w:t>
-      </w:r>
-      <w:proofErr w:type="spellStart"/>
-      <w:r>
-        <w:rPr>
-          <w:lang w:val="nl-NL"/>
-        </w:rPr>
-        <w:t>Bathos</w:t>
-      </w:r>
-      <w:proofErr w:type="spellEnd"/>
-      <w:r>
-        <w:rPr>
-          <w:lang w:val="nl-NL"/>
-        </w:rPr>
-        <w:t xml:space="preserve"> zal een kleinere straal er beter uitzien, maar omdat de snelheid van de kogels waarmee je kan schieten 2,0(dus elke update 2,0 aflegt) is ervoor gekozen om ook </w:t>
-      </w:r>
-      <w:proofErr w:type="spellStart"/>
-      <w:r>
-        <w:rPr>
-          <w:lang w:val="nl-NL"/>
-        </w:rPr>
-        <w:t>Bathos</w:t>
-      </w:r>
-      <w:proofErr w:type="spellEnd"/>
-      <w:r>
-        <w:rPr>
-          <w:lang w:val="nl-NL"/>
-        </w:rPr>
-        <w:t xml:space="preserve"> een straal van 1,0 (dus diameter van 2,0) te geven.  De grotere predator heeft een iets grotere straal, namelijk 1,2. </w:t>
-      </w:r>
-    </w:p>
-    <w:p>
-      <w:pPr>
-        <w:spacing w:before="0" w:after="0"/>
-        <w:rPr>
-          <w:lang w:val="nl-NL"/>
-        </w:rPr>
-      </w:pPr>
-      <w:r>
-        <w:rPr>
-          <w:lang w:val="nl-NL"/>
-        </w:rPr>
-        <w:t xml:space="preserve">De maximum </w:t>
-      </w:r>
-      <w:proofErr w:type="spellStart"/>
-      <w:r>
-        <w:rPr>
-          <w:lang w:val="nl-NL"/>
-        </w:rPr>
-        <w:t>y-waarde</w:t>
-      </w:r>
-      <w:proofErr w:type="spellEnd"/>
-      <w:r>
-        <w:rPr>
-          <w:lang w:val="nl-NL"/>
-        </w:rPr>
-        <w:t xml:space="preserve"> komt bij alle drie tot net boven hun hoofd. De minimum </w:t>
-      </w:r>
-      <w:proofErr w:type="spellStart"/>
-      <w:r>
-        <w:rPr>
-          <w:lang w:val="nl-NL"/>
-        </w:rPr>
-        <w:t>y-waarde</w:t>
-      </w:r>
-      <w:proofErr w:type="spellEnd"/>
-      <w:r>
-        <w:rPr>
-          <w:lang w:val="nl-NL"/>
-        </w:rPr>
-        <w:t xml:space="preserve"> bij de beide predators is op gelijke hoogte met de vloer. Bij </w:t>
-      </w:r>
-      <w:proofErr w:type="spellStart"/>
-      <w:r>
-        <w:rPr>
-          <w:lang w:val="nl-NL"/>
-        </w:rPr>
-        <w:t>Bathos</w:t>
-      </w:r>
-      <w:proofErr w:type="spellEnd"/>
-      <w:r>
-        <w:rPr>
-          <w:lang w:val="nl-NL"/>
-        </w:rPr>
-        <w:t>, een vliegende vijand, komt het tot zijn benen.</w:t>
-      </w:r>
-    </w:p>
-    <w:p>
-      <w:pPr>
-        <w:spacing w:before="0" w:after="0"/>
-        <w:rPr>
-          <w:lang w:val="nl-NL"/>
-        </w:rPr>
-      </w:pPr>
-    </w:p>
-    <w:p>
-      <w:pPr>
-        <w:pStyle w:val="Kop2"/>
-        <w:rPr>
-          <w:lang w:val="nl-NL"/>
-        </w:rPr>
-      </w:pPr>
-      <w:bookmarkStart w:id="13" w:name="_Toc378188129"/>
-      <w:r>
-        <w:rPr>
-          <w:lang w:val="nl-NL"/>
-        </w:rPr>
-        <w:t>Healthbar</w:t>
-      </w:r>
-      <w:bookmarkEnd w:id="13"/>
-    </w:p>
-    <w:p>
-      <w:pPr>
-        <w:spacing w:before="0" w:after="0"/>
-        <w:rPr>
-          <w:lang w:val="nl-NL"/>
-        </w:rPr>
-      </w:pPr>
-      <w:r>
-        <w:rPr>
-          <w:lang w:val="nl-NL"/>
-        </w:rPr>
-        <w:t xml:space="preserve">De </w:t>
-      </w:r>
-      <w:proofErr w:type="spellStart"/>
-      <w:r>
-        <w:rPr>
-          <w:lang w:val="nl-NL"/>
-        </w:rPr>
-        <w:t>healthbar</w:t>
-      </w:r>
-      <w:proofErr w:type="spellEnd"/>
-      <w:r>
-        <w:rPr>
-          <w:lang w:val="nl-NL"/>
-        </w:rPr>
-        <w:t xml:space="preserve"> van de vijanden bestaat uit twee </w:t>
-      </w:r>
-      <w:proofErr w:type="spellStart"/>
-      <w:r>
-        <w:rPr>
-          <w:lang w:val="nl-NL"/>
-        </w:rPr>
-        <w:t>quads</w:t>
-      </w:r>
-      <w:proofErr w:type="spellEnd"/>
-      <w:r>
-        <w:rPr>
-          <w:lang w:val="nl-NL"/>
-        </w:rPr>
-        <w:t xml:space="preserve"> van verschillend kleur, waarbij de ene </w:t>
-      </w:r>
-      <w:proofErr w:type="spellStart"/>
-      <w:r>
-        <w:rPr>
-          <w:lang w:val="nl-NL"/>
-        </w:rPr>
-        <w:t>quad</w:t>
-      </w:r>
-      <w:proofErr w:type="spellEnd"/>
-      <w:r>
-        <w:rPr>
-          <w:lang w:val="nl-NL"/>
-        </w:rPr>
-        <w:t xml:space="preserve"> één pixel voor de andere </w:t>
-      </w:r>
-      <w:proofErr w:type="spellStart"/>
-      <w:r>
-        <w:rPr>
-          <w:lang w:val="nl-NL"/>
-        </w:rPr>
-        <w:t>quad</w:t>
-      </w:r>
-      <w:proofErr w:type="spellEnd"/>
-      <w:r>
-        <w:rPr>
-          <w:lang w:val="nl-NL"/>
-        </w:rPr>
-        <w:t xml:space="preserve"> staat. De afmetingen van de achterste </w:t>
-      </w:r>
-      <w:proofErr w:type="spellStart"/>
-      <w:r>
-        <w:rPr>
-          <w:lang w:val="nl-NL"/>
-        </w:rPr>
-        <w:t>quad</w:t>
-      </w:r>
-      <w:proofErr w:type="spellEnd"/>
-      <w:r>
-        <w:rPr>
-          <w:lang w:val="nl-NL"/>
-        </w:rPr>
-        <w:t xml:space="preserve"> zijn constant, maar de afmetingen van de voorste </w:t>
-      </w:r>
-      <w:proofErr w:type="spellStart"/>
-      <w:r>
-        <w:rPr>
-          <w:lang w:val="nl-NL"/>
-        </w:rPr>
-        <w:t>quad</w:t>
-      </w:r>
-      <w:proofErr w:type="spellEnd"/>
-      <w:r>
-        <w:rPr>
-          <w:lang w:val="nl-NL"/>
-        </w:rPr>
-        <w:t xml:space="preserve"> </w:t>
-      </w:r>
-      <w:r>
-        <w:rPr>
-          <w:lang w:val="nl-NL"/>
-        </w:rPr>
-        <w:lastRenderedPageBreak/>
-        <w:t xml:space="preserve">zijn afhankelijk van de </w:t>
-      </w:r>
-      <w:proofErr w:type="spellStart"/>
-      <w:r>
-        <w:rPr>
-          <w:lang w:val="nl-NL"/>
-        </w:rPr>
-        <w:t>health</w:t>
-      </w:r>
-      <w:proofErr w:type="spellEnd"/>
-      <w:r>
-        <w:rPr>
-          <w:lang w:val="nl-NL"/>
-        </w:rPr>
-        <w:t xml:space="preserve"> van de vijand. Deze afmeting wordt, aan de hand van een simpel </w:t>
-      </w:r>
-      <w:proofErr w:type="spellStart"/>
-      <w:r>
-        <w:rPr>
-          <w:lang w:val="nl-NL"/>
-        </w:rPr>
-        <w:t>bereking</w:t>
-      </w:r>
-      <w:proofErr w:type="spellEnd"/>
-      <w:r>
-        <w:rPr>
-          <w:lang w:val="nl-NL"/>
-        </w:rPr>
-        <w:t xml:space="preserve">, aangepast naarmate de vijand minder </w:t>
-      </w:r>
-      <w:proofErr w:type="spellStart"/>
-      <w:r>
-        <w:rPr>
-          <w:lang w:val="nl-NL"/>
-        </w:rPr>
-        <w:t>health</w:t>
-      </w:r>
-      <w:proofErr w:type="spellEnd"/>
-      <w:r>
-        <w:rPr>
-          <w:lang w:val="nl-NL"/>
-        </w:rPr>
-        <w:t xml:space="preserve"> heeft.</w:t>
-      </w:r>
-    </w:p>
-    <w:p>
-      <w:pPr>
-        <w:spacing w:before="0" w:after="0"/>
-        <w:rPr>
-          <w:lang w:val="nl-NL"/>
-        </w:rPr>
-      </w:pPr>
-      <w:r>
-        <w:rPr>
-          <w:lang w:val="nl-NL"/>
-        </w:rPr>
-        <w:t xml:space="preserve">Verder is de </w:t>
-      </w:r>
-      <w:proofErr w:type="spellStart"/>
-      <w:r>
-        <w:rPr>
-          <w:lang w:val="nl-NL"/>
-        </w:rPr>
-        <w:t>healthbar</w:t>
-      </w:r>
-      <w:proofErr w:type="spellEnd"/>
-      <w:r>
-        <w:rPr>
-          <w:lang w:val="nl-NL"/>
-        </w:rPr>
-        <w:t xml:space="preserve"> altijd naar de </w:t>
-      </w:r>
-      <w:proofErr w:type="spellStart"/>
-      <w:r>
-        <w:rPr>
-          <w:lang w:val="nl-NL"/>
-        </w:rPr>
-        <w:t>player</w:t>
-      </w:r>
-      <w:proofErr w:type="spellEnd"/>
-      <w:r>
-        <w:rPr>
-          <w:lang w:val="nl-NL"/>
-        </w:rPr>
-        <w:t xml:space="preserve"> toe gericht. Doormiddel van de vector die van de vijand naar de </w:t>
-      </w:r>
-      <w:proofErr w:type="spellStart"/>
-      <w:r>
-        <w:rPr>
-          <w:lang w:val="nl-NL"/>
-        </w:rPr>
-        <w:t>player</w:t>
-      </w:r>
-      <w:proofErr w:type="spellEnd"/>
-      <w:r>
-        <w:rPr>
-          <w:lang w:val="nl-NL"/>
-        </w:rPr>
-        <w:t xml:space="preserve"> wijst is bepaalt welke hoe de </w:t>
-      </w:r>
-      <w:proofErr w:type="spellStart"/>
-      <w:r>
-        <w:rPr>
-          <w:lang w:val="nl-NL"/>
-        </w:rPr>
-        <w:t>healthbar</w:t>
-      </w:r>
-      <w:proofErr w:type="spellEnd"/>
-      <w:r>
-        <w:rPr>
-          <w:lang w:val="nl-NL"/>
-        </w:rPr>
-        <w:t xml:space="preserve"> moet hebben in wereldcoördinaten zodat het altijd naar de </w:t>
-      </w:r>
-      <w:proofErr w:type="spellStart"/>
-      <w:r>
-        <w:rPr>
-          <w:lang w:val="nl-NL"/>
-        </w:rPr>
-        <w:t>player</w:t>
-      </w:r>
-      <w:proofErr w:type="spellEnd"/>
-      <w:r>
-        <w:rPr>
-          <w:lang w:val="nl-NL"/>
-        </w:rPr>
-        <w:t xml:space="preserve"> toe is gericht.   </w:t>
+          <w:lang w:val="nl-NL"/>
+        </w:rPr>
+      </w:pPr>
+      <w:r>
+        <w:rPr>
+          <w:lang w:val="nl-NL"/>
+        </w:rPr>
+        <w:t xml:space="preserve">Verder is de healthbar altijd naar de player toe gericht. Doormiddel van de vector die van de vijand naar de player wijst is bepaalt welke hoe de healthbar moet hebben in wereldcoördinaten zodat het altijd naar de player toe is gericht.   </w:t>
       </w:r>
     </w:p>
     <w:p>
@@ -4488,21 +3136,7 @@
         <w:rPr>
           <w:lang w:val="nl-NL"/>
         </w:rPr>
-        <w:t xml:space="preserve">Voor enige intelligentie van de vijanden is het vinden van routes noodzakelijk. Het vinden van routes tussen de speler en een vijand wordt op twee verschillende manieren geregeld. Voor lange afstanden is een navigatie </w:t>
-      </w:r>
-      <w:proofErr w:type="spellStart"/>
-      <w:r>
-        <w:rPr>
-          <w:lang w:val="nl-NL"/>
-        </w:rPr>
-        <w:t>mesh</w:t>
-      </w:r>
-      <w:proofErr w:type="spellEnd"/>
-      <w:r>
-        <w:rPr>
-          <w:lang w:val="nl-NL"/>
-        </w:rPr>
-        <w:t xml:space="preserve"> gebruikt, een lijst van driehoeken waarop de vijanden een route kan zoeken. Voor korte afstanden is gebruik gemaakt van feromonen. </w:t>
+        <w:t xml:space="preserve">Voor enige intelligentie van de vijanden is het vinden van routes noodzakelijk. Het vinden van routes tussen de speler en een vijand wordt op twee verschillende manieren geregeld. Voor lange afstanden is een navigatie mesh gebruikt, een lijst van driehoeken waarop de vijanden een route kan zoeken. Voor korte afstanden is gebruik gemaakt van feromonen. </w:t>
       </w:r>
     </w:p>
     <w:p>
@@ -4783,58 +3417,14 @@
         <w:rPr>
           <w:lang w:val="nl-NL"/>
         </w:rPr>
-        <w:t xml:space="preserve">Voor het vinden van routes over langere afstanden wordt gebruikt gemaakt van een </w:t>
-      </w:r>
-      <w:proofErr w:type="spellStart"/>
-      <w:r>
-        <w:rPr>
-          <w:lang w:val="nl-NL"/>
-        </w:rPr>
-        <w:t>navigation</w:t>
-      </w:r>
-      <w:proofErr w:type="spellEnd"/>
-      <w:r>
-        <w:rPr>
-          <w:lang w:val="nl-NL"/>
-        </w:rPr>
-        <w:t xml:space="preserve"> </w:t>
-      </w:r>
-      <w:proofErr w:type="spellStart"/>
-      <w:r>
-        <w:rPr>
-          <w:lang w:val="nl-NL"/>
-        </w:rPr>
-        <w:t>mesh</w:t>
-      </w:r>
-      <w:proofErr w:type="spellEnd"/>
-      <w:r>
-        <w:rPr>
-          <w:lang w:val="nl-NL"/>
-        </w:rPr>
-        <w:t xml:space="preserve"> (navmesh). Dit is een lijst met driehoeken waarover de vijand kan lopen. De navmesh wordt opgebouwd per verdieping van een level. Voor het opbouwen van de navmesh is de tutorial </w:t>
-      </w:r>
-      <w:proofErr w:type="spellStart"/>
-      <w:r>
-        <w:rPr>
-          <w:lang w:val="nl-NL"/>
-        </w:rPr>
-        <w:t>Christoph</w:t>
-      </w:r>
-      <w:proofErr w:type="spellEnd"/>
-      <w:r>
-        <w:rPr>
-          <w:lang w:val="nl-NL"/>
-        </w:rPr>
-        <w:t xml:space="preserve"> </w:t>
-      </w:r>
-      <w:proofErr w:type="spellStart"/>
-      <w:r>
-        <w:rPr>
-          <w:lang w:val="nl-NL"/>
-        </w:rPr>
-        <w:t>Romstöck</w:t>
-      </w:r>
-      <w:proofErr w:type="spellEnd"/>
+        <w:t xml:space="preserve">Voor het vinden van routes over langere afstanden wordt gebruikt gemaakt van een navigation mesh (navmesh). Dit is een lijst met driehoeken waarover de vijand kan lopen. De navmesh wordt opgebouwd per verdieping van een level. Voor het opbouwen van de navmesh is de tutorial </w:t>
+      </w:r>
+      <w:r>
+        <w:rPr>
+          <w:lang w:val="nl-NL"/>
+        </w:rPr>
+        <w:t>Christoph Romstöck</w:t>
+      </w:r>
       <w:r>
         <w:rPr>
           <w:lang w:val="nl-NL"/>
@@ -4882,13 +3472,8 @@
         </w:rPr>
         <w:fldChar w:fldCharType="separate"/>
       </w:r>
-      <w:proofErr w:type="spellStart"/>
-      <w:r>
-        <w:t>Figuur</w:t>
-      </w:r>
-      <w:proofErr w:type="spellEnd"/>
-      <w:r>
-        <w:t xml:space="preserve"> </w:t>
+      <w:r>
+        <w:t xml:space="preserve">Figuur </w:t>
       </w:r>
       <w:r>
         <w:rPr>
@@ -4960,13 +3545,8 @@
         <w:pStyle w:val="Bijschrift"/>
       </w:pPr>
       <w:bookmarkStart w:id="18" w:name="_Ref378182528"/>
-      <w:proofErr w:type="spellStart"/>
-      <w:r>
-        <w:t>Figuur</w:t>
-      </w:r>
-      <w:proofErr w:type="spellEnd"/>
-      <w:r>
-        <w:t xml:space="preserve"> </w:t>
+      <w:r>
+        <w:t xml:space="preserve">Figuur </w:t>
       </w:r>
       <w:fldSimple w:instr=" SEQ Figuur \* ARABIC ">
         <w:r>
@@ -4978,21 +3558,8 @@
       </w:fldSimple>
       <w:bookmarkEnd w:id="18"/>
       <w:r>
-        <w:t xml:space="preserve">: </w:t>
-      </w:r>
-      <w:proofErr w:type="spellStart"/>
-      <w:r>
-        <w:t>Voorbeeld</w:t>
-      </w:r>
-      <w:proofErr w:type="spellEnd"/>
-      <w:r>
-        <w:t xml:space="preserve"> level </w:t>
-      </w:r>
-      <w:proofErr w:type="spellStart"/>
-      <w:r>
-        <w:t>Navmesh</w:t>
-      </w:r>
-      <w:proofErr w:type="spellEnd"/>
+        <w:t>: Voorbeeld level Navmesh</w:t>
+      </w:r>
     </w:p>
     <w:p>
       <w:pPr>
@@ -5040,21 +3607,7 @@
         <w:rPr>
           <w:lang w:val="nl-NL"/>
         </w:rPr>
-        <w:t xml:space="preserve">Doormiddel van clipper kunnen er polygons gecreëerd worden waarop een vijand kan bewegen. Hiervoor word de begaanbare gebieden toegevoegd aan clipper. In het voorbeeld zijn dit de blauwe vloeren. Deze vloeren worden vervolgens samengevoegd tot een groot polygon. Op deze wijze kunnen er verschillende </w:t>
-      </w:r>
-      <w:proofErr w:type="spellStart"/>
-      <w:r>
-        <w:rPr>
-          <w:lang w:val="nl-NL"/>
-        </w:rPr>
-        <w:t>textures</w:t>
-      </w:r>
-      <w:proofErr w:type="spellEnd"/>
-      <w:r>
-        <w:rPr>
-          <w:lang w:val="nl-NL"/>
-        </w:rPr>
-        <w:t xml:space="preserve"> op de vloer van het level afgebeeld worden (in het voorbeeld blauw en licht blauw), maar heeft de vijand de mogelijkheid</w:t>
+        <w:t>Doormiddel van clipper kunnen er polygons gecreëerd worden waarop een vijand kan bewegen. Hiervoor word de begaanbare gebieden toegevoegd aan clipper. In het voorbeeld zijn dit de blauwe vloeren. Deze vloeren worden vervolgens samengevoegd tot een groot polygon. Op deze wijze kunnen er verschillende textures op de vloer van het level afgebeeld worden (in het voorbeeld blauw en licht blauw), maar heeft de vijand de mogelijkheid</w:t>
       </w:r>
       <w:r>
         <w:rPr>
@@ -5085,13 +3638,8 @@
         </w:rPr>
         <w:fldChar w:fldCharType="separate"/>
       </w:r>
-      <w:proofErr w:type="spellStart"/>
-      <w:r>
-        <w:t>Figuur</w:t>
-      </w:r>
-      <w:proofErr w:type="spellEnd"/>
-      <w:r>
-        <w:t xml:space="preserve"> </w:t>
+      <w:r>
+        <w:t xml:space="preserve">Figuur </w:t>
       </w:r>
       <w:r>
         <w:rPr>
@@ -5166,13 +3714,8 @@
         </w:rPr>
       </w:pPr>
       <w:bookmarkStart w:id="20" w:name="_Ref378184540"/>
-      <w:proofErr w:type="spellStart"/>
-      <w:r>
-        <w:t>Figuur</w:t>
-      </w:r>
-      <w:proofErr w:type="spellEnd"/>
-      <w:r>
-        <w:t xml:space="preserve"> </w:t>
+      <w:r>
+        <w:t xml:space="preserve">Figuur </w:t>
       </w:r>
       <w:fldSimple w:instr=" SEQ Figuur \* ARABIC ">
         <w:r>
@@ -5184,29 +3727,8 @@
       </w:fldSimple>
       <w:bookmarkEnd w:id="20"/>
       <w:r>
-        <w:t xml:space="preserve">: </w:t>
-      </w:r>
-      <w:proofErr w:type="spellStart"/>
-      <w:r>
-        <w:t>Begaanbare</w:t>
-      </w:r>
-      <w:proofErr w:type="spellEnd"/>
-      <w:r>
-        <w:t xml:space="preserve"> </w:t>
-      </w:r>
-      <w:proofErr w:type="spellStart"/>
-      <w:r>
-        <w:t>gebieden</w:t>
-      </w:r>
-      <w:proofErr w:type="spellEnd"/>
-      <w:r>
-        <w:t xml:space="preserve"> </w:t>
-      </w:r>
-      <w:proofErr w:type="spellStart"/>
-      <w:r>
-        <w:t>samengevoegd</w:t>
-      </w:r>
-      <w:proofErr w:type="spellEnd"/>
+        <w:t>: Begaanbare gebieden samengevoegd</w:t>
+      </w:r>
     </w:p>
     <w:p>
       <w:pPr>
@@ -5283,13 +3805,8 @@
         </w:rPr>
         <w:fldChar w:fldCharType="separate"/>
       </w:r>
-      <w:proofErr w:type="spellStart"/>
-      <w:r>
-        <w:t>Figuur</w:t>
-      </w:r>
-      <w:proofErr w:type="spellEnd"/>
-      <w:r>
-        <w:t xml:space="preserve"> </w:t>
+      <w:r>
+        <w:t xml:space="preserve">Figuur </w:t>
       </w:r>
       <w:r>
         <w:rPr>
@@ -5364,13 +3881,8 @@
         </w:rPr>
       </w:pPr>
       <w:bookmarkStart w:id="22" w:name="_Ref378184621"/>
-      <w:proofErr w:type="spellStart"/>
-      <w:r>
-        <w:t>Figuur</w:t>
-      </w:r>
-      <w:proofErr w:type="spellEnd"/>
-      <w:r>
-        <w:t xml:space="preserve"> </w:t>
+      <w:r>
+        <w:t xml:space="preserve">Figuur </w:t>
       </w:r>
       <w:fldSimple w:instr=" SEQ Figuur \* ARABIC ">
         <w:r>
@@ -5382,29 +3894,8 @@
       </w:fldSimple>
       <w:bookmarkEnd w:id="22"/>
       <w:r>
-        <w:t xml:space="preserve">: </w:t>
-      </w:r>
-      <w:proofErr w:type="spellStart"/>
-      <w:r>
-        <w:t>Geblokkeerde</w:t>
-      </w:r>
-      <w:proofErr w:type="spellEnd"/>
-      <w:r>
-        <w:t xml:space="preserve"> </w:t>
-      </w:r>
-      <w:proofErr w:type="spellStart"/>
-      <w:r>
-        <w:t>gebieden</w:t>
-      </w:r>
-      <w:proofErr w:type="spellEnd"/>
-      <w:r>
-        <w:t xml:space="preserve"> </w:t>
-      </w:r>
-      <w:proofErr w:type="spellStart"/>
-      <w:r>
-        <w:t>verwijdert</w:t>
-      </w:r>
-      <w:proofErr w:type="spellEnd"/>
+        <w:t>: Geblokkeerde gebieden verwijdert</w:t>
+      </w:r>
     </w:p>
     <w:p>
       <w:pPr>
@@ -5544,14 +4035,127 @@
         </w:rPr>
       </w:pPr>
       <w:bookmarkStart w:id="24" w:name="_Ref378184759"/>
-      <w:proofErr w:type="spellStart"/>
-      <w:r>
-        <w:rPr>
-          <w:lang w:val="nl-NL"/>
-        </w:rPr>
-        <w:t>Figuur</w:t>
-      </w:r>
-      <w:proofErr w:type="spellEnd"/>
+      <w:r>
+        <w:rPr>
+          <w:lang w:val="nl-NL"/>
+        </w:rPr>
+        <w:t xml:space="preserve">Figuur </w:t>
+      </w:r>
+      <w:r>
+        <w:rPr>
+          <w:lang w:val="nl-NL"/>
+        </w:rPr>
+        <w:fldChar w:fldCharType="begin"/>
+      </w:r>
+      <w:r>
+        <w:rPr>
+          <w:lang w:val="nl-NL"/>
+        </w:rPr>
+        <w:instrText xml:space="preserve"> SEQ Figuur \* ARABIC </w:instrText>
+      </w:r>
+      <w:r>
+        <w:rPr>
+          <w:lang w:val="nl-NL"/>
+        </w:rPr>
+        <w:fldChar w:fldCharType="separate"/>
+      </w:r>
+      <w:r>
+        <w:rPr>
+          <w:noProof/>
+          <w:lang w:val="nl-NL"/>
+        </w:rPr>
+        <w:t>5</w:t>
+      </w:r>
+      <w:r>
+        <w:rPr>
+          <w:lang w:val="nl-NL"/>
+        </w:rPr>
+        <w:fldChar w:fldCharType="end"/>
+      </w:r>
+      <w:bookmarkEnd w:id="24"/>
+      <w:r>
+        <w:rPr>
+          <w:lang w:val="nl-NL"/>
+        </w:rPr>
+        <w:t>: Driehoeken gegenereerd</w:t>
+      </w:r>
+    </w:p>
+    <w:p>
+      <w:pPr>
+        <w:pStyle w:val="Kop3"/>
+        <w:rPr>
+          <w:lang w:val="nl-NL"/>
+        </w:rPr>
+      </w:pPr>
+      <w:bookmarkStart w:id="25" w:name="_Toc378188136"/>
+      <w:r>
+        <w:rPr>
+          <w:lang w:val="nl-NL"/>
+        </w:rPr>
+        <w:t>Vinden van Buren (poly2Tri)</w:t>
+      </w:r>
+      <w:bookmarkEnd w:id="25"/>
+    </w:p>
+    <w:p>
+      <w:pPr>
+        <w:rPr>
+          <w:lang w:val="nl-NL"/>
+        </w:rPr>
+      </w:pPr>
+      <w:r>
+        <w:rPr>
+          <w:lang w:val="nl-NL"/>
+        </w:rPr>
+        <w:t xml:space="preserve">De driehoeken van de navmesh moeten gekoppeld worden als buren. Hiervoor worden de aanliggende driehoeken toegevoegd aan de buren van iedere driehoek. Dit kan gedaan worden door alle driehoeken met overeenkomende zijden aan elkaar te koppelen. In het voorbeeld </w:t>
+      </w:r>
+      <w:r>
+        <w:rPr>
+          <w:lang w:val="nl-NL"/>
+        </w:rPr>
+        <w:t xml:space="preserve">op </w:t>
+      </w:r>
+      <w:r>
+        <w:rPr>
+          <w:lang w:val="nl-NL"/>
+        </w:rPr>
+        <w:fldChar w:fldCharType="begin"/>
+      </w:r>
+      <w:r>
+        <w:rPr>
+          <w:lang w:val="nl-NL"/>
+        </w:rPr>
+        <w:instrText xml:space="preserve"> REF _Ref378184759 \h </w:instrText>
+      </w:r>
+      <w:r>
+        <w:rPr>
+          <w:lang w:val="nl-NL"/>
+        </w:rPr>
+      </w:r>
+      <w:r>
+        <w:rPr>
+          <w:lang w:val="nl-NL"/>
+        </w:rPr>
+        <w:fldChar w:fldCharType="separate"/>
+      </w:r>
+      <w:r>
+        <w:rPr>
+          <w:lang w:val="nl-NL"/>
+        </w:rPr>
+        <w:t xml:space="preserve">Figuur </w:t>
+      </w:r>
+      <w:r>
+        <w:rPr>
+          <w:noProof/>
+          <w:lang w:val="nl-NL"/>
+        </w:rPr>
+        <w:t>5</w:t>
+      </w:r>
+      <w:r>
+        <w:rPr>
+          <w:lang w:val="nl-NL"/>
+        </w:rPr>
+        <w:fldChar w:fldCharType="end"/>
+      </w:r>
       <w:r>
         <w:rPr>
           <w:lang w:val="nl-NL"/>
@@ -5562,13 +4166,121 @@
         <w:rPr>
           <w:lang w:val="nl-NL"/>
         </w:rPr>
+        <w:t>moet driehoek 1 gekoppeld worden aan 2 en 3.</w:t>
+      </w:r>
+      <w:r>
+        <w:rPr>
+          <w:lang w:val="nl-NL"/>
+        </w:rPr>
+        <w:t xml:space="preserve"> </w:t>
+      </w:r>
+    </w:p>
+    <w:p>
+      <w:pPr>
+        <w:rPr>
+          <w:lang w:val="nl-NL"/>
+        </w:rPr>
+      </w:pPr>
+      <w:r>
+        <w:rPr>
+          <w:lang w:val="nl-NL"/>
+        </w:rPr>
+        <w:t>De gevonden driehoeken in de klasse navmeshgeneration worden nu door gegeven aan de klasse navmesh. In deze klasse wordt het vinden van routes verzorgt</w:t>
+      </w:r>
+      <w:r>
+        <w:rPr>
+          <w:lang w:val="nl-NL"/>
+        </w:rPr>
+        <w:t>.</w:t>
+      </w:r>
+    </w:p>
+    <w:p>
+      <w:pPr>
+        <w:pStyle w:val="Kop3"/>
+        <w:rPr>
+          <w:lang w:val="nl-NL"/>
+        </w:rPr>
+      </w:pPr>
+      <w:bookmarkStart w:id="26" w:name="_Toc378188137"/>
+      <w:r>
+        <w:rPr>
+          <w:lang w:val="nl-NL"/>
+        </w:rPr>
+        <w:t xml:space="preserve">Vinden van een </w:t>
+      </w:r>
+      <w:r>
+        <w:rPr>
+          <w:lang w:val="nl-NL"/>
+        </w:rPr>
+        <w:t xml:space="preserve">Driehoek </w:t>
+      </w:r>
+      <w:r>
+        <w:rPr>
+          <w:lang w:val="nl-NL"/>
+        </w:rPr>
+        <w:t>route met de navmesh</w:t>
+      </w:r>
+      <w:bookmarkEnd w:id="26"/>
+    </w:p>
+    <w:p>
+      <w:pPr>
+        <w:rPr>
+          <w:lang w:val="nl-NL"/>
+        </w:rPr>
+      </w:pPr>
+      <w:r>
+        <w:rPr>
+          <w:lang w:val="nl-NL"/>
+        </w:rPr>
+        <w:t xml:space="preserve">Voor het vinden van de route is opgedeeld in twee delen. Eerst wordt er doormiddel van een A* pathfinding algoritme over de driehoeken een route gezocht. </w:t>
+      </w:r>
+      <w:r>
+        <w:rPr>
+          <w:lang w:val="nl-NL"/>
+        </w:rPr>
+        <w:t xml:space="preserve">Dit resulteert in een route bestaand uit driehoeken. </w:t>
+      </w:r>
+      <w:r>
+        <w:rPr>
+          <w:lang w:val="nl-NL"/>
+        </w:rPr>
+        <w:t>Ook hier is een simpele tutorial gevolgd [4]. Deze tutorial maakt echter gebruik van vierkant polygons in plaats van driehoeken . De implementatie van het algoritme is hierdoor zelf geschreven aan de hand van de tutorial.</w:t>
+      </w:r>
+    </w:p>
+    <w:p>
+      <w:pPr>
+        <w:rPr>
+          <w:lang w:val="nl-NL"/>
+        </w:rPr>
+      </w:pPr>
+      <w:r>
+        <w:rPr>
+          <w:lang w:val="nl-NL"/>
+        </w:rPr>
+        <w:t xml:space="preserve">Het A* pathfinding algoritme gaat alle driehoeken af tot er een route is gevonden. </w:t>
+      </w:r>
+      <w:r>
+        <w:rPr>
+          <w:lang w:val="nl-NL"/>
+        </w:rPr>
+        <w:t xml:space="preserve">In het voorbeeld op </w:t>
+      </w:r>
+      <w:r>
+        <w:rPr>
+          <w:lang w:val="nl-NL"/>
+        </w:rPr>
         <w:fldChar w:fldCharType="begin"/>
       </w:r>
       <w:r>
         <w:rPr>
           <w:lang w:val="nl-NL"/>
         </w:rPr>
-        <w:instrText xml:space="preserve"> SEQ Figuur \* ARABIC </w:instrText>
+        <w:instrText xml:space="preserve"> REF _Ref378187085 \h </w:instrText>
+      </w:r>
+      <w:r>
+        <w:rPr>
+          <w:lang w:val="nl-NL"/>
+        </w:rPr>
       </w:r>
       <w:r>
         <w:rPr>
@@ -5577,269 +4289,7 @@
         <w:fldChar w:fldCharType="separate"/>
       </w:r>
       <w:r>
-        <w:rPr>
-          <w:noProof/>
-          <w:lang w:val="nl-NL"/>
-        </w:rPr>
-        <w:t>5</w:t>
-      </w:r>
-      <w:r>
-        <w:rPr>
-          <w:lang w:val="nl-NL"/>
-        </w:rPr>
-        <w:fldChar w:fldCharType="end"/>
-      </w:r>
-      <w:bookmarkEnd w:id="24"/>
-      <w:r>
-        <w:rPr>
-          <w:lang w:val="nl-NL"/>
-        </w:rPr>
-        <w:t>: Driehoeken gegenereerd</w:t>
-      </w:r>
-    </w:p>
-    <w:p>
-      <w:pPr>
-        <w:pStyle w:val="Kop3"/>
-        <w:rPr>
-          <w:lang w:val="nl-NL"/>
-        </w:rPr>
-      </w:pPr>
-      <w:bookmarkStart w:id="25" w:name="_Toc378188136"/>
-      <w:r>
-        <w:rPr>
-          <w:lang w:val="nl-NL"/>
-        </w:rPr>
-        <w:t>Vinden van Buren (poly2Tri)</w:t>
-      </w:r>
-      <w:bookmarkEnd w:id="25"/>
-    </w:p>
-    <w:p>
-      <w:pPr>
-        <w:rPr>
-          <w:lang w:val="nl-NL"/>
-        </w:rPr>
-      </w:pPr>
-      <w:r>
-        <w:rPr>
-          <w:lang w:val="nl-NL"/>
-        </w:rPr>
-        <w:t xml:space="preserve">De driehoeken van de navmesh moeten gekoppeld worden als buren. Hiervoor worden de aanliggende driehoeken toegevoegd aan de buren van iedere driehoek. Dit kan gedaan worden door alle driehoeken met overeenkomende zijden aan elkaar te koppelen. In het voorbeeld </w:t>
-      </w:r>
-      <w:r>
-        <w:rPr>
-          <w:lang w:val="nl-NL"/>
-        </w:rPr>
-        <w:t xml:space="preserve">op </w:t>
-      </w:r>
-      <w:r>
-        <w:rPr>
-          <w:lang w:val="nl-NL"/>
-        </w:rPr>
-        <w:fldChar w:fldCharType="begin"/>
-      </w:r>
-      <w:r>
-        <w:rPr>
-          <w:lang w:val="nl-NL"/>
-        </w:rPr>
-        <w:instrText xml:space="preserve"> REF _Ref378184759 \h </w:instrText>
-      </w:r>
-      <w:r>
-        <w:rPr>
-          <w:lang w:val="nl-NL"/>
-        </w:rPr>
-      </w:r>
-      <w:r>
-        <w:rPr>
-          <w:lang w:val="nl-NL"/>
-        </w:rPr>
-        <w:fldChar w:fldCharType="separate"/>
-      </w:r>
-      <w:r>
-        <w:rPr>
-          <w:lang w:val="nl-NL"/>
-        </w:rPr>
         <w:t xml:space="preserve">Figuur </w:t>
-      </w:r>
-      <w:r>
-        <w:rPr>
-          <w:noProof/>
-          <w:lang w:val="nl-NL"/>
-        </w:rPr>
-        <w:t>5</w:t>
-      </w:r>
-      <w:r>
-        <w:rPr>
-          <w:lang w:val="nl-NL"/>
-        </w:rPr>
-        <w:fldChar w:fldCharType="end"/>
-      </w:r>
-      <w:r>
-        <w:rPr>
-          <w:lang w:val="nl-NL"/>
-        </w:rPr>
-        <w:t xml:space="preserve"> </w:t>
-      </w:r>
-      <w:r>
-        <w:rPr>
-          <w:lang w:val="nl-NL"/>
-        </w:rPr>
-        <w:t>moet driehoek 1 gekoppeld worden aan 2 en 3.</w:t>
-      </w:r>
-      <w:r>
-        <w:rPr>
-          <w:lang w:val="nl-NL"/>
-        </w:rPr>
-        <w:t xml:space="preserve"> </w:t>
-      </w:r>
-    </w:p>
-    <w:p>
-      <w:pPr>
-        <w:rPr>
-          <w:lang w:val="nl-NL"/>
-        </w:rPr>
-      </w:pPr>
-      <w:r>
-        <w:rPr>
-          <w:lang w:val="nl-NL"/>
-        </w:rPr>
-        <w:t>De gevonden driehoeken in de klasse navmeshgeneration worden nu door gegeven aan de klasse navmesh. In deze klasse wordt het vinden van routes verzorgt</w:t>
-      </w:r>
-      <w:r>
-        <w:rPr>
-          <w:lang w:val="nl-NL"/>
-        </w:rPr>
-        <w:t>.</w:t>
-      </w:r>
-    </w:p>
-    <w:p>
-      <w:pPr>
-        <w:pStyle w:val="Kop3"/>
-        <w:rPr>
-          <w:lang w:val="nl-NL"/>
-        </w:rPr>
-      </w:pPr>
-      <w:bookmarkStart w:id="26" w:name="_Toc378188137"/>
-      <w:r>
-        <w:rPr>
-          <w:lang w:val="nl-NL"/>
-        </w:rPr>
-        <w:t xml:space="preserve">Vinden van een </w:t>
-      </w:r>
-      <w:r>
-        <w:rPr>
-          <w:lang w:val="nl-NL"/>
-        </w:rPr>
-        <w:t xml:space="preserve">Driehoek </w:t>
-      </w:r>
-      <w:r>
-        <w:rPr>
-          <w:lang w:val="nl-NL"/>
-        </w:rPr>
-        <w:t>route met de navmesh</w:t>
-      </w:r>
-      <w:bookmarkEnd w:id="26"/>
-    </w:p>
-    <w:p>
-      <w:pPr>
-        <w:rPr>
-          <w:lang w:val="nl-NL"/>
-        </w:rPr>
-      </w:pPr>
-      <w:r>
-        <w:rPr>
-          <w:lang w:val="nl-NL"/>
-        </w:rPr>
-        <w:t xml:space="preserve">Voor het vinden van de route is opgedeeld in twee delen. Eerst wordt er doormiddel van een A* </w:t>
-      </w:r>
-      <w:proofErr w:type="spellStart"/>
-      <w:r>
-        <w:rPr>
-          <w:lang w:val="nl-NL"/>
-        </w:rPr>
-        <w:t>pathfinding</w:t>
-      </w:r>
-      <w:proofErr w:type="spellEnd"/>
-      <w:r>
-        <w:rPr>
-          <w:lang w:val="nl-NL"/>
-        </w:rPr>
-        <w:t xml:space="preserve"> algoritme over de driehoeken een route gezocht. </w:t>
-      </w:r>
-      <w:r>
-        <w:rPr>
-          <w:lang w:val="nl-NL"/>
-        </w:rPr>
-        <w:t xml:space="preserve">Dit resulteert in een route bestaand uit driehoeken. </w:t>
-      </w:r>
-      <w:r>
-        <w:rPr>
-          <w:lang w:val="nl-NL"/>
-        </w:rPr>
-        <w:t>Ook hier is een simpele tutorial gevolgd [4]. Deze tutorial maakt echter gebruik van vierkant polygons in plaats van driehoeken . De implementatie van het algoritme is hierdoor zelf geschreven aan de hand van de tutorial.</w:t>
-      </w:r>
-    </w:p>
-    <w:p>
-      <w:pPr>
-        <w:rPr>
-          <w:lang w:val="nl-NL"/>
-        </w:rPr>
-      </w:pPr>
-      <w:r>
-        <w:rPr>
-          <w:lang w:val="nl-NL"/>
-        </w:rPr>
-        <w:t xml:space="preserve">Het A* </w:t>
-      </w:r>
-      <w:proofErr w:type="spellStart"/>
-      <w:r>
-        <w:rPr>
-          <w:lang w:val="nl-NL"/>
-        </w:rPr>
-        <w:t>pathfinding</w:t>
-      </w:r>
-      <w:proofErr w:type="spellEnd"/>
-      <w:r>
-        <w:rPr>
-          <w:lang w:val="nl-NL"/>
-        </w:rPr>
-        <w:t xml:space="preserve"> algoritme gaat alle driehoeken af tot er een route is gevonden. </w:t>
-      </w:r>
-      <w:r>
-        <w:rPr>
-          <w:lang w:val="nl-NL"/>
-        </w:rPr>
-        <w:t xml:space="preserve">In het voorbeeld op </w:t>
-      </w:r>
-      <w:r>
-        <w:rPr>
-          <w:lang w:val="nl-NL"/>
-        </w:rPr>
-        <w:fldChar w:fldCharType="begin"/>
-      </w:r>
-      <w:r>
-        <w:rPr>
-          <w:lang w:val="nl-NL"/>
-        </w:rPr>
-        <w:instrText xml:space="preserve"> REF _Ref378187085 \h </w:instrText>
-      </w:r>
-      <w:r>
-        <w:rPr>
-          <w:lang w:val="nl-NL"/>
-        </w:rPr>
-      </w:r>
-      <w:r>
-        <w:rPr>
-          <w:lang w:val="nl-NL"/>
-        </w:rPr>
-        <w:fldChar w:fldCharType="separate"/>
-      </w:r>
-      <w:proofErr w:type="spellStart"/>
-      <w:r>
-        <w:t>Figuur</w:t>
-      </w:r>
-      <w:proofErr w:type="spellEnd"/>
-      <w:r>
-        <w:t xml:space="preserve"> </w:t>
       </w:r>
       <w:r>
         <w:rPr>
@@ -5965,13 +4415,8 @@
         </w:rPr>
       </w:pPr>
       <w:bookmarkStart w:id="27" w:name="_Ref378187085"/>
-      <w:proofErr w:type="spellStart"/>
-      <w:r>
-        <w:t>Figuur</w:t>
-      </w:r>
-      <w:proofErr w:type="spellEnd"/>
-      <w:r>
-        <w:t xml:space="preserve"> </w:t>
+      <w:r>
+        <w:t xml:space="preserve">Figuur </w:t>
       </w:r>
       <w:fldSimple w:instr=" SEQ Figuur \* ARABIC ">
         <w:r>
@@ -5983,15 +4428,7 @@
       </w:fldSimple>
       <w:bookmarkEnd w:id="27"/>
       <w:r>
-        <w:t xml:space="preserve">: </w:t>
-      </w:r>
-      <w:proofErr w:type="spellStart"/>
-      <w:r>
-        <w:t>Driehoek</w:t>
-      </w:r>
-      <w:proofErr w:type="spellEnd"/>
-      <w:r>
-        <w:t xml:space="preserve"> Route</w:t>
+        <w:t>: Driehoek Route</w:t>
       </w:r>
     </w:p>
     <w:p>
@@ -6026,63 +4463,7 @@
         <w:rPr>
           <w:lang w:val="nl-NL"/>
         </w:rPr>
-        <w:t xml:space="preserve">Als laatste stap in het vinden van een route moet de route omgezet worden van een route van driehoeken naar een route van punten. In eerste instantie is dit gedaan door van iedere driehoek het midden te nemen. De vijand loopt hierdoor echter geen mooie route, maar zal veel heen en weer lopen over de driehoeken. Er is daarom gekozen om een </w:t>
-      </w:r>
-      <w:proofErr w:type="spellStart"/>
-      <w:r>
-        <w:rPr>
-          <w:lang w:val="nl-NL"/>
-        </w:rPr>
-        <w:t>Funnel</w:t>
-      </w:r>
-      <w:proofErr w:type="spellEnd"/>
-      <w:r>
-        <w:rPr>
-          <w:lang w:val="nl-NL"/>
-        </w:rPr>
-        <w:t xml:space="preserve"> </w:t>
-      </w:r>
-      <w:proofErr w:type="spellStart"/>
-      <w:r>
-        <w:rPr>
-          <w:lang w:val="nl-NL"/>
-        </w:rPr>
-        <w:t>Algorithm</w:t>
-      </w:r>
-      <w:proofErr w:type="spellEnd"/>
-      <w:r>
-        <w:rPr>
-          <w:lang w:val="nl-NL"/>
-        </w:rPr>
-        <w:t xml:space="preserve"> toe te passen [5]. Dit algoritme zoekt ieder noodzakelijk hoekpunt van de route. Dit wordt gedaan door te testen of het punt buiten de visie (</w:t>
-      </w:r>
-      <w:proofErr w:type="spellStart"/>
-      <w:r>
-        <w:rPr>
-          <w:lang w:val="nl-NL"/>
-        </w:rPr>
-        <w:t>funnel</w:t>
-      </w:r>
-      <w:proofErr w:type="spellEnd"/>
-      <w:r>
-        <w:rPr>
-          <w:lang w:val="nl-NL"/>
-        </w:rPr>
-        <w:t xml:space="preserve">) van de </w:t>
-      </w:r>
-      <w:proofErr w:type="spellStart"/>
-      <w:r>
-        <w:rPr>
-          <w:lang w:val="nl-NL"/>
-        </w:rPr>
-        <w:t>enemie</w:t>
-      </w:r>
-      <w:proofErr w:type="spellEnd"/>
-      <w:r>
-        <w:rPr>
-          <w:lang w:val="nl-NL"/>
-        </w:rPr>
-        <w:t xml:space="preserve"> valt. Hierdoor wordt de uiteindelijke route verkregen, zoals te zien is in </w:t>
+        <w:t xml:space="preserve">Als laatste stap in het vinden van een route moet de route omgezet worden van een route van driehoeken naar een route van punten. In eerste instantie is dit gedaan door van iedere driehoek het midden te nemen. De vijand loopt hierdoor echter geen mooie route, maar zal veel heen en weer lopen over de driehoeken. Er is daarom gekozen om een Funnel Algorithm toe te passen [5]. Dit algoritme zoekt ieder noodzakelijk hoekpunt van de route. Dit wordt gedaan door te testen of het punt buiten de visie (funnel) van de enemie valt. Hierdoor wordt de uiteindelijke route verkregen, zoals te zien is in </w:t>
       </w:r>
       <w:r>
         <w:rPr>
@@ -6107,13 +4488,8 @@
         </w:rPr>
         <w:fldChar w:fldCharType="separate"/>
       </w:r>
-      <w:proofErr w:type="spellStart"/>
-      <w:r>
-        <w:t>Figuur</w:t>
-      </w:r>
-      <w:proofErr w:type="spellEnd"/>
-      <w:r>
-        <w:t xml:space="preserve"> </w:t>
+      <w:r>
+        <w:t xml:space="preserve">Figuur </w:t>
       </w:r>
       <w:r>
         <w:rPr>
@@ -6188,13 +4564,8 @@
         </w:rPr>
       </w:pPr>
       <w:bookmarkStart w:id="29" w:name="_Ref378188088"/>
-      <w:proofErr w:type="spellStart"/>
-      <w:r>
-        <w:t>Figuur</w:t>
-      </w:r>
-      <w:proofErr w:type="spellEnd"/>
-      <w:r>
-        <w:t xml:space="preserve"> </w:t>
+      <w:r>
+        <w:t xml:space="preserve">Figuur </w:t>
       </w:r>
       <w:fldSimple w:instr=" SEQ Figuur \* ARABIC ">
         <w:r>
@@ -6206,23 +4577,93 @@
       </w:fldSimple>
       <w:bookmarkEnd w:id="29"/>
       <w:r>
-        <w:t xml:space="preserve">: </w:t>
-      </w:r>
-      <w:proofErr w:type="spellStart"/>
-      <w:r>
-        <w:t>Uiteindelijke</w:t>
-      </w:r>
-      <w:proofErr w:type="spellEnd"/>
-      <w:r>
-        <w:t xml:space="preserve"> route</w:t>
-      </w:r>
-    </w:p>
-    <w:p>
-      <w:pPr>
-        <w:rPr>
-          <w:lang w:val="nl-NL"/>
-        </w:rPr>
-      </w:pPr>
+        <w:t>: Uiteindelijke route</w:t>
+      </w:r>
+    </w:p>
+    <w:p>
+      <w:pPr>
+        <w:rPr>
+          <w:lang w:val="nl-NL"/>
+        </w:rPr>
+      </w:pPr>
+    </w:p>
+    <w:p>
+      <w:pPr>
+        <w:pStyle w:val="Kop1"/>
+        <w:rPr>
+          <w:lang w:val="nl-NL"/>
+        </w:rPr>
+      </w:pPr>
+      <w:r>
+        <w:rPr>
+          <w:lang w:val="nl-NL"/>
+        </w:rPr>
+        <w:lastRenderedPageBreak/>
+        <w:t xml:space="preserve">Enemy: </w:t>
+      </w:r>
+      <w:r>
+        <w:rPr>
+          <w:lang w:val="nl-NL"/>
+        </w:rPr>
+        <w:t>intelligence</w:t>
+      </w:r>
+    </w:p>
+    <w:p>
+      <w:pPr>
+        <w:rPr>
+          <w:lang w:val="nl-NL"/>
+        </w:rPr>
+      </w:pPr>
+      <w:r>
+        <w:rPr>
+          <w:lang w:val="nl-NL"/>
+        </w:rPr>
+        <w:t xml:space="preserve">Voor de vijanden van dit spel is een kleine hoeveelheid intelligentie toegevoegd. Het doel van de vijand is het doden van de speler. Hiervoor heeft de vijand de mogelijkheid om naar de speler toe te lopen. De vijand loopt op de speler af doormiddel van de feromonen als de speler eenmaal in de visie van de vijand is geweest. De visie is een </w:t>
+      </w:r>
+      <w:r>
+        <w:rPr>
+          <w:lang w:val="nl-NL"/>
+        </w:rPr>
+        <w:t xml:space="preserve">maximale afstand van de vijand waarbinnen hij de speler of andere vijanden waarneemt. </w:t>
+      </w:r>
+      <w:r>
+        <w:rPr>
+          <w:lang w:val="nl-NL"/>
+        </w:rPr>
+        <w:t xml:space="preserve">De vijand zal de speler nu blijven volgen, totdat de vijand sterft. </w:t>
+      </w:r>
+    </w:p>
+    <w:p>
+      <w:pPr>
+        <w:rPr>
+          <w:lang w:val="nl-NL"/>
+        </w:rPr>
+      </w:pPr>
+      <w:r>
+        <w:rPr>
+          <w:lang w:val="nl-NL"/>
+        </w:rPr>
+        <w:t>De vijand heeft tevens de mogelijkheid om te communiceren met andere vijanden (swarm intilligence). Als de speler in de visie komt van de vijand, roept deze naar omliggende vijanden. Er kan alleen gecommuniceer</w:t>
+      </w:r>
+      <w:r>
+        <w:rPr>
+          <w:lang w:val="nl-NL"/>
+        </w:rPr>
+        <w:t>d worden met vijanden binnen zijn visie. De vijand geeft de locatie van de speler door aan de andere vijanden en zij zullen via de navmesh een route zoeken naar de speler. Een vijand heeft de mogelijkheid om met andere vijanden te communiceren door een muur, zolang het maar in zijn visie blijft.</w:t>
+      </w:r>
+    </w:p>
+    <w:p>
+      <w:pPr>
+        <w:rPr>
+          <w:lang w:val="nl-NL"/>
+        </w:rPr>
+      </w:pPr>
+      <w:r>
+        <w:rPr>
+          <w:lang w:val="nl-NL"/>
+        </w:rPr>
+        <w:t>Een vijand, die de locatie van de speler heeft verkregen van een andere vijand, zal via de navmesh zoeken naar de speler. Als de speler binnen de visie van de vijand komt zal de vijand overschakelen op bewegen via feromonen en eventueel andere vijanden informeren.</w:t>
+      </w:r>
     </w:p>
     <w:p>
       <w:pPr>
@@ -6237,16 +4678,168 @@
         <w:rPr>
           <w:lang w:val="nl-NL"/>
         </w:rPr>
+        <w:t>GameObject: wea</w:t>
+      </w:r>
+      <w:r>
+        <w:rPr>
+          <w:lang w:val="nl-NL"/>
+        </w:rPr>
+        <w:t>pons</w:t>
+      </w:r>
+      <w:bookmarkEnd w:id="30"/>
+    </w:p>
+    <w:p>
+      <w:pPr>
+        <w:spacing w:before="0" w:after="0"/>
+        <w:rPr>
+          <w:lang w:val="nl-NL"/>
+        </w:rPr>
+      </w:pPr>
+    </w:p>
+    <w:p>
+      <w:pPr>
+        <w:spacing w:before="0" w:after="0"/>
+        <w:rPr>
+          <w:lang w:val="nl-NL"/>
+        </w:rPr>
+      </w:pPr>
+      <w:r>
+        <w:rPr>
+          <w:lang w:val="nl-NL"/>
+        </w:rPr>
+        <w:t>De player heeft, over het hele spel, beschikking tot twee typen wapens: een zwaard of een vuurwapen. (Aan het begin heeft hij alleen beschikking tot een zwaard, maar doormiddel van pickups kan hij beter zwaarden en een vuurwapen krijgen). Elke type wapen heeft een eigen klasse die GameObject extend (Sword.java en RangedWeapon.java). Wanneer de player een zwaard kiest heeft hij ook een schild vast. Deze extend ook GameObject een heeft ook een eigen klasse(shield.java).</w:t>
+      </w:r>
+    </w:p>
+    <w:p>
+      <w:pPr>
+        <w:spacing w:before="0" w:after="0"/>
+        <w:rPr>
+          <w:lang w:val="nl-NL"/>
+        </w:rPr>
+      </w:pPr>
+    </w:p>
+    <w:p>
+      <w:pPr>
+        <w:pStyle w:val="Kop2"/>
+        <w:rPr>
+          <w:lang w:val="nl-NL"/>
+        </w:rPr>
+      </w:pPr>
+      <w:bookmarkStart w:id="31" w:name="_Toc378188140"/>
+      <w:r>
+        <w:rPr>
+          <w:lang w:val="nl-NL"/>
+        </w:rPr>
+        <w:t>Zwaard</w:t>
+      </w:r>
+      <w:bookmarkEnd w:id="31"/>
+    </w:p>
+    <w:p>
+      <w:pPr>
+        <w:spacing w:before="0" w:after="0"/>
+        <w:rPr>
+          <w:lang w:val="nl-NL"/>
+        </w:rPr>
+      </w:pPr>
+      <w:r>
+        <w:rPr>
+          <w:lang w:val="nl-NL"/>
+        </w:rPr>
+        <w:t xml:space="preserve">Het zwaard wordt op hetzelfde punt geladen als de positie van de player. Verder wordt zijn positie en manier van display ten opzichte van de camera berekend door middel van bolcoördinaten met de player als middelpunt. </w:t>
+      </w:r>
+    </w:p>
+    <w:p>
+      <w:pPr>
+        <w:spacing w:before="0" w:after="0"/>
+        <w:rPr>
+          <w:lang w:val="nl-NL"/>
+        </w:rPr>
+      </w:pPr>
+      <w:r>
+        <w:rPr>
+          <w:lang w:val="nl-NL"/>
+        </w:rPr>
+        <w:t xml:space="preserve">Het zwaard model(ook geladen vanuit een .obj file) bestaat uit een arm en een zwaard die vast wordt gehouden door de arm. Het zwaard model en arm model zijn beide gedownload en later in het programma Blender samengevoegd tot één model. </w:t>
+      </w:r>
+    </w:p>
+    <w:p>
+      <w:pPr>
+        <w:spacing w:before="0" w:after="0"/>
+        <w:rPr>
+          <w:lang w:val="nl-NL"/>
+        </w:rPr>
+      </w:pPr>
+      <w:r>
+        <w:rPr>
+          <w:lang w:val="nl-NL"/>
+        </w:rPr>
+        <w:t>Om met het zwaard te slaan moet de speler op rechtermuisknop klikken. Wanneer dat is gedaan vindt er een slaan animatie plaats. Dit is een simpel combinatie van tranlaties en rotaties per frame. Wanneer het zwaard de laaste frame van de slaan animatie bereikt wordt gechecked of er een vijand is geraakt.</w:t>
+      </w:r>
+    </w:p>
+    <w:p>
+      <w:pPr>
+        <w:spacing w:before="0" w:after="0"/>
+        <w:rPr>
+          <w:lang w:val="nl-NL"/>
+        </w:rPr>
+      </w:pPr>
+      <w:r>
+        <w:rPr>
+          <w:lang w:val="nl-NL"/>
+        </w:rPr>
+        <w:t xml:space="preserve">Het checken of een vijand geraakt wordt, wordt gedaan door de methode </w:t>
+      </w:r>
+      <w:r>
+        <w:rPr>
+          <w:lang w:val="nl-NL"/>
+        </w:rPr>
+        <w:t>damage</w:t>
+      </w:r>
+      <w:r>
+        <w:rPr>
+          <w:lang w:val="nl-NL"/>
+        </w:rPr>
+        <w:t>, die in Enemy.java zit, aan te roepen. Deze methode wordt voor elke vijand aangeroepen. Bij de aanroep worden de hipoint en de damage van het zwaard als argument meegegeven. Per vijand bekijkt de methode dan of de hitpoint overeen komt met de hitbox van de desbetreffende vijand. Als dat zo is wordt voor die vijand de health vermindert. Verder geeft de methode damage ook een boolean terug, maar deze heeft alleen functionaliteit voor vuurwapens.</w:t>
+      </w:r>
+    </w:p>
+    <w:p>
+      <w:pPr>
+        <w:spacing w:before="0" w:after="0"/>
+        <w:rPr>
+          <w:lang w:val="nl-NL"/>
+        </w:rPr>
+      </w:pPr>
+      <w:r>
+        <w:rPr>
+          <w:lang w:val="nl-NL"/>
+        </w:rPr>
+        <w:t>Zoals hierboven vermeld kan de speler, doormiddel van pickups, een beter zwaard krijgen. Wanneer dat gebeurt wordt het model vervangen door een nieuw model. (Deze nieuwe model is opdezelfde manier gemaakt als het eerste zwaard). Verder wordt de damage van het zwaard verhoogd. Al het andere blijft opdezelfde manier werken.</w:t>
+      </w:r>
+    </w:p>
+    <w:p>
+      <w:pPr>
+        <w:spacing w:before="0" w:after="0"/>
+        <w:rPr>
+          <w:lang w:val="nl-NL"/>
+        </w:rPr>
+      </w:pPr>
+    </w:p>
+    <w:p>
+      <w:pPr>
+        <w:pStyle w:val="Kop2"/>
+        <w:rPr>
+          <w:lang w:val="nl-NL"/>
+        </w:rPr>
+      </w:pPr>
+      <w:bookmarkStart w:id="32" w:name="_Toc378188141"/>
+      <w:r>
+        <w:rPr>
+          <w:lang w:val="nl-NL"/>
+        </w:rPr>
         <w:lastRenderedPageBreak/>
-        <w:t>GameObject: wea</w:t>
-      </w:r>
-      <w:r>
-        <w:rPr>
-          <w:lang w:val="nl-NL"/>
-        </w:rPr>
-        <w:t>pons</w:t>
-      </w:r>
-      <w:bookmarkEnd w:id="30"/>
+        <w:t>Vuurwapen</w:t>
+      </w:r>
+      <w:bookmarkEnd w:id="32"/>
     </w:p>
     <w:p>
       <w:pPr>
@@ -6255,6 +4848,25 @@
           <w:lang w:val="nl-NL"/>
         </w:rPr>
       </w:pPr>
+      <w:r>
+        <w:rPr>
+          <w:lang w:val="nl-NL"/>
+        </w:rPr>
+        <w:t xml:space="preserve">Na het oppakken van een bepaald soort pickup krijgt de speler ook de beschikking tot een vuurwapen. </w:t>
+      </w:r>
+      <w:r>
+        <w:rPr>
+          <w:i/>
+          <w:lang w:val="nl-NL"/>
+        </w:rPr>
+        <w:t xml:space="preserve">  </w:t>
+      </w:r>
+      <w:r>
+        <w:rPr>
+          <w:lang w:val="nl-NL"/>
+        </w:rPr>
+        <w:t xml:space="preserve">De positie en display wordt zoals het zwaard gedaan aan de hand van bolcoördinaten met de player als middelpunt. </w:t>
+      </w:r>
     </w:p>
     <w:p>
       <w:pPr>
@@ -6267,147 +4879,137 @@
         <w:rPr>
           <w:lang w:val="nl-NL"/>
         </w:rPr>
-        <w:t xml:space="preserve">De </w:t>
-      </w:r>
-      <w:proofErr w:type="spellStart"/>
-      <w:r>
-        <w:rPr>
-          <w:lang w:val="nl-NL"/>
-        </w:rPr>
-        <w:t>player</w:t>
-      </w:r>
-      <w:proofErr w:type="spellEnd"/>
-      <w:r>
-        <w:rPr>
-          <w:lang w:val="nl-NL"/>
-        </w:rPr>
-        <w:t xml:space="preserve"> heeft, over het hele spel, beschikking tot twee typen wapens: een zwaard of een vuurwapen. (Aan het begin heeft hij alleen beschikking tot een zwaard, maar doormiddel van </w:t>
-      </w:r>
-      <w:proofErr w:type="spellStart"/>
-      <w:r>
-        <w:rPr>
-          <w:lang w:val="nl-NL"/>
-        </w:rPr>
-        <w:t>pickups</w:t>
-      </w:r>
-      <w:proofErr w:type="spellEnd"/>
-      <w:r>
-        <w:rPr>
-          <w:lang w:val="nl-NL"/>
-        </w:rPr>
-        <w:t xml:space="preserve"> kan hij beter zwaarden en een vuurwapen krijgen). Elke type wapen heeft een eigen klasse die </w:t>
-      </w:r>
-      <w:proofErr w:type="spellStart"/>
-      <w:r>
-        <w:rPr>
-          <w:lang w:val="nl-NL"/>
-        </w:rPr>
-        <w:t>GameObject</w:t>
-      </w:r>
-      <w:proofErr w:type="spellEnd"/>
+        <w:t>Het model bestaat uit een futuristisch raygun. Bij de raygun is er geen arm toegevoegd omdat de handgreep buiten beeld valt.</w:t>
+      </w:r>
+    </w:p>
+    <w:p>
+      <w:pPr>
+        <w:spacing w:before="0" w:after="0"/>
+        <w:rPr>
+          <w:lang w:val="nl-NL"/>
+        </w:rPr>
+      </w:pPr>
+      <w:r>
+        <w:rPr>
+          <w:lang w:val="nl-NL"/>
+        </w:rPr>
+        <w:t>Om te schieten moet de speler rechtermuisknop klikken. Op dat moment wordt er een bullet object aangemaakt (bullet.java extend GameObject). Deze bullet wordt dan toegevoegd aan de arraylist van bullets gemaakt in MainClass.java. In de buller klasse wordt dan per kogel de positie en display bijgehouden. Verder wordt er per update gechecked of de bullet collision heeft met een vijand of een muur. Het checken van collision met vijand wordt gedaan doormiddel van de hierboven besproken damage methode: per update wordt de damage methode aangeroepen met als argumenten de positie van de kogel. Als deze methode schade toe brengt aan de vijand en dus ‘true’ teruggeeft, wordt de kogel uit de arraylist verwijdert. Collision met muur gaat op soortgelijke manier.</w:t>
+      </w:r>
+    </w:p>
+    <w:p>
+      <w:pPr>
+        <w:spacing w:before="0" w:after="0"/>
+        <w:rPr>
+          <w:lang w:val="nl-NL"/>
+        </w:rPr>
+      </w:pPr>
+    </w:p>
+    <w:p>
+      <w:pPr>
+        <w:spacing w:before="0" w:after="0"/>
+        <w:rPr>
+          <w:lang w:val="nl-NL"/>
+        </w:rPr>
+      </w:pPr>
+    </w:p>
+    <w:p>
+      <w:pPr>
+        <w:spacing w:before="0" w:after="0"/>
+        <w:rPr>
+          <w:lang w:val="nl-NL"/>
+        </w:rPr>
+      </w:pPr>
+    </w:p>
+    <w:p>
+      <w:pPr>
+        <w:pStyle w:val="Kop2"/>
+        <w:rPr>
+          <w:lang w:val="nl-NL"/>
+        </w:rPr>
+      </w:pPr>
+      <w:bookmarkStart w:id="33" w:name="_Toc378188142"/>
+      <w:r>
+        <w:rPr>
+          <w:lang w:val="nl-NL"/>
+        </w:rPr>
+        <w:t>schi</w:t>
+      </w:r>
+      <w:r>
+        <w:rPr>
+          <w:lang w:val="nl-NL"/>
+        </w:rPr>
+        <w:t>ld</w:t>
+      </w:r>
+      <w:bookmarkEnd w:id="33"/>
+      <w:r>
+        <w:rPr>
+          <w:lang w:val="nl-NL"/>
+        </w:rPr>
+        <w:t xml:space="preserve">  </w:t>
+      </w:r>
+    </w:p>
+    <w:p>
+      <w:pPr>
+        <w:spacing w:before="0" w:after="0"/>
+        <w:rPr>
+          <w:lang w:val="nl-NL"/>
+        </w:rPr>
+      </w:pPr>
+      <w:r>
+        <w:rPr>
+          <w:lang w:val="nl-NL"/>
+        </w:rPr>
+        <w:t>Wanneer de player een zwaard heeft, heeft hij ook beschikking tot een schild.  De positie en display hiervan wordt hetzelfde afgehandelt als zwaard en vuurwapen. Het model hiervan bestaat uit een arm die een schild vasthoudt. (de schild en arm waren eerst aparte modellen, maar zijn samengevoegd met behulp van Blender). Om de schild te gebruiken dient de speler zijn rechtermuisknop te klikken/vasthouden. Op dat moment wordt de schild wat directer voor de speler. Animatie hiervan is ook gedaan door translaties en rotaties.</w:t>
+      </w:r>
+    </w:p>
+    <w:p>
+      <w:pPr>
+        <w:spacing w:before="0" w:after="0"/>
+        <w:rPr>
+          <w:lang w:val="nl-NL"/>
+        </w:rPr>
+      </w:pPr>
+      <w:r>
+        <w:rPr>
+          <w:lang w:val="nl-NL"/>
+        </w:rPr>
+        <w:t>Wanneer de schild wordt gebruikt,  kan er geen schade aan de player worden toegebracht, maar de speler kan, zolang hij rechtermuisknop inhoudt, niet slaan met zijn zwaard.</w:t>
+      </w:r>
+    </w:p>
+    <w:p>
+      <w:pPr>
+        <w:spacing w:before="0" w:after="0"/>
+        <w:rPr>
+          <w:lang w:val="nl-NL"/>
+        </w:rPr>
+      </w:pPr>
+    </w:p>
+    <w:p>
+      <w:pPr>
+        <w:pStyle w:val="Kop1"/>
+        <w:rPr>
+          <w:lang w:val="nl-NL"/>
+        </w:rPr>
+      </w:pPr>
+      <w:bookmarkStart w:id="34" w:name="_Toc378188143"/>
+      <w:r>
+        <w:rPr>
+          <w:lang w:val="nl-NL"/>
+        </w:rPr>
+        <w:t>GameState</w:t>
+      </w:r>
+      <w:bookmarkEnd w:id="34"/>
       <w:r>
         <w:rPr>
           <w:lang w:val="nl-NL"/>
         </w:rPr>
         <w:t xml:space="preserve"> </w:t>
       </w:r>
-      <w:proofErr w:type="spellStart"/>
-      <w:r>
-        <w:rPr>
-          <w:lang w:val="nl-NL"/>
-        </w:rPr>
-        <w:t>extend</w:t>
-      </w:r>
-      <w:proofErr w:type="spellEnd"/>
-      <w:r>
-        <w:rPr>
-          <w:lang w:val="nl-NL"/>
-        </w:rPr>
-        <w:t xml:space="preserve"> (</w:t>
-      </w:r>
-      <w:proofErr w:type="spellStart"/>
-      <w:r>
-        <w:rPr>
-          <w:lang w:val="nl-NL"/>
-        </w:rPr>
-        <w:t>Sword.java</w:t>
-      </w:r>
-      <w:proofErr w:type="spellEnd"/>
-      <w:r>
-        <w:rPr>
-          <w:lang w:val="nl-NL"/>
-        </w:rPr>
-        <w:t xml:space="preserve"> en </w:t>
-      </w:r>
-      <w:proofErr w:type="spellStart"/>
-      <w:r>
-        <w:rPr>
-          <w:lang w:val="nl-NL"/>
-        </w:rPr>
-        <w:t>RangedWeapon.java</w:t>
-      </w:r>
-      <w:proofErr w:type="spellEnd"/>
-      <w:r>
-        <w:rPr>
-          <w:lang w:val="nl-NL"/>
-        </w:rPr>
-        <w:t xml:space="preserve">). Wanneer de </w:t>
-      </w:r>
-      <w:proofErr w:type="spellStart"/>
-      <w:r>
-        <w:rPr>
-          <w:lang w:val="nl-NL"/>
-        </w:rPr>
-        <w:t>player</w:t>
-      </w:r>
-      <w:proofErr w:type="spellEnd"/>
-      <w:r>
-        <w:rPr>
-          <w:lang w:val="nl-NL"/>
-        </w:rPr>
-        <w:t xml:space="preserve"> een zwaard kiest heeft hij ook een schild vast. Deze </w:t>
-      </w:r>
-      <w:proofErr w:type="spellStart"/>
-      <w:r>
-        <w:rPr>
-          <w:lang w:val="nl-NL"/>
-        </w:rPr>
-        <w:t>extend</w:t>
-      </w:r>
-      <w:proofErr w:type="spellEnd"/>
-      <w:r>
-        <w:rPr>
-          <w:lang w:val="nl-NL"/>
-        </w:rPr>
-        <w:t xml:space="preserve"> ook </w:t>
-      </w:r>
-      <w:proofErr w:type="spellStart"/>
-      <w:r>
-        <w:rPr>
-          <w:lang w:val="nl-NL"/>
-        </w:rPr>
-        <w:t>GameObject</w:t>
-      </w:r>
-      <w:proofErr w:type="spellEnd"/>
-      <w:r>
-        <w:rPr>
-          <w:lang w:val="nl-NL"/>
-        </w:rPr>
-        <w:t xml:space="preserve"> een heeft ook een eigen klasse(</w:t>
-      </w:r>
-      <w:proofErr w:type="spellStart"/>
-      <w:r>
-        <w:rPr>
-          <w:lang w:val="nl-NL"/>
-        </w:rPr>
-        <w:t>shield.java</w:t>
-      </w:r>
-      <w:proofErr w:type="spellEnd"/>
-      <w:r>
-        <w:rPr>
-          <w:lang w:val="nl-NL"/>
-        </w:rPr>
-        <w:t>).</w:t>
+      <w:r>
+        <w:rPr>
+          <w:lang w:val="nl-NL"/>
+        </w:rPr>
+        <w:t xml:space="preserve"> </w:t>
       </w:r>
     </w:p>
     <w:p>
@@ -6420,22 +5022,6 @@
     </w:p>
     <w:p>
       <w:pPr>
-        <w:pStyle w:val="Kop2"/>
-        <w:rPr>
-          <w:lang w:val="nl-NL"/>
-        </w:rPr>
-      </w:pPr>
-      <w:bookmarkStart w:id="31" w:name="_Toc378188140"/>
-      <w:r>
-        <w:rPr>
-          <w:lang w:val="nl-NL"/>
-        </w:rPr>
-        <w:t>Zwaard</w:t>
-      </w:r>
-      <w:bookmarkEnd w:id="31"/>
-    </w:p>
-    <w:p>
-      <w:pPr>
         <w:spacing w:before="0" w:after="0"/>
         <w:rPr>
           <w:lang w:val="nl-NL"/>
@@ -6445,35 +5031,7 @@
         <w:rPr>
           <w:lang w:val="nl-NL"/>
         </w:rPr>
-        <w:t xml:space="preserve">Het zwaard wordt op hetzelfde punt geladen als de positie van de </w:t>
-      </w:r>
-      <w:proofErr w:type="spellStart"/>
-      <w:r>
-        <w:rPr>
-          <w:lang w:val="nl-NL"/>
-        </w:rPr>
-        <w:t>player</w:t>
-      </w:r>
-      <w:proofErr w:type="spellEnd"/>
-      <w:r>
-        <w:rPr>
-          <w:lang w:val="nl-NL"/>
-        </w:rPr>
-        <w:t xml:space="preserve">. Verder wordt zijn positie en manier van display ten opzichte van de camera berekend door middel van bolcoördinaten met de </w:t>
-      </w:r>
-      <w:proofErr w:type="spellStart"/>
-      <w:r>
-        <w:rPr>
-          <w:lang w:val="nl-NL"/>
-        </w:rPr>
-        <w:t>player</w:t>
-      </w:r>
-      <w:proofErr w:type="spellEnd"/>
-      <w:r>
-        <w:rPr>
-          <w:lang w:val="nl-NL"/>
-        </w:rPr>
-        <w:t xml:space="preserve"> als middelpunt. </w:t>
+        <w:t xml:space="preserve">In het spel zitten acht verschillende gamestates.(Negen, als de STOP_STATE wordt meegeteld. Maar het enige wat deze doet is een system.exit() gebruiken). De verschillende states zijn in een enumerated gezet. De GameStateManager houdt bij in welke state het spel zit. Doormiddel van de methode GameStateUpdate wordt van gamestate gewisseld en door gebruik te maken van een getState() kan de huidige state worden gevraagd.  </w:t>
       </w:r>
     </w:p>
     <w:p>
@@ -6483,26 +5041,6 @@
           <w:lang w:val="nl-NL"/>
         </w:rPr>
       </w:pPr>
-      <w:r>
-        <w:rPr>
-          <w:lang w:val="nl-NL"/>
-        </w:rPr>
-        <w:t>Het zwaard model(ook geladen vanuit een .</w:t>
-      </w:r>
-      <w:proofErr w:type="spellStart"/>
-      <w:r>
-        <w:rPr>
-          <w:lang w:val="nl-NL"/>
-        </w:rPr>
-        <w:t>obj</w:t>
-      </w:r>
-      <w:proofErr w:type="spellEnd"/>
-      <w:r>
-        <w:rPr>
-          <w:lang w:val="nl-NL"/>
-        </w:rPr>
-        <w:t xml:space="preserve"> file) bestaat uit een arm en een zwaard die vast wordt gehouden door de arm. Het zwaard model en arm model zijn beide gedownload en later in het programma Blender samengevoegd tot één model. </w:t>
-      </w:r>
     </w:p>
     <w:p>
       <w:pPr>
@@ -6515,49 +5053,19 @@
         <w:rPr>
           <w:lang w:val="nl-NL"/>
         </w:rPr>
-        <w:t xml:space="preserve">Om met het zwaard te slaan moet de speler op rechtermuisknop klikken. Wanneer dat is gedaan vindt er een slaan animatie plaats. Dit is een simpel combinatie van </w:t>
-      </w:r>
-      <w:proofErr w:type="spellStart"/>
-      <w:r>
-        <w:rPr>
-          <w:lang w:val="nl-NL"/>
-        </w:rPr>
-        <w:t>tranlaties</w:t>
-      </w:r>
-      <w:proofErr w:type="spellEnd"/>
-      <w:r>
-        <w:rPr>
-          <w:lang w:val="nl-NL"/>
-        </w:rPr>
-        <w:t xml:space="preserve"> en rotaties per frame. Wanneer het zwaard de </w:t>
-      </w:r>
-      <w:proofErr w:type="spellStart"/>
-      <w:r>
-        <w:rPr>
-          <w:lang w:val="nl-NL"/>
-        </w:rPr>
-        <w:t>laaste</w:t>
-      </w:r>
-      <w:proofErr w:type="spellEnd"/>
-      <w:r>
-        <w:rPr>
-          <w:lang w:val="nl-NL"/>
-        </w:rPr>
-        <w:t xml:space="preserve"> frame van de slaan animatie bereikt wordt </w:t>
-      </w:r>
-      <w:proofErr w:type="spellStart"/>
-      <w:r>
-        <w:rPr>
-          <w:lang w:val="nl-NL"/>
-        </w:rPr>
-        <w:t>gechecked</w:t>
-      </w:r>
-      <w:proofErr w:type="spellEnd"/>
-      <w:r>
-        <w:rPr>
-          <w:lang w:val="nl-NL"/>
-        </w:rPr>
-        <w:t xml:space="preserve"> of er een vijand is geraakt.</w:t>
+        <w:t>Een probleem dat aan het begin plaats vond was dat bij het switchen tussen gamestates de init(</w:t>
+      </w:r>
+      <w:r>
+        <w:rPr>
+          <w:lang w:val="nl-NL"/>
+        </w:rPr>
+        <w:t>GLAutoDrawable arg0</w:t>
+      </w:r>
+      <w:r>
+        <w:rPr>
+          <w:lang w:val="nl-NL"/>
+        </w:rPr>
+        <w:t>)-methode van de nieuwe state niet werd aangeroepen. Dit is verholpen door handmatig de init-methode aan te roepen. Omdat deze methode een GLAutoDrawable nodig had, moest het aanroepen in de display/render-methode worden gedaan. Om ervoor te zorgen dat de init-methode maar één keer werd aangeroepen als je de state net binnen gaat is er in de GameStateManager, per state, een boolean toegevoegd. Voor elke zo een boolean is er ook een get- en set-methode toegevoegd.  Aan de hand van de PAUSE_STATE en MAINGAME_STATE zal er uitgelegd worden wat er precies wordt gedaan.</w:t>
       </w:r>
     </w:p>
     <w:p>
@@ -6571,119 +5079,14 @@
         <w:rPr>
           <w:lang w:val="nl-NL"/>
         </w:rPr>
-        <w:t xml:space="preserve">Het checken of een vijand geraakt wordt, wordt gedaan door de methode </w:t>
-      </w:r>
-      <w:proofErr w:type="spellStart"/>
-      <w:r>
-        <w:rPr>
-          <w:lang w:val="nl-NL"/>
-        </w:rPr>
-        <w:t>damage</w:t>
-      </w:r>
-      <w:proofErr w:type="spellEnd"/>
-      <w:r>
-        <w:rPr>
-          <w:lang w:val="nl-NL"/>
-        </w:rPr>
-        <w:t xml:space="preserve">, die in </w:t>
-      </w:r>
-      <w:proofErr w:type="spellStart"/>
-      <w:r>
-        <w:rPr>
-          <w:lang w:val="nl-NL"/>
-        </w:rPr>
-        <w:t>Enemy.java</w:t>
-      </w:r>
-      <w:proofErr w:type="spellEnd"/>
-      <w:r>
-        <w:rPr>
-          <w:lang w:val="nl-NL"/>
-        </w:rPr>
-        <w:t xml:space="preserve"> zit, aan te roepen. Deze methode wordt voor elke vijand aangeroepen. Bij de aanroep worden de </w:t>
-      </w:r>
-      <w:proofErr w:type="spellStart"/>
-      <w:r>
-        <w:rPr>
-          <w:lang w:val="nl-NL"/>
-        </w:rPr>
-        <w:t>hipoint</w:t>
-      </w:r>
-      <w:proofErr w:type="spellEnd"/>
-      <w:r>
-        <w:rPr>
-          <w:lang w:val="nl-NL"/>
-        </w:rPr>
-        <w:t xml:space="preserve"> en de </w:t>
-      </w:r>
-      <w:proofErr w:type="spellStart"/>
-      <w:r>
-        <w:rPr>
-          <w:lang w:val="nl-NL"/>
-        </w:rPr>
-        <w:t>damage</w:t>
-      </w:r>
-      <w:proofErr w:type="spellEnd"/>
-      <w:r>
-        <w:rPr>
-          <w:lang w:val="nl-NL"/>
-        </w:rPr>
-        <w:t xml:space="preserve"> van het zwaard als argument meegegeven. Per vijand bekijkt de methode dan of de </w:t>
-      </w:r>
-      <w:proofErr w:type="spellStart"/>
-      <w:r>
-        <w:rPr>
-          <w:lang w:val="nl-NL"/>
-        </w:rPr>
-        <w:t>hitpoint</w:t>
-      </w:r>
-      <w:proofErr w:type="spellEnd"/>
-      <w:r>
-        <w:rPr>
-          <w:lang w:val="nl-NL"/>
-        </w:rPr>
-        <w:t xml:space="preserve"> overeen komt met de hitbox van de desbetreffende vijand. Als dat zo is wordt voor die vijand de </w:t>
-      </w:r>
-      <w:proofErr w:type="spellStart"/>
-      <w:r>
-        <w:rPr>
-          <w:lang w:val="nl-NL"/>
-        </w:rPr>
-        <w:t>health</w:t>
-      </w:r>
-      <w:proofErr w:type="spellEnd"/>
-      <w:r>
-        <w:rPr>
-          <w:lang w:val="nl-NL"/>
-        </w:rPr>
-        <w:t xml:space="preserve"> vermindert. Verder geeft de methode </w:t>
-      </w:r>
-      <w:proofErr w:type="spellStart"/>
-      <w:r>
-        <w:rPr>
-          <w:lang w:val="nl-NL"/>
-        </w:rPr>
-        <w:t>damage</w:t>
-      </w:r>
-      <w:proofErr w:type="spellEnd"/>
-      <w:r>
-        <w:rPr>
-          <w:lang w:val="nl-NL"/>
-        </w:rPr>
-        <w:t xml:space="preserve"> ook een </w:t>
-      </w:r>
-      <w:proofErr w:type="spellStart"/>
-      <w:r>
-        <w:rPr>
-          <w:lang w:val="nl-NL"/>
-        </w:rPr>
-        <w:t>boolean</w:t>
-      </w:r>
-      <w:proofErr w:type="spellEnd"/>
-      <w:r>
-        <w:rPr>
-          <w:lang w:val="nl-NL"/>
-        </w:rPr>
-        <w:t xml:space="preserve"> terug, maar deze heeft alleen functionaliteit voor vuurwapens.</w:t>
+        <w:t xml:space="preserve">Stel de speler zit in het pauze menu. Dan is de huidige state dePAUSE_STATE. Verder staat de hierboven genoemde boolean van de PAUSE_STATE (genaamd sPause) op ‘true’, aangezien de init van het pauze menu al is aangeroepen. (De boolean van MAINGAME_STATE, sMainGame, staat nu op false wat de init-methode van maingame is niet uitgevoerd). Wanneer de speler nu op ‘resume’klikt, gaat hij naar de MAINGAME_STATE. Op het </w:t>
+      </w:r>
+      <w:r>
+        <w:rPr>
+          <w:lang w:val="nl-NL"/>
+        </w:rPr>
+        <w:lastRenderedPageBreak/>
+        <w:t xml:space="preserve">moment van klikken wordt ten eerste aan de GameStateMANAGER doorgegeven dat de huidige state de MAINGAME_STATE is. Verder wordt sPause op ‘false’ gezet (zodat als de speler weer naar het pauze menu gaat de init wel kan worden uitgevoerd). Omdat sMainGame op ‘false’staat wordt de init-methode van maingame uitgevoerd. Aan het eind van init wordt sMainGame op ‘true’gezet zodat het niet weer wordt uitgevoerd.    </w:t>
       </w:r>
     </w:p>
     <w:p>
@@ -6693,68 +5096,6 @@
           <w:lang w:val="nl-NL"/>
         </w:rPr>
       </w:pPr>
-      <w:r>
-        <w:rPr>
-          <w:lang w:val="nl-NL"/>
-        </w:rPr>
-        <w:t xml:space="preserve">Zoals hierboven vermeld kan de speler, doormiddel van </w:t>
-      </w:r>
-      <w:proofErr w:type="spellStart"/>
-      <w:r>
-        <w:rPr>
-          <w:lang w:val="nl-NL"/>
-        </w:rPr>
-        <w:t>pickups</w:t>
-      </w:r>
-      <w:proofErr w:type="spellEnd"/>
-      <w:r>
-        <w:rPr>
-          <w:lang w:val="nl-NL"/>
-        </w:rPr>
-        <w:t xml:space="preserve">, een beter zwaard krijgen. Wanneer dat gebeurt wordt het model vervangen door een nieuw model. (Deze nieuwe model is </w:t>
-      </w:r>
-      <w:proofErr w:type="spellStart"/>
-      <w:r>
-        <w:rPr>
-          <w:lang w:val="nl-NL"/>
-        </w:rPr>
-        <w:t>opdezelfde</w:t>
-      </w:r>
-      <w:proofErr w:type="spellEnd"/>
-      <w:r>
-        <w:rPr>
-          <w:lang w:val="nl-NL"/>
-        </w:rPr>
-        <w:t xml:space="preserve"> manier gemaakt als het eerste zwaard). Verder wordt de </w:t>
-      </w:r>
-      <w:proofErr w:type="spellStart"/>
-      <w:r>
-        <w:rPr>
-          <w:lang w:val="nl-NL"/>
-        </w:rPr>
-        <w:t>damage</w:t>
-      </w:r>
-      <w:proofErr w:type="spellEnd"/>
-      <w:r>
-        <w:rPr>
-          <w:lang w:val="nl-NL"/>
-        </w:rPr>
-        <w:t xml:space="preserve"> van het zwaard verhoogd. Al het andere blijft </w:t>
-      </w:r>
-      <w:proofErr w:type="spellStart"/>
-      <w:r>
-        <w:rPr>
-          <w:lang w:val="nl-NL"/>
-        </w:rPr>
-        <w:t>opdezelfde</w:t>
-      </w:r>
-      <w:proofErr w:type="spellEnd"/>
-      <w:r>
-        <w:rPr>
-          <w:lang w:val="nl-NL"/>
-        </w:rPr>
-        <w:t xml:space="preserve"> manier werken.</w:t>
-      </w:r>
     </w:p>
     <w:p>
       <w:pPr>
@@ -6763,1245 +5104,17 @@
           <w:lang w:val="nl-NL"/>
         </w:rPr>
       </w:pPr>
-    </w:p>
-    <w:p>
-      <w:pPr>
-        <w:pStyle w:val="Kop2"/>
-        <w:rPr>
-          <w:lang w:val="nl-NL"/>
-        </w:rPr>
-      </w:pPr>
-      <w:bookmarkStart w:id="32" w:name="_Toc378188141"/>
-      <w:r>
-        <w:rPr>
-          <w:lang w:val="nl-NL"/>
-        </w:rPr>
-        <w:t>Vuurwapen</w:t>
-      </w:r>
-      <w:bookmarkEnd w:id="32"/>
-    </w:p>
-    <w:p>
-      <w:pPr>
-        <w:spacing w:before="0" w:after="0"/>
-        <w:rPr>
-          <w:lang w:val="nl-NL"/>
-        </w:rPr>
-      </w:pPr>
-      <w:r>
-        <w:rPr>
-          <w:lang w:val="nl-NL"/>
-        </w:rPr>
-        <w:t xml:space="preserve">Na het oppakken van een bepaald soort </w:t>
-      </w:r>
-      <w:proofErr w:type="spellStart"/>
-      <w:r>
-        <w:rPr>
-          <w:lang w:val="nl-NL"/>
-        </w:rPr>
-        <w:t>pickup</w:t>
-      </w:r>
-      <w:proofErr w:type="spellEnd"/>
-      <w:r>
-        <w:rPr>
-          <w:lang w:val="nl-NL"/>
-        </w:rPr>
-        <w:t xml:space="preserve"> krijgt de speler ook de beschikking tot een vuurwapen. </w:t>
-      </w:r>
-      <w:r>
-        <w:rPr>
-          <w:i/>
-          <w:lang w:val="nl-NL"/>
-        </w:rPr>
-        <w:t xml:space="preserve">  </w:t>
-      </w:r>
-      <w:r>
-        <w:rPr>
-          <w:lang w:val="nl-NL"/>
-        </w:rPr>
-        <w:t xml:space="preserve">De positie en display wordt zoals het zwaard gedaan aan de hand van bolcoördinaten met de </w:t>
-      </w:r>
-      <w:proofErr w:type="spellStart"/>
-      <w:r>
-        <w:rPr>
-          <w:lang w:val="nl-NL"/>
-        </w:rPr>
-        <w:t>player</w:t>
-      </w:r>
-      <w:proofErr w:type="spellEnd"/>
-      <w:r>
-        <w:rPr>
-          <w:lang w:val="nl-NL"/>
-        </w:rPr>
-        <w:t xml:space="preserve"> als middelpunt. </w:t>
-      </w:r>
-    </w:p>
-    <w:p>
-      <w:pPr>
-        <w:spacing w:before="0" w:after="0"/>
-        <w:rPr>
-          <w:lang w:val="nl-NL"/>
-        </w:rPr>
-      </w:pPr>
-      <w:r>
-        <w:rPr>
-          <w:lang w:val="nl-NL"/>
-        </w:rPr>
-        <w:t xml:space="preserve">Het model bestaat uit een futuristisch </w:t>
-      </w:r>
-      <w:proofErr w:type="spellStart"/>
-      <w:r>
-        <w:rPr>
-          <w:lang w:val="nl-NL"/>
-        </w:rPr>
-        <w:t>raygun</w:t>
-      </w:r>
-      <w:proofErr w:type="spellEnd"/>
-      <w:r>
-        <w:rPr>
-          <w:lang w:val="nl-NL"/>
-        </w:rPr>
-        <w:t xml:space="preserve">. Bij de </w:t>
-      </w:r>
-      <w:proofErr w:type="spellStart"/>
-      <w:r>
-        <w:rPr>
-          <w:lang w:val="nl-NL"/>
-        </w:rPr>
-        <w:t>raygun</w:t>
-      </w:r>
-      <w:proofErr w:type="spellEnd"/>
-      <w:r>
-        <w:rPr>
-          <w:lang w:val="nl-NL"/>
-        </w:rPr>
-        <w:t xml:space="preserve"> is er geen arm toegevoegd omdat de handgreep buiten beeld valt.</w:t>
-      </w:r>
-    </w:p>
-    <w:p>
-      <w:pPr>
-        <w:spacing w:before="0" w:after="0"/>
-        <w:rPr>
-          <w:lang w:val="nl-NL"/>
-        </w:rPr>
-      </w:pPr>
-      <w:r>
-        <w:rPr>
-          <w:lang w:val="nl-NL"/>
-        </w:rPr>
-        <w:t xml:space="preserve">Om te schieten moet de speler rechtermuisknop klikken. Op dat moment wordt er een </w:t>
-      </w:r>
-      <w:proofErr w:type="spellStart"/>
-      <w:r>
-        <w:rPr>
-          <w:lang w:val="nl-NL"/>
-        </w:rPr>
-        <w:t>bullet</w:t>
-      </w:r>
-      <w:proofErr w:type="spellEnd"/>
-      <w:r>
-        <w:rPr>
-          <w:lang w:val="nl-NL"/>
-        </w:rPr>
-        <w:t xml:space="preserve"> object aangemaakt (</w:t>
-      </w:r>
-      <w:proofErr w:type="spellStart"/>
-      <w:r>
-        <w:rPr>
-          <w:lang w:val="nl-NL"/>
-        </w:rPr>
-        <w:t>bullet.java</w:t>
-      </w:r>
-      <w:proofErr w:type="spellEnd"/>
-      <w:r>
-        <w:rPr>
-          <w:lang w:val="nl-NL"/>
-        </w:rPr>
-        <w:t xml:space="preserve"> </w:t>
-      </w:r>
-      <w:proofErr w:type="spellStart"/>
-      <w:r>
-        <w:rPr>
-          <w:lang w:val="nl-NL"/>
-        </w:rPr>
-        <w:t>extend</w:t>
-      </w:r>
-      <w:proofErr w:type="spellEnd"/>
-      <w:r>
-        <w:rPr>
-          <w:lang w:val="nl-NL"/>
-        </w:rPr>
-        <w:t xml:space="preserve"> </w:t>
-      </w:r>
-      <w:proofErr w:type="spellStart"/>
-      <w:r>
-        <w:rPr>
-          <w:lang w:val="nl-NL"/>
-        </w:rPr>
-        <w:t>GameObject</w:t>
-      </w:r>
-      <w:proofErr w:type="spellEnd"/>
-      <w:r>
-        <w:rPr>
-          <w:lang w:val="nl-NL"/>
-        </w:rPr>
-        <w:t xml:space="preserve">). Deze </w:t>
-      </w:r>
-      <w:proofErr w:type="spellStart"/>
-      <w:r>
-        <w:rPr>
-          <w:lang w:val="nl-NL"/>
-        </w:rPr>
-        <w:t>bullet</w:t>
-      </w:r>
-      <w:proofErr w:type="spellEnd"/>
-      <w:r>
-        <w:rPr>
-          <w:lang w:val="nl-NL"/>
-        </w:rPr>
-        <w:t xml:space="preserve"> wordt dan toegevoegd aan de </w:t>
-      </w:r>
-      <w:proofErr w:type="spellStart"/>
-      <w:r>
-        <w:rPr>
-          <w:lang w:val="nl-NL"/>
-        </w:rPr>
-        <w:t>arraylist</w:t>
-      </w:r>
-      <w:proofErr w:type="spellEnd"/>
-      <w:r>
-        <w:rPr>
-          <w:lang w:val="nl-NL"/>
-        </w:rPr>
-        <w:t xml:space="preserve"> van </w:t>
-      </w:r>
-      <w:proofErr w:type="spellStart"/>
-      <w:r>
-        <w:rPr>
-          <w:lang w:val="nl-NL"/>
-        </w:rPr>
-        <w:t>bullets</w:t>
-      </w:r>
-      <w:proofErr w:type="spellEnd"/>
-      <w:r>
-        <w:rPr>
-          <w:lang w:val="nl-NL"/>
-        </w:rPr>
-        <w:t xml:space="preserve"> gemaakt in </w:t>
-      </w:r>
-      <w:proofErr w:type="spellStart"/>
-      <w:r>
-        <w:rPr>
-          <w:lang w:val="nl-NL"/>
-        </w:rPr>
-        <w:t>MainClass.java</w:t>
-      </w:r>
-      <w:proofErr w:type="spellEnd"/>
-      <w:r>
-        <w:rPr>
-          <w:lang w:val="nl-NL"/>
-        </w:rPr>
-        <w:t xml:space="preserve">. In de </w:t>
-      </w:r>
-      <w:proofErr w:type="spellStart"/>
-      <w:r>
-        <w:rPr>
-          <w:lang w:val="nl-NL"/>
-        </w:rPr>
-        <w:t>buller</w:t>
-      </w:r>
-      <w:proofErr w:type="spellEnd"/>
-      <w:r>
-        <w:rPr>
-          <w:lang w:val="nl-NL"/>
-        </w:rPr>
-        <w:t xml:space="preserve"> klasse wordt dan per kogel de positie en display bijgehouden. Verder wordt er per update </w:t>
-      </w:r>
-      <w:proofErr w:type="spellStart"/>
-      <w:r>
-        <w:rPr>
-          <w:lang w:val="nl-NL"/>
-        </w:rPr>
-        <w:t>gechecked</w:t>
-      </w:r>
-      <w:proofErr w:type="spellEnd"/>
-      <w:r>
-        <w:rPr>
-          <w:lang w:val="nl-NL"/>
-        </w:rPr>
-        <w:t xml:space="preserve"> of de </w:t>
-      </w:r>
-      <w:proofErr w:type="spellStart"/>
-      <w:r>
-        <w:rPr>
-          <w:lang w:val="nl-NL"/>
-        </w:rPr>
-        <w:t>bullet</w:t>
-      </w:r>
-      <w:proofErr w:type="spellEnd"/>
-      <w:r>
-        <w:rPr>
-          <w:lang w:val="nl-NL"/>
-        </w:rPr>
-        <w:t xml:space="preserve"> </w:t>
-      </w:r>
-      <w:proofErr w:type="spellStart"/>
-      <w:r>
-        <w:rPr>
-          <w:lang w:val="nl-NL"/>
-        </w:rPr>
-        <w:t>collision</w:t>
-      </w:r>
-      <w:proofErr w:type="spellEnd"/>
-      <w:r>
-        <w:rPr>
-          <w:lang w:val="nl-NL"/>
-        </w:rPr>
-        <w:t xml:space="preserve"> heeft met een vijand of een muur. Het checken van </w:t>
-      </w:r>
-      <w:proofErr w:type="spellStart"/>
-      <w:r>
-        <w:rPr>
-          <w:lang w:val="nl-NL"/>
-        </w:rPr>
-        <w:t>collision</w:t>
-      </w:r>
-      <w:proofErr w:type="spellEnd"/>
-      <w:r>
-        <w:rPr>
-          <w:lang w:val="nl-NL"/>
-        </w:rPr>
-        <w:t xml:space="preserve"> met vijand wordt gedaan doormiddel van de hierboven besproken </w:t>
-      </w:r>
-      <w:proofErr w:type="spellStart"/>
-      <w:r>
-        <w:rPr>
-          <w:lang w:val="nl-NL"/>
-        </w:rPr>
-        <w:t>damage</w:t>
-      </w:r>
-      <w:proofErr w:type="spellEnd"/>
-      <w:r>
-        <w:rPr>
-          <w:lang w:val="nl-NL"/>
-        </w:rPr>
-        <w:t xml:space="preserve"> methode: per update wordt de </w:t>
-      </w:r>
-      <w:proofErr w:type="spellStart"/>
-      <w:r>
-        <w:rPr>
-          <w:lang w:val="nl-NL"/>
-        </w:rPr>
-        <w:t>damage</w:t>
-      </w:r>
-      <w:proofErr w:type="spellEnd"/>
-      <w:r>
-        <w:rPr>
-          <w:lang w:val="nl-NL"/>
-        </w:rPr>
-        <w:t xml:space="preserve"> methode aangeroepen met als argumenten de positie van de kogel. Als deze methode schade toe brengt aan de vijand en dus ‘</w:t>
-      </w:r>
-      <w:proofErr w:type="spellStart"/>
-      <w:r>
-        <w:rPr>
-          <w:lang w:val="nl-NL"/>
-        </w:rPr>
-        <w:t>true</w:t>
-      </w:r>
-      <w:proofErr w:type="spellEnd"/>
-      <w:r>
-        <w:rPr>
-          <w:lang w:val="nl-NL"/>
-        </w:rPr>
-        <w:t xml:space="preserve">’ teruggeeft, wordt de kogel uit de </w:t>
-      </w:r>
-      <w:proofErr w:type="spellStart"/>
-      <w:r>
-        <w:rPr>
-          <w:lang w:val="nl-NL"/>
-        </w:rPr>
-        <w:t>arraylist</w:t>
-      </w:r>
-      <w:proofErr w:type="spellEnd"/>
-      <w:r>
-        <w:rPr>
-          <w:lang w:val="nl-NL"/>
-        </w:rPr>
-        <w:t xml:space="preserve"> verwijdert. </w:t>
-      </w:r>
-      <w:proofErr w:type="spellStart"/>
-      <w:r>
-        <w:rPr>
-          <w:lang w:val="nl-NL"/>
-        </w:rPr>
-        <w:t>Collision</w:t>
-      </w:r>
-      <w:proofErr w:type="spellEnd"/>
-      <w:r>
-        <w:rPr>
-          <w:lang w:val="nl-NL"/>
-        </w:rPr>
-        <w:t xml:space="preserve"> met muur gaat op soortgelijke manier.</w:t>
-      </w:r>
-    </w:p>
-    <w:p>
-      <w:pPr>
-        <w:spacing w:before="0" w:after="0"/>
-        <w:rPr>
-          <w:lang w:val="nl-NL"/>
-        </w:rPr>
-      </w:pPr>
-    </w:p>
-    <w:p>
-      <w:pPr>
-        <w:spacing w:before="0" w:after="0"/>
-        <w:rPr>
-          <w:lang w:val="nl-NL"/>
-        </w:rPr>
-      </w:pPr>
-    </w:p>
-    <w:p>
-      <w:pPr>
-        <w:spacing w:before="0" w:after="0"/>
-        <w:rPr>
-          <w:lang w:val="nl-NL"/>
-        </w:rPr>
-      </w:pPr>
-    </w:p>
-    <w:p>
-      <w:pPr>
-        <w:pStyle w:val="Kop2"/>
-        <w:rPr>
-          <w:lang w:val="nl-NL"/>
-        </w:rPr>
-      </w:pPr>
-      <w:bookmarkStart w:id="33" w:name="_Toc378188142"/>
-      <w:r>
-        <w:rPr>
-          <w:lang w:val="nl-NL"/>
-        </w:rPr>
-        <w:lastRenderedPageBreak/>
-        <w:t>schi</w:t>
-      </w:r>
-      <w:r>
-        <w:rPr>
-          <w:lang w:val="nl-NL"/>
-        </w:rPr>
-        <w:t>ld</w:t>
-      </w:r>
-      <w:bookmarkEnd w:id="33"/>
-      <w:r>
-        <w:rPr>
-          <w:lang w:val="nl-NL"/>
-        </w:rPr>
-        <w:t xml:space="preserve">  </w:t>
-      </w:r>
-    </w:p>
-    <w:p>
-      <w:pPr>
-        <w:spacing w:before="0" w:after="0"/>
-        <w:rPr>
-          <w:lang w:val="nl-NL"/>
-        </w:rPr>
-      </w:pPr>
-      <w:r>
-        <w:rPr>
-          <w:lang w:val="nl-NL"/>
-        </w:rPr>
-        <w:t xml:space="preserve">Wanneer de </w:t>
-      </w:r>
-      <w:proofErr w:type="spellStart"/>
-      <w:r>
-        <w:rPr>
-          <w:lang w:val="nl-NL"/>
-        </w:rPr>
-        <w:t>player</w:t>
-      </w:r>
-      <w:proofErr w:type="spellEnd"/>
-      <w:r>
-        <w:rPr>
-          <w:lang w:val="nl-NL"/>
-        </w:rPr>
-        <w:t xml:space="preserve"> een zwaard heeft, heeft hij ook beschikking tot een schild.  De positie en display hiervan wordt hetzelfde </w:t>
-      </w:r>
-      <w:proofErr w:type="spellStart"/>
-      <w:r>
-        <w:rPr>
-          <w:lang w:val="nl-NL"/>
-        </w:rPr>
-        <w:t>afgehandelt</w:t>
-      </w:r>
-      <w:proofErr w:type="spellEnd"/>
-      <w:r>
-        <w:rPr>
-          <w:lang w:val="nl-NL"/>
-        </w:rPr>
-        <w:t xml:space="preserve"> als zwaard en vuurwapen. Het model hiervan bestaat uit een arm die een schild vasthoudt. (de schild en arm waren eerst aparte modellen, maar zijn samengevoegd met behulp van Blender). Om de schild te gebruiken dient de speler zijn rechtermuisknop te klikken/vasthouden. Op dat moment wordt de schild wat directer voor de speler. Animatie hiervan is ook gedaan door translaties en rotaties.</w:t>
-      </w:r>
-    </w:p>
-    <w:p>
-      <w:pPr>
-        <w:spacing w:before="0" w:after="0"/>
-        <w:rPr>
-          <w:lang w:val="nl-NL"/>
-        </w:rPr>
-      </w:pPr>
-      <w:r>
-        <w:rPr>
-          <w:lang w:val="nl-NL"/>
-        </w:rPr>
-        <w:t xml:space="preserve">Wanneer de schild wordt gebruikt,  kan er geen schade aan de </w:t>
-      </w:r>
-      <w:proofErr w:type="spellStart"/>
-      <w:r>
-        <w:rPr>
-          <w:lang w:val="nl-NL"/>
-        </w:rPr>
-        <w:t>player</w:t>
-      </w:r>
-      <w:proofErr w:type="spellEnd"/>
-      <w:r>
-        <w:rPr>
-          <w:lang w:val="nl-NL"/>
-        </w:rPr>
-        <w:t xml:space="preserve"> worden toegebracht, maar de speler kan, zolang hij rechtermuisknop inhoudt, niet slaan met zijn zwaard.</w:t>
-      </w:r>
-    </w:p>
-    <w:p>
-      <w:pPr>
-        <w:spacing w:before="0" w:after="0"/>
-        <w:rPr>
-          <w:lang w:val="nl-NL"/>
-        </w:rPr>
-      </w:pPr>
-    </w:p>
-    <w:p>
-      <w:pPr>
-        <w:pStyle w:val="Kop1"/>
-        <w:rPr>
-          <w:lang w:val="nl-NL"/>
-        </w:rPr>
-      </w:pPr>
-      <w:bookmarkStart w:id="34" w:name="_Toc378188143"/>
-      <w:r>
-        <w:rPr>
-          <w:lang w:val="nl-NL"/>
-        </w:rPr>
-        <w:t>GameState</w:t>
-      </w:r>
-      <w:bookmarkEnd w:id="34"/>
-      <w:r>
-        <w:rPr>
-          <w:lang w:val="nl-NL"/>
-        </w:rPr>
-        <w:t xml:space="preserve"> </w:t>
-      </w:r>
-      <w:r>
-        <w:rPr>
-          <w:lang w:val="nl-NL"/>
-        </w:rPr>
-        <w:t xml:space="preserve"> </w:t>
-      </w:r>
-    </w:p>
-    <w:p>
-      <w:pPr>
-        <w:spacing w:before="0" w:after="0"/>
-        <w:rPr>
-          <w:lang w:val="nl-NL"/>
-        </w:rPr>
-      </w:pPr>
-    </w:p>
-    <w:p>
-      <w:pPr>
-        <w:spacing w:before="0" w:after="0"/>
-        <w:rPr>
-          <w:lang w:val="nl-NL"/>
-        </w:rPr>
-      </w:pPr>
-      <w:r>
-        <w:rPr>
-          <w:lang w:val="nl-NL"/>
-        </w:rPr>
-        <w:t xml:space="preserve">In het spel zitten acht verschillende </w:t>
-      </w:r>
-      <w:proofErr w:type="spellStart"/>
-      <w:r>
-        <w:rPr>
-          <w:lang w:val="nl-NL"/>
-        </w:rPr>
-        <w:t>gamestates</w:t>
-      </w:r>
-      <w:proofErr w:type="spellEnd"/>
-      <w:r>
-        <w:rPr>
-          <w:lang w:val="nl-NL"/>
-        </w:rPr>
-        <w:t xml:space="preserve">.(Negen, als de STOP_STATE wordt meegeteld. Maar het enige wat deze doet is een </w:t>
-      </w:r>
-      <w:proofErr w:type="spellStart"/>
-      <w:r>
-        <w:rPr>
-          <w:lang w:val="nl-NL"/>
-        </w:rPr>
-        <w:t>system.exit</w:t>
-      </w:r>
-      <w:proofErr w:type="spellEnd"/>
-      <w:r>
-        <w:rPr>
-          <w:lang w:val="nl-NL"/>
-        </w:rPr>
-        <w:t xml:space="preserve">() gebruiken). De verschillende </w:t>
-      </w:r>
-      <w:proofErr w:type="spellStart"/>
-      <w:r>
-        <w:rPr>
-          <w:lang w:val="nl-NL"/>
-        </w:rPr>
-        <w:t>states</w:t>
-      </w:r>
-      <w:proofErr w:type="spellEnd"/>
-      <w:r>
-        <w:rPr>
-          <w:lang w:val="nl-NL"/>
-        </w:rPr>
-        <w:t xml:space="preserve"> zijn in een </w:t>
-      </w:r>
-      <w:proofErr w:type="spellStart"/>
-      <w:r>
-        <w:rPr>
-          <w:lang w:val="nl-NL"/>
-        </w:rPr>
-        <w:t>enumerated</w:t>
-      </w:r>
-      <w:proofErr w:type="spellEnd"/>
-      <w:r>
-        <w:rPr>
-          <w:lang w:val="nl-NL"/>
-        </w:rPr>
-        <w:t xml:space="preserve"> gezet. De </w:t>
-      </w:r>
-      <w:proofErr w:type="spellStart"/>
-      <w:r>
-        <w:rPr>
-          <w:lang w:val="nl-NL"/>
-        </w:rPr>
-        <w:t>GameStateManager</w:t>
-      </w:r>
-      <w:proofErr w:type="spellEnd"/>
-      <w:r>
-        <w:rPr>
-          <w:lang w:val="nl-NL"/>
-        </w:rPr>
-        <w:t xml:space="preserve"> houdt bij in welke state het spel zit. Doormiddel van de methode </w:t>
-      </w:r>
-      <w:proofErr w:type="spellStart"/>
-      <w:r>
-        <w:rPr>
-          <w:lang w:val="nl-NL"/>
-        </w:rPr>
-        <w:t>GameStateUpdate</w:t>
-      </w:r>
-      <w:proofErr w:type="spellEnd"/>
-      <w:r>
-        <w:rPr>
-          <w:lang w:val="nl-NL"/>
-        </w:rPr>
-        <w:t xml:space="preserve"> wordt van gamestate gewisseld en door gebruik te maken van een </w:t>
-      </w:r>
-      <w:proofErr w:type="spellStart"/>
-      <w:r>
-        <w:rPr>
-          <w:lang w:val="nl-NL"/>
-        </w:rPr>
-        <w:t>getState</w:t>
-      </w:r>
-      <w:proofErr w:type="spellEnd"/>
-      <w:r>
-        <w:rPr>
-          <w:lang w:val="nl-NL"/>
-        </w:rPr>
-        <w:t xml:space="preserve">() kan de huidige state worden gevraagd.  </w:t>
-      </w:r>
-    </w:p>
-    <w:p>
-      <w:pPr>
-        <w:spacing w:before="0" w:after="0"/>
-        <w:rPr>
-          <w:lang w:val="nl-NL"/>
-        </w:rPr>
-      </w:pPr>
-    </w:p>
-    <w:p>
-      <w:pPr>
-        <w:spacing w:before="0" w:after="0"/>
-        <w:rPr>
-          <w:lang w:val="nl-NL"/>
-        </w:rPr>
-      </w:pPr>
-      <w:r>
-        <w:rPr>
-          <w:lang w:val="nl-NL"/>
-        </w:rPr>
-        <w:t xml:space="preserve">Een probleem dat aan het begin plaats vond was dat bij het switchen tussen </w:t>
-      </w:r>
-      <w:proofErr w:type="spellStart"/>
-      <w:r>
-        <w:rPr>
-          <w:lang w:val="nl-NL"/>
-        </w:rPr>
-        <w:t>gamestates</w:t>
-      </w:r>
-      <w:proofErr w:type="spellEnd"/>
-      <w:r>
-        <w:rPr>
-          <w:lang w:val="nl-NL"/>
-        </w:rPr>
-        <w:t xml:space="preserve"> de </w:t>
-      </w:r>
-      <w:proofErr w:type="spellStart"/>
-      <w:r>
-        <w:rPr>
-          <w:lang w:val="nl-NL"/>
-        </w:rPr>
-        <w:t>init</w:t>
-      </w:r>
-      <w:proofErr w:type="spellEnd"/>
-      <w:r>
-        <w:rPr>
-          <w:lang w:val="nl-NL"/>
-        </w:rPr>
-        <w:t>(</w:t>
-      </w:r>
-      <w:proofErr w:type="spellStart"/>
-      <w:r>
-        <w:rPr>
-          <w:lang w:val="nl-NL"/>
-        </w:rPr>
-        <w:t>GLAutoDrawable</w:t>
-      </w:r>
-      <w:proofErr w:type="spellEnd"/>
-      <w:r>
-        <w:rPr>
-          <w:lang w:val="nl-NL"/>
-        </w:rPr>
-        <w:t xml:space="preserve"> arg0</w:t>
-      </w:r>
-      <w:r>
-        <w:rPr>
-          <w:lang w:val="nl-NL"/>
-        </w:rPr>
-        <w:t xml:space="preserve">)-methode van de nieuwe state niet werd aangeroepen. Dit is verholpen door handmatig de </w:t>
-      </w:r>
-      <w:proofErr w:type="spellStart"/>
-      <w:r>
-        <w:rPr>
-          <w:lang w:val="nl-NL"/>
-        </w:rPr>
-        <w:t>init-methode</w:t>
-      </w:r>
-      <w:proofErr w:type="spellEnd"/>
-      <w:r>
-        <w:rPr>
-          <w:lang w:val="nl-NL"/>
-        </w:rPr>
-        <w:t xml:space="preserve"> aan te roepen. Omdat deze methode een </w:t>
-      </w:r>
-      <w:proofErr w:type="spellStart"/>
-      <w:r>
-        <w:rPr>
-          <w:lang w:val="nl-NL"/>
-        </w:rPr>
-        <w:t>GLAutoDrawable</w:t>
-      </w:r>
-      <w:proofErr w:type="spellEnd"/>
-      <w:r>
-        <w:rPr>
-          <w:lang w:val="nl-NL"/>
-        </w:rPr>
-        <w:t xml:space="preserve"> nodig had, moest het aanroepen in de display/</w:t>
-      </w:r>
-      <w:proofErr w:type="spellStart"/>
-      <w:r>
-        <w:rPr>
-          <w:lang w:val="nl-NL"/>
-        </w:rPr>
-        <w:t>render-methode</w:t>
-      </w:r>
-      <w:proofErr w:type="spellEnd"/>
-      <w:r>
-        <w:rPr>
-          <w:lang w:val="nl-NL"/>
-        </w:rPr>
-        <w:t xml:space="preserve"> worden gedaan. Om ervoor te zorgen dat de </w:t>
-      </w:r>
-      <w:proofErr w:type="spellStart"/>
-      <w:r>
-        <w:rPr>
-          <w:lang w:val="nl-NL"/>
-        </w:rPr>
-        <w:t>init-methode</w:t>
-      </w:r>
-      <w:proofErr w:type="spellEnd"/>
-      <w:r>
-        <w:rPr>
-          <w:lang w:val="nl-NL"/>
-        </w:rPr>
-        <w:t xml:space="preserve"> maar één keer werd aangeroepen als je de state net binnen gaat is er in de </w:t>
-      </w:r>
-      <w:proofErr w:type="spellStart"/>
-      <w:r>
-        <w:rPr>
-          <w:lang w:val="nl-NL"/>
-        </w:rPr>
-        <w:t>GameStateManager</w:t>
-      </w:r>
-      <w:proofErr w:type="spellEnd"/>
-      <w:r>
-        <w:rPr>
-          <w:lang w:val="nl-NL"/>
-        </w:rPr>
-        <w:t xml:space="preserve">, per state, een </w:t>
-      </w:r>
-      <w:proofErr w:type="spellStart"/>
-      <w:r>
-        <w:rPr>
-          <w:lang w:val="nl-NL"/>
-        </w:rPr>
-        <w:t>boolean</w:t>
-      </w:r>
-      <w:proofErr w:type="spellEnd"/>
-      <w:r>
-        <w:rPr>
-          <w:lang w:val="nl-NL"/>
-        </w:rPr>
-        <w:t xml:space="preserve"> toegevoegd. Voor elke zo een </w:t>
-      </w:r>
-      <w:proofErr w:type="spellStart"/>
-      <w:r>
-        <w:rPr>
-          <w:lang w:val="nl-NL"/>
-        </w:rPr>
-        <w:t>boolean</w:t>
-      </w:r>
-      <w:proofErr w:type="spellEnd"/>
-      <w:r>
-        <w:rPr>
-          <w:lang w:val="nl-NL"/>
-        </w:rPr>
-        <w:t xml:space="preserve"> is er ook een </w:t>
-      </w:r>
-      <w:proofErr w:type="spellStart"/>
-      <w:r>
-        <w:rPr>
-          <w:lang w:val="nl-NL"/>
-        </w:rPr>
-        <w:t>get</w:t>
-      </w:r>
-      <w:proofErr w:type="spellEnd"/>
-      <w:r>
-        <w:rPr>
-          <w:lang w:val="nl-NL"/>
-        </w:rPr>
-        <w:t xml:space="preserve">- en </w:t>
-      </w:r>
-      <w:proofErr w:type="spellStart"/>
-      <w:r>
-        <w:rPr>
-          <w:lang w:val="nl-NL"/>
-        </w:rPr>
-        <w:t>set-methode</w:t>
-      </w:r>
-      <w:proofErr w:type="spellEnd"/>
-      <w:r>
-        <w:rPr>
-          <w:lang w:val="nl-NL"/>
-        </w:rPr>
-        <w:t xml:space="preserve"> toegevoegd.  Aan de hand van de PAUSE_STATE en MAINGAME_STATE zal er uitgelegd worden wat er precies wordt gedaan.</w:t>
-      </w:r>
-    </w:p>
-    <w:p>
-      <w:pPr>
-        <w:spacing w:before="0" w:after="0"/>
-        <w:rPr>
-          <w:lang w:val="nl-NL"/>
-        </w:rPr>
-      </w:pPr>
-      <w:r>
-        <w:rPr>
-          <w:lang w:val="nl-NL"/>
-        </w:rPr>
-        <w:t xml:space="preserve">Stel de speler zit in het pauze menu. Dan is de huidige state </w:t>
-      </w:r>
-      <w:proofErr w:type="spellStart"/>
-      <w:r>
-        <w:rPr>
-          <w:lang w:val="nl-NL"/>
-        </w:rPr>
-        <w:t>dePAUSE</w:t>
-      </w:r>
-      <w:proofErr w:type="spellEnd"/>
-      <w:r>
-        <w:rPr>
-          <w:lang w:val="nl-NL"/>
-        </w:rPr>
-        <w:t xml:space="preserve">_STATE. Verder staat de hierboven genoemde </w:t>
-      </w:r>
-      <w:proofErr w:type="spellStart"/>
-      <w:r>
-        <w:rPr>
-          <w:lang w:val="nl-NL"/>
-        </w:rPr>
-        <w:t>boolean</w:t>
-      </w:r>
-      <w:proofErr w:type="spellEnd"/>
-      <w:r>
-        <w:rPr>
-          <w:lang w:val="nl-NL"/>
-        </w:rPr>
-        <w:t xml:space="preserve"> van de PAUSE_STATE (genaamd </w:t>
-      </w:r>
-      <w:proofErr w:type="spellStart"/>
-      <w:r>
-        <w:rPr>
-          <w:lang w:val="nl-NL"/>
-        </w:rPr>
-        <w:t>sPause</w:t>
-      </w:r>
-      <w:proofErr w:type="spellEnd"/>
-      <w:r>
-        <w:rPr>
-          <w:lang w:val="nl-NL"/>
-        </w:rPr>
-        <w:t>) op ‘</w:t>
-      </w:r>
-      <w:proofErr w:type="spellStart"/>
-      <w:r>
-        <w:rPr>
-          <w:lang w:val="nl-NL"/>
-        </w:rPr>
-        <w:t>true</w:t>
-      </w:r>
-      <w:proofErr w:type="spellEnd"/>
-      <w:r>
-        <w:rPr>
-          <w:lang w:val="nl-NL"/>
-        </w:rPr>
-        <w:t xml:space="preserve">’, aangezien de </w:t>
-      </w:r>
-      <w:proofErr w:type="spellStart"/>
-      <w:r>
-        <w:rPr>
-          <w:lang w:val="nl-NL"/>
-        </w:rPr>
-        <w:t>init</w:t>
-      </w:r>
-      <w:proofErr w:type="spellEnd"/>
-      <w:r>
-        <w:rPr>
-          <w:lang w:val="nl-NL"/>
-        </w:rPr>
-        <w:t xml:space="preserve"> van het pauze menu al is aangeroepen. (De </w:t>
-      </w:r>
-      <w:proofErr w:type="spellStart"/>
-      <w:r>
-        <w:rPr>
-          <w:lang w:val="nl-NL"/>
-        </w:rPr>
-        <w:t>boolean</w:t>
-      </w:r>
-      <w:proofErr w:type="spellEnd"/>
-      <w:r>
-        <w:rPr>
-          <w:lang w:val="nl-NL"/>
-        </w:rPr>
-        <w:t xml:space="preserve"> van MAINGAME_STATE, </w:t>
-      </w:r>
-      <w:proofErr w:type="spellStart"/>
-      <w:r>
-        <w:rPr>
-          <w:lang w:val="nl-NL"/>
-        </w:rPr>
-        <w:t>sMainGame</w:t>
-      </w:r>
-      <w:proofErr w:type="spellEnd"/>
-      <w:r>
-        <w:rPr>
-          <w:lang w:val="nl-NL"/>
-        </w:rPr>
-        <w:t xml:space="preserve">, staat nu op </w:t>
-      </w:r>
-      <w:proofErr w:type="spellStart"/>
-      <w:r>
-        <w:rPr>
-          <w:lang w:val="nl-NL"/>
-        </w:rPr>
-        <w:t>false</w:t>
-      </w:r>
-      <w:proofErr w:type="spellEnd"/>
-      <w:r>
-        <w:rPr>
-          <w:lang w:val="nl-NL"/>
-        </w:rPr>
-        <w:t xml:space="preserve"> wat de </w:t>
-      </w:r>
-      <w:proofErr w:type="spellStart"/>
-      <w:r>
-        <w:rPr>
-          <w:lang w:val="nl-NL"/>
-        </w:rPr>
-        <w:t>init-methode</w:t>
-      </w:r>
-      <w:proofErr w:type="spellEnd"/>
-      <w:r>
-        <w:rPr>
-          <w:lang w:val="nl-NL"/>
-        </w:rPr>
-        <w:t xml:space="preserve"> van </w:t>
-      </w:r>
-      <w:proofErr w:type="spellStart"/>
-      <w:r>
-        <w:rPr>
-          <w:lang w:val="nl-NL"/>
-        </w:rPr>
-        <w:t>maingame</w:t>
-      </w:r>
-      <w:proofErr w:type="spellEnd"/>
-      <w:r>
-        <w:rPr>
-          <w:lang w:val="nl-NL"/>
-        </w:rPr>
-        <w:t xml:space="preserve"> is niet uitgevoerd). Wanneer de speler nu op ‘</w:t>
-      </w:r>
-      <w:proofErr w:type="spellStart"/>
-      <w:r>
-        <w:rPr>
-          <w:lang w:val="nl-NL"/>
-        </w:rPr>
-        <w:t>resume’klikt</w:t>
-      </w:r>
-      <w:proofErr w:type="spellEnd"/>
-      <w:r>
-        <w:rPr>
-          <w:lang w:val="nl-NL"/>
-        </w:rPr>
-        <w:t xml:space="preserve">, gaat hij naar de MAINGAME_STATE. Op het moment van klikken wordt ten eerste aan de </w:t>
-      </w:r>
-      <w:proofErr w:type="spellStart"/>
-      <w:r>
-        <w:rPr>
-          <w:lang w:val="nl-NL"/>
-        </w:rPr>
-        <w:t>GameStateMANAGER</w:t>
-      </w:r>
-      <w:proofErr w:type="spellEnd"/>
-      <w:r>
-        <w:rPr>
-          <w:lang w:val="nl-NL"/>
-        </w:rPr>
-        <w:t xml:space="preserve"> doorgegeven dat de huidige state de MAINGAME_STATE is. Verder wordt </w:t>
-      </w:r>
-      <w:proofErr w:type="spellStart"/>
-      <w:r>
-        <w:rPr>
-          <w:lang w:val="nl-NL"/>
-        </w:rPr>
-        <w:t>sPause</w:t>
-      </w:r>
-      <w:proofErr w:type="spellEnd"/>
-      <w:r>
-        <w:rPr>
-          <w:lang w:val="nl-NL"/>
-        </w:rPr>
-        <w:t xml:space="preserve"> op ‘</w:t>
-      </w:r>
-      <w:proofErr w:type="spellStart"/>
-      <w:r>
-        <w:rPr>
-          <w:lang w:val="nl-NL"/>
-        </w:rPr>
-        <w:t>false</w:t>
-      </w:r>
-      <w:proofErr w:type="spellEnd"/>
-      <w:r>
-        <w:rPr>
-          <w:lang w:val="nl-NL"/>
-        </w:rPr>
-        <w:t xml:space="preserve">’ gezet (zodat als de speler weer naar het pauze menu gaat de </w:t>
-      </w:r>
-      <w:proofErr w:type="spellStart"/>
-      <w:r>
-        <w:rPr>
-          <w:lang w:val="nl-NL"/>
-        </w:rPr>
-        <w:t>init</w:t>
-      </w:r>
-      <w:proofErr w:type="spellEnd"/>
-      <w:r>
-        <w:rPr>
-          <w:lang w:val="nl-NL"/>
-        </w:rPr>
-        <w:t xml:space="preserve"> wel kan worden uitgevoerd). Omdat </w:t>
-      </w:r>
-      <w:proofErr w:type="spellStart"/>
-      <w:r>
-        <w:rPr>
-          <w:lang w:val="nl-NL"/>
-        </w:rPr>
-        <w:t>sMainGame</w:t>
-      </w:r>
-      <w:proofErr w:type="spellEnd"/>
-      <w:r>
-        <w:rPr>
-          <w:lang w:val="nl-NL"/>
-        </w:rPr>
-        <w:t xml:space="preserve"> op ‘</w:t>
-      </w:r>
-      <w:proofErr w:type="spellStart"/>
-      <w:r>
-        <w:rPr>
-          <w:lang w:val="nl-NL"/>
-        </w:rPr>
-        <w:t>false’staat</w:t>
-      </w:r>
-      <w:proofErr w:type="spellEnd"/>
-      <w:r>
-        <w:rPr>
-          <w:lang w:val="nl-NL"/>
-        </w:rPr>
-        <w:t xml:space="preserve"> wordt de </w:t>
-      </w:r>
-      <w:proofErr w:type="spellStart"/>
-      <w:r>
-        <w:rPr>
-          <w:lang w:val="nl-NL"/>
-        </w:rPr>
-        <w:t>init-methode</w:t>
-      </w:r>
-      <w:proofErr w:type="spellEnd"/>
-      <w:r>
-        <w:rPr>
-          <w:lang w:val="nl-NL"/>
-        </w:rPr>
-        <w:t xml:space="preserve"> van </w:t>
-      </w:r>
-      <w:proofErr w:type="spellStart"/>
-      <w:r>
-        <w:rPr>
-          <w:lang w:val="nl-NL"/>
-        </w:rPr>
-        <w:t>maingame</w:t>
-      </w:r>
-      <w:proofErr w:type="spellEnd"/>
-      <w:r>
-        <w:rPr>
-          <w:lang w:val="nl-NL"/>
-        </w:rPr>
-        <w:t xml:space="preserve"> uitgevoerd. Aan het eind van </w:t>
-      </w:r>
-      <w:proofErr w:type="spellStart"/>
-      <w:r>
-        <w:rPr>
-          <w:lang w:val="nl-NL"/>
-        </w:rPr>
-        <w:t>init</w:t>
-      </w:r>
-      <w:proofErr w:type="spellEnd"/>
-      <w:r>
-        <w:rPr>
-          <w:lang w:val="nl-NL"/>
-        </w:rPr>
-        <w:t xml:space="preserve"> wordt </w:t>
-      </w:r>
-      <w:proofErr w:type="spellStart"/>
-      <w:r>
-        <w:rPr>
-          <w:lang w:val="nl-NL"/>
-        </w:rPr>
-        <w:t>sMainGame</w:t>
-      </w:r>
-      <w:proofErr w:type="spellEnd"/>
-      <w:r>
-        <w:rPr>
-          <w:lang w:val="nl-NL"/>
-        </w:rPr>
-        <w:t xml:space="preserve"> op ‘</w:t>
-      </w:r>
-      <w:proofErr w:type="spellStart"/>
-      <w:r>
-        <w:rPr>
-          <w:lang w:val="nl-NL"/>
-        </w:rPr>
-        <w:t>true’gezet</w:t>
-      </w:r>
-      <w:proofErr w:type="spellEnd"/>
-      <w:r>
-        <w:rPr>
-          <w:lang w:val="nl-NL"/>
-        </w:rPr>
-        <w:t xml:space="preserve"> zodat het niet weer wordt uitgevoerd.    </w:t>
-      </w:r>
-    </w:p>
-    <w:p>
-      <w:pPr>
-        <w:spacing w:before="0" w:after="0"/>
-        <w:rPr>
-          <w:lang w:val="nl-NL"/>
-        </w:rPr>
-      </w:pPr>
-    </w:p>
-    <w:p>
-      <w:pPr>
-        <w:spacing w:before="0" w:after="0"/>
-        <w:rPr>
-          <w:lang w:val="nl-NL"/>
-        </w:rPr>
-      </w:pPr>
-      <w:r>
-        <w:rPr>
-          <w:lang w:val="nl-NL"/>
-        </w:rPr>
-        <w:t xml:space="preserve">Een ander probleem dat plaats vond heeft te maken met in wat voor omgeving elke state zat(2D of 3D). Van alle verschillende </w:t>
-      </w:r>
-      <w:proofErr w:type="spellStart"/>
-      <w:r>
-        <w:rPr>
-          <w:lang w:val="nl-NL"/>
-        </w:rPr>
-        <w:t>states</w:t>
-      </w:r>
-      <w:proofErr w:type="spellEnd"/>
-      <w:r>
-        <w:rPr>
-          <w:lang w:val="nl-NL"/>
-        </w:rPr>
-        <w:t xml:space="preserve"> is de MAINGAME_STATE de enige state in een 3D omgeving. Het spel begint in een 2D omgeving, namelijk de LOGIN_STATE. Het switchen tussen 2D omgevingen of switchen van een 2D omgeving naar 3D omgeving ging altijd goed. Maar in eerste instantie gaf het switchen van een 3D omgeving naar een 2D omgeving wat problemen. Dat is later verholpen door aan het eind van de </w:t>
-      </w:r>
-      <w:proofErr w:type="spellStart"/>
-      <w:r>
-        <w:rPr>
-          <w:lang w:val="nl-NL"/>
-        </w:rPr>
-        <w:t>init-methode</w:t>
-      </w:r>
-      <w:proofErr w:type="spellEnd"/>
-      <w:r>
-        <w:rPr>
-          <w:lang w:val="nl-NL"/>
-        </w:rPr>
-        <w:t xml:space="preserve"> van elke 2D state </w:t>
-      </w:r>
-      <w:proofErr w:type="spellStart"/>
-      <w:r>
-        <w:rPr>
-          <w:lang w:val="nl-NL"/>
-        </w:rPr>
-        <w:t>gl.glDisable</w:t>
-      </w:r>
-      <w:proofErr w:type="spellEnd"/>
-      <w:r>
-        <w:rPr>
-          <w:lang w:val="nl-NL"/>
-        </w:rPr>
-        <w:t>(GL.</w:t>
+      <w:r>
+        <w:rPr>
+          <w:lang w:val="nl-NL"/>
+        </w:rPr>
+        <w:t xml:space="preserve">Een ander probleem dat plaats vond heeft te maken met in wat voor omgeving elke state zat(2D of 3D). Van alle verschillende states is de MAINGAME_STATE de enige state in een 3D omgeving. Het spel begint in een 2D omgeving, namelijk de LOGIN_STATE. Het switchen tussen 2D omgevingen of switchen van een 2D omgeving naar 3D omgeving ging altijd goed. Maar in eerste instantie gaf het switchen van een 3D omgeving naar een 2D omgeving wat problemen. Dat is later verholpen door aan het eind van de init-methode van elke 2D state </w:t>
+      </w:r>
+      <w:r>
+        <w:rPr>
+          <w:lang w:val="nl-NL"/>
+        </w:rPr>
+        <w:t>gl.glDisable(GL.</w:t>
       </w:r>
       <w:r>
         <w:rPr>
@@ -8017,19 +5130,11 @@
         </w:rPr>
         <w:t xml:space="preserve">) en </w:t>
       </w:r>
-      <w:proofErr w:type="spellStart"/>
-      <w:r>
-        <w:rPr>
-          <w:lang w:val="nl-NL"/>
-        </w:rPr>
-        <w:t>gl.glDisable</w:t>
-      </w:r>
-      <w:proofErr w:type="spellEnd"/>
-      <w:r>
-        <w:rPr>
-          <w:lang w:val="nl-NL"/>
-        </w:rPr>
-        <w:t>(GL.</w:t>
+      <w:r>
+        <w:rPr>
+          <w:lang w:val="nl-NL"/>
+        </w:rPr>
+        <w:t>gl.glDisable(GL.</w:t>
       </w:r>
       <w:r>
         <w:rPr>
@@ -8065,21 +5170,7 @@
         <w:rPr>
           <w:lang w:val="nl-NL"/>
         </w:rPr>
-        <w:t xml:space="preserve">Een overzicht van alle </w:t>
-      </w:r>
-      <w:proofErr w:type="spellStart"/>
-      <w:r>
-        <w:rPr>
-          <w:lang w:val="nl-NL"/>
-        </w:rPr>
-        <w:t>states</w:t>
-      </w:r>
-      <w:proofErr w:type="spellEnd"/>
-      <w:r>
-        <w:rPr>
-          <w:lang w:val="nl-NL"/>
-        </w:rPr>
-        <w:t xml:space="preserve"> en hoe de speler tussen elke state kunt u vinden op het op gamestate diagram op de volgende pagina.</w:t>
+        <w:t>Een overzicht van alle states en hoe de speler tussen elke state kunt u vinden op het op gamestate diagram op de volgende pagina.</w:t>
       </w:r>
     </w:p>
     <w:p>
@@ -8242,19 +5333,11 @@
                 <w:lang w:val="nl-NL"/>
               </w:rPr>
             </w:pPr>
-            <w:proofErr w:type="spellStart"/>
-            <w:r>
-              <w:rPr>
-                <w:lang w:val="nl-NL"/>
-              </w:rPr>
-              <w:t>Use</w:t>
-            </w:r>
-            <w:proofErr w:type="spellEnd"/>
-            <w:r>
-              <w:rPr>
-                <w:lang w:val="nl-NL"/>
-              </w:rPr>
-              <w:t xml:space="preserve"> case</w:t>
+            <w:r>
+              <w:rPr>
+                <w:lang w:val="nl-NL"/>
+              </w:rPr>
+              <w:t>Use case</w:t>
             </w:r>
           </w:p>
         </w:tc>
@@ -8478,21 +5561,7 @@
               <w:rPr>
                 <w:lang w:val="nl-NL"/>
               </w:rPr>
-              <w:t xml:space="preserve">3. </w:t>
-            </w:r>
-            <w:proofErr w:type="spellStart"/>
-            <w:r>
-              <w:rPr>
-                <w:lang w:val="nl-NL"/>
-              </w:rPr>
-              <w:t>if</w:t>
-            </w:r>
-            <w:proofErr w:type="spellEnd"/>
-            <w:r>
-              <w:rPr>
-                <w:lang w:val="nl-NL"/>
-              </w:rPr>
-              <w:t xml:space="preserve"> (ander level gewenst) THEN</w:t>
+              <w:t>3. if (ander level gewenst) THEN</w:t>
             </w:r>
           </w:p>
           <w:p>
@@ -8560,19 +5629,11 @@
                 <w:lang w:val="nl-NL"/>
               </w:rPr>
             </w:pPr>
-            <w:proofErr w:type="spellStart"/>
-            <w:r>
-              <w:rPr>
-                <w:lang w:val="nl-NL"/>
-              </w:rPr>
-              <w:t>Use</w:t>
-            </w:r>
-            <w:proofErr w:type="spellEnd"/>
-            <w:r>
-              <w:rPr>
-                <w:lang w:val="nl-NL"/>
-              </w:rPr>
-              <w:t xml:space="preserve"> case</w:t>
+            <w:r>
+              <w:rPr>
+                <w:lang w:val="nl-NL"/>
+              </w:rPr>
+              <w:t>Use case</w:t>
             </w:r>
           </w:p>
         </w:tc>
@@ -8794,16 +5855,8 @@
               <w:rPr>
                 <w:lang w:val="nl-NL"/>
               </w:rPr>
-              <w:t xml:space="preserve">1.1 Vind </w:t>
-            </w:r>
-            <w:proofErr w:type="spellStart"/>
-            <w:r>
-              <w:rPr>
-                <w:lang w:val="nl-NL"/>
-              </w:rPr>
-              <w:t>levelexit</w:t>
-            </w:r>
-            <w:proofErr w:type="spellEnd"/>
+              <w:t>1.1 Vind levelexit</w:t>
+            </w:r>
           </w:p>
           <w:p>
             <w:pPr>
@@ -8831,16 +5884,8 @@
               <w:rPr>
                 <w:lang w:val="nl-NL"/>
               </w:rPr>
-              <w:t xml:space="preserve">UNTIL geen </w:t>
-            </w:r>
-            <w:proofErr w:type="spellStart"/>
-            <w:r>
-              <w:rPr>
-                <w:lang w:val="nl-NL"/>
-              </w:rPr>
-              <w:t>vervolglevel</w:t>
-            </w:r>
-            <w:proofErr w:type="spellEnd"/>
+              <w:t>UNTIL geen vervolglevel</w:t>
+            </w:r>
           </w:p>
         </w:tc>
       </w:tr>
@@ -8878,19 +5923,11 @@
                 <w:lang w:val="nl-NL"/>
               </w:rPr>
             </w:pPr>
-            <w:proofErr w:type="spellStart"/>
-            <w:r>
-              <w:rPr>
-                <w:lang w:val="nl-NL"/>
-              </w:rPr>
-              <w:t>Use</w:t>
-            </w:r>
-            <w:proofErr w:type="spellEnd"/>
-            <w:r>
-              <w:rPr>
-                <w:lang w:val="nl-NL"/>
-              </w:rPr>
-              <w:t xml:space="preserve"> case</w:t>
+            <w:r>
+              <w:rPr>
+                <w:lang w:val="nl-NL"/>
+              </w:rPr>
+              <w:t>Use case</w:t>
             </w:r>
           </w:p>
         </w:tc>
@@ -9201,20 +6238,12 @@
                 <w:lang w:val="nl-NL"/>
               </w:rPr>
             </w:pPr>
-            <w:proofErr w:type="spellStart"/>
             <w:r>
               <w:rPr>
                 <w:lang w:val="nl-NL"/>
               </w:rPr>
               <w:lastRenderedPageBreak/>
-              <w:t>Use</w:t>
-            </w:r>
-            <w:proofErr w:type="spellEnd"/>
-            <w:r>
-              <w:rPr>
-                <w:lang w:val="nl-NL"/>
-              </w:rPr>
-              <w:t xml:space="preserve"> case</w:t>
+              <w:t>Use case</w:t>
             </w:r>
           </w:p>
         </w:tc>
@@ -9608,47 +6637,11 @@
           <w:lang w:val="nl-NL"/>
         </w:rPr>
       </w:pPr>
-      <w:proofErr w:type="spellStart"/>
-      <w:r>
-        <w:rPr>
-          <w:lang w:val="nl-NL"/>
-        </w:rPr>
-        <w:t>Medieval</w:t>
-      </w:r>
-      <w:proofErr w:type="spellEnd"/>
-      <w:r>
-        <w:rPr>
-          <w:lang w:val="nl-NL"/>
-        </w:rPr>
-        <w:t xml:space="preserve">  </w:t>
-      </w:r>
-      <w:proofErr w:type="spellStart"/>
-      <w:r>
-        <w:rPr>
-          <w:lang w:val="nl-NL"/>
-        </w:rPr>
-        <w:t>Invasion</w:t>
-      </w:r>
-      <w:proofErr w:type="spellEnd"/>
-      <w:r>
-        <w:rPr>
-          <w:lang w:val="nl-NL"/>
-        </w:rPr>
-        <w:t xml:space="preserve"> is een in acht weken gecreëerd 3D game in Java. Het spel werkt zoals het hoort. Toch zijn bugs niet onoverkomelijk. In het spel en de </w:t>
-      </w:r>
-      <w:proofErr w:type="spellStart"/>
-      <w:r>
-        <w:rPr>
-          <w:lang w:val="nl-NL"/>
-        </w:rPr>
-        <w:t>leveleditor</w:t>
-      </w:r>
-      <w:proofErr w:type="spellEnd"/>
-      <w:r>
-        <w:rPr>
-          <w:lang w:val="nl-NL"/>
-        </w:rPr>
-        <w:t>, wanneer het intensief gebruikt wordt, zitten toch nog aardig wat fouten. Dit heeft te maken met de doelen die gesteld zijn aan het begin van het project. Sommige waren wellicht wat te ambitieus. Dit zorgt voor een enorme tijdsdruk wanneer het project zijn einde nadert. Toch kan gesteld worden dat de game een succes is. Ook al is acht weken kort, er kan toch met trots naar de game gekeken worden. De game verhoudt zich niet met de spellen van nu, maar kan toch plezierig zijn om een keer te spelen.</w:t>
+      <w:r>
+        <w:rPr>
+          <w:lang w:val="nl-NL"/>
+        </w:rPr>
+        <w:t>Medieval  Invasion is een in acht weken gecreëerd 3D game in Java. Het spel werkt zoals het hoort. Toch zijn bugs niet onoverkomelijk. In het spel en de leveleditor, wanneer het intensief gebruikt wordt, zitten toch nog aardig wat fouten. Dit heeft te maken met de doelen die gesteld zijn aan het begin van het project. Sommige waren wellicht wat te ambitieus. Dit zorgt voor een enorme tijdsdruk wanneer het project zijn einde nadert. Toch kan gesteld worden dat de game een succes is. Ook al is acht weken kort, er kan toch met trots naar de game gekeken worden. De game verhoudt zich niet met de spellen van nu, maar kan toch plezierig zijn om een keer te spelen.</w:t>
       </w:r>
     </w:p>
     <w:p>
@@ -9691,97 +6684,13 @@
         <w:rPr>
           <w:lang w:val="nl-NL"/>
         </w:rPr>
-        <w:t xml:space="preserve">In eerste instantie was mijn taak om met Guido samen de </w:t>
-      </w:r>
-      <w:proofErr w:type="spellStart"/>
-      <w:r>
-        <w:rPr>
-          <w:lang w:val="nl-NL"/>
-        </w:rPr>
-        <w:t>leveleditor</w:t>
-      </w:r>
-      <w:proofErr w:type="spellEnd"/>
-      <w:r>
-        <w:rPr>
-          <w:lang w:val="nl-NL"/>
-        </w:rPr>
-        <w:t xml:space="preserve"> te maken. Dit ging vrij voorspoedig, en al snel, toen de basis van de </w:t>
-      </w:r>
-      <w:proofErr w:type="spellStart"/>
-      <w:r>
-        <w:rPr>
-          <w:lang w:val="nl-NL"/>
-        </w:rPr>
-        <w:t>leveleditor</w:t>
-      </w:r>
-      <w:proofErr w:type="spellEnd"/>
-      <w:r>
-        <w:rPr>
-          <w:lang w:val="nl-NL"/>
-        </w:rPr>
-        <w:t xml:space="preserve"> stond ben ik overgegaan naar het opbouwen van de </w:t>
-      </w:r>
-      <w:proofErr w:type="spellStart"/>
-      <w:r>
-        <w:rPr>
-          <w:lang w:val="nl-NL"/>
-        </w:rPr>
-        <w:t>maze</w:t>
-      </w:r>
-      <w:proofErr w:type="spellEnd"/>
-      <w:r>
-        <w:rPr>
-          <w:lang w:val="nl-NL"/>
-        </w:rPr>
-        <w:t xml:space="preserve">. Hierna zijn alle taken door elkaar heen gaan lopen. Aspecten van de game die gedaan moesten worden werden gemaakt door degene die klaar was met </w:t>
-      </w:r>
-      <w:proofErr w:type="spellStart"/>
-      <w:r>
-        <w:rPr>
-          <w:lang w:val="nl-NL"/>
-        </w:rPr>
-        <w:t>hetgene</w:t>
-      </w:r>
-      <w:proofErr w:type="spellEnd"/>
-      <w:r>
-        <w:rPr>
-          <w:lang w:val="nl-NL"/>
-        </w:rPr>
-        <w:t xml:space="preserve"> waar hij daarvoor mee bezig was. Zo heb ik bijgedragen aan de </w:t>
-      </w:r>
-      <w:proofErr w:type="spellStart"/>
-      <w:r>
-        <w:rPr>
-          <w:lang w:val="nl-NL"/>
-        </w:rPr>
-        <w:t>leveleditor</w:t>
-      </w:r>
-      <w:proofErr w:type="spellEnd"/>
-      <w:r>
-        <w:rPr>
-          <w:lang w:val="nl-NL"/>
-        </w:rPr>
-        <w:t xml:space="preserve">, het opbouwen van het level, het visuele ontwerp van de menu’s, het visuele ontwerp van </w:t>
-      </w:r>
-      <w:r>
-        <w:rPr>
-          <w:lang w:val="nl-NL"/>
-        </w:rPr>
-        <w:t xml:space="preserve">de hulpmiddelen in de game, de kern van het spel en het </w:t>
-      </w:r>
-      <w:proofErr w:type="spellStart"/>
-      <w:r>
-        <w:rPr>
-          <w:lang w:val="nl-NL"/>
-        </w:rPr>
-        <w:t>loginsysteem</w:t>
-      </w:r>
-      <w:proofErr w:type="spellEnd"/>
-      <w:r>
-        <w:rPr>
-          <w:lang w:val="nl-NL"/>
-        </w:rPr>
-        <w:t>.</w:t>
+        <w:t xml:space="preserve">In eerste instantie was mijn taak om met Guido samen de leveleditor te maken. Dit ging vrij voorspoedig, en al snel, toen de basis van de leveleditor stond ben ik overgegaan naar het opbouwen van de maze. Hierna zijn alle taken door elkaar heen gaan lopen. Aspecten van de game die gedaan moesten worden werden gemaakt door degene die klaar was met hetgene waar hij daarvoor mee bezig was. Zo heb ik bijgedragen aan de leveleditor, het opbouwen van het level, het visuele ontwerp van de menu’s, het visuele ontwerp van </w:t>
+      </w:r>
+      <w:r>
+        <w:rPr>
+          <w:lang w:val="nl-NL"/>
+        </w:rPr>
+        <w:t>de hulpmiddelen in de game, de kern van het spel en het loginsysteem.</w:t>
       </w:r>
     </w:p>
     <w:p>
@@ -9835,59 +6744,19 @@
         </w:rPr>
         <w:t xml:space="preserve">[1] </w:t>
       </w:r>
-      <w:proofErr w:type="spellStart"/>
-      <w:r>
-        <w:rPr>
-          <w:lang w:val="nl-NL"/>
-        </w:rPr>
-        <w:t>Christoph</w:t>
-      </w:r>
-      <w:proofErr w:type="spellEnd"/>
-      <w:r>
-        <w:rPr>
-          <w:lang w:val="nl-NL"/>
-        </w:rPr>
-        <w:t xml:space="preserve"> </w:t>
-      </w:r>
-      <w:proofErr w:type="spellStart"/>
-      <w:r>
-        <w:rPr>
-          <w:lang w:val="nl-NL"/>
-        </w:rPr>
-        <w:t>Romstöck</w:t>
-      </w:r>
-      <w:proofErr w:type="spellEnd"/>
-      <w:r>
-        <w:rPr>
-          <w:lang w:val="nl-NL"/>
-        </w:rPr>
-        <w:t xml:space="preserve">, </w:t>
-      </w:r>
-      <w:proofErr w:type="spellStart"/>
+      <w:r>
+        <w:rPr>
+          <w:lang w:val="nl-NL"/>
+        </w:rPr>
+        <w:t xml:space="preserve">Christoph Romstöck, </w:t>
+      </w:r>
       <w:r>
         <w:rPr>
           <w:i/>
           <w:lang w:val="nl-NL"/>
         </w:rPr>
-        <w:t>Generating</w:t>
-      </w:r>
-      <w:proofErr w:type="spellEnd"/>
-      <w:r>
-        <w:rPr>
-          <w:i/>
-          <w:lang w:val="nl-NL"/>
-        </w:rPr>
-        <w:t xml:space="preserve"> 2D </w:t>
-      </w:r>
-      <w:proofErr w:type="spellStart"/>
-      <w:r>
-        <w:rPr>
-          <w:i/>
-          <w:lang w:val="nl-NL"/>
-        </w:rPr>
-        <w:t>Navmeshes</w:t>
-      </w:r>
-      <w:proofErr w:type="spellEnd"/>
+        <w:t>Generating 2D Navmeshes</w:t>
+      </w:r>
       <w:r>
         <w:rPr>
           <w:lang w:val="nl-NL"/>
@@ -9958,19 +6827,11 @@
         <w:br/>
         <w:t xml:space="preserve">[2] </w:t>
       </w:r>
-      <w:proofErr w:type="spellStart"/>
-      <w:r>
-        <w:rPr>
-          <w:lang w:val="nl-NL"/>
-        </w:rPr>
-        <w:t>Angus</w:t>
-      </w:r>
-      <w:proofErr w:type="spellEnd"/>
-      <w:r>
-        <w:rPr>
-          <w:lang w:val="nl-NL"/>
-        </w:rPr>
-        <w:t xml:space="preserve"> Johnson</w:t>
+      <w:r>
+        <w:rPr>
+          <w:lang w:val="nl-NL"/>
+        </w:rPr>
+        <w:t>Angus Johnson</w:t>
       </w:r>
       <w:r>
         <w:rPr>
@@ -10118,33 +6979,17 @@
       <w:r>
         <w:t xml:space="preserve"> A* </w:t>
       </w:r>
-      <w:proofErr w:type="spellStart"/>
       <w:r>
         <w:rPr>
           <w:i/>
         </w:rPr>
-        <w:t>Pathfinding</w:t>
-      </w:r>
-      <w:proofErr w:type="spellEnd"/>
-      <w:r>
-        <w:rPr>
-          <w:i/>
-        </w:rPr>
-        <w:t xml:space="preserve"> for Beginners</w:t>
+        <w:t>Pathfinding for Beginners</w:t>
       </w:r>
       <w:r>
         <w:t xml:space="preserve"> ,</w:t>
       </w:r>
       <w:r>
-        <w:t xml:space="preserve"> </w:t>
-      </w:r>
-      <w:proofErr w:type="spellStart"/>
-      <w:r>
-        <w:t>Bezocht</w:t>
-      </w:r>
-      <w:proofErr w:type="spellEnd"/>
-      <w:r>
-        <w:t xml:space="preserve"> op</w:t>
+        <w:t xml:space="preserve"> Bezocht op</w:t>
       </w:r>
       <w:r>
         <w:t xml:space="preserve"> </w:t>
@@ -10171,35 +7016,22 @@
       </w:hyperlink>
       <w:r>
         <w:br/>
-        <w:t xml:space="preserve">[5] Ash </w:t>
-      </w:r>
-      <w:proofErr w:type="spellStart"/>
-      <w:r>
-        <w:t>Hamnett</w:t>
-      </w:r>
-      <w:proofErr w:type="spellEnd"/>
-      <w:r>
+        <w:t xml:space="preserve">[5] Ash Hamnett, </w:t>
+      </w:r>
+      <w:r>
+        <w:rPr>
+          <w:i/>
+        </w:rPr>
+        <w:t>Funnel Algorithm</w:t>
+      </w:r>
+      <w:r>
+        <w:rPr>
+          <w:i/>
+        </w:rPr>
         <w:t xml:space="preserve">, </w:t>
       </w:r>
       <w:r>
-        <w:rPr>
-          <w:i/>
-        </w:rPr>
-        <w:t>Funnel Algorithm</w:t>
-      </w:r>
-      <w:r>
-        <w:rPr>
-          <w:i/>
-        </w:rPr>
-        <w:t xml:space="preserve">, </w:t>
-      </w:r>
-      <w:proofErr w:type="spellStart"/>
-      <w:r>
-        <w:t>Bezocht</w:t>
-      </w:r>
-      <w:proofErr w:type="spellEnd"/>
-      <w:r>
-        <w:t xml:space="preserve"> op 10-1-2014, URL: </w:t>
+        <w:t xml:space="preserve">Bezocht op 10-1-2014, URL: </w:t>
       </w:r>
       <w:hyperlink r:id="rId20" w:history="1">
         <w:r>
@@ -12762,7 +9594,7 @@
 </file>
 
 <file path=customXml/itemProps1.xml><?xml version="1.0" encoding="utf-8"?>
-<ds:datastoreItem xmlns:ds="http://schemas.openxmlformats.org/officeDocument/2006/customXml" ds:itemID="{5E25E1ED-84AE-4132-8EE5-90F1E7A21ED5}">
+<ds:datastoreItem xmlns:ds="http://schemas.openxmlformats.org/officeDocument/2006/customXml" ds:itemID="{75B8D7EC-B193-4185-95A2-0A79FA7AC3D2}">
   <ds:schemaRefs>
     <ds:schemaRef ds:uri="http://schemas.openxmlformats.org/officeDocument/2006/bibliography"/>
   </ds:schemaRefs>

--- a/Verslag/Rapport.docx
+++ b/Verslag/Rapport.docx
@@ -1,10 +1,10 @@
 
 <file path=word/document.xml><?xml version="1.0" encoding="utf-8"?>
-<w:document xmlns:ve="http://schemas.openxmlformats.org/markup-compatibility/2006" xmlns:o="urn:schemas-microsoft-com:office:office" xmlns:r="http://schemas.openxmlformats.org/officeDocument/2006/relationships" xmlns:m="http://schemas.openxmlformats.org/officeDocument/2006/math" xmlns:v="urn:schemas-microsoft-com:vml" xmlns:wp="http://schemas.openxmlformats.org/drawingml/2006/wordprocessingDrawing" xmlns:w10="urn:schemas-microsoft-com:office:word" xmlns:w="http://schemas.openxmlformats.org/wordprocessingml/2006/main" xmlns:wne="http://schemas.microsoft.com/office/word/2006/wordml">
+<w:document xmlns:wpc="http://schemas.microsoft.com/office/word/2010/wordprocessingCanvas" xmlns:mc="http://schemas.openxmlformats.org/markup-compatibility/2006" xmlns:o="urn:schemas-microsoft-com:office:office" xmlns:r="http://schemas.openxmlformats.org/officeDocument/2006/relationships" xmlns:m="http://schemas.openxmlformats.org/officeDocument/2006/math" xmlns:v="urn:schemas-microsoft-com:vml" xmlns:wp14="http://schemas.microsoft.com/office/word/2010/wordprocessingDrawing" xmlns:wp="http://schemas.openxmlformats.org/drawingml/2006/wordprocessingDrawing" xmlns:w10="urn:schemas-microsoft-com:office:word" xmlns:w="http://schemas.openxmlformats.org/wordprocessingml/2006/main" xmlns:w14="http://schemas.microsoft.com/office/word/2010/wordml" xmlns:wpg="http://schemas.microsoft.com/office/word/2010/wordprocessingGroup" xmlns:wpi="http://schemas.microsoft.com/office/word/2010/wordprocessingInk" xmlns:wne="http://schemas.microsoft.com/office/word/2006/wordml" xmlns:wps="http://schemas.microsoft.com/office/word/2010/wordprocessingShape" mc:Ignorable="w14 wp14">
   <w:body>
     <w:p>
       <w:pPr>
-        <w:pStyle w:val="Kop1"/>
+        <w:pStyle w:val="Heading1"/>
         <w:rPr>
           <w:lang w:val="nl-NL"/>
         </w:rPr>
@@ -98,7 +98,7 @@
       <w:sdtContent>
         <w:p>
           <w:pPr>
-            <w:pStyle w:val="Kopvaninhoudsopgave"/>
+            <w:pStyle w:val="TOCHeading"/>
           </w:pPr>
           <w:r>
             <w:t>Contents</w:t>
@@ -106,7 +106,7 @@
         </w:p>
         <w:p>
           <w:pPr>
-            <w:pStyle w:val="Inhopg1"/>
+            <w:pStyle w:val="TOC1"/>
             <w:tabs>
               <w:tab w:val="right" w:leader="dot" w:pos="9350"/>
             </w:tabs>
@@ -187,7 +187,7 @@
         </w:p>
         <w:p>
           <w:pPr>
-            <w:pStyle w:val="Inhopg1"/>
+            <w:pStyle w:val="TOC1"/>
             <w:tabs>
               <w:tab w:val="right" w:leader="dot" w:pos="9350"/>
             </w:tabs>
@@ -259,7 +259,7 @@
         </w:p>
         <w:p>
           <w:pPr>
-            <w:pStyle w:val="Inhopg1"/>
+            <w:pStyle w:val="TOC1"/>
             <w:tabs>
               <w:tab w:val="right" w:leader="dot" w:pos="9350"/>
             </w:tabs>
@@ -331,7 +331,7 @@
         </w:p>
         <w:p>
           <w:pPr>
-            <w:pStyle w:val="Inhopg1"/>
+            <w:pStyle w:val="TOC1"/>
             <w:tabs>
               <w:tab w:val="right" w:leader="dot" w:pos="9350"/>
             </w:tabs>
@@ -403,7 +403,7 @@
         </w:p>
         <w:p>
           <w:pPr>
-            <w:pStyle w:val="Inhopg2"/>
+            <w:pStyle w:val="TOC2"/>
             <w:tabs>
               <w:tab w:val="right" w:leader="dot" w:pos="9350"/>
             </w:tabs>
@@ -475,7 +475,7 @@
         </w:p>
         <w:p>
           <w:pPr>
-            <w:pStyle w:val="Inhopg2"/>
+            <w:pStyle w:val="TOC2"/>
             <w:tabs>
               <w:tab w:val="right" w:leader="dot" w:pos="9350"/>
             </w:tabs>
@@ -547,7 +547,7 @@
         </w:p>
         <w:p>
           <w:pPr>
-            <w:pStyle w:val="Inhopg2"/>
+            <w:pStyle w:val="TOC2"/>
             <w:tabs>
               <w:tab w:val="right" w:leader="dot" w:pos="9350"/>
             </w:tabs>
@@ -619,7 +619,7 @@
         </w:p>
         <w:p>
           <w:pPr>
-            <w:pStyle w:val="Inhopg2"/>
+            <w:pStyle w:val="TOC2"/>
             <w:tabs>
               <w:tab w:val="right" w:leader="dot" w:pos="9350"/>
             </w:tabs>
@@ -691,7 +691,7 @@
         </w:p>
         <w:p>
           <w:pPr>
-            <w:pStyle w:val="Inhopg2"/>
+            <w:pStyle w:val="TOC2"/>
             <w:tabs>
               <w:tab w:val="right" w:leader="dot" w:pos="9350"/>
             </w:tabs>
@@ -763,7 +763,7 @@
         </w:p>
         <w:p>
           <w:pPr>
-            <w:pStyle w:val="Inhopg2"/>
+            <w:pStyle w:val="TOC2"/>
             <w:tabs>
               <w:tab w:val="right" w:leader="dot" w:pos="9350"/>
             </w:tabs>
@@ -835,7 +835,7 @@
         </w:p>
         <w:p>
           <w:pPr>
-            <w:pStyle w:val="Inhopg1"/>
+            <w:pStyle w:val="TOC1"/>
             <w:tabs>
               <w:tab w:val="right" w:leader="dot" w:pos="9350"/>
             </w:tabs>
@@ -907,7 +907,7 @@
         </w:p>
         <w:p>
           <w:pPr>
-            <w:pStyle w:val="Inhopg2"/>
+            <w:pStyle w:val="TOC2"/>
             <w:tabs>
               <w:tab w:val="right" w:leader="dot" w:pos="9350"/>
             </w:tabs>
@@ -979,7 +979,7 @@
         </w:p>
         <w:p>
           <w:pPr>
-            <w:pStyle w:val="Inhopg2"/>
+            <w:pStyle w:val="TOC2"/>
             <w:tabs>
               <w:tab w:val="right" w:leader="dot" w:pos="9350"/>
             </w:tabs>
@@ -1051,7 +1051,7 @@
         </w:p>
         <w:p>
           <w:pPr>
-            <w:pStyle w:val="Inhopg1"/>
+            <w:pStyle w:val="TOC1"/>
             <w:tabs>
               <w:tab w:val="right" w:leader="dot" w:pos="9350"/>
             </w:tabs>
@@ -1123,7 +1123,7 @@
         </w:p>
         <w:p>
           <w:pPr>
-            <w:pStyle w:val="Inhopg2"/>
+            <w:pStyle w:val="TOC2"/>
             <w:tabs>
               <w:tab w:val="right" w:leader="dot" w:pos="9350"/>
             </w:tabs>
@@ -1195,7 +1195,7 @@
         </w:p>
         <w:p>
           <w:pPr>
-            <w:pStyle w:val="Inhopg2"/>
+            <w:pStyle w:val="TOC2"/>
             <w:tabs>
               <w:tab w:val="right" w:leader="dot" w:pos="9350"/>
             </w:tabs>
@@ -1267,7 +1267,7 @@
         </w:p>
         <w:p>
           <w:pPr>
-            <w:pStyle w:val="Inhopg3"/>
+            <w:pStyle w:val="TOC3"/>
             <w:tabs>
               <w:tab w:val="right" w:leader="dot" w:pos="9350"/>
             </w:tabs>
@@ -1339,7 +1339,7 @@
         </w:p>
         <w:p>
           <w:pPr>
-            <w:pStyle w:val="Inhopg3"/>
+            <w:pStyle w:val="TOC3"/>
             <w:tabs>
               <w:tab w:val="right" w:leader="dot" w:pos="9350"/>
             </w:tabs>
@@ -1411,7 +1411,7 @@
         </w:p>
         <w:p>
           <w:pPr>
-            <w:pStyle w:val="Inhopg3"/>
+            <w:pStyle w:val="TOC3"/>
             <w:tabs>
               <w:tab w:val="right" w:leader="dot" w:pos="9350"/>
             </w:tabs>
@@ -1483,7 +1483,7 @@
         </w:p>
         <w:p>
           <w:pPr>
-            <w:pStyle w:val="Inhopg3"/>
+            <w:pStyle w:val="TOC3"/>
             <w:tabs>
               <w:tab w:val="right" w:leader="dot" w:pos="9350"/>
             </w:tabs>
@@ -1555,7 +1555,7 @@
         </w:p>
         <w:p>
           <w:pPr>
-            <w:pStyle w:val="Inhopg3"/>
+            <w:pStyle w:val="TOC3"/>
             <w:tabs>
               <w:tab w:val="right" w:leader="dot" w:pos="9350"/>
             </w:tabs>
@@ -1627,7 +1627,7 @@
         </w:p>
         <w:p>
           <w:pPr>
-            <w:pStyle w:val="Inhopg3"/>
+            <w:pStyle w:val="TOC3"/>
             <w:tabs>
               <w:tab w:val="right" w:leader="dot" w:pos="9350"/>
             </w:tabs>
@@ -1699,7 +1699,7 @@
         </w:p>
         <w:p>
           <w:pPr>
-            <w:pStyle w:val="Inhopg1"/>
+            <w:pStyle w:val="TOC1"/>
             <w:tabs>
               <w:tab w:val="right" w:leader="dot" w:pos="9350"/>
             </w:tabs>
@@ -1771,7 +1771,7 @@
         </w:p>
         <w:p>
           <w:pPr>
-            <w:pStyle w:val="Inhopg2"/>
+            <w:pStyle w:val="TOC2"/>
             <w:tabs>
               <w:tab w:val="right" w:leader="dot" w:pos="9350"/>
             </w:tabs>
@@ -1843,7 +1843,7 @@
         </w:p>
         <w:p>
           <w:pPr>
-            <w:pStyle w:val="Inhopg2"/>
+            <w:pStyle w:val="TOC2"/>
             <w:tabs>
               <w:tab w:val="right" w:leader="dot" w:pos="9350"/>
             </w:tabs>
@@ -1915,7 +1915,7 @@
         </w:p>
         <w:p>
           <w:pPr>
-            <w:pStyle w:val="Inhopg2"/>
+            <w:pStyle w:val="TOC2"/>
             <w:tabs>
               <w:tab w:val="right" w:leader="dot" w:pos="9350"/>
             </w:tabs>
@@ -1987,7 +1987,7 @@
         </w:p>
         <w:p>
           <w:pPr>
-            <w:pStyle w:val="Inhopg1"/>
+            <w:pStyle w:val="TOC1"/>
             <w:tabs>
               <w:tab w:val="right" w:leader="dot" w:pos="9350"/>
             </w:tabs>
@@ -2059,7 +2059,7 @@
         </w:p>
         <w:p>
           <w:pPr>
-            <w:pStyle w:val="Inhopg1"/>
+            <w:pStyle w:val="TOC1"/>
             <w:tabs>
               <w:tab w:val="right" w:leader="dot" w:pos="9350"/>
             </w:tabs>
@@ -2131,7 +2131,7 @@
         </w:p>
         <w:p>
           <w:pPr>
-            <w:pStyle w:val="Inhopg1"/>
+            <w:pStyle w:val="TOC1"/>
             <w:tabs>
               <w:tab w:val="right" w:leader="dot" w:pos="9350"/>
             </w:tabs>
@@ -2203,7 +2203,7 @@
         </w:p>
         <w:p>
           <w:pPr>
-            <w:pStyle w:val="Inhopg1"/>
+            <w:pStyle w:val="TOC1"/>
             <w:tabs>
               <w:tab w:val="right" w:leader="dot" w:pos="9350"/>
             </w:tabs>
@@ -2275,7 +2275,7 @@
         </w:p>
         <w:p>
           <w:pPr>
-            <w:pStyle w:val="Inhopg1"/>
+            <w:pStyle w:val="TOC1"/>
             <w:tabs>
               <w:tab w:val="right" w:leader="dot" w:pos="9350"/>
             </w:tabs>
@@ -2372,7 +2372,7 @@
     </w:p>
     <w:p>
       <w:pPr>
-        <w:pStyle w:val="Kop1"/>
+        <w:pStyle w:val="Heading1"/>
         <w:rPr>
           <w:lang w:val="nl-NL"/>
         </w:rPr>
@@ -2421,7 +2421,7 @@
     </w:p>
     <w:p>
       <w:pPr>
-        <w:pStyle w:val="Kop1"/>
+        <w:pStyle w:val="Heading1"/>
         <w:rPr>
           <w:lang w:val="nl-NL"/>
         </w:rPr>
@@ -2581,7 +2581,7 @@
     </w:p>
     <w:p>
       <w:pPr>
-        <w:pStyle w:val="Lijstalinea"/>
+        <w:pStyle w:val="ListParagraph"/>
         <w:numPr>
           <w:ilvl w:val="0"/>
           <w:numId w:val="1"/>
@@ -2599,7 +2599,7 @@
     </w:p>
     <w:p>
       <w:pPr>
-        <w:pStyle w:val="Lijstalinea"/>
+        <w:pStyle w:val="ListParagraph"/>
         <w:numPr>
           <w:ilvl w:val="0"/>
           <w:numId w:val="1"/>
@@ -2617,7 +2617,7 @@
     </w:p>
     <w:p>
       <w:pPr>
-        <w:pStyle w:val="Lijstalinea"/>
+        <w:pStyle w:val="ListParagraph"/>
         <w:numPr>
           <w:ilvl w:val="0"/>
           <w:numId w:val="1"/>
@@ -2661,7 +2661,7 @@
     </w:p>
     <w:p>
       <w:pPr>
-        <w:pStyle w:val="Kop1"/>
+        <w:pStyle w:val="Heading1"/>
         <w:rPr>
           <w:lang w:val="nl-NL"/>
         </w:rPr>
@@ -2691,7 +2691,7 @@
     </w:p>
     <w:p>
       <w:pPr>
-        <w:pStyle w:val="Kop2"/>
+        <w:pStyle w:val="Heading2"/>
         <w:rPr>
           <w:lang w:val="nl-NL"/>
         </w:rPr>
@@ -2720,7 +2720,7 @@
     </w:p>
     <w:p>
       <w:pPr>
-        <w:pStyle w:val="Kop2"/>
+        <w:pStyle w:val="Heading2"/>
         <w:rPr>
           <w:lang w:val="nl-NL"/>
         </w:rPr>
@@ -2755,7 +2755,7 @@
     </w:p>
     <w:p>
       <w:pPr>
-        <w:pStyle w:val="Kop2"/>
+        <w:pStyle w:val="Heading2"/>
         <w:rPr>
           <w:lang w:val="nl-NL"/>
         </w:rPr>
@@ -2784,7 +2784,7 @@
     </w:p>
     <w:p>
       <w:pPr>
-        <w:pStyle w:val="Kop2"/>
+        <w:pStyle w:val="Heading2"/>
         <w:rPr>
           <w:lang w:val="nl-NL"/>
         </w:rPr>
@@ -2819,7 +2819,7 @@
     </w:p>
     <w:p>
       <w:pPr>
-        <w:pStyle w:val="Kop2"/>
+        <w:pStyle w:val="Heading2"/>
         <w:rPr>
           <w:lang w:val="nl-NL"/>
         </w:rPr>
@@ -2855,7 +2855,7 @@
     </w:p>
     <w:p>
       <w:pPr>
-        <w:pStyle w:val="Kop2"/>
+        <w:pStyle w:val="Heading2"/>
         <w:rPr>
           <w:lang w:val="nl-NL"/>
         </w:rPr>
@@ -2903,7 +2903,7 @@
     </w:p>
     <w:p>
       <w:pPr>
-        <w:pStyle w:val="Kop1"/>
+        <w:pStyle w:val="Heading1"/>
         <w:rPr>
           <w:lang w:val="nl-NL"/>
         </w:rPr>
@@ -3003,7 +3003,7 @@
     </w:p>
     <w:p>
       <w:pPr>
-        <w:pStyle w:val="Kop2"/>
+        <w:pStyle w:val="Heading2"/>
         <w:rPr>
           <w:lang w:val="nl-NL"/>
         </w:rPr>
@@ -3055,7 +3055,7 @@
     </w:p>
     <w:p>
       <w:pPr>
-        <w:pStyle w:val="Kop2"/>
+        <w:pStyle w:val="Heading2"/>
         <w:rPr>
           <w:lang w:val="nl-NL"/>
         </w:rPr>
@@ -3106,7 +3106,7 @@
     </w:p>
     <w:p>
       <w:pPr>
-        <w:pStyle w:val="Kop1"/>
+        <w:pStyle w:val="Heading1"/>
         <w:rPr>
           <w:lang w:val="nl-NL"/>
         </w:rPr>
@@ -3141,7 +3141,7 @@
     </w:p>
     <w:p>
       <w:pPr>
-        <w:pStyle w:val="Kop2"/>
+        <w:pStyle w:val="Heading2"/>
         <w:rPr>
           <w:lang w:val="nl-NL"/>
         </w:rPr>
@@ -3316,7 +3316,7 @@
                     <pic:cNvPicPr/>
                   </pic:nvPicPr>
                   <pic:blipFill>
-                    <a:blip r:embed="rId8" cstate="print"/>
+                    <a:blip r:embed="rId9" cstate="print"/>
                     <a:stretch>
                       <a:fillRect/>
                     </a:stretch>
@@ -3339,7 +3339,7 @@
     </w:p>
     <w:p>
       <w:pPr>
-        <w:pStyle w:val="Bijschrift"/>
+        <w:pStyle w:val="Caption"/>
         <w:rPr>
           <w:lang w:val="nl-NL"/>
         </w:rPr>
@@ -3392,7 +3392,7 @@
     </w:p>
     <w:p>
       <w:pPr>
-        <w:pStyle w:val="Kop2"/>
+        <w:pStyle w:val="Heading2"/>
         <w:rPr>
           <w:lang w:val="nl-NL"/>
         </w:rPr>
@@ -3473,11 +3473,15 @@
         <w:fldChar w:fldCharType="separate"/>
       </w:r>
       <w:r>
+        <w:rPr>
+          <w:lang w:val="nl-NL"/>
+        </w:rPr>
         <w:t xml:space="preserve">Figuur </w:t>
       </w:r>
       <w:r>
         <w:rPr>
           <w:noProof/>
+          <w:lang w:val="nl-NL"/>
         </w:rPr>
         <w:t>2</w:t>
       </w:r>
@@ -3519,7 +3523,7 @@
                     <pic:cNvPicPr/>
                   </pic:nvPicPr>
                   <pic:blipFill>
-                    <a:blip r:embed="rId9" cstate="print"/>
+                    <a:blip r:embed="rId10" cstate="print"/>
                     <a:stretch>
                       <a:fillRect/>
                     </a:stretch>
@@ -3542,22 +3546,48 @@
     </w:p>
     <w:p>
       <w:pPr>
-        <w:pStyle w:val="Bijschrift"/>
+        <w:pStyle w:val="Caption"/>
+        <w:rPr>
+          <w:lang w:val="nl-NL"/>
+        </w:rPr>
       </w:pPr>
       <w:bookmarkStart w:id="18" w:name="_Ref378182528"/>
       <w:r>
+        <w:rPr>
+          <w:lang w:val="nl-NL"/>
+        </w:rPr>
         <w:t xml:space="preserve">Figuur </w:t>
       </w:r>
-      <w:fldSimple w:instr=" SEQ Figuur \* ARABIC ">
-        <w:r>
-          <w:rPr>
-            <w:noProof/>
-          </w:rPr>
-          <w:t>2</w:t>
-        </w:r>
-      </w:fldSimple>
+      <w:r>
+        <w:fldChar w:fldCharType="begin"/>
+      </w:r>
+      <w:r>
+        <w:rPr>
+          <w:lang w:val="nl-NL"/>
+        </w:rPr>
+        <w:instrText xml:space="preserve"> SEQ Figuur \* ARABIC </w:instrText>
+      </w:r>
+      <w:r>
+        <w:fldChar w:fldCharType="separate"/>
+      </w:r>
+      <w:r>
+        <w:rPr>
+          <w:noProof/>
+          <w:lang w:val="nl-NL"/>
+        </w:rPr>
+        <w:t>2</w:t>
+      </w:r>
+      <w:r>
+        <w:rPr>
+          <w:noProof/>
+        </w:rPr>
+        <w:fldChar w:fldCharType="end"/>
+      </w:r>
       <w:bookmarkEnd w:id="18"/>
       <w:r>
+        <w:rPr>
+          <w:lang w:val="nl-NL"/>
+        </w:rPr>
         <w:t>: Voorbeeld level Navmesh</w:t>
       </w:r>
     </w:p>
@@ -3567,23 +3597,27 @@
           <w:color w:val="365F91" w:themeColor="accent1" w:themeShade="BF"/>
           <w:sz w:val="16"/>
           <w:szCs w:val="16"/>
-        </w:rPr>
-      </w:pPr>
-      <w:r>
+          <w:lang w:val="nl-NL"/>
+        </w:rPr>
+      </w:pPr>
+      <w:r>
+        <w:rPr>
+          <w:lang w:val="nl-NL"/>
+        </w:rPr>
         <w:br w:type="page"/>
       </w:r>
     </w:p>
     <w:p>
       <w:pPr>
-        <w:pStyle w:val="Bijschrift"/>
-        <w:rPr>
-          <w:lang w:val="nl-NL"/>
-        </w:rPr>
-      </w:pPr>
-    </w:p>
-    <w:p>
-      <w:pPr>
-        <w:pStyle w:val="Kop3"/>
+        <w:pStyle w:val="Caption"/>
+        <w:rPr>
+          <w:lang w:val="nl-NL"/>
+        </w:rPr>
+      </w:pPr>
+    </w:p>
+    <w:p>
+      <w:pPr>
+        <w:pStyle w:val="Heading3"/>
         <w:rPr>
           <w:lang w:val="nl-NL"/>
         </w:rPr>
@@ -3638,8 +3672,13 @@
         </w:rPr>
         <w:fldChar w:fldCharType="separate"/>
       </w:r>
-      <w:r>
-        <w:t xml:space="preserve">Figuur </w:t>
+      <w:proofErr w:type="spellStart"/>
+      <w:r>
+        <w:t>Figuur</w:t>
+      </w:r>
+      <w:proofErr w:type="spellEnd"/>
+      <w:r>
+        <w:t xml:space="preserve"> </w:t>
       </w:r>
       <w:r>
         <w:rPr>
@@ -3685,7 +3724,7 @@
                     <pic:cNvPicPr/>
                   </pic:nvPicPr>
                   <pic:blipFill>
-                    <a:blip r:embed="rId10" cstate="print"/>
+                    <a:blip r:embed="rId11" cstate="print"/>
                     <a:stretch>
                       <a:fillRect/>
                     </a:stretch>
@@ -3708,31 +3747,54 @@
     </w:p>
     <w:p>
       <w:pPr>
-        <w:pStyle w:val="Bijschrift"/>
+        <w:pStyle w:val="Caption"/>
         <w:rPr>
           <w:lang w:val="nl-NL"/>
         </w:rPr>
       </w:pPr>
       <w:bookmarkStart w:id="20" w:name="_Ref378184540"/>
       <w:r>
+        <w:rPr>
+          <w:lang w:val="nl-NL"/>
+        </w:rPr>
         <w:t xml:space="preserve">Figuur </w:t>
       </w:r>
-      <w:fldSimple w:instr=" SEQ Figuur \* ARABIC ">
-        <w:r>
-          <w:rPr>
-            <w:noProof/>
-          </w:rPr>
-          <w:t>3</w:t>
-        </w:r>
-      </w:fldSimple>
+      <w:r>
+        <w:fldChar w:fldCharType="begin"/>
+      </w:r>
+      <w:r>
+        <w:rPr>
+          <w:lang w:val="nl-NL"/>
+        </w:rPr>
+        <w:instrText xml:space="preserve"> SEQ Figuur \* ARABIC </w:instrText>
+      </w:r>
+      <w:r>
+        <w:fldChar w:fldCharType="separate"/>
+      </w:r>
+      <w:r>
+        <w:rPr>
+          <w:noProof/>
+          <w:lang w:val="nl-NL"/>
+        </w:rPr>
+        <w:t>3</w:t>
+      </w:r>
+      <w:r>
+        <w:rPr>
+          <w:noProof/>
+        </w:rPr>
+        <w:fldChar w:fldCharType="end"/>
+      </w:r>
       <w:bookmarkEnd w:id="20"/>
       <w:r>
+        <w:rPr>
+          <w:lang w:val="nl-NL"/>
+        </w:rPr>
         <w:t>: Begaanbare gebieden samengevoegd</w:t>
       </w:r>
     </w:p>
     <w:p>
       <w:pPr>
-        <w:pStyle w:val="Kop3"/>
+        <w:pStyle w:val="Heading3"/>
         <w:rPr>
           <w:lang w:val="nl-NL"/>
         </w:rPr>
@@ -3805,8 +3867,13 @@
         </w:rPr>
         <w:fldChar w:fldCharType="separate"/>
       </w:r>
-      <w:r>
-        <w:t xml:space="preserve">Figuur </w:t>
+      <w:proofErr w:type="spellStart"/>
+      <w:r>
+        <w:t>Figuur</w:t>
+      </w:r>
+      <w:proofErr w:type="spellEnd"/>
+      <w:r>
+        <w:t xml:space="preserve"> </w:t>
       </w:r>
       <w:r>
         <w:rPr>
@@ -3852,7 +3919,7 @@
                     <pic:cNvPicPr/>
                   </pic:nvPicPr>
                   <pic:blipFill>
-                    <a:blip r:embed="rId11" cstate="print"/>
+                    <a:blip r:embed="rId12" cstate="print"/>
                     <a:stretch>
                       <a:fillRect/>
                     </a:stretch>
@@ -3875,31 +3942,60 @@
     </w:p>
     <w:p>
       <w:pPr>
-        <w:pStyle w:val="Bijschrift"/>
+        <w:pStyle w:val="Caption"/>
         <w:rPr>
           <w:lang w:val="nl-NL"/>
         </w:rPr>
       </w:pPr>
       <w:bookmarkStart w:id="22" w:name="_Ref378184621"/>
       <w:r>
+        <w:rPr>
+          <w:lang w:val="nl-NL"/>
+        </w:rPr>
         <w:t xml:space="preserve">Figuur </w:t>
       </w:r>
-      <w:fldSimple w:instr=" SEQ Figuur \* ARABIC ">
-        <w:r>
-          <w:rPr>
-            <w:noProof/>
-          </w:rPr>
-          <w:t>4</w:t>
-        </w:r>
-      </w:fldSimple>
+      <w:r>
+        <w:fldChar w:fldCharType="begin"/>
+      </w:r>
+      <w:r>
+        <w:rPr>
+          <w:lang w:val="nl-NL"/>
+        </w:rPr>
+        <w:instrText xml:space="preserve"> SE</w:instrText>
+      </w:r>
+      <w:r>
+        <w:rPr>
+          <w:lang w:val="nl-NL"/>
+        </w:rPr>
+        <w:instrText xml:space="preserve">Q Figuur \* ARABIC </w:instrText>
+      </w:r>
+      <w:r>
+        <w:fldChar w:fldCharType="separate"/>
+      </w:r>
+      <w:r>
+        <w:rPr>
+          <w:noProof/>
+          <w:lang w:val="nl-NL"/>
+        </w:rPr>
+        <w:t>4</w:t>
+      </w:r>
+      <w:r>
+        <w:rPr>
+          <w:noProof/>
+        </w:rPr>
+        <w:fldChar w:fldCharType="end"/>
+      </w:r>
       <w:bookmarkEnd w:id="22"/>
       <w:r>
+        <w:rPr>
+          <w:lang w:val="nl-NL"/>
+        </w:rPr>
         <w:t>: Geblokkeerde gebieden verwijdert</w:t>
       </w:r>
     </w:p>
     <w:p>
       <w:pPr>
-        <w:pStyle w:val="Kop3"/>
+        <w:pStyle w:val="Heading3"/>
         <w:rPr>
           <w:lang w:val="nl-NL"/>
         </w:rPr>
@@ -4006,7 +4102,7 @@
                     <pic:cNvPicPr/>
                   </pic:nvPicPr>
                   <pic:blipFill>
-                    <a:blip r:embed="rId12" cstate="print"/>
+                    <a:blip r:embed="rId13" cstate="print"/>
                     <a:stretch>
                       <a:fillRect/>
                     </a:stretch>
@@ -4029,7 +4125,7 @@
     </w:p>
     <w:p>
       <w:pPr>
-        <w:pStyle w:val="Bijschrift"/>
+        <w:pStyle w:val="Caption"/>
         <w:rPr>
           <w:lang w:val="nl-NL"/>
         </w:rPr>
@@ -4082,7 +4178,7 @@
     </w:p>
     <w:p>
       <w:pPr>
-        <w:pStyle w:val="Kop3"/>
+        <w:pStyle w:val="Heading3"/>
         <w:rPr>
           <w:lang w:val="nl-NL"/>
         </w:rPr>
@@ -4196,7 +4292,7 @@
     </w:p>
     <w:p>
       <w:pPr>
-        <w:pStyle w:val="Kop3"/>
+        <w:pStyle w:val="Heading3"/>
         <w:rPr>
           <w:lang w:val="nl-NL"/>
         </w:rPr>
@@ -4289,11 +4385,15 @@
         <w:fldChar w:fldCharType="separate"/>
       </w:r>
       <w:r>
+        <w:rPr>
+          <w:lang w:val="nl-NL"/>
+        </w:rPr>
         <w:t xml:space="preserve">Figuur </w:t>
       </w:r>
       <w:r>
         <w:rPr>
           <w:noProof/>
+          <w:lang w:val="nl-NL"/>
         </w:rPr>
         <w:t>6</w:t>
       </w:r>
@@ -4386,7 +4486,7 @@
                     <pic:cNvPicPr/>
                   </pic:nvPicPr>
                   <pic:blipFill>
-                    <a:blip r:embed="rId13" cstate="print"/>
+                    <a:blip r:embed="rId14" cstate="print"/>
                     <a:stretch>
                       <a:fillRect/>
                     </a:stretch>
@@ -4409,31 +4509,54 @@
     </w:p>
     <w:p>
       <w:pPr>
-        <w:pStyle w:val="Bijschrift"/>
+        <w:pStyle w:val="Caption"/>
         <w:rPr>
           <w:lang w:val="nl-NL"/>
         </w:rPr>
       </w:pPr>
       <w:bookmarkStart w:id="27" w:name="_Ref378187085"/>
       <w:r>
+        <w:rPr>
+          <w:lang w:val="nl-NL"/>
+        </w:rPr>
         <w:t xml:space="preserve">Figuur </w:t>
       </w:r>
-      <w:fldSimple w:instr=" SEQ Figuur \* ARABIC ">
-        <w:r>
-          <w:rPr>
-            <w:noProof/>
-          </w:rPr>
-          <w:t>6</w:t>
-        </w:r>
-      </w:fldSimple>
+      <w:r>
+        <w:fldChar w:fldCharType="begin"/>
+      </w:r>
+      <w:r>
+        <w:rPr>
+          <w:lang w:val="nl-NL"/>
+        </w:rPr>
+        <w:instrText xml:space="preserve"> SEQ Figuur \* ARABIC </w:instrText>
+      </w:r>
+      <w:r>
+        <w:fldChar w:fldCharType="separate"/>
+      </w:r>
+      <w:r>
+        <w:rPr>
+          <w:noProof/>
+          <w:lang w:val="nl-NL"/>
+        </w:rPr>
+        <w:t>6</w:t>
+      </w:r>
+      <w:r>
+        <w:rPr>
+          <w:noProof/>
+        </w:rPr>
+        <w:fldChar w:fldCharType="end"/>
+      </w:r>
       <w:bookmarkEnd w:id="27"/>
       <w:r>
+        <w:rPr>
+          <w:lang w:val="nl-NL"/>
+        </w:rPr>
         <w:t>: Driehoek Route</w:t>
       </w:r>
     </w:p>
     <w:p>
       <w:pPr>
-        <w:pStyle w:val="Kop3"/>
+        <w:pStyle w:val="Heading3"/>
         <w:rPr>
           <w:lang w:val="nl-NL"/>
         </w:rPr>
@@ -4489,11 +4612,15 @@
         <w:fldChar w:fldCharType="separate"/>
       </w:r>
       <w:r>
+        <w:rPr>
+          <w:lang w:val="nl-NL"/>
+        </w:rPr>
         <w:t xml:space="preserve">Figuur </w:t>
       </w:r>
       <w:r>
         <w:rPr>
           <w:noProof/>
+          <w:lang w:val="nl-NL"/>
         </w:rPr>
         <w:t>7</w:t>
       </w:r>
@@ -4535,7 +4662,7 @@
                     <pic:cNvPicPr/>
                   </pic:nvPicPr>
                   <pic:blipFill>
-                    <a:blip r:embed="rId14" cstate="print"/>
+                    <a:blip r:embed="rId15" cstate="print"/>
                     <a:stretch>
                       <a:fillRect/>
                     </a:stretch>
@@ -4558,25 +4685,48 @@
     </w:p>
     <w:p>
       <w:pPr>
-        <w:pStyle w:val="Bijschrift"/>
+        <w:pStyle w:val="Caption"/>
         <w:rPr>
           <w:lang w:val="nl-NL"/>
         </w:rPr>
       </w:pPr>
       <w:bookmarkStart w:id="29" w:name="_Ref378188088"/>
       <w:r>
+        <w:rPr>
+          <w:lang w:val="nl-NL"/>
+        </w:rPr>
         <w:t xml:space="preserve">Figuur </w:t>
       </w:r>
-      <w:fldSimple w:instr=" SEQ Figuur \* ARABIC ">
-        <w:r>
-          <w:rPr>
-            <w:noProof/>
-          </w:rPr>
-          <w:t>7</w:t>
-        </w:r>
-      </w:fldSimple>
+      <w:r>
+        <w:fldChar w:fldCharType="begin"/>
+      </w:r>
+      <w:r>
+        <w:rPr>
+          <w:lang w:val="nl-NL"/>
+        </w:rPr>
+        <w:instrText xml:space="preserve"> SEQ Figuur \* ARABIC </w:instrText>
+      </w:r>
+      <w:r>
+        <w:fldChar w:fldCharType="separate"/>
+      </w:r>
+      <w:r>
+        <w:rPr>
+          <w:noProof/>
+          <w:lang w:val="nl-NL"/>
+        </w:rPr>
+        <w:t>7</w:t>
+      </w:r>
+      <w:r>
+        <w:rPr>
+          <w:noProof/>
+        </w:rPr>
+        <w:fldChar w:fldCharType="end"/>
+      </w:r>
       <w:bookmarkEnd w:id="29"/>
       <w:r>
+        <w:rPr>
+          <w:lang w:val="nl-NL"/>
+        </w:rPr>
         <w:t>: Uiteindelijke route</w:t>
       </w:r>
     </w:p>
@@ -4589,7 +4739,7 @@
     </w:p>
     <w:p>
       <w:pPr>
-        <w:pStyle w:val="Kop1"/>
+        <w:pStyle w:val="Heading1"/>
         <w:rPr>
           <w:lang w:val="nl-NL"/>
         </w:rPr>
@@ -4667,7 +4817,7 @@
     </w:p>
     <w:p>
       <w:pPr>
-        <w:pStyle w:val="Kop1"/>
+        <w:pStyle w:val="Heading1"/>
         <w:spacing w:before="0"/>
         <w:rPr>
           <w:lang w:val="nl-NL"/>
@@ -4720,7 +4870,7 @@
     </w:p>
     <w:p>
       <w:pPr>
-        <w:pStyle w:val="Kop2"/>
+        <w:pStyle w:val="Heading2"/>
         <w:rPr>
           <w:lang w:val="nl-NL"/>
         </w:rPr>
@@ -4826,7 +4976,7 @@
     </w:p>
     <w:p>
       <w:pPr>
-        <w:pStyle w:val="Kop2"/>
+        <w:pStyle w:val="Heading2"/>
         <w:rPr>
           <w:lang w:val="nl-NL"/>
         </w:rPr>
@@ -4922,7 +5072,7 @@
     </w:p>
     <w:p>
       <w:pPr>
-        <w:pStyle w:val="Kop2"/>
+        <w:pStyle w:val="Heading2"/>
         <w:rPr>
           <w:lang w:val="nl-NL"/>
         </w:rPr>
@@ -4986,7 +5136,7 @@
     </w:p>
     <w:p>
       <w:pPr>
-        <w:pStyle w:val="Kop1"/>
+        <w:pStyle w:val="Heading1"/>
         <w:rPr>
           <w:lang w:val="nl-NL"/>
         </w:rPr>
@@ -5225,10 +5375,10 @@
                     </pic:cNvPicPr>
                   </pic:nvPicPr>
                   <pic:blipFill>
-                    <a:blip r:embed="rId15" cstate="print">
+                    <a:blip r:embed="rId16" cstate="print">
                       <a:extLst>
                         <a:ext uri="{28A0092B-C50C-407E-A947-70E740481C1C}">
-                          <a14:useLocalDpi xmlns:a14="http://schemas.microsoft.com/office/drawing/2010/main" xmlns:wps="http://schemas.microsoft.com/office/word/2010/wordprocessingShape" xmlns:wpi="http://schemas.microsoft.com/office/word/2010/wordprocessingInk" xmlns:wpg="http://schemas.microsoft.com/office/word/2010/wordprocessingGroup" xmlns:w14="http://schemas.microsoft.com/office/word/2010/wordml" xmlns:w="http://schemas.openxmlformats.org/wordprocessingml/2006/main" xmlns:w10="urn:schemas-microsoft-com:office:word" xmlns:wp14="http://schemas.microsoft.com/office/word/2010/wordprocessingDrawing" xmlns:v="urn:schemas-microsoft-com:vml" xmlns:o="urn:schemas-microsoft-com:office:office" xmlns:mc="http://schemas.openxmlformats.org/markup-compatibility/2006" xmlns:wpc="http://schemas.microsoft.com/office/word/2010/wordprocessingCanvas" xmlns="" val="0"/>
+                          <a14:useLocalDpi xmlns:a14="http://schemas.microsoft.com/office/drawing/2010/main" val="0"/>
                         </a:ext>
                       </a:extLst>
                     </a:blip>
@@ -5285,7 +5435,7 @@
     </w:p>
     <w:p>
       <w:pPr>
-        <w:pStyle w:val="Kop1"/>
+        <w:pStyle w:val="Heading1"/>
         <w:rPr>
           <w:lang w:val="nl-NL"/>
         </w:rPr>
@@ -5309,9 +5459,9 @@
     </w:p>
     <w:tbl>
       <w:tblPr>
-        <w:tblStyle w:val="Lichtelijst-accent1"/>
+        <w:tblStyle w:val="LightList-Accent11"/>
         <w:tblW w:w="0" w:type="auto"/>
-        <w:tblLook w:val="04A0"/>
+        <w:tblLook w:val="04A0" w:firstRow="1" w:lastRow="0" w:firstColumn="1" w:lastColumn="0" w:noHBand="0" w:noVBand="1"/>
       </w:tblPr>
       <w:tblGrid>
         <w:gridCol w:w="2518"/>
@@ -5319,11 +5469,11 @@
       </w:tblGrid>
       <w:tr>
         <w:trPr>
-          <w:cnfStyle w:val="100000000000"/>
+          <w:cnfStyle w:val="100000000000" w:firstRow="1" w:lastRow="0" w:firstColumn="0" w:lastColumn="0" w:oddVBand="0" w:evenVBand="0" w:oddHBand="0" w:evenHBand="0" w:firstRowFirstColumn="0" w:firstRowLastColumn="0" w:lastRowFirstColumn="0" w:lastRowLastColumn="0"/>
         </w:trPr>
         <w:tc>
           <w:tcPr>
-            <w:cnfStyle w:val="001000000000"/>
+            <w:cnfStyle w:val="001000000000" w:firstRow="0" w:lastRow="0" w:firstColumn="1" w:lastColumn="0" w:oddVBand="0" w:evenVBand="0" w:oddHBand="0" w:evenHBand="0" w:firstRowFirstColumn="0" w:firstRowLastColumn="0" w:lastRowFirstColumn="0" w:lastRowLastColumn="0"/>
             <w:tcW w:w="2518" w:type="dxa"/>
           </w:tcPr>
           <w:p>
@@ -5347,7 +5497,7 @@
           </w:tcPr>
           <w:p>
             <w:pPr>
-              <w:cnfStyle w:val="100000000000"/>
+              <w:cnfStyle w:val="100000000000" w:firstRow="1" w:lastRow="0" w:firstColumn="0" w:lastColumn="0" w:oddVBand="0" w:evenVBand="0" w:oddHBand="0" w:evenHBand="0" w:firstRowFirstColumn="0" w:firstRowLastColumn="0" w:lastRowFirstColumn="0" w:lastRowLastColumn="0"/>
               <w:rPr>
                 <w:lang w:val="nl-NL"/>
               </w:rPr>
@@ -5363,11 +5513,11 @@
       </w:tr>
       <w:tr>
         <w:trPr>
-          <w:cnfStyle w:val="000000100000"/>
+          <w:cnfStyle w:val="000000100000" w:firstRow="0" w:lastRow="0" w:firstColumn="0" w:lastColumn="0" w:oddVBand="0" w:evenVBand="0" w:oddHBand="1" w:evenHBand="0" w:firstRowFirstColumn="0" w:firstRowLastColumn="0" w:lastRowFirstColumn="0" w:lastRowLastColumn="0"/>
         </w:trPr>
         <w:tc>
           <w:tcPr>
-            <w:cnfStyle w:val="001000000000"/>
+            <w:cnfStyle w:val="001000000000" w:firstRow="0" w:lastRow="0" w:firstColumn="1" w:lastColumn="0" w:oddVBand="0" w:evenVBand="0" w:oddHBand="0" w:evenHBand="0" w:firstRowFirstColumn="0" w:firstRowLastColumn="0" w:lastRowFirstColumn="0" w:lastRowLastColumn="0"/>
             <w:tcW w:w="2518" w:type="dxa"/>
           </w:tcPr>
           <w:p>
@@ -5391,7 +5541,7 @@
           </w:tcPr>
           <w:p>
             <w:pPr>
-              <w:cnfStyle w:val="000000100000"/>
+              <w:cnfStyle w:val="000000100000" w:firstRow="0" w:lastRow="0" w:firstColumn="0" w:lastColumn="0" w:oddVBand="0" w:evenVBand="0" w:oddHBand="1" w:evenHBand="0" w:firstRowFirstColumn="0" w:firstRowLastColumn="0" w:lastRowFirstColumn="0" w:lastRowLastColumn="0"/>
               <w:rPr>
                 <w:lang w:val="nl-NL"/>
               </w:rPr>
@@ -5408,7 +5558,7 @@
       <w:tr>
         <w:tc>
           <w:tcPr>
-            <w:cnfStyle w:val="001000000000"/>
+            <w:cnfStyle w:val="001000000000" w:firstRow="0" w:lastRow="0" w:firstColumn="1" w:lastColumn="0" w:oddVBand="0" w:evenVBand="0" w:oddHBand="0" w:evenHBand="0" w:firstRowFirstColumn="0" w:firstRowLastColumn="0" w:lastRowFirstColumn="0" w:lastRowLastColumn="0"/>
             <w:tcW w:w="2518" w:type="dxa"/>
           </w:tcPr>
           <w:p>
@@ -5432,7 +5582,7 @@
           </w:tcPr>
           <w:p>
             <w:pPr>
-              <w:cnfStyle w:val="000000000000"/>
+              <w:cnfStyle w:val="000000000000" w:firstRow="0" w:lastRow="0" w:firstColumn="0" w:lastColumn="0" w:oddVBand="0" w:evenVBand="0" w:oddHBand="0" w:evenHBand="0" w:firstRowFirstColumn="0" w:firstRowLastColumn="0" w:lastRowFirstColumn="0" w:lastRowLastColumn="0"/>
               <w:rPr>
                 <w:lang w:val="nl-NL"/>
               </w:rPr>
@@ -5448,11 +5598,11 @@
       </w:tr>
       <w:tr>
         <w:trPr>
-          <w:cnfStyle w:val="000000100000"/>
+          <w:cnfStyle w:val="000000100000" w:firstRow="0" w:lastRow="0" w:firstColumn="0" w:lastColumn="0" w:oddVBand="0" w:evenVBand="0" w:oddHBand="1" w:evenHBand="0" w:firstRowFirstColumn="0" w:firstRowLastColumn="0" w:lastRowFirstColumn="0" w:lastRowLastColumn="0"/>
         </w:trPr>
         <w:tc>
           <w:tcPr>
-            <w:cnfStyle w:val="001000000000"/>
+            <w:cnfStyle w:val="001000000000" w:firstRow="0" w:lastRow="0" w:firstColumn="1" w:lastColumn="0" w:oddVBand="0" w:evenVBand="0" w:oddHBand="0" w:evenHBand="0" w:firstRowFirstColumn="0" w:firstRowLastColumn="0" w:lastRowFirstColumn="0" w:lastRowLastColumn="0"/>
             <w:tcW w:w="2518" w:type="dxa"/>
           </w:tcPr>
           <w:p>
@@ -5476,7 +5626,7 @@
           </w:tcPr>
           <w:p>
             <w:pPr>
-              <w:cnfStyle w:val="000000100000"/>
+              <w:cnfStyle w:val="000000100000" w:firstRow="0" w:lastRow="0" w:firstColumn="0" w:lastColumn="0" w:oddVBand="0" w:evenVBand="0" w:oddHBand="1" w:evenHBand="0" w:firstRowFirstColumn="0" w:firstRowLastColumn="0" w:lastRowFirstColumn="0" w:lastRowLastColumn="0"/>
               <w:rPr>
                 <w:lang w:val="nl-NL"/>
               </w:rPr>
@@ -5487,7 +5637,7 @@
       <w:tr>
         <w:tc>
           <w:tcPr>
-            <w:cnfStyle w:val="001000000000"/>
+            <w:cnfStyle w:val="001000000000" w:firstRow="0" w:lastRow="0" w:firstColumn="1" w:lastColumn="0" w:oddVBand="0" w:evenVBand="0" w:oddHBand="0" w:evenHBand="0" w:firstRowFirstColumn="0" w:firstRowLastColumn="0" w:lastRowFirstColumn="0" w:lastRowLastColumn="0"/>
             <w:tcW w:w="2518" w:type="dxa"/>
           </w:tcPr>
           <w:p>
@@ -5511,7 +5661,7 @@
           </w:tcPr>
           <w:p>
             <w:pPr>
-              <w:cnfStyle w:val="000000000000"/>
+              <w:cnfStyle w:val="000000000000" w:firstRow="0" w:lastRow="0" w:firstColumn="0" w:lastColumn="0" w:oddVBand="0" w:evenVBand="0" w:oddHBand="0" w:evenHBand="0" w:firstRowFirstColumn="0" w:firstRowLastColumn="0" w:lastRowFirstColumn="0" w:lastRowLastColumn="0"/>
               <w:rPr>
                 <w:lang w:val="nl-NL"/>
               </w:rPr>
@@ -5525,7 +5675,7 @@
           </w:p>
           <w:p>
             <w:pPr>
-              <w:cnfStyle w:val="000000000000"/>
+              <w:cnfStyle w:val="000000000000" w:firstRow="0" w:lastRow="0" w:firstColumn="0" w:lastColumn="0" w:oddVBand="0" w:evenVBand="0" w:oddHBand="0" w:evenHBand="0" w:firstRowFirstColumn="0" w:firstRowLastColumn="0" w:lastRowFirstColumn="0" w:lastRowLastColumn="0"/>
               <w:rPr>
                 <w:lang w:val="nl-NL"/>
               </w:rPr>
@@ -5552,7 +5702,7 @@
           </w:p>
           <w:p>
             <w:pPr>
-              <w:cnfStyle w:val="000000000000"/>
+              <w:cnfStyle w:val="000000000000" w:firstRow="0" w:lastRow="0" w:firstColumn="0" w:lastColumn="0" w:oddVBand="0" w:evenVBand="0" w:oddHBand="0" w:evenHBand="0" w:firstRowFirstColumn="0" w:firstRowLastColumn="0" w:lastRowFirstColumn="0" w:lastRowLastColumn="0"/>
               <w:rPr>
                 <w:lang w:val="nl-NL"/>
               </w:rPr>
@@ -5567,7 +5717,7 @@
           <w:p>
             <w:pPr>
               <w:ind w:left="720"/>
-              <w:cnfStyle w:val="000000000000"/>
+              <w:cnfStyle w:val="000000000000" w:firstRow="0" w:lastRow="0" w:firstColumn="0" w:lastColumn="0" w:oddVBand="0" w:evenVBand="0" w:oddHBand="0" w:evenHBand="0" w:firstRowFirstColumn="0" w:firstRowLastColumn="0" w:lastRowFirstColumn="0" w:lastRowLastColumn="0"/>
               <w:rPr>
                 <w:lang w:val="nl-NL"/>
               </w:rPr>
@@ -5581,7 +5731,7 @@
           </w:p>
           <w:p>
             <w:pPr>
-              <w:cnfStyle w:val="000000000000"/>
+              <w:cnfStyle w:val="000000000000" w:firstRow="0" w:lastRow="0" w:firstColumn="0" w:lastColumn="0" w:oddVBand="0" w:evenVBand="0" w:oddHBand="0" w:evenHBand="0" w:firstRowFirstColumn="0" w:firstRowLastColumn="0" w:lastRowFirstColumn="0" w:lastRowLastColumn="0"/>
               <w:rPr>
                 <w:lang w:val="nl-NL"/>
               </w:rPr>
@@ -5605,9 +5755,9 @@
     </w:p>
     <w:tbl>
       <w:tblPr>
-        <w:tblStyle w:val="Lichtelijst-accent1"/>
+        <w:tblStyle w:val="LightList-Accent11"/>
         <w:tblW w:w="0" w:type="auto"/>
-        <w:tblLook w:val="04A0"/>
+        <w:tblLook w:val="04A0" w:firstRow="1" w:lastRow="0" w:firstColumn="1" w:lastColumn="0" w:noHBand="0" w:noVBand="1"/>
       </w:tblPr>
       <w:tblGrid>
         <w:gridCol w:w="2518"/>
@@ -5615,11 +5765,11 @@
       </w:tblGrid>
       <w:tr>
         <w:trPr>
-          <w:cnfStyle w:val="100000000000"/>
+          <w:cnfStyle w:val="100000000000" w:firstRow="1" w:lastRow="0" w:firstColumn="0" w:lastColumn="0" w:oddVBand="0" w:evenVBand="0" w:oddHBand="0" w:evenHBand="0" w:firstRowFirstColumn="0" w:firstRowLastColumn="0" w:lastRowFirstColumn="0" w:lastRowLastColumn="0"/>
         </w:trPr>
         <w:tc>
           <w:tcPr>
-            <w:cnfStyle w:val="001000000000"/>
+            <w:cnfStyle w:val="001000000000" w:firstRow="0" w:lastRow="0" w:firstColumn="1" w:lastColumn="0" w:oddVBand="0" w:evenVBand="0" w:oddHBand="0" w:evenHBand="0" w:firstRowFirstColumn="0" w:firstRowLastColumn="0" w:lastRowFirstColumn="0" w:lastRowLastColumn="0"/>
             <w:tcW w:w="2518" w:type="dxa"/>
           </w:tcPr>
           <w:p>
@@ -5643,7 +5793,7 @@
           </w:tcPr>
           <w:p>
             <w:pPr>
-              <w:cnfStyle w:val="100000000000"/>
+              <w:cnfStyle w:val="100000000000" w:firstRow="1" w:lastRow="0" w:firstColumn="0" w:lastColumn="0" w:oddVBand="0" w:evenVBand="0" w:oddHBand="0" w:evenHBand="0" w:firstRowFirstColumn="0" w:firstRowLastColumn="0" w:lastRowFirstColumn="0" w:lastRowLastColumn="0"/>
               <w:rPr>
                 <w:lang w:val="nl-NL"/>
               </w:rPr>
@@ -5665,11 +5815,11 @@
       </w:tr>
       <w:tr>
         <w:trPr>
-          <w:cnfStyle w:val="000000100000"/>
+          <w:cnfStyle w:val="000000100000" w:firstRow="0" w:lastRow="0" w:firstColumn="0" w:lastColumn="0" w:oddVBand="0" w:evenVBand="0" w:oddHBand="1" w:evenHBand="0" w:firstRowFirstColumn="0" w:firstRowLastColumn="0" w:lastRowFirstColumn="0" w:lastRowLastColumn="0"/>
         </w:trPr>
         <w:tc>
           <w:tcPr>
-            <w:cnfStyle w:val="001000000000"/>
+            <w:cnfStyle w:val="001000000000" w:firstRow="0" w:lastRow="0" w:firstColumn="1" w:lastColumn="0" w:oddVBand="0" w:evenVBand="0" w:oddHBand="0" w:evenHBand="0" w:firstRowFirstColumn="0" w:firstRowLastColumn="0" w:lastRowFirstColumn="0" w:lastRowLastColumn="0"/>
             <w:tcW w:w="2518" w:type="dxa"/>
           </w:tcPr>
           <w:p>
@@ -5693,7 +5843,7 @@
           </w:tcPr>
           <w:p>
             <w:pPr>
-              <w:cnfStyle w:val="000000100000"/>
+              <w:cnfStyle w:val="000000100000" w:firstRow="0" w:lastRow="0" w:firstColumn="0" w:lastColumn="0" w:oddVBand="0" w:evenVBand="0" w:oddHBand="1" w:evenHBand="0" w:firstRowFirstColumn="0" w:firstRowLastColumn="0" w:lastRowFirstColumn="0" w:lastRowLastColumn="0"/>
               <w:rPr>
                 <w:lang w:val="nl-NL"/>
               </w:rPr>
@@ -5716,7 +5866,7 @@
       <w:tr>
         <w:tc>
           <w:tcPr>
-            <w:cnfStyle w:val="001000000000"/>
+            <w:cnfStyle w:val="001000000000" w:firstRow="0" w:lastRow="0" w:firstColumn="1" w:lastColumn="0" w:oddVBand="0" w:evenVBand="0" w:oddHBand="0" w:evenHBand="0" w:firstRowFirstColumn="0" w:firstRowLastColumn="0" w:lastRowFirstColumn="0" w:lastRowLastColumn="0"/>
             <w:tcW w:w="2518" w:type="dxa"/>
           </w:tcPr>
           <w:p>
@@ -5740,7 +5890,7 @@
           </w:tcPr>
           <w:p>
             <w:pPr>
-              <w:cnfStyle w:val="000000000000"/>
+              <w:cnfStyle w:val="000000000000" w:firstRow="0" w:lastRow="0" w:firstColumn="0" w:lastColumn="0" w:oddVBand="0" w:evenVBand="0" w:oddHBand="0" w:evenHBand="0" w:firstRowFirstColumn="0" w:firstRowLastColumn="0" w:lastRowFirstColumn="0" w:lastRowLastColumn="0"/>
               <w:rPr>
                 <w:lang w:val="nl-NL"/>
               </w:rPr>
@@ -5756,11 +5906,11 @@
       </w:tr>
       <w:tr>
         <w:trPr>
-          <w:cnfStyle w:val="000000100000"/>
+          <w:cnfStyle w:val="000000100000" w:firstRow="0" w:lastRow="0" w:firstColumn="0" w:lastColumn="0" w:oddVBand="0" w:evenVBand="0" w:oddHBand="1" w:evenHBand="0" w:firstRowFirstColumn="0" w:firstRowLastColumn="0" w:lastRowFirstColumn="0" w:lastRowLastColumn="0"/>
         </w:trPr>
         <w:tc>
           <w:tcPr>
-            <w:cnfStyle w:val="001000000000"/>
+            <w:cnfStyle w:val="001000000000" w:firstRow="0" w:lastRow="0" w:firstColumn="1" w:lastColumn="0" w:oddVBand="0" w:evenVBand="0" w:oddHBand="0" w:evenHBand="0" w:firstRowFirstColumn="0" w:firstRowLastColumn="0" w:lastRowFirstColumn="0" w:lastRowLastColumn="0"/>
             <w:tcW w:w="2518" w:type="dxa"/>
           </w:tcPr>
           <w:p>
@@ -5784,7 +5934,7 @@
           </w:tcPr>
           <w:p>
             <w:pPr>
-              <w:cnfStyle w:val="000000100000"/>
+              <w:cnfStyle w:val="000000100000" w:firstRow="0" w:lastRow="0" w:firstColumn="0" w:lastColumn="0" w:oddVBand="0" w:evenVBand="0" w:oddHBand="1" w:evenHBand="0" w:firstRowFirstColumn="0" w:firstRowLastColumn="0" w:lastRowFirstColumn="0" w:lastRowLastColumn="0"/>
               <w:rPr>
                 <w:lang w:val="nl-NL"/>
               </w:rPr>
@@ -5795,7 +5945,7 @@
       <w:tr>
         <w:tc>
           <w:tcPr>
-            <w:cnfStyle w:val="001000000000"/>
+            <w:cnfStyle w:val="001000000000" w:firstRow="0" w:lastRow="0" w:firstColumn="1" w:lastColumn="0" w:oddVBand="0" w:evenVBand="0" w:oddHBand="0" w:evenHBand="0" w:firstRowFirstColumn="0" w:firstRowLastColumn="0" w:lastRowFirstColumn="0" w:lastRowLastColumn="0"/>
             <w:tcW w:w="2518" w:type="dxa"/>
           </w:tcPr>
           <w:p>
@@ -5819,7 +5969,7 @@
           </w:tcPr>
           <w:p>
             <w:pPr>
-              <w:cnfStyle w:val="000000000000"/>
+              <w:cnfStyle w:val="000000000000" w:firstRow="0" w:lastRow="0" w:firstColumn="0" w:lastColumn="0" w:oddVBand="0" w:evenVBand="0" w:oddHBand="0" w:evenHBand="0" w:firstRowFirstColumn="0" w:firstRowLastColumn="0" w:lastRowFirstColumn="0" w:lastRowLastColumn="0"/>
               <w:rPr>
                 <w:lang w:val="nl-NL"/>
               </w:rPr>
@@ -5846,7 +5996,7 @@
           <w:p>
             <w:pPr>
               <w:ind w:left="720"/>
-              <w:cnfStyle w:val="000000000000"/>
+              <w:cnfStyle w:val="000000000000" w:firstRow="0" w:lastRow="0" w:firstColumn="0" w:lastColumn="0" w:oddVBand="0" w:evenVBand="0" w:oddHBand="0" w:evenHBand="0" w:firstRowFirstColumn="0" w:firstRowLastColumn="0" w:lastRowFirstColumn="0" w:lastRowLastColumn="0"/>
               <w:rPr>
                 <w:lang w:val="nl-NL"/>
               </w:rPr>
@@ -5861,7 +6011,7 @@
           <w:p>
             <w:pPr>
               <w:ind w:left="720"/>
-              <w:cnfStyle w:val="000000000000"/>
+              <w:cnfStyle w:val="000000000000" w:firstRow="0" w:lastRow="0" w:firstColumn="0" w:lastColumn="0" w:oddVBand="0" w:evenVBand="0" w:oddHBand="0" w:evenHBand="0" w:firstRowFirstColumn="0" w:firstRowLastColumn="0" w:lastRowFirstColumn="0" w:lastRowLastColumn="0"/>
               <w:rPr>
                 <w:lang w:val="nl-NL"/>
               </w:rPr>
@@ -5875,7 +6025,7 @@
           </w:p>
           <w:p>
             <w:pPr>
-              <w:cnfStyle w:val="000000000000"/>
+              <w:cnfStyle w:val="000000000000" w:firstRow="0" w:lastRow="0" w:firstColumn="0" w:lastColumn="0" w:oddVBand="0" w:evenVBand="0" w:oddHBand="0" w:evenHBand="0" w:firstRowFirstColumn="0" w:firstRowLastColumn="0" w:lastRowFirstColumn="0" w:lastRowLastColumn="0"/>
               <w:rPr>
                 <w:lang w:val="nl-NL"/>
               </w:rPr>
@@ -5899,9 +6049,9 @@
     </w:p>
     <w:tbl>
       <w:tblPr>
-        <w:tblStyle w:val="Lichtelijst-accent1"/>
+        <w:tblStyle w:val="LightList-Accent11"/>
         <w:tblW w:w="0" w:type="auto"/>
-        <w:tblLook w:val="04A0"/>
+        <w:tblLook w:val="04A0" w:firstRow="1" w:lastRow="0" w:firstColumn="1" w:lastColumn="0" w:noHBand="0" w:noVBand="1"/>
       </w:tblPr>
       <w:tblGrid>
         <w:gridCol w:w="2518"/>
@@ -5909,11 +6059,11 @@
       </w:tblGrid>
       <w:tr>
         <w:trPr>
-          <w:cnfStyle w:val="100000000000"/>
+          <w:cnfStyle w:val="100000000000" w:firstRow="1" w:lastRow="0" w:firstColumn="0" w:lastColumn="0" w:oddVBand="0" w:evenVBand="0" w:oddHBand="0" w:evenHBand="0" w:firstRowFirstColumn="0" w:firstRowLastColumn="0" w:lastRowFirstColumn="0" w:lastRowLastColumn="0"/>
         </w:trPr>
         <w:tc>
           <w:tcPr>
-            <w:cnfStyle w:val="001000000000"/>
+            <w:cnfStyle w:val="001000000000" w:firstRow="0" w:lastRow="0" w:firstColumn="1" w:lastColumn="0" w:oddVBand="0" w:evenVBand="0" w:oddHBand="0" w:evenHBand="0" w:firstRowFirstColumn="0" w:firstRowLastColumn="0" w:lastRowFirstColumn="0" w:lastRowLastColumn="0"/>
             <w:tcW w:w="2518" w:type="dxa"/>
           </w:tcPr>
           <w:p>
@@ -5937,7 +6087,7 @@
           </w:tcPr>
           <w:p>
             <w:pPr>
-              <w:cnfStyle w:val="100000000000"/>
+              <w:cnfStyle w:val="100000000000" w:firstRow="1" w:lastRow="0" w:firstColumn="0" w:lastColumn="0" w:oddVBand="0" w:evenVBand="0" w:oddHBand="0" w:evenHBand="0" w:firstRowFirstColumn="0" w:firstRowLastColumn="0" w:lastRowFirstColumn="0" w:lastRowLastColumn="0"/>
               <w:rPr>
                 <w:lang w:val="nl-NL"/>
               </w:rPr>
@@ -5953,11 +6103,11 @@
       </w:tr>
       <w:tr>
         <w:trPr>
-          <w:cnfStyle w:val="000000100000"/>
+          <w:cnfStyle w:val="000000100000" w:firstRow="0" w:lastRow="0" w:firstColumn="0" w:lastColumn="0" w:oddVBand="0" w:evenVBand="0" w:oddHBand="1" w:evenHBand="0" w:firstRowFirstColumn="0" w:firstRowLastColumn="0" w:lastRowFirstColumn="0" w:lastRowLastColumn="0"/>
         </w:trPr>
         <w:tc>
           <w:tcPr>
-            <w:cnfStyle w:val="001000000000"/>
+            <w:cnfStyle w:val="001000000000" w:firstRow="0" w:lastRow="0" w:firstColumn="1" w:lastColumn="0" w:oddVBand="0" w:evenVBand="0" w:oddHBand="0" w:evenHBand="0" w:firstRowFirstColumn="0" w:firstRowLastColumn="0" w:lastRowFirstColumn="0" w:lastRowLastColumn="0"/>
             <w:tcW w:w="2518" w:type="dxa"/>
           </w:tcPr>
           <w:p>
@@ -5981,7 +6131,7 @@
           </w:tcPr>
           <w:p>
             <w:pPr>
-              <w:cnfStyle w:val="000000100000"/>
+              <w:cnfStyle w:val="000000100000" w:firstRow="0" w:lastRow="0" w:firstColumn="0" w:lastColumn="0" w:oddVBand="0" w:evenVBand="0" w:oddHBand="1" w:evenHBand="0" w:firstRowFirstColumn="0" w:firstRowLastColumn="0" w:lastRowFirstColumn="0" w:lastRowLastColumn="0"/>
               <w:rPr>
                 <w:lang w:val="nl-NL"/>
               </w:rPr>
@@ -6004,7 +6154,7 @@
       <w:tr>
         <w:tc>
           <w:tcPr>
-            <w:cnfStyle w:val="001000000000"/>
+            <w:cnfStyle w:val="001000000000" w:firstRow="0" w:lastRow="0" w:firstColumn="1" w:lastColumn="0" w:oddVBand="0" w:evenVBand="0" w:oddHBand="0" w:evenHBand="0" w:firstRowFirstColumn="0" w:firstRowLastColumn="0" w:lastRowFirstColumn="0" w:lastRowLastColumn="0"/>
             <w:tcW w:w="2518" w:type="dxa"/>
           </w:tcPr>
           <w:p>
@@ -6028,7 +6178,7 @@
           </w:tcPr>
           <w:p>
             <w:pPr>
-              <w:cnfStyle w:val="000000000000"/>
+              <w:cnfStyle w:val="000000000000" w:firstRow="0" w:lastRow="0" w:firstColumn="0" w:lastColumn="0" w:oddVBand="0" w:evenVBand="0" w:oddHBand="0" w:evenHBand="0" w:firstRowFirstColumn="0" w:firstRowLastColumn="0" w:lastRowFirstColumn="0" w:lastRowLastColumn="0"/>
               <w:rPr>
                 <w:lang w:val="nl-NL"/>
               </w:rPr>
@@ -6044,11 +6194,11 @@
       </w:tr>
       <w:tr>
         <w:trPr>
-          <w:cnfStyle w:val="000000100000"/>
+          <w:cnfStyle w:val="000000100000" w:firstRow="0" w:lastRow="0" w:firstColumn="0" w:lastColumn="0" w:oddVBand="0" w:evenVBand="0" w:oddHBand="1" w:evenHBand="0" w:firstRowFirstColumn="0" w:firstRowLastColumn="0" w:lastRowFirstColumn="0" w:lastRowLastColumn="0"/>
         </w:trPr>
         <w:tc>
           <w:tcPr>
-            <w:cnfStyle w:val="001000000000"/>
+            <w:cnfStyle w:val="001000000000" w:firstRow="0" w:lastRow="0" w:firstColumn="1" w:lastColumn="0" w:oddVBand="0" w:evenVBand="0" w:oddHBand="0" w:evenHBand="0" w:firstRowFirstColumn="0" w:firstRowLastColumn="0" w:lastRowFirstColumn="0" w:lastRowLastColumn="0"/>
             <w:tcW w:w="2518" w:type="dxa"/>
           </w:tcPr>
           <w:p>
@@ -6072,7 +6222,7 @@
           </w:tcPr>
           <w:p>
             <w:pPr>
-              <w:cnfStyle w:val="000000100000"/>
+              <w:cnfStyle w:val="000000100000" w:firstRow="0" w:lastRow="0" w:firstColumn="0" w:lastColumn="0" w:oddVBand="0" w:evenVBand="0" w:oddHBand="1" w:evenHBand="0" w:firstRowFirstColumn="0" w:firstRowLastColumn="0" w:lastRowFirstColumn="0" w:lastRowLastColumn="0"/>
               <w:rPr>
                 <w:lang w:val="nl-NL"/>
               </w:rPr>
@@ -6083,7 +6233,7 @@
       <w:tr>
         <w:tc>
           <w:tcPr>
-            <w:cnfStyle w:val="001000000000"/>
+            <w:cnfStyle w:val="001000000000" w:firstRow="0" w:lastRow="0" w:firstColumn="1" w:lastColumn="0" w:oddVBand="0" w:evenVBand="0" w:oddHBand="0" w:evenHBand="0" w:firstRowFirstColumn="0" w:firstRowLastColumn="0" w:lastRowFirstColumn="0" w:lastRowLastColumn="0"/>
             <w:tcW w:w="2518" w:type="dxa"/>
           </w:tcPr>
           <w:p>
@@ -6107,7 +6257,7 @@
           </w:tcPr>
           <w:p>
             <w:pPr>
-              <w:cnfStyle w:val="000000000000"/>
+              <w:cnfStyle w:val="000000000000" w:firstRow="0" w:lastRow="0" w:firstColumn="0" w:lastColumn="0" w:oddVBand="0" w:evenVBand="0" w:oddHBand="0" w:evenHBand="0" w:firstRowFirstColumn="0" w:firstRowLastColumn="0" w:lastRowFirstColumn="0" w:lastRowLastColumn="0"/>
               <w:rPr>
                 <w:lang w:val="nl-NL"/>
               </w:rPr>
@@ -6127,7 +6277,7 @@
           </w:p>
           <w:p>
             <w:pPr>
-              <w:cnfStyle w:val="000000000000"/>
+              <w:cnfStyle w:val="000000000000" w:firstRow="0" w:lastRow="0" w:firstColumn="0" w:lastColumn="0" w:oddVBand="0" w:evenVBand="0" w:oddHBand="0" w:evenHBand="0" w:firstRowFirstColumn="0" w:firstRowLastColumn="0" w:lastRowFirstColumn="0" w:lastRowLastColumn="0"/>
               <w:rPr>
                 <w:lang w:val="nl-NL"/>
               </w:rPr>
@@ -6141,7 +6291,7 @@
           </w:p>
           <w:p>
             <w:pPr>
-              <w:cnfStyle w:val="000000000000"/>
+              <w:cnfStyle w:val="000000000000" w:firstRow="0" w:lastRow="0" w:firstColumn="0" w:lastColumn="0" w:oddVBand="0" w:evenVBand="0" w:oddHBand="0" w:evenHBand="0" w:firstRowFirstColumn="0" w:firstRowLastColumn="0" w:lastRowFirstColumn="0" w:lastRowLastColumn="0"/>
               <w:rPr>
                 <w:lang w:val="nl-NL"/>
               </w:rPr>
@@ -6214,9 +6364,9 @@
     </w:p>
     <w:tbl>
       <w:tblPr>
-        <w:tblStyle w:val="Lichtelijst-accent1"/>
+        <w:tblStyle w:val="LightList-Accent11"/>
         <w:tblW w:w="0" w:type="auto"/>
-        <w:tblLook w:val="04A0"/>
+        <w:tblLook w:val="04A0" w:firstRow="1" w:lastRow="0" w:firstColumn="1" w:lastColumn="0" w:noHBand="0" w:noVBand="1"/>
       </w:tblPr>
       <w:tblGrid>
         <w:gridCol w:w="2518"/>
@@ -6224,11 +6374,11 @@
       </w:tblGrid>
       <w:tr>
         <w:trPr>
-          <w:cnfStyle w:val="100000000000"/>
+          <w:cnfStyle w:val="100000000000" w:firstRow="1" w:lastRow="0" w:firstColumn="0" w:lastColumn="0" w:oddVBand="0" w:evenVBand="0" w:oddHBand="0" w:evenHBand="0" w:firstRowFirstColumn="0" w:firstRowLastColumn="0" w:lastRowFirstColumn="0" w:lastRowLastColumn="0"/>
         </w:trPr>
         <w:tc>
           <w:tcPr>
-            <w:cnfStyle w:val="001000000000"/>
+            <w:cnfStyle w:val="001000000000" w:firstRow="0" w:lastRow="0" w:firstColumn="1" w:lastColumn="0" w:oddVBand="0" w:evenVBand="0" w:oddHBand="0" w:evenHBand="0" w:firstRowFirstColumn="0" w:firstRowLastColumn="0" w:lastRowFirstColumn="0" w:lastRowLastColumn="0"/>
             <w:tcW w:w="2518" w:type="dxa"/>
           </w:tcPr>
           <w:p>
@@ -6253,7 +6403,7 @@
           </w:tcPr>
           <w:p>
             <w:pPr>
-              <w:cnfStyle w:val="100000000000"/>
+              <w:cnfStyle w:val="100000000000" w:firstRow="1" w:lastRow="0" w:firstColumn="0" w:lastColumn="0" w:oddVBand="0" w:evenVBand="0" w:oddHBand="0" w:evenHBand="0" w:firstRowFirstColumn="0" w:firstRowLastColumn="0" w:lastRowFirstColumn="0" w:lastRowLastColumn="0"/>
               <w:rPr>
                 <w:lang w:val="nl-NL"/>
               </w:rPr>
@@ -6269,11 +6419,11 @@
       </w:tr>
       <w:tr>
         <w:trPr>
-          <w:cnfStyle w:val="000000100000"/>
+          <w:cnfStyle w:val="000000100000" w:firstRow="0" w:lastRow="0" w:firstColumn="0" w:lastColumn="0" w:oddVBand="0" w:evenVBand="0" w:oddHBand="1" w:evenHBand="0" w:firstRowFirstColumn="0" w:firstRowLastColumn="0" w:lastRowFirstColumn="0" w:lastRowLastColumn="0"/>
         </w:trPr>
         <w:tc>
           <w:tcPr>
-            <w:cnfStyle w:val="001000000000"/>
+            <w:cnfStyle w:val="001000000000" w:firstRow="0" w:lastRow="0" w:firstColumn="1" w:lastColumn="0" w:oddVBand="0" w:evenVBand="0" w:oddHBand="0" w:evenHBand="0" w:firstRowFirstColumn="0" w:firstRowLastColumn="0" w:lastRowFirstColumn="0" w:lastRowLastColumn="0"/>
             <w:tcW w:w="2518" w:type="dxa"/>
           </w:tcPr>
           <w:p>
@@ -6297,7 +6447,7 @@
           </w:tcPr>
           <w:p>
             <w:pPr>
-              <w:cnfStyle w:val="000000100000"/>
+              <w:cnfStyle w:val="000000100000" w:firstRow="0" w:lastRow="0" w:firstColumn="0" w:lastColumn="0" w:oddVBand="0" w:evenVBand="0" w:oddHBand="1" w:evenHBand="0" w:firstRowFirstColumn="0" w:firstRowLastColumn="0" w:lastRowFirstColumn="0" w:lastRowLastColumn="0"/>
               <w:rPr>
                 <w:lang w:val="nl-NL"/>
               </w:rPr>
@@ -6314,7 +6464,7 @@
       <w:tr>
         <w:tc>
           <w:tcPr>
-            <w:cnfStyle w:val="001000000000"/>
+            <w:cnfStyle w:val="001000000000" w:firstRow="0" w:lastRow="0" w:firstColumn="1" w:lastColumn="0" w:oddVBand="0" w:evenVBand="0" w:oddHBand="0" w:evenHBand="0" w:firstRowFirstColumn="0" w:firstRowLastColumn="0" w:lastRowFirstColumn="0" w:lastRowLastColumn="0"/>
             <w:tcW w:w="2518" w:type="dxa"/>
           </w:tcPr>
           <w:p>
@@ -6338,7 +6488,7 @@
           </w:tcPr>
           <w:p>
             <w:pPr>
-              <w:cnfStyle w:val="000000000000"/>
+              <w:cnfStyle w:val="000000000000" w:firstRow="0" w:lastRow="0" w:firstColumn="0" w:lastColumn="0" w:oddVBand="0" w:evenVBand="0" w:oddHBand="0" w:evenHBand="0" w:firstRowFirstColumn="0" w:firstRowLastColumn="0" w:lastRowFirstColumn="0" w:lastRowLastColumn="0"/>
               <w:rPr>
                 <w:lang w:val="nl-NL"/>
               </w:rPr>
@@ -6361,11 +6511,11 @@
       </w:tr>
       <w:tr>
         <w:trPr>
-          <w:cnfStyle w:val="000000100000"/>
+          <w:cnfStyle w:val="000000100000" w:firstRow="0" w:lastRow="0" w:firstColumn="0" w:lastColumn="0" w:oddVBand="0" w:evenVBand="0" w:oddHBand="1" w:evenHBand="0" w:firstRowFirstColumn="0" w:firstRowLastColumn="0" w:lastRowFirstColumn="0" w:lastRowLastColumn="0"/>
         </w:trPr>
         <w:tc>
           <w:tcPr>
-            <w:cnfStyle w:val="001000000000"/>
+            <w:cnfStyle w:val="001000000000" w:firstRow="0" w:lastRow="0" w:firstColumn="1" w:lastColumn="0" w:oddVBand="0" w:evenVBand="0" w:oddHBand="0" w:evenHBand="0" w:firstRowFirstColumn="0" w:firstRowLastColumn="0" w:lastRowFirstColumn="0" w:lastRowLastColumn="0"/>
             <w:tcW w:w="2518" w:type="dxa"/>
           </w:tcPr>
           <w:p>
@@ -6389,7 +6539,7 @@
           </w:tcPr>
           <w:p>
             <w:pPr>
-              <w:cnfStyle w:val="000000100000"/>
+              <w:cnfStyle w:val="000000100000" w:firstRow="0" w:lastRow="0" w:firstColumn="0" w:lastColumn="0" w:oddVBand="0" w:evenVBand="0" w:oddHBand="1" w:evenHBand="0" w:firstRowFirstColumn="0" w:firstRowLastColumn="0" w:lastRowFirstColumn="0" w:lastRowLastColumn="0"/>
               <w:rPr>
                 <w:lang w:val="nl-NL"/>
               </w:rPr>
@@ -6400,7 +6550,7 @@
       <w:tr>
         <w:tc>
           <w:tcPr>
-            <w:cnfStyle w:val="001000000000"/>
+            <w:cnfStyle w:val="001000000000" w:firstRow="0" w:lastRow="0" w:firstColumn="1" w:lastColumn="0" w:oddVBand="0" w:evenVBand="0" w:oddHBand="0" w:evenHBand="0" w:firstRowFirstColumn="0" w:firstRowLastColumn="0" w:lastRowFirstColumn="0" w:lastRowLastColumn="0"/>
             <w:tcW w:w="2518" w:type="dxa"/>
           </w:tcPr>
           <w:p>
@@ -6424,7 +6574,7 @@
           </w:tcPr>
           <w:p>
             <w:pPr>
-              <w:cnfStyle w:val="000000000000"/>
+              <w:cnfStyle w:val="000000000000" w:firstRow="0" w:lastRow="0" w:firstColumn="0" w:lastColumn="0" w:oddVBand="0" w:evenVBand="0" w:oddHBand="0" w:evenHBand="0" w:firstRowFirstColumn="0" w:firstRowLastColumn="0" w:lastRowFirstColumn="0" w:lastRowLastColumn="0"/>
               <w:rPr>
                 <w:lang w:val="nl-NL"/>
               </w:rPr>
@@ -6463,7 +6613,7 @@
           <w:p>
             <w:pPr>
               <w:ind w:left="720"/>
-              <w:cnfStyle w:val="000000000000"/>
+              <w:cnfStyle w:val="000000000000" w:firstRow="0" w:lastRow="0" w:firstColumn="0" w:lastColumn="0" w:oddVBand="0" w:evenVBand="0" w:oddHBand="0" w:evenHBand="0" w:firstRowFirstColumn="0" w:firstRowLastColumn="0" w:lastRowFirstColumn="0" w:lastRowLastColumn="0"/>
               <w:rPr>
                 <w:lang w:val="nl-NL"/>
               </w:rPr>
@@ -6478,7 +6628,7 @@
           <w:p>
             <w:pPr>
               <w:ind w:left="720"/>
-              <w:cnfStyle w:val="000000000000"/>
+              <w:cnfStyle w:val="000000000000" w:firstRow="0" w:lastRow="0" w:firstColumn="0" w:lastColumn="0" w:oddVBand="0" w:evenVBand="0" w:oddHBand="0" w:evenHBand="0" w:firstRowFirstColumn="0" w:firstRowLastColumn="0" w:lastRowFirstColumn="0" w:lastRowLastColumn="0"/>
               <w:rPr>
                 <w:lang w:val="nl-NL"/>
               </w:rPr>
@@ -6493,7 +6643,7 @@
           <w:p>
             <w:pPr>
               <w:ind w:left="1440"/>
-              <w:cnfStyle w:val="000000000000"/>
+              <w:cnfStyle w:val="000000000000" w:firstRow="0" w:lastRow="0" w:firstColumn="0" w:lastColumn="0" w:oddVBand="0" w:evenVBand="0" w:oddHBand="0" w:evenHBand="0" w:firstRowFirstColumn="0" w:firstRowLastColumn="0" w:lastRowFirstColumn="0" w:lastRowLastColumn="0"/>
               <w:rPr>
                 <w:lang w:val="nl-NL"/>
               </w:rPr>
@@ -6520,7 +6670,7 @@
           <w:p>
             <w:pPr>
               <w:ind w:left="720"/>
-              <w:cnfStyle w:val="000000000000"/>
+              <w:cnfStyle w:val="000000000000" w:firstRow="0" w:lastRow="0" w:firstColumn="0" w:lastColumn="0" w:oddVBand="0" w:evenVBand="0" w:oddHBand="0" w:evenHBand="0" w:firstRowFirstColumn="0" w:firstRowLastColumn="0" w:lastRowFirstColumn="0" w:lastRowLastColumn="0"/>
               <w:rPr>
                 <w:lang w:val="nl-NL"/>
               </w:rPr>
@@ -6534,7 +6684,7 @@
           </w:p>
           <w:p>
             <w:pPr>
-              <w:cnfStyle w:val="000000000000"/>
+              <w:cnfStyle w:val="000000000000" w:firstRow="0" w:lastRow="0" w:firstColumn="0" w:lastColumn="0" w:oddVBand="0" w:evenVBand="0" w:oddHBand="0" w:evenHBand="0" w:firstRowFirstColumn="0" w:firstRowLastColumn="0" w:lastRowFirstColumn="0" w:lastRowLastColumn="0"/>
               <w:rPr>
                 <w:lang w:val="nl-NL"/>
               </w:rPr>
@@ -6549,7 +6699,7 @@
           <w:p>
             <w:pPr>
               <w:ind w:left="720"/>
-              <w:cnfStyle w:val="000000000000"/>
+              <w:cnfStyle w:val="000000000000" w:firstRow="0" w:lastRow="0" w:firstColumn="0" w:lastColumn="0" w:oddVBand="0" w:evenVBand="0" w:oddHBand="0" w:evenHBand="0" w:firstRowFirstColumn="0" w:firstRowLastColumn="0" w:lastRowFirstColumn="0" w:lastRowLastColumn="0"/>
               <w:rPr>
                 <w:lang w:val="nl-NL"/>
               </w:rPr>
@@ -6564,7 +6714,7 @@
           <w:p>
             <w:pPr>
               <w:ind w:left="1440"/>
-              <w:cnfStyle w:val="000000000000"/>
+              <w:cnfStyle w:val="000000000000" w:firstRow="0" w:lastRow="0" w:firstColumn="0" w:lastColumn="0" w:oddVBand="0" w:evenVBand="0" w:oddHBand="0" w:evenHBand="0" w:firstRowFirstColumn="0" w:firstRowLastColumn="0" w:lastRowFirstColumn="0" w:lastRowLastColumn="0"/>
               <w:rPr>
                 <w:lang w:val="nl-NL"/>
               </w:rPr>
@@ -6579,7 +6729,7 @@
           <w:p>
             <w:pPr>
               <w:ind w:left="720"/>
-              <w:cnfStyle w:val="000000000000"/>
+              <w:cnfStyle w:val="000000000000" w:firstRow="0" w:lastRow="0" w:firstColumn="0" w:lastColumn="0" w:oddVBand="0" w:evenVBand="0" w:oddHBand="0" w:evenHBand="0" w:firstRowFirstColumn="0" w:firstRowLastColumn="0" w:lastRowFirstColumn="0" w:lastRowLastColumn="0"/>
               <w:rPr>
                 <w:lang w:val="nl-NL"/>
               </w:rPr>
@@ -6616,7 +6766,7 @@
     </w:p>
     <w:p>
       <w:pPr>
-        <w:pStyle w:val="Kop1"/>
+        <w:pStyle w:val="Heading1"/>
         <w:rPr>
           <w:lang w:val="nl-NL"/>
         </w:rPr>
@@ -6659,7 +6809,7 @@
     </w:p>
     <w:p>
       <w:pPr>
-        <w:pStyle w:val="Kop1"/>
+        <w:pStyle w:val="Heading1"/>
         <w:rPr>
           <w:lang w:val="nl-NL"/>
         </w:rPr>
@@ -6718,26 +6868,29 @@
         </w:rPr>
         <w:t>Al met al denk ik dat ik veel heb opgestoken van dit project. Mijn Java programmeerkunsten zijn in ieder geval een stuk beter geworden. Ook het werken in een groep is voor mij nog nooit zo intensief geweest als hiervoor. Toch ben ik niet helemaal te spreken over hoe het project in elkaar zit. Je wordt toch wel erg in het diepe gegooid wanneer het project start. Ook ben je volledig afhankelijk van de studentassistenten, die hun best doen, maar zeker niet alles weten. Ook viel het me op dat ik de docent maar twee keer in de volle acht weken op toch 16 uur werkgroep heb gezien.</w:t>
       </w:r>
-      <w:bookmarkStart w:id="38" w:name="_GoBack"/>
+    </w:p>
+    <w:p>
+      <w:pPr>
+        <w:pStyle w:val="Heading1"/>
+        <w:rPr>
+          <w:lang w:val="nl-NL"/>
+        </w:rPr>
+      </w:pPr>
+      <w:bookmarkStart w:id="38" w:name="_Toc378188147"/>
+      <w:r>
+        <w:rPr>
+          <w:lang w:val="nl-NL"/>
+        </w:rPr>
+        <w:t>Literatuur</w:t>
+      </w:r>
       <w:bookmarkEnd w:id="38"/>
     </w:p>
     <w:p>
       <w:pPr>
-        <w:pStyle w:val="Kop1"/>
-        <w:rPr>
-          <w:lang w:val="nl-NL"/>
-        </w:rPr>
-      </w:pPr>
-      <w:bookmarkStart w:id="39" w:name="_Toc378188147"/>
-      <w:r>
-        <w:rPr>
-          <w:lang w:val="nl-NL"/>
-        </w:rPr>
-        <w:t>Literatuur</w:t>
-      </w:r>
-      <w:bookmarkEnd w:id="39"/>
-    </w:p>
-    <w:p>
+        <w:rPr>
+          <w:lang w:val="nl-NL"/>
+        </w:rPr>
+      </w:pPr>
       <w:r>
         <w:rPr>
           <w:lang w:val="nl-NL"/>
@@ -6811,7 +6964,7 @@
         </w:rPr>
         <w:t xml:space="preserve"> </w:t>
       </w:r>
-      <w:hyperlink r:id="rId16" w:history="1">
+      <w:hyperlink r:id="rId17" w:history="1">
         <w:r>
           <w:rPr>
             <w:rStyle w:val="Hyperlink"/>
@@ -6882,7 +7035,7 @@
         </w:rPr>
         <w:t xml:space="preserve"> </w:t>
       </w:r>
-      <w:hyperlink r:id="rId17" w:history="1">
+      <w:hyperlink r:id="rId18" w:history="1">
         <w:r>
           <w:rPr>
             <w:rStyle w:val="Hyperlink"/>
@@ -6948,7 +7101,7 @@
         </w:rPr>
         <w:t xml:space="preserve"> </w:t>
       </w:r>
-      <w:hyperlink r:id="rId18" w:history="1">
+      <w:hyperlink r:id="rId19" w:history="1">
         <w:r>
           <w:rPr>
             <w:rStyle w:val="Hyperlink"/>
@@ -6971,77 +7124,102 @@
         <w:t xml:space="preserve">[4] </w:t>
       </w:r>
       <w:r>
-        <w:t>Patrick Lester</w:t>
-      </w:r>
-      <w:r>
-        <w:t>,</w:t>
-      </w:r>
-      <w:r>
-        <w:t xml:space="preserve"> A* </w:t>
+        <w:rPr>
+          <w:lang w:val="nl-NL"/>
+        </w:rPr>
+        <w:t xml:space="preserve">Patrick Lester, A* </w:t>
       </w:r>
       <w:r>
         <w:rPr>
           <w:i/>
+          <w:lang w:val="nl-NL"/>
         </w:rPr>
         <w:t>Pathfinding for Beginners</w:t>
       </w:r>
       <w:r>
+        <w:rPr>
+          <w:lang w:val="nl-NL"/>
+        </w:rPr>
         <w:t xml:space="preserve"> ,</w:t>
       </w:r>
       <w:r>
+        <w:rPr>
+          <w:lang w:val="nl-NL"/>
+        </w:rPr>
         <w:t xml:space="preserve"> Bezocht op</w:t>
       </w:r>
       <w:r>
+        <w:rPr>
+          <w:lang w:val="nl-NL"/>
+        </w:rPr>
         <w:t xml:space="preserve"> </w:t>
       </w:r>
       <w:r>
+        <w:rPr>
+          <w:lang w:val="nl-NL"/>
+        </w:rPr>
         <w:t>9</w:t>
       </w:r>
       <w:r>
+        <w:rPr>
+          <w:lang w:val="nl-NL"/>
+        </w:rPr>
         <w:t>-1-2014</w:t>
       </w:r>
       <w:r>
+        <w:rPr>
+          <w:lang w:val="nl-NL"/>
+        </w:rPr>
         <w:t>, URL:</w:t>
       </w:r>
       <w:r>
+        <w:rPr>
+          <w:lang w:val="nl-NL"/>
+        </w:rPr>
         <w:t xml:space="preserve"> </w:t>
       </w:r>
-      <w:hyperlink r:id="rId19" w:history="1">
+      <w:hyperlink r:id="rId20" w:history="1">
         <w:r>
           <w:rPr>
             <w:rStyle w:val="Hyperlink"/>
+            <w:lang w:val="nl-NL"/>
           </w:rPr>
           <w:t>http://www.policyalmanac.org/games/aStarTutorial.htm</w:t>
         </w:r>
       </w:hyperlink>
       <w:r>
+        <w:rPr>
+          <w:lang w:val="nl-NL"/>
+        </w:rPr>
         <w:br/>
         <w:t xml:space="preserve">[5] Ash Hamnett, </w:t>
       </w:r>
       <w:r>
         <w:rPr>
           <w:i/>
-        </w:rPr>
-        <w:t>Funnel Algorithm</w:t>
-      </w:r>
-      <w:r>
-        <w:rPr>
-          <w:i/>
-        </w:rPr>
-        <w:t xml:space="preserve">, </w:t>
-      </w:r>
-      <w:r>
+          <w:lang w:val="nl-NL"/>
+        </w:rPr>
+        <w:t xml:space="preserve">Funnel Algorithm, </w:t>
+      </w:r>
+      <w:r>
+        <w:rPr>
+          <w:lang w:val="nl-NL"/>
+        </w:rPr>
         <w:t xml:space="preserve">Bezocht op 10-1-2014, URL: </w:t>
       </w:r>
-      <w:hyperlink r:id="rId20" w:history="1">
+      <w:hyperlink r:id="rId21" w:history="1">
         <w:r>
           <w:rPr>
             <w:rStyle w:val="Hyperlink"/>
+            <w:lang w:val="nl-NL"/>
           </w:rPr>
           <w:t>http://ahamnett.blogspot.nl/2012/10/funnel-algorithm.html</w:t>
         </w:r>
       </w:hyperlink>
       <w:r>
+        <w:rPr>
+          <w:lang w:val="nl-NL"/>
+        </w:rPr>
         <w:t xml:space="preserve"> </w:t>
       </w:r>
       <w:r>
@@ -7051,8 +7229,584 @@
         <w:br/>
       </w:r>
     </w:p>
+    <w:p>
+      <w:pPr>
+        <w:rPr>
+          <w:lang w:val="nl-NL"/>
+        </w:rPr>
+        <w:sectPr>
+          <w:pgSz w:w="12240" w:h="15840"/>
+          <w:pgMar w:top="1440" w:right="1440" w:bottom="1440" w:left="1440" w:header="720" w:footer="720" w:gutter="0"/>
+          <w:cols w:space="720"/>
+          <w:docGrid w:linePitch="360"/>
+        </w:sectPr>
+      </w:pPr>
+      <w:r>
+        <w:rPr>
+          <w:lang w:val="nl-NL"/>
+        </w:rPr>
+        <w:br w:type="page"/>
+      </w:r>
+    </w:p>
+    <w:p>
+      <w:pPr>
+        <w:pStyle w:val="Heading1"/>
+        <w:rPr>
+          <w:lang w:val="nl-NL"/>
+        </w:rPr>
+      </w:pPr>
+      <w:r>
+        <w:rPr>
+          <w:lang w:val="nl-NL"/>
+        </w:rPr>
+        <w:lastRenderedPageBreak/>
+        <w:t>gameClass diagram</w:t>
+      </w:r>
+    </w:p>
+    <w:p>
+      <w:pPr>
+        <w:rPr>
+          <w:lang w:val="nl-NL"/>
+        </w:rPr>
+      </w:pPr>
+      <w:r>
+        <w:rPr>
+          <w:noProof/>
+          <w:lang w:val="nl-NL" w:eastAsia="nl-NL"/>
+        </w:rPr>
+        <w:drawing>
+          <wp:anchor distT="0" distB="0" distL="114300" distR="114300" simplePos="0" relativeHeight="251661312" behindDoc="1" locked="0" layoutInCell="1" allowOverlap="1" wp14:anchorId="7EF662A3" wp14:editId="4D330325">
+            <wp:simplePos x="0" y="0"/>
+            <wp:positionH relativeFrom="column">
+              <wp:posOffset>0</wp:posOffset>
+            </wp:positionH>
+            <wp:positionV relativeFrom="paragraph">
+              <wp:posOffset>76835</wp:posOffset>
+            </wp:positionV>
+            <wp:extent cx="9437370" cy="12049125"/>
+            <wp:effectExtent l="0" t="0" r="0" b="0"/>
+            <wp:wrapNone/>
+            <wp:docPr id="4" name="Picture 4" descr="C:\Users\Hassan\Documents\gameclasse2.png"/>
+            <wp:cNvGraphicFramePr>
+              <a:graphicFrameLocks xmlns:a="http://schemas.openxmlformats.org/drawingml/2006/main" noChangeAspect="1"/>
+            </wp:cNvGraphicFramePr>
+            <a:graphic xmlns:a="http://schemas.openxmlformats.org/drawingml/2006/main">
+              <a:graphicData uri="http://schemas.openxmlformats.org/drawingml/2006/picture">
+                <pic:pic xmlns:pic="http://schemas.openxmlformats.org/drawingml/2006/picture">
+                  <pic:nvPicPr>
+                    <pic:cNvPr id="0" name="Picture 2" descr="C:\Users\Hassan\Documents\gameclasse2.png"/>
+                    <pic:cNvPicPr>
+                      <a:picLocks noChangeAspect="1" noChangeArrowheads="1"/>
+                    </pic:cNvPicPr>
+                  </pic:nvPicPr>
+                  <pic:blipFill>
+                    <a:blip r:embed="rId22">
+                      <a:extLst>
+                        <a:ext uri="{28A0092B-C50C-407E-A947-70E740481C1C}">
+                          <a14:useLocalDpi xmlns:a14="http://schemas.microsoft.com/office/drawing/2010/main" val="0"/>
+                        </a:ext>
+                      </a:extLst>
+                    </a:blip>
+                    <a:srcRect/>
+                    <a:stretch>
+                      <a:fillRect/>
+                    </a:stretch>
+                  </pic:blipFill>
+                  <pic:spPr bwMode="auto">
+                    <a:xfrm>
+                      <a:off x="0" y="0"/>
+                      <a:ext cx="9437370" cy="12049125"/>
+                    </a:xfrm>
+                    <a:prstGeom prst="rect">
+                      <a:avLst/>
+                    </a:prstGeom>
+                    <a:noFill/>
+                    <a:ln>
+                      <a:noFill/>
+                    </a:ln>
+                  </pic:spPr>
+                </pic:pic>
+              </a:graphicData>
+            </a:graphic>
+            <wp14:sizeRelH relativeFrom="page">
+              <wp14:pctWidth>0</wp14:pctWidth>
+            </wp14:sizeRelH>
+            <wp14:sizeRelV relativeFrom="page">
+              <wp14:pctHeight>0</wp14:pctHeight>
+            </wp14:sizeRelV>
+          </wp:anchor>
+        </w:drawing>
+      </w:r>
+    </w:p>
+    <w:p>
+      <w:pPr>
+        <w:rPr>
+          <w:lang w:val="nl-NL"/>
+        </w:rPr>
+      </w:pPr>
+    </w:p>
+    <w:p>
+      <w:pPr>
+        <w:rPr>
+          <w:lang w:val="nl-NL"/>
+        </w:rPr>
+      </w:pPr>
+    </w:p>
+    <w:p>
+      <w:pPr>
+        <w:rPr>
+          <w:lang w:val="nl-NL"/>
+        </w:rPr>
+      </w:pPr>
+    </w:p>
+    <w:p>
+      <w:pPr>
+        <w:rPr>
+          <w:lang w:val="nl-NL"/>
+        </w:rPr>
+      </w:pPr>
+    </w:p>
+    <w:p>
+      <w:pPr>
+        <w:rPr>
+          <w:lang w:val="nl-NL"/>
+        </w:rPr>
+      </w:pPr>
+    </w:p>
+    <w:p>
+      <w:pPr>
+        <w:rPr>
+          <w:lang w:val="nl-NL"/>
+        </w:rPr>
+      </w:pPr>
+    </w:p>
+    <w:p>
+      <w:pPr>
+        <w:rPr>
+          <w:lang w:val="nl-NL"/>
+        </w:rPr>
+      </w:pPr>
+    </w:p>
+    <w:p>
+      <w:pPr>
+        <w:rPr>
+          <w:lang w:val="nl-NL"/>
+        </w:rPr>
+      </w:pPr>
+    </w:p>
+    <w:p>
+      <w:pPr>
+        <w:rPr>
+          <w:lang w:val="nl-NL"/>
+        </w:rPr>
+      </w:pPr>
+    </w:p>
+    <w:p>
+      <w:pPr>
+        <w:rPr>
+          <w:lang w:val="nl-NL"/>
+        </w:rPr>
+      </w:pPr>
+    </w:p>
+    <w:p>
+      <w:pPr>
+        <w:rPr>
+          <w:lang w:val="nl-NL"/>
+        </w:rPr>
+      </w:pPr>
+    </w:p>
+    <w:p>
+      <w:pPr>
+        <w:rPr>
+          <w:lang w:val="nl-NL"/>
+        </w:rPr>
+      </w:pPr>
+    </w:p>
+    <w:p>
+      <w:pPr>
+        <w:rPr>
+          <w:lang w:val="nl-NL"/>
+        </w:rPr>
+      </w:pPr>
+    </w:p>
+    <w:p>
+      <w:pPr>
+        <w:rPr>
+          <w:lang w:val="nl-NL"/>
+        </w:rPr>
+      </w:pPr>
+    </w:p>
+    <w:p>
+      <w:pPr>
+        <w:rPr>
+          <w:lang w:val="nl-NL"/>
+        </w:rPr>
+      </w:pPr>
+    </w:p>
+    <w:p>
+      <w:pPr>
+        <w:rPr>
+          <w:lang w:val="nl-NL"/>
+        </w:rPr>
+      </w:pPr>
+    </w:p>
+    <w:p>
+      <w:pPr>
+        <w:rPr>
+          <w:lang w:val="nl-NL"/>
+        </w:rPr>
+      </w:pPr>
+    </w:p>
+    <w:p>
+      <w:pPr>
+        <w:rPr>
+          <w:lang w:val="nl-NL"/>
+        </w:rPr>
+      </w:pPr>
+    </w:p>
+    <w:p>
+      <w:pPr>
+        <w:rPr>
+          <w:lang w:val="nl-NL"/>
+        </w:rPr>
+      </w:pPr>
+    </w:p>
+    <w:p>
+      <w:pPr>
+        <w:rPr>
+          <w:lang w:val="nl-NL"/>
+        </w:rPr>
+      </w:pPr>
+    </w:p>
+    <w:p>
+      <w:pPr>
+        <w:rPr>
+          <w:lang w:val="nl-NL"/>
+        </w:rPr>
+      </w:pPr>
+    </w:p>
+    <w:p>
+      <w:pPr>
+        <w:rPr>
+          <w:lang w:val="nl-NL"/>
+        </w:rPr>
+      </w:pPr>
+    </w:p>
+    <w:p>
+      <w:pPr>
+        <w:rPr>
+          <w:lang w:val="nl-NL"/>
+        </w:rPr>
+      </w:pPr>
+    </w:p>
+    <w:p>
+      <w:pPr>
+        <w:rPr>
+          <w:lang w:val="nl-NL"/>
+        </w:rPr>
+      </w:pPr>
+    </w:p>
+    <w:p>
+      <w:pPr>
+        <w:rPr>
+          <w:lang w:val="nl-NL"/>
+        </w:rPr>
+      </w:pPr>
+    </w:p>
+    <w:p>
+      <w:pPr>
+        <w:rPr>
+          <w:lang w:val="nl-NL"/>
+        </w:rPr>
+      </w:pPr>
+    </w:p>
+    <w:p>
+      <w:pPr>
+        <w:rPr>
+          <w:lang w:val="nl-NL"/>
+        </w:rPr>
+      </w:pPr>
+    </w:p>
+    <w:p>
+      <w:pPr>
+        <w:rPr>
+          <w:lang w:val="nl-NL"/>
+        </w:rPr>
+      </w:pPr>
+    </w:p>
+    <w:p>
+      <w:pPr>
+        <w:rPr>
+          <w:lang w:val="nl-NL"/>
+        </w:rPr>
+      </w:pPr>
+    </w:p>
+    <w:p>
+      <w:pPr>
+        <w:rPr>
+          <w:lang w:val="nl-NL"/>
+        </w:rPr>
+      </w:pPr>
+    </w:p>
+    <w:p>
+      <w:pPr>
+        <w:rPr>
+          <w:lang w:val="nl-NL"/>
+        </w:rPr>
+      </w:pPr>
+    </w:p>
+    <w:p>
+      <w:pPr>
+        <w:rPr>
+          <w:lang w:val="nl-NL"/>
+        </w:rPr>
+      </w:pPr>
+    </w:p>
+    <w:p>
+      <w:pPr>
+        <w:rPr>
+          <w:lang w:val="nl-NL"/>
+        </w:rPr>
+      </w:pPr>
+    </w:p>
+    <w:p>
+      <w:pPr>
+        <w:rPr>
+          <w:lang w:val="nl-NL"/>
+        </w:rPr>
+      </w:pPr>
+    </w:p>
+    <w:p>
+      <w:pPr>
+        <w:spacing w:before="0" w:after="0"/>
+        <w:rPr>
+          <w:i/>
+          <w:lang w:val="nl-NL"/>
+        </w:rPr>
+      </w:pPr>
+    </w:p>
+    <w:p>
+      <w:pPr>
+        <w:spacing w:before="0" w:after="0"/>
+        <w:rPr>
+          <w:i/>
+          <w:lang w:val="nl-NL"/>
+        </w:rPr>
+      </w:pPr>
+    </w:p>
+    <w:p>
+      <w:pPr>
+        <w:spacing w:before="0" w:after="0"/>
+        <w:rPr>
+          <w:i/>
+          <w:lang w:val="nl-NL"/>
+        </w:rPr>
+      </w:pPr>
+    </w:p>
+    <w:p>
+      <w:pPr>
+        <w:spacing w:before="0" w:after="0"/>
+        <w:rPr>
+          <w:i/>
+          <w:lang w:val="nl-NL"/>
+        </w:rPr>
+      </w:pPr>
+    </w:p>
+    <w:p>
+      <w:pPr>
+        <w:spacing w:before="0" w:after="0"/>
+        <w:rPr>
+          <w:i/>
+          <w:lang w:val="nl-NL"/>
+        </w:rPr>
+      </w:pPr>
+    </w:p>
+    <w:p>
+      <w:pPr>
+        <w:spacing w:before="0" w:after="0"/>
+        <w:rPr>
+          <w:i/>
+          <w:lang w:val="nl-NL"/>
+        </w:rPr>
+      </w:pPr>
+    </w:p>
+    <w:p>
+      <w:pPr>
+        <w:spacing w:before="0" w:after="0"/>
+        <w:rPr>
+          <w:i/>
+          <w:lang w:val="nl-NL"/>
+        </w:rPr>
+      </w:pPr>
+    </w:p>
+    <w:p>
+      <w:pPr>
+        <w:spacing w:before="0" w:after="0"/>
+        <w:rPr>
+          <w:i/>
+          <w:lang w:val="nl-NL"/>
+        </w:rPr>
+      </w:pPr>
+    </w:p>
+    <w:p>
+      <w:pPr>
+        <w:spacing w:before="0" w:after="0"/>
+        <w:rPr>
+          <w:i/>
+          <w:lang w:val="nl-NL"/>
+        </w:rPr>
+      </w:pPr>
+      <w:r>
+        <w:rPr>
+          <w:i/>
+          <w:lang w:val="nl-NL"/>
+        </w:rPr>
+        <w:t>Extra uitleg</w:t>
+      </w:r>
+    </w:p>
+    <w:p>
+      <w:pPr>
+        <w:spacing w:before="0" w:after="0"/>
+        <w:rPr>
+          <w:lang w:val="nl-NL"/>
+        </w:rPr>
+      </w:pPr>
+      <w:r>
+        <w:rPr>
+          <w:lang w:val="nl-NL"/>
+        </w:rPr>
+        <w:t>Er zijn nog meer classes die in de gameplay gebruikt worden, maar die hierboven niet zijn bijgevoegd. Het betreft klasses zoals leftArm.java, leftWing.java (deze zijn onderdelen van enemy), walls.java, door.java (deze zijn onderdelen van maze). Alle niet bijgevoegde klasses die wel onder gameplay vallen zijn onderdeel ofwel van enemy of van maze. Maar omdat het om een heleboel (relatief simpele) klasses gaat is ervoor gekozen om ze niet in het diagram te zetten zodat er wat overzicht is.</w:t>
+      </w:r>
+    </w:p>
+    <w:p>
+      <w:pPr>
+        <w:pStyle w:val="Heading1"/>
+        <w:rPr>
+          <w:lang w:val="nl-NL"/>
+        </w:rPr>
+      </w:pPr>
+      <w:r>
+        <w:rPr>
+          <w:lang w:val="nl-NL"/>
+        </w:rPr>
+        <w:lastRenderedPageBreak/>
+        <w:t>Applicatie Architectuur diagram</w:t>
+      </w:r>
+    </w:p>
+    <w:p>
+      <w:pPr>
+        <w:rPr>
+          <w:lang w:val="nl-NL"/>
+        </w:rPr>
+      </w:pPr>
+      <w:r>
+        <w:rPr>
+          <w:noProof/>
+          <w:lang w:val="nl-NL" w:eastAsia="nl-NL"/>
+        </w:rPr>
+        <w:drawing>
+          <wp:anchor distT="0" distB="0" distL="114300" distR="114300" simplePos="0" relativeHeight="251663360" behindDoc="1" locked="0" layoutInCell="1" allowOverlap="1" wp14:anchorId="2F0909F8" wp14:editId="08D03E4C">
+            <wp:simplePos x="0" y="0"/>
+            <wp:positionH relativeFrom="column">
+              <wp:posOffset>-499730</wp:posOffset>
+            </wp:positionH>
+            <wp:positionV relativeFrom="paragraph">
+              <wp:posOffset>170312</wp:posOffset>
+            </wp:positionV>
+            <wp:extent cx="9941442" cy="13163107"/>
+            <wp:effectExtent l="0" t="0" r="0" b="0"/>
+            <wp:wrapNone/>
+            <wp:docPr id="3" name="Picture 3" descr="C:\Users\Hassan\Documents\archi diagram.png"/>
+            <wp:cNvGraphicFramePr>
+              <a:graphicFrameLocks xmlns:a="http://schemas.openxmlformats.org/drawingml/2006/main" noChangeAspect="1"/>
+            </wp:cNvGraphicFramePr>
+            <a:graphic xmlns:a="http://schemas.openxmlformats.org/drawingml/2006/main">
+              <a:graphicData uri="http://schemas.openxmlformats.org/drawingml/2006/picture">
+                <pic:pic xmlns:pic="http://schemas.openxmlformats.org/drawingml/2006/picture">
+                  <pic:nvPicPr>
+                    <pic:cNvPr id="0" name="Picture 4" descr="C:\Users\Hassan\Documents\archi diagram.png"/>
+                    <pic:cNvPicPr>
+                      <a:picLocks noChangeAspect="1" noChangeArrowheads="1"/>
+                    </pic:cNvPicPr>
+                  </pic:nvPicPr>
+                  <pic:blipFill>
+                    <a:blip r:embed="rId23" cstate="print">
+                      <a:extLst>
+                        <a:ext uri="{28A0092B-C50C-407E-A947-70E740481C1C}">
+                          <a14:useLocalDpi xmlns:a14="http://schemas.microsoft.com/office/drawing/2010/main" val="0"/>
+                        </a:ext>
+                      </a:extLst>
+                    </a:blip>
+                    <a:srcRect/>
+                    <a:stretch>
+                      <a:fillRect/>
+                    </a:stretch>
+                  </pic:blipFill>
+                  <pic:spPr bwMode="auto">
+                    <a:xfrm>
+                      <a:off x="0" y="0"/>
+                      <a:ext cx="9941674" cy="13163414"/>
+                    </a:xfrm>
+                    <a:prstGeom prst="rect">
+                      <a:avLst/>
+                    </a:prstGeom>
+                    <a:noFill/>
+                    <a:ln>
+                      <a:noFill/>
+                    </a:ln>
+                  </pic:spPr>
+                </pic:pic>
+              </a:graphicData>
+            </a:graphic>
+            <wp14:sizeRelH relativeFrom="page">
+              <wp14:pctWidth>0</wp14:pctWidth>
+            </wp14:sizeRelH>
+            <wp14:sizeRelV relativeFrom="page">
+              <wp14:pctHeight>0</wp14:pctHeight>
+            </wp14:sizeRelV>
+          </wp:anchor>
+        </w:drawing>
+      </w:r>
+    </w:p>
+    <w:p>
+      <w:pPr>
+        <w:rPr>
+          <w:lang w:val="nl-NL"/>
+        </w:rPr>
+      </w:pPr>
+    </w:p>
+    <w:p>
+      <w:pPr>
+        <w:rPr>
+          <w:lang w:val="nl-NL"/>
+        </w:rPr>
+      </w:pPr>
+    </w:p>
+    <w:p>
+      <w:pPr>
+        <w:rPr>
+          <w:lang w:val="nl-NL"/>
+        </w:rPr>
+      </w:pPr>
+    </w:p>
+    <w:p>
+      <w:pPr>
+        <w:rPr>
+          <w:lang w:val="nl-NL"/>
+        </w:rPr>
+      </w:pPr>
+      <w:bookmarkStart w:id="39" w:name="_GoBack"/>
+      <w:bookmarkEnd w:id="39"/>
+    </w:p>
+    <w:p>
+      <w:pPr>
+        <w:rPr>
+          <w:lang w:val="nl-NL"/>
+        </w:rPr>
+      </w:pPr>
+    </w:p>
     <w:sectPr>
-      <w:pgSz w:w="12240" w:h="15840"/>
+      <w:pgSz w:w="16839" w:h="23814" w:code="8"/>
       <w:pgMar w:top="1440" w:right="1440" w:bottom="1440" w:left="1440" w:header="720" w:footer="720" w:gutter="0"/>
       <w:cols w:space="720"/>
       <w:docGrid w:linePitch="360"/>
@@ -7062,7 +7816,7 @@
 </file>
 
 <file path=word/endnotes.xml><?xml version="1.0" encoding="utf-8"?>
-<w:endnotes xmlns:ve="http://schemas.openxmlformats.org/markup-compatibility/2006" xmlns:o="urn:schemas-microsoft-com:office:office" xmlns:r="http://schemas.openxmlformats.org/officeDocument/2006/relationships" xmlns:m="http://schemas.openxmlformats.org/officeDocument/2006/math" xmlns:v="urn:schemas-microsoft-com:vml" xmlns:wp="http://schemas.openxmlformats.org/drawingml/2006/wordprocessingDrawing" xmlns:w10="urn:schemas-microsoft-com:office:word" xmlns:w="http://schemas.openxmlformats.org/wordprocessingml/2006/main" xmlns:wne="http://schemas.microsoft.com/office/word/2006/wordml">
+<w:endnotes xmlns:wpc="http://schemas.microsoft.com/office/word/2010/wordprocessingCanvas" xmlns:mc="http://schemas.openxmlformats.org/markup-compatibility/2006" xmlns:o="urn:schemas-microsoft-com:office:office" xmlns:r="http://schemas.openxmlformats.org/officeDocument/2006/relationships" xmlns:m="http://schemas.openxmlformats.org/officeDocument/2006/math" xmlns:v="urn:schemas-microsoft-com:vml" xmlns:wp14="http://schemas.microsoft.com/office/word/2010/wordprocessingDrawing" xmlns:wp="http://schemas.openxmlformats.org/drawingml/2006/wordprocessingDrawing" xmlns:w10="urn:schemas-microsoft-com:office:word" xmlns:w="http://schemas.openxmlformats.org/wordprocessingml/2006/main" xmlns:w14="http://schemas.microsoft.com/office/word/2010/wordml" xmlns:wpg="http://schemas.microsoft.com/office/word/2010/wordprocessingGroup" xmlns:wpi="http://schemas.microsoft.com/office/word/2010/wordprocessingInk" xmlns:wne="http://schemas.microsoft.com/office/word/2006/wordml" xmlns:wps="http://schemas.microsoft.com/office/word/2010/wordprocessingShape" mc:Ignorable="w14 wp14">
   <w:endnote w:type="separator" w:id="-1">
     <w:p>
       <w:pPr>
@@ -7087,7 +7841,7 @@
 </file>
 
 <file path=word/footnotes.xml><?xml version="1.0" encoding="utf-8"?>
-<w:footnotes xmlns:ve="http://schemas.openxmlformats.org/markup-compatibility/2006" xmlns:o="urn:schemas-microsoft-com:office:office" xmlns:r="http://schemas.openxmlformats.org/officeDocument/2006/relationships" xmlns:m="http://schemas.openxmlformats.org/officeDocument/2006/math" xmlns:v="urn:schemas-microsoft-com:vml" xmlns:wp="http://schemas.openxmlformats.org/drawingml/2006/wordprocessingDrawing" xmlns:w10="urn:schemas-microsoft-com:office:word" xmlns:w="http://schemas.openxmlformats.org/wordprocessingml/2006/main" xmlns:wne="http://schemas.microsoft.com/office/word/2006/wordml">
+<w:footnotes xmlns:wpc="http://schemas.microsoft.com/office/word/2010/wordprocessingCanvas" xmlns:mc="http://schemas.openxmlformats.org/markup-compatibility/2006" xmlns:o="urn:schemas-microsoft-com:office:office" xmlns:r="http://schemas.openxmlformats.org/officeDocument/2006/relationships" xmlns:m="http://schemas.openxmlformats.org/officeDocument/2006/math" xmlns:v="urn:schemas-microsoft-com:vml" xmlns:wp14="http://schemas.microsoft.com/office/word/2010/wordprocessingDrawing" xmlns:wp="http://schemas.openxmlformats.org/drawingml/2006/wordprocessingDrawing" xmlns:w10="urn:schemas-microsoft-com:office:word" xmlns:w="http://schemas.openxmlformats.org/wordprocessingml/2006/main" xmlns:w14="http://schemas.microsoft.com/office/word/2010/wordml" xmlns:wpg="http://schemas.microsoft.com/office/word/2010/wordprocessingGroup" xmlns:wpi="http://schemas.microsoft.com/office/word/2010/wordprocessingInk" xmlns:wne="http://schemas.microsoft.com/office/word/2006/wordml" xmlns:wps="http://schemas.microsoft.com/office/word/2010/wordprocessingShape" mc:Ignorable="w14 wp14">
   <w:footnote w:type="separator" w:id="-1">
     <w:p>
       <w:pPr>
@@ -7112,7 +7866,7 @@
 </file>
 
 <file path=word/numbering.xml><?xml version="1.0" encoding="utf-8"?>
-<w:numbering xmlns:ve="http://schemas.openxmlformats.org/markup-compatibility/2006" xmlns:o="urn:schemas-microsoft-com:office:office" xmlns:r="http://schemas.openxmlformats.org/officeDocument/2006/relationships" xmlns:m="http://schemas.openxmlformats.org/officeDocument/2006/math" xmlns:v="urn:schemas-microsoft-com:vml" xmlns:wp="http://schemas.openxmlformats.org/drawingml/2006/wordprocessingDrawing" xmlns:w10="urn:schemas-microsoft-com:office:word" xmlns:w="http://schemas.openxmlformats.org/wordprocessingml/2006/main" xmlns:wne="http://schemas.microsoft.com/office/word/2006/wordml">
+<w:numbering xmlns:wpc="http://schemas.microsoft.com/office/word/2010/wordprocessingCanvas" xmlns:mc="http://schemas.openxmlformats.org/markup-compatibility/2006" xmlns:o="urn:schemas-microsoft-com:office:office" xmlns:r="http://schemas.openxmlformats.org/officeDocument/2006/relationships" xmlns:m="http://schemas.openxmlformats.org/officeDocument/2006/math" xmlns:v="urn:schemas-microsoft-com:vml" xmlns:wp14="http://schemas.microsoft.com/office/word/2010/wordprocessingDrawing" xmlns:wp="http://schemas.openxmlformats.org/drawingml/2006/wordprocessingDrawing" xmlns:w10="urn:schemas-microsoft-com:office:word" xmlns:w="http://schemas.openxmlformats.org/wordprocessingml/2006/main" xmlns:w14="http://schemas.microsoft.com/office/word/2010/wordml" xmlns:wpg="http://schemas.microsoft.com/office/word/2010/wordprocessingGroup" xmlns:wpi="http://schemas.microsoft.com/office/word/2010/wordprocessingInk" xmlns:wne="http://schemas.microsoft.com/office/word/2006/wordml" xmlns:wps="http://schemas.microsoft.com/office/word/2010/wordprocessingShape" mc:Ignorable="w14 wp14">
   <w:abstractNum w:abstractNumId="0">
     <w:nsid w:val="61274F2D"/>
     <w:multiLevelType w:val="hybridMultilevel"/>
@@ -7233,1049 +7987,7 @@
 </file>
 
 <file path=word/styles.xml><?xml version="1.0" encoding="utf-8"?>
-<w:styles xmlns:r="http://schemas.openxmlformats.org/officeDocument/2006/relationships" xmlns:w="http://schemas.openxmlformats.org/wordprocessingml/2006/main">
-  <w:docDefaults>
-    <w:rPrDefault>
-      <w:rPr>
-        <w:rFonts w:asciiTheme="minorHAnsi" w:eastAsiaTheme="minorEastAsia" w:hAnsiTheme="minorHAnsi" w:cstheme="minorBidi"/>
-        <w:sz w:val="22"/>
-        <w:szCs w:val="22"/>
-        <w:lang w:val="en-US" w:eastAsia="en-US" w:bidi="ar-SA"/>
-      </w:rPr>
-    </w:rPrDefault>
-    <w:pPrDefault>
-      <w:pPr>
-        <w:spacing w:before="200" w:after="200" w:line="276" w:lineRule="auto"/>
-      </w:pPr>
-    </w:pPrDefault>
-  </w:docDefaults>
-  <w:latentStyles w:defLockedState="0" w:defUIPriority="99" w:defSemiHidden="1" w:defUnhideWhenUsed="1" w:defQFormat="0" w:count="267">
-    <w:lsdException w:name="Normal" w:semiHidden="0" w:uiPriority="0" w:unhideWhenUsed="0" w:qFormat="1"/>
-    <w:lsdException w:name="heading 1" w:semiHidden="0" w:uiPriority="9" w:unhideWhenUsed="0" w:qFormat="1"/>
-    <w:lsdException w:name="heading 2" w:uiPriority="9" w:qFormat="1"/>
-    <w:lsdException w:name="heading 3" w:uiPriority="9" w:qFormat="1"/>
-    <w:lsdException w:name="heading 4" w:uiPriority="9" w:qFormat="1"/>
-    <w:lsdException w:name="heading 5" w:uiPriority="9" w:qFormat="1"/>
-    <w:lsdException w:name="heading 6" w:uiPriority="9" w:qFormat="1"/>
-    <w:lsdException w:name="heading 7" w:uiPriority="9" w:qFormat="1"/>
-    <w:lsdException w:name="heading 8" w:uiPriority="9" w:qFormat="1"/>
-    <w:lsdException w:name="heading 9" w:uiPriority="9" w:qFormat="1"/>
-    <w:lsdException w:name="toc 1" w:uiPriority="39"/>
-    <w:lsdException w:name="toc 2" w:uiPriority="39"/>
-    <w:lsdException w:name="toc 3" w:uiPriority="39"/>
-    <w:lsdException w:name="toc 4" w:uiPriority="39"/>
-    <w:lsdException w:name="toc 5" w:uiPriority="39"/>
-    <w:lsdException w:name="toc 6" w:uiPriority="39"/>
-    <w:lsdException w:name="toc 7" w:uiPriority="39"/>
-    <w:lsdException w:name="toc 8" w:uiPriority="39"/>
-    <w:lsdException w:name="toc 9" w:uiPriority="39"/>
-    <w:lsdException w:name="caption" w:uiPriority="35" w:qFormat="1"/>
-    <w:lsdException w:name="Title" w:semiHidden="0" w:uiPriority="10" w:unhideWhenUsed="0" w:qFormat="1"/>
-    <w:lsdException w:name="Default Paragraph Font" w:uiPriority="1"/>
-    <w:lsdException w:name="Subtitle" w:semiHidden="0" w:uiPriority="11" w:unhideWhenUsed="0" w:qFormat="1"/>
-    <w:lsdException w:name="Strong" w:semiHidden="0" w:uiPriority="22" w:unhideWhenUsed="0" w:qFormat="1"/>
-    <w:lsdException w:name="Emphasis" w:semiHidden="0" w:uiPriority="20" w:unhideWhenUsed="0" w:qFormat="1"/>
-    <w:lsdException w:name="Table Grid" w:semiHidden="0" w:uiPriority="59" w:unhideWhenUsed="0"/>
-    <w:lsdException w:name="Placeholder Text" w:unhideWhenUsed="0"/>
-    <w:lsdException w:name="No Spacing" w:semiHidden="0" w:uiPriority="1" w:unhideWhenUsed="0" w:qFormat="1"/>
-    <w:lsdException w:name="Light Shading" w:semiHidden="0" w:uiPriority="60" w:unhideWhenUsed="0"/>
-    <w:lsdException w:name="Light List" w:semiHidden="0" w:uiPriority="61" w:unhideWhenUsed="0"/>
-    <w:lsdException w:name="Light Grid" w:semiHidden="0" w:uiPriority="62" w:unhideWhenUsed="0"/>
-    <w:lsdException w:name="Medium Shading 1" w:semiHidden="0" w:uiPriority="63" w:unhideWhenUsed="0"/>
-    <w:lsdException w:name="Medium Shading 2" w:semiHidden="0" w:uiPriority="64" w:unhideWhenUsed="0"/>
-    <w:lsdException w:name="Medium List 1" w:semiHidden="0" w:uiPriority="65" w:unhideWhenUsed="0"/>
-    <w:lsdException w:name="Medium List 2" w:semiHidden="0" w:uiPriority="66" w:unhideWhenUsed="0"/>
-    <w:lsdException w:name="Medium Grid 1" w:semiHidden="0" w:uiPriority="67" w:unhideWhenUsed="0"/>
-    <w:lsdException w:name="Medium Grid 2" w:semiHidden="0" w:uiPriority="68" w:unhideWhenUsed="0"/>
-    <w:lsdException w:name="Medium Grid 3" w:semiHidden="0" w:uiPriority="69" w:unhideWhenUsed="0"/>
-    <w:lsdException w:name="Dark List" w:semiHidden="0" w:uiPriority="70" w:unhideWhenUsed="0"/>
-    <w:lsdException w:name="Colorful Shading" w:semiHidden="0" w:uiPriority="71" w:unhideWhenUsed="0"/>
-    <w:lsdException w:name="Colorful List" w:semiHidden="0" w:uiPriority="72" w:unhideWhenUsed="0"/>
-    <w:lsdException w:name="Colorful Grid" w:semiHidden="0" w:uiPriority="73" w:unhideWhenUsed="0"/>
-    <w:lsdException w:name="Light Shading Accent 1" w:semiHidden="0" w:uiPriority="60" w:unhideWhenUsed="0"/>
-    <w:lsdException w:name="Light List Accent 1" w:semiHidden="0" w:uiPriority="61" w:unhideWhenUsed="0"/>
-    <w:lsdException w:name="Light Grid Accent 1" w:semiHidden="0" w:uiPriority="62" w:unhideWhenUsed="0"/>
-    <w:lsdException w:name="Medium Shading 1 Accent 1" w:semiHidden="0" w:uiPriority="63" w:unhideWhenUsed="0"/>
-    <w:lsdException w:name="Medium Shading 2 Accent 1" w:semiHidden="0" w:uiPriority="64" w:unhideWhenUsed="0"/>
-    <w:lsdException w:name="Medium List 1 Accent 1" w:semiHidden="0" w:uiPriority="65" w:unhideWhenUsed="0"/>
-    <w:lsdException w:name="Revision" w:unhideWhenUsed="0"/>
-    <w:lsdException w:name="List Paragraph" w:semiHidden="0" w:uiPriority="34" w:unhideWhenUsed="0" w:qFormat="1"/>
-    <w:lsdException w:name="Quote" w:semiHidden="0" w:uiPriority="29" w:unhideWhenUsed="0" w:qFormat="1"/>
-    <w:lsdException w:name="Intense Quote" w:semiHidden="0" w:uiPriority="30" w:unhideWhenUsed="0" w:qFormat="1"/>
-    <w:lsdException w:name="Medium List 2 Accent 1" w:semiHidden="0" w:uiPriority="66" w:unhideWhenUsed="0"/>
-    <w:lsdException w:name="Medium Grid 1 Accent 1" w:semiHidden="0" w:uiPriority="67" w:unhideWhenUsed="0"/>
-    <w:lsdException w:name="Medium Grid 2 Accent 1" w:semiHidden="0" w:uiPriority="68" w:unhideWhenUsed="0"/>
-    <w:lsdException w:name="Medium Grid 3 Accent 1" w:semiHidden="0" w:uiPriority="69" w:unhideWhenUsed="0"/>
-    <w:lsdException w:name="Dark List Accent 1" w:semiHidden="0" w:uiPriority="70" w:unhideWhenUsed="0"/>
-    <w:lsdException w:name="Colorful Shading Accent 1" w:semiHidden="0" w:uiPriority="71" w:unhideWhenUsed="0"/>
-    <w:lsdException w:name="Colorful List Accent 1" w:semiHidden="0" w:uiPriority="72" w:unhideWhenUsed="0"/>
-    <w:lsdException w:name="Colorful Grid Accent 1" w:semiHidden="0" w:uiPriority="73" w:unhideWhenUsed="0"/>
-    <w:lsdException w:name="Light Shading Accent 2" w:semiHidden="0" w:uiPriority="60" w:unhideWhenUsed="0"/>
-    <w:lsdException w:name="Light List Accent 2" w:semiHidden="0" w:uiPriority="61" w:unhideWhenUsed="0"/>
-    <w:lsdException w:name="Light Grid Accent 2" w:semiHidden="0" w:uiPriority="62" w:unhideWhenUsed="0"/>
-    <w:lsdException w:name="Medium Shading 1 Accent 2" w:semiHidden="0" w:uiPriority="63" w:unhideWhenUsed="0"/>
-    <w:lsdException w:name="Medium Shading 2 Accent 2" w:semiHidden="0" w:uiPriority="64" w:unhideWhenUsed="0"/>
-    <w:lsdException w:name="Medium List 1 Accent 2" w:semiHidden="0" w:uiPriority="65" w:unhideWhenUsed="0"/>
-    <w:lsdException w:name="Medium List 2 Accent 2" w:semiHidden="0" w:uiPriority="66" w:unhideWhenUsed="0"/>
-    <w:lsdException w:name="Medium Grid 1 Accent 2" w:semiHidden="0" w:uiPriority="67" w:unhideWhenUsed="0"/>
-    <w:lsdException w:name="Medium Grid 2 Accent 2" w:semiHidden="0" w:uiPriority="68" w:unhideWhenUsed="0"/>
-    <w:lsdException w:name="Medium Grid 3 Accent 2" w:semiHidden="0" w:uiPriority="69" w:unhideWhenUsed="0"/>
-    <w:lsdException w:name="Dark List Accent 2" w:semiHidden="0" w:uiPriority="70" w:unhideWhenUsed="0"/>
-    <w:lsdException w:name="Colorful Shading Accent 2" w:semiHidden="0" w:uiPriority="71" w:unhideWhenUsed="0"/>
-    <w:lsdException w:name="Colorful List Accent 2" w:semiHidden="0" w:uiPriority="72" w:unhideWhenUsed="0"/>
-    <w:lsdException w:name="Colorful Grid Accent 2" w:semiHidden="0" w:uiPriority="73" w:unhideWhenUsed="0"/>
-    <w:lsdException w:name="Light Shading Accent 3" w:semiHidden="0" w:uiPriority="60" w:unhideWhenUsed="0"/>
-    <w:lsdException w:name="Light List Accent 3" w:semiHidden="0" w:uiPriority="61" w:unhideWhenUsed="0"/>
-    <w:lsdException w:name="Light Grid Accent 3" w:semiHidden="0" w:uiPriority="62" w:unhideWhenUsed="0"/>
-    <w:lsdException w:name="Medium Shading 1 Accent 3" w:semiHidden="0" w:uiPriority="63" w:unhideWhenUsed="0"/>
-    <w:lsdException w:name="Medium Shading 2 Accent 3" w:semiHidden="0" w:uiPriority="64" w:unhideWhenUsed="0"/>
-    <w:lsdException w:name="Medium List 1 Accent 3" w:semiHidden="0" w:uiPriority="65" w:unhideWhenUsed="0"/>
-    <w:lsdException w:name="Medium List 2 Accent 3" w:semiHidden="0" w:uiPriority="66" w:unhideWhenUsed="0"/>
-    <w:lsdException w:name="Medium Grid 1 Accent 3" w:semiHidden="0" w:uiPriority="67" w:unhideWhenUsed="0"/>
-    <w:lsdException w:name="Medium Grid 2 Accent 3" w:semiHidden="0" w:uiPriority="68" w:unhideWhenUsed="0"/>
-    <w:lsdException w:name="Medium Grid 3 Accent 3" w:semiHidden="0" w:uiPriority="69" w:unhideWhenUsed="0"/>
-    <w:lsdException w:name="Dark List Accent 3" w:semiHidden="0" w:uiPriority="70" w:unhideWhenUsed="0"/>
-    <w:lsdException w:name="Colorful Shading Accent 3" w:semiHidden="0" w:uiPriority="71" w:unhideWhenUsed="0"/>
-    <w:lsdException w:name="Colorful List Accent 3" w:semiHidden="0" w:uiPriority="72" w:unhideWhenUsed="0"/>
-    <w:lsdException w:name="Colorful Grid Accent 3" w:semiHidden="0" w:uiPriority="73" w:unhideWhenUsed="0"/>
-    <w:lsdException w:name="Light Shading Accent 4" w:semiHidden="0" w:uiPriority="60" w:unhideWhenUsed="0"/>
-    <w:lsdException w:name="Light List Accent 4" w:semiHidden="0" w:uiPriority="61" w:unhideWhenUsed="0"/>
-    <w:lsdException w:name="Light Grid Accent 4" w:semiHidden="0" w:uiPriority="62" w:unhideWhenUsed="0"/>
-    <w:lsdException w:name="Medium Shading 1 Accent 4" w:semiHidden="0" w:uiPriority="63" w:unhideWhenUsed="0"/>
-    <w:lsdException w:name="Medium Shading 2 Accent 4" w:semiHidden="0" w:uiPriority="64" w:unhideWhenUsed="0"/>
-    <w:lsdException w:name="Medium List 1 Accent 4" w:semiHidden="0" w:uiPriority="65" w:unhideWhenUsed="0"/>
-    <w:lsdException w:name="Medium List 2 Accent 4" w:semiHidden="0" w:uiPriority="66" w:unhideWhenUsed="0"/>
-    <w:lsdException w:name="Medium Grid 1 Accent 4" w:semiHidden="0" w:uiPriority="67" w:unhideWhenUsed="0"/>
-    <w:lsdException w:name="Medium Grid 2 Accent 4" w:semiHidden="0" w:uiPriority="68" w:unhideWhenUsed="0"/>
-    <w:lsdException w:name="Medium Grid 3 Accent 4" w:semiHidden="0" w:uiPriority="69" w:unhideWhenUsed="0"/>
-    <w:lsdException w:name="Dark List Accent 4" w:semiHidden="0" w:uiPriority="70" w:unhideWhenUsed="0"/>
-    <w:lsdException w:name="Colorful Shading Accent 4" w:semiHidden="0" w:uiPriority="71" w:unhideWhenUsed="0"/>
-    <w:lsdException w:name="Colorful List Accent 4" w:semiHidden="0" w:uiPriority="72" w:unhideWhenUsed="0"/>
-    <w:lsdException w:name="Colorful Grid Accent 4" w:semiHidden="0" w:uiPriority="73" w:unhideWhenUsed="0"/>
-    <w:lsdException w:name="Light Shading Accent 5" w:semiHidden="0" w:uiPriority="60" w:unhideWhenUsed="0"/>
-    <w:lsdException w:name="Light List Accent 5" w:semiHidden="0" w:uiPriority="61" w:unhideWhenUsed="0"/>
-    <w:lsdException w:name="Light Grid Accent 5" w:semiHidden="0" w:uiPriority="62" w:unhideWhenUsed="0"/>
-    <w:lsdException w:name="Medium Shading 1 Accent 5" w:semiHidden="0" w:uiPriority="63" w:unhideWhenUsed="0"/>
-    <w:lsdException w:name="Medium Shading 2 Accent 5" w:semiHidden="0" w:uiPriority="64" w:unhideWhenUsed="0"/>
-    <w:lsdException w:name="Medium List 1 Accent 5" w:semiHidden="0" w:uiPriority="65" w:unhideWhenUsed="0"/>
-    <w:lsdException w:name="Medium List 2 Accent 5" w:semiHidden="0" w:uiPriority="66" w:unhideWhenUsed="0"/>
-    <w:lsdException w:name="Medium Grid 1 Accent 5" w:semiHidden="0" w:uiPriority="67" w:unhideWhenUsed="0"/>
-    <w:lsdException w:name="Medium Grid 2 Accent 5" w:semiHidden="0" w:uiPriority="68" w:unhideWhenUsed="0"/>
-    <w:lsdException w:name="Medium Grid 3 Accent 5" w:semiHidden="0" w:uiPriority="69" w:unhideWhenUsed="0"/>
-    <w:lsdException w:name="Dark List Accent 5" w:semiHidden="0" w:uiPriority="70" w:unhideWhenUsed="0"/>
-    <w:lsdException w:name="Colorful Shading Accent 5" w:semiHidden="0" w:uiPriority="71" w:unhideWhenUsed="0"/>
-    <w:lsdException w:name="Colorful List Accent 5" w:semiHidden="0" w:uiPriority="72" w:unhideWhenUsed="0"/>
-    <w:lsdException w:name="Colorful Grid Accent 5" w:semiHidden="0" w:uiPriority="73" w:unhideWhenUsed="0"/>
-    <w:lsdException w:name="Light Shading Accent 6" w:semiHidden="0" w:uiPriority="60" w:unhideWhenUsed="0"/>
-    <w:lsdException w:name="Light List Accent 6" w:semiHidden="0" w:uiPriority="61" w:unhideWhenUsed="0"/>
-    <w:lsdException w:name="Light Grid Accent 6" w:semiHidden="0" w:uiPriority="62" w:unhideWhenUsed="0"/>
-    <w:lsdException w:name="Medium Shading 1 Accent 6" w:semiHidden="0" w:uiPriority="63" w:unhideWhenUsed="0"/>
-    <w:lsdException w:name="Medium Shading 2 Accent 6" w:semiHidden="0" w:uiPriority="64" w:unhideWhenUsed="0"/>
-    <w:lsdException w:name="Medium List 1 Accent 6" w:semiHidden="0" w:uiPriority="65" w:unhideWhenUsed="0"/>
-    <w:lsdException w:name="Medium List 2 Accent 6" w:semiHidden="0" w:uiPriority="66" w:unhideWhenUsed="0"/>
-    <w:lsdException w:name="Medium Grid 1 Accent 6" w:semiHidden="0" w:uiPriority="67" w:unhideWhenUsed="0"/>
-    <w:lsdException w:name="Medium Grid 2 Accent 6" w:semiHidden="0" w:uiPriority="68" w:unhideWhenUsed="0"/>
-    <w:lsdException w:name="Medium Grid 3 Accent 6" w:semiHidden="0" w:uiPriority="69" w:unhideWhenUsed="0"/>
-    <w:lsdException w:name="Dark List Accent 6" w:semiHidden="0" w:uiPriority="70" w:unhideWhenUsed="0"/>
-    <w:lsdException w:name="Colorful Shading Accent 6" w:semiHidden="0" w:uiPriority="71" w:unhideWhenUsed="0"/>
-    <w:lsdException w:name="Colorful List Accent 6" w:semiHidden="0" w:uiPriority="72" w:unhideWhenUsed="0"/>
-    <w:lsdException w:name="Colorful Grid Accent 6" w:semiHidden="0" w:uiPriority="73" w:unhideWhenUsed="0"/>
-    <w:lsdException w:name="Subtle Emphasis" w:semiHidden="0" w:uiPriority="19" w:unhideWhenUsed="0" w:qFormat="1"/>
-    <w:lsdException w:name="Intense Emphasis" w:semiHidden="0" w:uiPriority="21" w:unhideWhenUsed="0" w:qFormat="1"/>
-    <w:lsdException w:name="Subtle Reference" w:semiHidden="0" w:uiPriority="31" w:unhideWhenUsed="0" w:qFormat="1"/>
-    <w:lsdException w:name="Intense Reference" w:semiHidden="0" w:uiPriority="32" w:unhideWhenUsed="0" w:qFormat="1"/>
-    <w:lsdException w:name="Book Title" w:semiHidden="0" w:uiPriority="33" w:unhideWhenUsed="0" w:qFormat="1"/>
-    <w:lsdException w:name="Bibliography" w:uiPriority="37"/>
-    <w:lsdException w:name="TOC Heading" w:uiPriority="39" w:qFormat="1"/>
-  </w:latentStyles>
-  <w:style w:type="paragraph" w:default="1" w:styleId="Standaard">
-    <w:name w:val="Normal"/>
-    <w:qFormat/>
-    <w:rsid w:val="00602E6C"/>
-    <w:rPr>
-      <w:sz w:val="20"/>
-      <w:szCs w:val="20"/>
-    </w:rPr>
-  </w:style>
-  <w:style w:type="paragraph" w:styleId="Kop1">
-    <w:name w:val="heading 1"/>
-    <w:basedOn w:val="Standaard"/>
-    <w:next w:val="Standaard"/>
-    <w:link w:val="Kop1Char"/>
-    <w:uiPriority w:val="9"/>
-    <w:qFormat/>
-    <w:rsid w:val="00602E6C"/>
-    <w:pPr>
-      <w:pBdr>
-        <w:top w:val="single" w:sz="24" w:space="0" w:color="4F81BD" w:themeColor="accent1"/>
-        <w:left w:val="single" w:sz="24" w:space="0" w:color="4F81BD" w:themeColor="accent1"/>
-        <w:bottom w:val="single" w:sz="24" w:space="0" w:color="4F81BD" w:themeColor="accent1"/>
-        <w:right w:val="single" w:sz="24" w:space="0" w:color="4F81BD" w:themeColor="accent1"/>
-      </w:pBdr>
-      <w:shd w:val="clear" w:color="auto" w:fill="4F81BD" w:themeFill="accent1"/>
-      <w:spacing w:after="0"/>
-      <w:outlineLvl w:val="0"/>
-    </w:pPr>
-    <w:rPr>
-      <w:b/>
-      <w:bCs/>
-      <w:caps/>
-      <w:color w:val="FFFFFF" w:themeColor="background1"/>
-      <w:spacing w:val="15"/>
-      <w:sz w:val="32"/>
-      <w:szCs w:val="22"/>
-    </w:rPr>
-  </w:style>
-  <w:style w:type="paragraph" w:styleId="Kop2">
-    <w:name w:val="heading 2"/>
-    <w:basedOn w:val="Standaard"/>
-    <w:next w:val="Standaard"/>
-    <w:link w:val="Kop2Char"/>
-    <w:uiPriority w:val="9"/>
-    <w:unhideWhenUsed/>
-    <w:qFormat/>
-    <w:rsid w:val="00602E6C"/>
-    <w:pPr>
-      <w:pBdr>
-        <w:top w:val="single" w:sz="24" w:space="0" w:color="DBE5F1" w:themeColor="accent1" w:themeTint="33"/>
-        <w:left w:val="single" w:sz="24" w:space="0" w:color="DBE5F1" w:themeColor="accent1" w:themeTint="33"/>
-        <w:bottom w:val="single" w:sz="24" w:space="0" w:color="DBE5F1" w:themeColor="accent1" w:themeTint="33"/>
-        <w:right w:val="single" w:sz="24" w:space="0" w:color="DBE5F1" w:themeColor="accent1" w:themeTint="33"/>
-      </w:pBdr>
-      <w:shd w:val="clear" w:color="auto" w:fill="DBE5F1" w:themeFill="accent1" w:themeFillTint="33"/>
-      <w:spacing w:after="0"/>
-      <w:outlineLvl w:val="1"/>
-    </w:pPr>
-    <w:rPr>
-      <w:caps/>
-      <w:spacing w:val="15"/>
-      <w:sz w:val="22"/>
-      <w:szCs w:val="22"/>
-    </w:rPr>
-  </w:style>
-  <w:style w:type="paragraph" w:styleId="Kop3">
-    <w:name w:val="heading 3"/>
-    <w:basedOn w:val="Standaard"/>
-    <w:next w:val="Standaard"/>
-    <w:link w:val="Kop3Char"/>
-    <w:uiPriority w:val="9"/>
-    <w:unhideWhenUsed/>
-    <w:qFormat/>
-    <w:rsid w:val="00602E6C"/>
-    <w:pPr>
-      <w:pBdr>
-        <w:top w:val="single" w:sz="6" w:space="2" w:color="4F81BD" w:themeColor="accent1"/>
-        <w:left w:val="single" w:sz="6" w:space="2" w:color="4F81BD" w:themeColor="accent1"/>
-      </w:pBdr>
-      <w:spacing w:before="300" w:after="0"/>
-      <w:outlineLvl w:val="2"/>
-    </w:pPr>
-    <w:rPr>
-      <w:caps/>
-      <w:color w:val="243F60" w:themeColor="accent1" w:themeShade="7F"/>
-      <w:spacing w:val="15"/>
-      <w:sz w:val="22"/>
-      <w:szCs w:val="22"/>
-    </w:rPr>
-  </w:style>
-  <w:style w:type="paragraph" w:styleId="Kop4">
-    <w:name w:val="heading 4"/>
-    <w:basedOn w:val="Standaard"/>
-    <w:next w:val="Standaard"/>
-    <w:link w:val="Kop4Char"/>
-    <w:uiPriority w:val="9"/>
-    <w:semiHidden/>
-    <w:unhideWhenUsed/>
-    <w:qFormat/>
-    <w:rsid w:val="00602E6C"/>
-    <w:pPr>
-      <w:pBdr>
-        <w:top w:val="dotted" w:sz="6" w:space="2" w:color="4F81BD" w:themeColor="accent1"/>
-        <w:left w:val="dotted" w:sz="6" w:space="2" w:color="4F81BD" w:themeColor="accent1"/>
-      </w:pBdr>
-      <w:spacing w:before="300" w:after="0"/>
-      <w:outlineLvl w:val="3"/>
-    </w:pPr>
-    <w:rPr>
-      <w:caps/>
-      <w:color w:val="365F91" w:themeColor="accent1" w:themeShade="BF"/>
-      <w:spacing w:val="10"/>
-      <w:sz w:val="22"/>
-      <w:szCs w:val="22"/>
-    </w:rPr>
-  </w:style>
-  <w:style w:type="paragraph" w:styleId="Kop5">
-    <w:name w:val="heading 5"/>
-    <w:basedOn w:val="Standaard"/>
-    <w:next w:val="Standaard"/>
-    <w:link w:val="Kop5Char"/>
-    <w:uiPriority w:val="9"/>
-    <w:semiHidden/>
-    <w:unhideWhenUsed/>
-    <w:qFormat/>
-    <w:rsid w:val="00602E6C"/>
-    <w:pPr>
-      <w:pBdr>
-        <w:bottom w:val="single" w:sz="6" w:space="1" w:color="4F81BD" w:themeColor="accent1"/>
-      </w:pBdr>
-      <w:spacing w:before="300" w:after="0"/>
-      <w:outlineLvl w:val="4"/>
-    </w:pPr>
-    <w:rPr>
-      <w:caps/>
-      <w:color w:val="365F91" w:themeColor="accent1" w:themeShade="BF"/>
-      <w:spacing w:val="10"/>
-      <w:sz w:val="22"/>
-      <w:szCs w:val="22"/>
-    </w:rPr>
-  </w:style>
-  <w:style w:type="paragraph" w:styleId="Kop6">
-    <w:name w:val="heading 6"/>
-    <w:basedOn w:val="Standaard"/>
-    <w:next w:val="Standaard"/>
-    <w:link w:val="Kop6Char"/>
-    <w:uiPriority w:val="9"/>
-    <w:semiHidden/>
-    <w:unhideWhenUsed/>
-    <w:qFormat/>
-    <w:rsid w:val="00602E6C"/>
-    <w:pPr>
-      <w:pBdr>
-        <w:bottom w:val="dotted" w:sz="6" w:space="1" w:color="4F81BD" w:themeColor="accent1"/>
-      </w:pBdr>
-      <w:spacing w:before="300" w:after="0"/>
-      <w:outlineLvl w:val="5"/>
-    </w:pPr>
-    <w:rPr>
-      <w:caps/>
-      <w:color w:val="365F91" w:themeColor="accent1" w:themeShade="BF"/>
-      <w:spacing w:val="10"/>
-      <w:sz w:val="22"/>
-      <w:szCs w:val="22"/>
-    </w:rPr>
-  </w:style>
-  <w:style w:type="paragraph" w:styleId="Kop7">
-    <w:name w:val="heading 7"/>
-    <w:basedOn w:val="Standaard"/>
-    <w:next w:val="Standaard"/>
-    <w:link w:val="Kop7Char"/>
-    <w:uiPriority w:val="9"/>
-    <w:semiHidden/>
-    <w:unhideWhenUsed/>
-    <w:qFormat/>
-    <w:rsid w:val="00602E6C"/>
-    <w:pPr>
-      <w:spacing w:before="300" w:after="0"/>
-      <w:outlineLvl w:val="6"/>
-    </w:pPr>
-    <w:rPr>
-      <w:caps/>
-      <w:color w:val="365F91" w:themeColor="accent1" w:themeShade="BF"/>
-      <w:spacing w:val="10"/>
-      <w:sz w:val="22"/>
-      <w:szCs w:val="22"/>
-    </w:rPr>
-  </w:style>
-  <w:style w:type="paragraph" w:styleId="Kop8">
-    <w:name w:val="heading 8"/>
-    <w:basedOn w:val="Standaard"/>
-    <w:next w:val="Standaard"/>
-    <w:link w:val="Kop8Char"/>
-    <w:uiPriority w:val="9"/>
-    <w:semiHidden/>
-    <w:unhideWhenUsed/>
-    <w:qFormat/>
-    <w:rsid w:val="00602E6C"/>
-    <w:pPr>
-      <w:spacing w:before="300" w:after="0"/>
-      <w:outlineLvl w:val="7"/>
-    </w:pPr>
-    <w:rPr>
-      <w:caps/>
-      <w:spacing w:val="10"/>
-      <w:sz w:val="18"/>
-      <w:szCs w:val="18"/>
-    </w:rPr>
-  </w:style>
-  <w:style w:type="paragraph" w:styleId="Kop9">
-    <w:name w:val="heading 9"/>
-    <w:basedOn w:val="Standaard"/>
-    <w:next w:val="Standaard"/>
-    <w:link w:val="Kop9Char"/>
-    <w:uiPriority w:val="9"/>
-    <w:semiHidden/>
-    <w:unhideWhenUsed/>
-    <w:qFormat/>
-    <w:rsid w:val="00602E6C"/>
-    <w:pPr>
-      <w:spacing w:before="300" w:after="0"/>
-      <w:outlineLvl w:val="8"/>
-    </w:pPr>
-    <w:rPr>
-      <w:i/>
-      <w:caps/>
-      <w:spacing w:val="10"/>
-      <w:sz w:val="18"/>
-      <w:szCs w:val="18"/>
-    </w:rPr>
-  </w:style>
-  <w:style w:type="character" w:default="1" w:styleId="Standaardalinea-lettertype">
-    <w:name w:val="Default Paragraph Font"/>
-    <w:uiPriority w:val="1"/>
-    <w:unhideWhenUsed/>
-  </w:style>
-  <w:style w:type="table" w:default="1" w:styleId="Standaardtabel">
-    <w:name w:val="Normal Table"/>
-    <w:uiPriority w:val="99"/>
-    <w:semiHidden/>
-    <w:unhideWhenUsed/>
-    <w:qFormat/>
-    <w:tblPr>
-      <w:tblInd w:w="0" w:type="dxa"/>
-      <w:tblCellMar>
-        <w:top w:w="0" w:type="dxa"/>
-        <w:left w:w="108" w:type="dxa"/>
-        <w:bottom w:w="0" w:type="dxa"/>
-        <w:right w:w="108" w:type="dxa"/>
-      </w:tblCellMar>
-    </w:tblPr>
-  </w:style>
-  <w:style w:type="numbering" w:default="1" w:styleId="Geenlijst">
-    <w:name w:val="No List"/>
-    <w:uiPriority w:val="99"/>
-    <w:semiHidden/>
-    <w:unhideWhenUsed/>
-  </w:style>
-  <w:style w:type="character" w:customStyle="1" w:styleId="Kop1Char">
-    <w:name w:val="Kop 1 Char"/>
-    <w:basedOn w:val="Standaardalinea-lettertype"/>
-    <w:link w:val="Kop1"/>
-    <w:uiPriority w:val="9"/>
-    <w:rsid w:val="00602E6C"/>
-    <w:rPr>
-      <w:b/>
-      <w:bCs/>
-      <w:caps/>
-      <w:color w:val="FFFFFF" w:themeColor="background1"/>
-      <w:spacing w:val="15"/>
-      <w:sz w:val="32"/>
-      <w:shd w:val="clear" w:color="auto" w:fill="4F81BD" w:themeFill="accent1"/>
-    </w:rPr>
-  </w:style>
-  <w:style w:type="character" w:customStyle="1" w:styleId="Kop2Char">
-    <w:name w:val="Kop 2 Char"/>
-    <w:basedOn w:val="Standaardalinea-lettertype"/>
-    <w:link w:val="Kop2"/>
-    <w:uiPriority w:val="9"/>
-    <w:rsid w:val="00602E6C"/>
-    <w:rPr>
-      <w:caps/>
-      <w:spacing w:val="15"/>
-      <w:shd w:val="clear" w:color="auto" w:fill="DBE5F1" w:themeFill="accent1" w:themeFillTint="33"/>
-    </w:rPr>
-  </w:style>
-  <w:style w:type="character" w:customStyle="1" w:styleId="Kop3Char">
-    <w:name w:val="Kop 3 Char"/>
-    <w:basedOn w:val="Standaardalinea-lettertype"/>
-    <w:link w:val="Kop3"/>
-    <w:uiPriority w:val="9"/>
-    <w:rsid w:val="00602E6C"/>
-    <w:rPr>
-      <w:caps/>
-      <w:color w:val="243F60" w:themeColor="accent1" w:themeShade="7F"/>
-      <w:spacing w:val="15"/>
-    </w:rPr>
-  </w:style>
-  <w:style w:type="character" w:customStyle="1" w:styleId="Kop4Char">
-    <w:name w:val="Kop 4 Char"/>
-    <w:basedOn w:val="Standaardalinea-lettertype"/>
-    <w:link w:val="Kop4"/>
-    <w:uiPriority w:val="9"/>
-    <w:semiHidden/>
-    <w:rsid w:val="00602E6C"/>
-    <w:rPr>
-      <w:caps/>
-      <w:color w:val="365F91" w:themeColor="accent1" w:themeShade="BF"/>
-      <w:spacing w:val="10"/>
-    </w:rPr>
-  </w:style>
-  <w:style w:type="character" w:customStyle="1" w:styleId="Kop5Char">
-    <w:name w:val="Kop 5 Char"/>
-    <w:basedOn w:val="Standaardalinea-lettertype"/>
-    <w:link w:val="Kop5"/>
-    <w:uiPriority w:val="9"/>
-    <w:semiHidden/>
-    <w:rsid w:val="00602E6C"/>
-    <w:rPr>
-      <w:caps/>
-      <w:color w:val="365F91" w:themeColor="accent1" w:themeShade="BF"/>
-      <w:spacing w:val="10"/>
-    </w:rPr>
-  </w:style>
-  <w:style w:type="character" w:customStyle="1" w:styleId="Kop6Char">
-    <w:name w:val="Kop 6 Char"/>
-    <w:basedOn w:val="Standaardalinea-lettertype"/>
-    <w:link w:val="Kop6"/>
-    <w:uiPriority w:val="9"/>
-    <w:semiHidden/>
-    <w:rsid w:val="00602E6C"/>
-    <w:rPr>
-      <w:caps/>
-      <w:color w:val="365F91" w:themeColor="accent1" w:themeShade="BF"/>
-      <w:spacing w:val="10"/>
-    </w:rPr>
-  </w:style>
-  <w:style w:type="character" w:customStyle="1" w:styleId="Kop7Char">
-    <w:name w:val="Kop 7 Char"/>
-    <w:basedOn w:val="Standaardalinea-lettertype"/>
-    <w:link w:val="Kop7"/>
-    <w:uiPriority w:val="9"/>
-    <w:semiHidden/>
-    <w:rsid w:val="00602E6C"/>
-    <w:rPr>
-      <w:caps/>
-      <w:color w:val="365F91" w:themeColor="accent1" w:themeShade="BF"/>
-      <w:spacing w:val="10"/>
-    </w:rPr>
-  </w:style>
-  <w:style w:type="character" w:customStyle="1" w:styleId="Kop8Char">
-    <w:name w:val="Kop 8 Char"/>
-    <w:basedOn w:val="Standaardalinea-lettertype"/>
-    <w:link w:val="Kop8"/>
-    <w:uiPriority w:val="9"/>
-    <w:semiHidden/>
-    <w:rsid w:val="00602E6C"/>
-    <w:rPr>
-      <w:caps/>
-      <w:spacing w:val="10"/>
-      <w:sz w:val="18"/>
-      <w:szCs w:val="18"/>
-    </w:rPr>
-  </w:style>
-  <w:style w:type="character" w:customStyle="1" w:styleId="Kop9Char">
-    <w:name w:val="Kop 9 Char"/>
-    <w:basedOn w:val="Standaardalinea-lettertype"/>
-    <w:link w:val="Kop9"/>
-    <w:uiPriority w:val="9"/>
-    <w:semiHidden/>
-    <w:rsid w:val="00602E6C"/>
-    <w:rPr>
-      <w:i/>
-      <w:caps/>
-      <w:spacing w:val="10"/>
-      <w:sz w:val="18"/>
-      <w:szCs w:val="18"/>
-    </w:rPr>
-  </w:style>
-  <w:style w:type="paragraph" w:styleId="Bijschrift">
-    <w:name w:val="caption"/>
-    <w:basedOn w:val="Standaard"/>
-    <w:next w:val="Standaard"/>
-    <w:uiPriority w:val="35"/>
-    <w:unhideWhenUsed/>
-    <w:qFormat/>
-    <w:rsid w:val="00602E6C"/>
-    <w:rPr>
-      <w:b/>
-      <w:bCs/>
-      <w:color w:val="365F91" w:themeColor="accent1" w:themeShade="BF"/>
-      <w:sz w:val="16"/>
-      <w:szCs w:val="16"/>
-    </w:rPr>
-  </w:style>
-  <w:style w:type="paragraph" w:styleId="Titel">
-    <w:name w:val="Title"/>
-    <w:basedOn w:val="Standaard"/>
-    <w:next w:val="Standaard"/>
-    <w:link w:val="TitelChar"/>
-    <w:uiPriority w:val="10"/>
-    <w:qFormat/>
-    <w:rsid w:val="00602E6C"/>
-    <w:pPr>
-      <w:spacing w:before="720"/>
-    </w:pPr>
-    <w:rPr>
-      <w:caps/>
-      <w:color w:val="4F81BD" w:themeColor="accent1"/>
-      <w:spacing w:val="10"/>
-      <w:kern w:val="28"/>
-      <w:sz w:val="52"/>
-      <w:szCs w:val="52"/>
-    </w:rPr>
-  </w:style>
-  <w:style w:type="character" w:customStyle="1" w:styleId="TitelChar">
-    <w:name w:val="Titel Char"/>
-    <w:basedOn w:val="Standaardalinea-lettertype"/>
-    <w:link w:val="Titel"/>
-    <w:uiPriority w:val="10"/>
-    <w:rsid w:val="00602E6C"/>
-    <w:rPr>
-      <w:caps/>
-      <w:color w:val="4F81BD" w:themeColor="accent1"/>
-      <w:spacing w:val="10"/>
-      <w:kern w:val="28"/>
-      <w:sz w:val="52"/>
-      <w:szCs w:val="52"/>
-    </w:rPr>
-  </w:style>
-  <w:style w:type="paragraph" w:styleId="Subtitel">
-    <w:name w:val="Subtitle"/>
-    <w:basedOn w:val="Standaard"/>
-    <w:next w:val="Standaard"/>
-    <w:link w:val="SubtitelChar"/>
-    <w:uiPriority w:val="11"/>
-    <w:qFormat/>
-    <w:rsid w:val="00602E6C"/>
-    <w:pPr>
-      <w:spacing w:after="1000" w:line="240" w:lineRule="auto"/>
-    </w:pPr>
-    <w:rPr>
-      <w:caps/>
-      <w:color w:val="595959" w:themeColor="text1" w:themeTint="A6"/>
-      <w:spacing w:val="10"/>
-      <w:sz w:val="24"/>
-      <w:szCs w:val="24"/>
-    </w:rPr>
-  </w:style>
-  <w:style w:type="character" w:customStyle="1" w:styleId="SubtitelChar">
-    <w:name w:val="Subtitel Char"/>
-    <w:basedOn w:val="Standaardalinea-lettertype"/>
-    <w:link w:val="Subtitel"/>
-    <w:uiPriority w:val="11"/>
-    <w:rsid w:val="00602E6C"/>
-    <w:rPr>
-      <w:caps/>
-      <w:color w:val="595959" w:themeColor="text1" w:themeTint="A6"/>
-      <w:spacing w:val="10"/>
-      <w:sz w:val="24"/>
-      <w:szCs w:val="24"/>
-    </w:rPr>
-  </w:style>
-  <w:style w:type="character" w:styleId="Zwaar">
-    <w:name w:val="Strong"/>
-    <w:uiPriority w:val="22"/>
-    <w:qFormat/>
-    <w:rsid w:val="00602E6C"/>
-    <w:rPr>
-      <w:b/>
-      <w:bCs/>
-    </w:rPr>
-  </w:style>
-  <w:style w:type="character" w:styleId="Nadruk">
-    <w:name w:val="Emphasis"/>
-    <w:uiPriority w:val="20"/>
-    <w:qFormat/>
-    <w:rsid w:val="00602E6C"/>
-    <w:rPr>
-      <w:caps/>
-      <w:color w:val="243F60" w:themeColor="accent1" w:themeShade="7F"/>
-      <w:spacing w:val="5"/>
-    </w:rPr>
-  </w:style>
-  <w:style w:type="paragraph" w:styleId="Geenafstand">
-    <w:name w:val="No Spacing"/>
-    <w:basedOn w:val="Standaard"/>
-    <w:link w:val="GeenafstandChar"/>
-    <w:uiPriority w:val="1"/>
-    <w:qFormat/>
-    <w:rsid w:val="00602E6C"/>
-    <w:pPr>
-      <w:spacing w:before="0" w:after="0" w:line="240" w:lineRule="auto"/>
-    </w:pPr>
-  </w:style>
-  <w:style w:type="paragraph" w:styleId="Lijstalinea">
-    <w:name w:val="List Paragraph"/>
-    <w:basedOn w:val="Standaard"/>
-    <w:uiPriority w:val="34"/>
-    <w:qFormat/>
-    <w:rsid w:val="00602E6C"/>
-    <w:pPr>
-      <w:ind w:left="720"/>
-      <w:contextualSpacing/>
-    </w:pPr>
-  </w:style>
-  <w:style w:type="paragraph" w:styleId="Citaat">
-    <w:name w:val="Quote"/>
-    <w:basedOn w:val="Standaard"/>
-    <w:next w:val="Standaard"/>
-    <w:link w:val="CitaatChar"/>
-    <w:uiPriority w:val="29"/>
-    <w:qFormat/>
-    <w:rsid w:val="00602E6C"/>
-    <w:rPr>
-      <w:i/>
-      <w:iCs/>
-    </w:rPr>
-  </w:style>
-  <w:style w:type="character" w:customStyle="1" w:styleId="CitaatChar">
-    <w:name w:val="Citaat Char"/>
-    <w:basedOn w:val="Standaardalinea-lettertype"/>
-    <w:link w:val="Citaat"/>
-    <w:uiPriority w:val="29"/>
-    <w:rsid w:val="00602E6C"/>
-    <w:rPr>
-      <w:i/>
-      <w:iCs/>
-      <w:sz w:val="20"/>
-      <w:szCs w:val="20"/>
-    </w:rPr>
-  </w:style>
-  <w:style w:type="paragraph" w:styleId="Duidelijkcitaat">
-    <w:name w:val="Intense Quote"/>
-    <w:basedOn w:val="Standaard"/>
-    <w:next w:val="Standaard"/>
-    <w:link w:val="DuidelijkcitaatChar"/>
-    <w:uiPriority w:val="30"/>
-    <w:qFormat/>
-    <w:rsid w:val="00602E6C"/>
-    <w:pPr>
-      <w:pBdr>
-        <w:top w:val="single" w:sz="4" w:space="10" w:color="4F81BD" w:themeColor="accent1"/>
-        <w:left w:val="single" w:sz="4" w:space="10" w:color="4F81BD" w:themeColor="accent1"/>
-      </w:pBdr>
-      <w:spacing w:after="0"/>
-      <w:ind w:left="1296" w:right="1152"/>
-      <w:jc w:val="both"/>
-    </w:pPr>
-    <w:rPr>
-      <w:i/>
-      <w:iCs/>
-      <w:color w:val="4F81BD" w:themeColor="accent1"/>
-    </w:rPr>
-  </w:style>
-  <w:style w:type="character" w:customStyle="1" w:styleId="DuidelijkcitaatChar">
-    <w:name w:val="Duidelijk citaat Char"/>
-    <w:basedOn w:val="Standaardalinea-lettertype"/>
-    <w:link w:val="Duidelijkcitaat"/>
-    <w:uiPriority w:val="30"/>
-    <w:rsid w:val="00602E6C"/>
-    <w:rPr>
-      <w:i/>
-      <w:iCs/>
-      <w:color w:val="4F81BD" w:themeColor="accent1"/>
-      <w:sz w:val="20"/>
-      <w:szCs w:val="20"/>
-    </w:rPr>
-  </w:style>
-  <w:style w:type="character" w:styleId="Subtielebenadrukking">
-    <w:name w:val="Subtle Emphasis"/>
-    <w:uiPriority w:val="19"/>
-    <w:qFormat/>
-    <w:rsid w:val="00602E6C"/>
-    <w:rPr>
-      <w:i/>
-      <w:iCs/>
-      <w:color w:val="243F60" w:themeColor="accent1" w:themeShade="7F"/>
-    </w:rPr>
-  </w:style>
-  <w:style w:type="character" w:styleId="Intensievebenadrukking">
-    <w:name w:val="Intense Emphasis"/>
-    <w:uiPriority w:val="21"/>
-    <w:qFormat/>
-    <w:rsid w:val="00602E6C"/>
-    <w:rPr>
-      <w:b/>
-      <w:bCs/>
-      <w:caps/>
-      <w:color w:val="243F60" w:themeColor="accent1" w:themeShade="7F"/>
-      <w:spacing w:val="10"/>
-    </w:rPr>
-  </w:style>
-  <w:style w:type="character" w:styleId="Subtieleverwijzing">
-    <w:name w:val="Subtle Reference"/>
-    <w:uiPriority w:val="31"/>
-    <w:qFormat/>
-    <w:rsid w:val="00602E6C"/>
-    <w:rPr>
-      <w:b/>
-      <w:bCs/>
-      <w:color w:val="4F81BD" w:themeColor="accent1"/>
-    </w:rPr>
-  </w:style>
-  <w:style w:type="character" w:styleId="Intensieveverwijzing">
-    <w:name w:val="Intense Reference"/>
-    <w:uiPriority w:val="32"/>
-    <w:qFormat/>
-    <w:rsid w:val="00602E6C"/>
-    <w:rPr>
-      <w:b/>
-      <w:bCs/>
-      <w:i/>
-      <w:iCs/>
-      <w:caps/>
-      <w:color w:val="4F81BD" w:themeColor="accent1"/>
-    </w:rPr>
-  </w:style>
-  <w:style w:type="character" w:styleId="Titelvanboek">
-    <w:name w:val="Book Title"/>
-    <w:uiPriority w:val="33"/>
-    <w:qFormat/>
-    <w:rsid w:val="00602E6C"/>
-    <w:rPr>
-      <w:b/>
-      <w:bCs/>
-      <w:i/>
-      <w:iCs/>
-      <w:spacing w:val="9"/>
-    </w:rPr>
-  </w:style>
-  <w:style w:type="paragraph" w:styleId="Kopvaninhoudsopgave">
-    <w:name w:val="TOC Heading"/>
-    <w:basedOn w:val="Kop1"/>
-    <w:next w:val="Standaard"/>
-    <w:uiPriority w:val="39"/>
-    <w:unhideWhenUsed/>
-    <w:qFormat/>
-    <w:rsid w:val="00602E6C"/>
-    <w:pPr>
-      <w:outlineLvl w:val="9"/>
-    </w:pPr>
-    <w:rPr>
-      <w:lang w:bidi="en-US"/>
-    </w:rPr>
-  </w:style>
-  <w:style w:type="character" w:customStyle="1" w:styleId="GeenafstandChar">
-    <w:name w:val="Geen afstand Char"/>
-    <w:basedOn w:val="Standaardalinea-lettertype"/>
-    <w:link w:val="Geenafstand"/>
-    <w:uiPriority w:val="1"/>
-    <w:rsid w:val="00602E6C"/>
-    <w:rPr>
-      <w:sz w:val="20"/>
-      <w:szCs w:val="20"/>
-    </w:rPr>
-  </w:style>
-  <w:style w:type="paragraph" w:styleId="Inhopg1">
-    <w:name w:val="toc 1"/>
-    <w:basedOn w:val="Standaard"/>
-    <w:next w:val="Standaard"/>
-    <w:autoRedefine/>
-    <w:uiPriority w:val="39"/>
-    <w:unhideWhenUsed/>
-    <w:rsid w:val="00602E6C"/>
-    <w:pPr>
-      <w:spacing w:after="100"/>
-    </w:pPr>
-  </w:style>
-  <w:style w:type="paragraph" w:styleId="Inhopg2">
-    <w:name w:val="toc 2"/>
-    <w:basedOn w:val="Standaard"/>
-    <w:next w:val="Standaard"/>
-    <w:autoRedefine/>
-    <w:uiPriority w:val="39"/>
-    <w:unhideWhenUsed/>
-    <w:rsid w:val="00602E6C"/>
-    <w:pPr>
-      <w:spacing w:after="100"/>
-      <w:ind w:left="200"/>
-    </w:pPr>
-  </w:style>
-  <w:style w:type="character" w:styleId="Hyperlink">
-    <w:name w:val="Hyperlink"/>
-    <w:basedOn w:val="Standaardalinea-lettertype"/>
-    <w:uiPriority w:val="99"/>
-    <w:unhideWhenUsed/>
-    <w:rsid w:val="00602E6C"/>
-    <w:rPr>
-      <w:color w:val="0000FF" w:themeColor="hyperlink"/>
-      <w:u w:val="single"/>
-    </w:rPr>
-  </w:style>
-  <w:style w:type="paragraph" w:styleId="Ballontekst">
-    <w:name w:val="Balloon Text"/>
-    <w:basedOn w:val="Standaard"/>
-    <w:link w:val="BallontekstChar"/>
-    <w:uiPriority w:val="99"/>
-    <w:semiHidden/>
-    <w:unhideWhenUsed/>
-    <w:rsid w:val="00602E6C"/>
-    <w:pPr>
-      <w:spacing w:before="0" w:after="0" w:line="240" w:lineRule="auto"/>
-    </w:pPr>
-    <w:rPr>
-      <w:rFonts w:ascii="Tahoma" w:hAnsi="Tahoma" w:cs="Tahoma"/>
-      <w:sz w:val="16"/>
-      <w:szCs w:val="16"/>
-    </w:rPr>
-  </w:style>
-  <w:style w:type="character" w:customStyle="1" w:styleId="BallontekstChar">
-    <w:name w:val="Ballontekst Char"/>
-    <w:basedOn w:val="Standaardalinea-lettertype"/>
-    <w:link w:val="Ballontekst"/>
-    <w:uiPriority w:val="99"/>
-    <w:semiHidden/>
-    <w:rsid w:val="00602E6C"/>
-    <w:rPr>
-      <w:rFonts w:ascii="Tahoma" w:hAnsi="Tahoma" w:cs="Tahoma"/>
-      <w:sz w:val="16"/>
-      <w:szCs w:val="16"/>
-    </w:rPr>
-  </w:style>
-  <w:style w:type="paragraph" w:styleId="Koptekst">
-    <w:name w:val="header"/>
-    <w:basedOn w:val="Standaard"/>
-    <w:link w:val="KoptekstChar"/>
-    <w:uiPriority w:val="99"/>
-    <w:unhideWhenUsed/>
-    <w:rsid w:val="00602E6C"/>
-    <w:pPr>
-      <w:tabs>
-        <w:tab w:val="center" w:pos="4703"/>
-        <w:tab w:val="right" w:pos="9406"/>
-      </w:tabs>
-      <w:spacing w:before="0" w:after="0" w:line="240" w:lineRule="auto"/>
-    </w:pPr>
-  </w:style>
-  <w:style w:type="character" w:customStyle="1" w:styleId="KoptekstChar">
-    <w:name w:val="Koptekst Char"/>
-    <w:basedOn w:val="Standaardalinea-lettertype"/>
-    <w:link w:val="Koptekst"/>
-    <w:uiPriority w:val="99"/>
-    <w:rsid w:val="00602E6C"/>
-    <w:rPr>
-      <w:sz w:val="20"/>
-      <w:szCs w:val="20"/>
-    </w:rPr>
-  </w:style>
-  <w:style w:type="paragraph" w:styleId="Voettekst">
-    <w:name w:val="footer"/>
-    <w:basedOn w:val="Standaard"/>
-    <w:link w:val="VoettekstChar"/>
-    <w:uiPriority w:val="99"/>
-    <w:unhideWhenUsed/>
-    <w:rsid w:val="00602E6C"/>
-    <w:pPr>
-      <w:tabs>
-        <w:tab w:val="center" w:pos="4703"/>
-        <w:tab w:val="right" w:pos="9406"/>
-      </w:tabs>
-      <w:spacing w:before="0" w:after="0" w:line="240" w:lineRule="auto"/>
-    </w:pPr>
-  </w:style>
-  <w:style w:type="character" w:customStyle="1" w:styleId="VoettekstChar">
-    <w:name w:val="Voettekst Char"/>
-    <w:basedOn w:val="Standaardalinea-lettertype"/>
-    <w:link w:val="Voettekst"/>
-    <w:uiPriority w:val="99"/>
-    <w:rsid w:val="00602E6C"/>
-    <w:rPr>
-      <w:sz w:val="20"/>
-      <w:szCs w:val="20"/>
-    </w:rPr>
-  </w:style>
-  <w:style w:type="table" w:customStyle="1" w:styleId="Lichtelijst-accent1">
-    <w:name w:val="Light List Accent 1"/>
-    <w:basedOn w:val="Standaardtabel"/>
-    <w:uiPriority w:val="61"/>
-    <w:rsid w:val="00AC0208"/>
-    <w:pPr>
-      <w:spacing w:before="0" w:after="0" w:line="240" w:lineRule="auto"/>
-    </w:pPr>
-    <w:rPr>
-      <w:rFonts w:eastAsiaTheme="minorHAnsi"/>
-    </w:rPr>
-    <w:tblPr>
-      <w:tblStyleRowBandSize w:val="1"/>
-      <w:tblStyleColBandSize w:val="1"/>
-      <w:tblInd w:w="0" w:type="dxa"/>
-      <w:tblBorders>
-        <w:top w:val="single" w:sz="8" w:space="0" w:color="4F81BD" w:themeColor="accent1"/>
-        <w:left w:val="single" w:sz="8" w:space="0" w:color="4F81BD" w:themeColor="accent1"/>
-        <w:bottom w:val="single" w:sz="8" w:space="0" w:color="4F81BD" w:themeColor="accent1"/>
-        <w:right w:val="single" w:sz="8" w:space="0" w:color="4F81BD" w:themeColor="accent1"/>
-      </w:tblBorders>
-      <w:tblCellMar>
-        <w:top w:w="0" w:type="dxa"/>
-        <w:left w:w="108" w:type="dxa"/>
-        <w:bottom w:w="0" w:type="dxa"/>
-        <w:right w:w="108" w:type="dxa"/>
-      </w:tblCellMar>
-    </w:tblPr>
-    <w:tblStylePr w:type="firstRow">
-      <w:pPr>
-        <w:spacing w:before="0" w:after="0" w:line="240" w:lineRule="auto"/>
-      </w:pPr>
-      <w:rPr>
-        <w:b/>
-        <w:bCs/>
-        <w:color w:val="FFFFFF" w:themeColor="background1"/>
-      </w:rPr>
-      <w:tblPr/>
-      <w:tcPr>
-        <w:shd w:val="clear" w:color="auto" w:fill="4F81BD" w:themeFill="accent1"/>
-      </w:tcPr>
-    </w:tblStylePr>
-    <w:tblStylePr w:type="lastRow">
-      <w:pPr>
-        <w:spacing w:before="0" w:after="0" w:line="240" w:lineRule="auto"/>
-      </w:pPr>
-      <w:rPr>
-        <w:b/>
-        <w:bCs/>
-      </w:rPr>
-      <w:tblPr/>
-      <w:tcPr>
-        <w:tcBorders>
-          <w:top w:val="double" w:sz="6" w:space="0" w:color="4F81BD" w:themeColor="accent1"/>
-          <w:left w:val="single" w:sz="8" w:space="0" w:color="4F81BD" w:themeColor="accent1"/>
-          <w:bottom w:val="single" w:sz="8" w:space="0" w:color="4F81BD" w:themeColor="accent1"/>
-          <w:right w:val="single" w:sz="8" w:space="0" w:color="4F81BD" w:themeColor="accent1"/>
-        </w:tcBorders>
-      </w:tcPr>
-    </w:tblStylePr>
-    <w:tblStylePr w:type="firstCol">
-      <w:rPr>
-        <w:b/>
-        <w:bCs/>
-      </w:rPr>
-    </w:tblStylePr>
-    <w:tblStylePr w:type="lastCol">
-      <w:rPr>
-        <w:b/>
-        <w:bCs/>
-      </w:rPr>
-    </w:tblStylePr>
-    <w:tblStylePr w:type="band1Vert">
-      <w:tblPr/>
-      <w:tcPr>
-        <w:tcBorders>
-          <w:top w:val="single" w:sz="8" w:space="0" w:color="4F81BD" w:themeColor="accent1"/>
-          <w:left w:val="single" w:sz="8" w:space="0" w:color="4F81BD" w:themeColor="accent1"/>
-          <w:bottom w:val="single" w:sz="8" w:space="0" w:color="4F81BD" w:themeColor="accent1"/>
-          <w:right w:val="single" w:sz="8" w:space="0" w:color="4F81BD" w:themeColor="accent1"/>
-        </w:tcBorders>
-      </w:tcPr>
-    </w:tblStylePr>
-    <w:tblStylePr w:type="band1Horz">
-      <w:tblPr/>
-      <w:tcPr>
-        <w:tcBorders>
-          <w:top w:val="single" w:sz="8" w:space="0" w:color="4F81BD" w:themeColor="accent1"/>
-          <w:left w:val="single" w:sz="8" w:space="0" w:color="4F81BD" w:themeColor="accent1"/>
-          <w:bottom w:val="single" w:sz="8" w:space="0" w:color="4F81BD" w:themeColor="accent1"/>
-          <w:right w:val="single" w:sz="8" w:space="0" w:color="4F81BD" w:themeColor="accent1"/>
-        </w:tcBorders>
-      </w:tcPr>
-    </w:tblStylePr>
-  </w:style>
-  <w:style w:type="paragraph" w:styleId="Inhopg3">
-    <w:name w:val="toc 3"/>
-    <w:basedOn w:val="Standaard"/>
-    <w:next w:val="Standaard"/>
-    <w:autoRedefine/>
-    <w:uiPriority w:val="39"/>
-    <w:unhideWhenUsed/>
-    <w:rsid w:val="007D6598"/>
-    <w:pPr>
-      <w:spacing w:after="100"/>
-      <w:ind w:left="400"/>
-    </w:pPr>
-  </w:style>
-</w:styles>
-</file>
-
-<file path=word/stylesWithEffects.xml><?xml version="1.0" encoding="utf-8"?>
-<w:styles xmlns:wpc="http://schemas.microsoft.com/office/word/2010/wordprocessingCanvas" xmlns:mc="http://schemas.openxmlformats.org/markup-compatibility/2006" xmlns:o="urn:schemas-microsoft-com:office:office" xmlns:r="http://schemas.openxmlformats.org/officeDocument/2006/relationships" xmlns:m="http://schemas.openxmlformats.org/officeDocument/2006/math" xmlns:v="urn:schemas-microsoft-com:vml" xmlns:wp14="http://schemas.microsoft.com/office/word/2010/wordprocessingDrawing" xmlns:wp="http://schemas.openxmlformats.org/drawingml/2006/wordprocessingDrawing" xmlns:w10="urn:schemas-microsoft-com:office:word" xmlns:w="http://schemas.openxmlformats.org/wordprocessingml/2006/main" xmlns:w14="http://schemas.microsoft.com/office/word/2010/wordml" xmlns:wpg="http://schemas.microsoft.com/office/word/2010/wordprocessingGroup" xmlns:wpi="http://schemas.microsoft.com/office/word/2010/wordprocessingInk" xmlns:wne="http://schemas.microsoft.com/office/word/2006/wordml" xmlns:wps="http://schemas.microsoft.com/office/word/2010/wordprocessingShape" mc:Ignorable="w14 wp14">
+<w:styles xmlns:mc="http://schemas.openxmlformats.org/markup-compatibility/2006" xmlns:r="http://schemas.openxmlformats.org/officeDocument/2006/relationships" xmlns:w="http://schemas.openxmlformats.org/wordprocessingml/2006/main" xmlns:w14="http://schemas.microsoft.com/office/word/2010/wordml" mc:Ignorable="w14">
   <w:docDefaults>
     <w:rPrDefault>
       <w:rPr>
@@ -8814,7 +8526,6 @@
     <w:basedOn w:val="Normal"/>
     <w:next w:val="Normal"/>
     <w:uiPriority w:val="35"/>
-    <w:semiHidden/>
     <w:unhideWhenUsed/>
     <w:qFormat/>
     <w:rsid w:val="00602E6C"/>
@@ -9206,7 +8917,1050 @@
       <w:szCs w:val="20"/>
     </w:rPr>
   </w:style>
-  <w:style w:type="table" w:styleId="LightList-Accent1">
+  <w:style w:type="table" w:customStyle="1" w:styleId="LightList-Accent11">
+    <w:name w:val="Light List - Accent 11"/>
+    <w:basedOn w:val="TableNormal"/>
+    <w:uiPriority w:val="61"/>
+    <w:rsid w:val="00AC0208"/>
+    <w:pPr>
+      <w:spacing w:before="0" w:after="0" w:line="240" w:lineRule="auto"/>
+    </w:pPr>
+    <w:rPr>
+      <w:rFonts w:eastAsiaTheme="minorHAnsi"/>
+    </w:rPr>
+    <w:tblPr>
+      <w:tblStyleRowBandSize w:val="1"/>
+      <w:tblStyleColBandSize w:val="1"/>
+      <w:tblInd w:w="0" w:type="dxa"/>
+      <w:tblBorders>
+        <w:top w:val="single" w:sz="8" w:space="0" w:color="4F81BD" w:themeColor="accent1"/>
+        <w:left w:val="single" w:sz="8" w:space="0" w:color="4F81BD" w:themeColor="accent1"/>
+        <w:bottom w:val="single" w:sz="8" w:space="0" w:color="4F81BD" w:themeColor="accent1"/>
+        <w:right w:val="single" w:sz="8" w:space="0" w:color="4F81BD" w:themeColor="accent1"/>
+      </w:tblBorders>
+      <w:tblCellMar>
+        <w:top w:w="0" w:type="dxa"/>
+        <w:left w:w="108" w:type="dxa"/>
+        <w:bottom w:w="0" w:type="dxa"/>
+        <w:right w:w="108" w:type="dxa"/>
+      </w:tblCellMar>
+    </w:tblPr>
+    <w:tblStylePr w:type="firstRow">
+      <w:pPr>
+        <w:spacing w:before="0" w:after="0" w:line="240" w:lineRule="auto"/>
+      </w:pPr>
+      <w:rPr>
+        <w:b/>
+        <w:bCs/>
+        <w:color w:val="FFFFFF" w:themeColor="background1"/>
+      </w:rPr>
+      <w:tblPr/>
+      <w:tcPr>
+        <w:shd w:val="clear" w:color="auto" w:fill="4F81BD" w:themeFill="accent1"/>
+      </w:tcPr>
+    </w:tblStylePr>
+    <w:tblStylePr w:type="lastRow">
+      <w:pPr>
+        <w:spacing w:before="0" w:after="0" w:line="240" w:lineRule="auto"/>
+      </w:pPr>
+      <w:rPr>
+        <w:b/>
+        <w:bCs/>
+      </w:rPr>
+      <w:tblPr/>
+      <w:tcPr>
+        <w:tcBorders>
+          <w:top w:val="double" w:sz="6" w:space="0" w:color="4F81BD" w:themeColor="accent1"/>
+          <w:left w:val="single" w:sz="8" w:space="0" w:color="4F81BD" w:themeColor="accent1"/>
+          <w:bottom w:val="single" w:sz="8" w:space="0" w:color="4F81BD" w:themeColor="accent1"/>
+          <w:right w:val="single" w:sz="8" w:space="0" w:color="4F81BD" w:themeColor="accent1"/>
+        </w:tcBorders>
+      </w:tcPr>
+    </w:tblStylePr>
+    <w:tblStylePr w:type="firstCol">
+      <w:rPr>
+        <w:b/>
+        <w:bCs/>
+      </w:rPr>
+    </w:tblStylePr>
+    <w:tblStylePr w:type="lastCol">
+      <w:rPr>
+        <w:b/>
+        <w:bCs/>
+      </w:rPr>
+    </w:tblStylePr>
+    <w:tblStylePr w:type="band1Vert">
+      <w:tblPr/>
+      <w:tcPr>
+        <w:tcBorders>
+          <w:top w:val="single" w:sz="8" w:space="0" w:color="4F81BD" w:themeColor="accent1"/>
+          <w:left w:val="single" w:sz="8" w:space="0" w:color="4F81BD" w:themeColor="accent1"/>
+          <w:bottom w:val="single" w:sz="8" w:space="0" w:color="4F81BD" w:themeColor="accent1"/>
+          <w:right w:val="single" w:sz="8" w:space="0" w:color="4F81BD" w:themeColor="accent1"/>
+        </w:tcBorders>
+      </w:tcPr>
+    </w:tblStylePr>
+    <w:tblStylePr w:type="band1Horz">
+      <w:tblPr/>
+      <w:tcPr>
+        <w:tcBorders>
+          <w:top w:val="single" w:sz="8" w:space="0" w:color="4F81BD" w:themeColor="accent1"/>
+          <w:left w:val="single" w:sz="8" w:space="0" w:color="4F81BD" w:themeColor="accent1"/>
+          <w:bottom w:val="single" w:sz="8" w:space="0" w:color="4F81BD" w:themeColor="accent1"/>
+          <w:right w:val="single" w:sz="8" w:space="0" w:color="4F81BD" w:themeColor="accent1"/>
+        </w:tcBorders>
+      </w:tcPr>
+    </w:tblStylePr>
+  </w:style>
+  <w:style w:type="paragraph" w:styleId="TOC3">
+    <w:name w:val="toc 3"/>
+    <w:basedOn w:val="Normal"/>
+    <w:next w:val="Normal"/>
+    <w:autoRedefine/>
+    <w:uiPriority w:val="39"/>
+    <w:unhideWhenUsed/>
+    <w:rsid w:val="007D6598"/>
+    <w:pPr>
+      <w:spacing w:after="100"/>
+      <w:ind w:left="400"/>
+    </w:pPr>
+  </w:style>
+</w:styles>
+</file>
+
+<file path=word/stylesWithEffects.xml><?xml version="1.0" encoding="utf-8"?>
+<w:styles xmlns:wpc="http://schemas.microsoft.com/office/word/2010/wordprocessingCanvas" xmlns:mc="http://schemas.openxmlformats.org/markup-compatibility/2006" xmlns:o="urn:schemas-microsoft-com:office:office" xmlns:r="http://schemas.openxmlformats.org/officeDocument/2006/relationships" xmlns:m="http://schemas.openxmlformats.org/officeDocument/2006/math" xmlns:v="urn:schemas-microsoft-com:vml" xmlns:wp14="http://schemas.microsoft.com/office/word/2010/wordprocessingDrawing" xmlns:wp="http://schemas.openxmlformats.org/drawingml/2006/wordprocessingDrawing" xmlns:w10="urn:schemas-microsoft-com:office:word" xmlns:w="http://schemas.openxmlformats.org/wordprocessingml/2006/main" xmlns:w14="http://schemas.microsoft.com/office/word/2010/wordml" xmlns:wpg="http://schemas.microsoft.com/office/word/2010/wordprocessingGroup" xmlns:wpi="http://schemas.microsoft.com/office/word/2010/wordprocessingInk" xmlns:wne="http://schemas.microsoft.com/office/word/2006/wordml" xmlns:wps="http://schemas.microsoft.com/office/word/2010/wordprocessingShape" mc:Ignorable="w14 wp14">
+  <w:docDefaults>
+    <w:rPrDefault>
+      <w:rPr>
+        <w:rFonts w:asciiTheme="minorHAnsi" w:eastAsiaTheme="minorEastAsia" w:hAnsiTheme="minorHAnsi" w:cstheme="minorBidi"/>
+        <w:sz w:val="22"/>
+        <w:szCs w:val="22"/>
+        <w:lang w:val="en-US" w:eastAsia="en-US" w:bidi="ar-SA"/>
+      </w:rPr>
+    </w:rPrDefault>
+    <w:pPrDefault>
+      <w:pPr>
+        <w:spacing w:before="200" w:after="200" w:line="276" w:lineRule="auto"/>
+      </w:pPr>
+    </w:pPrDefault>
+  </w:docDefaults>
+  <w:latentStyles w:defLockedState="0" w:defUIPriority="99" w:defSemiHidden="1" w:defUnhideWhenUsed="1" w:defQFormat="0" w:count="267">
+    <w:lsdException w:name="Normal" w:semiHidden="0" w:uiPriority="0" w:unhideWhenUsed="0" w:qFormat="1"/>
+    <w:lsdException w:name="heading 1" w:semiHidden="0" w:uiPriority="9" w:unhideWhenUsed="0" w:qFormat="1"/>
+    <w:lsdException w:name="heading 2" w:uiPriority="9" w:qFormat="1"/>
+    <w:lsdException w:name="heading 3" w:uiPriority="9" w:qFormat="1"/>
+    <w:lsdException w:name="heading 4" w:uiPriority="9" w:qFormat="1"/>
+    <w:lsdException w:name="heading 5" w:uiPriority="9" w:qFormat="1"/>
+    <w:lsdException w:name="heading 6" w:uiPriority="9" w:qFormat="1"/>
+    <w:lsdException w:name="heading 7" w:uiPriority="9" w:qFormat="1"/>
+    <w:lsdException w:name="heading 8" w:uiPriority="9" w:qFormat="1"/>
+    <w:lsdException w:name="heading 9" w:uiPriority="9" w:qFormat="1"/>
+    <w:lsdException w:name="toc 1" w:uiPriority="39"/>
+    <w:lsdException w:name="toc 2" w:uiPriority="39"/>
+    <w:lsdException w:name="toc 3" w:uiPriority="39"/>
+    <w:lsdException w:name="toc 4" w:uiPriority="39"/>
+    <w:lsdException w:name="toc 5" w:uiPriority="39"/>
+    <w:lsdException w:name="toc 6" w:uiPriority="39"/>
+    <w:lsdException w:name="toc 7" w:uiPriority="39"/>
+    <w:lsdException w:name="toc 8" w:uiPriority="39"/>
+    <w:lsdException w:name="toc 9" w:uiPriority="39"/>
+    <w:lsdException w:name="caption" w:uiPriority="35" w:qFormat="1"/>
+    <w:lsdException w:name="Title" w:semiHidden="0" w:uiPriority="10" w:unhideWhenUsed="0" w:qFormat="1"/>
+    <w:lsdException w:name="Default Paragraph Font" w:uiPriority="1"/>
+    <w:lsdException w:name="Subtitle" w:semiHidden="0" w:uiPriority="11" w:unhideWhenUsed="0" w:qFormat="1"/>
+    <w:lsdException w:name="Strong" w:semiHidden="0" w:uiPriority="22" w:unhideWhenUsed="0" w:qFormat="1"/>
+    <w:lsdException w:name="Emphasis" w:semiHidden="0" w:uiPriority="20" w:unhideWhenUsed="0" w:qFormat="1"/>
+    <w:lsdException w:name="Table Grid" w:semiHidden="0" w:uiPriority="59" w:unhideWhenUsed="0"/>
+    <w:lsdException w:name="Placeholder Text" w:unhideWhenUsed="0"/>
+    <w:lsdException w:name="No Spacing" w:semiHidden="0" w:uiPriority="1" w:unhideWhenUsed="0" w:qFormat="1"/>
+    <w:lsdException w:name="Light Shading" w:semiHidden="0" w:uiPriority="60" w:unhideWhenUsed="0"/>
+    <w:lsdException w:name="Light List" w:semiHidden="0" w:uiPriority="61" w:unhideWhenUsed="0"/>
+    <w:lsdException w:name="Light Grid" w:semiHidden="0" w:uiPriority="62" w:unhideWhenUsed="0"/>
+    <w:lsdException w:name="Medium Shading 1" w:semiHidden="0" w:uiPriority="63" w:unhideWhenUsed="0"/>
+    <w:lsdException w:name="Medium Shading 2" w:semiHidden="0" w:uiPriority="64" w:unhideWhenUsed="0"/>
+    <w:lsdException w:name="Medium List 1" w:semiHidden="0" w:uiPriority="65" w:unhideWhenUsed="0"/>
+    <w:lsdException w:name="Medium List 2" w:semiHidden="0" w:uiPriority="66" w:unhideWhenUsed="0"/>
+    <w:lsdException w:name="Medium Grid 1" w:semiHidden="0" w:uiPriority="67" w:unhideWhenUsed="0"/>
+    <w:lsdException w:name="Medium Grid 2" w:semiHidden="0" w:uiPriority="68" w:unhideWhenUsed="0"/>
+    <w:lsdException w:name="Medium Grid 3" w:semiHidden="0" w:uiPriority="69" w:unhideWhenUsed="0"/>
+    <w:lsdException w:name="Dark List" w:semiHidden="0" w:uiPriority="70" w:unhideWhenUsed="0"/>
+    <w:lsdException w:name="Colorful Shading" w:semiHidden="0" w:uiPriority="71" w:unhideWhenUsed="0"/>
+    <w:lsdException w:name="Colorful List" w:semiHidden="0" w:uiPriority="72" w:unhideWhenUsed="0"/>
+    <w:lsdException w:name="Colorful Grid" w:semiHidden="0" w:uiPriority="73" w:unhideWhenUsed="0"/>
+    <w:lsdException w:name="Light Shading Accent 1" w:semiHidden="0" w:uiPriority="60" w:unhideWhenUsed="0"/>
+    <w:lsdException w:name="Light List Accent 1" w:semiHidden="0" w:uiPriority="61" w:unhideWhenUsed="0"/>
+    <w:lsdException w:name="Light Grid Accent 1" w:semiHidden="0" w:uiPriority="62" w:unhideWhenUsed="0"/>
+    <w:lsdException w:name="Medium Shading 1 Accent 1" w:semiHidden="0" w:uiPriority="63" w:unhideWhenUsed="0"/>
+    <w:lsdException w:name="Medium Shading 2 Accent 1" w:semiHidden="0" w:uiPriority="64" w:unhideWhenUsed="0"/>
+    <w:lsdException w:name="Medium List 1 Accent 1" w:semiHidden="0" w:uiPriority="65" w:unhideWhenUsed="0"/>
+    <w:lsdException w:name="Revision" w:unhideWhenUsed="0"/>
+    <w:lsdException w:name="List Paragraph" w:semiHidden="0" w:uiPriority="34" w:unhideWhenUsed="0" w:qFormat="1"/>
+    <w:lsdException w:name="Quote" w:semiHidden="0" w:uiPriority="29" w:unhideWhenUsed="0" w:qFormat="1"/>
+    <w:lsdException w:name="Intense Quote" w:semiHidden="0" w:uiPriority="30" w:unhideWhenUsed="0" w:qFormat="1"/>
+    <w:lsdException w:name="Medium List 2 Accent 1" w:semiHidden="0" w:uiPriority="66" w:unhideWhenUsed="0"/>
+    <w:lsdException w:name="Medium Grid 1 Accent 1" w:semiHidden="0" w:uiPriority="67" w:unhideWhenUsed="0"/>
+    <w:lsdException w:name="Medium Grid 2 Accent 1" w:semiHidden="0" w:uiPriority="68" w:unhideWhenUsed="0"/>
+    <w:lsdException w:name="Medium Grid 3 Accent 1" w:semiHidden="0" w:uiPriority="69" w:unhideWhenUsed="0"/>
+    <w:lsdException w:name="Dark List Accent 1" w:semiHidden="0" w:uiPriority="70" w:unhideWhenUsed="0"/>
+    <w:lsdException w:name="Colorful Shading Accent 1" w:semiHidden="0" w:uiPriority="71" w:unhideWhenUsed="0"/>
+    <w:lsdException w:name="Colorful List Accent 1" w:semiHidden="0" w:uiPriority="72" w:unhideWhenUsed="0"/>
+    <w:lsdException w:name="Colorful Grid Accent 1" w:semiHidden="0" w:uiPriority="73" w:unhideWhenUsed="0"/>
+    <w:lsdException w:name="Light Shading Accent 2" w:semiHidden="0" w:uiPriority="60" w:unhideWhenUsed="0"/>
+    <w:lsdException w:name="Light List Accent 2" w:semiHidden="0" w:uiPriority="61" w:unhideWhenUsed="0"/>
+    <w:lsdException w:name="Light Grid Accent 2" w:semiHidden="0" w:uiPriority="62" w:unhideWhenUsed="0"/>
+    <w:lsdException w:name="Medium Shading 1 Accent 2" w:semiHidden="0" w:uiPriority="63" w:unhideWhenUsed="0"/>
+    <w:lsdException w:name="Medium Shading 2 Accent 2" w:semiHidden="0" w:uiPriority="64" w:unhideWhenUsed="0"/>
+    <w:lsdException w:name="Medium List 1 Accent 2" w:semiHidden="0" w:uiPriority="65" w:unhideWhenUsed="0"/>
+    <w:lsdException w:name="Medium List 2 Accent 2" w:semiHidden="0" w:uiPriority="66" w:unhideWhenUsed="0"/>
+    <w:lsdException w:name="Medium Grid 1 Accent 2" w:semiHidden="0" w:uiPriority="67" w:unhideWhenUsed="0"/>
+    <w:lsdException w:name="Medium Grid 2 Accent 2" w:semiHidden="0" w:uiPriority="68" w:unhideWhenUsed="0"/>
+    <w:lsdException w:name="Medium Grid 3 Accent 2" w:semiHidden="0" w:uiPriority="69" w:unhideWhenUsed="0"/>
+    <w:lsdException w:name="Dark List Accent 2" w:semiHidden="0" w:uiPriority="70" w:unhideWhenUsed="0"/>
+    <w:lsdException w:name="Colorful Shading Accent 2" w:semiHidden="0" w:uiPriority="71" w:unhideWhenUsed="0"/>
+    <w:lsdException w:name="Colorful List Accent 2" w:semiHidden="0" w:uiPriority="72" w:unhideWhenUsed="0"/>
+    <w:lsdException w:name="Colorful Grid Accent 2" w:semiHidden="0" w:uiPriority="73" w:unhideWhenUsed="0"/>
+    <w:lsdException w:name="Light Shading Accent 3" w:semiHidden="0" w:uiPriority="60" w:unhideWhenUsed="0"/>
+    <w:lsdException w:name="Light List Accent 3" w:semiHidden="0" w:uiPriority="61" w:unhideWhenUsed="0"/>
+    <w:lsdException w:name="Light Grid Accent 3" w:semiHidden="0" w:uiPriority="62" w:unhideWhenUsed="0"/>
+    <w:lsdException w:name="Medium Shading 1 Accent 3" w:semiHidden="0" w:uiPriority="63" w:unhideWhenUsed="0"/>
+    <w:lsdException w:name="Medium Shading 2 Accent 3" w:semiHidden="0" w:uiPriority="64" w:unhideWhenUsed="0"/>
+    <w:lsdException w:name="Medium List 1 Accent 3" w:semiHidden="0" w:uiPriority="65" w:unhideWhenUsed="0"/>
+    <w:lsdException w:name="Medium List 2 Accent 3" w:semiHidden="0" w:uiPriority="66" w:unhideWhenUsed="0"/>
+    <w:lsdException w:name="Medium Grid 1 Accent 3" w:semiHidden="0" w:uiPriority="67" w:unhideWhenUsed="0"/>
+    <w:lsdException w:name="Medium Grid 2 Accent 3" w:semiHidden="0" w:uiPriority="68" w:unhideWhenUsed="0"/>
+    <w:lsdException w:name="Medium Grid 3 Accent 3" w:semiHidden="0" w:uiPriority="69" w:unhideWhenUsed="0"/>
+    <w:lsdException w:name="Dark List Accent 3" w:semiHidden="0" w:uiPriority="70" w:unhideWhenUsed="0"/>
+    <w:lsdException w:name="Colorful Shading Accent 3" w:semiHidden="0" w:uiPriority="71" w:unhideWhenUsed="0"/>
+    <w:lsdException w:name="Colorful List Accent 3" w:semiHidden="0" w:uiPriority="72" w:unhideWhenUsed="0"/>
+    <w:lsdException w:name="Colorful Grid Accent 3" w:semiHidden="0" w:uiPriority="73" w:unhideWhenUsed="0"/>
+    <w:lsdException w:name="Light Shading Accent 4" w:semiHidden="0" w:uiPriority="60" w:unhideWhenUsed="0"/>
+    <w:lsdException w:name="Light List Accent 4" w:semiHidden="0" w:uiPriority="61" w:unhideWhenUsed="0"/>
+    <w:lsdException w:name="Light Grid Accent 4" w:semiHidden="0" w:uiPriority="62" w:unhideWhenUsed="0"/>
+    <w:lsdException w:name="Medium Shading 1 Accent 4" w:semiHidden="0" w:uiPriority="63" w:unhideWhenUsed="0"/>
+    <w:lsdException w:name="Medium Shading 2 Accent 4" w:semiHidden="0" w:uiPriority="64" w:unhideWhenUsed="0"/>
+    <w:lsdException w:name="Medium List 1 Accent 4" w:semiHidden="0" w:uiPriority="65" w:unhideWhenUsed="0"/>
+    <w:lsdException w:name="Medium List 2 Accent 4" w:semiHidden="0" w:uiPriority="66" w:unhideWhenUsed="0"/>
+    <w:lsdException w:name="Medium Grid 1 Accent 4" w:semiHidden="0" w:uiPriority="67" w:unhideWhenUsed="0"/>
+    <w:lsdException w:name="Medium Grid 2 Accent 4" w:semiHidden="0" w:uiPriority="68" w:unhideWhenUsed="0"/>
+    <w:lsdException w:name="Medium Grid 3 Accent 4" w:semiHidden="0" w:uiPriority="69" w:unhideWhenUsed="0"/>
+    <w:lsdException w:name="Dark List Accent 4" w:semiHidden="0" w:uiPriority="70" w:unhideWhenUsed="0"/>
+    <w:lsdException w:name="Colorful Shading Accent 4" w:semiHidden="0" w:uiPriority="71" w:unhideWhenUsed="0"/>
+    <w:lsdException w:name="Colorful List Accent 4" w:semiHidden="0" w:uiPriority="72" w:unhideWhenUsed="0"/>
+    <w:lsdException w:name="Colorful Grid Accent 4" w:semiHidden="0" w:uiPriority="73" w:unhideWhenUsed="0"/>
+    <w:lsdException w:name="Light Shading Accent 5" w:semiHidden="0" w:uiPriority="60" w:unhideWhenUsed="0"/>
+    <w:lsdException w:name="Light List Accent 5" w:semiHidden="0" w:uiPriority="61" w:unhideWhenUsed="0"/>
+    <w:lsdException w:name="Light Grid Accent 5" w:semiHidden="0" w:uiPriority="62" w:unhideWhenUsed="0"/>
+    <w:lsdException w:name="Medium Shading 1 Accent 5" w:semiHidden="0" w:uiPriority="63" w:unhideWhenUsed="0"/>
+    <w:lsdException w:name="Medium Shading 2 Accent 5" w:semiHidden="0" w:uiPriority="64" w:unhideWhenUsed="0"/>
+    <w:lsdException w:name="Medium List 1 Accent 5" w:semiHidden="0" w:uiPriority="65" w:unhideWhenUsed="0"/>
+    <w:lsdException w:name="Medium List 2 Accent 5" w:semiHidden="0" w:uiPriority="66" w:unhideWhenUsed="0"/>
+    <w:lsdException w:name="Medium Grid 1 Accent 5" w:semiHidden="0" w:uiPriority="67" w:unhideWhenUsed="0"/>
+    <w:lsdException w:name="Medium Grid 2 Accent 5" w:semiHidden="0" w:uiPriority="68" w:unhideWhenUsed="0"/>
+    <w:lsdException w:name="Medium Grid 3 Accent 5" w:semiHidden="0" w:uiPriority="69" w:unhideWhenUsed="0"/>
+    <w:lsdException w:name="Dark List Accent 5" w:semiHidden="0" w:uiPriority="70" w:unhideWhenUsed="0"/>
+    <w:lsdException w:name="Colorful Shading Accent 5" w:semiHidden="0" w:uiPriority="71" w:unhideWhenUsed="0"/>
+    <w:lsdException w:name="Colorful List Accent 5" w:semiHidden="0" w:uiPriority="72" w:unhideWhenUsed="0"/>
+    <w:lsdException w:name="Colorful Grid Accent 5" w:semiHidden="0" w:uiPriority="73" w:unhideWhenUsed="0"/>
+    <w:lsdException w:name="Light Shading Accent 6" w:semiHidden="0" w:uiPriority="60" w:unhideWhenUsed="0"/>
+    <w:lsdException w:name="Light List Accent 6" w:semiHidden="0" w:uiPriority="61" w:unhideWhenUsed="0"/>
+    <w:lsdException w:name="Light Grid Accent 6" w:semiHidden="0" w:uiPriority="62" w:unhideWhenUsed="0"/>
+    <w:lsdException w:name="Medium Shading 1 Accent 6" w:semiHidden="0" w:uiPriority="63" w:unhideWhenUsed="0"/>
+    <w:lsdException w:name="Medium Shading 2 Accent 6" w:semiHidden="0" w:uiPriority="64" w:unhideWhenUsed="0"/>
+    <w:lsdException w:name="Medium List 1 Accent 6" w:semiHidden="0" w:uiPriority="65" w:unhideWhenUsed="0"/>
+    <w:lsdException w:name="Medium List 2 Accent 6" w:semiHidden="0" w:uiPriority="66" w:unhideWhenUsed="0"/>
+    <w:lsdException w:name="Medium Grid 1 Accent 6" w:semiHidden="0" w:uiPriority="67" w:unhideWhenUsed="0"/>
+    <w:lsdException w:name="Medium Grid 2 Accent 6" w:semiHidden="0" w:uiPriority="68" w:unhideWhenUsed="0"/>
+    <w:lsdException w:name="Medium Grid 3 Accent 6" w:semiHidden="0" w:uiPriority="69" w:unhideWhenUsed="0"/>
+    <w:lsdException w:name="Dark List Accent 6" w:semiHidden="0" w:uiPriority="70" w:unhideWhenUsed="0"/>
+    <w:lsdException w:name="Colorful Shading Accent 6" w:semiHidden="0" w:uiPriority="71" w:unhideWhenUsed="0"/>
+    <w:lsdException w:name="Colorful List Accent 6" w:semiHidden="0" w:uiPriority="72" w:unhideWhenUsed="0"/>
+    <w:lsdException w:name="Colorful Grid Accent 6" w:semiHidden="0" w:uiPriority="73" w:unhideWhenUsed="0"/>
+    <w:lsdException w:name="Subtle Emphasis" w:semiHidden="0" w:uiPriority="19" w:unhideWhenUsed="0" w:qFormat="1"/>
+    <w:lsdException w:name="Intense Emphasis" w:semiHidden="0" w:uiPriority="21" w:unhideWhenUsed="0" w:qFormat="1"/>
+    <w:lsdException w:name="Subtle Reference" w:semiHidden="0" w:uiPriority="31" w:unhideWhenUsed="0" w:qFormat="1"/>
+    <w:lsdException w:name="Intense Reference" w:semiHidden="0" w:uiPriority="32" w:unhideWhenUsed="0" w:qFormat="1"/>
+    <w:lsdException w:name="Book Title" w:semiHidden="0" w:uiPriority="33" w:unhideWhenUsed="0" w:qFormat="1"/>
+    <w:lsdException w:name="Bibliography" w:uiPriority="37"/>
+    <w:lsdException w:name="TOC Heading" w:uiPriority="39" w:qFormat="1"/>
+  </w:latentStyles>
+  <w:style w:type="paragraph" w:default="1" w:styleId="Normal">
+    <w:name w:val="Normal"/>
+    <w:qFormat/>
+    <w:rsid w:val="00602E6C"/>
+    <w:rPr>
+      <w:sz w:val="20"/>
+      <w:szCs w:val="20"/>
+    </w:rPr>
+  </w:style>
+  <w:style w:type="paragraph" w:styleId="Heading1">
+    <w:name w:val="heading 1"/>
+    <w:basedOn w:val="Normal"/>
+    <w:next w:val="Normal"/>
+    <w:link w:val="Heading1Char"/>
+    <w:uiPriority w:val="9"/>
+    <w:qFormat/>
+    <w:rsid w:val="00602E6C"/>
+    <w:pPr>
+      <w:pBdr>
+        <w:top w:val="single" w:sz="24" w:space="0" w:color="4F81BD" w:themeColor="accent1"/>
+        <w:left w:val="single" w:sz="24" w:space="0" w:color="4F81BD" w:themeColor="accent1"/>
+        <w:bottom w:val="single" w:sz="24" w:space="0" w:color="4F81BD" w:themeColor="accent1"/>
+        <w:right w:val="single" w:sz="24" w:space="0" w:color="4F81BD" w:themeColor="accent1"/>
+      </w:pBdr>
+      <w:shd w:val="clear" w:color="auto" w:fill="4F81BD" w:themeFill="accent1"/>
+      <w:spacing w:after="0"/>
+      <w:outlineLvl w:val="0"/>
+    </w:pPr>
+    <w:rPr>
+      <w:b/>
+      <w:bCs/>
+      <w:caps/>
+      <w:color w:val="FFFFFF" w:themeColor="background1"/>
+      <w:spacing w:val="15"/>
+      <w:sz w:val="32"/>
+      <w:szCs w:val="22"/>
+    </w:rPr>
+  </w:style>
+  <w:style w:type="paragraph" w:styleId="Heading2">
+    <w:name w:val="heading 2"/>
+    <w:basedOn w:val="Normal"/>
+    <w:next w:val="Normal"/>
+    <w:link w:val="Heading2Char"/>
+    <w:uiPriority w:val="9"/>
+    <w:unhideWhenUsed/>
+    <w:qFormat/>
+    <w:rsid w:val="00602E6C"/>
+    <w:pPr>
+      <w:pBdr>
+        <w:top w:val="single" w:sz="24" w:space="0" w:color="DBE5F1" w:themeColor="accent1" w:themeTint="33"/>
+        <w:left w:val="single" w:sz="24" w:space="0" w:color="DBE5F1" w:themeColor="accent1" w:themeTint="33"/>
+        <w:bottom w:val="single" w:sz="24" w:space="0" w:color="DBE5F1" w:themeColor="accent1" w:themeTint="33"/>
+        <w:right w:val="single" w:sz="24" w:space="0" w:color="DBE5F1" w:themeColor="accent1" w:themeTint="33"/>
+      </w:pBdr>
+      <w:shd w:val="clear" w:color="auto" w:fill="DBE5F1" w:themeFill="accent1" w:themeFillTint="33"/>
+      <w:spacing w:after="0"/>
+      <w:outlineLvl w:val="1"/>
+    </w:pPr>
+    <w:rPr>
+      <w:caps/>
+      <w:spacing w:val="15"/>
+      <w:sz w:val="22"/>
+      <w:szCs w:val="22"/>
+    </w:rPr>
+  </w:style>
+  <w:style w:type="paragraph" w:styleId="Heading3">
+    <w:name w:val="heading 3"/>
+    <w:basedOn w:val="Normal"/>
+    <w:next w:val="Normal"/>
+    <w:link w:val="Heading3Char"/>
+    <w:uiPriority w:val="9"/>
+    <w:unhideWhenUsed/>
+    <w:qFormat/>
+    <w:rsid w:val="00602E6C"/>
+    <w:pPr>
+      <w:pBdr>
+        <w:top w:val="single" w:sz="6" w:space="2" w:color="4F81BD" w:themeColor="accent1"/>
+        <w:left w:val="single" w:sz="6" w:space="2" w:color="4F81BD" w:themeColor="accent1"/>
+      </w:pBdr>
+      <w:spacing w:before="300" w:after="0"/>
+      <w:outlineLvl w:val="2"/>
+    </w:pPr>
+    <w:rPr>
+      <w:caps/>
+      <w:color w:val="243F60" w:themeColor="accent1" w:themeShade="7F"/>
+      <w:spacing w:val="15"/>
+      <w:sz w:val="22"/>
+      <w:szCs w:val="22"/>
+    </w:rPr>
+  </w:style>
+  <w:style w:type="paragraph" w:styleId="Heading4">
+    <w:name w:val="heading 4"/>
+    <w:basedOn w:val="Normal"/>
+    <w:next w:val="Normal"/>
+    <w:link w:val="Heading4Char"/>
+    <w:uiPriority w:val="9"/>
+    <w:semiHidden/>
+    <w:unhideWhenUsed/>
+    <w:qFormat/>
+    <w:rsid w:val="00602E6C"/>
+    <w:pPr>
+      <w:pBdr>
+        <w:top w:val="dotted" w:sz="6" w:space="2" w:color="4F81BD" w:themeColor="accent1"/>
+        <w:left w:val="dotted" w:sz="6" w:space="2" w:color="4F81BD" w:themeColor="accent1"/>
+      </w:pBdr>
+      <w:spacing w:before="300" w:after="0"/>
+      <w:outlineLvl w:val="3"/>
+    </w:pPr>
+    <w:rPr>
+      <w:caps/>
+      <w:color w:val="365F91" w:themeColor="accent1" w:themeShade="BF"/>
+      <w:spacing w:val="10"/>
+      <w:sz w:val="22"/>
+      <w:szCs w:val="22"/>
+    </w:rPr>
+  </w:style>
+  <w:style w:type="paragraph" w:styleId="Heading5">
+    <w:name w:val="heading 5"/>
+    <w:basedOn w:val="Normal"/>
+    <w:next w:val="Normal"/>
+    <w:link w:val="Heading5Char"/>
+    <w:uiPriority w:val="9"/>
+    <w:semiHidden/>
+    <w:unhideWhenUsed/>
+    <w:qFormat/>
+    <w:rsid w:val="00602E6C"/>
+    <w:pPr>
+      <w:pBdr>
+        <w:bottom w:val="single" w:sz="6" w:space="1" w:color="4F81BD" w:themeColor="accent1"/>
+      </w:pBdr>
+      <w:spacing w:before="300" w:after="0"/>
+      <w:outlineLvl w:val="4"/>
+    </w:pPr>
+    <w:rPr>
+      <w:caps/>
+      <w:color w:val="365F91" w:themeColor="accent1" w:themeShade="BF"/>
+      <w:spacing w:val="10"/>
+      <w:sz w:val="22"/>
+      <w:szCs w:val="22"/>
+    </w:rPr>
+  </w:style>
+  <w:style w:type="paragraph" w:styleId="Heading6">
+    <w:name w:val="heading 6"/>
+    <w:basedOn w:val="Normal"/>
+    <w:next w:val="Normal"/>
+    <w:link w:val="Heading6Char"/>
+    <w:uiPriority w:val="9"/>
+    <w:semiHidden/>
+    <w:unhideWhenUsed/>
+    <w:qFormat/>
+    <w:rsid w:val="00602E6C"/>
+    <w:pPr>
+      <w:pBdr>
+        <w:bottom w:val="dotted" w:sz="6" w:space="1" w:color="4F81BD" w:themeColor="accent1"/>
+      </w:pBdr>
+      <w:spacing w:before="300" w:after="0"/>
+      <w:outlineLvl w:val="5"/>
+    </w:pPr>
+    <w:rPr>
+      <w:caps/>
+      <w:color w:val="365F91" w:themeColor="accent1" w:themeShade="BF"/>
+      <w:spacing w:val="10"/>
+      <w:sz w:val="22"/>
+      <w:szCs w:val="22"/>
+    </w:rPr>
+  </w:style>
+  <w:style w:type="paragraph" w:styleId="Heading7">
+    <w:name w:val="heading 7"/>
+    <w:basedOn w:val="Normal"/>
+    <w:next w:val="Normal"/>
+    <w:link w:val="Heading7Char"/>
+    <w:uiPriority w:val="9"/>
+    <w:semiHidden/>
+    <w:unhideWhenUsed/>
+    <w:qFormat/>
+    <w:rsid w:val="00602E6C"/>
+    <w:pPr>
+      <w:spacing w:before="300" w:after="0"/>
+      <w:outlineLvl w:val="6"/>
+    </w:pPr>
+    <w:rPr>
+      <w:caps/>
+      <w:color w:val="365F91" w:themeColor="accent1" w:themeShade="BF"/>
+      <w:spacing w:val="10"/>
+      <w:sz w:val="22"/>
+      <w:szCs w:val="22"/>
+    </w:rPr>
+  </w:style>
+  <w:style w:type="paragraph" w:styleId="Heading8">
+    <w:name w:val="heading 8"/>
+    <w:basedOn w:val="Normal"/>
+    <w:next w:val="Normal"/>
+    <w:link w:val="Heading8Char"/>
+    <w:uiPriority w:val="9"/>
+    <w:semiHidden/>
+    <w:unhideWhenUsed/>
+    <w:qFormat/>
+    <w:rsid w:val="00602E6C"/>
+    <w:pPr>
+      <w:spacing w:before="300" w:after="0"/>
+      <w:outlineLvl w:val="7"/>
+    </w:pPr>
+    <w:rPr>
+      <w:caps/>
+      <w:spacing w:val="10"/>
+      <w:sz w:val="18"/>
+      <w:szCs w:val="18"/>
+    </w:rPr>
+  </w:style>
+  <w:style w:type="paragraph" w:styleId="Heading9">
+    <w:name w:val="heading 9"/>
+    <w:basedOn w:val="Normal"/>
+    <w:next w:val="Normal"/>
+    <w:link w:val="Heading9Char"/>
+    <w:uiPriority w:val="9"/>
+    <w:semiHidden/>
+    <w:unhideWhenUsed/>
+    <w:qFormat/>
+    <w:rsid w:val="00602E6C"/>
+    <w:pPr>
+      <w:spacing w:before="300" w:after="0"/>
+      <w:outlineLvl w:val="8"/>
+    </w:pPr>
+    <w:rPr>
+      <w:i/>
+      <w:caps/>
+      <w:spacing w:val="10"/>
+      <w:sz w:val="18"/>
+      <w:szCs w:val="18"/>
+    </w:rPr>
+  </w:style>
+  <w:style w:type="character" w:default="1" w:styleId="DefaultParagraphFont">
+    <w:name w:val="Default Paragraph Font"/>
+    <w:uiPriority w:val="1"/>
+    <w:semiHidden/>
+    <w:unhideWhenUsed/>
+  </w:style>
+  <w:style w:type="table" w:default="1" w:styleId="TableNormal">
+    <w:name w:val="Normal Table"/>
+    <w:uiPriority w:val="99"/>
+    <w:semiHidden/>
+    <w:unhideWhenUsed/>
+    <w:tblPr>
+      <w:tblInd w:w="0" w:type="dxa"/>
+      <w:tblCellMar>
+        <w:top w:w="0" w:type="dxa"/>
+        <w:left w:w="108" w:type="dxa"/>
+        <w:bottom w:w="0" w:type="dxa"/>
+        <w:right w:w="108" w:type="dxa"/>
+      </w:tblCellMar>
+    </w:tblPr>
+  </w:style>
+  <w:style w:type="numbering" w:default="1" w:styleId="NoList">
+    <w:name w:val="No List"/>
+    <w:uiPriority w:val="99"/>
+    <w:semiHidden/>
+    <w:unhideWhenUsed/>
+  </w:style>
+  <w:style w:type="character" w:customStyle="1" w:styleId="Heading1Char">
+    <w:name w:val="Heading 1 Char"/>
+    <w:basedOn w:val="DefaultParagraphFont"/>
+    <w:link w:val="Heading1"/>
+    <w:uiPriority w:val="9"/>
+    <w:rsid w:val="00602E6C"/>
+    <w:rPr>
+      <w:b/>
+      <w:bCs/>
+      <w:caps/>
+      <w:color w:val="FFFFFF" w:themeColor="background1"/>
+      <w:spacing w:val="15"/>
+      <w:sz w:val="32"/>
+      <w:shd w:val="clear" w:color="auto" w:fill="4F81BD" w:themeFill="accent1"/>
+    </w:rPr>
+  </w:style>
+  <w:style w:type="character" w:customStyle="1" w:styleId="Heading2Char">
+    <w:name w:val="Heading 2 Char"/>
+    <w:basedOn w:val="DefaultParagraphFont"/>
+    <w:link w:val="Heading2"/>
+    <w:uiPriority w:val="9"/>
+    <w:rsid w:val="00602E6C"/>
+    <w:rPr>
+      <w:caps/>
+      <w:spacing w:val="15"/>
+      <w:shd w:val="clear" w:color="auto" w:fill="DBE5F1" w:themeFill="accent1" w:themeFillTint="33"/>
+    </w:rPr>
+  </w:style>
+  <w:style w:type="character" w:customStyle="1" w:styleId="Heading3Char">
+    <w:name w:val="Heading 3 Char"/>
+    <w:basedOn w:val="DefaultParagraphFont"/>
+    <w:link w:val="Heading3"/>
+    <w:uiPriority w:val="9"/>
+    <w:rsid w:val="00602E6C"/>
+    <w:rPr>
+      <w:caps/>
+      <w:color w:val="243F60" w:themeColor="accent1" w:themeShade="7F"/>
+      <w:spacing w:val="15"/>
+    </w:rPr>
+  </w:style>
+  <w:style w:type="character" w:customStyle="1" w:styleId="Heading4Char">
+    <w:name w:val="Heading 4 Char"/>
+    <w:basedOn w:val="DefaultParagraphFont"/>
+    <w:link w:val="Heading4"/>
+    <w:uiPriority w:val="9"/>
+    <w:semiHidden/>
+    <w:rsid w:val="00602E6C"/>
+    <w:rPr>
+      <w:caps/>
+      <w:color w:val="365F91" w:themeColor="accent1" w:themeShade="BF"/>
+      <w:spacing w:val="10"/>
+    </w:rPr>
+  </w:style>
+  <w:style w:type="character" w:customStyle="1" w:styleId="Heading5Char">
+    <w:name w:val="Heading 5 Char"/>
+    <w:basedOn w:val="DefaultParagraphFont"/>
+    <w:link w:val="Heading5"/>
+    <w:uiPriority w:val="9"/>
+    <w:semiHidden/>
+    <w:rsid w:val="00602E6C"/>
+    <w:rPr>
+      <w:caps/>
+      <w:color w:val="365F91" w:themeColor="accent1" w:themeShade="BF"/>
+      <w:spacing w:val="10"/>
+    </w:rPr>
+  </w:style>
+  <w:style w:type="character" w:customStyle="1" w:styleId="Heading6Char">
+    <w:name w:val="Heading 6 Char"/>
+    <w:basedOn w:val="DefaultParagraphFont"/>
+    <w:link w:val="Heading6"/>
+    <w:uiPriority w:val="9"/>
+    <w:semiHidden/>
+    <w:rsid w:val="00602E6C"/>
+    <w:rPr>
+      <w:caps/>
+      <w:color w:val="365F91" w:themeColor="accent1" w:themeShade="BF"/>
+      <w:spacing w:val="10"/>
+    </w:rPr>
+  </w:style>
+  <w:style w:type="character" w:customStyle="1" w:styleId="Heading7Char">
+    <w:name w:val="Heading 7 Char"/>
+    <w:basedOn w:val="DefaultParagraphFont"/>
+    <w:link w:val="Heading7"/>
+    <w:uiPriority w:val="9"/>
+    <w:semiHidden/>
+    <w:rsid w:val="00602E6C"/>
+    <w:rPr>
+      <w:caps/>
+      <w:color w:val="365F91" w:themeColor="accent1" w:themeShade="BF"/>
+      <w:spacing w:val="10"/>
+    </w:rPr>
+  </w:style>
+  <w:style w:type="character" w:customStyle="1" w:styleId="Heading8Char">
+    <w:name w:val="Heading 8 Char"/>
+    <w:basedOn w:val="DefaultParagraphFont"/>
+    <w:link w:val="Heading8"/>
+    <w:uiPriority w:val="9"/>
+    <w:semiHidden/>
+    <w:rsid w:val="00602E6C"/>
+    <w:rPr>
+      <w:caps/>
+      <w:spacing w:val="10"/>
+      <w:sz w:val="18"/>
+      <w:szCs w:val="18"/>
+    </w:rPr>
+  </w:style>
+  <w:style w:type="character" w:customStyle="1" w:styleId="Heading9Char">
+    <w:name w:val="Heading 9 Char"/>
+    <w:basedOn w:val="DefaultParagraphFont"/>
+    <w:link w:val="Heading9"/>
+    <w:uiPriority w:val="9"/>
+    <w:semiHidden/>
+    <w:rsid w:val="00602E6C"/>
+    <w:rPr>
+      <w:i/>
+      <w:caps/>
+      <w:spacing w:val="10"/>
+      <w:sz w:val="18"/>
+      <w:szCs w:val="18"/>
+    </w:rPr>
+  </w:style>
+  <w:style w:type="paragraph" w:styleId="Caption">
+    <w:name w:val="caption"/>
+    <w:basedOn w:val="Normal"/>
+    <w:next w:val="Normal"/>
+    <w:uiPriority w:val="35"/>
+    <w:semiHidden/>
+    <w:unhideWhenUsed/>
+    <w:qFormat/>
+    <w:rsid w:val="00602E6C"/>
+    <w:rPr>
+      <w:b/>
+      <w:bCs/>
+      <w:color w:val="365F91" w:themeColor="accent1" w:themeShade="BF"/>
+      <w:sz w:val="16"/>
+      <w:szCs w:val="16"/>
+    </w:rPr>
+  </w:style>
+  <w:style w:type="paragraph" w:styleId="Title">
+    <w:name w:val="Title"/>
+    <w:basedOn w:val="Normal"/>
+    <w:next w:val="Normal"/>
+    <w:link w:val="TitleChar"/>
+    <w:uiPriority w:val="10"/>
+    <w:qFormat/>
+    <w:rsid w:val="00602E6C"/>
+    <w:pPr>
+      <w:spacing w:before="720"/>
+    </w:pPr>
+    <w:rPr>
+      <w:caps/>
+      <w:color w:val="4F81BD" w:themeColor="accent1"/>
+      <w:spacing w:val="10"/>
+      <w:kern w:val="28"/>
+      <w:sz w:val="52"/>
+      <w:szCs w:val="52"/>
+    </w:rPr>
+  </w:style>
+  <w:style w:type="character" w:customStyle="1" w:styleId="TitleChar">
+    <w:name w:val="Title Char"/>
+    <w:basedOn w:val="DefaultParagraphFont"/>
+    <w:link w:val="Title"/>
+    <w:uiPriority w:val="10"/>
+    <w:rsid w:val="00602E6C"/>
+    <w:rPr>
+      <w:caps/>
+      <w:color w:val="4F81BD" w:themeColor="accent1"/>
+      <w:spacing w:val="10"/>
+      <w:kern w:val="28"/>
+      <w:sz w:val="52"/>
+      <w:szCs w:val="52"/>
+    </w:rPr>
+  </w:style>
+  <w:style w:type="paragraph" w:styleId="Subtitle">
+    <w:name w:val="Subtitle"/>
+    <w:basedOn w:val="Normal"/>
+    <w:next w:val="Normal"/>
+    <w:link w:val="SubtitleChar"/>
+    <w:uiPriority w:val="11"/>
+    <w:qFormat/>
+    <w:rsid w:val="00602E6C"/>
+    <w:pPr>
+      <w:spacing w:after="1000" w:line="240" w:lineRule="auto"/>
+    </w:pPr>
+    <w:rPr>
+      <w:caps/>
+      <w:color w:val="595959" w:themeColor="text1" w:themeTint="A6"/>
+      <w:spacing w:val="10"/>
+      <w:sz w:val="24"/>
+      <w:szCs w:val="24"/>
+    </w:rPr>
+  </w:style>
+  <w:style w:type="character" w:customStyle="1" w:styleId="SubtitleChar">
+    <w:name w:val="Subtitle Char"/>
+    <w:basedOn w:val="DefaultParagraphFont"/>
+    <w:link w:val="Subtitle"/>
+    <w:uiPriority w:val="11"/>
+    <w:rsid w:val="00602E6C"/>
+    <w:rPr>
+      <w:caps/>
+      <w:color w:val="595959" w:themeColor="text1" w:themeTint="A6"/>
+      <w:spacing w:val="10"/>
+      <w:sz w:val="24"/>
+      <w:szCs w:val="24"/>
+    </w:rPr>
+  </w:style>
+  <w:style w:type="character" w:styleId="Strong">
+    <w:name w:val="Strong"/>
+    <w:uiPriority w:val="22"/>
+    <w:qFormat/>
+    <w:rsid w:val="00602E6C"/>
+    <w:rPr>
+      <w:b/>
+      <w:bCs/>
+    </w:rPr>
+  </w:style>
+  <w:style w:type="character" w:styleId="Emphasis">
+    <w:name w:val="Emphasis"/>
+    <w:uiPriority w:val="20"/>
+    <w:qFormat/>
+    <w:rsid w:val="00602E6C"/>
+    <w:rPr>
+      <w:caps/>
+      <w:color w:val="243F60" w:themeColor="accent1" w:themeShade="7F"/>
+      <w:spacing w:val="5"/>
+    </w:rPr>
+  </w:style>
+  <w:style w:type="paragraph" w:styleId="NoSpacing">
+    <w:name w:val="No Spacing"/>
+    <w:basedOn w:val="Normal"/>
+    <w:link w:val="NoSpacingChar"/>
+    <w:uiPriority w:val="1"/>
+    <w:qFormat/>
+    <w:rsid w:val="00602E6C"/>
+    <w:pPr>
+      <w:spacing w:before="0" w:after="0" w:line="240" w:lineRule="auto"/>
+    </w:pPr>
+  </w:style>
+  <w:style w:type="paragraph" w:styleId="ListParagraph">
+    <w:name w:val="List Paragraph"/>
+    <w:basedOn w:val="Normal"/>
+    <w:uiPriority w:val="34"/>
+    <w:qFormat/>
+    <w:rsid w:val="00602E6C"/>
+    <w:pPr>
+      <w:ind w:left="720"/>
+      <w:contextualSpacing/>
+    </w:pPr>
+  </w:style>
+  <w:style w:type="paragraph" w:styleId="Quote">
+    <w:name w:val="Quote"/>
+    <w:basedOn w:val="Normal"/>
+    <w:next w:val="Normal"/>
+    <w:link w:val="QuoteChar"/>
+    <w:uiPriority w:val="29"/>
+    <w:qFormat/>
+    <w:rsid w:val="00602E6C"/>
+    <w:rPr>
+      <w:i/>
+      <w:iCs/>
+    </w:rPr>
+  </w:style>
+  <w:style w:type="character" w:customStyle="1" w:styleId="QuoteChar">
+    <w:name w:val="Quote Char"/>
+    <w:basedOn w:val="DefaultParagraphFont"/>
+    <w:link w:val="Quote"/>
+    <w:uiPriority w:val="29"/>
+    <w:rsid w:val="00602E6C"/>
+    <w:rPr>
+      <w:i/>
+      <w:iCs/>
+      <w:sz w:val="20"/>
+      <w:szCs w:val="20"/>
+    </w:rPr>
+  </w:style>
+  <w:style w:type="paragraph" w:styleId="IntenseQuote">
+    <w:name w:val="Intense Quote"/>
+    <w:basedOn w:val="Normal"/>
+    <w:next w:val="Normal"/>
+    <w:link w:val="IntenseQuoteChar"/>
+    <w:uiPriority w:val="30"/>
+    <w:qFormat/>
+    <w:rsid w:val="00602E6C"/>
+    <w:pPr>
+      <w:pBdr>
+        <w:top w:val="single" w:sz="4" w:space="10" w:color="4F81BD" w:themeColor="accent1"/>
+        <w:left w:val="single" w:sz="4" w:space="10" w:color="4F81BD" w:themeColor="accent1"/>
+      </w:pBdr>
+      <w:spacing w:after="0"/>
+      <w:ind w:left="1296" w:right="1152"/>
+      <w:jc w:val="both"/>
+    </w:pPr>
+    <w:rPr>
+      <w:i/>
+      <w:iCs/>
+      <w:color w:val="4F81BD" w:themeColor="accent1"/>
+    </w:rPr>
+  </w:style>
+  <w:style w:type="character" w:customStyle="1" w:styleId="IntenseQuoteChar">
+    <w:name w:val="Intense Quote Char"/>
+    <w:basedOn w:val="DefaultParagraphFont"/>
+    <w:link w:val="IntenseQuote"/>
+    <w:uiPriority w:val="30"/>
+    <w:rsid w:val="00602E6C"/>
+    <w:rPr>
+      <w:i/>
+      <w:iCs/>
+      <w:color w:val="4F81BD" w:themeColor="accent1"/>
+      <w:sz w:val="20"/>
+      <w:szCs w:val="20"/>
+    </w:rPr>
+  </w:style>
+  <w:style w:type="character" w:styleId="SubtleEmphasis">
+    <w:name w:val="Subtle Emphasis"/>
+    <w:uiPriority w:val="19"/>
+    <w:qFormat/>
+    <w:rsid w:val="00602E6C"/>
+    <w:rPr>
+      <w:i/>
+      <w:iCs/>
+      <w:color w:val="243F60" w:themeColor="accent1" w:themeShade="7F"/>
+    </w:rPr>
+  </w:style>
+  <w:style w:type="character" w:styleId="IntenseEmphasis">
+    <w:name w:val="Intense Emphasis"/>
+    <w:uiPriority w:val="21"/>
+    <w:qFormat/>
+    <w:rsid w:val="00602E6C"/>
+    <w:rPr>
+      <w:b/>
+      <w:bCs/>
+      <w:caps/>
+      <w:color w:val="243F60" w:themeColor="accent1" w:themeShade="7F"/>
+      <w:spacing w:val="10"/>
+    </w:rPr>
+  </w:style>
+  <w:style w:type="character" w:styleId="SubtleReference">
+    <w:name w:val="Subtle Reference"/>
+    <w:uiPriority w:val="31"/>
+    <w:qFormat/>
+    <w:rsid w:val="00602E6C"/>
+    <w:rPr>
+      <w:b/>
+      <w:bCs/>
+      <w:color w:val="4F81BD" w:themeColor="accent1"/>
+    </w:rPr>
+  </w:style>
+  <w:style w:type="character" w:styleId="IntenseReference">
+    <w:name w:val="Intense Reference"/>
+    <w:uiPriority w:val="32"/>
+    <w:qFormat/>
+    <w:rsid w:val="00602E6C"/>
+    <w:rPr>
+      <w:b/>
+      <w:bCs/>
+      <w:i/>
+      <w:iCs/>
+      <w:caps/>
+      <w:color w:val="4F81BD" w:themeColor="accent1"/>
+    </w:rPr>
+  </w:style>
+  <w:style w:type="character" w:styleId="BookTitle">
+    <w:name w:val="Book Title"/>
+    <w:uiPriority w:val="33"/>
+    <w:qFormat/>
+    <w:rsid w:val="00602E6C"/>
+    <w:rPr>
+      <w:b/>
+      <w:bCs/>
+      <w:i/>
+      <w:iCs/>
+      <w:spacing w:val="9"/>
+    </w:rPr>
+  </w:style>
+  <w:style w:type="paragraph" w:styleId="TOCHeading">
+    <w:name w:val="TOC Heading"/>
+    <w:basedOn w:val="Heading1"/>
+    <w:next w:val="Normal"/>
+    <w:uiPriority w:val="39"/>
+    <w:unhideWhenUsed/>
+    <w:qFormat/>
+    <w:rsid w:val="00602E6C"/>
+    <w:pPr>
+      <w:outlineLvl w:val="9"/>
+    </w:pPr>
+    <w:rPr>
+      <w:lang w:bidi="en-US"/>
+    </w:rPr>
+  </w:style>
+  <w:style w:type="character" w:customStyle="1" w:styleId="NoSpacingChar">
+    <w:name w:val="No Spacing Char"/>
+    <w:basedOn w:val="DefaultParagraphFont"/>
+    <w:link w:val="NoSpacing"/>
+    <w:uiPriority w:val="1"/>
+    <w:rsid w:val="00602E6C"/>
+    <w:rPr>
+      <w:sz w:val="20"/>
+      <w:szCs w:val="20"/>
+    </w:rPr>
+  </w:style>
+  <w:style w:type="paragraph" w:styleId="TOC1">
+    <w:name w:val="toc 1"/>
+    <w:basedOn w:val="Normal"/>
+    <w:next w:val="Normal"/>
+    <w:autoRedefine/>
+    <w:uiPriority w:val="39"/>
+    <w:unhideWhenUsed/>
+    <w:rsid w:val="00602E6C"/>
+    <w:pPr>
+      <w:spacing w:after="100"/>
+    </w:pPr>
+  </w:style>
+  <w:style w:type="paragraph" w:styleId="TOC2">
+    <w:name w:val="toc 2"/>
+    <w:basedOn w:val="Normal"/>
+    <w:next w:val="Normal"/>
+    <w:autoRedefine/>
+    <w:uiPriority w:val="39"/>
+    <w:unhideWhenUsed/>
+    <w:rsid w:val="00602E6C"/>
+    <w:pPr>
+      <w:spacing w:after="100"/>
+      <w:ind w:left="200"/>
+    </w:pPr>
+  </w:style>
+  <w:style w:type="character" w:styleId="Hyperlink">
+    <w:name w:val="Hyperlink"/>
+    <w:basedOn w:val="DefaultParagraphFont"/>
+    <w:uiPriority w:val="99"/>
+    <w:unhideWhenUsed/>
+    <w:rsid w:val="00602E6C"/>
+    <w:rPr>
+      <w:color w:val="0000FF" w:themeColor="hyperlink"/>
+      <w:u w:val="single"/>
+    </w:rPr>
+  </w:style>
+  <w:style w:type="paragraph" w:styleId="BalloonText">
+    <w:name w:val="Balloon Text"/>
+    <w:basedOn w:val="Normal"/>
+    <w:link w:val="BalloonTextChar"/>
+    <w:uiPriority w:val="99"/>
+    <w:semiHidden/>
+    <w:unhideWhenUsed/>
+    <w:rsid w:val="00602E6C"/>
+    <w:pPr>
+      <w:spacing w:before="0" w:after="0" w:line="240" w:lineRule="auto"/>
+    </w:pPr>
+    <w:rPr>
+      <w:rFonts w:ascii="Tahoma" w:hAnsi="Tahoma" w:cs="Tahoma"/>
+      <w:sz w:val="16"/>
+      <w:szCs w:val="16"/>
+    </w:rPr>
+  </w:style>
+  <w:style w:type="character" w:customStyle="1" w:styleId="BalloonTextChar">
+    <w:name w:val="Balloon Text Char"/>
+    <w:basedOn w:val="DefaultParagraphFont"/>
+    <w:link w:val="BalloonText"/>
+    <w:uiPriority w:val="99"/>
+    <w:semiHidden/>
+    <w:rsid w:val="00602E6C"/>
+    <w:rPr>
+      <w:rFonts w:ascii="Tahoma" w:hAnsi="Tahoma" w:cs="Tahoma"/>
+      <w:sz w:val="16"/>
+      <w:szCs w:val="16"/>
+    </w:rPr>
+  </w:style>
+  <w:style w:type="paragraph" w:styleId="Header">
+    <w:name w:val="header"/>
+    <w:basedOn w:val="Normal"/>
+    <w:link w:val="HeaderChar"/>
+    <w:uiPriority w:val="99"/>
+    <w:unhideWhenUsed/>
+    <w:rsid w:val="00602E6C"/>
+    <w:pPr>
+      <w:tabs>
+        <w:tab w:val="center" w:pos="4703"/>
+        <w:tab w:val="right" w:pos="9406"/>
+      </w:tabs>
+      <w:spacing w:before="0" w:after="0" w:line="240" w:lineRule="auto"/>
+    </w:pPr>
+  </w:style>
+  <w:style w:type="character" w:customStyle="1" w:styleId="HeaderChar">
+    <w:name w:val="Header Char"/>
+    <w:basedOn w:val="DefaultParagraphFont"/>
+    <w:link w:val="Header"/>
+    <w:uiPriority w:val="99"/>
+    <w:rsid w:val="00602E6C"/>
+    <w:rPr>
+      <w:sz w:val="20"/>
+      <w:szCs w:val="20"/>
+    </w:rPr>
+  </w:style>
+  <w:style w:type="paragraph" w:styleId="Footer">
+    <w:name w:val="footer"/>
+    <w:basedOn w:val="Normal"/>
+    <w:link w:val="FooterChar"/>
+    <w:uiPriority w:val="99"/>
+    <w:unhideWhenUsed/>
+    <w:rsid w:val="00602E6C"/>
+    <w:pPr>
+      <w:tabs>
+        <w:tab w:val="center" w:pos="4703"/>
+        <w:tab w:val="right" w:pos="9406"/>
+      </w:tabs>
+      <w:spacing w:before="0" w:after="0" w:line="240" w:lineRule="auto"/>
+    </w:pPr>
+  </w:style>
+  <w:style w:type="character" w:customStyle="1" w:styleId="FooterChar">
+    <w:name w:val="Footer Char"/>
+    <w:basedOn w:val="DefaultParagraphFont"/>
+    <w:link w:val="Footer"/>
+    <w:uiPriority w:val="99"/>
+    <w:rsid w:val="00602E6C"/>
+    <w:rPr>
+      <w:sz w:val="20"/>
+      <w:szCs w:val="20"/>
+    </w:rPr>
+  </w:style>
+  <w:style w:type="table" w:styleId="LightList-Accent11">
     <w:name w:val="Light List Accent 1"/>
     <w:basedOn w:val="TableNormal"/>
     <w:uiPriority w:val="61"/>
@@ -9594,7 +10348,7 @@
 </file>
 
 <file path=customXml/itemProps1.xml><?xml version="1.0" encoding="utf-8"?>
-<ds:datastoreItem xmlns:ds="http://schemas.openxmlformats.org/officeDocument/2006/customXml" ds:itemID="{75B8D7EC-B193-4185-95A2-0A79FA7AC3D2}">
+<ds:datastoreItem xmlns:ds="http://schemas.openxmlformats.org/officeDocument/2006/customXml" ds:itemID="{F4423756-BADC-4FAC-BBC6-8D7E6FE77E96}">
   <ds:schemaRefs>
     <ds:schemaRef ds:uri="http://schemas.openxmlformats.org/officeDocument/2006/bibliography"/>
   </ds:schemaRefs>

--- a/Verslag/Rapport.docx
+++ b/Verslag/Rapport.docx
@@ -3961,13 +3961,7 @@
         <w:rPr>
           <w:lang w:val="nl-NL"/>
         </w:rPr>
-        <w:instrText xml:space="preserve"> SE</w:instrText>
-      </w:r>
-      <w:r>
-        <w:rPr>
-          <w:lang w:val="nl-NL"/>
-        </w:rPr>
-        <w:instrText xml:space="preserve">Q Figuur \* ARABIC </w:instrText>
+        <w:instrText xml:space="preserve"> SEQ Figuur \* ARABIC </w:instrText>
       </w:r>
       <w:r>
         <w:fldChar w:fldCharType="separate"/>
@@ -6868,6 +6862,8 @@
         </w:rPr>
         <w:t>Al met al denk ik dat ik veel heb opgestoken van dit project. Mijn Java programmeerkunsten zijn in ieder geval een stuk beter geworden. Ook het werken in een groep is voor mij nog nooit zo intensief geweest als hiervoor. Toch ben ik niet helemaal te spreken over hoe het project in elkaar zit. Je wordt toch wel erg in het diepe gegooid wanneer het project start. Ook ben je volledig afhankelijk van de studentassistenten, die hun best doen, maar zeker niet alles weten. Ook viel het me op dat ik de docent maar twee keer in de volle acht weken op toch 16 uur werkgroep heb gezien.</w:t>
       </w:r>
+      <w:bookmarkStart w:id="38" w:name="_GoBack"/>
+      <w:bookmarkEnd w:id="38"/>
     </w:p>
     <w:p>
       <w:pPr>
@@ -6876,14 +6872,310 @@
           <w:lang w:val="nl-NL"/>
         </w:rPr>
       </w:pPr>
-      <w:bookmarkStart w:id="38" w:name="_Toc378188147"/>
+      <w:r>
+        <w:rPr>
+          <w:lang w:val="nl-NL"/>
+        </w:rPr>
+        <w:t>Evaluatie HassaN al Mahmoedi</w:t>
+      </w:r>
+    </w:p>
+    <w:p>
+      <w:pPr>
+        <w:spacing w:before="0" w:after="0"/>
+        <w:rPr>
+          <w:sz w:val="22"/>
+          <w:szCs w:val="22"/>
+          <w:lang w:val="nl-NL"/>
+        </w:rPr>
+      </w:pPr>
+    </w:p>
+    <w:p>
+      <w:pPr>
+        <w:spacing w:before="0" w:after="0"/>
+        <w:rPr>
+          <w:sz w:val="22"/>
+          <w:szCs w:val="22"/>
+          <w:lang w:val="nl-NL"/>
+        </w:rPr>
+      </w:pPr>
+      <w:r>
+        <w:rPr>
+          <w:sz w:val="22"/>
+          <w:szCs w:val="22"/>
+          <w:lang w:val="nl-NL"/>
+        </w:rPr>
+        <w:t xml:space="preserve">Mijn eerste taak tijdens het project was om samen met Johnny Wang een gamestate manager te maken.  Omdat we allemaal weinig programmeer ervaring hadden verliep dat in eerste instantie heel </w:t>
+      </w:r>
+      <w:r>
+        <w:rPr>
+          <w:sz w:val="22"/>
+          <w:szCs w:val="22"/>
+          <w:lang w:val="nl-NL"/>
+        </w:rPr>
+        <w:t>s</w:t>
+      </w:r>
+      <w:r>
+        <w:rPr>
+          <w:sz w:val="22"/>
+          <w:szCs w:val="22"/>
+          <w:lang w:val="nl-NL"/>
+        </w:rPr>
+        <w:t>troef. Door veel google werk, wat hulp van de assisteneten en wat trial en error was het uiteindelijk toch</w:t>
+      </w:r>
+      <w:r>
+        <w:rPr>
+          <w:sz w:val="22"/>
+          <w:szCs w:val="22"/>
+          <w:lang w:val="nl-NL"/>
+        </w:rPr>
+        <w:t xml:space="preserve"> gelukt. </w:t>
+      </w:r>
+      <w:r>
+        <w:rPr>
+          <w:sz w:val="22"/>
+          <w:szCs w:val="22"/>
+          <w:lang w:val="nl-NL"/>
+        </w:rPr>
+        <w:t xml:space="preserve">Daarna bespraken we gaande weg </w:t>
+      </w:r>
+      <w:r>
+        <w:rPr>
+          <w:sz w:val="22"/>
+          <w:szCs w:val="22"/>
+          <w:lang w:val="nl-NL"/>
+        </w:rPr>
+        <w:t>steeds af wie wat moest doen. Hierdoor kwam het erop neer dat ik me,</w:t>
+      </w:r>
+      <w:r>
+        <w:rPr>
+          <w:sz w:val="22"/>
+          <w:szCs w:val="22"/>
+          <w:lang w:val="nl-NL"/>
+        </w:rPr>
+        <w:t xml:space="preserve"> in het vervolg</w:t>
+      </w:r>
+      <w:r>
+        <w:rPr>
+          <w:sz w:val="22"/>
+          <w:szCs w:val="22"/>
+          <w:lang w:val="nl-NL"/>
+        </w:rPr>
+        <w:t>,</w:t>
+      </w:r>
+      <w:r>
+        <w:rPr>
+          <w:sz w:val="22"/>
+          <w:szCs w:val="22"/>
+          <w:lang w:val="nl-NL"/>
+        </w:rPr>
+        <w:t xml:space="preserve"> vooral bezig</w:t>
+      </w:r>
+      <w:r>
+        <w:rPr>
+          <w:sz w:val="22"/>
+          <w:szCs w:val="22"/>
+          <w:lang w:val="nl-NL"/>
+        </w:rPr>
+        <w:t xml:space="preserve"> heb</w:t>
+      </w:r>
+      <w:r>
+        <w:rPr>
+          <w:sz w:val="22"/>
+          <w:szCs w:val="22"/>
+          <w:lang w:val="nl-NL"/>
+        </w:rPr>
+        <w:t xml:space="preserve"> gehouden met de verschillende gameobjecten zoals enemy, player,</w:t>
+      </w:r>
+      <w:r>
+        <w:rPr>
+          <w:sz w:val="22"/>
+          <w:szCs w:val="22"/>
+          <w:lang w:val="nl-NL"/>
+        </w:rPr>
+        <w:t>door</w:t>
+      </w:r>
+      <w:r>
+        <w:rPr>
+          <w:sz w:val="22"/>
+          <w:szCs w:val="22"/>
+          <w:lang w:val="nl-NL"/>
+        </w:rPr>
+        <w:t>r en de verschillende wapens en animaties ervan.</w:t>
+      </w:r>
+      <w:r>
+        <w:rPr>
+          <w:sz w:val="22"/>
+          <w:szCs w:val="22"/>
+          <w:lang w:val="nl-NL"/>
+        </w:rPr>
+        <w:t xml:space="preserve"> Voor de animaties van de wapens en vijanden heb ik ook wat werk moeten doen in het rpogramma Blender.  </w:t>
+      </w:r>
+    </w:p>
+    <w:p>
+      <w:pPr>
+        <w:spacing w:before="0" w:after="0"/>
+        <w:rPr>
+          <w:sz w:val="22"/>
+          <w:szCs w:val="22"/>
+          <w:lang w:val="nl-NL"/>
+        </w:rPr>
+      </w:pPr>
+      <w:r>
+        <w:rPr>
+          <w:sz w:val="22"/>
+          <w:szCs w:val="22"/>
+          <w:lang w:val="nl-NL"/>
+        </w:rPr>
+        <w:t xml:space="preserve"> </w:t>
+      </w:r>
+    </w:p>
+    <w:p>
+      <w:pPr>
+        <w:spacing w:before="0" w:after="0"/>
+        <w:rPr>
+          <w:sz w:val="22"/>
+          <w:szCs w:val="22"/>
+          <w:lang w:val="nl-NL"/>
+        </w:rPr>
+      </w:pPr>
+      <w:r>
+        <w:rPr>
+          <w:sz w:val="22"/>
+          <w:szCs w:val="22"/>
+          <w:lang w:val="nl-NL"/>
+        </w:rPr>
+        <w:t xml:space="preserve">Tijdens het project zijn we verschillende problemen tegengekomen.  Hetgene waar ik het langst vast zat, was, zoals hierboven vermeld, het maken van de gamestate manager. </w:t>
+      </w:r>
+    </w:p>
+    <w:p>
+      <w:pPr>
+        <w:spacing w:before="0" w:after="0"/>
+        <w:rPr>
+          <w:sz w:val="22"/>
+          <w:szCs w:val="22"/>
+          <w:lang w:val="nl-NL"/>
+        </w:rPr>
+      </w:pPr>
+      <w:r>
+        <w:rPr>
+          <w:sz w:val="22"/>
+          <w:szCs w:val="22"/>
+          <w:lang w:val="nl-NL"/>
+        </w:rPr>
+        <w:t>Eend ander probleem dat we tegenkwamen was het inladen van 3D modellen. Na veel werk van Guido Remmerswaal was het uiteindelijk gelukt om .obj files in te laden. Toen ik daarna de vijanden wilde animeren kwam we er achter dat .obj modellen niet te animeren zijn. Omdat het te veel tijd zou kosten om een andere object loader te maken hebben we daar uiteindelijk omheen gwerkt.</w:t>
+      </w:r>
+    </w:p>
+    <w:p>
+      <w:pPr>
+        <w:spacing w:before="0" w:after="0"/>
+        <w:rPr>
+          <w:sz w:val="22"/>
+          <w:szCs w:val="22"/>
+          <w:lang w:val="nl-NL"/>
+        </w:rPr>
+      </w:pPr>
+      <w:r>
+        <w:rPr>
+          <w:sz w:val="22"/>
+          <w:szCs w:val="22"/>
+          <w:lang w:val="nl-NL"/>
+        </w:rPr>
+        <w:t xml:space="preserve">Verder ben ik weing problemen tegengekomen. </w:t>
+      </w:r>
+      <w:r>
+        <w:rPr>
+          <w:sz w:val="22"/>
+          <w:szCs w:val="22"/>
+          <w:lang w:val="nl-NL"/>
+        </w:rPr>
+        <w:t>Natuurlijk lukte alles niet in één keer, maar dat had meer met het feit te maken dat we weinig programmeer ervaring hadden</w:t>
+      </w:r>
+      <w:r>
+        <w:rPr>
+          <w:sz w:val="22"/>
+          <w:szCs w:val="22"/>
+          <w:lang w:val="nl-NL"/>
+        </w:rPr>
+        <w:t>.</w:t>
+      </w:r>
+    </w:p>
+    <w:p>
+      <w:pPr>
+        <w:spacing w:before="0" w:after="0"/>
+        <w:rPr>
+          <w:sz w:val="22"/>
+          <w:szCs w:val="22"/>
+          <w:lang w:val="nl-NL"/>
+        </w:rPr>
+      </w:pPr>
+    </w:p>
+    <w:p>
+      <w:pPr>
+        <w:spacing w:before="0" w:after="0"/>
+        <w:rPr>
+          <w:sz w:val="22"/>
+          <w:szCs w:val="22"/>
+          <w:lang w:val="nl-NL"/>
+        </w:rPr>
+      </w:pPr>
+      <w:r>
+        <w:rPr>
+          <w:sz w:val="22"/>
+          <w:szCs w:val="22"/>
+          <w:lang w:val="nl-NL"/>
+        </w:rPr>
+        <w:t xml:space="preserve">Hetgeen waar ik me helaas aan heb gestoord is dat er voor dit project bij de vakbeschrijving alleen OOP programmeren als voorkennis stond terwijl als eis voor het project gesteld werd dat je misntens één </w:t>
+      </w:r>
+      <w:r>
+        <w:rPr>
+          <w:sz w:val="22"/>
+          <w:szCs w:val="22"/>
+          <w:lang w:val="nl-NL"/>
+        </w:rPr>
+        <w:lastRenderedPageBreak/>
+        <w:t xml:space="preserve">element uit elk ander minorvak moest implementeren. Aangezien ik een vrije minor volg en alleen OOP programmeren van de overige minor vakken heb gedaan vond ik het wel raar. </w:t>
+      </w:r>
+    </w:p>
+    <w:p>
+      <w:pPr>
+        <w:spacing w:before="0" w:after="0"/>
+        <w:rPr>
+          <w:sz w:val="22"/>
+          <w:szCs w:val="22"/>
+          <w:lang w:val="nl-NL"/>
+        </w:rPr>
+      </w:pPr>
+      <w:r>
+        <w:rPr>
+          <w:sz w:val="22"/>
+          <w:szCs w:val="22"/>
+          <w:lang w:val="nl-NL"/>
+        </w:rPr>
+        <w:t>Over het algemeen denk ik dat het project best goed is verlopen. Ik vond dat ik in een goed groep zat waarin iedereen zijn taken goed en op tijd heeft gedaan. Ook Ik heb veel programmeer ervaring opgedaan.</w:t>
+      </w:r>
+    </w:p>
+    <w:p>
+      <w:pPr>
+        <w:rPr>
+          <w:lang w:val="nl-NL"/>
+        </w:rPr>
+      </w:pPr>
+    </w:p>
+    <w:p>
+      <w:pPr>
+        <w:pStyle w:val="Heading1"/>
+        <w:rPr>
+          <w:lang w:val="nl-NL"/>
+        </w:rPr>
+      </w:pPr>
+      <w:bookmarkStart w:id="39" w:name="_Toc378188147"/>
       <w:r>
         <w:rPr>
           <w:lang w:val="nl-NL"/>
         </w:rPr>
         <w:t>Literatuur</w:t>
       </w:r>
-      <w:bookmarkEnd w:id="38"/>
+      <w:bookmarkEnd w:id="39"/>
     </w:p>
     <w:p>
       <w:pPr>
@@ -7795,8 +8087,6 @@
           <w:lang w:val="nl-NL"/>
         </w:rPr>
       </w:pPr>
-      <w:bookmarkStart w:id="39" w:name="_GoBack"/>
-      <w:bookmarkEnd w:id="39"/>
     </w:p>
     <w:p>
       <w:pPr>
@@ -10348,7 +10638,7 @@
 </file>
 
 <file path=customXml/itemProps1.xml><?xml version="1.0" encoding="utf-8"?>
-<ds:datastoreItem xmlns:ds="http://schemas.openxmlformats.org/officeDocument/2006/customXml" ds:itemID="{F4423756-BADC-4FAC-BBC6-8D7E6FE77E96}">
+<ds:datastoreItem xmlns:ds="http://schemas.openxmlformats.org/officeDocument/2006/customXml" ds:itemID="{BFF94C50-6201-4FA7-BE30-F6A19B3D5A07}">
   <ds:schemaRefs>
     <ds:schemaRef ds:uri="http://schemas.openxmlformats.org/officeDocument/2006/bibliography"/>
   </ds:schemaRefs>

--- a/Verslag/Rapport.docx
+++ b/Verslag/Rapport.docx
@@ -1,10 +1,10 @@
 
 <file path=word/document.xml><?xml version="1.0" encoding="utf-8"?>
-<w:document xmlns:wpc="http://schemas.microsoft.com/office/word/2010/wordprocessingCanvas" xmlns:mc="http://schemas.openxmlformats.org/markup-compatibility/2006" xmlns:o="urn:schemas-microsoft-com:office:office" xmlns:r="http://schemas.openxmlformats.org/officeDocument/2006/relationships" xmlns:m="http://schemas.openxmlformats.org/officeDocument/2006/math" xmlns:v="urn:schemas-microsoft-com:vml" xmlns:wp14="http://schemas.microsoft.com/office/word/2010/wordprocessingDrawing" xmlns:wp="http://schemas.openxmlformats.org/drawingml/2006/wordprocessingDrawing" xmlns:w10="urn:schemas-microsoft-com:office:word" xmlns:w="http://schemas.openxmlformats.org/wordprocessingml/2006/main" xmlns:w14="http://schemas.microsoft.com/office/word/2010/wordml" xmlns:wpg="http://schemas.microsoft.com/office/word/2010/wordprocessingGroup" xmlns:wpi="http://schemas.microsoft.com/office/word/2010/wordprocessingInk" xmlns:wne="http://schemas.microsoft.com/office/word/2006/wordml" xmlns:wps="http://schemas.microsoft.com/office/word/2010/wordprocessingShape" mc:Ignorable="w14 wp14">
+<w:document xmlns:ve="http://schemas.openxmlformats.org/markup-compatibility/2006" xmlns:o="urn:schemas-microsoft-com:office:office" xmlns:r="http://schemas.openxmlformats.org/officeDocument/2006/relationships" xmlns:m="http://schemas.openxmlformats.org/officeDocument/2006/math" xmlns:v="urn:schemas-microsoft-com:vml" xmlns:wp="http://schemas.openxmlformats.org/drawingml/2006/wordprocessingDrawing" xmlns:w10="urn:schemas-microsoft-com:office:word" xmlns:w="http://schemas.openxmlformats.org/wordprocessingml/2006/main" xmlns:wne="http://schemas.microsoft.com/office/word/2006/wordml">
   <w:body>
     <w:p>
       <w:pPr>
-        <w:pStyle w:val="Heading1"/>
+        <w:pStyle w:val="Kop1"/>
         <w:rPr>
           <w:lang w:val="nl-NL"/>
         </w:rPr>
@@ -98,7 +98,7 @@
       <w:sdtContent>
         <w:p>
           <w:pPr>
-            <w:pStyle w:val="TOCHeading"/>
+            <w:pStyle w:val="Kopvaninhoudsopgave"/>
           </w:pPr>
           <w:r>
             <w:t>Contents</w:t>
@@ -106,7 +106,7 @@
         </w:p>
         <w:p>
           <w:pPr>
-            <w:pStyle w:val="TOC1"/>
+            <w:pStyle w:val="Inhopg1"/>
             <w:tabs>
               <w:tab w:val="right" w:leader="dot" w:pos="9350"/>
             </w:tabs>
@@ -187,7 +187,7 @@
         </w:p>
         <w:p>
           <w:pPr>
-            <w:pStyle w:val="TOC1"/>
+            <w:pStyle w:val="Inhopg1"/>
             <w:tabs>
               <w:tab w:val="right" w:leader="dot" w:pos="9350"/>
             </w:tabs>
@@ -259,7 +259,7 @@
         </w:p>
         <w:p>
           <w:pPr>
-            <w:pStyle w:val="TOC1"/>
+            <w:pStyle w:val="Inhopg1"/>
             <w:tabs>
               <w:tab w:val="right" w:leader="dot" w:pos="9350"/>
             </w:tabs>
@@ -331,7 +331,7 @@
         </w:p>
         <w:p>
           <w:pPr>
-            <w:pStyle w:val="TOC1"/>
+            <w:pStyle w:val="Inhopg1"/>
             <w:tabs>
               <w:tab w:val="right" w:leader="dot" w:pos="9350"/>
             </w:tabs>
@@ -403,7 +403,7 @@
         </w:p>
         <w:p>
           <w:pPr>
-            <w:pStyle w:val="TOC2"/>
+            <w:pStyle w:val="Inhopg2"/>
             <w:tabs>
               <w:tab w:val="right" w:leader="dot" w:pos="9350"/>
             </w:tabs>
@@ -475,7 +475,7 @@
         </w:p>
         <w:p>
           <w:pPr>
-            <w:pStyle w:val="TOC2"/>
+            <w:pStyle w:val="Inhopg2"/>
             <w:tabs>
               <w:tab w:val="right" w:leader="dot" w:pos="9350"/>
             </w:tabs>
@@ -547,7 +547,7 @@
         </w:p>
         <w:p>
           <w:pPr>
-            <w:pStyle w:val="TOC2"/>
+            <w:pStyle w:val="Inhopg2"/>
             <w:tabs>
               <w:tab w:val="right" w:leader="dot" w:pos="9350"/>
             </w:tabs>
@@ -619,7 +619,7 @@
         </w:p>
         <w:p>
           <w:pPr>
-            <w:pStyle w:val="TOC2"/>
+            <w:pStyle w:val="Inhopg2"/>
             <w:tabs>
               <w:tab w:val="right" w:leader="dot" w:pos="9350"/>
             </w:tabs>
@@ -691,7 +691,7 @@
         </w:p>
         <w:p>
           <w:pPr>
-            <w:pStyle w:val="TOC2"/>
+            <w:pStyle w:val="Inhopg2"/>
             <w:tabs>
               <w:tab w:val="right" w:leader="dot" w:pos="9350"/>
             </w:tabs>
@@ -763,7 +763,7 @@
         </w:p>
         <w:p>
           <w:pPr>
-            <w:pStyle w:val="TOC2"/>
+            <w:pStyle w:val="Inhopg2"/>
             <w:tabs>
               <w:tab w:val="right" w:leader="dot" w:pos="9350"/>
             </w:tabs>
@@ -835,7 +835,7 @@
         </w:p>
         <w:p>
           <w:pPr>
-            <w:pStyle w:val="TOC1"/>
+            <w:pStyle w:val="Inhopg1"/>
             <w:tabs>
               <w:tab w:val="right" w:leader="dot" w:pos="9350"/>
             </w:tabs>
@@ -907,7 +907,7 @@
         </w:p>
         <w:p>
           <w:pPr>
-            <w:pStyle w:val="TOC2"/>
+            <w:pStyle w:val="Inhopg2"/>
             <w:tabs>
               <w:tab w:val="right" w:leader="dot" w:pos="9350"/>
             </w:tabs>
@@ -979,7 +979,7 @@
         </w:p>
         <w:p>
           <w:pPr>
-            <w:pStyle w:val="TOC2"/>
+            <w:pStyle w:val="Inhopg2"/>
             <w:tabs>
               <w:tab w:val="right" w:leader="dot" w:pos="9350"/>
             </w:tabs>
@@ -1051,7 +1051,7 @@
         </w:p>
         <w:p>
           <w:pPr>
-            <w:pStyle w:val="TOC1"/>
+            <w:pStyle w:val="Inhopg1"/>
             <w:tabs>
               <w:tab w:val="right" w:leader="dot" w:pos="9350"/>
             </w:tabs>
@@ -1123,7 +1123,7 @@
         </w:p>
         <w:p>
           <w:pPr>
-            <w:pStyle w:val="TOC2"/>
+            <w:pStyle w:val="Inhopg2"/>
             <w:tabs>
               <w:tab w:val="right" w:leader="dot" w:pos="9350"/>
             </w:tabs>
@@ -1195,7 +1195,7 @@
         </w:p>
         <w:p>
           <w:pPr>
-            <w:pStyle w:val="TOC2"/>
+            <w:pStyle w:val="Inhopg2"/>
             <w:tabs>
               <w:tab w:val="right" w:leader="dot" w:pos="9350"/>
             </w:tabs>
@@ -1267,7 +1267,7 @@
         </w:p>
         <w:p>
           <w:pPr>
-            <w:pStyle w:val="TOC3"/>
+            <w:pStyle w:val="Inhopg3"/>
             <w:tabs>
               <w:tab w:val="right" w:leader="dot" w:pos="9350"/>
             </w:tabs>
@@ -1339,7 +1339,7 @@
         </w:p>
         <w:p>
           <w:pPr>
-            <w:pStyle w:val="TOC3"/>
+            <w:pStyle w:val="Inhopg3"/>
             <w:tabs>
               <w:tab w:val="right" w:leader="dot" w:pos="9350"/>
             </w:tabs>
@@ -1411,7 +1411,7 @@
         </w:p>
         <w:p>
           <w:pPr>
-            <w:pStyle w:val="TOC3"/>
+            <w:pStyle w:val="Inhopg3"/>
             <w:tabs>
               <w:tab w:val="right" w:leader="dot" w:pos="9350"/>
             </w:tabs>
@@ -1483,7 +1483,7 @@
         </w:p>
         <w:p>
           <w:pPr>
-            <w:pStyle w:val="TOC3"/>
+            <w:pStyle w:val="Inhopg3"/>
             <w:tabs>
               <w:tab w:val="right" w:leader="dot" w:pos="9350"/>
             </w:tabs>
@@ -1555,7 +1555,7 @@
         </w:p>
         <w:p>
           <w:pPr>
-            <w:pStyle w:val="TOC3"/>
+            <w:pStyle w:val="Inhopg3"/>
             <w:tabs>
               <w:tab w:val="right" w:leader="dot" w:pos="9350"/>
             </w:tabs>
@@ -1627,7 +1627,7 @@
         </w:p>
         <w:p>
           <w:pPr>
-            <w:pStyle w:val="TOC3"/>
+            <w:pStyle w:val="Inhopg3"/>
             <w:tabs>
               <w:tab w:val="right" w:leader="dot" w:pos="9350"/>
             </w:tabs>
@@ -1699,7 +1699,7 @@
         </w:p>
         <w:p>
           <w:pPr>
-            <w:pStyle w:val="TOC1"/>
+            <w:pStyle w:val="Inhopg1"/>
             <w:tabs>
               <w:tab w:val="right" w:leader="dot" w:pos="9350"/>
             </w:tabs>
@@ -1771,7 +1771,7 @@
         </w:p>
         <w:p>
           <w:pPr>
-            <w:pStyle w:val="TOC2"/>
+            <w:pStyle w:val="Inhopg2"/>
             <w:tabs>
               <w:tab w:val="right" w:leader="dot" w:pos="9350"/>
             </w:tabs>
@@ -1843,7 +1843,7 @@
         </w:p>
         <w:p>
           <w:pPr>
-            <w:pStyle w:val="TOC2"/>
+            <w:pStyle w:val="Inhopg2"/>
             <w:tabs>
               <w:tab w:val="right" w:leader="dot" w:pos="9350"/>
             </w:tabs>
@@ -1915,7 +1915,7 @@
         </w:p>
         <w:p>
           <w:pPr>
-            <w:pStyle w:val="TOC2"/>
+            <w:pStyle w:val="Inhopg2"/>
             <w:tabs>
               <w:tab w:val="right" w:leader="dot" w:pos="9350"/>
             </w:tabs>
@@ -1987,7 +1987,7 @@
         </w:p>
         <w:p>
           <w:pPr>
-            <w:pStyle w:val="TOC1"/>
+            <w:pStyle w:val="Inhopg1"/>
             <w:tabs>
               <w:tab w:val="right" w:leader="dot" w:pos="9350"/>
             </w:tabs>
@@ -2059,7 +2059,7 @@
         </w:p>
         <w:p>
           <w:pPr>
-            <w:pStyle w:val="TOC1"/>
+            <w:pStyle w:val="Inhopg1"/>
             <w:tabs>
               <w:tab w:val="right" w:leader="dot" w:pos="9350"/>
             </w:tabs>
@@ -2131,7 +2131,7 @@
         </w:p>
         <w:p>
           <w:pPr>
-            <w:pStyle w:val="TOC1"/>
+            <w:pStyle w:val="Inhopg1"/>
             <w:tabs>
               <w:tab w:val="right" w:leader="dot" w:pos="9350"/>
             </w:tabs>
@@ -2203,7 +2203,7 @@
         </w:p>
         <w:p>
           <w:pPr>
-            <w:pStyle w:val="TOC1"/>
+            <w:pStyle w:val="Inhopg1"/>
             <w:tabs>
               <w:tab w:val="right" w:leader="dot" w:pos="9350"/>
             </w:tabs>
@@ -2275,7 +2275,7 @@
         </w:p>
         <w:p>
           <w:pPr>
-            <w:pStyle w:val="TOC1"/>
+            <w:pStyle w:val="Inhopg1"/>
             <w:tabs>
               <w:tab w:val="right" w:leader="dot" w:pos="9350"/>
             </w:tabs>
@@ -2372,7 +2372,7 @@
     </w:p>
     <w:p>
       <w:pPr>
-        <w:pStyle w:val="Heading1"/>
+        <w:pStyle w:val="Kop1"/>
         <w:rPr>
           <w:lang w:val="nl-NL"/>
         </w:rPr>
@@ -2421,7 +2421,7 @@
     </w:p>
     <w:p>
       <w:pPr>
-        <w:pStyle w:val="Heading1"/>
+        <w:pStyle w:val="Kop1"/>
         <w:rPr>
           <w:lang w:val="nl-NL"/>
         </w:rPr>
@@ -2581,7 +2581,7 @@
     </w:p>
     <w:p>
       <w:pPr>
-        <w:pStyle w:val="ListParagraph"/>
+        <w:pStyle w:val="Lijstalinea"/>
         <w:numPr>
           <w:ilvl w:val="0"/>
           <w:numId w:val="1"/>
@@ -2599,7 +2599,7 @@
     </w:p>
     <w:p>
       <w:pPr>
-        <w:pStyle w:val="ListParagraph"/>
+        <w:pStyle w:val="Lijstalinea"/>
         <w:numPr>
           <w:ilvl w:val="0"/>
           <w:numId w:val="1"/>
@@ -2617,7 +2617,7 @@
     </w:p>
     <w:p>
       <w:pPr>
-        <w:pStyle w:val="ListParagraph"/>
+        <w:pStyle w:val="Lijstalinea"/>
         <w:numPr>
           <w:ilvl w:val="0"/>
           <w:numId w:val="1"/>
@@ -2661,7 +2661,7 @@
     </w:p>
     <w:p>
       <w:pPr>
-        <w:pStyle w:val="Heading1"/>
+        <w:pStyle w:val="Kop1"/>
         <w:rPr>
           <w:lang w:val="nl-NL"/>
         </w:rPr>
@@ -2691,7 +2691,7 @@
     </w:p>
     <w:p>
       <w:pPr>
-        <w:pStyle w:val="Heading2"/>
+        <w:pStyle w:val="Kop2"/>
         <w:rPr>
           <w:lang w:val="nl-NL"/>
         </w:rPr>
@@ -2720,7 +2720,7 @@
     </w:p>
     <w:p>
       <w:pPr>
-        <w:pStyle w:val="Heading2"/>
+        <w:pStyle w:val="Kop2"/>
         <w:rPr>
           <w:lang w:val="nl-NL"/>
         </w:rPr>
@@ -2755,7 +2755,7 @@
     </w:p>
     <w:p>
       <w:pPr>
-        <w:pStyle w:val="Heading2"/>
+        <w:pStyle w:val="Kop2"/>
         <w:rPr>
           <w:lang w:val="nl-NL"/>
         </w:rPr>
@@ -2784,7 +2784,7 @@
     </w:p>
     <w:p>
       <w:pPr>
-        <w:pStyle w:val="Heading2"/>
+        <w:pStyle w:val="Kop2"/>
         <w:rPr>
           <w:lang w:val="nl-NL"/>
         </w:rPr>
@@ -2819,7 +2819,7 @@
     </w:p>
     <w:p>
       <w:pPr>
-        <w:pStyle w:val="Heading2"/>
+        <w:pStyle w:val="Kop2"/>
         <w:rPr>
           <w:lang w:val="nl-NL"/>
         </w:rPr>
@@ -2855,7 +2855,7 @@
     </w:p>
     <w:p>
       <w:pPr>
-        <w:pStyle w:val="Heading2"/>
+        <w:pStyle w:val="Kop2"/>
         <w:rPr>
           <w:lang w:val="nl-NL"/>
         </w:rPr>
@@ -2903,7 +2903,7 @@
     </w:p>
     <w:p>
       <w:pPr>
-        <w:pStyle w:val="Heading1"/>
+        <w:pStyle w:val="Kop1"/>
         <w:rPr>
           <w:lang w:val="nl-NL"/>
         </w:rPr>
@@ -3003,7 +3003,7 @@
     </w:p>
     <w:p>
       <w:pPr>
-        <w:pStyle w:val="Heading2"/>
+        <w:pStyle w:val="Kop2"/>
         <w:rPr>
           <w:lang w:val="nl-NL"/>
         </w:rPr>
@@ -3055,7 +3055,7 @@
     </w:p>
     <w:p>
       <w:pPr>
-        <w:pStyle w:val="Heading2"/>
+        <w:pStyle w:val="Kop2"/>
         <w:rPr>
           <w:lang w:val="nl-NL"/>
         </w:rPr>
@@ -3106,7 +3106,7 @@
     </w:p>
     <w:p>
       <w:pPr>
-        <w:pStyle w:val="Heading1"/>
+        <w:pStyle w:val="Kop1"/>
         <w:rPr>
           <w:lang w:val="nl-NL"/>
         </w:rPr>
@@ -3141,7 +3141,7 @@
     </w:p>
     <w:p>
       <w:pPr>
-        <w:pStyle w:val="Heading2"/>
+        <w:pStyle w:val="Kop2"/>
         <w:rPr>
           <w:lang w:val="nl-NL"/>
         </w:rPr>
@@ -3316,7 +3316,7 @@
                     <pic:cNvPicPr/>
                   </pic:nvPicPr>
                   <pic:blipFill>
-                    <a:blip r:embed="rId9" cstate="print"/>
+                    <a:blip r:embed="rId8" cstate="print"/>
                     <a:stretch>
                       <a:fillRect/>
                     </a:stretch>
@@ -3339,7 +3339,7 @@
     </w:p>
     <w:p>
       <w:pPr>
-        <w:pStyle w:val="Caption"/>
+        <w:pStyle w:val="Bijschrift"/>
         <w:rPr>
           <w:lang w:val="nl-NL"/>
         </w:rPr>
@@ -3392,7 +3392,7 @@
     </w:p>
     <w:p>
       <w:pPr>
-        <w:pStyle w:val="Heading2"/>
+        <w:pStyle w:val="Kop2"/>
         <w:rPr>
           <w:lang w:val="nl-NL"/>
         </w:rPr>
@@ -3523,7 +3523,7 @@
                     <pic:cNvPicPr/>
                   </pic:nvPicPr>
                   <pic:blipFill>
-                    <a:blip r:embed="rId10" cstate="print"/>
+                    <a:blip r:embed="rId9" cstate="print"/>
                     <a:stretch>
                       <a:fillRect/>
                     </a:stretch>
@@ -3546,7 +3546,7 @@
     </w:p>
     <w:p>
       <w:pPr>
-        <w:pStyle w:val="Caption"/>
+        <w:pStyle w:val="Bijschrift"/>
         <w:rPr>
           <w:lang w:val="nl-NL"/>
         </w:rPr>
@@ -3609,15 +3609,15 @@
     </w:p>
     <w:p>
       <w:pPr>
-        <w:pStyle w:val="Caption"/>
-        <w:rPr>
-          <w:lang w:val="nl-NL"/>
-        </w:rPr>
-      </w:pPr>
-    </w:p>
-    <w:p>
-      <w:pPr>
-        <w:pStyle w:val="Heading3"/>
+        <w:pStyle w:val="Bijschrift"/>
+        <w:rPr>
+          <w:lang w:val="nl-NL"/>
+        </w:rPr>
+      </w:pPr>
+    </w:p>
+    <w:p>
+      <w:pPr>
+        <w:pStyle w:val="Kop3"/>
         <w:rPr>
           <w:lang w:val="nl-NL"/>
         </w:rPr>
@@ -3724,7 +3724,7 @@
                     <pic:cNvPicPr/>
                   </pic:nvPicPr>
                   <pic:blipFill>
-                    <a:blip r:embed="rId11" cstate="print"/>
+                    <a:blip r:embed="rId10" cstate="print"/>
                     <a:stretch>
                       <a:fillRect/>
                     </a:stretch>
@@ -3747,7 +3747,7 @@
     </w:p>
     <w:p>
       <w:pPr>
-        <w:pStyle w:val="Caption"/>
+        <w:pStyle w:val="Bijschrift"/>
         <w:rPr>
           <w:lang w:val="nl-NL"/>
         </w:rPr>
@@ -3794,7 +3794,7 @@
     </w:p>
     <w:p>
       <w:pPr>
-        <w:pStyle w:val="Heading3"/>
+        <w:pStyle w:val="Kop3"/>
         <w:rPr>
           <w:lang w:val="nl-NL"/>
         </w:rPr>
@@ -3919,7 +3919,7 @@
                     <pic:cNvPicPr/>
                   </pic:nvPicPr>
                   <pic:blipFill>
-                    <a:blip r:embed="rId12" cstate="print"/>
+                    <a:blip r:embed="rId11" cstate="print"/>
                     <a:stretch>
                       <a:fillRect/>
                     </a:stretch>
@@ -3942,7 +3942,7 @@
     </w:p>
     <w:p>
       <w:pPr>
-        <w:pStyle w:val="Caption"/>
+        <w:pStyle w:val="Bijschrift"/>
         <w:rPr>
           <w:lang w:val="nl-NL"/>
         </w:rPr>
@@ -3989,7 +3989,7 @@
     </w:p>
     <w:p>
       <w:pPr>
-        <w:pStyle w:val="Heading3"/>
+        <w:pStyle w:val="Kop3"/>
         <w:rPr>
           <w:lang w:val="nl-NL"/>
         </w:rPr>
@@ -4096,7 +4096,7 @@
                     <pic:cNvPicPr/>
                   </pic:nvPicPr>
                   <pic:blipFill>
-                    <a:blip r:embed="rId13" cstate="print"/>
+                    <a:blip r:embed="rId12" cstate="print"/>
                     <a:stretch>
                       <a:fillRect/>
                     </a:stretch>
@@ -4119,7 +4119,7 @@
     </w:p>
     <w:p>
       <w:pPr>
-        <w:pStyle w:val="Caption"/>
+        <w:pStyle w:val="Bijschrift"/>
         <w:rPr>
           <w:lang w:val="nl-NL"/>
         </w:rPr>
@@ -4172,7 +4172,7 @@
     </w:p>
     <w:p>
       <w:pPr>
-        <w:pStyle w:val="Heading3"/>
+        <w:pStyle w:val="Kop3"/>
         <w:rPr>
           <w:lang w:val="nl-NL"/>
         </w:rPr>
@@ -4286,7 +4286,7 @@
     </w:p>
     <w:p>
       <w:pPr>
-        <w:pStyle w:val="Heading3"/>
+        <w:pStyle w:val="Kop3"/>
         <w:rPr>
           <w:lang w:val="nl-NL"/>
         </w:rPr>
@@ -4480,7 +4480,7 @@
                     <pic:cNvPicPr/>
                   </pic:nvPicPr>
                   <pic:blipFill>
-                    <a:blip r:embed="rId14" cstate="print"/>
+                    <a:blip r:embed="rId13" cstate="print"/>
                     <a:stretch>
                       <a:fillRect/>
                     </a:stretch>
@@ -4503,7 +4503,7 @@
     </w:p>
     <w:p>
       <w:pPr>
-        <w:pStyle w:val="Caption"/>
+        <w:pStyle w:val="Bijschrift"/>
         <w:rPr>
           <w:lang w:val="nl-NL"/>
         </w:rPr>
@@ -4550,7 +4550,7 @@
     </w:p>
     <w:p>
       <w:pPr>
-        <w:pStyle w:val="Heading3"/>
+        <w:pStyle w:val="Kop3"/>
         <w:rPr>
           <w:lang w:val="nl-NL"/>
         </w:rPr>
@@ -4656,7 +4656,7 @@
                     <pic:cNvPicPr/>
                   </pic:nvPicPr>
                   <pic:blipFill>
-                    <a:blip r:embed="rId15" cstate="print"/>
+                    <a:blip r:embed="rId14" cstate="print"/>
                     <a:stretch>
                       <a:fillRect/>
                     </a:stretch>
@@ -4679,7 +4679,7 @@
     </w:p>
     <w:p>
       <w:pPr>
-        <w:pStyle w:val="Caption"/>
+        <w:pStyle w:val="Bijschrift"/>
         <w:rPr>
           <w:lang w:val="nl-NL"/>
         </w:rPr>
@@ -4733,7 +4733,7 @@
     </w:p>
     <w:p>
       <w:pPr>
-        <w:pStyle w:val="Heading1"/>
+        <w:pStyle w:val="Kop1"/>
         <w:rPr>
           <w:lang w:val="nl-NL"/>
         </w:rPr>
@@ -4811,7 +4811,7 @@
     </w:p>
     <w:p>
       <w:pPr>
-        <w:pStyle w:val="Heading1"/>
+        <w:pStyle w:val="Kop1"/>
         <w:spacing w:before="0"/>
         <w:rPr>
           <w:lang w:val="nl-NL"/>
@@ -4864,7 +4864,7 @@
     </w:p>
     <w:p>
       <w:pPr>
-        <w:pStyle w:val="Heading2"/>
+        <w:pStyle w:val="Kop2"/>
         <w:rPr>
           <w:lang w:val="nl-NL"/>
         </w:rPr>
@@ -4970,7 +4970,7 @@
     </w:p>
     <w:p>
       <w:pPr>
-        <w:pStyle w:val="Heading2"/>
+        <w:pStyle w:val="Kop2"/>
         <w:rPr>
           <w:lang w:val="nl-NL"/>
         </w:rPr>
@@ -5066,7 +5066,7 @@
     </w:p>
     <w:p>
       <w:pPr>
-        <w:pStyle w:val="Heading2"/>
+        <w:pStyle w:val="Kop2"/>
         <w:rPr>
           <w:lang w:val="nl-NL"/>
         </w:rPr>
@@ -5130,7 +5130,7 @@
     </w:p>
     <w:p>
       <w:pPr>
-        <w:pStyle w:val="Heading1"/>
+        <w:pStyle w:val="Kop1"/>
         <w:rPr>
           <w:lang w:val="nl-NL"/>
         </w:rPr>
@@ -5369,10 +5369,10 @@
                     </pic:cNvPicPr>
                   </pic:nvPicPr>
                   <pic:blipFill>
-                    <a:blip r:embed="rId16" cstate="print">
+                    <a:blip r:embed="rId15" cstate="print">
                       <a:extLst>
                         <a:ext uri="{28A0092B-C50C-407E-A947-70E740481C1C}">
-                          <a14:useLocalDpi xmlns:a14="http://schemas.microsoft.com/office/drawing/2010/main" val="0"/>
+                          <a14:useLocalDpi xmlns:a14="http://schemas.microsoft.com/office/drawing/2010/main" xmlns:wps="http://schemas.microsoft.com/office/word/2010/wordprocessingShape" xmlns:wpi="http://schemas.microsoft.com/office/word/2010/wordprocessingInk" xmlns:wpg="http://schemas.microsoft.com/office/word/2010/wordprocessingGroup" xmlns:w14="http://schemas.microsoft.com/office/word/2010/wordml" xmlns:w="http://schemas.openxmlformats.org/wordprocessingml/2006/main" xmlns:w10="urn:schemas-microsoft-com:office:word" xmlns:wp14="http://schemas.microsoft.com/office/word/2010/wordprocessingDrawing" xmlns:v="urn:schemas-microsoft-com:vml" xmlns:o="urn:schemas-microsoft-com:office:office" xmlns:mc="http://schemas.openxmlformats.org/markup-compatibility/2006" xmlns:wpc="http://schemas.microsoft.com/office/word/2010/wordprocessingCanvas" xmlns="" val="0"/>
                         </a:ext>
                       </a:extLst>
                     </a:blip>
@@ -5429,7 +5429,7 @@
     </w:p>
     <w:p>
       <w:pPr>
-        <w:pStyle w:val="Heading1"/>
+        <w:pStyle w:val="Kop1"/>
         <w:rPr>
           <w:lang w:val="nl-NL"/>
         </w:rPr>
@@ -5455,7 +5455,7 @@
       <w:tblPr>
         <w:tblStyle w:val="LightList-Accent11"/>
         <w:tblW w:w="0" w:type="auto"/>
-        <w:tblLook w:val="04A0" w:firstRow="1" w:lastRow="0" w:firstColumn="1" w:lastColumn="0" w:noHBand="0" w:noVBand="1"/>
+        <w:tblLook w:val="04A0"/>
       </w:tblPr>
       <w:tblGrid>
         <w:gridCol w:w="2518"/>
@@ -5463,11 +5463,11 @@
       </w:tblGrid>
       <w:tr>
         <w:trPr>
-          <w:cnfStyle w:val="100000000000" w:firstRow="1" w:lastRow="0" w:firstColumn="0" w:lastColumn="0" w:oddVBand="0" w:evenVBand="0" w:oddHBand="0" w:evenHBand="0" w:firstRowFirstColumn="0" w:firstRowLastColumn="0" w:lastRowFirstColumn="0" w:lastRowLastColumn="0"/>
+          <w:cnfStyle w:val="100000000000"/>
         </w:trPr>
         <w:tc>
           <w:tcPr>
-            <w:cnfStyle w:val="001000000000" w:firstRow="0" w:lastRow="0" w:firstColumn="1" w:lastColumn="0" w:oddVBand="0" w:evenVBand="0" w:oddHBand="0" w:evenHBand="0" w:firstRowFirstColumn="0" w:firstRowLastColumn="0" w:lastRowFirstColumn="0" w:lastRowLastColumn="0"/>
+            <w:cnfStyle w:val="001000000000"/>
             <w:tcW w:w="2518" w:type="dxa"/>
           </w:tcPr>
           <w:p>
@@ -5491,7 +5491,7 @@
           </w:tcPr>
           <w:p>
             <w:pPr>
-              <w:cnfStyle w:val="100000000000" w:firstRow="1" w:lastRow="0" w:firstColumn="0" w:lastColumn="0" w:oddVBand="0" w:evenVBand="0" w:oddHBand="0" w:evenHBand="0" w:firstRowFirstColumn="0" w:firstRowLastColumn="0" w:lastRowFirstColumn="0" w:lastRowLastColumn="0"/>
+              <w:cnfStyle w:val="100000000000"/>
               <w:rPr>
                 <w:lang w:val="nl-NL"/>
               </w:rPr>
@@ -5507,11 +5507,11 @@
       </w:tr>
       <w:tr>
         <w:trPr>
-          <w:cnfStyle w:val="000000100000" w:firstRow="0" w:lastRow="0" w:firstColumn="0" w:lastColumn="0" w:oddVBand="0" w:evenVBand="0" w:oddHBand="1" w:evenHBand="0" w:firstRowFirstColumn="0" w:firstRowLastColumn="0" w:lastRowFirstColumn="0" w:lastRowLastColumn="0"/>
+          <w:cnfStyle w:val="000000100000"/>
         </w:trPr>
         <w:tc>
           <w:tcPr>
-            <w:cnfStyle w:val="001000000000" w:firstRow="0" w:lastRow="0" w:firstColumn="1" w:lastColumn="0" w:oddVBand="0" w:evenVBand="0" w:oddHBand="0" w:evenHBand="0" w:firstRowFirstColumn="0" w:firstRowLastColumn="0" w:lastRowFirstColumn="0" w:lastRowLastColumn="0"/>
+            <w:cnfStyle w:val="001000000000"/>
             <w:tcW w:w="2518" w:type="dxa"/>
           </w:tcPr>
           <w:p>
@@ -5535,7 +5535,7 @@
           </w:tcPr>
           <w:p>
             <w:pPr>
-              <w:cnfStyle w:val="000000100000" w:firstRow="0" w:lastRow="0" w:firstColumn="0" w:lastColumn="0" w:oddVBand="0" w:evenVBand="0" w:oddHBand="1" w:evenHBand="0" w:firstRowFirstColumn="0" w:firstRowLastColumn="0" w:lastRowFirstColumn="0" w:lastRowLastColumn="0"/>
+              <w:cnfStyle w:val="000000100000"/>
               <w:rPr>
                 <w:lang w:val="nl-NL"/>
               </w:rPr>
@@ -5552,7 +5552,7 @@
       <w:tr>
         <w:tc>
           <w:tcPr>
-            <w:cnfStyle w:val="001000000000" w:firstRow="0" w:lastRow="0" w:firstColumn="1" w:lastColumn="0" w:oddVBand="0" w:evenVBand="0" w:oddHBand="0" w:evenHBand="0" w:firstRowFirstColumn="0" w:firstRowLastColumn="0" w:lastRowFirstColumn="0" w:lastRowLastColumn="0"/>
+            <w:cnfStyle w:val="001000000000"/>
             <w:tcW w:w="2518" w:type="dxa"/>
           </w:tcPr>
           <w:p>
@@ -5576,7 +5576,7 @@
           </w:tcPr>
           <w:p>
             <w:pPr>
-              <w:cnfStyle w:val="000000000000" w:firstRow="0" w:lastRow="0" w:firstColumn="0" w:lastColumn="0" w:oddVBand="0" w:evenVBand="0" w:oddHBand="0" w:evenHBand="0" w:firstRowFirstColumn="0" w:firstRowLastColumn="0" w:lastRowFirstColumn="0" w:lastRowLastColumn="0"/>
+              <w:cnfStyle w:val="000000000000"/>
               <w:rPr>
                 <w:lang w:val="nl-NL"/>
               </w:rPr>
@@ -5592,11 +5592,11 @@
       </w:tr>
       <w:tr>
         <w:trPr>
-          <w:cnfStyle w:val="000000100000" w:firstRow="0" w:lastRow="0" w:firstColumn="0" w:lastColumn="0" w:oddVBand="0" w:evenVBand="0" w:oddHBand="1" w:evenHBand="0" w:firstRowFirstColumn="0" w:firstRowLastColumn="0" w:lastRowFirstColumn="0" w:lastRowLastColumn="0"/>
+          <w:cnfStyle w:val="000000100000"/>
         </w:trPr>
         <w:tc>
           <w:tcPr>
-            <w:cnfStyle w:val="001000000000" w:firstRow="0" w:lastRow="0" w:firstColumn="1" w:lastColumn="0" w:oddVBand="0" w:evenVBand="0" w:oddHBand="0" w:evenHBand="0" w:firstRowFirstColumn="0" w:firstRowLastColumn="0" w:lastRowFirstColumn="0" w:lastRowLastColumn="0"/>
+            <w:cnfStyle w:val="001000000000"/>
             <w:tcW w:w="2518" w:type="dxa"/>
           </w:tcPr>
           <w:p>
@@ -5620,7 +5620,7 @@
           </w:tcPr>
           <w:p>
             <w:pPr>
-              <w:cnfStyle w:val="000000100000" w:firstRow="0" w:lastRow="0" w:firstColumn="0" w:lastColumn="0" w:oddVBand="0" w:evenVBand="0" w:oddHBand="1" w:evenHBand="0" w:firstRowFirstColumn="0" w:firstRowLastColumn="0" w:lastRowFirstColumn="0" w:lastRowLastColumn="0"/>
+              <w:cnfStyle w:val="000000100000"/>
               <w:rPr>
                 <w:lang w:val="nl-NL"/>
               </w:rPr>
@@ -5631,7 +5631,7 @@
       <w:tr>
         <w:tc>
           <w:tcPr>
-            <w:cnfStyle w:val="001000000000" w:firstRow="0" w:lastRow="0" w:firstColumn="1" w:lastColumn="0" w:oddVBand="0" w:evenVBand="0" w:oddHBand="0" w:evenHBand="0" w:firstRowFirstColumn="0" w:firstRowLastColumn="0" w:lastRowFirstColumn="0" w:lastRowLastColumn="0"/>
+            <w:cnfStyle w:val="001000000000"/>
             <w:tcW w:w="2518" w:type="dxa"/>
           </w:tcPr>
           <w:p>
@@ -5655,7 +5655,7 @@
           </w:tcPr>
           <w:p>
             <w:pPr>
-              <w:cnfStyle w:val="000000000000" w:firstRow="0" w:lastRow="0" w:firstColumn="0" w:lastColumn="0" w:oddVBand="0" w:evenVBand="0" w:oddHBand="0" w:evenHBand="0" w:firstRowFirstColumn="0" w:firstRowLastColumn="0" w:lastRowFirstColumn="0" w:lastRowLastColumn="0"/>
+              <w:cnfStyle w:val="000000000000"/>
               <w:rPr>
                 <w:lang w:val="nl-NL"/>
               </w:rPr>
@@ -5669,7 +5669,7 @@
           </w:p>
           <w:p>
             <w:pPr>
-              <w:cnfStyle w:val="000000000000" w:firstRow="0" w:lastRow="0" w:firstColumn="0" w:lastColumn="0" w:oddVBand="0" w:evenVBand="0" w:oddHBand="0" w:evenHBand="0" w:firstRowFirstColumn="0" w:firstRowLastColumn="0" w:lastRowFirstColumn="0" w:lastRowLastColumn="0"/>
+              <w:cnfStyle w:val="000000000000"/>
               <w:rPr>
                 <w:lang w:val="nl-NL"/>
               </w:rPr>
@@ -5696,7 +5696,7 @@
           </w:p>
           <w:p>
             <w:pPr>
-              <w:cnfStyle w:val="000000000000" w:firstRow="0" w:lastRow="0" w:firstColumn="0" w:lastColumn="0" w:oddVBand="0" w:evenVBand="0" w:oddHBand="0" w:evenHBand="0" w:firstRowFirstColumn="0" w:firstRowLastColumn="0" w:lastRowFirstColumn="0" w:lastRowLastColumn="0"/>
+              <w:cnfStyle w:val="000000000000"/>
               <w:rPr>
                 <w:lang w:val="nl-NL"/>
               </w:rPr>
@@ -5711,7 +5711,7 @@
           <w:p>
             <w:pPr>
               <w:ind w:left="720"/>
-              <w:cnfStyle w:val="000000000000" w:firstRow="0" w:lastRow="0" w:firstColumn="0" w:lastColumn="0" w:oddVBand="0" w:evenVBand="0" w:oddHBand="0" w:evenHBand="0" w:firstRowFirstColumn="0" w:firstRowLastColumn="0" w:lastRowFirstColumn="0" w:lastRowLastColumn="0"/>
+              <w:cnfStyle w:val="000000000000"/>
               <w:rPr>
                 <w:lang w:val="nl-NL"/>
               </w:rPr>
@@ -5725,7 +5725,7 @@
           </w:p>
           <w:p>
             <w:pPr>
-              <w:cnfStyle w:val="000000000000" w:firstRow="0" w:lastRow="0" w:firstColumn="0" w:lastColumn="0" w:oddVBand="0" w:evenVBand="0" w:oddHBand="0" w:evenHBand="0" w:firstRowFirstColumn="0" w:firstRowLastColumn="0" w:lastRowFirstColumn="0" w:lastRowLastColumn="0"/>
+              <w:cnfStyle w:val="000000000000"/>
               <w:rPr>
                 <w:lang w:val="nl-NL"/>
               </w:rPr>
@@ -5751,7 +5751,7 @@
       <w:tblPr>
         <w:tblStyle w:val="LightList-Accent11"/>
         <w:tblW w:w="0" w:type="auto"/>
-        <w:tblLook w:val="04A0" w:firstRow="1" w:lastRow="0" w:firstColumn="1" w:lastColumn="0" w:noHBand="0" w:noVBand="1"/>
+        <w:tblLook w:val="04A0"/>
       </w:tblPr>
       <w:tblGrid>
         <w:gridCol w:w="2518"/>
@@ -5759,11 +5759,11 @@
       </w:tblGrid>
       <w:tr>
         <w:trPr>
-          <w:cnfStyle w:val="100000000000" w:firstRow="1" w:lastRow="0" w:firstColumn="0" w:lastColumn="0" w:oddVBand="0" w:evenVBand="0" w:oddHBand="0" w:evenHBand="0" w:firstRowFirstColumn="0" w:firstRowLastColumn="0" w:lastRowFirstColumn="0" w:lastRowLastColumn="0"/>
+          <w:cnfStyle w:val="100000000000"/>
         </w:trPr>
         <w:tc>
           <w:tcPr>
-            <w:cnfStyle w:val="001000000000" w:firstRow="0" w:lastRow="0" w:firstColumn="1" w:lastColumn="0" w:oddVBand="0" w:evenVBand="0" w:oddHBand="0" w:evenHBand="0" w:firstRowFirstColumn="0" w:firstRowLastColumn="0" w:lastRowFirstColumn="0" w:lastRowLastColumn="0"/>
+            <w:cnfStyle w:val="001000000000"/>
             <w:tcW w:w="2518" w:type="dxa"/>
           </w:tcPr>
           <w:p>
@@ -5787,7 +5787,7 @@
           </w:tcPr>
           <w:p>
             <w:pPr>
-              <w:cnfStyle w:val="100000000000" w:firstRow="1" w:lastRow="0" w:firstColumn="0" w:lastColumn="0" w:oddVBand="0" w:evenVBand="0" w:oddHBand="0" w:evenHBand="0" w:firstRowFirstColumn="0" w:firstRowLastColumn="0" w:lastRowFirstColumn="0" w:lastRowLastColumn="0"/>
+              <w:cnfStyle w:val="100000000000"/>
               <w:rPr>
                 <w:lang w:val="nl-NL"/>
               </w:rPr>
@@ -5809,11 +5809,11 @@
       </w:tr>
       <w:tr>
         <w:trPr>
-          <w:cnfStyle w:val="000000100000" w:firstRow="0" w:lastRow="0" w:firstColumn="0" w:lastColumn="0" w:oddVBand="0" w:evenVBand="0" w:oddHBand="1" w:evenHBand="0" w:firstRowFirstColumn="0" w:firstRowLastColumn="0" w:lastRowFirstColumn="0" w:lastRowLastColumn="0"/>
+          <w:cnfStyle w:val="000000100000"/>
         </w:trPr>
         <w:tc>
           <w:tcPr>
-            <w:cnfStyle w:val="001000000000" w:firstRow="0" w:lastRow="0" w:firstColumn="1" w:lastColumn="0" w:oddVBand="0" w:evenVBand="0" w:oddHBand="0" w:evenHBand="0" w:firstRowFirstColumn="0" w:firstRowLastColumn="0" w:lastRowFirstColumn="0" w:lastRowLastColumn="0"/>
+            <w:cnfStyle w:val="001000000000"/>
             <w:tcW w:w="2518" w:type="dxa"/>
           </w:tcPr>
           <w:p>
@@ -5837,7 +5837,7 @@
           </w:tcPr>
           <w:p>
             <w:pPr>
-              <w:cnfStyle w:val="000000100000" w:firstRow="0" w:lastRow="0" w:firstColumn="0" w:lastColumn="0" w:oddVBand="0" w:evenVBand="0" w:oddHBand="1" w:evenHBand="0" w:firstRowFirstColumn="0" w:firstRowLastColumn="0" w:lastRowFirstColumn="0" w:lastRowLastColumn="0"/>
+              <w:cnfStyle w:val="000000100000"/>
               <w:rPr>
                 <w:lang w:val="nl-NL"/>
               </w:rPr>
@@ -5860,7 +5860,7 @@
       <w:tr>
         <w:tc>
           <w:tcPr>
-            <w:cnfStyle w:val="001000000000" w:firstRow="0" w:lastRow="0" w:firstColumn="1" w:lastColumn="0" w:oddVBand="0" w:evenVBand="0" w:oddHBand="0" w:evenHBand="0" w:firstRowFirstColumn="0" w:firstRowLastColumn="0" w:lastRowFirstColumn="0" w:lastRowLastColumn="0"/>
+            <w:cnfStyle w:val="001000000000"/>
             <w:tcW w:w="2518" w:type="dxa"/>
           </w:tcPr>
           <w:p>
@@ -5884,7 +5884,7 @@
           </w:tcPr>
           <w:p>
             <w:pPr>
-              <w:cnfStyle w:val="000000000000" w:firstRow="0" w:lastRow="0" w:firstColumn="0" w:lastColumn="0" w:oddVBand="0" w:evenVBand="0" w:oddHBand="0" w:evenHBand="0" w:firstRowFirstColumn="0" w:firstRowLastColumn="0" w:lastRowFirstColumn="0" w:lastRowLastColumn="0"/>
+              <w:cnfStyle w:val="000000000000"/>
               <w:rPr>
                 <w:lang w:val="nl-NL"/>
               </w:rPr>
@@ -5900,11 +5900,11 @@
       </w:tr>
       <w:tr>
         <w:trPr>
-          <w:cnfStyle w:val="000000100000" w:firstRow="0" w:lastRow="0" w:firstColumn="0" w:lastColumn="0" w:oddVBand="0" w:evenVBand="0" w:oddHBand="1" w:evenHBand="0" w:firstRowFirstColumn="0" w:firstRowLastColumn="0" w:lastRowFirstColumn="0" w:lastRowLastColumn="0"/>
+          <w:cnfStyle w:val="000000100000"/>
         </w:trPr>
         <w:tc>
           <w:tcPr>
-            <w:cnfStyle w:val="001000000000" w:firstRow="0" w:lastRow="0" w:firstColumn="1" w:lastColumn="0" w:oddVBand="0" w:evenVBand="0" w:oddHBand="0" w:evenHBand="0" w:firstRowFirstColumn="0" w:firstRowLastColumn="0" w:lastRowFirstColumn="0" w:lastRowLastColumn="0"/>
+            <w:cnfStyle w:val="001000000000"/>
             <w:tcW w:w="2518" w:type="dxa"/>
           </w:tcPr>
           <w:p>
@@ -5928,7 +5928,7 @@
           </w:tcPr>
           <w:p>
             <w:pPr>
-              <w:cnfStyle w:val="000000100000" w:firstRow="0" w:lastRow="0" w:firstColumn="0" w:lastColumn="0" w:oddVBand="0" w:evenVBand="0" w:oddHBand="1" w:evenHBand="0" w:firstRowFirstColumn="0" w:firstRowLastColumn="0" w:lastRowFirstColumn="0" w:lastRowLastColumn="0"/>
+              <w:cnfStyle w:val="000000100000"/>
               <w:rPr>
                 <w:lang w:val="nl-NL"/>
               </w:rPr>
@@ -5939,7 +5939,7 @@
       <w:tr>
         <w:tc>
           <w:tcPr>
-            <w:cnfStyle w:val="001000000000" w:firstRow="0" w:lastRow="0" w:firstColumn="1" w:lastColumn="0" w:oddVBand="0" w:evenVBand="0" w:oddHBand="0" w:evenHBand="0" w:firstRowFirstColumn="0" w:firstRowLastColumn="0" w:lastRowFirstColumn="0" w:lastRowLastColumn="0"/>
+            <w:cnfStyle w:val="001000000000"/>
             <w:tcW w:w="2518" w:type="dxa"/>
           </w:tcPr>
           <w:p>
@@ -5963,7 +5963,7 @@
           </w:tcPr>
           <w:p>
             <w:pPr>
-              <w:cnfStyle w:val="000000000000" w:firstRow="0" w:lastRow="0" w:firstColumn="0" w:lastColumn="0" w:oddVBand="0" w:evenVBand="0" w:oddHBand="0" w:evenHBand="0" w:firstRowFirstColumn="0" w:firstRowLastColumn="0" w:lastRowFirstColumn="0" w:lastRowLastColumn="0"/>
+              <w:cnfStyle w:val="000000000000"/>
               <w:rPr>
                 <w:lang w:val="nl-NL"/>
               </w:rPr>
@@ -5990,7 +5990,7 @@
           <w:p>
             <w:pPr>
               <w:ind w:left="720"/>
-              <w:cnfStyle w:val="000000000000" w:firstRow="0" w:lastRow="0" w:firstColumn="0" w:lastColumn="0" w:oddVBand="0" w:evenVBand="0" w:oddHBand="0" w:evenHBand="0" w:firstRowFirstColumn="0" w:firstRowLastColumn="0" w:lastRowFirstColumn="0" w:lastRowLastColumn="0"/>
+              <w:cnfStyle w:val="000000000000"/>
               <w:rPr>
                 <w:lang w:val="nl-NL"/>
               </w:rPr>
@@ -6005,7 +6005,7 @@
           <w:p>
             <w:pPr>
               <w:ind w:left="720"/>
-              <w:cnfStyle w:val="000000000000" w:firstRow="0" w:lastRow="0" w:firstColumn="0" w:lastColumn="0" w:oddVBand="0" w:evenVBand="0" w:oddHBand="0" w:evenHBand="0" w:firstRowFirstColumn="0" w:firstRowLastColumn="0" w:lastRowFirstColumn="0" w:lastRowLastColumn="0"/>
+              <w:cnfStyle w:val="000000000000"/>
               <w:rPr>
                 <w:lang w:val="nl-NL"/>
               </w:rPr>
@@ -6019,7 +6019,7 @@
           </w:p>
           <w:p>
             <w:pPr>
-              <w:cnfStyle w:val="000000000000" w:firstRow="0" w:lastRow="0" w:firstColumn="0" w:lastColumn="0" w:oddVBand="0" w:evenVBand="0" w:oddHBand="0" w:evenHBand="0" w:firstRowFirstColumn="0" w:firstRowLastColumn="0" w:lastRowFirstColumn="0" w:lastRowLastColumn="0"/>
+              <w:cnfStyle w:val="000000000000"/>
               <w:rPr>
                 <w:lang w:val="nl-NL"/>
               </w:rPr>
@@ -6045,7 +6045,7 @@
       <w:tblPr>
         <w:tblStyle w:val="LightList-Accent11"/>
         <w:tblW w:w="0" w:type="auto"/>
-        <w:tblLook w:val="04A0" w:firstRow="1" w:lastRow="0" w:firstColumn="1" w:lastColumn="0" w:noHBand="0" w:noVBand="1"/>
+        <w:tblLook w:val="04A0"/>
       </w:tblPr>
       <w:tblGrid>
         <w:gridCol w:w="2518"/>
@@ -6053,11 +6053,11 @@
       </w:tblGrid>
       <w:tr>
         <w:trPr>
-          <w:cnfStyle w:val="100000000000" w:firstRow="1" w:lastRow="0" w:firstColumn="0" w:lastColumn="0" w:oddVBand="0" w:evenVBand="0" w:oddHBand="0" w:evenHBand="0" w:firstRowFirstColumn="0" w:firstRowLastColumn="0" w:lastRowFirstColumn="0" w:lastRowLastColumn="0"/>
+          <w:cnfStyle w:val="100000000000"/>
         </w:trPr>
         <w:tc>
           <w:tcPr>
-            <w:cnfStyle w:val="001000000000" w:firstRow="0" w:lastRow="0" w:firstColumn="1" w:lastColumn="0" w:oddVBand="0" w:evenVBand="0" w:oddHBand="0" w:evenHBand="0" w:firstRowFirstColumn="0" w:firstRowLastColumn="0" w:lastRowFirstColumn="0" w:lastRowLastColumn="0"/>
+            <w:cnfStyle w:val="001000000000"/>
             <w:tcW w:w="2518" w:type="dxa"/>
           </w:tcPr>
           <w:p>
@@ -6081,7 +6081,7 @@
           </w:tcPr>
           <w:p>
             <w:pPr>
-              <w:cnfStyle w:val="100000000000" w:firstRow="1" w:lastRow="0" w:firstColumn="0" w:lastColumn="0" w:oddVBand="0" w:evenVBand="0" w:oddHBand="0" w:evenHBand="0" w:firstRowFirstColumn="0" w:firstRowLastColumn="0" w:lastRowFirstColumn="0" w:lastRowLastColumn="0"/>
+              <w:cnfStyle w:val="100000000000"/>
               <w:rPr>
                 <w:lang w:val="nl-NL"/>
               </w:rPr>
@@ -6097,11 +6097,11 @@
       </w:tr>
       <w:tr>
         <w:trPr>
-          <w:cnfStyle w:val="000000100000" w:firstRow="0" w:lastRow="0" w:firstColumn="0" w:lastColumn="0" w:oddVBand="0" w:evenVBand="0" w:oddHBand="1" w:evenHBand="0" w:firstRowFirstColumn="0" w:firstRowLastColumn="0" w:lastRowFirstColumn="0" w:lastRowLastColumn="0"/>
+          <w:cnfStyle w:val="000000100000"/>
         </w:trPr>
         <w:tc>
           <w:tcPr>
-            <w:cnfStyle w:val="001000000000" w:firstRow="0" w:lastRow="0" w:firstColumn="1" w:lastColumn="0" w:oddVBand="0" w:evenVBand="0" w:oddHBand="0" w:evenHBand="0" w:firstRowFirstColumn="0" w:firstRowLastColumn="0" w:lastRowFirstColumn="0" w:lastRowLastColumn="0"/>
+            <w:cnfStyle w:val="001000000000"/>
             <w:tcW w:w="2518" w:type="dxa"/>
           </w:tcPr>
           <w:p>
@@ -6125,7 +6125,7 @@
           </w:tcPr>
           <w:p>
             <w:pPr>
-              <w:cnfStyle w:val="000000100000" w:firstRow="0" w:lastRow="0" w:firstColumn="0" w:lastColumn="0" w:oddVBand="0" w:evenVBand="0" w:oddHBand="1" w:evenHBand="0" w:firstRowFirstColumn="0" w:firstRowLastColumn="0" w:lastRowFirstColumn="0" w:lastRowLastColumn="0"/>
+              <w:cnfStyle w:val="000000100000"/>
               <w:rPr>
                 <w:lang w:val="nl-NL"/>
               </w:rPr>
@@ -6148,7 +6148,7 @@
       <w:tr>
         <w:tc>
           <w:tcPr>
-            <w:cnfStyle w:val="001000000000" w:firstRow="0" w:lastRow="0" w:firstColumn="1" w:lastColumn="0" w:oddVBand="0" w:evenVBand="0" w:oddHBand="0" w:evenHBand="0" w:firstRowFirstColumn="0" w:firstRowLastColumn="0" w:lastRowFirstColumn="0" w:lastRowLastColumn="0"/>
+            <w:cnfStyle w:val="001000000000"/>
             <w:tcW w:w="2518" w:type="dxa"/>
           </w:tcPr>
           <w:p>
@@ -6172,7 +6172,7 @@
           </w:tcPr>
           <w:p>
             <w:pPr>
-              <w:cnfStyle w:val="000000000000" w:firstRow="0" w:lastRow="0" w:firstColumn="0" w:lastColumn="0" w:oddVBand="0" w:evenVBand="0" w:oddHBand="0" w:evenHBand="0" w:firstRowFirstColumn="0" w:firstRowLastColumn="0" w:lastRowFirstColumn="0" w:lastRowLastColumn="0"/>
+              <w:cnfStyle w:val="000000000000"/>
               <w:rPr>
                 <w:lang w:val="nl-NL"/>
               </w:rPr>
@@ -6188,11 +6188,11 @@
       </w:tr>
       <w:tr>
         <w:trPr>
-          <w:cnfStyle w:val="000000100000" w:firstRow="0" w:lastRow="0" w:firstColumn="0" w:lastColumn="0" w:oddVBand="0" w:evenVBand="0" w:oddHBand="1" w:evenHBand="0" w:firstRowFirstColumn="0" w:firstRowLastColumn="0" w:lastRowFirstColumn="0" w:lastRowLastColumn="0"/>
+          <w:cnfStyle w:val="000000100000"/>
         </w:trPr>
         <w:tc>
           <w:tcPr>
-            <w:cnfStyle w:val="001000000000" w:firstRow="0" w:lastRow="0" w:firstColumn="1" w:lastColumn="0" w:oddVBand="0" w:evenVBand="0" w:oddHBand="0" w:evenHBand="0" w:firstRowFirstColumn="0" w:firstRowLastColumn="0" w:lastRowFirstColumn="0" w:lastRowLastColumn="0"/>
+            <w:cnfStyle w:val="001000000000"/>
             <w:tcW w:w="2518" w:type="dxa"/>
           </w:tcPr>
           <w:p>
@@ -6216,7 +6216,7 @@
           </w:tcPr>
           <w:p>
             <w:pPr>
-              <w:cnfStyle w:val="000000100000" w:firstRow="0" w:lastRow="0" w:firstColumn="0" w:lastColumn="0" w:oddVBand="0" w:evenVBand="0" w:oddHBand="1" w:evenHBand="0" w:firstRowFirstColumn="0" w:firstRowLastColumn="0" w:lastRowFirstColumn="0" w:lastRowLastColumn="0"/>
+              <w:cnfStyle w:val="000000100000"/>
               <w:rPr>
                 <w:lang w:val="nl-NL"/>
               </w:rPr>
@@ -6227,7 +6227,7 @@
       <w:tr>
         <w:tc>
           <w:tcPr>
-            <w:cnfStyle w:val="001000000000" w:firstRow="0" w:lastRow="0" w:firstColumn="1" w:lastColumn="0" w:oddVBand="0" w:evenVBand="0" w:oddHBand="0" w:evenHBand="0" w:firstRowFirstColumn="0" w:firstRowLastColumn="0" w:lastRowFirstColumn="0" w:lastRowLastColumn="0"/>
+            <w:cnfStyle w:val="001000000000"/>
             <w:tcW w:w="2518" w:type="dxa"/>
           </w:tcPr>
           <w:p>
@@ -6251,7 +6251,7 @@
           </w:tcPr>
           <w:p>
             <w:pPr>
-              <w:cnfStyle w:val="000000000000" w:firstRow="0" w:lastRow="0" w:firstColumn="0" w:lastColumn="0" w:oddVBand="0" w:evenVBand="0" w:oddHBand="0" w:evenHBand="0" w:firstRowFirstColumn="0" w:firstRowLastColumn="0" w:lastRowFirstColumn="0" w:lastRowLastColumn="0"/>
+              <w:cnfStyle w:val="000000000000"/>
               <w:rPr>
                 <w:lang w:val="nl-NL"/>
               </w:rPr>
@@ -6271,7 +6271,7 @@
           </w:p>
           <w:p>
             <w:pPr>
-              <w:cnfStyle w:val="000000000000" w:firstRow="0" w:lastRow="0" w:firstColumn="0" w:lastColumn="0" w:oddVBand="0" w:evenVBand="0" w:oddHBand="0" w:evenHBand="0" w:firstRowFirstColumn="0" w:firstRowLastColumn="0" w:lastRowFirstColumn="0" w:lastRowLastColumn="0"/>
+              <w:cnfStyle w:val="000000000000"/>
               <w:rPr>
                 <w:lang w:val="nl-NL"/>
               </w:rPr>
@@ -6285,7 +6285,7 @@
           </w:p>
           <w:p>
             <w:pPr>
-              <w:cnfStyle w:val="000000000000" w:firstRow="0" w:lastRow="0" w:firstColumn="0" w:lastColumn="0" w:oddVBand="0" w:evenVBand="0" w:oddHBand="0" w:evenHBand="0" w:firstRowFirstColumn="0" w:firstRowLastColumn="0" w:lastRowFirstColumn="0" w:lastRowLastColumn="0"/>
+              <w:cnfStyle w:val="000000000000"/>
               <w:rPr>
                 <w:lang w:val="nl-NL"/>
               </w:rPr>
@@ -6360,7 +6360,7 @@
       <w:tblPr>
         <w:tblStyle w:val="LightList-Accent11"/>
         <w:tblW w:w="0" w:type="auto"/>
-        <w:tblLook w:val="04A0" w:firstRow="1" w:lastRow="0" w:firstColumn="1" w:lastColumn="0" w:noHBand="0" w:noVBand="1"/>
+        <w:tblLook w:val="04A0"/>
       </w:tblPr>
       <w:tblGrid>
         <w:gridCol w:w="2518"/>
@@ -6368,11 +6368,11 @@
       </w:tblGrid>
       <w:tr>
         <w:trPr>
-          <w:cnfStyle w:val="100000000000" w:firstRow="1" w:lastRow="0" w:firstColumn="0" w:lastColumn="0" w:oddVBand="0" w:evenVBand="0" w:oddHBand="0" w:evenHBand="0" w:firstRowFirstColumn="0" w:firstRowLastColumn="0" w:lastRowFirstColumn="0" w:lastRowLastColumn="0"/>
+          <w:cnfStyle w:val="100000000000"/>
         </w:trPr>
         <w:tc>
           <w:tcPr>
-            <w:cnfStyle w:val="001000000000" w:firstRow="0" w:lastRow="0" w:firstColumn="1" w:lastColumn="0" w:oddVBand="0" w:evenVBand="0" w:oddHBand="0" w:evenHBand="0" w:firstRowFirstColumn="0" w:firstRowLastColumn="0" w:lastRowFirstColumn="0" w:lastRowLastColumn="0"/>
+            <w:cnfStyle w:val="001000000000"/>
             <w:tcW w:w="2518" w:type="dxa"/>
           </w:tcPr>
           <w:p>
@@ -6397,7 +6397,7 @@
           </w:tcPr>
           <w:p>
             <w:pPr>
-              <w:cnfStyle w:val="100000000000" w:firstRow="1" w:lastRow="0" w:firstColumn="0" w:lastColumn="0" w:oddVBand="0" w:evenVBand="0" w:oddHBand="0" w:evenHBand="0" w:firstRowFirstColumn="0" w:firstRowLastColumn="0" w:lastRowFirstColumn="0" w:lastRowLastColumn="0"/>
+              <w:cnfStyle w:val="100000000000"/>
               <w:rPr>
                 <w:lang w:val="nl-NL"/>
               </w:rPr>
@@ -6413,11 +6413,11 @@
       </w:tr>
       <w:tr>
         <w:trPr>
-          <w:cnfStyle w:val="000000100000" w:firstRow="0" w:lastRow="0" w:firstColumn="0" w:lastColumn="0" w:oddVBand="0" w:evenVBand="0" w:oddHBand="1" w:evenHBand="0" w:firstRowFirstColumn="0" w:firstRowLastColumn="0" w:lastRowFirstColumn="0" w:lastRowLastColumn="0"/>
+          <w:cnfStyle w:val="000000100000"/>
         </w:trPr>
         <w:tc>
           <w:tcPr>
-            <w:cnfStyle w:val="001000000000" w:firstRow="0" w:lastRow="0" w:firstColumn="1" w:lastColumn="0" w:oddVBand="0" w:evenVBand="0" w:oddHBand="0" w:evenHBand="0" w:firstRowFirstColumn="0" w:firstRowLastColumn="0" w:lastRowFirstColumn="0" w:lastRowLastColumn="0"/>
+            <w:cnfStyle w:val="001000000000"/>
             <w:tcW w:w="2518" w:type="dxa"/>
           </w:tcPr>
           <w:p>
@@ -6441,7 +6441,7 @@
           </w:tcPr>
           <w:p>
             <w:pPr>
-              <w:cnfStyle w:val="000000100000" w:firstRow="0" w:lastRow="0" w:firstColumn="0" w:lastColumn="0" w:oddVBand="0" w:evenVBand="0" w:oddHBand="1" w:evenHBand="0" w:firstRowFirstColumn="0" w:firstRowLastColumn="0" w:lastRowFirstColumn="0" w:lastRowLastColumn="0"/>
+              <w:cnfStyle w:val="000000100000"/>
               <w:rPr>
                 <w:lang w:val="nl-NL"/>
               </w:rPr>
@@ -6458,7 +6458,7 @@
       <w:tr>
         <w:tc>
           <w:tcPr>
-            <w:cnfStyle w:val="001000000000" w:firstRow="0" w:lastRow="0" w:firstColumn="1" w:lastColumn="0" w:oddVBand="0" w:evenVBand="0" w:oddHBand="0" w:evenHBand="0" w:firstRowFirstColumn="0" w:firstRowLastColumn="0" w:lastRowFirstColumn="0" w:lastRowLastColumn="0"/>
+            <w:cnfStyle w:val="001000000000"/>
             <w:tcW w:w="2518" w:type="dxa"/>
           </w:tcPr>
           <w:p>
@@ -6482,7 +6482,7 @@
           </w:tcPr>
           <w:p>
             <w:pPr>
-              <w:cnfStyle w:val="000000000000" w:firstRow="0" w:lastRow="0" w:firstColumn="0" w:lastColumn="0" w:oddVBand="0" w:evenVBand="0" w:oddHBand="0" w:evenHBand="0" w:firstRowFirstColumn="0" w:firstRowLastColumn="0" w:lastRowFirstColumn="0" w:lastRowLastColumn="0"/>
+              <w:cnfStyle w:val="000000000000"/>
               <w:rPr>
                 <w:lang w:val="nl-NL"/>
               </w:rPr>
@@ -6505,11 +6505,11 @@
       </w:tr>
       <w:tr>
         <w:trPr>
-          <w:cnfStyle w:val="000000100000" w:firstRow="0" w:lastRow="0" w:firstColumn="0" w:lastColumn="0" w:oddVBand="0" w:evenVBand="0" w:oddHBand="1" w:evenHBand="0" w:firstRowFirstColumn="0" w:firstRowLastColumn="0" w:lastRowFirstColumn="0" w:lastRowLastColumn="0"/>
+          <w:cnfStyle w:val="000000100000"/>
         </w:trPr>
         <w:tc>
           <w:tcPr>
-            <w:cnfStyle w:val="001000000000" w:firstRow="0" w:lastRow="0" w:firstColumn="1" w:lastColumn="0" w:oddVBand="0" w:evenVBand="0" w:oddHBand="0" w:evenHBand="0" w:firstRowFirstColumn="0" w:firstRowLastColumn="0" w:lastRowFirstColumn="0" w:lastRowLastColumn="0"/>
+            <w:cnfStyle w:val="001000000000"/>
             <w:tcW w:w="2518" w:type="dxa"/>
           </w:tcPr>
           <w:p>
@@ -6533,7 +6533,7 @@
           </w:tcPr>
           <w:p>
             <w:pPr>
-              <w:cnfStyle w:val="000000100000" w:firstRow="0" w:lastRow="0" w:firstColumn="0" w:lastColumn="0" w:oddVBand="0" w:evenVBand="0" w:oddHBand="1" w:evenHBand="0" w:firstRowFirstColumn="0" w:firstRowLastColumn="0" w:lastRowFirstColumn="0" w:lastRowLastColumn="0"/>
+              <w:cnfStyle w:val="000000100000"/>
               <w:rPr>
                 <w:lang w:val="nl-NL"/>
               </w:rPr>
@@ -6544,7 +6544,7 @@
       <w:tr>
         <w:tc>
           <w:tcPr>
-            <w:cnfStyle w:val="001000000000" w:firstRow="0" w:lastRow="0" w:firstColumn="1" w:lastColumn="0" w:oddVBand="0" w:evenVBand="0" w:oddHBand="0" w:evenHBand="0" w:firstRowFirstColumn="0" w:firstRowLastColumn="0" w:lastRowFirstColumn="0" w:lastRowLastColumn="0"/>
+            <w:cnfStyle w:val="001000000000"/>
             <w:tcW w:w="2518" w:type="dxa"/>
           </w:tcPr>
           <w:p>
@@ -6568,7 +6568,7 @@
           </w:tcPr>
           <w:p>
             <w:pPr>
-              <w:cnfStyle w:val="000000000000" w:firstRow="0" w:lastRow="0" w:firstColumn="0" w:lastColumn="0" w:oddVBand="0" w:evenVBand="0" w:oddHBand="0" w:evenHBand="0" w:firstRowFirstColumn="0" w:firstRowLastColumn="0" w:lastRowFirstColumn="0" w:lastRowLastColumn="0"/>
+              <w:cnfStyle w:val="000000000000"/>
               <w:rPr>
                 <w:lang w:val="nl-NL"/>
               </w:rPr>
@@ -6607,7 +6607,7 @@
           <w:p>
             <w:pPr>
               <w:ind w:left="720"/>
-              <w:cnfStyle w:val="000000000000" w:firstRow="0" w:lastRow="0" w:firstColumn="0" w:lastColumn="0" w:oddVBand="0" w:evenVBand="0" w:oddHBand="0" w:evenHBand="0" w:firstRowFirstColumn="0" w:firstRowLastColumn="0" w:lastRowFirstColumn="0" w:lastRowLastColumn="0"/>
+              <w:cnfStyle w:val="000000000000"/>
               <w:rPr>
                 <w:lang w:val="nl-NL"/>
               </w:rPr>
@@ -6622,7 +6622,7 @@
           <w:p>
             <w:pPr>
               <w:ind w:left="720"/>
-              <w:cnfStyle w:val="000000000000" w:firstRow="0" w:lastRow="0" w:firstColumn="0" w:lastColumn="0" w:oddVBand="0" w:evenVBand="0" w:oddHBand="0" w:evenHBand="0" w:firstRowFirstColumn="0" w:firstRowLastColumn="0" w:lastRowFirstColumn="0" w:lastRowLastColumn="0"/>
+              <w:cnfStyle w:val="000000000000"/>
               <w:rPr>
                 <w:lang w:val="nl-NL"/>
               </w:rPr>
@@ -6637,7 +6637,7 @@
           <w:p>
             <w:pPr>
               <w:ind w:left="1440"/>
-              <w:cnfStyle w:val="000000000000" w:firstRow="0" w:lastRow="0" w:firstColumn="0" w:lastColumn="0" w:oddVBand="0" w:evenVBand="0" w:oddHBand="0" w:evenHBand="0" w:firstRowFirstColumn="0" w:firstRowLastColumn="0" w:lastRowFirstColumn="0" w:lastRowLastColumn="0"/>
+              <w:cnfStyle w:val="000000000000"/>
               <w:rPr>
                 <w:lang w:val="nl-NL"/>
               </w:rPr>
@@ -6664,7 +6664,7 @@
           <w:p>
             <w:pPr>
               <w:ind w:left="720"/>
-              <w:cnfStyle w:val="000000000000" w:firstRow="0" w:lastRow="0" w:firstColumn="0" w:lastColumn="0" w:oddVBand="0" w:evenVBand="0" w:oddHBand="0" w:evenHBand="0" w:firstRowFirstColumn="0" w:firstRowLastColumn="0" w:lastRowFirstColumn="0" w:lastRowLastColumn="0"/>
+              <w:cnfStyle w:val="000000000000"/>
               <w:rPr>
                 <w:lang w:val="nl-NL"/>
               </w:rPr>
@@ -6678,7 +6678,7 @@
           </w:p>
           <w:p>
             <w:pPr>
-              <w:cnfStyle w:val="000000000000" w:firstRow="0" w:lastRow="0" w:firstColumn="0" w:lastColumn="0" w:oddVBand="0" w:evenVBand="0" w:oddHBand="0" w:evenHBand="0" w:firstRowFirstColumn="0" w:firstRowLastColumn="0" w:lastRowFirstColumn="0" w:lastRowLastColumn="0"/>
+              <w:cnfStyle w:val="000000000000"/>
               <w:rPr>
                 <w:lang w:val="nl-NL"/>
               </w:rPr>
@@ -6693,7 +6693,7 @@
           <w:p>
             <w:pPr>
               <w:ind w:left="720"/>
-              <w:cnfStyle w:val="000000000000" w:firstRow="0" w:lastRow="0" w:firstColumn="0" w:lastColumn="0" w:oddVBand="0" w:evenVBand="0" w:oddHBand="0" w:evenHBand="0" w:firstRowFirstColumn="0" w:firstRowLastColumn="0" w:lastRowFirstColumn="0" w:lastRowLastColumn="0"/>
+              <w:cnfStyle w:val="000000000000"/>
               <w:rPr>
                 <w:lang w:val="nl-NL"/>
               </w:rPr>
@@ -6708,7 +6708,7 @@
           <w:p>
             <w:pPr>
               <w:ind w:left="1440"/>
-              <w:cnfStyle w:val="000000000000" w:firstRow="0" w:lastRow="0" w:firstColumn="0" w:lastColumn="0" w:oddVBand="0" w:evenVBand="0" w:oddHBand="0" w:evenHBand="0" w:firstRowFirstColumn="0" w:firstRowLastColumn="0" w:lastRowFirstColumn="0" w:lastRowLastColumn="0"/>
+              <w:cnfStyle w:val="000000000000"/>
               <w:rPr>
                 <w:lang w:val="nl-NL"/>
               </w:rPr>
@@ -6723,7 +6723,7 @@
           <w:p>
             <w:pPr>
               <w:ind w:left="720"/>
-              <w:cnfStyle w:val="000000000000" w:firstRow="0" w:lastRow="0" w:firstColumn="0" w:lastColumn="0" w:oddVBand="0" w:evenVBand="0" w:oddHBand="0" w:evenHBand="0" w:firstRowFirstColumn="0" w:firstRowLastColumn="0" w:lastRowFirstColumn="0" w:lastRowLastColumn="0"/>
+              <w:cnfStyle w:val="000000000000"/>
               <w:rPr>
                 <w:lang w:val="nl-NL"/>
               </w:rPr>
@@ -6760,7 +6760,7 @@
     </w:p>
     <w:p>
       <w:pPr>
-        <w:pStyle w:val="Heading1"/>
+        <w:pStyle w:val="Kop1"/>
         <w:rPr>
           <w:lang w:val="nl-NL"/>
         </w:rPr>
@@ -6803,7 +6803,7 @@
     </w:p>
     <w:p>
       <w:pPr>
-        <w:pStyle w:val="Heading1"/>
+        <w:pStyle w:val="Kop1"/>
         <w:rPr>
           <w:lang w:val="nl-NL"/>
         </w:rPr>
@@ -6867,7 +6867,7 @@
     </w:p>
     <w:p>
       <w:pPr>
-        <w:pStyle w:val="Heading1"/>
+        <w:pStyle w:val="Kop1"/>
         <w:rPr>
           <w:lang w:val="nl-NL"/>
         </w:rPr>
@@ -7153,17 +7153,381 @@
         </w:rPr>
         <w:t>Over het algemeen denk ik dat het project best goed is verlopen. Ik vond dat ik in een goed groep zat waarin iedereen zijn taken goed en op tijd heeft gedaan. Ook Ik heb veel programmeer ervaring opgedaan.</w:t>
       </w:r>
-    </w:p>
-    <w:p>
-      <w:pPr>
-        <w:rPr>
-          <w:lang w:val="nl-NL"/>
-        </w:rPr>
-      </w:pPr>
-    </w:p>
-    <w:p>
-      <w:pPr>
-        <w:pStyle w:val="Heading1"/>
+      <w:r>
+        <w:rPr>
+          <w:sz w:val="22"/>
+          <w:szCs w:val="22"/>
+          <w:lang w:val="nl-NL"/>
+        </w:rPr>
+        <w:t xml:space="preserve"> </w:t>
+      </w:r>
+    </w:p>
+    <w:p>
+      <w:pPr>
+        <w:pStyle w:val="Kop1"/>
+        <w:rPr>
+          <w:lang w:val="nl-NL"/>
+        </w:rPr>
+      </w:pPr>
+      <w:r>
+        <w:rPr>
+          <w:lang w:val="nl-NL"/>
+        </w:rPr>
+        <w:t>Evaluatie Guido Remmerswaal</w:t>
+      </w:r>
+    </w:p>
+    <w:p>
+      <w:pPr>
+        <w:rPr>
+          <w:lang w:val="nl-NL"/>
+        </w:rPr>
+      </w:pPr>
+      <w:r>
+        <w:rPr>
+          <w:lang w:val="nl-NL"/>
+        </w:rPr>
+        <w:t xml:space="preserve">Over de gehele game ben ik samen met Ruben verantwoordelijk geweest voor de </w:t>
+      </w:r>
+      <w:proofErr w:type="spellStart"/>
+      <w:r>
+        <w:rPr>
+          <w:lang w:val="nl-NL"/>
+        </w:rPr>
+        <w:t>LevelEditor</w:t>
+      </w:r>
+      <w:proofErr w:type="spellEnd"/>
+      <w:r>
+        <w:rPr>
+          <w:lang w:val="nl-NL"/>
+        </w:rPr>
+        <w:t xml:space="preserve">. Aan het begin van het project hebben we de basis van de </w:t>
+      </w:r>
+      <w:proofErr w:type="spellStart"/>
+      <w:r>
+        <w:rPr>
+          <w:lang w:val="nl-NL"/>
+        </w:rPr>
+        <w:t>LevelEditor</w:t>
+      </w:r>
+      <w:proofErr w:type="spellEnd"/>
+      <w:r>
+        <w:rPr>
+          <w:lang w:val="nl-NL"/>
+        </w:rPr>
+        <w:t xml:space="preserve"> opgebouwd en gedurende het project hebben we dit up-to-date gehouden. Na de basis van de </w:t>
+      </w:r>
+      <w:proofErr w:type="spellStart"/>
+      <w:r>
+        <w:rPr>
+          <w:lang w:val="nl-NL"/>
+        </w:rPr>
+        <w:t>LevelEditor</w:t>
+      </w:r>
+      <w:proofErr w:type="spellEnd"/>
+      <w:r>
+        <w:rPr>
+          <w:lang w:val="nl-NL"/>
+        </w:rPr>
+        <w:t xml:space="preserve"> heb ik mij voornamelijk bezig gehouden met het inladen van 3D modellen. Hiervoor heb ik een tutorial gevolgd en dit hierna zelf uitgebreid. </w:t>
+      </w:r>
+    </w:p>
+    <w:p>
+      <w:pPr>
+        <w:rPr>
+          <w:lang w:val="nl-NL"/>
+        </w:rPr>
+      </w:pPr>
+      <w:r>
+        <w:rPr>
+          <w:lang w:val="nl-NL"/>
+        </w:rPr>
+        <w:t xml:space="preserve">Aan het einde van het project heb ik mij gericht op het uitbreiden van het </w:t>
+      </w:r>
+      <w:proofErr w:type="spellStart"/>
+      <w:r>
+        <w:rPr>
+          <w:lang w:val="nl-NL"/>
+        </w:rPr>
+        <w:t>pathfinding</w:t>
+      </w:r>
+      <w:proofErr w:type="spellEnd"/>
+      <w:r>
+        <w:rPr>
+          <w:lang w:val="nl-NL"/>
+        </w:rPr>
+        <w:t xml:space="preserve"> algoritme. Johnny had een feromonen algoritme geïmplementeerd, maar met dit algoritme was het niet mogelijk om </w:t>
+      </w:r>
+      <w:proofErr w:type="spellStart"/>
+      <w:r>
+        <w:rPr>
+          <w:lang w:val="nl-NL"/>
+        </w:rPr>
+        <w:t>swarm-intilligence</w:t>
+      </w:r>
+      <w:proofErr w:type="spellEnd"/>
+      <w:r>
+        <w:rPr>
+          <w:lang w:val="nl-NL"/>
+        </w:rPr>
+        <w:t xml:space="preserve"> toe te voegen. Voor de </w:t>
+      </w:r>
+      <w:proofErr w:type="spellStart"/>
+      <w:r>
+        <w:rPr>
+          <w:lang w:val="nl-NL"/>
+        </w:rPr>
+        <w:t>pathfinding</w:t>
+      </w:r>
+      <w:proofErr w:type="spellEnd"/>
+      <w:r>
+        <w:rPr>
+          <w:lang w:val="nl-NL"/>
+        </w:rPr>
+        <w:t xml:space="preserve"> heb ik een </w:t>
+      </w:r>
+      <w:proofErr w:type="spellStart"/>
+      <w:r>
+        <w:rPr>
+          <w:lang w:val="nl-NL"/>
+        </w:rPr>
+        <w:t>NavigationMesh</w:t>
+      </w:r>
+      <w:proofErr w:type="spellEnd"/>
+      <w:r>
+        <w:rPr>
+          <w:lang w:val="nl-NL"/>
+        </w:rPr>
+        <w:t xml:space="preserve"> gebruikt. Na het schrijven van een A* </w:t>
+      </w:r>
+      <w:proofErr w:type="spellStart"/>
+      <w:r>
+        <w:rPr>
+          <w:lang w:val="nl-NL"/>
+        </w:rPr>
+        <w:t>pathfinding</w:t>
+      </w:r>
+      <w:proofErr w:type="spellEnd"/>
+      <w:r>
+        <w:rPr>
+          <w:lang w:val="nl-NL"/>
+        </w:rPr>
+        <w:t xml:space="preserve"> algoritme heb ik als laatste nog een kleine hoeveelheid </w:t>
+      </w:r>
+      <w:proofErr w:type="spellStart"/>
+      <w:r>
+        <w:rPr>
+          <w:lang w:val="nl-NL"/>
+        </w:rPr>
+        <w:t>swarm-intelligence</w:t>
+      </w:r>
+      <w:proofErr w:type="spellEnd"/>
+      <w:r>
+        <w:rPr>
+          <w:lang w:val="nl-NL"/>
+        </w:rPr>
+        <w:t xml:space="preserve"> toegevoegd.</w:t>
+      </w:r>
+    </w:p>
+    <w:p>
+      <w:pPr>
+        <w:rPr>
+          <w:lang w:val="nl-NL"/>
+        </w:rPr>
+      </w:pPr>
+      <w:r>
+        <w:rPr>
+          <w:lang w:val="nl-NL"/>
+        </w:rPr>
+        <w:t xml:space="preserve">In VWO 6 heb ik een 3D game in elkaar gezet met een </w:t>
+      </w:r>
+      <w:proofErr w:type="spellStart"/>
+      <w:r>
+        <w:rPr>
+          <w:lang w:val="nl-NL"/>
+        </w:rPr>
+        <w:t>game-engine</w:t>
+      </w:r>
+      <w:proofErr w:type="spellEnd"/>
+      <w:r>
+        <w:rPr>
+          <w:lang w:val="nl-NL"/>
+        </w:rPr>
+        <w:t xml:space="preserve">. Hierdoor had ik enig idee wat onze mogelijkheden voor deze game waren. Het moeilijke aan dit project was het ontwikkelen van een eigen </w:t>
+      </w:r>
+      <w:proofErr w:type="spellStart"/>
+      <w:r>
+        <w:rPr>
+          <w:lang w:val="nl-NL"/>
+        </w:rPr>
+        <w:t>game-engine</w:t>
+      </w:r>
+      <w:proofErr w:type="spellEnd"/>
+      <w:r>
+        <w:rPr>
+          <w:lang w:val="nl-NL"/>
+        </w:rPr>
+        <w:t xml:space="preserve">. Bij inladen van 3D </w:t>
+      </w:r>
+      <w:proofErr w:type="spellStart"/>
+      <w:r>
+        <w:rPr>
+          <w:lang w:val="nl-NL"/>
+        </w:rPr>
+        <w:t>modelen</w:t>
+      </w:r>
+      <w:proofErr w:type="spellEnd"/>
+      <w:r>
+        <w:rPr>
+          <w:lang w:val="nl-NL"/>
+        </w:rPr>
+        <w:t xml:space="preserve">, wat in een </w:t>
+      </w:r>
+      <w:proofErr w:type="spellStart"/>
+      <w:r>
+        <w:rPr>
+          <w:lang w:val="nl-NL"/>
+        </w:rPr>
+        <w:t>game-engine</w:t>
+      </w:r>
+      <w:proofErr w:type="spellEnd"/>
+      <w:r>
+        <w:rPr>
+          <w:lang w:val="nl-NL"/>
+        </w:rPr>
+        <w:t xml:space="preserve"> automatisch gaat, heb ik de meeste problemen gevonden. Na de tutorial te hebben omgezet van LWJGL (een </w:t>
+      </w:r>
+      <w:proofErr w:type="spellStart"/>
+      <w:r>
+        <w:rPr>
+          <w:lang w:val="nl-NL"/>
+        </w:rPr>
+        <w:t>game-engine</w:t>
+      </w:r>
+      <w:proofErr w:type="spellEnd"/>
+      <w:r>
+        <w:rPr>
+          <w:lang w:val="nl-NL"/>
+        </w:rPr>
+        <w:t xml:space="preserve"> voor JOGL) naar JOGL, bleek de manier van inladen geen </w:t>
+      </w:r>
+      <w:proofErr w:type="spellStart"/>
+      <w:r>
+        <w:rPr>
+          <w:lang w:val="nl-NL"/>
+        </w:rPr>
+        <w:t>textures</w:t>
+      </w:r>
+      <w:proofErr w:type="spellEnd"/>
+      <w:r>
+        <w:rPr>
+          <w:lang w:val="nl-NL"/>
+        </w:rPr>
+        <w:t xml:space="preserve"> te gebruiken. Hiervoor moest ik de </w:t>
+      </w:r>
+      <w:proofErr w:type="spellStart"/>
+      <w:r>
+        <w:rPr>
+          <w:lang w:val="nl-NL"/>
+        </w:rPr>
+        <w:t>VertexBufferObject</w:t>
+      </w:r>
+      <w:proofErr w:type="spellEnd"/>
+      <w:r>
+        <w:rPr>
+          <w:lang w:val="nl-NL"/>
+        </w:rPr>
+        <w:t xml:space="preserve"> methode uitbreiden, waardoor ik het inladen van modellen opnieuw kon schrijven. Ook het genereren van de </w:t>
+      </w:r>
+      <w:proofErr w:type="spellStart"/>
+      <w:r>
+        <w:rPr>
+          <w:lang w:val="nl-NL"/>
+        </w:rPr>
+        <w:t>NavigationMesh</w:t>
+      </w:r>
+      <w:proofErr w:type="spellEnd"/>
+      <w:r>
+        <w:rPr>
+          <w:lang w:val="nl-NL"/>
+        </w:rPr>
+        <w:t xml:space="preserve"> heeft veel problemen opgeleverd. Voordat Clipper en Poly2Tri gebruikte kan worden moeten er nog een aantal testen uitgevoerd worden. Het schrijven van een methode om te bepalen of een </w:t>
+      </w:r>
+      <w:proofErr w:type="spellStart"/>
+      <w:r>
+        <w:rPr>
+          <w:lang w:val="nl-NL"/>
+        </w:rPr>
+        <w:t>polygon</w:t>
+      </w:r>
+      <w:proofErr w:type="spellEnd"/>
+      <w:r>
+        <w:rPr>
+          <w:lang w:val="nl-NL"/>
+        </w:rPr>
+        <w:t xml:space="preserve"> in een ander </w:t>
+      </w:r>
+      <w:proofErr w:type="spellStart"/>
+      <w:r>
+        <w:rPr>
+          <w:lang w:val="nl-NL"/>
+        </w:rPr>
+        <w:t>polygon</w:t>
+      </w:r>
+      <w:proofErr w:type="spellEnd"/>
+      <w:r>
+        <w:rPr>
+          <w:lang w:val="nl-NL"/>
+        </w:rPr>
+        <w:t xml:space="preserve"> ligt heeft hierbij de grootste problemen gegeven.</w:t>
+      </w:r>
+    </w:p>
+    <w:p>
+      <w:pPr>
+        <w:rPr>
+          <w:lang w:val="nl-NL"/>
+        </w:rPr>
+      </w:pPr>
+      <w:r>
+        <w:rPr>
+          <w:lang w:val="nl-NL"/>
+        </w:rPr>
+        <w:t xml:space="preserve">Het ontwikkelen van een eigen </w:t>
+      </w:r>
+      <w:proofErr w:type="spellStart"/>
+      <w:r>
+        <w:rPr>
+          <w:lang w:val="nl-NL"/>
+        </w:rPr>
+        <w:t>game-engine</w:t>
+      </w:r>
+      <w:proofErr w:type="spellEnd"/>
+      <w:r>
+        <w:rPr>
+          <w:lang w:val="nl-NL"/>
+        </w:rPr>
+        <w:t xml:space="preserve"> heeft mij veel geleerd en meer waardering gegeven voor de games van dit moment. Het nadeel van dit project is dat er nog twee vakken gevolgd moeten worden tijdens de periode, maar dit moet ook direct in het de game geïmplementeerd worden. De opdracht is daarna niet volledig duidelijk over de eisen van de game en ook de studentassistenten weten niet precies wat noodzakelijk is. Hierdoor wordt het project een minder overzichtelijk.</w:t>
+      </w:r>
+    </w:p>
+    <w:p>
+      <w:pPr>
+        <w:spacing w:before="0" w:after="0"/>
+        <w:rPr>
+          <w:sz w:val="22"/>
+          <w:szCs w:val="22"/>
+          <w:lang w:val="nl-NL"/>
+        </w:rPr>
+      </w:pPr>
+    </w:p>
+    <w:p>
+      <w:pPr>
+        <w:rPr>
+          <w:lang w:val="nl-NL"/>
+        </w:rPr>
+      </w:pPr>
+    </w:p>
+    <w:p>
+      <w:pPr>
+        <w:pStyle w:val="Kop1"/>
         <w:rPr>
           <w:lang w:val="nl-NL"/>
         </w:rPr>
@@ -7256,7 +7620,7 @@
         </w:rPr>
         <w:t xml:space="preserve"> </w:t>
       </w:r>
-      <w:hyperlink r:id="rId17" w:history="1">
+      <w:hyperlink r:id="rId16" w:history="1">
         <w:r>
           <w:rPr>
             <w:rStyle w:val="Hyperlink"/>
@@ -7327,7 +7691,7 @@
         </w:rPr>
         <w:t xml:space="preserve"> </w:t>
       </w:r>
-      <w:hyperlink r:id="rId18" w:history="1">
+      <w:hyperlink r:id="rId17" w:history="1">
         <w:r>
           <w:rPr>
             <w:rStyle w:val="Hyperlink"/>
@@ -7393,7 +7757,7 @@
         </w:rPr>
         <w:t xml:space="preserve"> </w:t>
       </w:r>
-      <w:hyperlink r:id="rId19" w:history="1">
+      <w:hyperlink r:id="rId18" w:history="1">
         <w:r>
           <w:rPr>
             <w:rStyle w:val="Hyperlink"/>
@@ -7470,7 +7834,7 @@
         </w:rPr>
         <w:t xml:space="preserve"> </w:t>
       </w:r>
-      <w:hyperlink r:id="rId20" w:history="1">
+      <w:hyperlink r:id="rId19" w:history="1">
         <w:r>
           <w:rPr>
             <w:rStyle w:val="Hyperlink"/>
@@ -7484,6 +7848,12 @@
           <w:lang w:val="nl-NL"/>
         </w:rPr>
         <w:br/>
+      </w:r>
+      <w:r>
+        <w:rPr>
+          <w:lang w:val="nl-NL"/>
+        </w:rPr>
+        <w:lastRenderedPageBreak/>
         <w:t xml:space="preserve">[5] Ash Hamnett, </w:t>
       </w:r>
       <w:r>
@@ -7499,7 +7869,7 @@
         </w:rPr>
         <w:t xml:space="preserve">Bezocht op 10-1-2014, URL: </w:t>
       </w:r>
-      <w:hyperlink r:id="rId21" w:history="1">
+      <w:hyperlink r:id="rId20" w:history="1">
         <w:r>
           <w:rPr>
             <w:rStyle w:val="Hyperlink"/>
@@ -7542,7 +7912,7 @@
     </w:p>
     <w:p>
       <w:pPr>
-        <w:pStyle w:val="Heading1"/>
+        <w:pStyle w:val="Kop1"/>
         <w:rPr>
           <w:lang w:val="nl-NL"/>
         </w:rPr>
@@ -7567,7 +7937,7 @@
           <w:lang w:val="nl-NL" w:eastAsia="nl-NL"/>
         </w:rPr>
         <w:drawing>
-          <wp:anchor distT="0" distB="0" distL="114300" distR="114300" simplePos="0" relativeHeight="251661312" behindDoc="1" locked="0" layoutInCell="1" allowOverlap="1" wp14:anchorId="7EF662A3" wp14:editId="4D330325">
+          <wp:anchor distT="0" distB="0" distL="114300" distR="114300" simplePos="0" relativeHeight="251661312" behindDoc="1" locked="0" layoutInCell="1" allowOverlap="1">
             <wp:simplePos x="0" y="0"/>
             <wp:positionH relativeFrom="column">
               <wp:posOffset>0</wp:posOffset>
@@ -7592,10 +7962,10 @@
                     </pic:cNvPicPr>
                   </pic:nvPicPr>
                   <pic:blipFill>
-                    <a:blip r:embed="rId22">
+                    <a:blip r:embed="rId21" cstate="print">
                       <a:extLst>
                         <a:ext uri="{28A0092B-C50C-407E-A947-70E740481C1C}">
-                          <a14:useLocalDpi xmlns:a14="http://schemas.microsoft.com/office/drawing/2010/main" val="0"/>
+                          <a14:useLocalDpi xmlns:a14="http://schemas.microsoft.com/office/drawing/2010/main" xmlns:wps="http://schemas.microsoft.com/office/word/2010/wordprocessingShape" xmlns:wpi="http://schemas.microsoft.com/office/word/2010/wordprocessingInk" xmlns:wpg="http://schemas.microsoft.com/office/word/2010/wordprocessingGroup" xmlns:w14="http://schemas.microsoft.com/office/word/2010/wordml" xmlns:w="http://schemas.openxmlformats.org/wordprocessingml/2006/main" xmlns:w10="urn:schemas-microsoft-com:office:word" xmlns:wp14="http://schemas.microsoft.com/office/word/2010/wordprocessingDrawing" xmlns:v="urn:schemas-microsoft-com:vml" xmlns:o="urn:schemas-microsoft-com:office:office" xmlns:mc="http://schemas.openxmlformats.org/markup-compatibility/2006" xmlns:wpc="http://schemas.microsoft.com/office/word/2010/wordprocessingCanvas" xmlns="" val="0"/>
                         </a:ext>
                       </a:extLst>
                     </a:blip>
@@ -7620,12 +7990,6 @@
                 </pic:pic>
               </a:graphicData>
             </a:graphic>
-            <wp14:sizeRelH relativeFrom="page">
-              <wp14:pctWidth>0</wp14:pctWidth>
-            </wp14:sizeRelH>
-            <wp14:sizeRelV relativeFrom="page">
-              <wp14:pctHeight>0</wp14:pctHeight>
-            </wp14:sizeRelV>
           </wp:anchor>
         </w:drawing>
       </w:r>
@@ -7972,7 +8336,7 @@
     </w:p>
     <w:p>
       <w:pPr>
-        <w:pStyle w:val="Heading1"/>
+        <w:pStyle w:val="Kop1"/>
         <w:rPr>
           <w:lang w:val="nl-NL"/>
         </w:rPr>
@@ -7997,7 +8361,7 @@
           <w:lang w:val="nl-NL" w:eastAsia="nl-NL"/>
         </w:rPr>
         <w:drawing>
-          <wp:anchor distT="0" distB="0" distL="114300" distR="114300" simplePos="0" relativeHeight="251663360" behindDoc="1" locked="0" layoutInCell="1" allowOverlap="1" wp14:anchorId="2F0909F8" wp14:editId="08D03E4C">
+          <wp:anchor distT="0" distB="0" distL="114300" distR="114300" simplePos="0" relativeHeight="251663360" behindDoc="1" locked="0" layoutInCell="1" allowOverlap="1">
             <wp:simplePos x="0" y="0"/>
             <wp:positionH relativeFrom="column">
               <wp:posOffset>-499730</wp:posOffset>
@@ -8022,10 +8386,10 @@
                     </pic:cNvPicPr>
                   </pic:nvPicPr>
                   <pic:blipFill>
-                    <a:blip r:embed="rId23" cstate="print">
+                    <a:blip r:embed="rId22" cstate="print">
                       <a:extLst>
                         <a:ext uri="{28A0092B-C50C-407E-A947-70E740481C1C}">
-                          <a14:useLocalDpi xmlns:a14="http://schemas.microsoft.com/office/drawing/2010/main" val="0"/>
+                          <a14:useLocalDpi xmlns:a14="http://schemas.microsoft.com/office/drawing/2010/main" xmlns:wps="http://schemas.microsoft.com/office/word/2010/wordprocessingShape" xmlns:wpi="http://schemas.microsoft.com/office/word/2010/wordprocessingInk" xmlns:wpg="http://schemas.microsoft.com/office/word/2010/wordprocessingGroup" xmlns:w14="http://schemas.microsoft.com/office/word/2010/wordml" xmlns:w="http://schemas.openxmlformats.org/wordprocessingml/2006/main" xmlns:w10="urn:schemas-microsoft-com:office:word" xmlns:wp14="http://schemas.microsoft.com/office/word/2010/wordprocessingDrawing" xmlns:v="urn:schemas-microsoft-com:vml" xmlns:o="urn:schemas-microsoft-com:office:office" xmlns:mc="http://schemas.openxmlformats.org/markup-compatibility/2006" xmlns:wpc="http://schemas.microsoft.com/office/word/2010/wordprocessingCanvas" xmlns="" val="0"/>
                         </a:ext>
                       </a:extLst>
                     </a:blip>
@@ -8050,12 +8414,6 @@
                 </pic:pic>
               </a:graphicData>
             </a:graphic>
-            <wp14:sizeRelH relativeFrom="page">
-              <wp14:pctWidth>0</wp14:pctWidth>
-            </wp14:sizeRelH>
-            <wp14:sizeRelV relativeFrom="page">
-              <wp14:pctHeight>0</wp14:pctHeight>
-            </wp14:sizeRelV>
           </wp:anchor>
         </w:drawing>
       </w:r>
@@ -8106,7 +8464,7 @@
 </file>
 
 <file path=word/endnotes.xml><?xml version="1.0" encoding="utf-8"?>
-<w:endnotes xmlns:wpc="http://schemas.microsoft.com/office/word/2010/wordprocessingCanvas" xmlns:mc="http://schemas.openxmlformats.org/markup-compatibility/2006" xmlns:o="urn:schemas-microsoft-com:office:office" xmlns:r="http://schemas.openxmlformats.org/officeDocument/2006/relationships" xmlns:m="http://schemas.openxmlformats.org/officeDocument/2006/math" xmlns:v="urn:schemas-microsoft-com:vml" xmlns:wp14="http://schemas.microsoft.com/office/word/2010/wordprocessingDrawing" xmlns:wp="http://schemas.openxmlformats.org/drawingml/2006/wordprocessingDrawing" xmlns:w10="urn:schemas-microsoft-com:office:word" xmlns:w="http://schemas.openxmlformats.org/wordprocessingml/2006/main" xmlns:w14="http://schemas.microsoft.com/office/word/2010/wordml" xmlns:wpg="http://schemas.microsoft.com/office/word/2010/wordprocessingGroup" xmlns:wpi="http://schemas.microsoft.com/office/word/2010/wordprocessingInk" xmlns:wne="http://schemas.microsoft.com/office/word/2006/wordml" xmlns:wps="http://schemas.microsoft.com/office/word/2010/wordprocessingShape" mc:Ignorable="w14 wp14">
+<w:endnotes xmlns:ve="http://schemas.openxmlformats.org/markup-compatibility/2006" xmlns:o="urn:schemas-microsoft-com:office:office" xmlns:r="http://schemas.openxmlformats.org/officeDocument/2006/relationships" xmlns:m="http://schemas.openxmlformats.org/officeDocument/2006/math" xmlns:v="urn:schemas-microsoft-com:vml" xmlns:wp="http://schemas.openxmlformats.org/drawingml/2006/wordprocessingDrawing" xmlns:w10="urn:schemas-microsoft-com:office:word" xmlns:w="http://schemas.openxmlformats.org/wordprocessingml/2006/main" xmlns:wne="http://schemas.microsoft.com/office/word/2006/wordml">
   <w:endnote w:type="separator" w:id="-1">
     <w:p>
       <w:pPr>
@@ -8131,7 +8489,7 @@
 </file>
 
 <file path=word/footnotes.xml><?xml version="1.0" encoding="utf-8"?>
-<w:footnotes xmlns:wpc="http://schemas.microsoft.com/office/word/2010/wordprocessingCanvas" xmlns:mc="http://schemas.openxmlformats.org/markup-compatibility/2006" xmlns:o="urn:schemas-microsoft-com:office:office" xmlns:r="http://schemas.openxmlformats.org/officeDocument/2006/relationships" xmlns:m="http://schemas.openxmlformats.org/officeDocument/2006/math" xmlns:v="urn:schemas-microsoft-com:vml" xmlns:wp14="http://schemas.microsoft.com/office/word/2010/wordprocessingDrawing" xmlns:wp="http://schemas.openxmlformats.org/drawingml/2006/wordprocessingDrawing" xmlns:w10="urn:schemas-microsoft-com:office:word" xmlns:w="http://schemas.openxmlformats.org/wordprocessingml/2006/main" xmlns:w14="http://schemas.microsoft.com/office/word/2010/wordml" xmlns:wpg="http://schemas.microsoft.com/office/word/2010/wordprocessingGroup" xmlns:wpi="http://schemas.microsoft.com/office/word/2010/wordprocessingInk" xmlns:wne="http://schemas.microsoft.com/office/word/2006/wordml" xmlns:wps="http://schemas.microsoft.com/office/word/2010/wordprocessingShape" mc:Ignorable="w14 wp14">
+<w:footnotes xmlns:ve="http://schemas.openxmlformats.org/markup-compatibility/2006" xmlns:o="urn:schemas-microsoft-com:office:office" xmlns:r="http://schemas.openxmlformats.org/officeDocument/2006/relationships" xmlns:m="http://schemas.openxmlformats.org/officeDocument/2006/math" xmlns:v="urn:schemas-microsoft-com:vml" xmlns:wp="http://schemas.openxmlformats.org/drawingml/2006/wordprocessingDrawing" xmlns:w10="urn:schemas-microsoft-com:office:word" xmlns:w="http://schemas.openxmlformats.org/wordprocessingml/2006/main" xmlns:wne="http://schemas.microsoft.com/office/word/2006/wordml">
   <w:footnote w:type="separator" w:id="-1">
     <w:p>
       <w:pPr>
@@ -8156,7 +8514,7 @@
 </file>
 
 <file path=word/numbering.xml><?xml version="1.0" encoding="utf-8"?>
-<w:numbering xmlns:wpc="http://schemas.microsoft.com/office/word/2010/wordprocessingCanvas" xmlns:mc="http://schemas.openxmlformats.org/markup-compatibility/2006" xmlns:o="urn:schemas-microsoft-com:office:office" xmlns:r="http://schemas.openxmlformats.org/officeDocument/2006/relationships" xmlns:m="http://schemas.openxmlformats.org/officeDocument/2006/math" xmlns:v="urn:schemas-microsoft-com:vml" xmlns:wp14="http://schemas.microsoft.com/office/word/2010/wordprocessingDrawing" xmlns:wp="http://schemas.openxmlformats.org/drawingml/2006/wordprocessingDrawing" xmlns:w10="urn:schemas-microsoft-com:office:word" xmlns:w="http://schemas.openxmlformats.org/wordprocessingml/2006/main" xmlns:w14="http://schemas.microsoft.com/office/word/2010/wordml" xmlns:wpg="http://schemas.microsoft.com/office/word/2010/wordprocessingGroup" xmlns:wpi="http://schemas.microsoft.com/office/word/2010/wordprocessingInk" xmlns:wne="http://schemas.microsoft.com/office/word/2006/wordml" xmlns:wps="http://schemas.microsoft.com/office/word/2010/wordprocessingShape" mc:Ignorable="w14 wp14">
+<w:numbering xmlns:ve="http://schemas.openxmlformats.org/markup-compatibility/2006" xmlns:o="urn:schemas-microsoft-com:office:office" xmlns:r="http://schemas.openxmlformats.org/officeDocument/2006/relationships" xmlns:m="http://schemas.openxmlformats.org/officeDocument/2006/math" xmlns:v="urn:schemas-microsoft-com:vml" xmlns:wp="http://schemas.openxmlformats.org/drawingml/2006/wordprocessingDrawing" xmlns:w10="urn:schemas-microsoft-com:office:word" xmlns:w="http://schemas.openxmlformats.org/wordprocessingml/2006/main" xmlns:wne="http://schemas.microsoft.com/office/word/2006/wordml">
   <w:abstractNum w:abstractNumId="0">
     <w:nsid w:val="61274F2D"/>
     <w:multiLevelType w:val="hybridMultilevel"/>
@@ -8277,7 +8635,7 @@
 </file>
 
 <file path=word/styles.xml><?xml version="1.0" encoding="utf-8"?>
-<w:styles xmlns:mc="http://schemas.openxmlformats.org/markup-compatibility/2006" xmlns:r="http://schemas.openxmlformats.org/officeDocument/2006/relationships" xmlns:w="http://schemas.openxmlformats.org/wordprocessingml/2006/main" xmlns:w14="http://schemas.microsoft.com/office/word/2010/wordml" mc:Ignorable="w14">
+<w:styles xmlns:r="http://schemas.openxmlformats.org/officeDocument/2006/relationships" xmlns:w="http://schemas.openxmlformats.org/wordprocessingml/2006/main">
   <w:docDefaults>
     <w:rPrDefault>
       <w:rPr>
@@ -8432,7 +8790,7 @@
     <w:lsdException w:name="Bibliography" w:uiPriority="37"/>
     <w:lsdException w:name="TOC Heading" w:uiPriority="39" w:qFormat="1"/>
   </w:latentStyles>
-  <w:style w:type="paragraph" w:default="1" w:styleId="Normal">
+  <w:style w:type="paragraph" w:default="1" w:styleId="Standaard">
     <w:name w:val="Normal"/>
     <w:qFormat/>
     <w:rsid w:val="00602E6C"/>
@@ -8441,11 +8799,11 @@
       <w:szCs w:val="20"/>
     </w:rPr>
   </w:style>
-  <w:style w:type="paragraph" w:styleId="Heading1">
+  <w:style w:type="paragraph" w:styleId="Kop1">
     <w:name w:val="heading 1"/>
-    <w:basedOn w:val="Normal"/>
-    <w:next w:val="Normal"/>
-    <w:link w:val="Heading1Char"/>
+    <w:basedOn w:val="Standaard"/>
+    <w:next w:val="Standaard"/>
+    <w:link w:val="Kop1Char"/>
     <w:uiPriority w:val="9"/>
     <w:qFormat/>
     <w:rsid w:val="00602E6C"/>
@@ -8470,11 +8828,11 @@
       <w:szCs w:val="22"/>
     </w:rPr>
   </w:style>
-  <w:style w:type="paragraph" w:styleId="Heading2">
+  <w:style w:type="paragraph" w:styleId="Kop2">
     <w:name w:val="heading 2"/>
-    <w:basedOn w:val="Normal"/>
-    <w:next w:val="Normal"/>
-    <w:link w:val="Heading2Char"/>
+    <w:basedOn w:val="Standaard"/>
+    <w:next w:val="Standaard"/>
+    <w:link w:val="Kop2Char"/>
     <w:uiPriority w:val="9"/>
     <w:unhideWhenUsed/>
     <w:qFormat/>
@@ -8497,11 +8855,11 @@
       <w:szCs w:val="22"/>
     </w:rPr>
   </w:style>
-  <w:style w:type="paragraph" w:styleId="Heading3">
+  <w:style w:type="paragraph" w:styleId="Kop3">
     <w:name w:val="heading 3"/>
-    <w:basedOn w:val="Normal"/>
-    <w:next w:val="Normal"/>
-    <w:link w:val="Heading3Char"/>
+    <w:basedOn w:val="Standaard"/>
+    <w:next w:val="Standaard"/>
+    <w:link w:val="Kop3Char"/>
     <w:uiPriority w:val="9"/>
     <w:unhideWhenUsed/>
     <w:qFormat/>
@@ -8522,11 +8880,11 @@
       <w:szCs w:val="22"/>
     </w:rPr>
   </w:style>
-  <w:style w:type="paragraph" w:styleId="Heading4">
+  <w:style w:type="paragraph" w:styleId="Kop4">
     <w:name w:val="heading 4"/>
-    <w:basedOn w:val="Normal"/>
-    <w:next w:val="Normal"/>
-    <w:link w:val="Heading4Char"/>
+    <w:basedOn w:val="Standaard"/>
+    <w:next w:val="Standaard"/>
+    <w:link w:val="Kop4Char"/>
     <w:uiPriority w:val="9"/>
     <w:semiHidden/>
     <w:unhideWhenUsed/>
@@ -8548,11 +8906,11 @@
       <w:szCs w:val="22"/>
     </w:rPr>
   </w:style>
-  <w:style w:type="paragraph" w:styleId="Heading5">
+  <w:style w:type="paragraph" w:styleId="Kop5">
     <w:name w:val="heading 5"/>
-    <w:basedOn w:val="Normal"/>
-    <w:next w:val="Normal"/>
-    <w:link w:val="Heading5Char"/>
+    <w:basedOn w:val="Standaard"/>
+    <w:next w:val="Standaard"/>
+    <w:link w:val="Kop5Char"/>
     <w:uiPriority w:val="9"/>
     <w:semiHidden/>
     <w:unhideWhenUsed/>
@@ -8573,11 +8931,11 @@
       <w:szCs w:val="22"/>
     </w:rPr>
   </w:style>
-  <w:style w:type="paragraph" w:styleId="Heading6">
+  <w:style w:type="paragraph" w:styleId="Kop6">
     <w:name w:val="heading 6"/>
-    <w:basedOn w:val="Normal"/>
-    <w:next w:val="Normal"/>
-    <w:link w:val="Heading6Char"/>
+    <w:basedOn w:val="Standaard"/>
+    <w:next w:val="Standaard"/>
+    <w:link w:val="Kop6Char"/>
     <w:uiPriority w:val="9"/>
     <w:semiHidden/>
     <w:unhideWhenUsed/>
@@ -8598,11 +8956,11 @@
       <w:szCs w:val="22"/>
     </w:rPr>
   </w:style>
-  <w:style w:type="paragraph" w:styleId="Heading7">
+  <w:style w:type="paragraph" w:styleId="Kop7">
     <w:name w:val="heading 7"/>
-    <w:basedOn w:val="Normal"/>
-    <w:next w:val="Normal"/>
-    <w:link w:val="Heading7Char"/>
+    <w:basedOn w:val="Standaard"/>
+    <w:next w:val="Standaard"/>
+    <w:link w:val="Kop7Char"/>
     <w:uiPriority w:val="9"/>
     <w:semiHidden/>
     <w:unhideWhenUsed/>
@@ -8620,11 +8978,11 @@
       <w:szCs w:val="22"/>
     </w:rPr>
   </w:style>
-  <w:style w:type="paragraph" w:styleId="Heading8">
+  <w:style w:type="paragraph" w:styleId="Kop8">
     <w:name w:val="heading 8"/>
-    <w:basedOn w:val="Normal"/>
-    <w:next w:val="Normal"/>
-    <w:link w:val="Heading8Char"/>
+    <w:basedOn w:val="Standaard"/>
+    <w:next w:val="Standaard"/>
+    <w:link w:val="Kop8Char"/>
     <w:uiPriority w:val="9"/>
     <w:semiHidden/>
     <w:unhideWhenUsed/>
@@ -8641,11 +8999,11 @@
       <w:szCs w:val="18"/>
     </w:rPr>
   </w:style>
-  <w:style w:type="paragraph" w:styleId="Heading9">
+  <w:style w:type="paragraph" w:styleId="Kop9">
     <w:name w:val="heading 9"/>
-    <w:basedOn w:val="Normal"/>
-    <w:next w:val="Normal"/>
-    <w:link w:val="Heading9Char"/>
+    <w:basedOn w:val="Standaard"/>
+    <w:next w:val="Standaard"/>
+    <w:link w:val="Kop9Char"/>
     <w:uiPriority w:val="9"/>
     <w:semiHidden/>
     <w:unhideWhenUsed/>
@@ -8663,17 +9021,18 @@
       <w:szCs w:val="18"/>
     </w:rPr>
   </w:style>
-  <w:style w:type="character" w:default="1" w:styleId="DefaultParagraphFont">
+  <w:style w:type="character" w:default="1" w:styleId="Standaardalinea-lettertype">
     <w:name w:val="Default Paragraph Font"/>
     <w:uiPriority w:val="1"/>
     <w:semiHidden/>
     <w:unhideWhenUsed/>
   </w:style>
-  <w:style w:type="table" w:default="1" w:styleId="TableNormal">
+  <w:style w:type="table" w:default="1" w:styleId="Standaardtabel">
     <w:name w:val="Normal Table"/>
     <w:uiPriority w:val="99"/>
     <w:semiHidden/>
     <w:unhideWhenUsed/>
+    <w:qFormat/>
     <w:tblPr>
       <w:tblInd w:w="0" w:type="dxa"/>
       <w:tblCellMar>
@@ -8684,16 +9043,16 @@
       </w:tblCellMar>
     </w:tblPr>
   </w:style>
-  <w:style w:type="numbering" w:default="1" w:styleId="NoList">
+  <w:style w:type="numbering" w:default="1" w:styleId="Geenlijst">
     <w:name w:val="No List"/>
     <w:uiPriority w:val="99"/>
     <w:semiHidden/>
     <w:unhideWhenUsed/>
   </w:style>
-  <w:style w:type="character" w:customStyle="1" w:styleId="Heading1Char">
-    <w:name w:val="Heading 1 Char"/>
-    <w:basedOn w:val="DefaultParagraphFont"/>
-    <w:link w:val="Heading1"/>
+  <w:style w:type="character" w:customStyle="1" w:styleId="Kop1Char">
+    <w:name w:val="Kop 1 Char"/>
+    <w:basedOn w:val="Standaardalinea-lettertype"/>
+    <w:link w:val="Kop1"/>
     <w:uiPriority w:val="9"/>
     <w:rsid w:val="00602E6C"/>
     <w:rPr>
@@ -8706,10 +9065,10 @@
       <w:shd w:val="clear" w:color="auto" w:fill="4F81BD" w:themeFill="accent1"/>
     </w:rPr>
   </w:style>
-  <w:style w:type="character" w:customStyle="1" w:styleId="Heading2Char">
-    <w:name w:val="Heading 2 Char"/>
-    <w:basedOn w:val="DefaultParagraphFont"/>
-    <w:link w:val="Heading2"/>
+  <w:style w:type="character" w:customStyle="1" w:styleId="Kop2Char">
+    <w:name w:val="Kop 2 Char"/>
+    <w:basedOn w:val="Standaardalinea-lettertype"/>
+    <w:link w:val="Kop2"/>
     <w:uiPriority w:val="9"/>
     <w:rsid w:val="00602E6C"/>
     <w:rPr>
@@ -8718,10 +9077,10 @@
       <w:shd w:val="clear" w:color="auto" w:fill="DBE5F1" w:themeFill="accent1" w:themeFillTint="33"/>
     </w:rPr>
   </w:style>
-  <w:style w:type="character" w:customStyle="1" w:styleId="Heading3Char">
-    <w:name w:val="Heading 3 Char"/>
-    <w:basedOn w:val="DefaultParagraphFont"/>
-    <w:link w:val="Heading3"/>
+  <w:style w:type="character" w:customStyle="1" w:styleId="Kop3Char">
+    <w:name w:val="Kop 3 Char"/>
+    <w:basedOn w:val="Standaardalinea-lettertype"/>
+    <w:link w:val="Kop3"/>
     <w:uiPriority w:val="9"/>
     <w:rsid w:val="00602E6C"/>
     <w:rPr>
@@ -8730,10 +9089,10 @@
       <w:spacing w:val="15"/>
     </w:rPr>
   </w:style>
-  <w:style w:type="character" w:customStyle="1" w:styleId="Heading4Char">
-    <w:name w:val="Heading 4 Char"/>
-    <w:basedOn w:val="DefaultParagraphFont"/>
-    <w:link w:val="Heading4"/>
+  <w:style w:type="character" w:customStyle="1" w:styleId="Kop4Char">
+    <w:name w:val="Kop 4 Char"/>
+    <w:basedOn w:val="Standaardalinea-lettertype"/>
+    <w:link w:val="Kop4"/>
     <w:uiPriority w:val="9"/>
     <w:semiHidden/>
     <w:rsid w:val="00602E6C"/>
@@ -8743,10 +9102,10 @@
       <w:spacing w:val="10"/>
     </w:rPr>
   </w:style>
-  <w:style w:type="character" w:customStyle="1" w:styleId="Heading5Char">
-    <w:name w:val="Heading 5 Char"/>
-    <w:basedOn w:val="DefaultParagraphFont"/>
-    <w:link w:val="Heading5"/>
+  <w:style w:type="character" w:customStyle="1" w:styleId="Kop5Char">
+    <w:name w:val="Kop 5 Char"/>
+    <w:basedOn w:val="Standaardalinea-lettertype"/>
+    <w:link w:val="Kop5"/>
     <w:uiPriority w:val="9"/>
     <w:semiHidden/>
     <w:rsid w:val="00602E6C"/>
@@ -8756,10 +9115,10 @@
       <w:spacing w:val="10"/>
     </w:rPr>
   </w:style>
-  <w:style w:type="character" w:customStyle="1" w:styleId="Heading6Char">
-    <w:name w:val="Heading 6 Char"/>
-    <w:basedOn w:val="DefaultParagraphFont"/>
-    <w:link w:val="Heading6"/>
+  <w:style w:type="character" w:customStyle="1" w:styleId="Kop6Char">
+    <w:name w:val="Kop 6 Char"/>
+    <w:basedOn w:val="Standaardalinea-lettertype"/>
+    <w:link w:val="Kop6"/>
     <w:uiPriority w:val="9"/>
     <w:semiHidden/>
     <w:rsid w:val="00602E6C"/>
@@ -8769,10 +9128,10 @@
       <w:spacing w:val="10"/>
     </w:rPr>
   </w:style>
-  <w:style w:type="character" w:customStyle="1" w:styleId="Heading7Char">
-    <w:name w:val="Heading 7 Char"/>
-    <w:basedOn w:val="DefaultParagraphFont"/>
-    <w:link w:val="Heading7"/>
+  <w:style w:type="character" w:customStyle="1" w:styleId="Kop7Char">
+    <w:name w:val="Kop 7 Char"/>
+    <w:basedOn w:val="Standaardalinea-lettertype"/>
+    <w:link w:val="Kop7"/>
     <w:uiPriority w:val="9"/>
     <w:semiHidden/>
     <w:rsid w:val="00602E6C"/>
@@ -8782,10 +9141,10 @@
       <w:spacing w:val="10"/>
     </w:rPr>
   </w:style>
-  <w:style w:type="character" w:customStyle="1" w:styleId="Heading8Char">
-    <w:name w:val="Heading 8 Char"/>
-    <w:basedOn w:val="DefaultParagraphFont"/>
-    <w:link w:val="Heading8"/>
+  <w:style w:type="character" w:customStyle="1" w:styleId="Kop8Char">
+    <w:name w:val="Kop 8 Char"/>
+    <w:basedOn w:val="Standaardalinea-lettertype"/>
+    <w:link w:val="Kop8"/>
     <w:uiPriority w:val="9"/>
     <w:semiHidden/>
     <w:rsid w:val="00602E6C"/>
@@ -8796,10 +9155,10 @@
       <w:szCs w:val="18"/>
     </w:rPr>
   </w:style>
-  <w:style w:type="character" w:customStyle="1" w:styleId="Heading9Char">
-    <w:name w:val="Heading 9 Char"/>
-    <w:basedOn w:val="DefaultParagraphFont"/>
-    <w:link w:val="Heading9"/>
+  <w:style w:type="character" w:customStyle="1" w:styleId="Kop9Char">
+    <w:name w:val="Kop 9 Char"/>
+    <w:basedOn w:val="Standaardalinea-lettertype"/>
+    <w:link w:val="Kop9"/>
     <w:uiPriority w:val="9"/>
     <w:semiHidden/>
     <w:rsid w:val="00602E6C"/>
@@ -8811,10 +9170,10 @@
       <w:szCs w:val="18"/>
     </w:rPr>
   </w:style>
-  <w:style w:type="paragraph" w:styleId="Caption">
+  <w:style w:type="paragraph" w:styleId="Bijschrift">
     <w:name w:val="caption"/>
-    <w:basedOn w:val="Normal"/>
-    <w:next w:val="Normal"/>
+    <w:basedOn w:val="Standaard"/>
+    <w:next w:val="Standaard"/>
     <w:uiPriority w:val="35"/>
     <w:unhideWhenUsed/>
     <w:qFormat/>
@@ -8827,11 +9186,11 @@
       <w:szCs w:val="16"/>
     </w:rPr>
   </w:style>
-  <w:style w:type="paragraph" w:styleId="Title">
+  <w:style w:type="paragraph" w:styleId="Titel">
     <w:name w:val="Title"/>
-    <w:basedOn w:val="Normal"/>
-    <w:next w:val="Normal"/>
-    <w:link w:val="TitleChar"/>
+    <w:basedOn w:val="Standaard"/>
+    <w:next w:val="Standaard"/>
+    <w:link w:val="TitelChar"/>
     <w:uiPriority w:val="10"/>
     <w:qFormat/>
     <w:rsid w:val="00602E6C"/>
@@ -8847,10 +9206,10 @@
       <w:szCs w:val="52"/>
     </w:rPr>
   </w:style>
-  <w:style w:type="character" w:customStyle="1" w:styleId="TitleChar">
-    <w:name w:val="Title Char"/>
-    <w:basedOn w:val="DefaultParagraphFont"/>
-    <w:link w:val="Title"/>
+  <w:style w:type="character" w:customStyle="1" w:styleId="TitelChar">
+    <w:name w:val="Titel Char"/>
+    <w:basedOn w:val="Standaardalinea-lettertype"/>
+    <w:link w:val="Titel"/>
     <w:uiPriority w:val="10"/>
     <w:rsid w:val="00602E6C"/>
     <w:rPr>
@@ -8862,11 +9221,11 @@
       <w:szCs w:val="52"/>
     </w:rPr>
   </w:style>
-  <w:style w:type="paragraph" w:styleId="Subtitle">
+  <w:style w:type="paragraph" w:styleId="Subtitel">
     <w:name w:val="Subtitle"/>
-    <w:basedOn w:val="Normal"/>
-    <w:next w:val="Normal"/>
-    <w:link w:val="SubtitleChar"/>
+    <w:basedOn w:val="Standaard"/>
+    <w:next w:val="Standaard"/>
+    <w:link w:val="SubtitelChar"/>
     <w:uiPriority w:val="11"/>
     <w:qFormat/>
     <w:rsid w:val="00602E6C"/>
@@ -8881,10 +9240,10 @@
       <w:szCs w:val="24"/>
     </w:rPr>
   </w:style>
-  <w:style w:type="character" w:customStyle="1" w:styleId="SubtitleChar">
-    <w:name w:val="Subtitle Char"/>
-    <w:basedOn w:val="DefaultParagraphFont"/>
-    <w:link w:val="Subtitle"/>
+  <w:style w:type="character" w:customStyle="1" w:styleId="SubtitelChar">
+    <w:name w:val="Subtitel Char"/>
+    <w:basedOn w:val="Standaardalinea-lettertype"/>
+    <w:link w:val="Subtitel"/>
     <w:uiPriority w:val="11"/>
     <w:rsid w:val="00602E6C"/>
     <w:rPr>
@@ -8895,7 +9254,7 @@
       <w:szCs w:val="24"/>
     </w:rPr>
   </w:style>
-  <w:style w:type="character" w:styleId="Strong">
+  <w:style w:type="character" w:styleId="Zwaar">
     <w:name w:val="Strong"/>
     <w:uiPriority w:val="22"/>
     <w:qFormat/>
@@ -8905,7 +9264,7 @@
       <w:bCs/>
     </w:rPr>
   </w:style>
-  <w:style w:type="character" w:styleId="Emphasis">
+  <w:style w:type="character" w:styleId="Nadruk">
     <w:name w:val="Emphasis"/>
     <w:uiPriority w:val="20"/>
     <w:qFormat/>
@@ -8916,10 +9275,10 @@
       <w:spacing w:val="5"/>
     </w:rPr>
   </w:style>
-  <w:style w:type="paragraph" w:styleId="NoSpacing">
+  <w:style w:type="paragraph" w:styleId="Geenafstand">
     <w:name w:val="No Spacing"/>
-    <w:basedOn w:val="Normal"/>
-    <w:link w:val="NoSpacingChar"/>
+    <w:basedOn w:val="Standaard"/>
+    <w:link w:val="GeenafstandChar"/>
     <w:uiPriority w:val="1"/>
     <w:qFormat/>
     <w:rsid w:val="00602E6C"/>
@@ -8927,9 +9286,9 @@
       <w:spacing w:before="0" w:after="0" w:line="240" w:lineRule="auto"/>
     </w:pPr>
   </w:style>
-  <w:style w:type="paragraph" w:styleId="ListParagraph">
+  <w:style w:type="paragraph" w:styleId="Lijstalinea">
     <w:name w:val="List Paragraph"/>
-    <w:basedOn w:val="Normal"/>
+    <w:basedOn w:val="Standaard"/>
     <w:uiPriority w:val="34"/>
     <w:qFormat/>
     <w:rsid w:val="00602E6C"/>
@@ -8938,11 +9297,11 @@
       <w:contextualSpacing/>
     </w:pPr>
   </w:style>
-  <w:style w:type="paragraph" w:styleId="Quote">
+  <w:style w:type="paragraph" w:styleId="Citaat">
     <w:name w:val="Quote"/>
-    <w:basedOn w:val="Normal"/>
-    <w:next w:val="Normal"/>
-    <w:link w:val="QuoteChar"/>
+    <w:basedOn w:val="Standaard"/>
+    <w:next w:val="Standaard"/>
+    <w:link w:val="CitaatChar"/>
     <w:uiPriority w:val="29"/>
     <w:qFormat/>
     <w:rsid w:val="00602E6C"/>
@@ -8951,10 +9310,10 @@
       <w:iCs/>
     </w:rPr>
   </w:style>
-  <w:style w:type="character" w:customStyle="1" w:styleId="QuoteChar">
-    <w:name w:val="Quote Char"/>
-    <w:basedOn w:val="DefaultParagraphFont"/>
-    <w:link w:val="Quote"/>
+  <w:style w:type="character" w:customStyle="1" w:styleId="CitaatChar">
+    <w:name w:val="Citaat Char"/>
+    <w:basedOn w:val="Standaardalinea-lettertype"/>
+    <w:link w:val="Citaat"/>
     <w:uiPriority w:val="29"/>
     <w:rsid w:val="00602E6C"/>
     <w:rPr>
@@ -8964,11 +9323,11 @@
       <w:szCs w:val="20"/>
     </w:rPr>
   </w:style>
-  <w:style w:type="paragraph" w:styleId="IntenseQuote">
+  <w:style w:type="paragraph" w:styleId="Duidelijkcitaat">
     <w:name w:val="Intense Quote"/>
-    <w:basedOn w:val="Normal"/>
-    <w:next w:val="Normal"/>
-    <w:link w:val="IntenseQuoteChar"/>
+    <w:basedOn w:val="Standaard"/>
+    <w:next w:val="Standaard"/>
+    <w:link w:val="DuidelijkcitaatChar"/>
     <w:uiPriority w:val="30"/>
     <w:qFormat/>
     <w:rsid w:val="00602E6C"/>
@@ -8987,10 +9346,10 @@
       <w:color w:val="4F81BD" w:themeColor="accent1"/>
     </w:rPr>
   </w:style>
-  <w:style w:type="character" w:customStyle="1" w:styleId="IntenseQuoteChar">
-    <w:name w:val="Intense Quote Char"/>
-    <w:basedOn w:val="DefaultParagraphFont"/>
-    <w:link w:val="IntenseQuote"/>
+  <w:style w:type="character" w:customStyle="1" w:styleId="DuidelijkcitaatChar">
+    <w:name w:val="Duidelijk citaat Char"/>
+    <w:basedOn w:val="Standaardalinea-lettertype"/>
+    <w:link w:val="Duidelijkcitaat"/>
     <w:uiPriority w:val="30"/>
     <w:rsid w:val="00602E6C"/>
     <w:rPr>
@@ -9001,7 +9360,7 @@
       <w:szCs w:val="20"/>
     </w:rPr>
   </w:style>
-  <w:style w:type="character" w:styleId="SubtleEmphasis">
+  <w:style w:type="character" w:styleId="Subtielebenadrukking">
     <w:name w:val="Subtle Emphasis"/>
     <w:uiPriority w:val="19"/>
     <w:qFormat/>
@@ -9012,7 +9371,7 @@
       <w:color w:val="243F60" w:themeColor="accent1" w:themeShade="7F"/>
     </w:rPr>
   </w:style>
-  <w:style w:type="character" w:styleId="IntenseEmphasis">
+  <w:style w:type="character" w:styleId="Intensievebenadrukking">
     <w:name w:val="Intense Emphasis"/>
     <w:uiPriority w:val="21"/>
     <w:qFormat/>
@@ -9025,7 +9384,7 @@
       <w:spacing w:val="10"/>
     </w:rPr>
   </w:style>
-  <w:style w:type="character" w:styleId="SubtleReference">
+  <w:style w:type="character" w:styleId="Subtieleverwijzing">
     <w:name w:val="Subtle Reference"/>
     <w:uiPriority w:val="31"/>
     <w:qFormat/>
@@ -9036,7 +9395,7 @@
       <w:color w:val="4F81BD" w:themeColor="accent1"/>
     </w:rPr>
   </w:style>
-  <w:style w:type="character" w:styleId="IntenseReference">
+  <w:style w:type="character" w:styleId="Intensieveverwijzing">
     <w:name w:val="Intense Reference"/>
     <w:uiPriority w:val="32"/>
     <w:qFormat/>
@@ -9050,7 +9409,7 @@
       <w:color w:val="4F81BD" w:themeColor="accent1"/>
     </w:rPr>
   </w:style>
-  <w:style w:type="character" w:styleId="BookTitle">
+  <w:style w:type="character" w:styleId="Titelvanboek">
     <w:name w:val="Book Title"/>
     <w:uiPriority w:val="33"/>
     <w:qFormat/>
@@ -9063,10 +9422,10 @@
       <w:spacing w:val="9"/>
     </w:rPr>
   </w:style>
-  <w:style w:type="paragraph" w:styleId="TOCHeading">
+  <w:style w:type="paragraph" w:styleId="Kopvaninhoudsopgave">
     <w:name w:val="TOC Heading"/>
-    <w:basedOn w:val="Heading1"/>
-    <w:next w:val="Normal"/>
+    <w:basedOn w:val="Kop1"/>
+    <w:next w:val="Standaard"/>
     <w:uiPriority w:val="39"/>
     <w:unhideWhenUsed/>
     <w:qFormat/>
@@ -9078,10 +9437,10 @@
       <w:lang w:bidi="en-US"/>
     </w:rPr>
   </w:style>
-  <w:style w:type="character" w:customStyle="1" w:styleId="NoSpacingChar">
-    <w:name w:val="No Spacing Char"/>
-    <w:basedOn w:val="DefaultParagraphFont"/>
-    <w:link w:val="NoSpacing"/>
+  <w:style w:type="character" w:customStyle="1" w:styleId="GeenafstandChar">
+    <w:name w:val="Geen afstand Char"/>
+    <w:basedOn w:val="Standaardalinea-lettertype"/>
+    <w:link w:val="Geenafstand"/>
     <w:uiPriority w:val="1"/>
     <w:rsid w:val="00602E6C"/>
     <w:rPr>
@@ -9089,10 +9448,10 @@
       <w:szCs w:val="20"/>
     </w:rPr>
   </w:style>
-  <w:style w:type="paragraph" w:styleId="TOC1">
+  <w:style w:type="paragraph" w:styleId="Inhopg1">
     <w:name w:val="toc 1"/>
-    <w:basedOn w:val="Normal"/>
-    <w:next w:val="Normal"/>
+    <w:basedOn w:val="Standaard"/>
+    <w:next w:val="Standaard"/>
     <w:autoRedefine/>
     <w:uiPriority w:val="39"/>
     <w:unhideWhenUsed/>
@@ -9101,10 +9460,10 @@
       <w:spacing w:after="100"/>
     </w:pPr>
   </w:style>
-  <w:style w:type="paragraph" w:styleId="TOC2">
+  <w:style w:type="paragraph" w:styleId="Inhopg2">
     <w:name w:val="toc 2"/>
-    <w:basedOn w:val="Normal"/>
-    <w:next w:val="Normal"/>
+    <w:basedOn w:val="Standaard"/>
+    <w:next w:val="Standaard"/>
     <w:autoRedefine/>
     <w:uiPriority w:val="39"/>
     <w:unhideWhenUsed/>
@@ -9116,7 +9475,7 @@
   </w:style>
   <w:style w:type="character" w:styleId="Hyperlink">
     <w:name w:val="Hyperlink"/>
-    <w:basedOn w:val="DefaultParagraphFont"/>
+    <w:basedOn w:val="Standaardalinea-lettertype"/>
     <w:uiPriority w:val="99"/>
     <w:unhideWhenUsed/>
     <w:rsid w:val="00602E6C"/>
@@ -9125,10 +9484,10 @@
       <w:u w:val="single"/>
     </w:rPr>
   </w:style>
-  <w:style w:type="paragraph" w:styleId="BalloonText">
+  <w:style w:type="paragraph" w:styleId="Ballontekst">
     <w:name w:val="Balloon Text"/>
-    <w:basedOn w:val="Normal"/>
-    <w:link w:val="BalloonTextChar"/>
+    <w:basedOn w:val="Standaard"/>
+    <w:link w:val="BallontekstChar"/>
     <w:uiPriority w:val="99"/>
     <w:semiHidden/>
     <w:unhideWhenUsed/>
@@ -9142,10 +9501,10 @@
       <w:szCs w:val="16"/>
     </w:rPr>
   </w:style>
-  <w:style w:type="character" w:customStyle="1" w:styleId="BalloonTextChar">
-    <w:name w:val="Balloon Text Char"/>
-    <w:basedOn w:val="DefaultParagraphFont"/>
-    <w:link w:val="BalloonText"/>
+  <w:style w:type="character" w:customStyle="1" w:styleId="BallontekstChar">
+    <w:name w:val="Ballontekst Char"/>
+    <w:basedOn w:val="Standaardalinea-lettertype"/>
+    <w:link w:val="Ballontekst"/>
     <w:uiPriority w:val="99"/>
     <w:semiHidden/>
     <w:rsid w:val="00602E6C"/>
@@ -9155,10 +9514,10 @@
       <w:szCs w:val="16"/>
     </w:rPr>
   </w:style>
-  <w:style w:type="paragraph" w:styleId="Header">
+  <w:style w:type="paragraph" w:styleId="Koptekst">
     <w:name w:val="header"/>
-    <w:basedOn w:val="Normal"/>
-    <w:link w:val="HeaderChar"/>
+    <w:basedOn w:val="Standaard"/>
+    <w:link w:val="KoptekstChar"/>
     <w:uiPriority w:val="99"/>
     <w:unhideWhenUsed/>
     <w:rsid w:val="00602E6C"/>
@@ -9170,10 +9529,10 @@
       <w:spacing w:before="0" w:after="0" w:line="240" w:lineRule="auto"/>
     </w:pPr>
   </w:style>
-  <w:style w:type="character" w:customStyle="1" w:styleId="HeaderChar">
-    <w:name w:val="Header Char"/>
-    <w:basedOn w:val="DefaultParagraphFont"/>
-    <w:link w:val="Header"/>
+  <w:style w:type="character" w:customStyle="1" w:styleId="KoptekstChar">
+    <w:name w:val="Koptekst Char"/>
+    <w:basedOn w:val="Standaardalinea-lettertype"/>
+    <w:link w:val="Koptekst"/>
     <w:uiPriority w:val="99"/>
     <w:rsid w:val="00602E6C"/>
     <w:rPr>
@@ -9181,10 +9540,10 @@
       <w:szCs w:val="20"/>
     </w:rPr>
   </w:style>
-  <w:style w:type="paragraph" w:styleId="Footer">
+  <w:style w:type="paragraph" w:styleId="Voettekst">
     <w:name w:val="footer"/>
-    <w:basedOn w:val="Normal"/>
-    <w:link w:val="FooterChar"/>
+    <w:basedOn w:val="Standaard"/>
+    <w:link w:val="VoettekstChar"/>
     <w:uiPriority w:val="99"/>
     <w:unhideWhenUsed/>
     <w:rsid w:val="00602E6C"/>
@@ -9196,10 +9555,10 @@
       <w:spacing w:before="0" w:after="0" w:line="240" w:lineRule="auto"/>
     </w:pPr>
   </w:style>
-  <w:style w:type="character" w:customStyle="1" w:styleId="FooterChar">
-    <w:name w:val="Footer Char"/>
-    <w:basedOn w:val="DefaultParagraphFont"/>
-    <w:link w:val="Footer"/>
+  <w:style w:type="character" w:customStyle="1" w:styleId="VoettekstChar">
+    <w:name w:val="Voettekst Char"/>
+    <w:basedOn w:val="Standaardalinea-lettertype"/>
+    <w:link w:val="Voettekst"/>
     <w:uiPriority w:val="99"/>
     <w:rsid w:val="00602E6C"/>
     <w:rPr>
@@ -9209,7 +9568,7 @@
   </w:style>
   <w:style w:type="table" w:customStyle="1" w:styleId="LightList-Accent11">
     <w:name w:val="Light List - Accent 11"/>
-    <w:basedOn w:val="TableNormal"/>
+    <w:basedOn w:val="Standaardtabel"/>
     <w:uiPriority w:val="61"/>
     <w:rsid w:val="00AC0208"/>
     <w:pPr>
@@ -9302,10 +9661,10 @@
       </w:tcPr>
     </w:tblStylePr>
   </w:style>
-  <w:style w:type="paragraph" w:styleId="TOC3">
+  <w:style w:type="paragraph" w:styleId="Inhopg3">
     <w:name w:val="toc 3"/>
-    <w:basedOn w:val="Normal"/>
-    <w:next w:val="Normal"/>
+    <w:basedOn w:val="Standaard"/>
+    <w:next w:val="Standaard"/>
     <w:autoRedefine/>
     <w:uiPriority w:val="39"/>
     <w:unhideWhenUsed/>
@@ -10638,7 +10997,7 @@
 </file>
 
 <file path=customXml/itemProps1.xml><?xml version="1.0" encoding="utf-8"?>
-<ds:datastoreItem xmlns:ds="http://schemas.openxmlformats.org/officeDocument/2006/customXml" ds:itemID="{BFF94C50-6201-4FA7-BE30-F6A19B3D5A07}">
+<ds:datastoreItem xmlns:ds="http://schemas.openxmlformats.org/officeDocument/2006/customXml" ds:itemID="{86E1D646-46EB-412A-B498-1E1D00FDBD60}">
   <ds:schemaRefs>
     <ds:schemaRef ds:uri="http://schemas.openxmlformats.org/officeDocument/2006/bibliography"/>
   </ds:schemaRefs>

--- a/Verslag/Rapport.docx
+++ b/Verslag/Rapport.docx
@@ -5372,7 +5372,7 @@
                     <a:blip r:embed="rId15" cstate="print">
                       <a:extLst>
                         <a:ext uri="{28A0092B-C50C-407E-A947-70E740481C1C}">
-                          <a14:useLocalDpi xmlns:a14="http://schemas.microsoft.com/office/drawing/2010/main" xmlns:wps="http://schemas.microsoft.com/office/word/2010/wordprocessingShape" xmlns:wpi="http://schemas.microsoft.com/office/word/2010/wordprocessingInk" xmlns:wpg="http://schemas.microsoft.com/office/word/2010/wordprocessingGroup" xmlns:w14="http://schemas.microsoft.com/office/word/2010/wordml" xmlns:w="http://schemas.openxmlformats.org/wordprocessingml/2006/main" xmlns:w10="urn:schemas-microsoft-com:office:word" xmlns:wp14="http://schemas.microsoft.com/office/word/2010/wordprocessingDrawing" xmlns:v="urn:schemas-microsoft-com:vml" xmlns:o="urn:schemas-microsoft-com:office:office" xmlns:mc="http://schemas.openxmlformats.org/markup-compatibility/2006" xmlns:wpc="http://schemas.microsoft.com/office/word/2010/wordprocessingCanvas" xmlns="" val="0"/>
+                          <a14:useLocalDpi xmlns="" xmlns:wpc="http://schemas.microsoft.com/office/word/2010/wordprocessingCanvas" xmlns:mc="http://schemas.openxmlformats.org/markup-compatibility/2006" xmlns:o="urn:schemas-microsoft-com:office:office" xmlns:v="urn:schemas-microsoft-com:vml" xmlns:wp14="http://schemas.microsoft.com/office/word/2010/wordprocessingDrawing" xmlns:w10="urn:schemas-microsoft-com:office:word" xmlns:w="http://schemas.openxmlformats.org/wordprocessingml/2006/main" xmlns:w14="http://schemas.microsoft.com/office/word/2010/wordml" xmlns:wpg="http://schemas.microsoft.com/office/word/2010/wordprocessingGroup" xmlns:wpi="http://schemas.microsoft.com/office/word/2010/wordprocessingInk" xmlns:wps="http://schemas.microsoft.com/office/word/2010/wordprocessingShape" xmlns:a14="http://schemas.microsoft.com/office/drawing/2010/main" val="0"/>
                         </a:ext>
                       </a:extLst>
                     </a:blip>
@@ -6750,11 +6750,764 @@
         <w:rPr>
           <w:lang w:val="nl-NL"/>
         </w:rPr>
-      </w:pPr>
-      <w:r>
-        <w:rPr>
-          <w:lang w:val="nl-NL"/>
-        </w:rPr>
+        <w:sectPr>
+          <w:pgSz w:w="12240" w:h="15840"/>
+          <w:pgMar w:top="1440" w:right="1440" w:bottom="1440" w:left="1440" w:header="720" w:footer="720" w:gutter="0"/>
+          <w:cols w:space="720"/>
+          <w:docGrid w:linePitch="360"/>
+        </w:sectPr>
+      </w:pPr>
+    </w:p>
+    <w:p>
+      <w:pPr>
+        <w:pStyle w:val="Kop1"/>
+        <w:rPr>
+          <w:lang w:val="nl-NL"/>
+        </w:rPr>
+      </w:pPr>
+      <w:r>
+        <w:rPr>
+          <w:lang w:val="nl-NL"/>
+        </w:rPr>
+        <w:lastRenderedPageBreak/>
+        <w:t>Testing</w:t>
+      </w:r>
+    </w:p>
+    <w:p>
+      <w:pPr>
+        <w:rPr>
+          <w:lang w:val="nl-NL"/>
+        </w:rPr>
+      </w:pPr>
+      <w:r>
+        <w:rPr>
+          <w:lang w:val="nl-NL"/>
+        </w:rPr>
+        <w:t xml:space="preserve">Er zijn twee unit test geschreven voor dit project. </w:t>
+      </w:r>
+      <w:r>
+        <w:rPr>
+          <w:lang w:val="nl-NL"/>
+        </w:rPr>
+        <w:t xml:space="preserve">De testen zijn uitgevoerd op </w:t>
+      </w:r>
+      <w:proofErr w:type="spellStart"/>
+      <w:r>
+        <w:rPr>
+          <w:lang w:val="nl-NL"/>
+        </w:rPr>
+        <w:t>Maze</w:t>
+      </w:r>
+      <w:proofErr w:type="spellEnd"/>
+      <w:r>
+        <w:rPr>
+          <w:lang w:val="nl-NL"/>
+        </w:rPr>
+        <w:t xml:space="preserve"> en </w:t>
+      </w:r>
+      <w:proofErr w:type="spellStart"/>
+      <w:r>
+        <w:rPr>
+          <w:lang w:val="nl-NL"/>
+        </w:rPr>
+        <w:t>Storey</w:t>
+      </w:r>
+      <w:proofErr w:type="spellEnd"/>
+      <w:r>
+        <w:rPr>
+          <w:lang w:val="nl-NL"/>
+        </w:rPr>
+        <w:t xml:space="preserve">, de twee klassen die samen een level opbouwen.  Het testen van deze </w:t>
+      </w:r>
+      <w:proofErr w:type="spellStart"/>
+      <w:r>
+        <w:rPr>
+          <w:lang w:val="nl-NL"/>
+        </w:rPr>
+        <w:t>klasses</w:t>
+      </w:r>
+      <w:proofErr w:type="spellEnd"/>
+      <w:r>
+        <w:rPr>
+          <w:lang w:val="nl-NL"/>
+        </w:rPr>
+        <w:t xml:space="preserve"> is gebeurt aan de hand van een </w:t>
+      </w:r>
+      <w:proofErr w:type="spellStart"/>
+      <w:r>
+        <w:rPr>
+          <w:lang w:val="nl-NL"/>
+        </w:rPr>
+        <w:t>testlevel</w:t>
+      </w:r>
+      <w:proofErr w:type="spellEnd"/>
+      <w:r>
+        <w:rPr>
+          <w:lang w:val="nl-NL"/>
+        </w:rPr>
+        <w:t xml:space="preserve">: </w:t>
+      </w:r>
+      <w:proofErr w:type="spellStart"/>
+      <w:r>
+        <w:rPr>
+          <w:lang w:val="nl-NL"/>
+        </w:rPr>
+        <w:t>JUnitTestLevel</w:t>
+      </w:r>
+      <w:proofErr w:type="spellEnd"/>
+      <w:r>
+        <w:rPr>
+          <w:lang w:val="nl-NL"/>
+        </w:rPr>
+        <w:t xml:space="preserve">. Het is voor het testen noodzakelijk om over dit level te beschikken. Het </w:t>
+      </w:r>
+      <w:proofErr w:type="spellStart"/>
+      <w:r>
+        <w:rPr>
+          <w:lang w:val="nl-NL"/>
+        </w:rPr>
+        <w:t>coverage</w:t>
+      </w:r>
+      <w:proofErr w:type="spellEnd"/>
+      <w:r>
+        <w:rPr>
+          <w:lang w:val="nl-NL"/>
+        </w:rPr>
+        <w:t xml:space="preserve"> report van deze klasse is te zien in</w:t>
+      </w:r>
+      <w:r>
+        <w:rPr>
+          <w:lang w:val="nl-NL"/>
+        </w:rPr>
+        <w:t xml:space="preserve"> </w:t>
+      </w:r>
+      <w:r>
+        <w:rPr>
+          <w:lang w:val="nl-NL"/>
+        </w:rPr>
+        <w:fldChar w:fldCharType="begin"/>
+      </w:r>
+      <w:r>
+        <w:rPr>
+          <w:lang w:val="nl-NL"/>
+        </w:rPr>
+        <w:instrText xml:space="preserve"> REF _Ref378239288 \h </w:instrText>
+      </w:r>
+      <w:r>
+        <w:rPr>
+          <w:lang w:val="nl-NL"/>
+        </w:rPr>
+      </w:r>
+      <w:r>
+        <w:rPr>
+          <w:lang w:val="nl-NL"/>
+        </w:rPr>
+        <w:fldChar w:fldCharType="separate"/>
+      </w:r>
+      <w:r>
+        <w:rPr>
+          <w:lang w:val="nl-NL"/>
+        </w:rPr>
+        <w:t xml:space="preserve">Figuur </w:t>
+      </w:r>
+      <w:r>
+        <w:rPr>
+          <w:noProof/>
+          <w:lang w:val="nl-NL"/>
+        </w:rPr>
+        <w:t>8</w:t>
+      </w:r>
+      <w:r>
+        <w:rPr>
+          <w:lang w:val="nl-NL"/>
+        </w:rPr>
+        <w:fldChar w:fldCharType="end"/>
+      </w:r>
+      <w:r>
+        <w:rPr>
+          <w:lang w:val="nl-NL"/>
+        </w:rPr>
+        <w:t>.</w:t>
+      </w:r>
+    </w:p>
+    <w:p>
+      <w:pPr>
+        <w:rPr>
+          <w:lang w:val="nl-NL"/>
+        </w:rPr>
+      </w:pPr>
+      <w:r>
+        <w:rPr>
+          <w:lang w:val="nl-NL"/>
+        </w:rPr>
+        <w:t xml:space="preserve">De eerste unit test is geschreven voor de klasse </w:t>
+      </w:r>
+      <w:proofErr w:type="spellStart"/>
+      <w:r>
+        <w:rPr>
+          <w:lang w:val="nl-NL"/>
+        </w:rPr>
+        <w:t>Maze</w:t>
+      </w:r>
+      <w:proofErr w:type="spellEnd"/>
+      <w:r>
+        <w:rPr>
+          <w:lang w:val="nl-NL"/>
+        </w:rPr>
+        <w:t xml:space="preserve">. Aan de hand van het </w:t>
+      </w:r>
+      <w:proofErr w:type="spellStart"/>
+      <w:r>
+        <w:rPr>
+          <w:lang w:val="nl-NL"/>
+        </w:rPr>
+        <w:t>coverage</w:t>
+      </w:r>
+      <w:proofErr w:type="spellEnd"/>
+      <w:r>
+        <w:rPr>
+          <w:lang w:val="nl-NL"/>
+        </w:rPr>
+        <w:t xml:space="preserve"> report zijn vrijwel alle branches getest. De methodes waarin de </w:t>
+      </w:r>
+      <w:proofErr w:type="spellStart"/>
+      <w:r>
+        <w:rPr>
+          <w:lang w:val="nl-NL"/>
+        </w:rPr>
+        <w:t>maze</w:t>
+      </w:r>
+      <w:proofErr w:type="spellEnd"/>
+      <w:r>
+        <w:rPr>
+          <w:lang w:val="nl-NL"/>
+        </w:rPr>
+        <w:t xml:space="preserve"> </w:t>
+      </w:r>
+      <w:proofErr w:type="spellStart"/>
+      <w:r>
+        <w:rPr>
+          <w:lang w:val="nl-NL"/>
+        </w:rPr>
+        <w:t>drawing</w:t>
+      </w:r>
+      <w:proofErr w:type="spellEnd"/>
+      <w:r>
+        <w:rPr>
+          <w:lang w:val="nl-NL"/>
+        </w:rPr>
+        <w:t xml:space="preserve"> gebeurt zijn niet getest. Hierdoor is de </w:t>
+      </w:r>
+      <w:proofErr w:type="spellStart"/>
+      <w:r>
+        <w:rPr>
+          <w:lang w:val="nl-NL"/>
+        </w:rPr>
+        <w:t>coverage</w:t>
+      </w:r>
+      <w:proofErr w:type="spellEnd"/>
+      <w:r>
+        <w:rPr>
+          <w:lang w:val="nl-NL"/>
+        </w:rPr>
+        <w:t xml:space="preserve"> maar 44%. Als de </w:t>
+      </w:r>
+      <w:proofErr w:type="spellStart"/>
+      <w:r>
+        <w:rPr>
+          <w:lang w:val="nl-NL"/>
+        </w:rPr>
+        <w:t>drawing</w:t>
+      </w:r>
+      <w:proofErr w:type="spellEnd"/>
+      <w:r>
+        <w:rPr>
+          <w:lang w:val="nl-NL"/>
+        </w:rPr>
+        <w:t xml:space="preserve"> methodes niet meegeteld worden resulteert dit in een </w:t>
+      </w:r>
+      <w:proofErr w:type="spellStart"/>
+      <w:r>
+        <w:rPr>
+          <w:lang w:val="nl-NL"/>
+        </w:rPr>
+        <w:t>coverage</w:t>
+      </w:r>
+      <w:proofErr w:type="spellEnd"/>
+      <w:r>
+        <w:rPr>
+          <w:lang w:val="nl-NL"/>
+        </w:rPr>
+        <w:t xml:space="preserve"> van 85,6%. </w:t>
+      </w:r>
+      <w:r>
+        <w:rPr>
+          <w:lang w:val="nl-NL"/>
+        </w:rPr>
+        <w:t xml:space="preserve">Door coördinaten in het spel op te zoeken zijn zoveel mogelijk verschillende testen uitgevoerd op bijvoorbeeld de </w:t>
+      </w:r>
+      <w:proofErr w:type="spellStart"/>
+      <w:r>
+        <w:rPr>
+          <w:lang w:val="nl-NL"/>
+        </w:rPr>
+        <w:t>collision</w:t>
+      </w:r>
+      <w:proofErr w:type="spellEnd"/>
+      <w:r>
+        <w:rPr>
+          <w:lang w:val="nl-NL"/>
+        </w:rPr>
+        <w:t>.</w:t>
+      </w:r>
+    </w:p>
+    <w:p>
+      <w:pPr>
+        <w:keepNext/>
+      </w:pPr>
+      <w:r>
+        <w:rPr>
+          <w:b/>
+          <w:noProof/>
+          <w:lang w:val="nl-NL" w:eastAsia="nl-NL"/>
+        </w:rPr>
+        <w:drawing>
+          <wp:inline distT="0" distB="0" distL="0" distR="0">
+            <wp:extent cx="7050052" cy="5343896"/>
+            <wp:effectExtent l="19050" t="0" r="0" b="0"/>
+            <wp:docPr id="12" name="Afbeelding 1"/>
+            <wp:cNvGraphicFramePr>
+              <a:graphicFrameLocks xmlns:a="http://schemas.openxmlformats.org/drawingml/2006/main" noChangeAspect="1"/>
+            </wp:cNvGraphicFramePr>
+            <a:graphic xmlns:a="http://schemas.openxmlformats.org/drawingml/2006/main">
+              <a:graphicData uri="http://schemas.openxmlformats.org/drawingml/2006/picture">
+                <pic:pic xmlns:pic="http://schemas.openxmlformats.org/drawingml/2006/picture">
+                  <pic:nvPicPr>
+                    <pic:cNvPr id="0" name="Picture 1"/>
+                    <pic:cNvPicPr>
+                      <a:picLocks noChangeAspect="1" noChangeArrowheads="1"/>
+                    </pic:cNvPicPr>
+                  </pic:nvPicPr>
+                  <pic:blipFill>
+                    <a:blip r:embed="rId16" cstate="print"/>
+                    <a:srcRect/>
+                    <a:stretch>
+                      <a:fillRect/>
+                    </a:stretch>
+                  </pic:blipFill>
+                  <pic:spPr bwMode="auto">
+                    <a:xfrm>
+                      <a:off x="0" y="0"/>
+                      <a:ext cx="7051986" cy="5345362"/>
+                    </a:xfrm>
+                    <a:prstGeom prst="rect">
+                      <a:avLst/>
+                    </a:prstGeom>
+                    <a:noFill/>
+                    <a:ln w="9525">
+                      <a:noFill/>
+                      <a:miter lim="800000"/>
+                      <a:headEnd/>
+                      <a:tailEnd/>
+                    </a:ln>
+                  </pic:spPr>
+                </pic:pic>
+              </a:graphicData>
+            </a:graphic>
+          </wp:inline>
+        </w:drawing>
+      </w:r>
+    </w:p>
+    <w:p>
+      <w:pPr>
+        <w:pStyle w:val="Bijschrift"/>
+        <w:rPr>
+          <w:lang w:val="nl-NL"/>
+        </w:rPr>
+      </w:pPr>
+      <w:bookmarkStart w:id="36" w:name="_Ref378238158"/>
+      <w:bookmarkStart w:id="37" w:name="_Ref378239288"/>
+      <w:r>
+        <w:rPr>
+          <w:lang w:val="nl-NL"/>
+        </w:rPr>
+        <w:t xml:space="preserve">Figuur </w:t>
+      </w:r>
+      <w:r>
+        <w:rPr>
+          <w:lang w:val="nl-NL"/>
+        </w:rPr>
+        <w:fldChar w:fldCharType="begin"/>
+      </w:r>
+      <w:r>
+        <w:rPr>
+          <w:lang w:val="nl-NL"/>
+        </w:rPr>
+        <w:instrText xml:space="preserve"> SEQ Figuur \* ARABIC </w:instrText>
+      </w:r>
+      <w:r>
+        <w:rPr>
+          <w:lang w:val="nl-NL"/>
+        </w:rPr>
+        <w:fldChar w:fldCharType="separate"/>
+      </w:r>
+      <w:r>
+        <w:rPr>
+          <w:noProof/>
+          <w:lang w:val="nl-NL"/>
+        </w:rPr>
+        <w:t>8</w:t>
+      </w:r>
+      <w:r>
+        <w:rPr>
+          <w:lang w:val="nl-NL"/>
+        </w:rPr>
+        <w:fldChar w:fldCharType="end"/>
+      </w:r>
+      <w:bookmarkEnd w:id="37"/>
+      <w:r>
+        <w:rPr>
+          <w:lang w:val="nl-NL"/>
+        </w:rPr>
+        <w:t xml:space="preserve">: </w:t>
+      </w:r>
+      <w:proofErr w:type="spellStart"/>
+      <w:r>
+        <w:rPr>
+          <w:lang w:val="nl-NL"/>
+        </w:rPr>
+        <w:t>Maze</w:t>
+      </w:r>
+      <w:proofErr w:type="spellEnd"/>
+      <w:r>
+        <w:rPr>
+          <w:lang w:val="nl-NL"/>
+        </w:rPr>
+        <w:t xml:space="preserve"> </w:t>
+      </w:r>
+      <w:proofErr w:type="spellStart"/>
+      <w:r>
+        <w:rPr>
+          <w:lang w:val="nl-NL"/>
+        </w:rPr>
+        <w:t>Coverage</w:t>
+      </w:r>
+      <w:proofErr w:type="spellEnd"/>
+      <w:r>
+        <w:rPr>
+          <w:lang w:val="nl-NL"/>
+        </w:rPr>
+        <w:t xml:space="preserve"> Report</w:t>
+      </w:r>
+      <w:bookmarkEnd w:id="36"/>
+    </w:p>
+    <w:p>
+      <w:pPr>
+        <w:rPr>
+          <w:lang w:val="nl-NL"/>
+        </w:rPr>
+      </w:pPr>
+      <w:r>
+        <w:rPr>
+          <w:lang w:val="nl-NL"/>
+        </w:rPr>
+        <w:t xml:space="preserve">De klasse </w:t>
+      </w:r>
+      <w:proofErr w:type="spellStart"/>
+      <w:r>
+        <w:rPr>
+          <w:lang w:val="nl-NL"/>
+        </w:rPr>
+        <w:t>S</w:t>
+      </w:r>
+      <w:r>
+        <w:rPr>
+          <w:lang w:val="nl-NL"/>
+        </w:rPr>
+        <w:t>torey</w:t>
+      </w:r>
+      <w:proofErr w:type="spellEnd"/>
+      <w:r>
+        <w:rPr>
+          <w:lang w:val="nl-NL"/>
+        </w:rPr>
+        <w:t xml:space="preserve"> is voornamelijk belangrijk voor het inlezen en weg</w:t>
+      </w:r>
+      <w:r>
+        <w:rPr>
+          <w:lang w:val="nl-NL"/>
+        </w:rPr>
+        <w:t xml:space="preserve">schrijven van </w:t>
+      </w:r>
+      <w:proofErr w:type="spellStart"/>
+      <w:r>
+        <w:rPr>
+          <w:lang w:val="nl-NL"/>
+        </w:rPr>
+        <w:t>Levels</w:t>
+      </w:r>
+      <w:proofErr w:type="spellEnd"/>
+      <w:r>
+        <w:rPr>
+          <w:lang w:val="nl-NL"/>
+        </w:rPr>
+        <w:t xml:space="preserve">. </w:t>
+      </w:r>
+      <w:r>
+        <w:rPr>
+          <w:lang w:val="nl-NL"/>
+        </w:rPr>
+        <w:t xml:space="preserve">Eerst wordt hier getest of de Read functie op de juiste manier werkt. Hiervoor wordt het </w:t>
+      </w:r>
+      <w:proofErr w:type="spellStart"/>
+      <w:r>
+        <w:rPr>
+          <w:lang w:val="nl-NL"/>
+        </w:rPr>
+        <w:t>JUnitTestLevel</w:t>
+      </w:r>
+      <w:proofErr w:type="spellEnd"/>
+      <w:r>
+        <w:rPr>
+          <w:lang w:val="nl-NL"/>
+        </w:rPr>
+        <w:t xml:space="preserve">  in geladen. </w:t>
+      </w:r>
+      <w:r>
+        <w:rPr>
+          <w:lang w:val="nl-NL"/>
+        </w:rPr>
+        <w:t xml:space="preserve">Alle </w:t>
+      </w:r>
+      <w:proofErr w:type="spellStart"/>
+      <w:r>
+        <w:rPr>
+          <w:lang w:val="nl-NL"/>
+        </w:rPr>
+        <w:t>get</w:t>
+      </w:r>
+      <w:proofErr w:type="spellEnd"/>
+      <w:r>
+        <w:rPr>
+          <w:lang w:val="nl-NL"/>
+        </w:rPr>
+        <w:t xml:space="preserve"> en set methodes zijn </w:t>
+      </w:r>
+      <w:r>
+        <w:rPr>
+          <w:lang w:val="nl-NL"/>
+        </w:rPr>
+        <w:t xml:space="preserve">hierna getest aan het ingeladen level. Bij de </w:t>
+      </w:r>
+      <w:proofErr w:type="spellStart"/>
+      <w:r>
+        <w:rPr>
+          <w:lang w:val="nl-NL"/>
+        </w:rPr>
+        <w:t>WriteToFile</w:t>
+      </w:r>
+      <w:proofErr w:type="spellEnd"/>
+      <w:r>
+        <w:rPr>
+          <w:lang w:val="nl-NL"/>
+        </w:rPr>
+        <w:t xml:space="preserve"> wordt getest door dit level naar een file weg te schrijven. Er wordt hier één branche gemist op het moment dat de test voor een tweede maal gedraaid wordt. De </w:t>
+      </w:r>
+      <w:proofErr w:type="spellStart"/>
+      <w:r>
+        <w:rPr>
+          <w:lang w:val="nl-NL"/>
+        </w:rPr>
+        <w:t>savefile</w:t>
+      </w:r>
+      <w:proofErr w:type="spellEnd"/>
+      <w:r>
+        <w:rPr>
+          <w:lang w:val="nl-NL"/>
+        </w:rPr>
+        <w:t xml:space="preserve"> is dan al aangemaakt waardoor  de test de branche “</w:t>
+      </w:r>
+      <w:proofErr w:type="spellStart"/>
+      <w:r>
+        <w:rPr>
+          <w:lang w:val="nl-NL"/>
+        </w:rPr>
+        <w:t>MisssingFile</w:t>
+      </w:r>
+      <w:proofErr w:type="spellEnd"/>
+      <w:r>
+        <w:rPr>
+          <w:lang w:val="nl-NL"/>
+        </w:rPr>
+        <w:t xml:space="preserve">” mist. Hierdoor is er maar een branche </w:t>
+      </w:r>
+      <w:proofErr w:type="spellStart"/>
+      <w:r>
+        <w:rPr>
+          <w:lang w:val="nl-NL"/>
+        </w:rPr>
+        <w:t>coverage</w:t>
+      </w:r>
+      <w:proofErr w:type="spellEnd"/>
+      <w:r>
+        <w:rPr>
+          <w:lang w:val="nl-NL"/>
+        </w:rPr>
+        <w:t xml:space="preserve"> van 50% in </w:t>
+      </w:r>
+      <w:r>
+        <w:rPr>
+          <w:lang w:val="nl-NL"/>
+        </w:rPr>
+        <w:fldChar w:fldCharType="begin"/>
+      </w:r>
+      <w:r>
+        <w:rPr>
+          <w:lang w:val="nl-NL"/>
+        </w:rPr>
+        <w:instrText xml:space="preserve"> REF _Ref378239273 \h </w:instrText>
+      </w:r>
+      <w:r>
+        <w:rPr>
+          <w:lang w:val="nl-NL"/>
+        </w:rPr>
+      </w:r>
+      <w:r>
+        <w:rPr>
+          <w:lang w:val="nl-NL"/>
+        </w:rPr>
+        <w:fldChar w:fldCharType="separate"/>
+      </w:r>
+      <w:proofErr w:type="spellStart"/>
+      <w:r>
+        <w:t>Figuur</w:t>
+      </w:r>
+      <w:proofErr w:type="spellEnd"/>
+      <w:r>
+        <w:t xml:space="preserve"> </w:t>
+      </w:r>
+      <w:r>
+        <w:rPr>
+          <w:noProof/>
+        </w:rPr>
+        <w:t>9</w:t>
+      </w:r>
+      <w:r>
+        <w:rPr>
+          <w:lang w:val="nl-NL"/>
+        </w:rPr>
+        <w:fldChar w:fldCharType="end"/>
+      </w:r>
+      <w:r>
+        <w:rPr>
+          <w:lang w:val="nl-NL"/>
+        </w:rPr>
+        <w:t>. Als de test echter voor het eerst uitgevoerd wordt of de map Floor 1 uit JUnitTestLevel2 leeggemaakt wordt deze branche wel getest.</w:t>
+      </w:r>
+    </w:p>
+    <w:p>
+      <w:pPr>
+        <w:keepNext/>
+      </w:pPr>
+      <w:r>
+        <w:rPr>
+          <w:noProof/>
+          <w:lang w:val="nl-NL" w:eastAsia="nl-NL"/>
+        </w:rPr>
+        <w:drawing>
+          <wp:inline distT="0" distB="0" distL="0" distR="0">
+            <wp:extent cx="7141771" cy="3341290"/>
+            <wp:effectExtent l="19050" t="0" r="1979" b="0"/>
+            <wp:docPr id="13" name="Afbeelding 2"/>
+            <wp:cNvGraphicFramePr>
+              <a:graphicFrameLocks xmlns:a="http://schemas.openxmlformats.org/drawingml/2006/main" noChangeAspect="1"/>
+            </wp:cNvGraphicFramePr>
+            <a:graphic xmlns:a="http://schemas.openxmlformats.org/drawingml/2006/main">
+              <a:graphicData uri="http://schemas.openxmlformats.org/drawingml/2006/picture">
+                <pic:pic xmlns:pic="http://schemas.openxmlformats.org/drawingml/2006/picture">
+                  <pic:nvPicPr>
+                    <pic:cNvPr id="0" name="Picture 2"/>
+                    <pic:cNvPicPr>
+                      <a:picLocks noChangeAspect="1" noChangeArrowheads="1"/>
+                    </pic:cNvPicPr>
+                  </pic:nvPicPr>
+                  <pic:blipFill>
+                    <a:blip r:embed="rId17" cstate="print"/>
+                    <a:srcRect/>
+                    <a:stretch>
+                      <a:fillRect/>
+                    </a:stretch>
+                  </pic:blipFill>
+                  <pic:spPr bwMode="auto">
+                    <a:xfrm>
+                      <a:off x="0" y="0"/>
+                      <a:ext cx="7151002" cy="3345609"/>
+                    </a:xfrm>
+                    <a:prstGeom prst="rect">
+                      <a:avLst/>
+                    </a:prstGeom>
+                    <a:noFill/>
+                    <a:ln w="9525">
+                      <a:noFill/>
+                      <a:miter lim="800000"/>
+                      <a:headEnd/>
+                      <a:tailEnd/>
+                    </a:ln>
+                  </pic:spPr>
+                </pic:pic>
+              </a:graphicData>
+            </a:graphic>
+          </wp:inline>
+        </w:drawing>
+      </w:r>
+    </w:p>
+    <w:p>
+      <w:pPr>
+        <w:pStyle w:val="Bijschrift"/>
+        <w:sectPr>
+          <w:pgSz w:w="16839" w:h="23814" w:code="8"/>
+          <w:pgMar w:top="1440" w:right="1440" w:bottom="1440" w:left="1440" w:header="720" w:footer="720" w:gutter="0"/>
+          <w:cols w:space="720"/>
+          <w:docGrid w:linePitch="360"/>
+        </w:sectPr>
+      </w:pPr>
+      <w:bookmarkStart w:id="38" w:name="_Ref378239273"/>
+      <w:proofErr w:type="spellStart"/>
+      <w:r>
+        <w:t>Figuur</w:t>
+      </w:r>
+      <w:proofErr w:type="spellEnd"/>
+      <w:r>
+        <w:t xml:space="preserve"> </w:t>
+      </w:r>
+      <w:fldSimple w:instr=" SEQ Figuur \* ARABIC ">
+        <w:r>
+          <w:rPr>
+            <w:noProof/>
+          </w:rPr>
+          <w:t>9</w:t>
+        </w:r>
+      </w:fldSimple>
+      <w:bookmarkEnd w:id="38"/>
+      <w:r>
+        <w:t>: Storey Coverage Report</w:t>
+      </w:r>
+    </w:p>
+    <w:p>
+      <w:r>
+        <w:lastRenderedPageBreak/>
+        <w:t>D</w:t>
+      </w:r>
+    </w:p>
+    <w:p>
+      <w:pPr>
+        <w:rPr>
+          <w:color w:val="365F91" w:themeColor="accent1" w:themeShade="BF"/>
+          <w:sz w:val="16"/>
+          <w:szCs w:val="16"/>
+        </w:rPr>
+      </w:pPr>
+      <w:r>
         <w:br w:type="page"/>
       </w:r>
     </w:p>
@@ -6765,7 +7518,7 @@
           <w:lang w:val="nl-NL"/>
         </w:rPr>
       </w:pPr>
-      <w:bookmarkStart w:id="36" w:name="_Toc378188145"/>
+      <w:bookmarkStart w:id="39" w:name="_Toc378188145"/>
       <w:r>
         <w:rPr>
           <w:lang w:val="nl-NL"/>
@@ -6773,7 +7526,7 @@
         <w:lastRenderedPageBreak/>
         <w:t>Conclusie</w:t>
       </w:r>
-      <w:bookmarkEnd w:id="36"/>
+      <w:bookmarkEnd w:id="39"/>
     </w:p>
     <w:p>
       <w:pPr>
@@ -6808,7 +7561,7 @@
           <w:lang w:val="nl-NL"/>
         </w:rPr>
       </w:pPr>
-      <w:bookmarkStart w:id="37" w:name="_Toc378188146"/>
+      <w:bookmarkStart w:id="40" w:name="_Toc378188146"/>
       <w:r>
         <w:rPr>
           <w:lang w:val="nl-NL"/>
@@ -6816,7 +7569,7 @@
         <w:lastRenderedPageBreak/>
         <w:t>Evaluatie Ruben Koeze</w:t>
       </w:r>
-      <w:bookmarkEnd w:id="37"/>
+      <w:bookmarkEnd w:id="40"/>
     </w:p>
     <w:p>
       <w:pPr>
@@ -6862,8 +7615,8 @@
         </w:rPr>
         <w:t>Al met al denk ik dat ik veel heb opgestoken van dit project. Mijn Java programmeerkunsten zijn in ieder geval een stuk beter geworden. Ook het werken in een groep is voor mij nog nooit zo intensief geweest als hiervoor. Toch ben ik niet helemaal te spreken over hoe het project in elkaar zit. Je wordt toch wel erg in het diepe gegooid wanneer het project start. Ook ben je volledig afhankelijk van de studentassistenten, die hun best doen, maar zeker niet alles weten. Ook viel het me op dat ik de docent maar twee keer in de volle acht weken op toch 16 uur werkgroep heb gezien.</w:t>
       </w:r>
-      <w:bookmarkStart w:id="38" w:name="_GoBack"/>
-      <w:bookmarkEnd w:id="38"/>
+      <w:bookmarkStart w:id="41" w:name="_GoBack"/>
+      <w:bookmarkEnd w:id="41"/>
     </w:p>
     <w:p>
       <w:pPr>
@@ -7124,459 +7877,487 @@
           <w:szCs w:val="22"/>
           <w:lang w:val="nl-NL"/>
         </w:rPr>
-        <w:t xml:space="preserve">Hetgeen waar ik me helaas aan heb gestoord is dat er voor dit project bij de vakbeschrijving alleen OOP programmeren als voorkennis stond terwijl als eis voor het project gesteld werd dat je misntens één </w:t>
-      </w:r>
-      <w:r>
+        <w:t xml:space="preserve">Hetgeen waar ik me helaas aan heb gestoord is dat er voor dit project bij de vakbeschrijving alleen OOP programmeren als voorkennis stond terwijl als eis voor het project gesteld werd dat je misntens één element uit elk ander minorvak moest implementeren. Aangezien ik een vrije minor volg en alleen OOP programmeren van de overige minor vakken heb gedaan vond ik het wel raar. </w:t>
+      </w:r>
+    </w:p>
+    <w:p>
+      <w:pPr>
+        <w:spacing w:before="0" w:after="0"/>
         <w:rPr>
           <w:sz w:val="22"/>
           <w:szCs w:val="22"/>
           <w:lang w:val="nl-NL"/>
         </w:rPr>
-        <w:lastRenderedPageBreak/>
-        <w:t xml:space="preserve">element uit elk ander minorvak moest implementeren. Aangezien ik een vrije minor volg en alleen OOP programmeren van de overige minor vakken heb gedaan vond ik het wel raar. </w:t>
-      </w:r>
-    </w:p>
-    <w:p>
-      <w:pPr>
-        <w:spacing w:before="0" w:after="0"/>
+      </w:pPr>
+      <w:r>
         <w:rPr>
           <w:sz w:val="22"/>
           <w:szCs w:val="22"/>
           <w:lang w:val="nl-NL"/>
         </w:rPr>
-      </w:pPr>
+        <w:lastRenderedPageBreak/>
+        <w:t>Over het algemeen denk ik dat het project best goed is verlopen. Ik vond dat ik in een goed groep zat waarin iedereen zijn taken goed en op tijd heeft gedaan. Ook Ik heb veel programmeer ervaring opgedaan.</w:t>
+      </w:r>
       <w:r>
         <w:rPr>
           <w:sz w:val="22"/>
           <w:szCs w:val="22"/>
           <w:lang w:val="nl-NL"/>
         </w:rPr>
-        <w:t>Over het algemeen denk ik dat het project best goed is verlopen. Ik vond dat ik in een goed groep zat waarin iedereen zijn taken goed en op tijd heeft gedaan. Ook Ik heb veel programmeer ervaring opgedaan.</w:t>
-      </w:r>
-      <w:r>
+        <w:t xml:space="preserve"> </w:t>
+      </w:r>
+    </w:p>
+    <w:p>
+      <w:pPr>
+        <w:pStyle w:val="Kop1"/>
+        <w:rPr>
+          <w:lang w:val="nl-NL"/>
+        </w:rPr>
+      </w:pPr>
+      <w:r>
+        <w:rPr>
+          <w:lang w:val="nl-NL"/>
+        </w:rPr>
+        <w:t>Evaluatie Guido Remmerswaal</w:t>
+      </w:r>
+    </w:p>
+    <w:p>
+      <w:pPr>
+        <w:rPr>
+          <w:lang w:val="nl-NL"/>
+        </w:rPr>
+      </w:pPr>
+      <w:r>
+        <w:rPr>
+          <w:lang w:val="nl-NL"/>
+        </w:rPr>
+        <w:t xml:space="preserve">Over de gehele game ben ik samen met Ruben verantwoordelijk geweest voor de </w:t>
+      </w:r>
+      <w:proofErr w:type="spellStart"/>
+      <w:r>
+        <w:rPr>
+          <w:lang w:val="nl-NL"/>
+        </w:rPr>
+        <w:t>LevelEditor</w:t>
+      </w:r>
+      <w:proofErr w:type="spellEnd"/>
+      <w:r>
+        <w:rPr>
+          <w:lang w:val="nl-NL"/>
+        </w:rPr>
+        <w:t xml:space="preserve">. Aan het begin van het project hebben we de basis van de </w:t>
+      </w:r>
+      <w:proofErr w:type="spellStart"/>
+      <w:r>
+        <w:rPr>
+          <w:lang w:val="nl-NL"/>
+        </w:rPr>
+        <w:t>LevelEditor</w:t>
+      </w:r>
+      <w:proofErr w:type="spellEnd"/>
+      <w:r>
+        <w:rPr>
+          <w:lang w:val="nl-NL"/>
+        </w:rPr>
+        <w:t xml:space="preserve"> opgebouwd en gedurende het project hebben we dit up-to-date gehouden. Na de basis van de </w:t>
+      </w:r>
+      <w:proofErr w:type="spellStart"/>
+      <w:r>
+        <w:rPr>
+          <w:lang w:val="nl-NL"/>
+        </w:rPr>
+        <w:t>LevelEditor</w:t>
+      </w:r>
+      <w:proofErr w:type="spellEnd"/>
+      <w:r>
+        <w:rPr>
+          <w:lang w:val="nl-NL"/>
+        </w:rPr>
+        <w:t xml:space="preserve"> heb ik mij voornamelijk bezig gehouden met het inladen van 3D modellen. Hiervoor heb ik een tutorial gevolgd en dit hierna zelf uitgebreid. </w:t>
+      </w:r>
+    </w:p>
+    <w:p>
+      <w:pPr>
+        <w:rPr>
+          <w:lang w:val="nl-NL"/>
+        </w:rPr>
+      </w:pPr>
+      <w:r>
+        <w:rPr>
+          <w:lang w:val="nl-NL"/>
+        </w:rPr>
+        <w:t xml:space="preserve">Aan het einde van het project heb ik mij gericht op het uitbreiden van het </w:t>
+      </w:r>
+      <w:proofErr w:type="spellStart"/>
+      <w:r>
+        <w:rPr>
+          <w:lang w:val="nl-NL"/>
+        </w:rPr>
+        <w:t>pathfinding</w:t>
+      </w:r>
+      <w:proofErr w:type="spellEnd"/>
+      <w:r>
+        <w:rPr>
+          <w:lang w:val="nl-NL"/>
+        </w:rPr>
+        <w:t xml:space="preserve"> algoritme. Johnny had een feromonen algoritme geïmplementeerd, maar met dit algoritme was het niet mogelijk om </w:t>
+      </w:r>
+      <w:proofErr w:type="spellStart"/>
+      <w:r>
+        <w:rPr>
+          <w:lang w:val="nl-NL"/>
+        </w:rPr>
+        <w:t>swarm-intilligence</w:t>
+      </w:r>
+      <w:proofErr w:type="spellEnd"/>
+      <w:r>
+        <w:rPr>
+          <w:lang w:val="nl-NL"/>
+        </w:rPr>
+        <w:t xml:space="preserve"> toe te voegen. Voor de </w:t>
+      </w:r>
+      <w:proofErr w:type="spellStart"/>
+      <w:r>
+        <w:rPr>
+          <w:lang w:val="nl-NL"/>
+        </w:rPr>
+        <w:t>pathfinding</w:t>
+      </w:r>
+      <w:proofErr w:type="spellEnd"/>
+      <w:r>
+        <w:rPr>
+          <w:lang w:val="nl-NL"/>
+        </w:rPr>
+        <w:t xml:space="preserve"> heb ik een </w:t>
+      </w:r>
+      <w:proofErr w:type="spellStart"/>
+      <w:r>
+        <w:rPr>
+          <w:lang w:val="nl-NL"/>
+        </w:rPr>
+        <w:t>NavigationMesh</w:t>
+      </w:r>
+      <w:proofErr w:type="spellEnd"/>
+      <w:r>
+        <w:rPr>
+          <w:lang w:val="nl-NL"/>
+        </w:rPr>
+        <w:t xml:space="preserve"> gebruikt. Na het schrijven van een A* </w:t>
+      </w:r>
+      <w:proofErr w:type="spellStart"/>
+      <w:r>
+        <w:rPr>
+          <w:lang w:val="nl-NL"/>
+        </w:rPr>
+        <w:t>pathfinding</w:t>
+      </w:r>
+      <w:proofErr w:type="spellEnd"/>
+      <w:r>
+        <w:rPr>
+          <w:lang w:val="nl-NL"/>
+        </w:rPr>
+        <w:t xml:space="preserve"> algoritme heb ik als laatste nog een kleine hoeveelheid </w:t>
+      </w:r>
+      <w:proofErr w:type="spellStart"/>
+      <w:r>
+        <w:rPr>
+          <w:lang w:val="nl-NL"/>
+        </w:rPr>
+        <w:t>swarm-intelligence</w:t>
+      </w:r>
+      <w:proofErr w:type="spellEnd"/>
+      <w:r>
+        <w:rPr>
+          <w:lang w:val="nl-NL"/>
+        </w:rPr>
+        <w:t xml:space="preserve"> toegevoegd.</w:t>
+      </w:r>
+    </w:p>
+    <w:p>
+      <w:pPr>
+        <w:rPr>
+          <w:lang w:val="nl-NL"/>
+        </w:rPr>
+      </w:pPr>
+      <w:r>
+        <w:rPr>
+          <w:lang w:val="nl-NL"/>
+        </w:rPr>
+        <w:t xml:space="preserve">In VWO 6 heb ik een 3D game in elkaar gezet met een </w:t>
+      </w:r>
+      <w:proofErr w:type="spellStart"/>
+      <w:r>
+        <w:rPr>
+          <w:lang w:val="nl-NL"/>
+        </w:rPr>
+        <w:t>game-engine</w:t>
+      </w:r>
+      <w:proofErr w:type="spellEnd"/>
+      <w:r>
+        <w:rPr>
+          <w:lang w:val="nl-NL"/>
+        </w:rPr>
+        <w:t xml:space="preserve">. Hierdoor had ik enig idee wat onze mogelijkheden voor deze game waren. Het moeilijke aan dit project was het ontwikkelen van een eigen </w:t>
+      </w:r>
+      <w:proofErr w:type="spellStart"/>
+      <w:r>
+        <w:rPr>
+          <w:lang w:val="nl-NL"/>
+        </w:rPr>
+        <w:t>game-engine</w:t>
+      </w:r>
+      <w:proofErr w:type="spellEnd"/>
+      <w:r>
+        <w:rPr>
+          <w:lang w:val="nl-NL"/>
+        </w:rPr>
+        <w:t xml:space="preserve">. Bij inladen van 3D </w:t>
+      </w:r>
+      <w:proofErr w:type="spellStart"/>
+      <w:r>
+        <w:rPr>
+          <w:lang w:val="nl-NL"/>
+        </w:rPr>
+        <w:t>modelen</w:t>
+      </w:r>
+      <w:proofErr w:type="spellEnd"/>
+      <w:r>
+        <w:rPr>
+          <w:lang w:val="nl-NL"/>
+        </w:rPr>
+        <w:t xml:space="preserve">, wat in een </w:t>
+      </w:r>
+      <w:proofErr w:type="spellStart"/>
+      <w:r>
+        <w:rPr>
+          <w:lang w:val="nl-NL"/>
+        </w:rPr>
+        <w:t>game-engine</w:t>
+      </w:r>
+      <w:proofErr w:type="spellEnd"/>
+      <w:r>
+        <w:rPr>
+          <w:lang w:val="nl-NL"/>
+        </w:rPr>
+        <w:t xml:space="preserve"> automatisch gaat, heb ik de meeste problemen gevonden. Na de tutorial te hebben omgezet van LWJGL (een </w:t>
+      </w:r>
+      <w:proofErr w:type="spellStart"/>
+      <w:r>
+        <w:rPr>
+          <w:lang w:val="nl-NL"/>
+        </w:rPr>
+        <w:t>game-engine</w:t>
+      </w:r>
+      <w:proofErr w:type="spellEnd"/>
+      <w:r>
+        <w:rPr>
+          <w:lang w:val="nl-NL"/>
+        </w:rPr>
+        <w:t xml:space="preserve"> voor JOGL) naar JOGL, bleek de manier van inladen geen </w:t>
+      </w:r>
+      <w:proofErr w:type="spellStart"/>
+      <w:r>
+        <w:rPr>
+          <w:lang w:val="nl-NL"/>
+        </w:rPr>
+        <w:t>textures</w:t>
+      </w:r>
+      <w:proofErr w:type="spellEnd"/>
+      <w:r>
+        <w:rPr>
+          <w:lang w:val="nl-NL"/>
+        </w:rPr>
+        <w:t xml:space="preserve"> te gebruiken. Hiervoor moest ik de </w:t>
+      </w:r>
+      <w:proofErr w:type="spellStart"/>
+      <w:r>
+        <w:rPr>
+          <w:lang w:val="nl-NL"/>
+        </w:rPr>
+        <w:t>VertexBufferObject</w:t>
+      </w:r>
+      <w:proofErr w:type="spellEnd"/>
+      <w:r>
+        <w:rPr>
+          <w:lang w:val="nl-NL"/>
+        </w:rPr>
+        <w:t xml:space="preserve"> methode uitbreiden, waardoor ik het inladen van modellen opnieuw kon schrijven. Ook het genereren van de </w:t>
+      </w:r>
+      <w:proofErr w:type="spellStart"/>
+      <w:r>
+        <w:rPr>
+          <w:lang w:val="nl-NL"/>
+        </w:rPr>
+        <w:t>NavigationMesh</w:t>
+      </w:r>
+      <w:proofErr w:type="spellEnd"/>
+      <w:r>
+        <w:rPr>
+          <w:lang w:val="nl-NL"/>
+        </w:rPr>
+        <w:t xml:space="preserve"> heeft veel problemen opgeleverd. Voordat Clipper en Poly2Tri gebruikte kan worden moeten er nog een aantal testen uitgevoerd worden. Het schrijven van een methode om te bepalen of een </w:t>
+      </w:r>
+      <w:proofErr w:type="spellStart"/>
+      <w:r>
+        <w:rPr>
+          <w:lang w:val="nl-NL"/>
+        </w:rPr>
+        <w:t>polygon</w:t>
+      </w:r>
+      <w:proofErr w:type="spellEnd"/>
+      <w:r>
+        <w:rPr>
+          <w:lang w:val="nl-NL"/>
+        </w:rPr>
+        <w:t xml:space="preserve"> in een ander </w:t>
+      </w:r>
+      <w:proofErr w:type="spellStart"/>
+      <w:r>
+        <w:rPr>
+          <w:lang w:val="nl-NL"/>
+        </w:rPr>
+        <w:t>polygon</w:t>
+      </w:r>
+      <w:proofErr w:type="spellEnd"/>
+      <w:r>
+        <w:rPr>
+          <w:lang w:val="nl-NL"/>
+        </w:rPr>
+        <w:t xml:space="preserve"> ligt heeft hierbij de grootste problemen gegeven.</w:t>
+      </w:r>
+    </w:p>
+    <w:p>
+      <w:pPr>
+        <w:rPr>
+          <w:lang w:val="nl-NL"/>
+        </w:rPr>
+      </w:pPr>
+      <w:r>
+        <w:rPr>
+          <w:lang w:val="nl-NL"/>
+        </w:rPr>
+        <w:t xml:space="preserve">Het ontwikkelen van een eigen </w:t>
+      </w:r>
+      <w:proofErr w:type="spellStart"/>
+      <w:r>
+        <w:rPr>
+          <w:lang w:val="nl-NL"/>
+        </w:rPr>
+        <w:t>game-engine</w:t>
+      </w:r>
+      <w:proofErr w:type="spellEnd"/>
+      <w:r>
+        <w:rPr>
+          <w:lang w:val="nl-NL"/>
+        </w:rPr>
+        <w:t xml:space="preserve"> heeft mij veel geleerd en meer waardering gegeven voor de games van dit moment. Het nadeel van dit project is dat er nog twee vakken gevolgd moeten worden tijdens de periode, maar dit moet ook direct in het de game geïmplementeerd worden. De opdracht is daarna niet volledig duidelijk over de eisen van de game en ook de studentassistenten weten niet precies wat noodzakelijk is. Hierdoor wordt het project een minder overzichtelijk.</w:t>
+      </w:r>
+    </w:p>
+    <w:p>
+      <w:pPr>
+        <w:spacing w:before="0" w:after="0"/>
         <w:rPr>
           <w:sz w:val="22"/>
           <w:szCs w:val="22"/>
           <w:lang w:val="nl-NL"/>
         </w:rPr>
+      </w:pPr>
+    </w:p>
+    <w:p>
+      <w:pPr>
+        <w:rPr>
+          <w:lang w:val="nl-NL"/>
+        </w:rPr>
+      </w:pPr>
+    </w:p>
+    <w:p>
+      <w:pPr>
+        <w:pStyle w:val="Kop1"/>
+        <w:rPr>
+          <w:lang w:val="nl-NL"/>
+        </w:rPr>
+      </w:pPr>
+      <w:bookmarkStart w:id="42" w:name="_Toc378188147"/>
+      <w:r>
+        <w:rPr>
+          <w:lang w:val="nl-NL"/>
+        </w:rPr>
+        <w:t>Literatuur</w:t>
+      </w:r>
+      <w:bookmarkEnd w:id="42"/>
+    </w:p>
+    <w:p>
+      <w:pPr>
+        <w:rPr>
+          <w:lang w:val="nl-NL"/>
+        </w:rPr>
+      </w:pPr>
+      <w:r>
+        <w:rPr>
+          <w:lang w:val="nl-NL"/>
+        </w:rPr>
+        <w:t xml:space="preserve">[1] </w:t>
+      </w:r>
+      <w:r>
+        <w:rPr>
+          <w:lang w:val="nl-NL"/>
+        </w:rPr>
+        <w:t xml:space="preserve">Christoph Romstöck, </w:t>
+      </w:r>
+      <w:r>
+        <w:rPr>
+          <w:i/>
+          <w:lang w:val="nl-NL"/>
+        </w:rPr>
+        <w:t>Generating 2D Navmeshes</w:t>
+      </w:r>
+      <w:r>
+        <w:rPr>
+          <w:lang w:val="nl-NL"/>
+        </w:rPr>
+        <w:t xml:space="preserve">, </w:t>
+      </w:r>
+      <w:r>
+        <w:rPr>
+          <w:lang w:val="nl-NL"/>
+        </w:rPr>
+        <w:t>Bezocht op</w:t>
+      </w:r>
+      <w:r>
+        <w:rPr>
+          <w:lang w:val="nl-NL"/>
+        </w:rPr>
         <w:t xml:space="preserve"> </w:t>
       </w:r>
-    </w:p>
-    <w:p>
-      <w:pPr>
-        <w:pStyle w:val="Kop1"/>
-        <w:rPr>
-          <w:lang w:val="nl-NL"/>
-        </w:rPr>
-      </w:pPr>
-      <w:r>
-        <w:rPr>
-          <w:lang w:val="nl-NL"/>
-        </w:rPr>
-        <w:t>Evaluatie Guido Remmerswaal</w:t>
-      </w:r>
-    </w:p>
-    <w:p>
-      <w:pPr>
-        <w:rPr>
-          <w:lang w:val="nl-NL"/>
-        </w:rPr>
-      </w:pPr>
-      <w:r>
-        <w:rPr>
-          <w:lang w:val="nl-NL"/>
-        </w:rPr>
-        <w:t xml:space="preserve">Over de gehele game ben ik samen met Ruben verantwoordelijk geweest voor de </w:t>
-      </w:r>
-      <w:proofErr w:type="spellStart"/>
-      <w:r>
-        <w:rPr>
-          <w:lang w:val="nl-NL"/>
-        </w:rPr>
-        <w:t>LevelEditor</w:t>
-      </w:r>
-      <w:proofErr w:type="spellEnd"/>
-      <w:r>
-        <w:rPr>
-          <w:lang w:val="nl-NL"/>
-        </w:rPr>
-        <w:t xml:space="preserve">. Aan het begin van het project hebben we de basis van de </w:t>
-      </w:r>
-      <w:proofErr w:type="spellStart"/>
-      <w:r>
-        <w:rPr>
-          <w:lang w:val="nl-NL"/>
-        </w:rPr>
-        <w:t>LevelEditor</w:t>
-      </w:r>
-      <w:proofErr w:type="spellEnd"/>
-      <w:r>
-        <w:rPr>
-          <w:lang w:val="nl-NL"/>
-        </w:rPr>
-        <w:t xml:space="preserve"> opgebouwd en gedurende het project hebben we dit up-to-date gehouden. Na de basis van de </w:t>
-      </w:r>
-      <w:proofErr w:type="spellStart"/>
-      <w:r>
-        <w:rPr>
-          <w:lang w:val="nl-NL"/>
-        </w:rPr>
-        <w:t>LevelEditor</w:t>
-      </w:r>
-      <w:proofErr w:type="spellEnd"/>
-      <w:r>
-        <w:rPr>
-          <w:lang w:val="nl-NL"/>
-        </w:rPr>
-        <w:t xml:space="preserve"> heb ik mij voornamelijk bezig gehouden met het inladen van 3D modellen. Hiervoor heb ik een tutorial gevolgd en dit hierna zelf uitgebreid. </w:t>
-      </w:r>
-    </w:p>
-    <w:p>
-      <w:pPr>
-        <w:rPr>
-          <w:lang w:val="nl-NL"/>
-        </w:rPr>
-      </w:pPr>
-      <w:r>
-        <w:rPr>
-          <w:lang w:val="nl-NL"/>
-        </w:rPr>
-        <w:t xml:space="preserve">Aan het einde van het project heb ik mij gericht op het uitbreiden van het </w:t>
-      </w:r>
-      <w:proofErr w:type="spellStart"/>
-      <w:r>
-        <w:rPr>
-          <w:lang w:val="nl-NL"/>
-        </w:rPr>
-        <w:t>pathfinding</w:t>
-      </w:r>
-      <w:proofErr w:type="spellEnd"/>
-      <w:r>
-        <w:rPr>
-          <w:lang w:val="nl-NL"/>
-        </w:rPr>
-        <w:t xml:space="preserve"> algoritme. Johnny had een feromonen algoritme geïmplementeerd, maar met dit algoritme was het niet mogelijk om </w:t>
-      </w:r>
-      <w:proofErr w:type="spellStart"/>
-      <w:r>
-        <w:rPr>
-          <w:lang w:val="nl-NL"/>
-        </w:rPr>
-        <w:t>swarm-intilligence</w:t>
-      </w:r>
-      <w:proofErr w:type="spellEnd"/>
-      <w:r>
-        <w:rPr>
-          <w:lang w:val="nl-NL"/>
-        </w:rPr>
-        <w:t xml:space="preserve"> toe te voegen. Voor de </w:t>
-      </w:r>
-      <w:proofErr w:type="spellStart"/>
-      <w:r>
-        <w:rPr>
-          <w:lang w:val="nl-NL"/>
-        </w:rPr>
-        <w:t>pathfinding</w:t>
-      </w:r>
-      <w:proofErr w:type="spellEnd"/>
-      <w:r>
-        <w:rPr>
-          <w:lang w:val="nl-NL"/>
-        </w:rPr>
-        <w:t xml:space="preserve"> heb ik een </w:t>
-      </w:r>
-      <w:proofErr w:type="spellStart"/>
-      <w:r>
-        <w:rPr>
-          <w:lang w:val="nl-NL"/>
-        </w:rPr>
-        <w:t>NavigationMesh</w:t>
-      </w:r>
-      <w:proofErr w:type="spellEnd"/>
-      <w:r>
-        <w:rPr>
-          <w:lang w:val="nl-NL"/>
-        </w:rPr>
-        <w:t xml:space="preserve"> gebruikt. Na het schrijven van een A* </w:t>
-      </w:r>
-      <w:proofErr w:type="spellStart"/>
-      <w:r>
-        <w:rPr>
-          <w:lang w:val="nl-NL"/>
-        </w:rPr>
-        <w:t>pathfinding</w:t>
-      </w:r>
-      <w:proofErr w:type="spellEnd"/>
-      <w:r>
-        <w:rPr>
-          <w:lang w:val="nl-NL"/>
-        </w:rPr>
-        <w:t xml:space="preserve"> algoritme heb ik als laatste nog een kleine hoeveelheid </w:t>
-      </w:r>
-      <w:proofErr w:type="spellStart"/>
-      <w:r>
-        <w:rPr>
-          <w:lang w:val="nl-NL"/>
-        </w:rPr>
-        <w:t>swarm-intelligence</w:t>
-      </w:r>
-      <w:proofErr w:type="spellEnd"/>
-      <w:r>
-        <w:rPr>
-          <w:lang w:val="nl-NL"/>
-        </w:rPr>
-        <w:t xml:space="preserve"> toegevoegd.</w:t>
-      </w:r>
-    </w:p>
-    <w:p>
-      <w:pPr>
-        <w:rPr>
-          <w:lang w:val="nl-NL"/>
-        </w:rPr>
-      </w:pPr>
-      <w:r>
-        <w:rPr>
-          <w:lang w:val="nl-NL"/>
-        </w:rPr>
-        <w:t xml:space="preserve">In VWO 6 heb ik een 3D game in elkaar gezet met een </w:t>
-      </w:r>
-      <w:proofErr w:type="spellStart"/>
-      <w:r>
-        <w:rPr>
-          <w:lang w:val="nl-NL"/>
-        </w:rPr>
-        <w:t>game-engine</w:t>
-      </w:r>
-      <w:proofErr w:type="spellEnd"/>
-      <w:r>
-        <w:rPr>
-          <w:lang w:val="nl-NL"/>
-        </w:rPr>
-        <w:t xml:space="preserve">. Hierdoor had ik enig idee wat onze mogelijkheden voor deze game waren. Het moeilijke aan dit project was het ontwikkelen van een eigen </w:t>
-      </w:r>
-      <w:proofErr w:type="spellStart"/>
-      <w:r>
-        <w:rPr>
-          <w:lang w:val="nl-NL"/>
-        </w:rPr>
-        <w:t>game-engine</w:t>
-      </w:r>
-      <w:proofErr w:type="spellEnd"/>
-      <w:r>
-        <w:rPr>
-          <w:lang w:val="nl-NL"/>
-        </w:rPr>
-        <w:t xml:space="preserve">. Bij inladen van 3D </w:t>
-      </w:r>
-      <w:proofErr w:type="spellStart"/>
-      <w:r>
-        <w:rPr>
-          <w:lang w:val="nl-NL"/>
-        </w:rPr>
-        <w:t>modelen</w:t>
-      </w:r>
-      <w:proofErr w:type="spellEnd"/>
-      <w:r>
-        <w:rPr>
-          <w:lang w:val="nl-NL"/>
-        </w:rPr>
-        <w:t xml:space="preserve">, wat in een </w:t>
-      </w:r>
-      <w:proofErr w:type="spellStart"/>
-      <w:r>
-        <w:rPr>
-          <w:lang w:val="nl-NL"/>
-        </w:rPr>
-        <w:t>game-engine</w:t>
-      </w:r>
-      <w:proofErr w:type="spellEnd"/>
-      <w:r>
-        <w:rPr>
-          <w:lang w:val="nl-NL"/>
-        </w:rPr>
-        <w:t xml:space="preserve"> automatisch gaat, heb ik de meeste problemen gevonden. Na de tutorial te hebben omgezet van LWJGL (een </w:t>
-      </w:r>
-      <w:proofErr w:type="spellStart"/>
-      <w:r>
-        <w:rPr>
-          <w:lang w:val="nl-NL"/>
-        </w:rPr>
-        <w:t>game-engine</w:t>
-      </w:r>
-      <w:proofErr w:type="spellEnd"/>
-      <w:r>
-        <w:rPr>
-          <w:lang w:val="nl-NL"/>
-        </w:rPr>
-        <w:t xml:space="preserve"> voor JOGL) naar JOGL, bleek de manier van inladen geen </w:t>
-      </w:r>
-      <w:proofErr w:type="spellStart"/>
-      <w:r>
-        <w:rPr>
-          <w:lang w:val="nl-NL"/>
-        </w:rPr>
-        <w:t>textures</w:t>
-      </w:r>
-      <w:proofErr w:type="spellEnd"/>
-      <w:r>
-        <w:rPr>
-          <w:lang w:val="nl-NL"/>
-        </w:rPr>
-        <w:t xml:space="preserve"> te gebruiken. Hiervoor moest ik de </w:t>
-      </w:r>
-      <w:proofErr w:type="spellStart"/>
-      <w:r>
-        <w:rPr>
-          <w:lang w:val="nl-NL"/>
-        </w:rPr>
-        <w:t>VertexBufferObject</w:t>
-      </w:r>
-      <w:proofErr w:type="spellEnd"/>
-      <w:r>
-        <w:rPr>
-          <w:lang w:val="nl-NL"/>
-        </w:rPr>
-        <w:t xml:space="preserve"> methode uitbreiden, waardoor ik het inladen van modellen opnieuw kon schrijven. Ook het genereren van de </w:t>
-      </w:r>
-      <w:proofErr w:type="spellStart"/>
-      <w:r>
-        <w:rPr>
-          <w:lang w:val="nl-NL"/>
-        </w:rPr>
-        <w:t>NavigationMesh</w:t>
-      </w:r>
-      <w:proofErr w:type="spellEnd"/>
-      <w:r>
-        <w:rPr>
-          <w:lang w:val="nl-NL"/>
-        </w:rPr>
-        <w:t xml:space="preserve"> heeft veel problemen opgeleverd. Voordat Clipper en Poly2Tri gebruikte kan worden moeten er nog een aantal testen uitgevoerd worden. Het schrijven van een methode om te bepalen of een </w:t>
-      </w:r>
-      <w:proofErr w:type="spellStart"/>
-      <w:r>
-        <w:rPr>
-          <w:lang w:val="nl-NL"/>
-        </w:rPr>
-        <w:t>polygon</w:t>
-      </w:r>
-      <w:proofErr w:type="spellEnd"/>
-      <w:r>
-        <w:rPr>
-          <w:lang w:val="nl-NL"/>
-        </w:rPr>
-        <w:t xml:space="preserve"> in een ander </w:t>
-      </w:r>
-      <w:proofErr w:type="spellStart"/>
-      <w:r>
-        <w:rPr>
-          <w:lang w:val="nl-NL"/>
-        </w:rPr>
-        <w:t>polygon</w:t>
-      </w:r>
-      <w:proofErr w:type="spellEnd"/>
-      <w:r>
-        <w:rPr>
-          <w:lang w:val="nl-NL"/>
-        </w:rPr>
-        <w:t xml:space="preserve"> ligt heeft hierbij de grootste problemen gegeven.</w:t>
-      </w:r>
-    </w:p>
-    <w:p>
-      <w:pPr>
-        <w:rPr>
-          <w:lang w:val="nl-NL"/>
-        </w:rPr>
-      </w:pPr>
-      <w:r>
-        <w:rPr>
-          <w:lang w:val="nl-NL"/>
-        </w:rPr>
-        <w:t xml:space="preserve">Het ontwikkelen van een eigen </w:t>
-      </w:r>
-      <w:proofErr w:type="spellStart"/>
-      <w:r>
-        <w:rPr>
-          <w:lang w:val="nl-NL"/>
-        </w:rPr>
-        <w:t>game-engine</w:t>
-      </w:r>
-      <w:proofErr w:type="spellEnd"/>
-      <w:r>
-        <w:rPr>
-          <w:lang w:val="nl-NL"/>
-        </w:rPr>
-        <w:t xml:space="preserve"> heeft mij veel geleerd en meer waardering gegeven voor de games van dit moment. Het nadeel van dit project is dat er nog twee vakken gevolgd moeten worden tijdens de periode, maar dit moet ook direct in het de game geïmplementeerd worden. De opdracht is daarna niet volledig duidelijk over de eisen van de game en ook de studentassistenten weten niet precies wat noodzakelijk is. Hierdoor wordt het project een minder overzichtelijk.</w:t>
-      </w:r>
-    </w:p>
-    <w:p>
-      <w:pPr>
-        <w:spacing w:before="0" w:after="0"/>
-        <w:rPr>
-          <w:sz w:val="22"/>
-          <w:szCs w:val="22"/>
-          <w:lang w:val="nl-NL"/>
-        </w:rPr>
-      </w:pPr>
-    </w:p>
-    <w:p>
-      <w:pPr>
-        <w:rPr>
-          <w:lang w:val="nl-NL"/>
-        </w:rPr>
-      </w:pPr>
-    </w:p>
-    <w:p>
-      <w:pPr>
-        <w:pStyle w:val="Kop1"/>
-        <w:rPr>
-          <w:lang w:val="nl-NL"/>
-        </w:rPr>
-      </w:pPr>
-      <w:bookmarkStart w:id="39" w:name="_Toc378188147"/>
-      <w:r>
-        <w:rPr>
-          <w:lang w:val="nl-NL"/>
-        </w:rPr>
-        <w:t>Literatuur</w:t>
-      </w:r>
-      <w:bookmarkEnd w:id="39"/>
-    </w:p>
-    <w:p>
-      <w:pPr>
-        <w:rPr>
-          <w:lang w:val="nl-NL"/>
-        </w:rPr>
-      </w:pPr>
-      <w:r>
-        <w:rPr>
-          <w:lang w:val="nl-NL"/>
-        </w:rPr>
-        <w:t xml:space="preserve">[1] </w:t>
-      </w:r>
-      <w:r>
-        <w:rPr>
-          <w:lang w:val="nl-NL"/>
-        </w:rPr>
-        <w:t xml:space="preserve">Christoph Romstöck, </w:t>
-      </w:r>
-      <w:r>
-        <w:rPr>
-          <w:i/>
-          <w:lang w:val="nl-NL"/>
-        </w:rPr>
-        <w:t>Generating 2D Navmeshes</w:t>
-      </w:r>
-      <w:r>
-        <w:rPr>
-          <w:lang w:val="nl-NL"/>
-        </w:rPr>
-        <w:t xml:space="preserve">, </w:t>
-      </w:r>
-      <w:r>
-        <w:rPr>
-          <w:lang w:val="nl-NL"/>
-        </w:rPr>
-        <w:t>Bezocht op</w:t>
+      <w:r>
+        <w:rPr>
+          <w:lang w:val="nl-NL"/>
+        </w:rPr>
+        <w:t>8</w:t>
+      </w:r>
+      <w:r>
+        <w:rPr>
+          <w:lang w:val="nl-NL"/>
+        </w:rPr>
+        <w:t>-1-</w:t>
+      </w:r>
+      <w:r>
+        <w:rPr>
+          <w:lang w:val="nl-NL"/>
+        </w:rPr>
+        <w:t>20</w:t>
+      </w:r>
+      <w:r>
+        <w:rPr>
+          <w:lang w:val="nl-NL"/>
+        </w:rPr>
+        <w:t>14</w:t>
+      </w:r>
+      <w:r>
+        <w:rPr>
+          <w:lang w:val="nl-NL"/>
+        </w:rPr>
+        <w:t>, URL:</w:t>
       </w:r>
       <w:r>
         <w:rPr>
@@ -7584,43 +8365,7 @@
         </w:rPr>
         <w:t xml:space="preserve"> </w:t>
       </w:r>
-      <w:r>
-        <w:rPr>
-          <w:lang w:val="nl-NL"/>
-        </w:rPr>
-        <w:t>8</w:t>
-      </w:r>
-      <w:r>
-        <w:rPr>
-          <w:lang w:val="nl-NL"/>
-        </w:rPr>
-        <w:t>-1-</w:t>
-      </w:r>
-      <w:r>
-        <w:rPr>
-          <w:lang w:val="nl-NL"/>
-        </w:rPr>
-        <w:t>20</w:t>
-      </w:r>
-      <w:r>
-        <w:rPr>
-          <w:lang w:val="nl-NL"/>
-        </w:rPr>
-        <w:t>14</w:t>
-      </w:r>
-      <w:r>
-        <w:rPr>
-          <w:lang w:val="nl-NL"/>
-        </w:rPr>
-        <w:t>, URL:</w:t>
-      </w:r>
-      <w:r>
-        <w:rPr>
-          <w:lang w:val="nl-NL"/>
-        </w:rPr>
-        <w:t xml:space="preserve"> </w:t>
-      </w:r>
-      <w:hyperlink r:id="rId16" w:history="1">
+      <w:hyperlink r:id="rId18" w:history="1">
         <w:r>
           <w:rPr>
             <w:rStyle w:val="Hyperlink"/>
@@ -7691,7 +8436,7 @@
         </w:rPr>
         <w:t xml:space="preserve"> </w:t>
       </w:r>
-      <w:hyperlink r:id="rId17" w:history="1">
+      <w:hyperlink r:id="rId19" w:history="1">
         <w:r>
           <w:rPr>
             <w:rStyle w:val="Hyperlink"/>
@@ -7757,7 +8502,7 @@
         </w:rPr>
         <w:t xml:space="preserve"> </w:t>
       </w:r>
-      <w:hyperlink r:id="rId18" w:history="1">
+      <w:hyperlink r:id="rId20" w:history="1">
         <w:r>
           <w:rPr>
             <w:rStyle w:val="Hyperlink"/>
@@ -7834,7 +8579,7 @@
         </w:rPr>
         <w:t xml:space="preserve"> </w:t>
       </w:r>
-      <w:hyperlink r:id="rId19" w:history="1">
+      <w:hyperlink r:id="rId21" w:history="1">
         <w:r>
           <w:rPr>
             <w:rStyle w:val="Hyperlink"/>
@@ -7848,12 +8593,6 @@
           <w:lang w:val="nl-NL"/>
         </w:rPr>
         <w:br/>
-      </w:r>
-      <w:r>
-        <w:rPr>
-          <w:lang w:val="nl-NL"/>
-        </w:rPr>
-        <w:lastRenderedPageBreak/>
         <w:t xml:space="preserve">[5] Ash Hamnett, </w:t>
       </w:r>
       <w:r>
@@ -7869,7 +8608,7 @@
         </w:rPr>
         <w:t xml:space="preserve">Bezocht op 10-1-2014, URL: </w:t>
       </w:r>
-      <w:hyperlink r:id="rId20" w:history="1">
+      <w:hyperlink r:id="rId22" w:history="1">
         <w:r>
           <w:rPr>
             <w:rStyle w:val="Hyperlink"/>
@@ -7897,7 +8636,7 @@
           <w:lang w:val="nl-NL"/>
         </w:rPr>
         <w:sectPr>
-          <w:pgSz w:w="12240" w:h="15840"/>
+          <w:pgSz w:w="11907" w:h="16839" w:code="9"/>
           <w:pgMar w:top="1440" w:right="1440" w:bottom="1440" w:left="1440" w:header="720" w:footer="720" w:gutter="0"/>
           <w:cols w:space="720"/>
           <w:docGrid w:linePitch="360"/>
@@ -7962,10 +8701,10 @@
                     </pic:cNvPicPr>
                   </pic:nvPicPr>
                   <pic:blipFill>
-                    <a:blip r:embed="rId21" cstate="print">
+                    <a:blip r:embed="rId23" cstate="print">
                       <a:extLst>
                         <a:ext uri="{28A0092B-C50C-407E-A947-70E740481C1C}">
-                          <a14:useLocalDpi xmlns:a14="http://schemas.microsoft.com/office/drawing/2010/main" xmlns:wps="http://schemas.microsoft.com/office/word/2010/wordprocessingShape" xmlns:wpi="http://schemas.microsoft.com/office/word/2010/wordprocessingInk" xmlns:wpg="http://schemas.microsoft.com/office/word/2010/wordprocessingGroup" xmlns:w14="http://schemas.microsoft.com/office/word/2010/wordml" xmlns:w="http://schemas.openxmlformats.org/wordprocessingml/2006/main" xmlns:w10="urn:schemas-microsoft-com:office:word" xmlns:wp14="http://schemas.microsoft.com/office/word/2010/wordprocessingDrawing" xmlns:v="urn:schemas-microsoft-com:vml" xmlns:o="urn:schemas-microsoft-com:office:office" xmlns:mc="http://schemas.openxmlformats.org/markup-compatibility/2006" xmlns:wpc="http://schemas.microsoft.com/office/word/2010/wordprocessingCanvas" xmlns="" val="0"/>
+                          <a14:useLocalDpi xmlns="" xmlns:wpc="http://schemas.microsoft.com/office/word/2010/wordprocessingCanvas" xmlns:mc="http://schemas.openxmlformats.org/markup-compatibility/2006" xmlns:o="urn:schemas-microsoft-com:office:office" xmlns:v="urn:schemas-microsoft-com:vml" xmlns:wp14="http://schemas.microsoft.com/office/word/2010/wordprocessingDrawing" xmlns:w10="urn:schemas-microsoft-com:office:word" xmlns:w="http://schemas.openxmlformats.org/wordprocessingml/2006/main" xmlns:w14="http://schemas.microsoft.com/office/word/2010/wordml" xmlns:wpg="http://schemas.microsoft.com/office/word/2010/wordprocessingGroup" xmlns:wpi="http://schemas.microsoft.com/office/word/2010/wordprocessingInk" xmlns:wps="http://schemas.microsoft.com/office/word/2010/wordprocessingShape" xmlns:a14="http://schemas.microsoft.com/office/drawing/2010/main" val="0"/>
                         </a:ext>
                       </a:extLst>
                     </a:blip>
@@ -8386,10 +9125,10 @@
                     </pic:cNvPicPr>
                   </pic:nvPicPr>
                   <pic:blipFill>
-                    <a:blip r:embed="rId22" cstate="print">
+                    <a:blip r:embed="rId24" cstate="print">
                       <a:extLst>
                         <a:ext uri="{28A0092B-C50C-407E-A947-70E740481C1C}">
-                          <a14:useLocalDpi xmlns:a14="http://schemas.microsoft.com/office/drawing/2010/main" xmlns:wps="http://schemas.microsoft.com/office/word/2010/wordprocessingShape" xmlns:wpi="http://schemas.microsoft.com/office/word/2010/wordprocessingInk" xmlns:wpg="http://schemas.microsoft.com/office/word/2010/wordprocessingGroup" xmlns:w14="http://schemas.microsoft.com/office/word/2010/wordml" xmlns:w="http://schemas.openxmlformats.org/wordprocessingml/2006/main" xmlns:w10="urn:schemas-microsoft-com:office:word" xmlns:wp14="http://schemas.microsoft.com/office/word/2010/wordprocessingDrawing" xmlns:v="urn:schemas-microsoft-com:vml" xmlns:o="urn:schemas-microsoft-com:office:office" xmlns:mc="http://schemas.openxmlformats.org/markup-compatibility/2006" xmlns:wpc="http://schemas.microsoft.com/office/word/2010/wordprocessingCanvas" xmlns="" val="0"/>
+                          <a14:useLocalDpi xmlns="" xmlns:wpc="http://schemas.microsoft.com/office/word/2010/wordprocessingCanvas" xmlns:mc="http://schemas.openxmlformats.org/markup-compatibility/2006" xmlns:o="urn:schemas-microsoft-com:office:office" xmlns:v="urn:schemas-microsoft-com:vml" xmlns:wp14="http://schemas.microsoft.com/office/word/2010/wordprocessingDrawing" xmlns:w10="urn:schemas-microsoft-com:office:word" xmlns:w="http://schemas.openxmlformats.org/wordprocessingml/2006/main" xmlns:w14="http://schemas.microsoft.com/office/word/2010/wordml" xmlns:wpg="http://schemas.microsoft.com/office/word/2010/wordprocessingGroup" xmlns:wpi="http://schemas.microsoft.com/office/word/2010/wordprocessingInk" xmlns:wps="http://schemas.microsoft.com/office/word/2010/wordprocessingShape" xmlns:a14="http://schemas.microsoft.com/office/drawing/2010/main" val="0"/>
                         </a:ext>
                       </a:extLst>
                     </a:blip>
@@ -10997,7 +11736,7 @@
 </file>
 
 <file path=customXml/itemProps1.xml><?xml version="1.0" encoding="utf-8"?>
-<ds:datastoreItem xmlns:ds="http://schemas.openxmlformats.org/officeDocument/2006/customXml" ds:itemID="{86E1D646-46EB-412A-B498-1E1D00FDBD60}">
+<ds:datastoreItem xmlns:ds="http://schemas.openxmlformats.org/officeDocument/2006/customXml" ds:itemID="{9B8FD19C-50EA-4755-BA50-1183910CFE6F}">
   <ds:schemaRefs>
     <ds:schemaRef ds:uri="http://schemas.openxmlformats.org/officeDocument/2006/bibliography"/>
   </ds:schemaRefs>

--- a/Verslag/Rapport.docx
+++ b/Verslag/Rapport.docx
@@ -1,10 +1,10 @@
 
 <file path=word/document.xml><?xml version="1.0" encoding="utf-8"?>
-<w:document xmlns:ve="http://schemas.openxmlformats.org/markup-compatibility/2006" xmlns:o="urn:schemas-microsoft-com:office:office" xmlns:r="http://schemas.openxmlformats.org/officeDocument/2006/relationships" xmlns:m="http://schemas.openxmlformats.org/officeDocument/2006/math" xmlns:v="urn:schemas-microsoft-com:vml" xmlns:wp="http://schemas.openxmlformats.org/drawingml/2006/wordprocessingDrawing" xmlns:w10="urn:schemas-microsoft-com:office:word" xmlns:w="http://schemas.openxmlformats.org/wordprocessingml/2006/main" xmlns:wne="http://schemas.microsoft.com/office/word/2006/wordml">
+<w:document xmlns:wpc="http://schemas.microsoft.com/office/word/2010/wordprocessingCanvas" xmlns:mc="http://schemas.openxmlformats.org/markup-compatibility/2006" xmlns:o="urn:schemas-microsoft-com:office:office" xmlns:r="http://schemas.openxmlformats.org/officeDocument/2006/relationships" xmlns:m="http://schemas.openxmlformats.org/officeDocument/2006/math" xmlns:v="urn:schemas-microsoft-com:vml" xmlns:wp14="http://schemas.microsoft.com/office/word/2010/wordprocessingDrawing" xmlns:wp="http://schemas.openxmlformats.org/drawingml/2006/wordprocessingDrawing" xmlns:w10="urn:schemas-microsoft-com:office:word" xmlns:w="http://schemas.openxmlformats.org/wordprocessingml/2006/main" xmlns:w14="http://schemas.microsoft.com/office/word/2010/wordml" xmlns:wpg="http://schemas.microsoft.com/office/word/2010/wordprocessingGroup" xmlns:wpi="http://schemas.microsoft.com/office/word/2010/wordprocessingInk" xmlns:wne="http://schemas.microsoft.com/office/word/2006/wordml" xmlns:wps="http://schemas.microsoft.com/office/word/2010/wordprocessingShape" mc:Ignorable="w14 wp14">
   <w:body>
     <w:p>
       <w:pPr>
-        <w:pStyle w:val="Kop1"/>
+        <w:pStyle w:val="Heading1"/>
         <w:rPr>
           <w:lang w:val="nl-NL"/>
         </w:rPr>
@@ -98,7 +98,7 @@
       <w:sdtContent>
         <w:p>
           <w:pPr>
-            <w:pStyle w:val="Kopvaninhoudsopgave"/>
+            <w:pStyle w:val="TOCHeading"/>
           </w:pPr>
           <w:r>
             <w:t>Contents</w:t>
@@ -106,7 +106,7 @@
         </w:p>
         <w:p>
           <w:pPr>
-            <w:pStyle w:val="Inhopg1"/>
+            <w:pStyle w:val="TOC1"/>
             <w:tabs>
               <w:tab w:val="right" w:leader="dot" w:pos="9350"/>
             </w:tabs>
@@ -187,7 +187,7 @@
         </w:p>
         <w:p>
           <w:pPr>
-            <w:pStyle w:val="Inhopg1"/>
+            <w:pStyle w:val="TOC1"/>
             <w:tabs>
               <w:tab w:val="right" w:leader="dot" w:pos="9350"/>
             </w:tabs>
@@ -259,7 +259,7 @@
         </w:p>
         <w:p>
           <w:pPr>
-            <w:pStyle w:val="Inhopg1"/>
+            <w:pStyle w:val="TOC1"/>
             <w:tabs>
               <w:tab w:val="right" w:leader="dot" w:pos="9350"/>
             </w:tabs>
@@ -331,7 +331,7 @@
         </w:p>
         <w:p>
           <w:pPr>
-            <w:pStyle w:val="Inhopg1"/>
+            <w:pStyle w:val="TOC1"/>
             <w:tabs>
               <w:tab w:val="right" w:leader="dot" w:pos="9350"/>
             </w:tabs>
@@ -403,7 +403,7 @@
         </w:p>
         <w:p>
           <w:pPr>
-            <w:pStyle w:val="Inhopg2"/>
+            <w:pStyle w:val="TOC2"/>
             <w:tabs>
               <w:tab w:val="right" w:leader="dot" w:pos="9350"/>
             </w:tabs>
@@ -475,7 +475,7 @@
         </w:p>
         <w:p>
           <w:pPr>
-            <w:pStyle w:val="Inhopg2"/>
+            <w:pStyle w:val="TOC2"/>
             <w:tabs>
               <w:tab w:val="right" w:leader="dot" w:pos="9350"/>
             </w:tabs>
@@ -547,7 +547,7 @@
         </w:p>
         <w:p>
           <w:pPr>
-            <w:pStyle w:val="Inhopg2"/>
+            <w:pStyle w:val="TOC2"/>
             <w:tabs>
               <w:tab w:val="right" w:leader="dot" w:pos="9350"/>
             </w:tabs>
@@ -619,7 +619,7 @@
         </w:p>
         <w:p>
           <w:pPr>
-            <w:pStyle w:val="Inhopg2"/>
+            <w:pStyle w:val="TOC2"/>
             <w:tabs>
               <w:tab w:val="right" w:leader="dot" w:pos="9350"/>
             </w:tabs>
@@ -691,7 +691,7 @@
         </w:p>
         <w:p>
           <w:pPr>
-            <w:pStyle w:val="Inhopg2"/>
+            <w:pStyle w:val="TOC2"/>
             <w:tabs>
               <w:tab w:val="right" w:leader="dot" w:pos="9350"/>
             </w:tabs>
@@ -763,7 +763,7 @@
         </w:p>
         <w:p>
           <w:pPr>
-            <w:pStyle w:val="Inhopg2"/>
+            <w:pStyle w:val="TOC2"/>
             <w:tabs>
               <w:tab w:val="right" w:leader="dot" w:pos="9350"/>
             </w:tabs>
@@ -835,7 +835,7 @@
         </w:p>
         <w:p>
           <w:pPr>
-            <w:pStyle w:val="Inhopg1"/>
+            <w:pStyle w:val="TOC1"/>
             <w:tabs>
               <w:tab w:val="right" w:leader="dot" w:pos="9350"/>
             </w:tabs>
@@ -907,7 +907,7 @@
         </w:p>
         <w:p>
           <w:pPr>
-            <w:pStyle w:val="Inhopg2"/>
+            <w:pStyle w:val="TOC2"/>
             <w:tabs>
               <w:tab w:val="right" w:leader="dot" w:pos="9350"/>
             </w:tabs>
@@ -979,7 +979,7 @@
         </w:p>
         <w:p>
           <w:pPr>
-            <w:pStyle w:val="Inhopg2"/>
+            <w:pStyle w:val="TOC2"/>
             <w:tabs>
               <w:tab w:val="right" w:leader="dot" w:pos="9350"/>
             </w:tabs>
@@ -1051,7 +1051,7 @@
         </w:p>
         <w:p>
           <w:pPr>
-            <w:pStyle w:val="Inhopg1"/>
+            <w:pStyle w:val="TOC1"/>
             <w:tabs>
               <w:tab w:val="right" w:leader="dot" w:pos="9350"/>
             </w:tabs>
@@ -1123,7 +1123,7 @@
         </w:p>
         <w:p>
           <w:pPr>
-            <w:pStyle w:val="Inhopg2"/>
+            <w:pStyle w:val="TOC2"/>
             <w:tabs>
               <w:tab w:val="right" w:leader="dot" w:pos="9350"/>
             </w:tabs>
@@ -1195,7 +1195,7 @@
         </w:p>
         <w:p>
           <w:pPr>
-            <w:pStyle w:val="Inhopg2"/>
+            <w:pStyle w:val="TOC2"/>
             <w:tabs>
               <w:tab w:val="right" w:leader="dot" w:pos="9350"/>
             </w:tabs>
@@ -1267,7 +1267,7 @@
         </w:p>
         <w:p>
           <w:pPr>
-            <w:pStyle w:val="Inhopg3"/>
+            <w:pStyle w:val="TOC3"/>
             <w:tabs>
               <w:tab w:val="right" w:leader="dot" w:pos="9350"/>
             </w:tabs>
@@ -1339,7 +1339,7 @@
         </w:p>
         <w:p>
           <w:pPr>
-            <w:pStyle w:val="Inhopg3"/>
+            <w:pStyle w:val="TOC3"/>
             <w:tabs>
               <w:tab w:val="right" w:leader="dot" w:pos="9350"/>
             </w:tabs>
@@ -1411,7 +1411,7 @@
         </w:p>
         <w:p>
           <w:pPr>
-            <w:pStyle w:val="Inhopg3"/>
+            <w:pStyle w:val="TOC3"/>
             <w:tabs>
               <w:tab w:val="right" w:leader="dot" w:pos="9350"/>
             </w:tabs>
@@ -1483,7 +1483,7 @@
         </w:p>
         <w:p>
           <w:pPr>
-            <w:pStyle w:val="Inhopg3"/>
+            <w:pStyle w:val="TOC3"/>
             <w:tabs>
               <w:tab w:val="right" w:leader="dot" w:pos="9350"/>
             </w:tabs>
@@ -1555,7 +1555,7 @@
         </w:p>
         <w:p>
           <w:pPr>
-            <w:pStyle w:val="Inhopg3"/>
+            <w:pStyle w:val="TOC3"/>
             <w:tabs>
               <w:tab w:val="right" w:leader="dot" w:pos="9350"/>
             </w:tabs>
@@ -1627,7 +1627,7 @@
         </w:p>
         <w:p>
           <w:pPr>
-            <w:pStyle w:val="Inhopg3"/>
+            <w:pStyle w:val="TOC3"/>
             <w:tabs>
               <w:tab w:val="right" w:leader="dot" w:pos="9350"/>
             </w:tabs>
@@ -1699,7 +1699,7 @@
         </w:p>
         <w:p>
           <w:pPr>
-            <w:pStyle w:val="Inhopg1"/>
+            <w:pStyle w:val="TOC1"/>
             <w:tabs>
               <w:tab w:val="right" w:leader="dot" w:pos="9350"/>
             </w:tabs>
@@ -1771,7 +1771,7 @@
         </w:p>
         <w:p>
           <w:pPr>
-            <w:pStyle w:val="Inhopg2"/>
+            <w:pStyle w:val="TOC2"/>
             <w:tabs>
               <w:tab w:val="right" w:leader="dot" w:pos="9350"/>
             </w:tabs>
@@ -1843,7 +1843,7 @@
         </w:p>
         <w:p>
           <w:pPr>
-            <w:pStyle w:val="Inhopg2"/>
+            <w:pStyle w:val="TOC2"/>
             <w:tabs>
               <w:tab w:val="right" w:leader="dot" w:pos="9350"/>
             </w:tabs>
@@ -1915,7 +1915,7 @@
         </w:p>
         <w:p>
           <w:pPr>
-            <w:pStyle w:val="Inhopg2"/>
+            <w:pStyle w:val="TOC2"/>
             <w:tabs>
               <w:tab w:val="right" w:leader="dot" w:pos="9350"/>
             </w:tabs>
@@ -1987,7 +1987,7 @@
         </w:p>
         <w:p>
           <w:pPr>
-            <w:pStyle w:val="Inhopg1"/>
+            <w:pStyle w:val="TOC1"/>
             <w:tabs>
               <w:tab w:val="right" w:leader="dot" w:pos="9350"/>
             </w:tabs>
@@ -2059,7 +2059,7 @@
         </w:p>
         <w:p>
           <w:pPr>
-            <w:pStyle w:val="Inhopg1"/>
+            <w:pStyle w:val="TOC1"/>
             <w:tabs>
               <w:tab w:val="right" w:leader="dot" w:pos="9350"/>
             </w:tabs>
@@ -2131,7 +2131,7 @@
         </w:p>
         <w:p>
           <w:pPr>
-            <w:pStyle w:val="Inhopg1"/>
+            <w:pStyle w:val="TOC1"/>
             <w:tabs>
               <w:tab w:val="right" w:leader="dot" w:pos="9350"/>
             </w:tabs>
@@ -2203,7 +2203,7 @@
         </w:p>
         <w:p>
           <w:pPr>
-            <w:pStyle w:val="Inhopg1"/>
+            <w:pStyle w:val="TOC1"/>
             <w:tabs>
               <w:tab w:val="right" w:leader="dot" w:pos="9350"/>
             </w:tabs>
@@ -2275,7 +2275,7 @@
         </w:p>
         <w:p>
           <w:pPr>
-            <w:pStyle w:val="Inhopg1"/>
+            <w:pStyle w:val="TOC1"/>
             <w:tabs>
               <w:tab w:val="right" w:leader="dot" w:pos="9350"/>
             </w:tabs>
@@ -2372,7 +2372,7 @@
     </w:p>
     <w:p>
       <w:pPr>
-        <w:pStyle w:val="Kop1"/>
+        <w:pStyle w:val="Heading1"/>
         <w:rPr>
           <w:lang w:val="nl-NL"/>
         </w:rPr>
@@ -2421,7 +2421,7 @@
     </w:p>
     <w:p>
       <w:pPr>
-        <w:pStyle w:val="Kop1"/>
+        <w:pStyle w:val="Heading1"/>
         <w:rPr>
           <w:lang w:val="nl-NL"/>
         </w:rPr>
@@ -2581,7 +2581,7 @@
     </w:p>
     <w:p>
       <w:pPr>
-        <w:pStyle w:val="Lijstalinea"/>
+        <w:pStyle w:val="ListParagraph"/>
         <w:numPr>
           <w:ilvl w:val="0"/>
           <w:numId w:val="1"/>
@@ -2599,7 +2599,7 @@
     </w:p>
     <w:p>
       <w:pPr>
-        <w:pStyle w:val="Lijstalinea"/>
+        <w:pStyle w:val="ListParagraph"/>
         <w:numPr>
           <w:ilvl w:val="0"/>
           <w:numId w:val="1"/>
@@ -2617,7 +2617,7 @@
     </w:p>
     <w:p>
       <w:pPr>
-        <w:pStyle w:val="Lijstalinea"/>
+        <w:pStyle w:val="ListParagraph"/>
         <w:numPr>
           <w:ilvl w:val="0"/>
           <w:numId w:val="1"/>
@@ -2661,7 +2661,7 @@
     </w:p>
     <w:p>
       <w:pPr>
-        <w:pStyle w:val="Kop1"/>
+        <w:pStyle w:val="Heading1"/>
         <w:rPr>
           <w:lang w:val="nl-NL"/>
         </w:rPr>
@@ -2691,7 +2691,7 @@
     </w:p>
     <w:p>
       <w:pPr>
-        <w:pStyle w:val="Kop2"/>
+        <w:pStyle w:val="Heading2"/>
         <w:rPr>
           <w:lang w:val="nl-NL"/>
         </w:rPr>
@@ -2720,7 +2720,7 @@
     </w:p>
     <w:p>
       <w:pPr>
-        <w:pStyle w:val="Kop2"/>
+        <w:pStyle w:val="Heading2"/>
         <w:rPr>
           <w:lang w:val="nl-NL"/>
         </w:rPr>
@@ -2755,7 +2755,7 @@
     </w:p>
     <w:p>
       <w:pPr>
-        <w:pStyle w:val="Kop2"/>
+        <w:pStyle w:val="Heading2"/>
         <w:rPr>
           <w:lang w:val="nl-NL"/>
         </w:rPr>
@@ -2784,7 +2784,7 @@
     </w:p>
     <w:p>
       <w:pPr>
-        <w:pStyle w:val="Kop2"/>
+        <w:pStyle w:val="Heading2"/>
         <w:rPr>
           <w:lang w:val="nl-NL"/>
         </w:rPr>
@@ -2819,7 +2819,7 @@
     </w:p>
     <w:p>
       <w:pPr>
-        <w:pStyle w:val="Kop2"/>
+        <w:pStyle w:val="Heading2"/>
         <w:rPr>
           <w:lang w:val="nl-NL"/>
         </w:rPr>
@@ -2855,7 +2855,7 @@
     </w:p>
     <w:p>
       <w:pPr>
-        <w:pStyle w:val="Kop2"/>
+        <w:pStyle w:val="Heading2"/>
         <w:rPr>
           <w:lang w:val="nl-NL"/>
         </w:rPr>
@@ -2903,7 +2903,7 @@
     </w:p>
     <w:p>
       <w:pPr>
-        <w:pStyle w:val="Kop1"/>
+        <w:pStyle w:val="Heading1"/>
         <w:rPr>
           <w:lang w:val="nl-NL"/>
         </w:rPr>
@@ -3003,7 +3003,7 @@
     </w:p>
     <w:p>
       <w:pPr>
-        <w:pStyle w:val="Kop2"/>
+        <w:pStyle w:val="Heading2"/>
         <w:rPr>
           <w:lang w:val="nl-NL"/>
         </w:rPr>
@@ -3055,7 +3055,7 @@
     </w:p>
     <w:p>
       <w:pPr>
-        <w:pStyle w:val="Kop2"/>
+        <w:pStyle w:val="Heading2"/>
         <w:rPr>
           <w:lang w:val="nl-NL"/>
         </w:rPr>
@@ -3106,7 +3106,7 @@
     </w:p>
     <w:p>
       <w:pPr>
-        <w:pStyle w:val="Kop1"/>
+        <w:pStyle w:val="Heading1"/>
         <w:rPr>
           <w:lang w:val="nl-NL"/>
         </w:rPr>
@@ -3141,7 +3141,7 @@
     </w:p>
     <w:p>
       <w:pPr>
-        <w:pStyle w:val="Kop2"/>
+        <w:pStyle w:val="Heading2"/>
         <w:rPr>
           <w:lang w:val="nl-NL"/>
         </w:rPr>
@@ -3316,7 +3316,7 @@
                     <pic:cNvPicPr/>
                   </pic:nvPicPr>
                   <pic:blipFill>
-                    <a:blip r:embed="rId8" cstate="print"/>
+                    <a:blip r:embed="rId9" cstate="print"/>
                     <a:stretch>
                       <a:fillRect/>
                     </a:stretch>
@@ -3339,7 +3339,7 @@
     </w:p>
     <w:p>
       <w:pPr>
-        <w:pStyle w:val="Bijschrift"/>
+        <w:pStyle w:val="Caption"/>
         <w:rPr>
           <w:lang w:val="nl-NL"/>
         </w:rPr>
@@ -3392,7 +3392,7 @@
     </w:p>
     <w:p>
       <w:pPr>
-        <w:pStyle w:val="Kop2"/>
+        <w:pStyle w:val="Heading2"/>
         <w:rPr>
           <w:lang w:val="nl-NL"/>
         </w:rPr>
@@ -3523,7 +3523,7 @@
                     <pic:cNvPicPr/>
                   </pic:nvPicPr>
                   <pic:blipFill>
-                    <a:blip r:embed="rId9" cstate="print"/>
+                    <a:blip r:embed="rId10" cstate="print"/>
                     <a:stretch>
                       <a:fillRect/>
                     </a:stretch>
@@ -3546,7 +3546,7 @@
     </w:p>
     <w:p>
       <w:pPr>
-        <w:pStyle w:val="Bijschrift"/>
+        <w:pStyle w:val="Caption"/>
         <w:rPr>
           <w:lang w:val="nl-NL"/>
         </w:rPr>
@@ -3609,15 +3609,15 @@
     </w:p>
     <w:p>
       <w:pPr>
-        <w:pStyle w:val="Bijschrift"/>
-        <w:rPr>
-          <w:lang w:val="nl-NL"/>
-        </w:rPr>
-      </w:pPr>
-    </w:p>
-    <w:p>
-      <w:pPr>
-        <w:pStyle w:val="Kop3"/>
+        <w:pStyle w:val="Caption"/>
+        <w:rPr>
+          <w:lang w:val="nl-NL"/>
+        </w:rPr>
+      </w:pPr>
+    </w:p>
+    <w:p>
+      <w:pPr>
+        <w:pStyle w:val="Heading3"/>
         <w:rPr>
           <w:lang w:val="nl-NL"/>
         </w:rPr>
@@ -3724,7 +3724,7 @@
                     <pic:cNvPicPr/>
                   </pic:nvPicPr>
                   <pic:blipFill>
-                    <a:blip r:embed="rId10" cstate="print"/>
+                    <a:blip r:embed="rId11" cstate="print"/>
                     <a:stretch>
                       <a:fillRect/>
                     </a:stretch>
@@ -3747,7 +3747,7 @@
     </w:p>
     <w:p>
       <w:pPr>
-        <w:pStyle w:val="Bijschrift"/>
+        <w:pStyle w:val="Caption"/>
         <w:rPr>
           <w:lang w:val="nl-NL"/>
         </w:rPr>
@@ -3794,7 +3794,7 @@
     </w:p>
     <w:p>
       <w:pPr>
-        <w:pStyle w:val="Kop3"/>
+        <w:pStyle w:val="Heading3"/>
         <w:rPr>
           <w:lang w:val="nl-NL"/>
         </w:rPr>
@@ -3919,7 +3919,7 @@
                     <pic:cNvPicPr/>
                   </pic:nvPicPr>
                   <pic:blipFill>
-                    <a:blip r:embed="rId11" cstate="print"/>
+                    <a:blip r:embed="rId12" cstate="print"/>
                     <a:stretch>
                       <a:fillRect/>
                     </a:stretch>
@@ -3942,7 +3942,7 @@
     </w:p>
     <w:p>
       <w:pPr>
-        <w:pStyle w:val="Bijschrift"/>
+        <w:pStyle w:val="Caption"/>
         <w:rPr>
           <w:lang w:val="nl-NL"/>
         </w:rPr>
@@ -3961,7 +3961,13 @@
         <w:rPr>
           <w:lang w:val="nl-NL"/>
         </w:rPr>
-        <w:instrText xml:space="preserve"> SEQ Figuur \* ARABIC </w:instrText>
+        <w:instrText xml:space="preserve"> SE</w:instrText>
+      </w:r>
+      <w:r>
+        <w:rPr>
+          <w:lang w:val="nl-NL"/>
+        </w:rPr>
+        <w:instrText xml:space="preserve">Q Figuur \* ARABIC </w:instrText>
       </w:r>
       <w:r>
         <w:fldChar w:fldCharType="separate"/>
@@ -3989,7 +3995,7 @@
     </w:p>
     <w:p>
       <w:pPr>
-        <w:pStyle w:val="Kop3"/>
+        <w:pStyle w:val="Heading3"/>
         <w:rPr>
           <w:lang w:val="nl-NL"/>
         </w:rPr>
@@ -4096,7 +4102,7 @@
                     <pic:cNvPicPr/>
                   </pic:nvPicPr>
                   <pic:blipFill>
-                    <a:blip r:embed="rId12" cstate="print"/>
+                    <a:blip r:embed="rId13" cstate="print"/>
                     <a:stretch>
                       <a:fillRect/>
                     </a:stretch>
@@ -4119,7 +4125,7 @@
     </w:p>
     <w:p>
       <w:pPr>
-        <w:pStyle w:val="Bijschrift"/>
+        <w:pStyle w:val="Caption"/>
         <w:rPr>
           <w:lang w:val="nl-NL"/>
         </w:rPr>
@@ -4172,7 +4178,7 @@
     </w:p>
     <w:p>
       <w:pPr>
-        <w:pStyle w:val="Kop3"/>
+        <w:pStyle w:val="Heading3"/>
         <w:rPr>
           <w:lang w:val="nl-NL"/>
         </w:rPr>
@@ -4286,7 +4292,7 @@
     </w:p>
     <w:p>
       <w:pPr>
-        <w:pStyle w:val="Kop3"/>
+        <w:pStyle w:val="Heading3"/>
         <w:rPr>
           <w:lang w:val="nl-NL"/>
         </w:rPr>
@@ -4480,7 +4486,7 @@
                     <pic:cNvPicPr/>
                   </pic:nvPicPr>
                   <pic:blipFill>
-                    <a:blip r:embed="rId13" cstate="print"/>
+                    <a:blip r:embed="rId14" cstate="print"/>
                     <a:stretch>
                       <a:fillRect/>
                     </a:stretch>
@@ -4503,7 +4509,7 @@
     </w:p>
     <w:p>
       <w:pPr>
-        <w:pStyle w:val="Bijschrift"/>
+        <w:pStyle w:val="Caption"/>
         <w:rPr>
           <w:lang w:val="nl-NL"/>
         </w:rPr>
@@ -4550,7 +4556,7 @@
     </w:p>
     <w:p>
       <w:pPr>
-        <w:pStyle w:val="Kop3"/>
+        <w:pStyle w:val="Heading3"/>
         <w:rPr>
           <w:lang w:val="nl-NL"/>
         </w:rPr>
@@ -4656,7 +4662,7 @@
                     <pic:cNvPicPr/>
                   </pic:nvPicPr>
                   <pic:blipFill>
-                    <a:blip r:embed="rId14" cstate="print"/>
+                    <a:blip r:embed="rId15" cstate="print"/>
                     <a:stretch>
                       <a:fillRect/>
                     </a:stretch>
@@ -4679,7 +4685,7 @@
     </w:p>
     <w:p>
       <w:pPr>
-        <w:pStyle w:val="Bijschrift"/>
+        <w:pStyle w:val="Caption"/>
         <w:rPr>
           <w:lang w:val="nl-NL"/>
         </w:rPr>
@@ -4733,7 +4739,7 @@
     </w:p>
     <w:p>
       <w:pPr>
-        <w:pStyle w:val="Kop1"/>
+        <w:pStyle w:val="Heading1"/>
         <w:rPr>
           <w:lang w:val="nl-NL"/>
         </w:rPr>
@@ -4811,7 +4817,7 @@
     </w:p>
     <w:p>
       <w:pPr>
-        <w:pStyle w:val="Kop1"/>
+        <w:pStyle w:val="Heading1"/>
         <w:spacing w:before="0"/>
         <w:rPr>
           <w:lang w:val="nl-NL"/>
@@ -4864,7 +4870,7 @@
     </w:p>
     <w:p>
       <w:pPr>
-        <w:pStyle w:val="Kop2"/>
+        <w:pStyle w:val="Heading2"/>
         <w:rPr>
           <w:lang w:val="nl-NL"/>
         </w:rPr>
@@ -4970,7 +4976,7 @@
     </w:p>
     <w:p>
       <w:pPr>
-        <w:pStyle w:val="Kop2"/>
+        <w:pStyle w:val="Heading2"/>
         <w:rPr>
           <w:lang w:val="nl-NL"/>
         </w:rPr>
@@ -5066,7 +5072,7 @@
     </w:p>
     <w:p>
       <w:pPr>
-        <w:pStyle w:val="Kop2"/>
+        <w:pStyle w:val="Heading2"/>
         <w:rPr>
           <w:lang w:val="nl-NL"/>
         </w:rPr>
@@ -5130,7 +5136,7 @@
     </w:p>
     <w:p>
       <w:pPr>
-        <w:pStyle w:val="Kop1"/>
+        <w:pStyle w:val="Heading1"/>
         <w:rPr>
           <w:lang w:val="nl-NL"/>
         </w:rPr>
@@ -5369,10 +5375,10 @@
                     </pic:cNvPicPr>
                   </pic:nvPicPr>
                   <pic:blipFill>
-                    <a:blip r:embed="rId15" cstate="print">
+                    <a:blip r:embed="rId16" cstate="print">
                       <a:extLst>
                         <a:ext uri="{28A0092B-C50C-407E-A947-70E740481C1C}">
-                          <a14:useLocalDpi xmlns="" xmlns:wpc="http://schemas.microsoft.com/office/word/2010/wordprocessingCanvas" xmlns:mc="http://schemas.openxmlformats.org/markup-compatibility/2006" xmlns:o="urn:schemas-microsoft-com:office:office" xmlns:v="urn:schemas-microsoft-com:vml" xmlns:wp14="http://schemas.microsoft.com/office/word/2010/wordprocessingDrawing" xmlns:w10="urn:schemas-microsoft-com:office:word" xmlns:w="http://schemas.openxmlformats.org/wordprocessingml/2006/main" xmlns:w14="http://schemas.microsoft.com/office/word/2010/wordml" xmlns:wpg="http://schemas.microsoft.com/office/word/2010/wordprocessingGroup" xmlns:wpi="http://schemas.microsoft.com/office/word/2010/wordprocessingInk" xmlns:wps="http://schemas.microsoft.com/office/word/2010/wordprocessingShape" xmlns:a14="http://schemas.microsoft.com/office/drawing/2010/main" val="0"/>
+                          <a14:useLocalDpi xmlns:a14="http://schemas.microsoft.com/office/drawing/2010/main" val="0"/>
                         </a:ext>
                       </a:extLst>
                     </a:blip>
@@ -5429,7 +5435,7 @@
     </w:p>
     <w:p>
       <w:pPr>
-        <w:pStyle w:val="Kop1"/>
+        <w:pStyle w:val="Heading1"/>
         <w:rPr>
           <w:lang w:val="nl-NL"/>
         </w:rPr>
@@ -5455,7 +5461,7 @@
       <w:tblPr>
         <w:tblStyle w:val="LightList-Accent11"/>
         <w:tblW w:w="0" w:type="auto"/>
-        <w:tblLook w:val="04A0"/>
+        <w:tblLook w:val="04A0" w:firstRow="1" w:lastRow="0" w:firstColumn="1" w:lastColumn="0" w:noHBand="0" w:noVBand="1"/>
       </w:tblPr>
       <w:tblGrid>
         <w:gridCol w:w="2518"/>
@@ -5463,11 +5469,11 @@
       </w:tblGrid>
       <w:tr>
         <w:trPr>
-          <w:cnfStyle w:val="100000000000"/>
+          <w:cnfStyle w:val="100000000000" w:firstRow="1" w:lastRow="0" w:firstColumn="0" w:lastColumn="0" w:oddVBand="0" w:evenVBand="0" w:oddHBand="0" w:evenHBand="0" w:firstRowFirstColumn="0" w:firstRowLastColumn="0" w:lastRowFirstColumn="0" w:lastRowLastColumn="0"/>
         </w:trPr>
         <w:tc>
           <w:tcPr>
-            <w:cnfStyle w:val="001000000000"/>
+            <w:cnfStyle w:val="001000000000" w:firstRow="0" w:lastRow="0" w:firstColumn="1" w:lastColumn="0" w:oddVBand="0" w:evenVBand="0" w:oddHBand="0" w:evenHBand="0" w:firstRowFirstColumn="0" w:firstRowLastColumn="0" w:lastRowFirstColumn="0" w:lastRowLastColumn="0"/>
             <w:tcW w:w="2518" w:type="dxa"/>
           </w:tcPr>
           <w:p>
@@ -5491,7 +5497,7 @@
           </w:tcPr>
           <w:p>
             <w:pPr>
-              <w:cnfStyle w:val="100000000000"/>
+              <w:cnfStyle w:val="100000000000" w:firstRow="1" w:lastRow="0" w:firstColumn="0" w:lastColumn="0" w:oddVBand="0" w:evenVBand="0" w:oddHBand="0" w:evenHBand="0" w:firstRowFirstColumn="0" w:firstRowLastColumn="0" w:lastRowFirstColumn="0" w:lastRowLastColumn="0"/>
               <w:rPr>
                 <w:lang w:val="nl-NL"/>
               </w:rPr>
@@ -5507,11 +5513,11 @@
       </w:tr>
       <w:tr>
         <w:trPr>
-          <w:cnfStyle w:val="000000100000"/>
+          <w:cnfStyle w:val="000000100000" w:firstRow="0" w:lastRow="0" w:firstColumn="0" w:lastColumn="0" w:oddVBand="0" w:evenVBand="0" w:oddHBand="1" w:evenHBand="0" w:firstRowFirstColumn="0" w:firstRowLastColumn="0" w:lastRowFirstColumn="0" w:lastRowLastColumn="0"/>
         </w:trPr>
         <w:tc>
           <w:tcPr>
-            <w:cnfStyle w:val="001000000000"/>
+            <w:cnfStyle w:val="001000000000" w:firstRow="0" w:lastRow="0" w:firstColumn="1" w:lastColumn="0" w:oddVBand="0" w:evenVBand="0" w:oddHBand="0" w:evenHBand="0" w:firstRowFirstColumn="0" w:firstRowLastColumn="0" w:lastRowFirstColumn="0" w:lastRowLastColumn="0"/>
             <w:tcW w:w="2518" w:type="dxa"/>
           </w:tcPr>
           <w:p>
@@ -5535,7 +5541,7 @@
           </w:tcPr>
           <w:p>
             <w:pPr>
-              <w:cnfStyle w:val="000000100000"/>
+              <w:cnfStyle w:val="000000100000" w:firstRow="0" w:lastRow="0" w:firstColumn="0" w:lastColumn="0" w:oddVBand="0" w:evenVBand="0" w:oddHBand="1" w:evenHBand="0" w:firstRowFirstColumn="0" w:firstRowLastColumn="0" w:lastRowFirstColumn="0" w:lastRowLastColumn="0"/>
               <w:rPr>
                 <w:lang w:val="nl-NL"/>
               </w:rPr>
@@ -5552,7 +5558,7 @@
       <w:tr>
         <w:tc>
           <w:tcPr>
-            <w:cnfStyle w:val="001000000000"/>
+            <w:cnfStyle w:val="001000000000" w:firstRow="0" w:lastRow="0" w:firstColumn="1" w:lastColumn="0" w:oddVBand="0" w:evenVBand="0" w:oddHBand="0" w:evenHBand="0" w:firstRowFirstColumn="0" w:firstRowLastColumn="0" w:lastRowFirstColumn="0" w:lastRowLastColumn="0"/>
             <w:tcW w:w="2518" w:type="dxa"/>
           </w:tcPr>
           <w:p>
@@ -5576,7 +5582,7 @@
           </w:tcPr>
           <w:p>
             <w:pPr>
-              <w:cnfStyle w:val="000000000000"/>
+              <w:cnfStyle w:val="000000000000" w:firstRow="0" w:lastRow="0" w:firstColumn="0" w:lastColumn="0" w:oddVBand="0" w:evenVBand="0" w:oddHBand="0" w:evenHBand="0" w:firstRowFirstColumn="0" w:firstRowLastColumn="0" w:lastRowFirstColumn="0" w:lastRowLastColumn="0"/>
               <w:rPr>
                 <w:lang w:val="nl-NL"/>
               </w:rPr>
@@ -5592,11 +5598,11 @@
       </w:tr>
       <w:tr>
         <w:trPr>
-          <w:cnfStyle w:val="000000100000"/>
+          <w:cnfStyle w:val="000000100000" w:firstRow="0" w:lastRow="0" w:firstColumn="0" w:lastColumn="0" w:oddVBand="0" w:evenVBand="0" w:oddHBand="1" w:evenHBand="0" w:firstRowFirstColumn="0" w:firstRowLastColumn="0" w:lastRowFirstColumn="0" w:lastRowLastColumn="0"/>
         </w:trPr>
         <w:tc>
           <w:tcPr>
-            <w:cnfStyle w:val="001000000000"/>
+            <w:cnfStyle w:val="001000000000" w:firstRow="0" w:lastRow="0" w:firstColumn="1" w:lastColumn="0" w:oddVBand="0" w:evenVBand="0" w:oddHBand="0" w:evenHBand="0" w:firstRowFirstColumn="0" w:firstRowLastColumn="0" w:lastRowFirstColumn="0" w:lastRowLastColumn="0"/>
             <w:tcW w:w="2518" w:type="dxa"/>
           </w:tcPr>
           <w:p>
@@ -5620,7 +5626,7 @@
           </w:tcPr>
           <w:p>
             <w:pPr>
-              <w:cnfStyle w:val="000000100000"/>
+              <w:cnfStyle w:val="000000100000" w:firstRow="0" w:lastRow="0" w:firstColumn="0" w:lastColumn="0" w:oddVBand="0" w:evenVBand="0" w:oddHBand="1" w:evenHBand="0" w:firstRowFirstColumn="0" w:firstRowLastColumn="0" w:lastRowFirstColumn="0" w:lastRowLastColumn="0"/>
               <w:rPr>
                 <w:lang w:val="nl-NL"/>
               </w:rPr>
@@ -5631,7 +5637,7 @@
       <w:tr>
         <w:tc>
           <w:tcPr>
-            <w:cnfStyle w:val="001000000000"/>
+            <w:cnfStyle w:val="001000000000" w:firstRow="0" w:lastRow="0" w:firstColumn="1" w:lastColumn="0" w:oddVBand="0" w:evenVBand="0" w:oddHBand="0" w:evenHBand="0" w:firstRowFirstColumn="0" w:firstRowLastColumn="0" w:lastRowFirstColumn="0" w:lastRowLastColumn="0"/>
             <w:tcW w:w="2518" w:type="dxa"/>
           </w:tcPr>
           <w:p>
@@ -5655,7 +5661,7 @@
           </w:tcPr>
           <w:p>
             <w:pPr>
-              <w:cnfStyle w:val="000000000000"/>
+              <w:cnfStyle w:val="000000000000" w:firstRow="0" w:lastRow="0" w:firstColumn="0" w:lastColumn="0" w:oddVBand="0" w:evenVBand="0" w:oddHBand="0" w:evenHBand="0" w:firstRowFirstColumn="0" w:firstRowLastColumn="0" w:lastRowFirstColumn="0" w:lastRowLastColumn="0"/>
               <w:rPr>
                 <w:lang w:val="nl-NL"/>
               </w:rPr>
@@ -5669,7 +5675,7 @@
           </w:p>
           <w:p>
             <w:pPr>
-              <w:cnfStyle w:val="000000000000"/>
+              <w:cnfStyle w:val="000000000000" w:firstRow="0" w:lastRow="0" w:firstColumn="0" w:lastColumn="0" w:oddVBand="0" w:evenVBand="0" w:oddHBand="0" w:evenHBand="0" w:firstRowFirstColumn="0" w:firstRowLastColumn="0" w:lastRowFirstColumn="0" w:lastRowLastColumn="0"/>
               <w:rPr>
                 <w:lang w:val="nl-NL"/>
               </w:rPr>
@@ -5696,7 +5702,7 @@
           </w:p>
           <w:p>
             <w:pPr>
-              <w:cnfStyle w:val="000000000000"/>
+              <w:cnfStyle w:val="000000000000" w:firstRow="0" w:lastRow="0" w:firstColumn="0" w:lastColumn="0" w:oddVBand="0" w:evenVBand="0" w:oddHBand="0" w:evenHBand="0" w:firstRowFirstColumn="0" w:firstRowLastColumn="0" w:lastRowFirstColumn="0" w:lastRowLastColumn="0"/>
               <w:rPr>
                 <w:lang w:val="nl-NL"/>
               </w:rPr>
@@ -5711,7 +5717,7 @@
           <w:p>
             <w:pPr>
               <w:ind w:left="720"/>
-              <w:cnfStyle w:val="000000000000"/>
+              <w:cnfStyle w:val="000000000000" w:firstRow="0" w:lastRow="0" w:firstColumn="0" w:lastColumn="0" w:oddVBand="0" w:evenVBand="0" w:oddHBand="0" w:evenHBand="0" w:firstRowFirstColumn="0" w:firstRowLastColumn="0" w:lastRowFirstColumn="0" w:lastRowLastColumn="0"/>
               <w:rPr>
                 <w:lang w:val="nl-NL"/>
               </w:rPr>
@@ -5725,7 +5731,7 @@
           </w:p>
           <w:p>
             <w:pPr>
-              <w:cnfStyle w:val="000000000000"/>
+              <w:cnfStyle w:val="000000000000" w:firstRow="0" w:lastRow="0" w:firstColumn="0" w:lastColumn="0" w:oddVBand="0" w:evenVBand="0" w:oddHBand="0" w:evenHBand="0" w:firstRowFirstColumn="0" w:firstRowLastColumn="0" w:lastRowFirstColumn="0" w:lastRowLastColumn="0"/>
               <w:rPr>
                 <w:lang w:val="nl-NL"/>
               </w:rPr>
@@ -5751,7 +5757,7 @@
       <w:tblPr>
         <w:tblStyle w:val="LightList-Accent11"/>
         <w:tblW w:w="0" w:type="auto"/>
-        <w:tblLook w:val="04A0"/>
+        <w:tblLook w:val="04A0" w:firstRow="1" w:lastRow="0" w:firstColumn="1" w:lastColumn="0" w:noHBand="0" w:noVBand="1"/>
       </w:tblPr>
       <w:tblGrid>
         <w:gridCol w:w="2518"/>
@@ -5759,11 +5765,11 @@
       </w:tblGrid>
       <w:tr>
         <w:trPr>
-          <w:cnfStyle w:val="100000000000"/>
+          <w:cnfStyle w:val="100000000000" w:firstRow="1" w:lastRow="0" w:firstColumn="0" w:lastColumn="0" w:oddVBand="0" w:evenVBand="0" w:oddHBand="0" w:evenHBand="0" w:firstRowFirstColumn="0" w:firstRowLastColumn="0" w:lastRowFirstColumn="0" w:lastRowLastColumn="0"/>
         </w:trPr>
         <w:tc>
           <w:tcPr>
-            <w:cnfStyle w:val="001000000000"/>
+            <w:cnfStyle w:val="001000000000" w:firstRow="0" w:lastRow="0" w:firstColumn="1" w:lastColumn="0" w:oddVBand="0" w:evenVBand="0" w:oddHBand="0" w:evenHBand="0" w:firstRowFirstColumn="0" w:firstRowLastColumn="0" w:lastRowFirstColumn="0" w:lastRowLastColumn="0"/>
             <w:tcW w:w="2518" w:type="dxa"/>
           </w:tcPr>
           <w:p>
@@ -5787,7 +5793,7 @@
           </w:tcPr>
           <w:p>
             <w:pPr>
-              <w:cnfStyle w:val="100000000000"/>
+              <w:cnfStyle w:val="100000000000" w:firstRow="1" w:lastRow="0" w:firstColumn="0" w:lastColumn="0" w:oddVBand="0" w:evenVBand="0" w:oddHBand="0" w:evenHBand="0" w:firstRowFirstColumn="0" w:firstRowLastColumn="0" w:lastRowFirstColumn="0" w:lastRowLastColumn="0"/>
               <w:rPr>
                 <w:lang w:val="nl-NL"/>
               </w:rPr>
@@ -5809,11 +5815,11 @@
       </w:tr>
       <w:tr>
         <w:trPr>
-          <w:cnfStyle w:val="000000100000"/>
+          <w:cnfStyle w:val="000000100000" w:firstRow="0" w:lastRow="0" w:firstColumn="0" w:lastColumn="0" w:oddVBand="0" w:evenVBand="0" w:oddHBand="1" w:evenHBand="0" w:firstRowFirstColumn="0" w:firstRowLastColumn="0" w:lastRowFirstColumn="0" w:lastRowLastColumn="0"/>
         </w:trPr>
         <w:tc>
           <w:tcPr>
-            <w:cnfStyle w:val="001000000000"/>
+            <w:cnfStyle w:val="001000000000" w:firstRow="0" w:lastRow="0" w:firstColumn="1" w:lastColumn="0" w:oddVBand="0" w:evenVBand="0" w:oddHBand="0" w:evenHBand="0" w:firstRowFirstColumn="0" w:firstRowLastColumn="0" w:lastRowFirstColumn="0" w:lastRowLastColumn="0"/>
             <w:tcW w:w="2518" w:type="dxa"/>
           </w:tcPr>
           <w:p>
@@ -5837,7 +5843,7 @@
           </w:tcPr>
           <w:p>
             <w:pPr>
-              <w:cnfStyle w:val="000000100000"/>
+              <w:cnfStyle w:val="000000100000" w:firstRow="0" w:lastRow="0" w:firstColumn="0" w:lastColumn="0" w:oddVBand="0" w:evenVBand="0" w:oddHBand="1" w:evenHBand="0" w:firstRowFirstColumn="0" w:firstRowLastColumn="0" w:lastRowFirstColumn="0" w:lastRowLastColumn="0"/>
               <w:rPr>
                 <w:lang w:val="nl-NL"/>
               </w:rPr>
@@ -5860,7 +5866,7 @@
       <w:tr>
         <w:tc>
           <w:tcPr>
-            <w:cnfStyle w:val="001000000000"/>
+            <w:cnfStyle w:val="001000000000" w:firstRow="0" w:lastRow="0" w:firstColumn="1" w:lastColumn="0" w:oddVBand="0" w:evenVBand="0" w:oddHBand="0" w:evenHBand="0" w:firstRowFirstColumn="0" w:firstRowLastColumn="0" w:lastRowFirstColumn="0" w:lastRowLastColumn="0"/>
             <w:tcW w:w="2518" w:type="dxa"/>
           </w:tcPr>
           <w:p>
@@ -5884,7 +5890,7 @@
           </w:tcPr>
           <w:p>
             <w:pPr>
-              <w:cnfStyle w:val="000000000000"/>
+              <w:cnfStyle w:val="000000000000" w:firstRow="0" w:lastRow="0" w:firstColumn="0" w:lastColumn="0" w:oddVBand="0" w:evenVBand="0" w:oddHBand="0" w:evenHBand="0" w:firstRowFirstColumn="0" w:firstRowLastColumn="0" w:lastRowFirstColumn="0" w:lastRowLastColumn="0"/>
               <w:rPr>
                 <w:lang w:val="nl-NL"/>
               </w:rPr>
@@ -5900,11 +5906,11 @@
       </w:tr>
       <w:tr>
         <w:trPr>
-          <w:cnfStyle w:val="000000100000"/>
+          <w:cnfStyle w:val="000000100000" w:firstRow="0" w:lastRow="0" w:firstColumn="0" w:lastColumn="0" w:oddVBand="0" w:evenVBand="0" w:oddHBand="1" w:evenHBand="0" w:firstRowFirstColumn="0" w:firstRowLastColumn="0" w:lastRowFirstColumn="0" w:lastRowLastColumn="0"/>
         </w:trPr>
         <w:tc>
           <w:tcPr>
-            <w:cnfStyle w:val="001000000000"/>
+            <w:cnfStyle w:val="001000000000" w:firstRow="0" w:lastRow="0" w:firstColumn="1" w:lastColumn="0" w:oddVBand="0" w:evenVBand="0" w:oddHBand="0" w:evenHBand="0" w:firstRowFirstColumn="0" w:firstRowLastColumn="0" w:lastRowFirstColumn="0" w:lastRowLastColumn="0"/>
             <w:tcW w:w="2518" w:type="dxa"/>
           </w:tcPr>
           <w:p>
@@ -5928,7 +5934,7 @@
           </w:tcPr>
           <w:p>
             <w:pPr>
-              <w:cnfStyle w:val="000000100000"/>
+              <w:cnfStyle w:val="000000100000" w:firstRow="0" w:lastRow="0" w:firstColumn="0" w:lastColumn="0" w:oddVBand="0" w:evenVBand="0" w:oddHBand="1" w:evenHBand="0" w:firstRowFirstColumn="0" w:firstRowLastColumn="0" w:lastRowFirstColumn="0" w:lastRowLastColumn="0"/>
               <w:rPr>
                 <w:lang w:val="nl-NL"/>
               </w:rPr>
@@ -5939,7 +5945,7 @@
       <w:tr>
         <w:tc>
           <w:tcPr>
-            <w:cnfStyle w:val="001000000000"/>
+            <w:cnfStyle w:val="001000000000" w:firstRow="0" w:lastRow="0" w:firstColumn="1" w:lastColumn="0" w:oddVBand="0" w:evenVBand="0" w:oddHBand="0" w:evenHBand="0" w:firstRowFirstColumn="0" w:firstRowLastColumn="0" w:lastRowFirstColumn="0" w:lastRowLastColumn="0"/>
             <w:tcW w:w="2518" w:type="dxa"/>
           </w:tcPr>
           <w:p>
@@ -5963,7 +5969,7 @@
           </w:tcPr>
           <w:p>
             <w:pPr>
-              <w:cnfStyle w:val="000000000000"/>
+              <w:cnfStyle w:val="000000000000" w:firstRow="0" w:lastRow="0" w:firstColumn="0" w:lastColumn="0" w:oddVBand="0" w:evenVBand="0" w:oddHBand="0" w:evenHBand="0" w:firstRowFirstColumn="0" w:firstRowLastColumn="0" w:lastRowFirstColumn="0" w:lastRowLastColumn="0"/>
               <w:rPr>
                 <w:lang w:val="nl-NL"/>
               </w:rPr>
@@ -5990,7 +5996,7 @@
           <w:p>
             <w:pPr>
               <w:ind w:left="720"/>
-              <w:cnfStyle w:val="000000000000"/>
+              <w:cnfStyle w:val="000000000000" w:firstRow="0" w:lastRow="0" w:firstColumn="0" w:lastColumn="0" w:oddVBand="0" w:evenVBand="0" w:oddHBand="0" w:evenHBand="0" w:firstRowFirstColumn="0" w:firstRowLastColumn="0" w:lastRowFirstColumn="0" w:lastRowLastColumn="0"/>
               <w:rPr>
                 <w:lang w:val="nl-NL"/>
               </w:rPr>
@@ -6005,7 +6011,7 @@
           <w:p>
             <w:pPr>
               <w:ind w:left="720"/>
-              <w:cnfStyle w:val="000000000000"/>
+              <w:cnfStyle w:val="000000000000" w:firstRow="0" w:lastRow="0" w:firstColumn="0" w:lastColumn="0" w:oddVBand="0" w:evenVBand="0" w:oddHBand="0" w:evenHBand="0" w:firstRowFirstColumn="0" w:firstRowLastColumn="0" w:lastRowFirstColumn="0" w:lastRowLastColumn="0"/>
               <w:rPr>
                 <w:lang w:val="nl-NL"/>
               </w:rPr>
@@ -6019,7 +6025,7 @@
           </w:p>
           <w:p>
             <w:pPr>
-              <w:cnfStyle w:val="000000000000"/>
+              <w:cnfStyle w:val="000000000000" w:firstRow="0" w:lastRow="0" w:firstColumn="0" w:lastColumn="0" w:oddVBand="0" w:evenVBand="0" w:oddHBand="0" w:evenHBand="0" w:firstRowFirstColumn="0" w:firstRowLastColumn="0" w:lastRowFirstColumn="0" w:lastRowLastColumn="0"/>
               <w:rPr>
                 <w:lang w:val="nl-NL"/>
               </w:rPr>
@@ -6045,7 +6051,7 @@
       <w:tblPr>
         <w:tblStyle w:val="LightList-Accent11"/>
         <w:tblW w:w="0" w:type="auto"/>
-        <w:tblLook w:val="04A0"/>
+        <w:tblLook w:val="04A0" w:firstRow="1" w:lastRow="0" w:firstColumn="1" w:lastColumn="0" w:noHBand="0" w:noVBand="1"/>
       </w:tblPr>
       <w:tblGrid>
         <w:gridCol w:w="2518"/>
@@ -6053,11 +6059,11 @@
       </w:tblGrid>
       <w:tr>
         <w:trPr>
-          <w:cnfStyle w:val="100000000000"/>
+          <w:cnfStyle w:val="100000000000" w:firstRow="1" w:lastRow="0" w:firstColumn="0" w:lastColumn="0" w:oddVBand="0" w:evenVBand="0" w:oddHBand="0" w:evenHBand="0" w:firstRowFirstColumn="0" w:firstRowLastColumn="0" w:lastRowFirstColumn="0" w:lastRowLastColumn="0"/>
         </w:trPr>
         <w:tc>
           <w:tcPr>
-            <w:cnfStyle w:val="001000000000"/>
+            <w:cnfStyle w:val="001000000000" w:firstRow="0" w:lastRow="0" w:firstColumn="1" w:lastColumn="0" w:oddVBand="0" w:evenVBand="0" w:oddHBand="0" w:evenHBand="0" w:firstRowFirstColumn="0" w:firstRowLastColumn="0" w:lastRowFirstColumn="0" w:lastRowLastColumn="0"/>
             <w:tcW w:w="2518" w:type="dxa"/>
           </w:tcPr>
           <w:p>
@@ -6081,7 +6087,7 @@
           </w:tcPr>
           <w:p>
             <w:pPr>
-              <w:cnfStyle w:val="100000000000"/>
+              <w:cnfStyle w:val="100000000000" w:firstRow="1" w:lastRow="0" w:firstColumn="0" w:lastColumn="0" w:oddVBand="0" w:evenVBand="0" w:oddHBand="0" w:evenHBand="0" w:firstRowFirstColumn="0" w:firstRowLastColumn="0" w:lastRowFirstColumn="0" w:lastRowLastColumn="0"/>
               <w:rPr>
                 <w:lang w:val="nl-NL"/>
               </w:rPr>
@@ -6097,11 +6103,11 @@
       </w:tr>
       <w:tr>
         <w:trPr>
-          <w:cnfStyle w:val="000000100000"/>
+          <w:cnfStyle w:val="000000100000" w:firstRow="0" w:lastRow="0" w:firstColumn="0" w:lastColumn="0" w:oddVBand="0" w:evenVBand="0" w:oddHBand="1" w:evenHBand="0" w:firstRowFirstColumn="0" w:firstRowLastColumn="0" w:lastRowFirstColumn="0" w:lastRowLastColumn="0"/>
         </w:trPr>
         <w:tc>
           <w:tcPr>
-            <w:cnfStyle w:val="001000000000"/>
+            <w:cnfStyle w:val="001000000000" w:firstRow="0" w:lastRow="0" w:firstColumn="1" w:lastColumn="0" w:oddVBand="0" w:evenVBand="0" w:oddHBand="0" w:evenHBand="0" w:firstRowFirstColumn="0" w:firstRowLastColumn="0" w:lastRowFirstColumn="0" w:lastRowLastColumn="0"/>
             <w:tcW w:w="2518" w:type="dxa"/>
           </w:tcPr>
           <w:p>
@@ -6125,7 +6131,7 @@
           </w:tcPr>
           <w:p>
             <w:pPr>
-              <w:cnfStyle w:val="000000100000"/>
+              <w:cnfStyle w:val="000000100000" w:firstRow="0" w:lastRow="0" w:firstColumn="0" w:lastColumn="0" w:oddVBand="0" w:evenVBand="0" w:oddHBand="1" w:evenHBand="0" w:firstRowFirstColumn="0" w:firstRowLastColumn="0" w:lastRowFirstColumn="0" w:lastRowLastColumn="0"/>
               <w:rPr>
                 <w:lang w:val="nl-NL"/>
               </w:rPr>
@@ -6148,7 +6154,7 @@
       <w:tr>
         <w:tc>
           <w:tcPr>
-            <w:cnfStyle w:val="001000000000"/>
+            <w:cnfStyle w:val="001000000000" w:firstRow="0" w:lastRow="0" w:firstColumn="1" w:lastColumn="0" w:oddVBand="0" w:evenVBand="0" w:oddHBand="0" w:evenHBand="0" w:firstRowFirstColumn="0" w:firstRowLastColumn="0" w:lastRowFirstColumn="0" w:lastRowLastColumn="0"/>
             <w:tcW w:w="2518" w:type="dxa"/>
           </w:tcPr>
           <w:p>
@@ -6172,7 +6178,7 @@
           </w:tcPr>
           <w:p>
             <w:pPr>
-              <w:cnfStyle w:val="000000000000"/>
+              <w:cnfStyle w:val="000000000000" w:firstRow="0" w:lastRow="0" w:firstColumn="0" w:lastColumn="0" w:oddVBand="0" w:evenVBand="0" w:oddHBand="0" w:evenHBand="0" w:firstRowFirstColumn="0" w:firstRowLastColumn="0" w:lastRowFirstColumn="0" w:lastRowLastColumn="0"/>
               <w:rPr>
                 <w:lang w:val="nl-NL"/>
               </w:rPr>
@@ -6188,11 +6194,11 @@
       </w:tr>
       <w:tr>
         <w:trPr>
-          <w:cnfStyle w:val="000000100000"/>
+          <w:cnfStyle w:val="000000100000" w:firstRow="0" w:lastRow="0" w:firstColumn="0" w:lastColumn="0" w:oddVBand="0" w:evenVBand="0" w:oddHBand="1" w:evenHBand="0" w:firstRowFirstColumn="0" w:firstRowLastColumn="0" w:lastRowFirstColumn="0" w:lastRowLastColumn="0"/>
         </w:trPr>
         <w:tc>
           <w:tcPr>
-            <w:cnfStyle w:val="001000000000"/>
+            <w:cnfStyle w:val="001000000000" w:firstRow="0" w:lastRow="0" w:firstColumn="1" w:lastColumn="0" w:oddVBand="0" w:evenVBand="0" w:oddHBand="0" w:evenHBand="0" w:firstRowFirstColumn="0" w:firstRowLastColumn="0" w:lastRowFirstColumn="0" w:lastRowLastColumn="0"/>
             <w:tcW w:w="2518" w:type="dxa"/>
           </w:tcPr>
           <w:p>
@@ -6216,7 +6222,7 @@
           </w:tcPr>
           <w:p>
             <w:pPr>
-              <w:cnfStyle w:val="000000100000"/>
+              <w:cnfStyle w:val="000000100000" w:firstRow="0" w:lastRow="0" w:firstColumn="0" w:lastColumn="0" w:oddVBand="0" w:evenVBand="0" w:oddHBand="1" w:evenHBand="0" w:firstRowFirstColumn="0" w:firstRowLastColumn="0" w:lastRowFirstColumn="0" w:lastRowLastColumn="0"/>
               <w:rPr>
                 <w:lang w:val="nl-NL"/>
               </w:rPr>
@@ -6227,7 +6233,7 @@
       <w:tr>
         <w:tc>
           <w:tcPr>
-            <w:cnfStyle w:val="001000000000"/>
+            <w:cnfStyle w:val="001000000000" w:firstRow="0" w:lastRow="0" w:firstColumn="1" w:lastColumn="0" w:oddVBand="0" w:evenVBand="0" w:oddHBand="0" w:evenHBand="0" w:firstRowFirstColumn="0" w:firstRowLastColumn="0" w:lastRowFirstColumn="0" w:lastRowLastColumn="0"/>
             <w:tcW w:w="2518" w:type="dxa"/>
           </w:tcPr>
           <w:p>
@@ -6251,7 +6257,7 @@
           </w:tcPr>
           <w:p>
             <w:pPr>
-              <w:cnfStyle w:val="000000000000"/>
+              <w:cnfStyle w:val="000000000000" w:firstRow="0" w:lastRow="0" w:firstColumn="0" w:lastColumn="0" w:oddVBand="0" w:evenVBand="0" w:oddHBand="0" w:evenHBand="0" w:firstRowFirstColumn="0" w:firstRowLastColumn="0" w:lastRowFirstColumn="0" w:lastRowLastColumn="0"/>
               <w:rPr>
                 <w:lang w:val="nl-NL"/>
               </w:rPr>
@@ -6271,7 +6277,7 @@
           </w:p>
           <w:p>
             <w:pPr>
-              <w:cnfStyle w:val="000000000000"/>
+              <w:cnfStyle w:val="000000000000" w:firstRow="0" w:lastRow="0" w:firstColumn="0" w:lastColumn="0" w:oddVBand="0" w:evenVBand="0" w:oddHBand="0" w:evenHBand="0" w:firstRowFirstColumn="0" w:firstRowLastColumn="0" w:lastRowFirstColumn="0" w:lastRowLastColumn="0"/>
               <w:rPr>
                 <w:lang w:val="nl-NL"/>
               </w:rPr>
@@ -6285,7 +6291,7 @@
           </w:p>
           <w:p>
             <w:pPr>
-              <w:cnfStyle w:val="000000000000"/>
+              <w:cnfStyle w:val="000000000000" w:firstRow="0" w:lastRow="0" w:firstColumn="0" w:lastColumn="0" w:oddVBand="0" w:evenVBand="0" w:oddHBand="0" w:evenHBand="0" w:firstRowFirstColumn="0" w:firstRowLastColumn="0" w:lastRowFirstColumn="0" w:lastRowLastColumn="0"/>
               <w:rPr>
                 <w:lang w:val="nl-NL"/>
               </w:rPr>
@@ -6360,7 +6366,7 @@
       <w:tblPr>
         <w:tblStyle w:val="LightList-Accent11"/>
         <w:tblW w:w="0" w:type="auto"/>
-        <w:tblLook w:val="04A0"/>
+        <w:tblLook w:val="04A0" w:firstRow="1" w:lastRow="0" w:firstColumn="1" w:lastColumn="0" w:noHBand="0" w:noVBand="1"/>
       </w:tblPr>
       <w:tblGrid>
         <w:gridCol w:w="2518"/>
@@ -6368,11 +6374,11 @@
       </w:tblGrid>
       <w:tr>
         <w:trPr>
-          <w:cnfStyle w:val="100000000000"/>
+          <w:cnfStyle w:val="100000000000" w:firstRow="1" w:lastRow="0" w:firstColumn="0" w:lastColumn="0" w:oddVBand="0" w:evenVBand="0" w:oddHBand="0" w:evenHBand="0" w:firstRowFirstColumn="0" w:firstRowLastColumn="0" w:lastRowFirstColumn="0" w:lastRowLastColumn="0"/>
         </w:trPr>
         <w:tc>
           <w:tcPr>
-            <w:cnfStyle w:val="001000000000"/>
+            <w:cnfStyle w:val="001000000000" w:firstRow="0" w:lastRow="0" w:firstColumn="1" w:lastColumn="0" w:oddVBand="0" w:evenVBand="0" w:oddHBand="0" w:evenHBand="0" w:firstRowFirstColumn="0" w:firstRowLastColumn="0" w:lastRowFirstColumn="0" w:lastRowLastColumn="0"/>
             <w:tcW w:w="2518" w:type="dxa"/>
           </w:tcPr>
           <w:p>
@@ -6397,7 +6403,7 @@
           </w:tcPr>
           <w:p>
             <w:pPr>
-              <w:cnfStyle w:val="100000000000"/>
+              <w:cnfStyle w:val="100000000000" w:firstRow="1" w:lastRow="0" w:firstColumn="0" w:lastColumn="0" w:oddVBand="0" w:evenVBand="0" w:oddHBand="0" w:evenHBand="0" w:firstRowFirstColumn="0" w:firstRowLastColumn="0" w:lastRowFirstColumn="0" w:lastRowLastColumn="0"/>
               <w:rPr>
                 <w:lang w:val="nl-NL"/>
               </w:rPr>
@@ -6413,11 +6419,11 @@
       </w:tr>
       <w:tr>
         <w:trPr>
-          <w:cnfStyle w:val="000000100000"/>
+          <w:cnfStyle w:val="000000100000" w:firstRow="0" w:lastRow="0" w:firstColumn="0" w:lastColumn="0" w:oddVBand="0" w:evenVBand="0" w:oddHBand="1" w:evenHBand="0" w:firstRowFirstColumn="0" w:firstRowLastColumn="0" w:lastRowFirstColumn="0" w:lastRowLastColumn="0"/>
         </w:trPr>
         <w:tc>
           <w:tcPr>
-            <w:cnfStyle w:val="001000000000"/>
+            <w:cnfStyle w:val="001000000000" w:firstRow="0" w:lastRow="0" w:firstColumn="1" w:lastColumn="0" w:oddVBand="0" w:evenVBand="0" w:oddHBand="0" w:evenHBand="0" w:firstRowFirstColumn="0" w:firstRowLastColumn="0" w:lastRowFirstColumn="0" w:lastRowLastColumn="0"/>
             <w:tcW w:w="2518" w:type="dxa"/>
           </w:tcPr>
           <w:p>
@@ -6441,7 +6447,7 @@
           </w:tcPr>
           <w:p>
             <w:pPr>
-              <w:cnfStyle w:val="000000100000"/>
+              <w:cnfStyle w:val="000000100000" w:firstRow="0" w:lastRow="0" w:firstColumn="0" w:lastColumn="0" w:oddVBand="0" w:evenVBand="0" w:oddHBand="1" w:evenHBand="0" w:firstRowFirstColumn="0" w:firstRowLastColumn="0" w:lastRowFirstColumn="0" w:lastRowLastColumn="0"/>
               <w:rPr>
                 <w:lang w:val="nl-NL"/>
               </w:rPr>
@@ -6458,7 +6464,7 @@
       <w:tr>
         <w:tc>
           <w:tcPr>
-            <w:cnfStyle w:val="001000000000"/>
+            <w:cnfStyle w:val="001000000000" w:firstRow="0" w:lastRow="0" w:firstColumn="1" w:lastColumn="0" w:oddVBand="0" w:evenVBand="0" w:oddHBand="0" w:evenHBand="0" w:firstRowFirstColumn="0" w:firstRowLastColumn="0" w:lastRowFirstColumn="0" w:lastRowLastColumn="0"/>
             <w:tcW w:w="2518" w:type="dxa"/>
           </w:tcPr>
           <w:p>
@@ -6482,7 +6488,7 @@
           </w:tcPr>
           <w:p>
             <w:pPr>
-              <w:cnfStyle w:val="000000000000"/>
+              <w:cnfStyle w:val="000000000000" w:firstRow="0" w:lastRow="0" w:firstColumn="0" w:lastColumn="0" w:oddVBand="0" w:evenVBand="0" w:oddHBand="0" w:evenHBand="0" w:firstRowFirstColumn="0" w:firstRowLastColumn="0" w:lastRowFirstColumn="0" w:lastRowLastColumn="0"/>
               <w:rPr>
                 <w:lang w:val="nl-NL"/>
               </w:rPr>
@@ -6505,11 +6511,11 @@
       </w:tr>
       <w:tr>
         <w:trPr>
-          <w:cnfStyle w:val="000000100000"/>
+          <w:cnfStyle w:val="000000100000" w:firstRow="0" w:lastRow="0" w:firstColumn="0" w:lastColumn="0" w:oddVBand="0" w:evenVBand="0" w:oddHBand="1" w:evenHBand="0" w:firstRowFirstColumn="0" w:firstRowLastColumn="0" w:lastRowFirstColumn="0" w:lastRowLastColumn="0"/>
         </w:trPr>
         <w:tc>
           <w:tcPr>
-            <w:cnfStyle w:val="001000000000"/>
+            <w:cnfStyle w:val="001000000000" w:firstRow="0" w:lastRow="0" w:firstColumn="1" w:lastColumn="0" w:oddVBand="0" w:evenVBand="0" w:oddHBand="0" w:evenHBand="0" w:firstRowFirstColumn="0" w:firstRowLastColumn="0" w:lastRowFirstColumn="0" w:lastRowLastColumn="0"/>
             <w:tcW w:w="2518" w:type="dxa"/>
           </w:tcPr>
           <w:p>
@@ -6533,7 +6539,7 @@
           </w:tcPr>
           <w:p>
             <w:pPr>
-              <w:cnfStyle w:val="000000100000"/>
+              <w:cnfStyle w:val="000000100000" w:firstRow="0" w:lastRow="0" w:firstColumn="0" w:lastColumn="0" w:oddVBand="0" w:evenVBand="0" w:oddHBand="1" w:evenHBand="0" w:firstRowFirstColumn="0" w:firstRowLastColumn="0" w:lastRowFirstColumn="0" w:lastRowLastColumn="0"/>
               <w:rPr>
                 <w:lang w:val="nl-NL"/>
               </w:rPr>
@@ -6544,7 +6550,7 @@
       <w:tr>
         <w:tc>
           <w:tcPr>
-            <w:cnfStyle w:val="001000000000"/>
+            <w:cnfStyle w:val="001000000000" w:firstRow="0" w:lastRow="0" w:firstColumn="1" w:lastColumn="0" w:oddVBand="0" w:evenVBand="0" w:oddHBand="0" w:evenHBand="0" w:firstRowFirstColumn="0" w:firstRowLastColumn="0" w:lastRowFirstColumn="0" w:lastRowLastColumn="0"/>
             <w:tcW w:w="2518" w:type="dxa"/>
           </w:tcPr>
           <w:p>
@@ -6568,7 +6574,7 @@
           </w:tcPr>
           <w:p>
             <w:pPr>
-              <w:cnfStyle w:val="000000000000"/>
+              <w:cnfStyle w:val="000000000000" w:firstRow="0" w:lastRow="0" w:firstColumn="0" w:lastColumn="0" w:oddVBand="0" w:evenVBand="0" w:oddHBand="0" w:evenHBand="0" w:firstRowFirstColumn="0" w:firstRowLastColumn="0" w:lastRowFirstColumn="0" w:lastRowLastColumn="0"/>
               <w:rPr>
                 <w:lang w:val="nl-NL"/>
               </w:rPr>
@@ -6607,7 +6613,7 @@
           <w:p>
             <w:pPr>
               <w:ind w:left="720"/>
-              <w:cnfStyle w:val="000000000000"/>
+              <w:cnfStyle w:val="000000000000" w:firstRow="0" w:lastRow="0" w:firstColumn="0" w:lastColumn="0" w:oddVBand="0" w:evenVBand="0" w:oddHBand="0" w:evenHBand="0" w:firstRowFirstColumn="0" w:firstRowLastColumn="0" w:lastRowFirstColumn="0" w:lastRowLastColumn="0"/>
               <w:rPr>
                 <w:lang w:val="nl-NL"/>
               </w:rPr>
@@ -6622,7 +6628,7 @@
           <w:p>
             <w:pPr>
               <w:ind w:left="720"/>
-              <w:cnfStyle w:val="000000000000"/>
+              <w:cnfStyle w:val="000000000000" w:firstRow="0" w:lastRow="0" w:firstColumn="0" w:lastColumn="0" w:oddVBand="0" w:evenVBand="0" w:oddHBand="0" w:evenHBand="0" w:firstRowFirstColumn="0" w:firstRowLastColumn="0" w:lastRowFirstColumn="0" w:lastRowLastColumn="0"/>
               <w:rPr>
                 <w:lang w:val="nl-NL"/>
               </w:rPr>
@@ -6637,7 +6643,7 @@
           <w:p>
             <w:pPr>
               <w:ind w:left="1440"/>
-              <w:cnfStyle w:val="000000000000"/>
+              <w:cnfStyle w:val="000000000000" w:firstRow="0" w:lastRow="0" w:firstColumn="0" w:lastColumn="0" w:oddVBand="0" w:evenVBand="0" w:oddHBand="0" w:evenHBand="0" w:firstRowFirstColumn="0" w:firstRowLastColumn="0" w:lastRowFirstColumn="0" w:lastRowLastColumn="0"/>
               <w:rPr>
                 <w:lang w:val="nl-NL"/>
               </w:rPr>
@@ -6664,7 +6670,7 @@
           <w:p>
             <w:pPr>
               <w:ind w:left="720"/>
-              <w:cnfStyle w:val="000000000000"/>
+              <w:cnfStyle w:val="000000000000" w:firstRow="0" w:lastRow="0" w:firstColumn="0" w:lastColumn="0" w:oddVBand="0" w:evenVBand="0" w:oddHBand="0" w:evenHBand="0" w:firstRowFirstColumn="0" w:firstRowLastColumn="0" w:lastRowFirstColumn="0" w:lastRowLastColumn="0"/>
               <w:rPr>
                 <w:lang w:val="nl-NL"/>
               </w:rPr>
@@ -6678,7 +6684,7 @@
           </w:p>
           <w:p>
             <w:pPr>
-              <w:cnfStyle w:val="000000000000"/>
+              <w:cnfStyle w:val="000000000000" w:firstRow="0" w:lastRow="0" w:firstColumn="0" w:lastColumn="0" w:oddVBand="0" w:evenVBand="0" w:oddHBand="0" w:evenHBand="0" w:firstRowFirstColumn="0" w:firstRowLastColumn="0" w:lastRowFirstColumn="0" w:lastRowLastColumn="0"/>
               <w:rPr>
                 <w:lang w:val="nl-NL"/>
               </w:rPr>
@@ -6693,7 +6699,7 @@
           <w:p>
             <w:pPr>
               <w:ind w:left="720"/>
-              <w:cnfStyle w:val="000000000000"/>
+              <w:cnfStyle w:val="000000000000" w:firstRow="0" w:lastRow="0" w:firstColumn="0" w:lastColumn="0" w:oddVBand="0" w:evenVBand="0" w:oddHBand="0" w:evenHBand="0" w:firstRowFirstColumn="0" w:firstRowLastColumn="0" w:lastRowFirstColumn="0" w:lastRowLastColumn="0"/>
               <w:rPr>
                 <w:lang w:val="nl-NL"/>
               </w:rPr>
@@ -6708,7 +6714,7 @@
           <w:p>
             <w:pPr>
               <w:ind w:left="1440"/>
-              <w:cnfStyle w:val="000000000000"/>
+              <w:cnfStyle w:val="000000000000" w:firstRow="0" w:lastRow="0" w:firstColumn="0" w:lastColumn="0" w:oddVBand="0" w:evenVBand="0" w:oddHBand="0" w:evenHBand="0" w:firstRowFirstColumn="0" w:firstRowLastColumn="0" w:lastRowFirstColumn="0" w:lastRowLastColumn="0"/>
               <w:rPr>
                 <w:lang w:val="nl-NL"/>
               </w:rPr>
@@ -6723,7 +6729,7 @@
           <w:p>
             <w:pPr>
               <w:ind w:left="720"/>
-              <w:cnfStyle w:val="000000000000"/>
+              <w:cnfStyle w:val="000000000000" w:firstRow="0" w:lastRow="0" w:firstColumn="0" w:lastColumn="0" w:oddVBand="0" w:evenVBand="0" w:oddHBand="0" w:evenHBand="0" w:firstRowFirstColumn="0" w:firstRowLastColumn="0" w:lastRowFirstColumn="0" w:lastRowLastColumn="0"/>
               <w:rPr>
                 <w:lang w:val="nl-NL"/>
               </w:rPr>
@@ -6750,775 +6756,22 @@
         <w:rPr>
           <w:lang w:val="nl-NL"/>
         </w:rPr>
-        <w:sectPr>
-          <w:pgSz w:w="12240" w:h="15840"/>
-          <w:pgMar w:top="1440" w:right="1440" w:bottom="1440" w:left="1440" w:header="720" w:footer="720" w:gutter="0"/>
-          <w:cols w:space="720"/>
-          <w:docGrid w:linePitch="360"/>
-        </w:sectPr>
-      </w:pPr>
-    </w:p>
-    <w:p>
-      <w:pPr>
-        <w:pStyle w:val="Kop1"/>
-        <w:rPr>
-          <w:lang w:val="nl-NL"/>
-        </w:rPr>
-      </w:pPr>
-      <w:r>
-        <w:rPr>
-          <w:lang w:val="nl-NL"/>
-        </w:rPr>
-        <w:lastRenderedPageBreak/>
-        <w:t>Testing</w:t>
-      </w:r>
-    </w:p>
-    <w:p>
-      <w:pPr>
-        <w:rPr>
-          <w:lang w:val="nl-NL"/>
-        </w:rPr>
-      </w:pPr>
-      <w:r>
-        <w:rPr>
-          <w:lang w:val="nl-NL"/>
-        </w:rPr>
-        <w:t xml:space="preserve">Er zijn twee unit test geschreven voor dit project. </w:t>
-      </w:r>
-      <w:r>
-        <w:rPr>
-          <w:lang w:val="nl-NL"/>
-        </w:rPr>
-        <w:t xml:space="preserve">De testen zijn uitgevoerd op </w:t>
-      </w:r>
-      <w:proofErr w:type="spellStart"/>
-      <w:r>
-        <w:rPr>
-          <w:lang w:val="nl-NL"/>
-        </w:rPr>
-        <w:t>Maze</w:t>
-      </w:r>
-      <w:proofErr w:type="spellEnd"/>
-      <w:r>
-        <w:rPr>
-          <w:lang w:val="nl-NL"/>
-        </w:rPr>
-        <w:t xml:space="preserve"> en </w:t>
-      </w:r>
-      <w:proofErr w:type="spellStart"/>
-      <w:r>
-        <w:rPr>
-          <w:lang w:val="nl-NL"/>
-        </w:rPr>
-        <w:t>Storey</w:t>
-      </w:r>
-      <w:proofErr w:type="spellEnd"/>
-      <w:r>
-        <w:rPr>
-          <w:lang w:val="nl-NL"/>
-        </w:rPr>
-        <w:t xml:space="preserve">, de twee klassen die samen een level opbouwen.  Het testen van deze </w:t>
-      </w:r>
-      <w:proofErr w:type="spellStart"/>
-      <w:r>
-        <w:rPr>
-          <w:lang w:val="nl-NL"/>
-        </w:rPr>
-        <w:t>klasses</w:t>
-      </w:r>
-      <w:proofErr w:type="spellEnd"/>
-      <w:r>
-        <w:rPr>
-          <w:lang w:val="nl-NL"/>
-        </w:rPr>
-        <w:t xml:space="preserve"> is gebeurt aan de hand van een </w:t>
-      </w:r>
-      <w:proofErr w:type="spellStart"/>
-      <w:r>
-        <w:rPr>
-          <w:lang w:val="nl-NL"/>
-        </w:rPr>
-        <w:t>testlevel</w:t>
-      </w:r>
-      <w:proofErr w:type="spellEnd"/>
-      <w:r>
-        <w:rPr>
-          <w:lang w:val="nl-NL"/>
-        </w:rPr>
-        <w:t xml:space="preserve">: </w:t>
-      </w:r>
-      <w:proofErr w:type="spellStart"/>
-      <w:r>
-        <w:rPr>
-          <w:lang w:val="nl-NL"/>
-        </w:rPr>
-        <w:t>JUnitTestLevel</w:t>
-      </w:r>
-      <w:proofErr w:type="spellEnd"/>
-      <w:r>
-        <w:rPr>
-          <w:lang w:val="nl-NL"/>
-        </w:rPr>
-        <w:t xml:space="preserve">. Het is voor het testen noodzakelijk om over dit level te beschikken. Het </w:t>
-      </w:r>
-      <w:proofErr w:type="spellStart"/>
-      <w:r>
-        <w:rPr>
-          <w:lang w:val="nl-NL"/>
-        </w:rPr>
-        <w:t>coverage</w:t>
-      </w:r>
-      <w:proofErr w:type="spellEnd"/>
-      <w:r>
-        <w:rPr>
-          <w:lang w:val="nl-NL"/>
-        </w:rPr>
-        <w:t xml:space="preserve"> report van deze klasse is te zien in</w:t>
-      </w:r>
-      <w:r>
-        <w:rPr>
-          <w:lang w:val="nl-NL"/>
-        </w:rPr>
-        <w:t xml:space="preserve"> </w:t>
-      </w:r>
-      <w:r>
-        <w:rPr>
-          <w:lang w:val="nl-NL"/>
-        </w:rPr>
-        <w:fldChar w:fldCharType="begin"/>
-      </w:r>
-      <w:r>
-        <w:rPr>
-          <w:lang w:val="nl-NL"/>
-        </w:rPr>
-        <w:instrText xml:space="preserve"> REF _Ref378239288 \h </w:instrText>
-      </w:r>
-      <w:r>
-        <w:rPr>
-          <w:lang w:val="nl-NL"/>
-        </w:rPr>
-      </w:r>
-      <w:r>
-        <w:rPr>
-          <w:lang w:val="nl-NL"/>
-        </w:rPr>
-        <w:fldChar w:fldCharType="separate"/>
-      </w:r>
-      <w:r>
-        <w:rPr>
-          <w:lang w:val="nl-NL"/>
-        </w:rPr>
-        <w:t xml:space="preserve">Figuur </w:t>
-      </w:r>
-      <w:r>
-        <w:rPr>
-          <w:noProof/>
-          <w:lang w:val="nl-NL"/>
-        </w:rPr>
-        <w:t>8</w:t>
-      </w:r>
-      <w:r>
-        <w:rPr>
-          <w:lang w:val="nl-NL"/>
-        </w:rPr>
-        <w:fldChar w:fldCharType="end"/>
-      </w:r>
-      <w:r>
-        <w:rPr>
-          <w:lang w:val="nl-NL"/>
-        </w:rPr>
-        <w:t>.</w:t>
-      </w:r>
-    </w:p>
-    <w:p>
-      <w:pPr>
-        <w:rPr>
-          <w:lang w:val="nl-NL"/>
-        </w:rPr>
-      </w:pPr>
-      <w:r>
-        <w:rPr>
-          <w:lang w:val="nl-NL"/>
-        </w:rPr>
-        <w:t xml:space="preserve">De eerste unit test is geschreven voor de klasse </w:t>
-      </w:r>
-      <w:proofErr w:type="spellStart"/>
-      <w:r>
-        <w:rPr>
-          <w:lang w:val="nl-NL"/>
-        </w:rPr>
-        <w:t>Maze</w:t>
-      </w:r>
-      <w:proofErr w:type="spellEnd"/>
-      <w:r>
-        <w:rPr>
-          <w:lang w:val="nl-NL"/>
-        </w:rPr>
-        <w:t xml:space="preserve">. Aan de hand van het </w:t>
-      </w:r>
-      <w:proofErr w:type="spellStart"/>
-      <w:r>
-        <w:rPr>
-          <w:lang w:val="nl-NL"/>
-        </w:rPr>
-        <w:t>coverage</w:t>
-      </w:r>
-      <w:proofErr w:type="spellEnd"/>
-      <w:r>
-        <w:rPr>
-          <w:lang w:val="nl-NL"/>
-        </w:rPr>
-        <w:t xml:space="preserve"> report zijn vrijwel alle branches getest. De methodes waarin de </w:t>
-      </w:r>
-      <w:proofErr w:type="spellStart"/>
-      <w:r>
-        <w:rPr>
-          <w:lang w:val="nl-NL"/>
-        </w:rPr>
-        <w:t>maze</w:t>
-      </w:r>
-      <w:proofErr w:type="spellEnd"/>
-      <w:r>
-        <w:rPr>
-          <w:lang w:val="nl-NL"/>
-        </w:rPr>
-        <w:t xml:space="preserve"> </w:t>
-      </w:r>
-      <w:proofErr w:type="spellStart"/>
-      <w:r>
-        <w:rPr>
-          <w:lang w:val="nl-NL"/>
-        </w:rPr>
-        <w:t>drawing</w:t>
-      </w:r>
-      <w:proofErr w:type="spellEnd"/>
-      <w:r>
-        <w:rPr>
-          <w:lang w:val="nl-NL"/>
-        </w:rPr>
-        <w:t xml:space="preserve"> gebeurt zijn niet getest. Hierdoor is de </w:t>
-      </w:r>
-      <w:proofErr w:type="spellStart"/>
-      <w:r>
-        <w:rPr>
-          <w:lang w:val="nl-NL"/>
-        </w:rPr>
-        <w:t>coverage</w:t>
-      </w:r>
-      <w:proofErr w:type="spellEnd"/>
-      <w:r>
-        <w:rPr>
-          <w:lang w:val="nl-NL"/>
-        </w:rPr>
-        <w:t xml:space="preserve"> maar 44%. Als de </w:t>
-      </w:r>
-      <w:proofErr w:type="spellStart"/>
-      <w:r>
-        <w:rPr>
-          <w:lang w:val="nl-NL"/>
-        </w:rPr>
-        <w:t>drawing</w:t>
-      </w:r>
-      <w:proofErr w:type="spellEnd"/>
-      <w:r>
-        <w:rPr>
-          <w:lang w:val="nl-NL"/>
-        </w:rPr>
-        <w:t xml:space="preserve"> methodes niet meegeteld worden resulteert dit in een </w:t>
-      </w:r>
-      <w:proofErr w:type="spellStart"/>
-      <w:r>
-        <w:rPr>
-          <w:lang w:val="nl-NL"/>
-        </w:rPr>
-        <w:t>coverage</w:t>
-      </w:r>
-      <w:proofErr w:type="spellEnd"/>
-      <w:r>
-        <w:rPr>
-          <w:lang w:val="nl-NL"/>
-        </w:rPr>
-        <w:t xml:space="preserve"> van 85,6%. </w:t>
-      </w:r>
-      <w:r>
-        <w:rPr>
-          <w:lang w:val="nl-NL"/>
-        </w:rPr>
-        <w:t xml:space="preserve">Door coördinaten in het spel op te zoeken zijn zoveel mogelijk verschillende testen uitgevoerd op bijvoorbeeld de </w:t>
-      </w:r>
-      <w:proofErr w:type="spellStart"/>
-      <w:r>
-        <w:rPr>
-          <w:lang w:val="nl-NL"/>
-        </w:rPr>
-        <w:t>collision</w:t>
-      </w:r>
-      <w:proofErr w:type="spellEnd"/>
-      <w:r>
-        <w:rPr>
-          <w:lang w:val="nl-NL"/>
-        </w:rPr>
-        <w:t>.</w:t>
-      </w:r>
-    </w:p>
-    <w:p>
-      <w:pPr>
-        <w:keepNext/>
-      </w:pPr>
-      <w:r>
-        <w:rPr>
-          <w:b/>
-          <w:noProof/>
-          <w:lang w:val="nl-NL" w:eastAsia="nl-NL"/>
-        </w:rPr>
-        <w:drawing>
-          <wp:inline distT="0" distB="0" distL="0" distR="0">
-            <wp:extent cx="7050052" cy="5343896"/>
-            <wp:effectExtent l="19050" t="0" r="0" b="0"/>
-            <wp:docPr id="12" name="Afbeelding 1"/>
-            <wp:cNvGraphicFramePr>
-              <a:graphicFrameLocks xmlns:a="http://schemas.openxmlformats.org/drawingml/2006/main" noChangeAspect="1"/>
-            </wp:cNvGraphicFramePr>
-            <a:graphic xmlns:a="http://schemas.openxmlformats.org/drawingml/2006/main">
-              <a:graphicData uri="http://schemas.openxmlformats.org/drawingml/2006/picture">
-                <pic:pic xmlns:pic="http://schemas.openxmlformats.org/drawingml/2006/picture">
-                  <pic:nvPicPr>
-                    <pic:cNvPr id="0" name="Picture 1"/>
-                    <pic:cNvPicPr>
-                      <a:picLocks noChangeAspect="1" noChangeArrowheads="1"/>
-                    </pic:cNvPicPr>
-                  </pic:nvPicPr>
-                  <pic:blipFill>
-                    <a:blip r:embed="rId16" cstate="print"/>
-                    <a:srcRect/>
-                    <a:stretch>
-                      <a:fillRect/>
-                    </a:stretch>
-                  </pic:blipFill>
-                  <pic:spPr bwMode="auto">
-                    <a:xfrm>
-                      <a:off x="0" y="0"/>
-                      <a:ext cx="7051986" cy="5345362"/>
-                    </a:xfrm>
-                    <a:prstGeom prst="rect">
-                      <a:avLst/>
-                    </a:prstGeom>
-                    <a:noFill/>
-                    <a:ln w="9525">
-                      <a:noFill/>
-                      <a:miter lim="800000"/>
-                      <a:headEnd/>
-                      <a:tailEnd/>
-                    </a:ln>
-                  </pic:spPr>
-                </pic:pic>
-              </a:graphicData>
-            </a:graphic>
-          </wp:inline>
-        </w:drawing>
-      </w:r>
-    </w:p>
-    <w:p>
-      <w:pPr>
-        <w:pStyle w:val="Bijschrift"/>
-        <w:rPr>
-          <w:lang w:val="nl-NL"/>
-        </w:rPr>
-      </w:pPr>
-      <w:bookmarkStart w:id="36" w:name="_Ref378238158"/>
-      <w:bookmarkStart w:id="37" w:name="_Ref378239288"/>
-      <w:r>
-        <w:rPr>
-          <w:lang w:val="nl-NL"/>
-        </w:rPr>
-        <w:t xml:space="preserve">Figuur </w:t>
-      </w:r>
-      <w:r>
-        <w:rPr>
-          <w:lang w:val="nl-NL"/>
-        </w:rPr>
-        <w:fldChar w:fldCharType="begin"/>
-      </w:r>
-      <w:r>
-        <w:rPr>
-          <w:lang w:val="nl-NL"/>
-        </w:rPr>
-        <w:instrText xml:space="preserve"> SEQ Figuur \* ARABIC </w:instrText>
-      </w:r>
-      <w:r>
-        <w:rPr>
-          <w:lang w:val="nl-NL"/>
-        </w:rPr>
-        <w:fldChar w:fldCharType="separate"/>
-      </w:r>
-      <w:r>
-        <w:rPr>
-          <w:noProof/>
-          <w:lang w:val="nl-NL"/>
-        </w:rPr>
-        <w:t>8</w:t>
-      </w:r>
-      <w:r>
-        <w:rPr>
-          <w:lang w:val="nl-NL"/>
-        </w:rPr>
-        <w:fldChar w:fldCharType="end"/>
-      </w:r>
-      <w:bookmarkEnd w:id="37"/>
-      <w:r>
-        <w:rPr>
-          <w:lang w:val="nl-NL"/>
-        </w:rPr>
-        <w:t xml:space="preserve">: </w:t>
-      </w:r>
-      <w:proofErr w:type="spellStart"/>
-      <w:r>
-        <w:rPr>
-          <w:lang w:val="nl-NL"/>
-        </w:rPr>
-        <w:t>Maze</w:t>
-      </w:r>
-      <w:proofErr w:type="spellEnd"/>
-      <w:r>
-        <w:rPr>
-          <w:lang w:val="nl-NL"/>
-        </w:rPr>
-        <w:t xml:space="preserve"> </w:t>
-      </w:r>
-      <w:proofErr w:type="spellStart"/>
-      <w:r>
-        <w:rPr>
-          <w:lang w:val="nl-NL"/>
-        </w:rPr>
-        <w:t>Coverage</w:t>
-      </w:r>
-      <w:proofErr w:type="spellEnd"/>
-      <w:r>
-        <w:rPr>
-          <w:lang w:val="nl-NL"/>
-        </w:rPr>
-        <w:t xml:space="preserve"> Report</w:t>
-      </w:r>
-      <w:bookmarkEnd w:id="36"/>
-    </w:p>
-    <w:p>
-      <w:pPr>
-        <w:rPr>
-          <w:lang w:val="nl-NL"/>
-        </w:rPr>
-      </w:pPr>
-      <w:r>
-        <w:rPr>
-          <w:lang w:val="nl-NL"/>
-        </w:rPr>
-        <w:t xml:space="preserve">De klasse </w:t>
-      </w:r>
-      <w:proofErr w:type="spellStart"/>
-      <w:r>
-        <w:rPr>
-          <w:lang w:val="nl-NL"/>
-        </w:rPr>
-        <w:t>S</w:t>
-      </w:r>
-      <w:r>
-        <w:rPr>
-          <w:lang w:val="nl-NL"/>
-        </w:rPr>
-        <w:t>torey</w:t>
-      </w:r>
-      <w:proofErr w:type="spellEnd"/>
-      <w:r>
-        <w:rPr>
-          <w:lang w:val="nl-NL"/>
-        </w:rPr>
-        <w:t xml:space="preserve"> is voornamelijk belangrijk voor het inlezen en weg</w:t>
-      </w:r>
-      <w:r>
-        <w:rPr>
-          <w:lang w:val="nl-NL"/>
-        </w:rPr>
-        <w:t xml:space="preserve">schrijven van </w:t>
-      </w:r>
-      <w:proofErr w:type="spellStart"/>
-      <w:r>
-        <w:rPr>
-          <w:lang w:val="nl-NL"/>
-        </w:rPr>
-        <w:t>Levels</w:t>
-      </w:r>
-      <w:proofErr w:type="spellEnd"/>
-      <w:r>
-        <w:rPr>
-          <w:lang w:val="nl-NL"/>
-        </w:rPr>
-        <w:t xml:space="preserve">. </w:t>
-      </w:r>
-      <w:r>
-        <w:rPr>
-          <w:lang w:val="nl-NL"/>
-        </w:rPr>
-        <w:t xml:space="preserve">Eerst wordt hier getest of de Read functie op de juiste manier werkt. Hiervoor wordt het </w:t>
-      </w:r>
-      <w:proofErr w:type="spellStart"/>
-      <w:r>
-        <w:rPr>
-          <w:lang w:val="nl-NL"/>
-        </w:rPr>
-        <w:t>JUnitTestLevel</w:t>
-      </w:r>
-      <w:proofErr w:type="spellEnd"/>
-      <w:r>
-        <w:rPr>
-          <w:lang w:val="nl-NL"/>
-        </w:rPr>
-        <w:t xml:space="preserve">  in geladen. </w:t>
-      </w:r>
-      <w:r>
-        <w:rPr>
-          <w:lang w:val="nl-NL"/>
-        </w:rPr>
-        <w:t xml:space="preserve">Alle </w:t>
-      </w:r>
-      <w:proofErr w:type="spellStart"/>
-      <w:r>
-        <w:rPr>
-          <w:lang w:val="nl-NL"/>
-        </w:rPr>
-        <w:t>get</w:t>
-      </w:r>
-      <w:proofErr w:type="spellEnd"/>
-      <w:r>
-        <w:rPr>
-          <w:lang w:val="nl-NL"/>
-        </w:rPr>
-        <w:t xml:space="preserve"> en set methodes zijn </w:t>
-      </w:r>
-      <w:r>
-        <w:rPr>
-          <w:lang w:val="nl-NL"/>
-        </w:rPr>
-        <w:t xml:space="preserve">hierna getest aan het ingeladen level. Bij de </w:t>
-      </w:r>
-      <w:proofErr w:type="spellStart"/>
-      <w:r>
-        <w:rPr>
-          <w:lang w:val="nl-NL"/>
-        </w:rPr>
-        <w:t>WriteToFile</w:t>
-      </w:r>
-      <w:proofErr w:type="spellEnd"/>
-      <w:r>
-        <w:rPr>
-          <w:lang w:val="nl-NL"/>
-        </w:rPr>
-        <w:t xml:space="preserve"> wordt getest door dit level naar een file weg te schrijven. Er wordt hier één branche gemist op het moment dat de test voor een tweede maal gedraaid wordt. De </w:t>
-      </w:r>
-      <w:proofErr w:type="spellStart"/>
-      <w:r>
-        <w:rPr>
-          <w:lang w:val="nl-NL"/>
-        </w:rPr>
-        <w:t>savefile</w:t>
-      </w:r>
-      <w:proofErr w:type="spellEnd"/>
-      <w:r>
-        <w:rPr>
-          <w:lang w:val="nl-NL"/>
-        </w:rPr>
-        <w:t xml:space="preserve"> is dan al aangemaakt waardoor  de test de branche “</w:t>
-      </w:r>
-      <w:proofErr w:type="spellStart"/>
-      <w:r>
-        <w:rPr>
-          <w:lang w:val="nl-NL"/>
-        </w:rPr>
-        <w:t>MisssingFile</w:t>
-      </w:r>
-      <w:proofErr w:type="spellEnd"/>
-      <w:r>
-        <w:rPr>
-          <w:lang w:val="nl-NL"/>
-        </w:rPr>
-        <w:t xml:space="preserve">” mist. Hierdoor is er maar een branche </w:t>
-      </w:r>
-      <w:proofErr w:type="spellStart"/>
-      <w:r>
-        <w:rPr>
-          <w:lang w:val="nl-NL"/>
-        </w:rPr>
-        <w:t>coverage</w:t>
-      </w:r>
-      <w:proofErr w:type="spellEnd"/>
-      <w:r>
-        <w:rPr>
-          <w:lang w:val="nl-NL"/>
-        </w:rPr>
-        <w:t xml:space="preserve"> van 50% in </w:t>
-      </w:r>
-      <w:r>
-        <w:rPr>
-          <w:lang w:val="nl-NL"/>
-        </w:rPr>
-        <w:fldChar w:fldCharType="begin"/>
-      </w:r>
-      <w:r>
-        <w:rPr>
-          <w:lang w:val="nl-NL"/>
-        </w:rPr>
-        <w:instrText xml:space="preserve"> REF _Ref378239273 \h </w:instrText>
-      </w:r>
-      <w:r>
-        <w:rPr>
-          <w:lang w:val="nl-NL"/>
-        </w:rPr>
-      </w:r>
-      <w:r>
-        <w:rPr>
-          <w:lang w:val="nl-NL"/>
-        </w:rPr>
-        <w:fldChar w:fldCharType="separate"/>
-      </w:r>
-      <w:proofErr w:type="spellStart"/>
-      <w:r>
-        <w:t>Figuur</w:t>
-      </w:r>
-      <w:proofErr w:type="spellEnd"/>
-      <w:r>
-        <w:t xml:space="preserve"> </w:t>
-      </w:r>
-      <w:r>
-        <w:rPr>
-          <w:noProof/>
-        </w:rPr>
-        <w:t>9</w:t>
-      </w:r>
-      <w:r>
-        <w:rPr>
-          <w:lang w:val="nl-NL"/>
-        </w:rPr>
-        <w:fldChar w:fldCharType="end"/>
-      </w:r>
-      <w:r>
-        <w:rPr>
-          <w:lang w:val="nl-NL"/>
-        </w:rPr>
-        <w:t>. Als de test echter voor het eerst uitgevoerd wordt of de map Floor 1 uit JUnitTestLevel2 leeggemaakt wordt deze branche wel getest.</w:t>
-      </w:r>
-    </w:p>
-    <w:p>
-      <w:pPr>
-        <w:keepNext/>
-      </w:pPr>
-      <w:r>
-        <w:rPr>
-          <w:noProof/>
-          <w:lang w:val="nl-NL" w:eastAsia="nl-NL"/>
-        </w:rPr>
-        <w:drawing>
-          <wp:inline distT="0" distB="0" distL="0" distR="0">
-            <wp:extent cx="7141771" cy="3341290"/>
-            <wp:effectExtent l="19050" t="0" r="1979" b="0"/>
-            <wp:docPr id="13" name="Afbeelding 2"/>
-            <wp:cNvGraphicFramePr>
-              <a:graphicFrameLocks xmlns:a="http://schemas.openxmlformats.org/drawingml/2006/main" noChangeAspect="1"/>
-            </wp:cNvGraphicFramePr>
-            <a:graphic xmlns:a="http://schemas.openxmlformats.org/drawingml/2006/main">
-              <a:graphicData uri="http://schemas.openxmlformats.org/drawingml/2006/picture">
-                <pic:pic xmlns:pic="http://schemas.openxmlformats.org/drawingml/2006/picture">
-                  <pic:nvPicPr>
-                    <pic:cNvPr id="0" name="Picture 2"/>
-                    <pic:cNvPicPr>
-                      <a:picLocks noChangeAspect="1" noChangeArrowheads="1"/>
-                    </pic:cNvPicPr>
-                  </pic:nvPicPr>
-                  <pic:blipFill>
-                    <a:blip r:embed="rId17" cstate="print"/>
-                    <a:srcRect/>
-                    <a:stretch>
-                      <a:fillRect/>
-                    </a:stretch>
-                  </pic:blipFill>
-                  <pic:spPr bwMode="auto">
-                    <a:xfrm>
-                      <a:off x="0" y="0"/>
-                      <a:ext cx="7151002" cy="3345609"/>
-                    </a:xfrm>
-                    <a:prstGeom prst="rect">
-                      <a:avLst/>
-                    </a:prstGeom>
-                    <a:noFill/>
-                    <a:ln w="9525">
-                      <a:noFill/>
-                      <a:miter lim="800000"/>
-                      <a:headEnd/>
-                      <a:tailEnd/>
-                    </a:ln>
-                  </pic:spPr>
-                </pic:pic>
-              </a:graphicData>
-            </a:graphic>
-          </wp:inline>
-        </w:drawing>
-      </w:r>
-    </w:p>
-    <w:p>
-      <w:pPr>
-        <w:pStyle w:val="Bijschrift"/>
-        <w:sectPr>
-          <w:pgSz w:w="16839" w:h="23814" w:code="8"/>
-          <w:pgMar w:top="1440" w:right="1440" w:bottom="1440" w:left="1440" w:header="720" w:footer="720" w:gutter="0"/>
-          <w:cols w:space="720"/>
-          <w:docGrid w:linePitch="360"/>
-        </w:sectPr>
-      </w:pPr>
-      <w:bookmarkStart w:id="38" w:name="_Ref378239273"/>
-      <w:proofErr w:type="spellStart"/>
-      <w:r>
-        <w:t>Figuur</w:t>
-      </w:r>
-      <w:proofErr w:type="spellEnd"/>
-      <w:r>
-        <w:t xml:space="preserve"> </w:t>
-      </w:r>
-      <w:fldSimple w:instr=" SEQ Figuur \* ARABIC ">
-        <w:r>
-          <w:rPr>
-            <w:noProof/>
-          </w:rPr>
-          <w:t>9</w:t>
-        </w:r>
-      </w:fldSimple>
-      <w:bookmarkEnd w:id="38"/>
-      <w:r>
-        <w:t>: Storey Coverage Report</w:t>
-      </w:r>
-    </w:p>
-    <w:p>
-      <w:r>
-        <w:lastRenderedPageBreak/>
-        <w:t>D</w:t>
-      </w:r>
-    </w:p>
-    <w:p>
-      <w:pPr>
-        <w:rPr>
-          <w:color w:val="365F91" w:themeColor="accent1" w:themeShade="BF"/>
-          <w:sz w:val="16"/>
-          <w:szCs w:val="16"/>
-        </w:rPr>
-      </w:pPr>
-      <w:r>
+      </w:pPr>
+      <w:r>
+        <w:rPr>
+          <w:lang w:val="nl-NL"/>
+        </w:rPr>
         <w:br w:type="page"/>
       </w:r>
     </w:p>
     <w:p>
       <w:pPr>
-        <w:pStyle w:val="Kop1"/>
-        <w:rPr>
-          <w:lang w:val="nl-NL"/>
-        </w:rPr>
-      </w:pPr>
-      <w:bookmarkStart w:id="39" w:name="_Toc378188145"/>
+        <w:pStyle w:val="Heading1"/>
+        <w:rPr>
+          <w:lang w:val="nl-NL"/>
+        </w:rPr>
+      </w:pPr>
+      <w:bookmarkStart w:id="36" w:name="_Toc378188145"/>
       <w:r>
         <w:rPr>
           <w:lang w:val="nl-NL"/>
@@ -7526,7 +6779,7 @@
         <w:lastRenderedPageBreak/>
         <w:t>Conclusie</w:t>
       </w:r>
-      <w:bookmarkEnd w:id="39"/>
+      <w:bookmarkEnd w:id="36"/>
     </w:p>
     <w:p>
       <w:pPr>
@@ -7556,12 +6809,12 @@
     </w:p>
     <w:p>
       <w:pPr>
-        <w:pStyle w:val="Kop1"/>
-        <w:rPr>
-          <w:lang w:val="nl-NL"/>
-        </w:rPr>
-      </w:pPr>
-      <w:bookmarkStart w:id="40" w:name="_Toc378188146"/>
+        <w:pStyle w:val="Heading1"/>
+        <w:rPr>
+          <w:lang w:val="nl-NL"/>
+        </w:rPr>
+      </w:pPr>
+      <w:bookmarkStart w:id="37" w:name="_Toc378188146"/>
       <w:r>
         <w:rPr>
           <w:lang w:val="nl-NL"/>
@@ -7569,7 +6822,7 @@
         <w:lastRenderedPageBreak/>
         <w:t>Evaluatie Ruben Koeze</w:t>
       </w:r>
-      <w:bookmarkEnd w:id="40"/>
+      <w:bookmarkEnd w:id="37"/>
     </w:p>
     <w:p>
       <w:pPr>
@@ -7615,757 +6868,103 @@
         </w:rPr>
         <w:t>Al met al denk ik dat ik veel heb opgestoken van dit project. Mijn Java programmeerkunsten zijn in ieder geval een stuk beter geworden. Ook het werken in een groep is voor mij nog nooit zo intensief geweest als hiervoor. Toch ben ik niet helemaal te spreken over hoe het project in elkaar zit. Je wordt toch wel erg in het diepe gegooid wanneer het project start. Ook ben je volledig afhankelijk van de studentassistenten, die hun best doen, maar zeker niet alles weten. Ook viel het me op dat ik de docent maar twee keer in de volle acht weken op toch 16 uur werkgroep heb gezien.</w:t>
       </w:r>
-      <w:bookmarkStart w:id="41" w:name="_GoBack"/>
-      <w:bookmarkEnd w:id="41"/>
-    </w:p>
-    <w:p>
-      <w:pPr>
-        <w:pStyle w:val="Kop1"/>
-        <w:rPr>
-          <w:lang w:val="nl-NL"/>
-        </w:rPr>
-      </w:pPr>
-      <w:r>
-        <w:rPr>
-          <w:lang w:val="nl-NL"/>
-        </w:rPr>
-        <w:t>Evaluatie HassaN al Mahmoedi</w:t>
-      </w:r>
-    </w:p>
-    <w:p>
-      <w:pPr>
-        <w:spacing w:before="0" w:after="0"/>
-        <w:rPr>
-          <w:sz w:val="22"/>
-          <w:szCs w:val="22"/>
-          <w:lang w:val="nl-NL"/>
-        </w:rPr>
-      </w:pPr>
-    </w:p>
-    <w:p>
-      <w:pPr>
-        <w:spacing w:before="0" w:after="0"/>
-        <w:rPr>
-          <w:sz w:val="22"/>
-          <w:szCs w:val="22"/>
-          <w:lang w:val="nl-NL"/>
-        </w:rPr>
-      </w:pPr>
-      <w:r>
-        <w:rPr>
-          <w:sz w:val="22"/>
-          <w:szCs w:val="22"/>
-          <w:lang w:val="nl-NL"/>
-        </w:rPr>
-        <w:t xml:space="preserve">Mijn eerste taak tijdens het project was om samen met Johnny Wang een gamestate manager te maken.  Omdat we allemaal weinig programmeer ervaring hadden verliep dat in eerste instantie heel </w:t>
-      </w:r>
-      <w:r>
-        <w:rPr>
-          <w:sz w:val="22"/>
-          <w:szCs w:val="22"/>
-          <w:lang w:val="nl-NL"/>
-        </w:rPr>
-        <w:t>s</w:t>
-      </w:r>
-      <w:r>
-        <w:rPr>
-          <w:sz w:val="22"/>
-          <w:szCs w:val="22"/>
-          <w:lang w:val="nl-NL"/>
-        </w:rPr>
-        <w:t>troef. Door veel google werk, wat hulp van de assisteneten en wat trial en error was het uiteindelijk toch</w:t>
-      </w:r>
-      <w:r>
-        <w:rPr>
-          <w:sz w:val="22"/>
-          <w:szCs w:val="22"/>
-          <w:lang w:val="nl-NL"/>
-        </w:rPr>
-        <w:t xml:space="preserve"> gelukt. </w:t>
-      </w:r>
-      <w:r>
-        <w:rPr>
-          <w:sz w:val="22"/>
-          <w:szCs w:val="22"/>
-          <w:lang w:val="nl-NL"/>
-        </w:rPr>
-        <w:t xml:space="preserve">Daarna bespraken we gaande weg </w:t>
-      </w:r>
-      <w:r>
-        <w:rPr>
-          <w:sz w:val="22"/>
-          <w:szCs w:val="22"/>
-          <w:lang w:val="nl-NL"/>
-        </w:rPr>
-        <w:t>steeds af wie wat moest doen. Hierdoor kwam het erop neer dat ik me,</w:t>
-      </w:r>
-      <w:r>
-        <w:rPr>
-          <w:sz w:val="22"/>
-          <w:szCs w:val="22"/>
-          <w:lang w:val="nl-NL"/>
-        </w:rPr>
-        <w:t xml:space="preserve"> in het vervolg</w:t>
-      </w:r>
-      <w:r>
-        <w:rPr>
-          <w:sz w:val="22"/>
-          <w:szCs w:val="22"/>
-          <w:lang w:val="nl-NL"/>
-        </w:rPr>
-        <w:t>,</w:t>
-      </w:r>
-      <w:r>
-        <w:rPr>
-          <w:sz w:val="22"/>
-          <w:szCs w:val="22"/>
-          <w:lang w:val="nl-NL"/>
-        </w:rPr>
-        <w:t xml:space="preserve"> vooral bezig</w:t>
-      </w:r>
-      <w:r>
-        <w:rPr>
-          <w:sz w:val="22"/>
-          <w:szCs w:val="22"/>
-          <w:lang w:val="nl-NL"/>
-        </w:rPr>
-        <w:t xml:space="preserve"> heb</w:t>
-      </w:r>
-      <w:r>
-        <w:rPr>
-          <w:sz w:val="22"/>
-          <w:szCs w:val="22"/>
-          <w:lang w:val="nl-NL"/>
-        </w:rPr>
-        <w:t xml:space="preserve"> gehouden met de verschillende gameobjecten zoals enemy, player,</w:t>
-      </w:r>
-      <w:r>
-        <w:rPr>
-          <w:sz w:val="22"/>
-          <w:szCs w:val="22"/>
-          <w:lang w:val="nl-NL"/>
-        </w:rPr>
-        <w:t>door</w:t>
-      </w:r>
-      <w:r>
-        <w:rPr>
-          <w:sz w:val="22"/>
-          <w:szCs w:val="22"/>
-          <w:lang w:val="nl-NL"/>
-        </w:rPr>
-        <w:t>r en de verschillende wapens en animaties ervan.</w:t>
-      </w:r>
-      <w:r>
-        <w:rPr>
-          <w:sz w:val="22"/>
-          <w:szCs w:val="22"/>
-          <w:lang w:val="nl-NL"/>
-        </w:rPr>
-        <w:t xml:space="preserve"> Voor de animaties van de wapens en vijanden heb ik ook wat werk moeten doen in het rpogramma Blender.  </w:t>
-      </w:r>
-    </w:p>
-    <w:p>
-      <w:pPr>
-        <w:spacing w:before="0" w:after="0"/>
-        <w:rPr>
-          <w:sz w:val="22"/>
-          <w:szCs w:val="22"/>
-          <w:lang w:val="nl-NL"/>
-        </w:rPr>
-      </w:pPr>
-      <w:r>
-        <w:rPr>
-          <w:sz w:val="22"/>
-          <w:szCs w:val="22"/>
+    </w:p>
+    <w:p>
+      <w:pPr>
+        <w:pStyle w:val="Heading1"/>
+        <w:rPr>
+          <w:lang w:val="nl-NL"/>
+        </w:rPr>
+      </w:pPr>
+      <w:bookmarkStart w:id="38" w:name="_Toc378188147"/>
+      <w:r>
+        <w:rPr>
+          <w:lang w:val="nl-NL"/>
+        </w:rPr>
+        <w:t>Literatuur</w:t>
+      </w:r>
+      <w:bookmarkEnd w:id="38"/>
+    </w:p>
+    <w:p>
+      <w:pPr>
+        <w:rPr>
+          <w:lang w:val="nl-NL"/>
+        </w:rPr>
+      </w:pPr>
+      <w:r>
+        <w:rPr>
+          <w:lang w:val="nl-NL"/>
+        </w:rPr>
+        <w:t xml:space="preserve">[1] </w:t>
+      </w:r>
+      <w:r>
+        <w:rPr>
+          <w:lang w:val="nl-NL"/>
+        </w:rPr>
+        <w:t xml:space="preserve">Christoph Romstöck, </w:t>
+      </w:r>
+      <w:r>
+        <w:rPr>
+          <w:i/>
+          <w:lang w:val="nl-NL"/>
+        </w:rPr>
+        <w:t>Generating 2D Navmeshes</w:t>
+      </w:r>
+      <w:r>
+        <w:rPr>
+          <w:lang w:val="nl-NL"/>
+        </w:rPr>
+        <w:t xml:space="preserve">, </w:t>
+      </w:r>
+      <w:r>
+        <w:rPr>
+          <w:lang w:val="nl-NL"/>
+        </w:rPr>
+        <w:t>Bezocht op</w:t>
+      </w:r>
+      <w:r>
+        <w:rPr>
           <w:lang w:val="nl-NL"/>
         </w:rPr>
         <w:t xml:space="preserve"> </w:t>
       </w:r>
-    </w:p>
-    <w:p>
-      <w:pPr>
-        <w:spacing w:before="0" w:after="0"/>
-        <w:rPr>
-          <w:sz w:val="22"/>
-          <w:szCs w:val="22"/>
-          <w:lang w:val="nl-NL"/>
-        </w:rPr>
-      </w:pPr>
-      <w:r>
-        <w:rPr>
-          <w:sz w:val="22"/>
-          <w:szCs w:val="22"/>
-          <w:lang w:val="nl-NL"/>
-        </w:rPr>
-        <w:t xml:space="preserve">Tijdens het project zijn we verschillende problemen tegengekomen.  Hetgene waar ik het langst vast zat, was, zoals hierboven vermeld, het maken van de gamestate manager. </w:t>
-      </w:r>
-    </w:p>
-    <w:p>
-      <w:pPr>
-        <w:spacing w:before="0" w:after="0"/>
-        <w:rPr>
-          <w:sz w:val="22"/>
-          <w:szCs w:val="22"/>
-          <w:lang w:val="nl-NL"/>
-        </w:rPr>
-      </w:pPr>
-      <w:r>
-        <w:rPr>
-          <w:sz w:val="22"/>
-          <w:szCs w:val="22"/>
-          <w:lang w:val="nl-NL"/>
-        </w:rPr>
-        <w:t>Eend ander probleem dat we tegenkwamen was het inladen van 3D modellen. Na veel werk van Guido Remmerswaal was het uiteindelijk gelukt om .obj files in te laden. Toen ik daarna de vijanden wilde animeren kwam we er achter dat .obj modellen niet te animeren zijn. Omdat het te veel tijd zou kosten om een andere object loader te maken hebben we daar uiteindelijk omheen gwerkt.</w:t>
-      </w:r>
-    </w:p>
-    <w:p>
-      <w:pPr>
-        <w:spacing w:before="0" w:after="0"/>
-        <w:rPr>
-          <w:sz w:val="22"/>
-          <w:szCs w:val="22"/>
-          <w:lang w:val="nl-NL"/>
-        </w:rPr>
-      </w:pPr>
-      <w:r>
-        <w:rPr>
-          <w:sz w:val="22"/>
-          <w:szCs w:val="22"/>
-          <w:lang w:val="nl-NL"/>
-        </w:rPr>
-        <w:t xml:space="preserve">Verder ben ik weing problemen tegengekomen. </w:t>
-      </w:r>
-      <w:r>
-        <w:rPr>
-          <w:sz w:val="22"/>
-          <w:szCs w:val="22"/>
-          <w:lang w:val="nl-NL"/>
-        </w:rPr>
-        <w:t>Natuurlijk lukte alles niet in één keer, maar dat had meer met het feit te maken dat we weinig programmeer ervaring hadden</w:t>
-      </w:r>
-      <w:r>
-        <w:rPr>
-          <w:sz w:val="22"/>
-          <w:szCs w:val="22"/>
-          <w:lang w:val="nl-NL"/>
-        </w:rPr>
-        <w:t>.</w:t>
-      </w:r>
-    </w:p>
-    <w:p>
-      <w:pPr>
-        <w:spacing w:before="0" w:after="0"/>
-        <w:rPr>
-          <w:sz w:val="22"/>
-          <w:szCs w:val="22"/>
-          <w:lang w:val="nl-NL"/>
-        </w:rPr>
-      </w:pPr>
-    </w:p>
-    <w:p>
-      <w:pPr>
-        <w:spacing w:before="0" w:after="0"/>
-        <w:rPr>
-          <w:sz w:val="22"/>
-          <w:szCs w:val="22"/>
-          <w:lang w:val="nl-NL"/>
-        </w:rPr>
-      </w:pPr>
-      <w:r>
-        <w:rPr>
-          <w:sz w:val="22"/>
-          <w:szCs w:val="22"/>
-          <w:lang w:val="nl-NL"/>
-        </w:rPr>
-        <w:t xml:space="preserve">Hetgeen waar ik me helaas aan heb gestoord is dat er voor dit project bij de vakbeschrijving alleen OOP programmeren als voorkennis stond terwijl als eis voor het project gesteld werd dat je misntens één element uit elk ander minorvak moest implementeren. Aangezien ik een vrije minor volg en alleen OOP programmeren van de overige minor vakken heb gedaan vond ik het wel raar. </w:t>
-      </w:r>
-    </w:p>
-    <w:p>
-      <w:pPr>
-        <w:spacing w:before="0" w:after="0"/>
-        <w:rPr>
-          <w:sz w:val="22"/>
-          <w:szCs w:val="22"/>
-          <w:lang w:val="nl-NL"/>
-        </w:rPr>
-      </w:pPr>
-      <w:r>
-        <w:rPr>
-          <w:sz w:val="22"/>
-          <w:szCs w:val="22"/>
-          <w:lang w:val="nl-NL"/>
-        </w:rPr>
-        <w:lastRenderedPageBreak/>
-        <w:t>Over het algemeen denk ik dat het project best goed is verlopen. Ik vond dat ik in een goed groep zat waarin iedereen zijn taken goed en op tijd heeft gedaan. Ook Ik heb veel programmeer ervaring opgedaan.</w:t>
-      </w:r>
-      <w:r>
-        <w:rPr>
-          <w:sz w:val="22"/>
-          <w:szCs w:val="22"/>
+      <w:r>
+        <w:rPr>
+          <w:lang w:val="nl-NL"/>
+        </w:rPr>
+        <w:t>8</w:t>
+      </w:r>
+      <w:r>
+        <w:rPr>
+          <w:lang w:val="nl-NL"/>
+        </w:rPr>
+        <w:t>-1-</w:t>
+      </w:r>
+      <w:r>
+        <w:rPr>
+          <w:lang w:val="nl-NL"/>
+        </w:rPr>
+        <w:t>20</w:t>
+      </w:r>
+      <w:r>
+        <w:rPr>
+          <w:lang w:val="nl-NL"/>
+        </w:rPr>
+        <w:t>14</w:t>
+      </w:r>
+      <w:r>
+        <w:rPr>
+          <w:lang w:val="nl-NL"/>
+        </w:rPr>
+        <w:t>, URL:</w:t>
+      </w:r>
+      <w:r>
+        <w:rPr>
           <w:lang w:val="nl-NL"/>
         </w:rPr>
         <w:t xml:space="preserve"> </w:t>
       </w:r>
-    </w:p>
-    <w:p>
-      <w:pPr>
-        <w:pStyle w:val="Kop1"/>
-        <w:rPr>
-          <w:lang w:val="nl-NL"/>
-        </w:rPr>
-      </w:pPr>
-      <w:r>
-        <w:rPr>
-          <w:lang w:val="nl-NL"/>
-        </w:rPr>
-        <w:t>Evaluatie Guido Remmerswaal</w:t>
-      </w:r>
-    </w:p>
-    <w:p>
-      <w:pPr>
-        <w:rPr>
-          <w:lang w:val="nl-NL"/>
-        </w:rPr>
-      </w:pPr>
-      <w:r>
-        <w:rPr>
-          <w:lang w:val="nl-NL"/>
-        </w:rPr>
-        <w:t xml:space="preserve">Over de gehele game ben ik samen met Ruben verantwoordelijk geweest voor de </w:t>
-      </w:r>
-      <w:proofErr w:type="spellStart"/>
-      <w:r>
-        <w:rPr>
-          <w:lang w:val="nl-NL"/>
-        </w:rPr>
-        <w:t>LevelEditor</w:t>
-      </w:r>
-      <w:proofErr w:type="spellEnd"/>
-      <w:r>
-        <w:rPr>
-          <w:lang w:val="nl-NL"/>
-        </w:rPr>
-        <w:t xml:space="preserve">. Aan het begin van het project hebben we de basis van de </w:t>
-      </w:r>
-      <w:proofErr w:type="spellStart"/>
-      <w:r>
-        <w:rPr>
-          <w:lang w:val="nl-NL"/>
-        </w:rPr>
-        <w:t>LevelEditor</w:t>
-      </w:r>
-      <w:proofErr w:type="spellEnd"/>
-      <w:r>
-        <w:rPr>
-          <w:lang w:val="nl-NL"/>
-        </w:rPr>
-        <w:t xml:space="preserve"> opgebouwd en gedurende het project hebben we dit up-to-date gehouden. Na de basis van de </w:t>
-      </w:r>
-      <w:proofErr w:type="spellStart"/>
-      <w:r>
-        <w:rPr>
-          <w:lang w:val="nl-NL"/>
-        </w:rPr>
-        <w:t>LevelEditor</w:t>
-      </w:r>
-      <w:proofErr w:type="spellEnd"/>
-      <w:r>
-        <w:rPr>
-          <w:lang w:val="nl-NL"/>
-        </w:rPr>
-        <w:t xml:space="preserve"> heb ik mij voornamelijk bezig gehouden met het inladen van 3D modellen. Hiervoor heb ik een tutorial gevolgd en dit hierna zelf uitgebreid. </w:t>
-      </w:r>
-    </w:p>
-    <w:p>
-      <w:pPr>
-        <w:rPr>
-          <w:lang w:val="nl-NL"/>
-        </w:rPr>
-      </w:pPr>
-      <w:r>
-        <w:rPr>
-          <w:lang w:val="nl-NL"/>
-        </w:rPr>
-        <w:t xml:space="preserve">Aan het einde van het project heb ik mij gericht op het uitbreiden van het </w:t>
-      </w:r>
-      <w:proofErr w:type="spellStart"/>
-      <w:r>
-        <w:rPr>
-          <w:lang w:val="nl-NL"/>
-        </w:rPr>
-        <w:t>pathfinding</w:t>
-      </w:r>
-      <w:proofErr w:type="spellEnd"/>
-      <w:r>
-        <w:rPr>
-          <w:lang w:val="nl-NL"/>
-        </w:rPr>
-        <w:t xml:space="preserve"> algoritme. Johnny had een feromonen algoritme geïmplementeerd, maar met dit algoritme was het niet mogelijk om </w:t>
-      </w:r>
-      <w:proofErr w:type="spellStart"/>
-      <w:r>
-        <w:rPr>
-          <w:lang w:val="nl-NL"/>
-        </w:rPr>
-        <w:t>swarm-intilligence</w:t>
-      </w:r>
-      <w:proofErr w:type="spellEnd"/>
-      <w:r>
-        <w:rPr>
-          <w:lang w:val="nl-NL"/>
-        </w:rPr>
-        <w:t xml:space="preserve"> toe te voegen. Voor de </w:t>
-      </w:r>
-      <w:proofErr w:type="spellStart"/>
-      <w:r>
-        <w:rPr>
-          <w:lang w:val="nl-NL"/>
-        </w:rPr>
-        <w:t>pathfinding</w:t>
-      </w:r>
-      <w:proofErr w:type="spellEnd"/>
-      <w:r>
-        <w:rPr>
-          <w:lang w:val="nl-NL"/>
-        </w:rPr>
-        <w:t xml:space="preserve"> heb ik een </w:t>
-      </w:r>
-      <w:proofErr w:type="spellStart"/>
-      <w:r>
-        <w:rPr>
-          <w:lang w:val="nl-NL"/>
-        </w:rPr>
-        <w:t>NavigationMesh</w:t>
-      </w:r>
-      <w:proofErr w:type="spellEnd"/>
-      <w:r>
-        <w:rPr>
-          <w:lang w:val="nl-NL"/>
-        </w:rPr>
-        <w:t xml:space="preserve"> gebruikt. Na het schrijven van een A* </w:t>
-      </w:r>
-      <w:proofErr w:type="spellStart"/>
-      <w:r>
-        <w:rPr>
-          <w:lang w:val="nl-NL"/>
-        </w:rPr>
-        <w:t>pathfinding</w:t>
-      </w:r>
-      <w:proofErr w:type="spellEnd"/>
-      <w:r>
-        <w:rPr>
-          <w:lang w:val="nl-NL"/>
-        </w:rPr>
-        <w:t xml:space="preserve"> algoritme heb ik als laatste nog een kleine hoeveelheid </w:t>
-      </w:r>
-      <w:proofErr w:type="spellStart"/>
-      <w:r>
-        <w:rPr>
-          <w:lang w:val="nl-NL"/>
-        </w:rPr>
-        <w:t>swarm-intelligence</w:t>
-      </w:r>
-      <w:proofErr w:type="spellEnd"/>
-      <w:r>
-        <w:rPr>
-          <w:lang w:val="nl-NL"/>
-        </w:rPr>
-        <w:t xml:space="preserve"> toegevoegd.</w:t>
-      </w:r>
-    </w:p>
-    <w:p>
-      <w:pPr>
-        <w:rPr>
-          <w:lang w:val="nl-NL"/>
-        </w:rPr>
-      </w:pPr>
-      <w:r>
-        <w:rPr>
-          <w:lang w:val="nl-NL"/>
-        </w:rPr>
-        <w:t xml:space="preserve">In VWO 6 heb ik een 3D game in elkaar gezet met een </w:t>
-      </w:r>
-      <w:proofErr w:type="spellStart"/>
-      <w:r>
-        <w:rPr>
-          <w:lang w:val="nl-NL"/>
-        </w:rPr>
-        <w:t>game-engine</w:t>
-      </w:r>
-      <w:proofErr w:type="spellEnd"/>
-      <w:r>
-        <w:rPr>
-          <w:lang w:val="nl-NL"/>
-        </w:rPr>
-        <w:t xml:space="preserve">. Hierdoor had ik enig idee wat onze mogelijkheden voor deze game waren. Het moeilijke aan dit project was het ontwikkelen van een eigen </w:t>
-      </w:r>
-      <w:proofErr w:type="spellStart"/>
-      <w:r>
-        <w:rPr>
-          <w:lang w:val="nl-NL"/>
-        </w:rPr>
-        <w:t>game-engine</w:t>
-      </w:r>
-      <w:proofErr w:type="spellEnd"/>
-      <w:r>
-        <w:rPr>
-          <w:lang w:val="nl-NL"/>
-        </w:rPr>
-        <w:t xml:space="preserve">. Bij inladen van 3D </w:t>
-      </w:r>
-      <w:proofErr w:type="spellStart"/>
-      <w:r>
-        <w:rPr>
-          <w:lang w:val="nl-NL"/>
-        </w:rPr>
-        <w:t>modelen</w:t>
-      </w:r>
-      <w:proofErr w:type="spellEnd"/>
-      <w:r>
-        <w:rPr>
-          <w:lang w:val="nl-NL"/>
-        </w:rPr>
-        <w:t xml:space="preserve">, wat in een </w:t>
-      </w:r>
-      <w:proofErr w:type="spellStart"/>
-      <w:r>
-        <w:rPr>
-          <w:lang w:val="nl-NL"/>
-        </w:rPr>
-        <w:t>game-engine</w:t>
-      </w:r>
-      <w:proofErr w:type="spellEnd"/>
-      <w:r>
-        <w:rPr>
-          <w:lang w:val="nl-NL"/>
-        </w:rPr>
-        <w:t xml:space="preserve"> automatisch gaat, heb ik de meeste problemen gevonden. Na de tutorial te hebben omgezet van LWJGL (een </w:t>
-      </w:r>
-      <w:proofErr w:type="spellStart"/>
-      <w:r>
-        <w:rPr>
-          <w:lang w:val="nl-NL"/>
-        </w:rPr>
-        <w:t>game-engine</w:t>
-      </w:r>
-      <w:proofErr w:type="spellEnd"/>
-      <w:r>
-        <w:rPr>
-          <w:lang w:val="nl-NL"/>
-        </w:rPr>
-        <w:t xml:space="preserve"> voor JOGL) naar JOGL, bleek de manier van inladen geen </w:t>
-      </w:r>
-      <w:proofErr w:type="spellStart"/>
-      <w:r>
-        <w:rPr>
-          <w:lang w:val="nl-NL"/>
-        </w:rPr>
-        <w:t>textures</w:t>
-      </w:r>
-      <w:proofErr w:type="spellEnd"/>
-      <w:r>
-        <w:rPr>
-          <w:lang w:val="nl-NL"/>
-        </w:rPr>
-        <w:t xml:space="preserve"> te gebruiken. Hiervoor moest ik de </w:t>
-      </w:r>
-      <w:proofErr w:type="spellStart"/>
-      <w:r>
-        <w:rPr>
-          <w:lang w:val="nl-NL"/>
-        </w:rPr>
-        <w:t>VertexBufferObject</w:t>
-      </w:r>
-      <w:proofErr w:type="spellEnd"/>
-      <w:r>
-        <w:rPr>
-          <w:lang w:val="nl-NL"/>
-        </w:rPr>
-        <w:t xml:space="preserve"> methode uitbreiden, waardoor ik het inladen van modellen opnieuw kon schrijven. Ook het genereren van de </w:t>
-      </w:r>
-      <w:proofErr w:type="spellStart"/>
-      <w:r>
-        <w:rPr>
-          <w:lang w:val="nl-NL"/>
-        </w:rPr>
-        <w:t>NavigationMesh</w:t>
-      </w:r>
-      <w:proofErr w:type="spellEnd"/>
-      <w:r>
-        <w:rPr>
-          <w:lang w:val="nl-NL"/>
-        </w:rPr>
-        <w:t xml:space="preserve"> heeft veel problemen opgeleverd. Voordat Clipper en Poly2Tri gebruikte kan worden moeten er nog een aantal testen uitgevoerd worden. Het schrijven van een methode om te bepalen of een </w:t>
-      </w:r>
-      <w:proofErr w:type="spellStart"/>
-      <w:r>
-        <w:rPr>
-          <w:lang w:val="nl-NL"/>
-        </w:rPr>
-        <w:t>polygon</w:t>
-      </w:r>
-      <w:proofErr w:type="spellEnd"/>
-      <w:r>
-        <w:rPr>
-          <w:lang w:val="nl-NL"/>
-        </w:rPr>
-        <w:t xml:space="preserve"> in een ander </w:t>
-      </w:r>
-      <w:proofErr w:type="spellStart"/>
-      <w:r>
-        <w:rPr>
-          <w:lang w:val="nl-NL"/>
-        </w:rPr>
-        <w:t>polygon</w:t>
-      </w:r>
-      <w:proofErr w:type="spellEnd"/>
-      <w:r>
-        <w:rPr>
-          <w:lang w:val="nl-NL"/>
-        </w:rPr>
-        <w:t xml:space="preserve"> ligt heeft hierbij de grootste problemen gegeven.</w:t>
-      </w:r>
-    </w:p>
-    <w:p>
-      <w:pPr>
-        <w:rPr>
-          <w:lang w:val="nl-NL"/>
-        </w:rPr>
-      </w:pPr>
-      <w:r>
-        <w:rPr>
-          <w:lang w:val="nl-NL"/>
-        </w:rPr>
-        <w:t xml:space="preserve">Het ontwikkelen van een eigen </w:t>
-      </w:r>
-      <w:proofErr w:type="spellStart"/>
-      <w:r>
-        <w:rPr>
-          <w:lang w:val="nl-NL"/>
-        </w:rPr>
-        <w:t>game-engine</w:t>
-      </w:r>
-      <w:proofErr w:type="spellEnd"/>
-      <w:r>
-        <w:rPr>
-          <w:lang w:val="nl-NL"/>
-        </w:rPr>
-        <w:t xml:space="preserve"> heeft mij veel geleerd en meer waardering gegeven voor de games van dit moment. Het nadeel van dit project is dat er nog twee vakken gevolgd moeten worden tijdens de periode, maar dit moet ook direct in het de game geïmplementeerd worden. De opdracht is daarna niet volledig duidelijk over de eisen van de game en ook de studentassistenten weten niet precies wat noodzakelijk is. Hierdoor wordt het project een minder overzichtelijk.</w:t>
-      </w:r>
-    </w:p>
-    <w:p>
-      <w:pPr>
-        <w:spacing w:before="0" w:after="0"/>
-        <w:rPr>
-          <w:sz w:val="22"/>
-          <w:szCs w:val="22"/>
-          <w:lang w:val="nl-NL"/>
-        </w:rPr>
-      </w:pPr>
-    </w:p>
-    <w:p>
-      <w:pPr>
-        <w:rPr>
-          <w:lang w:val="nl-NL"/>
-        </w:rPr>
-      </w:pPr>
-    </w:p>
-    <w:p>
-      <w:pPr>
-        <w:pStyle w:val="Kop1"/>
-        <w:rPr>
-          <w:lang w:val="nl-NL"/>
-        </w:rPr>
-      </w:pPr>
-      <w:bookmarkStart w:id="42" w:name="_Toc378188147"/>
-      <w:r>
-        <w:rPr>
-          <w:lang w:val="nl-NL"/>
-        </w:rPr>
-        <w:t>Literatuur</w:t>
-      </w:r>
-      <w:bookmarkEnd w:id="42"/>
-    </w:p>
-    <w:p>
-      <w:pPr>
-        <w:rPr>
-          <w:lang w:val="nl-NL"/>
-        </w:rPr>
-      </w:pPr>
-      <w:r>
-        <w:rPr>
-          <w:lang w:val="nl-NL"/>
-        </w:rPr>
-        <w:t xml:space="preserve">[1] </w:t>
-      </w:r>
-      <w:r>
-        <w:rPr>
-          <w:lang w:val="nl-NL"/>
-        </w:rPr>
-        <w:t xml:space="preserve">Christoph Romstöck, </w:t>
-      </w:r>
-      <w:r>
-        <w:rPr>
-          <w:i/>
-          <w:lang w:val="nl-NL"/>
-        </w:rPr>
-        <w:t>Generating 2D Navmeshes</w:t>
-      </w:r>
-      <w:r>
-        <w:rPr>
-          <w:lang w:val="nl-NL"/>
-        </w:rPr>
-        <w:t xml:space="preserve">, </w:t>
-      </w:r>
-      <w:r>
-        <w:rPr>
-          <w:lang w:val="nl-NL"/>
-        </w:rPr>
-        <w:t>Bezocht op</w:t>
-      </w:r>
-      <w:r>
-        <w:rPr>
-          <w:lang w:val="nl-NL"/>
-        </w:rPr>
-        <w:t xml:space="preserve"> </w:t>
-      </w:r>
-      <w:r>
-        <w:rPr>
-          <w:lang w:val="nl-NL"/>
-        </w:rPr>
-        <w:t>8</w:t>
-      </w:r>
-      <w:r>
-        <w:rPr>
-          <w:lang w:val="nl-NL"/>
-        </w:rPr>
-        <w:t>-1-</w:t>
-      </w:r>
-      <w:r>
-        <w:rPr>
-          <w:lang w:val="nl-NL"/>
-        </w:rPr>
-        <w:t>20</w:t>
-      </w:r>
-      <w:r>
-        <w:rPr>
-          <w:lang w:val="nl-NL"/>
-        </w:rPr>
-        <w:t>14</w:t>
-      </w:r>
-      <w:r>
-        <w:rPr>
-          <w:lang w:val="nl-NL"/>
-        </w:rPr>
-        <w:t>, URL:</w:t>
-      </w:r>
-      <w:r>
-        <w:rPr>
-          <w:lang w:val="nl-NL"/>
-        </w:rPr>
-        <w:t xml:space="preserve"> </w:t>
-      </w:r>
-      <w:hyperlink r:id="rId18" w:history="1">
+      <w:hyperlink r:id="rId17" w:history="1">
         <w:r>
           <w:rPr>
             <w:rStyle w:val="Hyperlink"/>
@@ -8436,7 +7035,7 @@
         </w:rPr>
         <w:t xml:space="preserve"> </w:t>
       </w:r>
-      <w:hyperlink r:id="rId19" w:history="1">
+      <w:hyperlink r:id="rId18" w:history="1">
         <w:r>
           <w:rPr>
             <w:rStyle w:val="Hyperlink"/>
@@ -8502,7 +7101,7 @@
         </w:rPr>
         <w:t xml:space="preserve"> </w:t>
       </w:r>
-      <w:hyperlink r:id="rId20" w:history="1">
+      <w:hyperlink r:id="rId19" w:history="1">
         <w:r>
           <w:rPr>
             <w:rStyle w:val="Hyperlink"/>
@@ -8579,7 +7178,7 @@
         </w:rPr>
         <w:t xml:space="preserve"> </w:t>
       </w:r>
-      <w:hyperlink r:id="rId21" w:history="1">
+      <w:hyperlink r:id="rId20" w:history="1">
         <w:r>
           <w:rPr>
             <w:rStyle w:val="Hyperlink"/>
@@ -8608,7 +7207,7 @@
         </w:rPr>
         <w:t xml:space="preserve">Bezocht op 10-1-2014, URL: </w:t>
       </w:r>
-      <w:hyperlink r:id="rId22" w:history="1">
+      <w:hyperlink r:id="rId21" w:history="1">
         <w:r>
           <w:rPr>
             <w:rStyle w:val="Hyperlink"/>
@@ -8636,7 +7235,7 @@
           <w:lang w:val="nl-NL"/>
         </w:rPr>
         <w:sectPr>
-          <w:pgSz w:w="11907" w:h="16839" w:code="9"/>
+          <w:pgSz w:w="12240" w:h="15840"/>
           <w:pgMar w:top="1440" w:right="1440" w:bottom="1440" w:left="1440" w:header="720" w:footer="720" w:gutter="0"/>
           <w:cols w:space="720"/>
           <w:docGrid w:linePitch="360"/>
@@ -8651,7 +7250,7 @@
     </w:p>
     <w:p>
       <w:pPr>
-        <w:pStyle w:val="Kop1"/>
+        <w:pStyle w:val="Heading1"/>
         <w:rPr>
           <w:lang w:val="nl-NL"/>
         </w:rPr>
@@ -8676,7 +7275,7 @@
           <w:lang w:val="nl-NL" w:eastAsia="nl-NL"/>
         </w:rPr>
         <w:drawing>
-          <wp:anchor distT="0" distB="0" distL="114300" distR="114300" simplePos="0" relativeHeight="251661312" behindDoc="1" locked="0" layoutInCell="1" allowOverlap="1">
+          <wp:anchor distT="0" distB="0" distL="114300" distR="114300" simplePos="0" relativeHeight="251661312" behindDoc="1" locked="0" layoutInCell="1" allowOverlap="1" wp14:anchorId="7EF662A3" wp14:editId="4D330325">
             <wp:simplePos x="0" y="0"/>
             <wp:positionH relativeFrom="column">
               <wp:posOffset>0</wp:posOffset>
@@ -8701,10 +7300,10 @@
                     </pic:cNvPicPr>
                   </pic:nvPicPr>
                   <pic:blipFill>
-                    <a:blip r:embed="rId23" cstate="print">
+                    <a:blip r:embed="rId22">
                       <a:extLst>
                         <a:ext uri="{28A0092B-C50C-407E-A947-70E740481C1C}">
-                          <a14:useLocalDpi xmlns="" xmlns:wpc="http://schemas.microsoft.com/office/word/2010/wordprocessingCanvas" xmlns:mc="http://schemas.openxmlformats.org/markup-compatibility/2006" xmlns:o="urn:schemas-microsoft-com:office:office" xmlns:v="urn:schemas-microsoft-com:vml" xmlns:wp14="http://schemas.microsoft.com/office/word/2010/wordprocessingDrawing" xmlns:w10="urn:schemas-microsoft-com:office:word" xmlns:w="http://schemas.openxmlformats.org/wordprocessingml/2006/main" xmlns:w14="http://schemas.microsoft.com/office/word/2010/wordml" xmlns:wpg="http://schemas.microsoft.com/office/word/2010/wordprocessingGroup" xmlns:wpi="http://schemas.microsoft.com/office/word/2010/wordprocessingInk" xmlns:wps="http://schemas.microsoft.com/office/word/2010/wordprocessingShape" xmlns:a14="http://schemas.microsoft.com/office/drawing/2010/main" val="0"/>
+                          <a14:useLocalDpi xmlns:a14="http://schemas.microsoft.com/office/drawing/2010/main" val="0"/>
                         </a:ext>
                       </a:extLst>
                     </a:blip>
@@ -8729,6 +7328,12 @@
                 </pic:pic>
               </a:graphicData>
             </a:graphic>
+            <wp14:sizeRelH relativeFrom="page">
+              <wp14:pctWidth>0</wp14:pctWidth>
+            </wp14:sizeRelH>
+            <wp14:sizeRelV relativeFrom="page">
+              <wp14:pctHeight>0</wp14:pctHeight>
+            </wp14:sizeRelV>
           </wp:anchor>
         </w:drawing>
       </w:r>
@@ -9075,7 +7680,7 @@
     </w:p>
     <w:p>
       <w:pPr>
-        <w:pStyle w:val="Kop1"/>
+        <w:pStyle w:val="Heading1"/>
         <w:rPr>
           <w:lang w:val="nl-NL"/>
         </w:rPr>
@@ -9100,7 +7705,7 @@
           <w:lang w:val="nl-NL" w:eastAsia="nl-NL"/>
         </w:rPr>
         <w:drawing>
-          <wp:anchor distT="0" distB="0" distL="114300" distR="114300" simplePos="0" relativeHeight="251663360" behindDoc="1" locked="0" layoutInCell="1" allowOverlap="1">
+          <wp:anchor distT="0" distB="0" distL="114300" distR="114300" simplePos="0" relativeHeight="251663360" behindDoc="1" locked="0" layoutInCell="1" allowOverlap="1" wp14:anchorId="2F0909F8" wp14:editId="08D03E4C">
             <wp:simplePos x="0" y="0"/>
             <wp:positionH relativeFrom="column">
               <wp:posOffset>-499730</wp:posOffset>
@@ -9125,10 +7730,10 @@
                     </pic:cNvPicPr>
                   </pic:nvPicPr>
                   <pic:blipFill>
-                    <a:blip r:embed="rId24" cstate="print">
+                    <a:blip r:embed="rId23" cstate="print">
                       <a:extLst>
                         <a:ext uri="{28A0092B-C50C-407E-A947-70E740481C1C}">
-                          <a14:useLocalDpi xmlns="" xmlns:wpc="http://schemas.microsoft.com/office/word/2010/wordprocessingCanvas" xmlns:mc="http://schemas.openxmlformats.org/markup-compatibility/2006" xmlns:o="urn:schemas-microsoft-com:office:office" xmlns:v="urn:schemas-microsoft-com:vml" xmlns:wp14="http://schemas.microsoft.com/office/word/2010/wordprocessingDrawing" xmlns:w10="urn:schemas-microsoft-com:office:word" xmlns:w="http://schemas.openxmlformats.org/wordprocessingml/2006/main" xmlns:w14="http://schemas.microsoft.com/office/word/2010/wordml" xmlns:wpg="http://schemas.microsoft.com/office/word/2010/wordprocessingGroup" xmlns:wpi="http://schemas.microsoft.com/office/word/2010/wordprocessingInk" xmlns:wps="http://schemas.microsoft.com/office/word/2010/wordprocessingShape" xmlns:a14="http://schemas.microsoft.com/office/drawing/2010/main" val="0"/>
+                          <a14:useLocalDpi xmlns:a14="http://schemas.microsoft.com/office/drawing/2010/main" val="0"/>
                         </a:ext>
                       </a:extLst>
                     </a:blip>
@@ -9153,6 +7758,12 @@
                 </pic:pic>
               </a:graphicData>
             </a:graphic>
+            <wp14:sizeRelH relativeFrom="page">
+              <wp14:pctWidth>0</wp14:pctWidth>
+            </wp14:sizeRelH>
+            <wp14:sizeRelV relativeFrom="page">
+              <wp14:pctHeight>0</wp14:pctHeight>
+            </wp14:sizeRelV>
           </wp:anchor>
         </w:drawing>
       </w:r>
@@ -9184,6 +7795,8 @@
           <w:lang w:val="nl-NL"/>
         </w:rPr>
       </w:pPr>
+      <w:bookmarkStart w:id="39" w:name="_GoBack"/>
+      <w:bookmarkEnd w:id="39"/>
     </w:p>
     <w:p>
       <w:pPr>
@@ -9203,7 +7816,7 @@
 </file>
 
 <file path=word/endnotes.xml><?xml version="1.0" encoding="utf-8"?>
-<w:endnotes xmlns:ve="http://schemas.openxmlformats.org/markup-compatibility/2006" xmlns:o="urn:schemas-microsoft-com:office:office" xmlns:r="http://schemas.openxmlformats.org/officeDocument/2006/relationships" xmlns:m="http://schemas.openxmlformats.org/officeDocument/2006/math" xmlns:v="urn:schemas-microsoft-com:vml" xmlns:wp="http://schemas.openxmlformats.org/drawingml/2006/wordprocessingDrawing" xmlns:w10="urn:schemas-microsoft-com:office:word" xmlns:w="http://schemas.openxmlformats.org/wordprocessingml/2006/main" xmlns:wne="http://schemas.microsoft.com/office/word/2006/wordml">
+<w:endnotes xmlns:wpc="http://schemas.microsoft.com/office/word/2010/wordprocessingCanvas" xmlns:mc="http://schemas.openxmlformats.org/markup-compatibility/2006" xmlns:o="urn:schemas-microsoft-com:office:office" xmlns:r="http://schemas.openxmlformats.org/officeDocument/2006/relationships" xmlns:m="http://schemas.openxmlformats.org/officeDocument/2006/math" xmlns:v="urn:schemas-microsoft-com:vml" xmlns:wp14="http://schemas.microsoft.com/office/word/2010/wordprocessingDrawing" xmlns:wp="http://schemas.openxmlformats.org/drawingml/2006/wordprocessingDrawing" xmlns:w10="urn:schemas-microsoft-com:office:word" xmlns:w="http://schemas.openxmlformats.org/wordprocessingml/2006/main" xmlns:w14="http://schemas.microsoft.com/office/word/2010/wordml" xmlns:wpg="http://schemas.microsoft.com/office/word/2010/wordprocessingGroup" xmlns:wpi="http://schemas.microsoft.com/office/word/2010/wordprocessingInk" xmlns:wne="http://schemas.microsoft.com/office/word/2006/wordml" xmlns:wps="http://schemas.microsoft.com/office/word/2010/wordprocessingShape" mc:Ignorable="w14 wp14">
   <w:endnote w:type="separator" w:id="-1">
     <w:p>
       <w:pPr>
@@ -9228,7 +7841,7 @@
 </file>
 
 <file path=word/footnotes.xml><?xml version="1.0" encoding="utf-8"?>
-<w:footnotes xmlns:ve="http://schemas.openxmlformats.org/markup-compatibility/2006" xmlns:o="urn:schemas-microsoft-com:office:office" xmlns:r="http://schemas.openxmlformats.org/officeDocument/2006/relationships" xmlns:m="http://schemas.openxmlformats.org/officeDocument/2006/math" xmlns:v="urn:schemas-microsoft-com:vml" xmlns:wp="http://schemas.openxmlformats.org/drawingml/2006/wordprocessingDrawing" xmlns:w10="urn:schemas-microsoft-com:office:word" xmlns:w="http://schemas.openxmlformats.org/wordprocessingml/2006/main" xmlns:wne="http://schemas.microsoft.com/office/word/2006/wordml">
+<w:footnotes xmlns:wpc="http://schemas.microsoft.com/office/word/2010/wordprocessingCanvas" xmlns:mc="http://schemas.openxmlformats.org/markup-compatibility/2006" xmlns:o="urn:schemas-microsoft-com:office:office" xmlns:r="http://schemas.openxmlformats.org/officeDocument/2006/relationships" xmlns:m="http://schemas.openxmlformats.org/officeDocument/2006/math" xmlns:v="urn:schemas-microsoft-com:vml" xmlns:wp14="http://schemas.microsoft.com/office/word/2010/wordprocessingDrawing" xmlns:wp="http://schemas.openxmlformats.org/drawingml/2006/wordprocessingDrawing" xmlns:w10="urn:schemas-microsoft-com:office:word" xmlns:w="http://schemas.openxmlformats.org/wordprocessingml/2006/main" xmlns:w14="http://schemas.microsoft.com/office/word/2010/wordml" xmlns:wpg="http://schemas.microsoft.com/office/word/2010/wordprocessingGroup" xmlns:wpi="http://schemas.microsoft.com/office/word/2010/wordprocessingInk" xmlns:wne="http://schemas.microsoft.com/office/word/2006/wordml" xmlns:wps="http://schemas.microsoft.com/office/word/2010/wordprocessingShape" mc:Ignorable="w14 wp14">
   <w:footnote w:type="separator" w:id="-1">
     <w:p>
       <w:pPr>
@@ -9253,7 +7866,7 @@
 </file>
 
 <file path=word/numbering.xml><?xml version="1.0" encoding="utf-8"?>
-<w:numbering xmlns:ve="http://schemas.openxmlformats.org/markup-compatibility/2006" xmlns:o="urn:schemas-microsoft-com:office:office" xmlns:r="http://schemas.openxmlformats.org/officeDocument/2006/relationships" xmlns:m="http://schemas.openxmlformats.org/officeDocument/2006/math" xmlns:v="urn:schemas-microsoft-com:vml" xmlns:wp="http://schemas.openxmlformats.org/drawingml/2006/wordprocessingDrawing" xmlns:w10="urn:schemas-microsoft-com:office:word" xmlns:w="http://schemas.openxmlformats.org/wordprocessingml/2006/main" xmlns:wne="http://schemas.microsoft.com/office/word/2006/wordml">
+<w:numbering xmlns:wpc="http://schemas.microsoft.com/office/word/2010/wordprocessingCanvas" xmlns:mc="http://schemas.openxmlformats.org/markup-compatibility/2006" xmlns:o="urn:schemas-microsoft-com:office:office" xmlns:r="http://schemas.openxmlformats.org/officeDocument/2006/relationships" xmlns:m="http://schemas.openxmlformats.org/officeDocument/2006/math" xmlns:v="urn:schemas-microsoft-com:vml" xmlns:wp14="http://schemas.microsoft.com/office/word/2010/wordprocessingDrawing" xmlns:wp="http://schemas.openxmlformats.org/drawingml/2006/wordprocessingDrawing" xmlns:w10="urn:schemas-microsoft-com:office:word" xmlns:w="http://schemas.openxmlformats.org/wordprocessingml/2006/main" xmlns:w14="http://schemas.microsoft.com/office/word/2010/wordml" xmlns:wpg="http://schemas.microsoft.com/office/word/2010/wordprocessingGroup" xmlns:wpi="http://schemas.microsoft.com/office/word/2010/wordprocessingInk" xmlns:wne="http://schemas.microsoft.com/office/word/2006/wordml" xmlns:wps="http://schemas.microsoft.com/office/word/2010/wordprocessingShape" mc:Ignorable="w14 wp14">
   <w:abstractNum w:abstractNumId="0">
     <w:nsid w:val="61274F2D"/>
     <w:multiLevelType w:val="hybridMultilevel"/>
@@ -9374,7 +7987,7 @@
 </file>
 
 <file path=word/styles.xml><?xml version="1.0" encoding="utf-8"?>
-<w:styles xmlns:r="http://schemas.openxmlformats.org/officeDocument/2006/relationships" xmlns:w="http://schemas.openxmlformats.org/wordprocessingml/2006/main">
+<w:styles xmlns:mc="http://schemas.openxmlformats.org/markup-compatibility/2006" xmlns:r="http://schemas.openxmlformats.org/officeDocument/2006/relationships" xmlns:w="http://schemas.openxmlformats.org/wordprocessingml/2006/main" xmlns:w14="http://schemas.microsoft.com/office/word/2010/wordml" mc:Ignorable="w14">
   <w:docDefaults>
     <w:rPrDefault>
       <w:rPr>
@@ -9529,7 +8142,7 @@
     <w:lsdException w:name="Bibliography" w:uiPriority="37"/>
     <w:lsdException w:name="TOC Heading" w:uiPriority="39" w:qFormat="1"/>
   </w:latentStyles>
-  <w:style w:type="paragraph" w:default="1" w:styleId="Standaard">
+  <w:style w:type="paragraph" w:default="1" w:styleId="Normal">
     <w:name w:val="Normal"/>
     <w:qFormat/>
     <w:rsid w:val="00602E6C"/>
@@ -9538,11 +8151,11 @@
       <w:szCs w:val="20"/>
     </w:rPr>
   </w:style>
-  <w:style w:type="paragraph" w:styleId="Kop1">
+  <w:style w:type="paragraph" w:styleId="Heading1">
     <w:name w:val="heading 1"/>
-    <w:basedOn w:val="Standaard"/>
-    <w:next w:val="Standaard"/>
-    <w:link w:val="Kop1Char"/>
+    <w:basedOn w:val="Normal"/>
+    <w:next w:val="Normal"/>
+    <w:link w:val="Heading1Char"/>
     <w:uiPriority w:val="9"/>
     <w:qFormat/>
     <w:rsid w:val="00602E6C"/>
@@ -9567,11 +8180,11 @@
       <w:szCs w:val="22"/>
     </w:rPr>
   </w:style>
-  <w:style w:type="paragraph" w:styleId="Kop2">
+  <w:style w:type="paragraph" w:styleId="Heading2">
     <w:name w:val="heading 2"/>
-    <w:basedOn w:val="Standaard"/>
-    <w:next w:val="Standaard"/>
-    <w:link w:val="Kop2Char"/>
+    <w:basedOn w:val="Normal"/>
+    <w:next w:val="Normal"/>
+    <w:link w:val="Heading2Char"/>
     <w:uiPriority w:val="9"/>
     <w:unhideWhenUsed/>
     <w:qFormat/>
@@ -9594,11 +8207,11 @@
       <w:szCs w:val="22"/>
     </w:rPr>
   </w:style>
-  <w:style w:type="paragraph" w:styleId="Kop3">
+  <w:style w:type="paragraph" w:styleId="Heading3">
     <w:name w:val="heading 3"/>
-    <w:basedOn w:val="Standaard"/>
-    <w:next w:val="Standaard"/>
-    <w:link w:val="Kop3Char"/>
+    <w:basedOn w:val="Normal"/>
+    <w:next w:val="Normal"/>
+    <w:link w:val="Heading3Char"/>
     <w:uiPriority w:val="9"/>
     <w:unhideWhenUsed/>
     <w:qFormat/>
@@ -9619,11 +8232,11 @@
       <w:szCs w:val="22"/>
     </w:rPr>
   </w:style>
-  <w:style w:type="paragraph" w:styleId="Kop4">
+  <w:style w:type="paragraph" w:styleId="Heading4">
     <w:name w:val="heading 4"/>
-    <w:basedOn w:val="Standaard"/>
-    <w:next w:val="Standaard"/>
-    <w:link w:val="Kop4Char"/>
+    <w:basedOn w:val="Normal"/>
+    <w:next w:val="Normal"/>
+    <w:link w:val="Heading4Char"/>
     <w:uiPriority w:val="9"/>
     <w:semiHidden/>
     <w:unhideWhenUsed/>
@@ -9645,11 +8258,11 @@
       <w:szCs w:val="22"/>
     </w:rPr>
   </w:style>
-  <w:style w:type="paragraph" w:styleId="Kop5">
+  <w:style w:type="paragraph" w:styleId="Heading5">
     <w:name w:val="heading 5"/>
-    <w:basedOn w:val="Standaard"/>
-    <w:next w:val="Standaard"/>
-    <w:link w:val="Kop5Char"/>
+    <w:basedOn w:val="Normal"/>
+    <w:next w:val="Normal"/>
+    <w:link w:val="Heading5Char"/>
     <w:uiPriority w:val="9"/>
     <w:semiHidden/>
     <w:unhideWhenUsed/>
@@ -9670,11 +8283,11 @@
       <w:szCs w:val="22"/>
     </w:rPr>
   </w:style>
-  <w:style w:type="paragraph" w:styleId="Kop6">
+  <w:style w:type="paragraph" w:styleId="Heading6">
     <w:name w:val="heading 6"/>
-    <w:basedOn w:val="Standaard"/>
-    <w:next w:val="Standaard"/>
-    <w:link w:val="Kop6Char"/>
+    <w:basedOn w:val="Normal"/>
+    <w:next w:val="Normal"/>
+    <w:link w:val="Heading6Char"/>
     <w:uiPriority w:val="9"/>
     <w:semiHidden/>
     <w:unhideWhenUsed/>
@@ -9695,11 +8308,11 @@
       <w:szCs w:val="22"/>
     </w:rPr>
   </w:style>
-  <w:style w:type="paragraph" w:styleId="Kop7">
+  <w:style w:type="paragraph" w:styleId="Heading7">
     <w:name w:val="heading 7"/>
-    <w:basedOn w:val="Standaard"/>
-    <w:next w:val="Standaard"/>
-    <w:link w:val="Kop7Char"/>
+    <w:basedOn w:val="Normal"/>
+    <w:next w:val="Normal"/>
+    <w:link w:val="Heading7Char"/>
     <w:uiPriority w:val="9"/>
     <w:semiHidden/>
     <w:unhideWhenUsed/>
@@ -9717,11 +8330,11 @@
       <w:szCs w:val="22"/>
     </w:rPr>
   </w:style>
-  <w:style w:type="paragraph" w:styleId="Kop8">
+  <w:style w:type="paragraph" w:styleId="Heading8">
     <w:name w:val="heading 8"/>
-    <w:basedOn w:val="Standaard"/>
-    <w:next w:val="Standaard"/>
-    <w:link w:val="Kop8Char"/>
+    <w:basedOn w:val="Normal"/>
+    <w:next w:val="Normal"/>
+    <w:link w:val="Heading8Char"/>
     <w:uiPriority w:val="9"/>
     <w:semiHidden/>
     <w:unhideWhenUsed/>
@@ -9738,11 +8351,11 @@
       <w:szCs w:val="18"/>
     </w:rPr>
   </w:style>
-  <w:style w:type="paragraph" w:styleId="Kop9">
+  <w:style w:type="paragraph" w:styleId="Heading9">
     <w:name w:val="heading 9"/>
-    <w:basedOn w:val="Standaard"/>
-    <w:next w:val="Standaard"/>
-    <w:link w:val="Kop9Char"/>
+    <w:basedOn w:val="Normal"/>
+    <w:next w:val="Normal"/>
+    <w:link w:val="Heading9Char"/>
     <w:uiPriority w:val="9"/>
     <w:semiHidden/>
     <w:unhideWhenUsed/>
@@ -9760,18 +8373,17 @@
       <w:szCs w:val="18"/>
     </w:rPr>
   </w:style>
-  <w:style w:type="character" w:default="1" w:styleId="Standaardalinea-lettertype">
+  <w:style w:type="character" w:default="1" w:styleId="DefaultParagraphFont">
     <w:name w:val="Default Paragraph Font"/>
     <w:uiPriority w:val="1"/>
     <w:semiHidden/>
     <w:unhideWhenUsed/>
   </w:style>
-  <w:style w:type="table" w:default="1" w:styleId="Standaardtabel">
+  <w:style w:type="table" w:default="1" w:styleId="TableNormal">
     <w:name w:val="Normal Table"/>
     <w:uiPriority w:val="99"/>
     <w:semiHidden/>
     <w:unhideWhenUsed/>
-    <w:qFormat/>
     <w:tblPr>
       <w:tblInd w:w="0" w:type="dxa"/>
       <w:tblCellMar>
@@ -9782,16 +8394,16 @@
       </w:tblCellMar>
     </w:tblPr>
   </w:style>
-  <w:style w:type="numbering" w:default="1" w:styleId="Geenlijst">
+  <w:style w:type="numbering" w:default="1" w:styleId="NoList">
     <w:name w:val="No List"/>
     <w:uiPriority w:val="99"/>
     <w:semiHidden/>
     <w:unhideWhenUsed/>
   </w:style>
-  <w:style w:type="character" w:customStyle="1" w:styleId="Kop1Char">
-    <w:name w:val="Kop 1 Char"/>
-    <w:basedOn w:val="Standaardalinea-lettertype"/>
-    <w:link w:val="Kop1"/>
+  <w:style w:type="character" w:customStyle="1" w:styleId="Heading1Char">
+    <w:name w:val="Heading 1 Char"/>
+    <w:basedOn w:val="DefaultParagraphFont"/>
+    <w:link w:val="Heading1"/>
     <w:uiPriority w:val="9"/>
     <w:rsid w:val="00602E6C"/>
     <w:rPr>
@@ -9804,10 +8416,10 @@
       <w:shd w:val="clear" w:color="auto" w:fill="4F81BD" w:themeFill="accent1"/>
     </w:rPr>
   </w:style>
-  <w:style w:type="character" w:customStyle="1" w:styleId="Kop2Char">
-    <w:name w:val="Kop 2 Char"/>
-    <w:basedOn w:val="Standaardalinea-lettertype"/>
-    <w:link w:val="Kop2"/>
+  <w:style w:type="character" w:customStyle="1" w:styleId="Heading2Char">
+    <w:name w:val="Heading 2 Char"/>
+    <w:basedOn w:val="DefaultParagraphFont"/>
+    <w:link w:val="Heading2"/>
     <w:uiPriority w:val="9"/>
     <w:rsid w:val="00602E6C"/>
     <w:rPr>
@@ -9816,10 +8428,10 @@
       <w:shd w:val="clear" w:color="auto" w:fill="DBE5F1" w:themeFill="accent1" w:themeFillTint="33"/>
     </w:rPr>
   </w:style>
-  <w:style w:type="character" w:customStyle="1" w:styleId="Kop3Char">
-    <w:name w:val="Kop 3 Char"/>
-    <w:basedOn w:val="Standaardalinea-lettertype"/>
-    <w:link w:val="Kop3"/>
+  <w:style w:type="character" w:customStyle="1" w:styleId="Heading3Char">
+    <w:name w:val="Heading 3 Char"/>
+    <w:basedOn w:val="DefaultParagraphFont"/>
+    <w:link w:val="Heading3"/>
     <w:uiPriority w:val="9"/>
     <w:rsid w:val="00602E6C"/>
     <w:rPr>
@@ -9828,10 +8440,10 @@
       <w:spacing w:val="15"/>
     </w:rPr>
   </w:style>
-  <w:style w:type="character" w:customStyle="1" w:styleId="Kop4Char">
-    <w:name w:val="Kop 4 Char"/>
-    <w:basedOn w:val="Standaardalinea-lettertype"/>
-    <w:link w:val="Kop4"/>
+  <w:style w:type="character" w:customStyle="1" w:styleId="Heading4Char">
+    <w:name w:val="Heading 4 Char"/>
+    <w:basedOn w:val="DefaultParagraphFont"/>
+    <w:link w:val="Heading4"/>
     <w:uiPriority w:val="9"/>
     <w:semiHidden/>
     <w:rsid w:val="00602E6C"/>
@@ -9841,10 +8453,10 @@
       <w:spacing w:val="10"/>
     </w:rPr>
   </w:style>
-  <w:style w:type="character" w:customStyle="1" w:styleId="Kop5Char">
-    <w:name w:val="Kop 5 Char"/>
-    <w:basedOn w:val="Standaardalinea-lettertype"/>
-    <w:link w:val="Kop5"/>
+  <w:style w:type="character" w:customStyle="1" w:styleId="Heading5Char">
+    <w:name w:val="Heading 5 Char"/>
+    <w:basedOn w:val="DefaultParagraphFont"/>
+    <w:link w:val="Heading5"/>
     <w:uiPriority w:val="9"/>
     <w:semiHidden/>
     <w:rsid w:val="00602E6C"/>
@@ -9854,10 +8466,10 @@
       <w:spacing w:val="10"/>
     </w:rPr>
   </w:style>
-  <w:style w:type="character" w:customStyle="1" w:styleId="Kop6Char">
-    <w:name w:val="Kop 6 Char"/>
-    <w:basedOn w:val="Standaardalinea-lettertype"/>
-    <w:link w:val="Kop6"/>
+  <w:style w:type="character" w:customStyle="1" w:styleId="Heading6Char">
+    <w:name w:val="Heading 6 Char"/>
+    <w:basedOn w:val="DefaultParagraphFont"/>
+    <w:link w:val="Heading6"/>
     <w:uiPriority w:val="9"/>
     <w:semiHidden/>
     <w:rsid w:val="00602E6C"/>
@@ -9867,10 +8479,10 @@
       <w:spacing w:val="10"/>
     </w:rPr>
   </w:style>
-  <w:style w:type="character" w:customStyle="1" w:styleId="Kop7Char">
-    <w:name w:val="Kop 7 Char"/>
-    <w:basedOn w:val="Standaardalinea-lettertype"/>
-    <w:link w:val="Kop7"/>
+  <w:style w:type="character" w:customStyle="1" w:styleId="Heading7Char">
+    <w:name w:val="Heading 7 Char"/>
+    <w:basedOn w:val="DefaultParagraphFont"/>
+    <w:link w:val="Heading7"/>
     <w:uiPriority w:val="9"/>
     <w:semiHidden/>
     <w:rsid w:val="00602E6C"/>
@@ -9880,10 +8492,10 @@
       <w:spacing w:val="10"/>
     </w:rPr>
   </w:style>
-  <w:style w:type="character" w:customStyle="1" w:styleId="Kop8Char">
-    <w:name w:val="Kop 8 Char"/>
-    <w:basedOn w:val="Standaardalinea-lettertype"/>
-    <w:link w:val="Kop8"/>
+  <w:style w:type="character" w:customStyle="1" w:styleId="Heading8Char">
+    <w:name w:val="Heading 8 Char"/>
+    <w:basedOn w:val="DefaultParagraphFont"/>
+    <w:link w:val="Heading8"/>
     <w:uiPriority w:val="9"/>
     <w:semiHidden/>
     <w:rsid w:val="00602E6C"/>
@@ -9894,10 +8506,10 @@
       <w:szCs w:val="18"/>
     </w:rPr>
   </w:style>
-  <w:style w:type="character" w:customStyle="1" w:styleId="Kop9Char">
-    <w:name w:val="Kop 9 Char"/>
-    <w:basedOn w:val="Standaardalinea-lettertype"/>
-    <w:link w:val="Kop9"/>
+  <w:style w:type="character" w:customStyle="1" w:styleId="Heading9Char">
+    <w:name w:val="Heading 9 Char"/>
+    <w:basedOn w:val="DefaultParagraphFont"/>
+    <w:link w:val="Heading9"/>
     <w:uiPriority w:val="9"/>
     <w:semiHidden/>
     <w:rsid w:val="00602E6C"/>
@@ -9909,10 +8521,10 @@
       <w:szCs w:val="18"/>
     </w:rPr>
   </w:style>
-  <w:style w:type="paragraph" w:styleId="Bijschrift">
+  <w:style w:type="paragraph" w:styleId="Caption">
     <w:name w:val="caption"/>
-    <w:basedOn w:val="Standaard"/>
-    <w:next w:val="Standaard"/>
+    <w:basedOn w:val="Normal"/>
+    <w:next w:val="Normal"/>
     <w:uiPriority w:val="35"/>
     <w:unhideWhenUsed/>
     <w:qFormat/>
@@ -9925,11 +8537,11 @@
       <w:szCs w:val="16"/>
     </w:rPr>
   </w:style>
-  <w:style w:type="paragraph" w:styleId="Titel">
+  <w:style w:type="paragraph" w:styleId="Title">
     <w:name w:val="Title"/>
-    <w:basedOn w:val="Standaard"/>
-    <w:next w:val="Standaard"/>
-    <w:link w:val="TitelChar"/>
+    <w:basedOn w:val="Normal"/>
+    <w:next w:val="Normal"/>
+    <w:link w:val="TitleChar"/>
     <w:uiPriority w:val="10"/>
     <w:qFormat/>
     <w:rsid w:val="00602E6C"/>
@@ -9945,10 +8557,10 @@
       <w:szCs w:val="52"/>
     </w:rPr>
   </w:style>
-  <w:style w:type="character" w:customStyle="1" w:styleId="TitelChar">
-    <w:name w:val="Titel Char"/>
-    <w:basedOn w:val="Standaardalinea-lettertype"/>
-    <w:link w:val="Titel"/>
+  <w:style w:type="character" w:customStyle="1" w:styleId="TitleChar">
+    <w:name w:val="Title Char"/>
+    <w:basedOn w:val="DefaultParagraphFont"/>
+    <w:link w:val="Title"/>
     <w:uiPriority w:val="10"/>
     <w:rsid w:val="00602E6C"/>
     <w:rPr>
@@ -9960,11 +8572,11 @@
       <w:szCs w:val="52"/>
     </w:rPr>
   </w:style>
-  <w:style w:type="paragraph" w:styleId="Subtitel">
+  <w:style w:type="paragraph" w:styleId="Subtitle">
     <w:name w:val="Subtitle"/>
-    <w:basedOn w:val="Standaard"/>
-    <w:next w:val="Standaard"/>
-    <w:link w:val="SubtitelChar"/>
+    <w:basedOn w:val="Normal"/>
+    <w:next w:val="Normal"/>
+    <w:link w:val="SubtitleChar"/>
     <w:uiPriority w:val="11"/>
     <w:qFormat/>
     <w:rsid w:val="00602E6C"/>
@@ -9979,10 +8591,10 @@
       <w:szCs w:val="24"/>
     </w:rPr>
   </w:style>
-  <w:style w:type="character" w:customStyle="1" w:styleId="SubtitelChar">
-    <w:name w:val="Subtitel Char"/>
-    <w:basedOn w:val="Standaardalinea-lettertype"/>
-    <w:link w:val="Subtitel"/>
+  <w:style w:type="character" w:customStyle="1" w:styleId="SubtitleChar">
+    <w:name w:val="Subtitle Char"/>
+    <w:basedOn w:val="DefaultParagraphFont"/>
+    <w:link w:val="Subtitle"/>
     <w:uiPriority w:val="11"/>
     <w:rsid w:val="00602E6C"/>
     <w:rPr>
@@ -9993,7 +8605,7 @@
       <w:szCs w:val="24"/>
     </w:rPr>
   </w:style>
-  <w:style w:type="character" w:styleId="Zwaar">
+  <w:style w:type="character" w:styleId="Strong">
     <w:name w:val="Strong"/>
     <w:uiPriority w:val="22"/>
     <w:qFormat/>
@@ -10003,7 +8615,7 @@
       <w:bCs/>
     </w:rPr>
   </w:style>
-  <w:style w:type="character" w:styleId="Nadruk">
+  <w:style w:type="character" w:styleId="Emphasis">
     <w:name w:val="Emphasis"/>
     <w:uiPriority w:val="20"/>
     <w:qFormat/>
@@ -10014,10 +8626,10 @@
       <w:spacing w:val="5"/>
     </w:rPr>
   </w:style>
-  <w:style w:type="paragraph" w:styleId="Geenafstand">
+  <w:style w:type="paragraph" w:styleId="NoSpacing">
     <w:name w:val="No Spacing"/>
-    <w:basedOn w:val="Standaard"/>
-    <w:link w:val="GeenafstandChar"/>
+    <w:basedOn w:val="Normal"/>
+    <w:link w:val="NoSpacingChar"/>
     <w:uiPriority w:val="1"/>
     <w:qFormat/>
     <w:rsid w:val="00602E6C"/>
@@ -10025,9 +8637,9 @@
       <w:spacing w:before="0" w:after="0" w:line="240" w:lineRule="auto"/>
     </w:pPr>
   </w:style>
-  <w:style w:type="paragraph" w:styleId="Lijstalinea">
+  <w:style w:type="paragraph" w:styleId="ListParagraph">
     <w:name w:val="List Paragraph"/>
-    <w:basedOn w:val="Standaard"/>
+    <w:basedOn w:val="Normal"/>
     <w:uiPriority w:val="34"/>
     <w:qFormat/>
     <w:rsid w:val="00602E6C"/>
@@ -10036,11 +8648,11 @@
       <w:contextualSpacing/>
     </w:pPr>
   </w:style>
-  <w:style w:type="paragraph" w:styleId="Citaat">
+  <w:style w:type="paragraph" w:styleId="Quote">
     <w:name w:val="Quote"/>
-    <w:basedOn w:val="Standaard"/>
-    <w:next w:val="Standaard"/>
-    <w:link w:val="CitaatChar"/>
+    <w:basedOn w:val="Normal"/>
+    <w:next w:val="Normal"/>
+    <w:link w:val="QuoteChar"/>
     <w:uiPriority w:val="29"/>
     <w:qFormat/>
     <w:rsid w:val="00602E6C"/>
@@ -10049,10 +8661,10 @@
       <w:iCs/>
     </w:rPr>
   </w:style>
-  <w:style w:type="character" w:customStyle="1" w:styleId="CitaatChar">
-    <w:name w:val="Citaat Char"/>
-    <w:basedOn w:val="Standaardalinea-lettertype"/>
-    <w:link w:val="Citaat"/>
+  <w:style w:type="character" w:customStyle="1" w:styleId="QuoteChar">
+    <w:name w:val="Quote Char"/>
+    <w:basedOn w:val="DefaultParagraphFont"/>
+    <w:link w:val="Quote"/>
     <w:uiPriority w:val="29"/>
     <w:rsid w:val="00602E6C"/>
     <w:rPr>
@@ -10062,11 +8674,11 @@
       <w:szCs w:val="20"/>
     </w:rPr>
   </w:style>
-  <w:style w:type="paragraph" w:styleId="Duidelijkcitaat">
+  <w:style w:type="paragraph" w:styleId="IntenseQuote">
     <w:name w:val="Intense Quote"/>
-    <w:basedOn w:val="Standaard"/>
-    <w:next w:val="Standaard"/>
-    <w:link w:val="DuidelijkcitaatChar"/>
+    <w:basedOn w:val="Normal"/>
+    <w:next w:val="Normal"/>
+    <w:link w:val="IntenseQuoteChar"/>
     <w:uiPriority w:val="30"/>
     <w:qFormat/>
     <w:rsid w:val="00602E6C"/>
@@ -10085,10 +8697,10 @@
       <w:color w:val="4F81BD" w:themeColor="accent1"/>
     </w:rPr>
   </w:style>
-  <w:style w:type="character" w:customStyle="1" w:styleId="DuidelijkcitaatChar">
-    <w:name w:val="Duidelijk citaat Char"/>
-    <w:basedOn w:val="Standaardalinea-lettertype"/>
-    <w:link w:val="Duidelijkcitaat"/>
+  <w:style w:type="character" w:customStyle="1" w:styleId="IntenseQuoteChar">
+    <w:name w:val="Intense Quote Char"/>
+    <w:basedOn w:val="DefaultParagraphFont"/>
+    <w:link w:val="IntenseQuote"/>
     <w:uiPriority w:val="30"/>
     <w:rsid w:val="00602E6C"/>
     <w:rPr>
@@ -10099,7 +8711,7 @@
       <w:szCs w:val="20"/>
     </w:rPr>
   </w:style>
-  <w:style w:type="character" w:styleId="Subtielebenadrukking">
+  <w:style w:type="character" w:styleId="SubtleEmphasis">
     <w:name w:val="Subtle Emphasis"/>
     <w:uiPriority w:val="19"/>
     <w:qFormat/>
@@ -10110,7 +8722,7 @@
       <w:color w:val="243F60" w:themeColor="accent1" w:themeShade="7F"/>
     </w:rPr>
   </w:style>
-  <w:style w:type="character" w:styleId="Intensievebenadrukking">
+  <w:style w:type="character" w:styleId="IntenseEmphasis">
     <w:name w:val="Intense Emphasis"/>
     <w:uiPriority w:val="21"/>
     <w:qFormat/>
@@ -10123,7 +8735,7 @@
       <w:spacing w:val="10"/>
     </w:rPr>
   </w:style>
-  <w:style w:type="character" w:styleId="Subtieleverwijzing">
+  <w:style w:type="character" w:styleId="SubtleReference">
     <w:name w:val="Subtle Reference"/>
     <w:uiPriority w:val="31"/>
     <w:qFormat/>
@@ -10134,7 +8746,7 @@
       <w:color w:val="4F81BD" w:themeColor="accent1"/>
     </w:rPr>
   </w:style>
-  <w:style w:type="character" w:styleId="Intensieveverwijzing">
+  <w:style w:type="character" w:styleId="IntenseReference">
     <w:name w:val="Intense Reference"/>
     <w:uiPriority w:val="32"/>
     <w:qFormat/>
@@ -10148,7 +8760,7 @@
       <w:color w:val="4F81BD" w:themeColor="accent1"/>
     </w:rPr>
   </w:style>
-  <w:style w:type="character" w:styleId="Titelvanboek">
+  <w:style w:type="character" w:styleId="BookTitle">
     <w:name w:val="Book Title"/>
     <w:uiPriority w:val="33"/>
     <w:qFormat/>
@@ -10161,10 +8773,10 @@
       <w:spacing w:val="9"/>
     </w:rPr>
   </w:style>
-  <w:style w:type="paragraph" w:styleId="Kopvaninhoudsopgave">
+  <w:style w:type="paragraph" w:styleId="TOCHeading">
     <w:name w:val="TOC Heading"/>
-    <w:basedOn w:val="Kop1"/>
-    <w:next w:val="Standaard"/>
+    <w:basedOn w:val="Heading1"/>
+    <w:next w:val="Normal"/>
     <w:uiPriority w:val="39"/>
     <w:unhideWhenUsed/>
     <w:qFormat/>
@@ -10176,10 +8788,10 @@
       <w:lang w:bidi="en-US"/>
     </w:rPr>
   </w:style>
-  <w:style w:type="character" w:customStyle="1" w:styleId="GeenafstandChar">
-    <w:name w:val="Geen afstand Char"/>
-    <w:basedOn w:val="Standaardalinea-lettertype"/>
-    <w:link w:val="Geenafstand"/>
+  <w:style w:type="character" w:customStyle="1" w:styleId="NoSpacingChar">
+    <w:name w:val="No Spacing Char"/>
+    <w:basedOn w:val="DefaultParagraphFont"/>
+    <w:link w:val="NoSpacing"/>
     <w:uiPriority w:val="1"/>
     <w:rsid w:val="00602E6C"/>
     <w:rPr>
@@ -10187,10 +8799,10 @@
       <w:szCs w:val="20"/>
     </w:rPr>
   </w:style>
-  <w:style w:type="paragraph" w:styleId="Inhopg1">
+  <w:style w:type="paragraph" w:styleId="TOC1">
     <w:name w:val="toc 1"/>
-    <w:basedOn w:val="Standaard"/>
-    <w:next w:val="Standaard"/>
+    <w:basedOn w:val="Normal"/>
+    <w:next w:val="Normal"/>
     <w:autoRedefine/>
     <w:uiPriority w:val="39"/>
     <w:unhideWhenUsed/>
@@ -10199,10 +8811,10 @@
       <w:spacing w:after="100"/>
     </w:pPr>
   </w:style>
-  <w:style w:type="paragraph" w:styleId="Inhopg2">
+  <w:style w:type="paragraph" w:styleId="TOC2">
     <w:name w:val="toc 2"/>
-    <w:basedOn w:val="Standaard"/>
-    <w:next w:val="Standaard"/>
+    <w:basedOn w:val="Normal"/>
+    <w:next w:val="Normal"/>
     <w:autoRedefine/>
     <w:uiPriority w:val="39"/>
     <w:unhideWhenUsed/>
@@ -10214,7 +8826,7 @@
   </w:style>
   <w:style w:type="character" w:styleId="Hyperlink">
     <w:name w:val="Hyperlink"/>
-    <w:basedOn w:val="Standaardalinea-lettertype"/>
+    <w:basedOn w:val="DefaultParagraphFont"/>
     <w:uiPriority w:val="99"/>
     <w:unhideWhenUsed/>
     <w:rsid w:val="00602E6C"/>
@@ -10223,10 +8835,10 @@
       <w:u w:val="single"/>
     </w:rPr>
   </w:style>
-  <w:style w:type="paragraph" w:styleId="Ballontekst">
+  <w:style w:type="paragraph" w:styleId="BalloonText">
     <w:name w:val="Balloon Text"/>
-    <w:basedOn w:val="Standaard"/>
-    <w:link w:val="BallontekstChar"/>
+    <w:basedOn w:val="Normal"/>
+    <w:link w:val="BalloonTextChar"/>
     <w:uiPriority w:val="99"/>
     <w:semiHidden/>
     <w:unhideWhenUsed/>
@@ -10240,10 +8852,10 @@
       <w:szCs w:val="16"/>
     </w:rPr>
   </w:style>
-  <w:style w:type="character" w:customStyle="1" w:styleId="BallontekstChar">
-    <w:name w:val="Ballontekst Char"/>
-    <w:basedOn w:val="Standaardalinea-lettertype"/>
-    <w:link w:val="Ballontekst"/>
+  <w:style w:type="character" w:customStyle="1" w:styleId="BalloonTextChar">
+    <w:name w:val="Balloon Text Char"/>
+    <w:basedOn w:val="DefaultParagraphFont"/>
+    <w:link w:val="BalloonText"/>
     <w:uiPriority w:val="99"/>
     <w:semiHidden/>
     <w:rsid w:val="00602E6C"/>
@@ -10253,10 +8865,10 @@
       <w:szCs w:val="16"/>
     </w:rPr>
   </w:style>
-  <w:style w:type="paragraph" w:styleId="Koptekst">
+  <w:style w:type="paragraph" w:styleId="Header">
     <w:name w:val="header"/>
-    <w:basedOn w:val="Standaard"/>
-    <w:link w:val="KoptekstChar"/>
+    <w:basedOn w:val="Normal"/>
+    <w:link w:val="HeaderChar"/>
     <w:uiPriority w:val="99"/>
     <w:unhideWhenUsed/>
     <w:rsid w:val="00602E6C"/>
@@ -10268,10 +8880,10 @@
       <w:spacing w:before="0" w:after="0" w:line="240" w:lineRule="auto"/>
     </w:pPr>
   </w:style>
-  <w:style w:type="character" w:customStyle="1" w:styleId="KoptekstChar">
-    <w:name w:val="Koptekst Char"/>
-    <w:basedOn w:val="Standaardalinea-lettertype"/>
-    <w:link w:val="Koptekst"/>
+  <w:style w:type="character" w:customStyle="1" w:styleId="HeaderChar">
+    <w:name w:val="Header Char"/>
+    <w:basedOn w:val="DefaultParagraphFont"/>
+    <w:link w:val="Header"/>
     <w:uiPriority w:val="99"/>
     <w:rsid w:val="00602E6C"/>
     <w:rPr>
@@ -10279,10 +8891,10 @@
       <w:szCs w:val="20"/>
     </w:rPr>
   </w:style>
-  <w:style w:type="paragraph" w:styleId="Voettekst">
+  <w:style w:type="paragraph" w:styleId="Footer">
     <w:name w:val="footer"/>
-    <w:basedOn w:val="Standaard"/>
-    <w:link w:val="VoettekstChar"/>
+    <w:basedOn w:val="Normal"/>
+    <w:link w:val="FooterChar"/>
     <w:uiPriority w:val="99"/>
     <w:unhideWhenUsed/>
     <w:rsid w:val="00602E6C"/>
@@ -10294,10 +8906,10 @@
       <w:spacing w:before="0" w:after="0" w:line="240" w:lineRule="auto"/>
     </w:pPr>
   </w:style>
-  <w:style w:type="character" w:customStyle="1" w:styleId="VoettekstChar">
-    <w:name w:val="Voettekst Char"/>
-    <w:basedOn w:val="Standaardalinea-lettertype"/>
-    <w:link w:val="Voettekst"/>
+  <w:style w:type="character" w:customStyle="1" w:styleId="FooterChar">
+    <w:name w:val="Footer Char"/>
+    <w:basedOn w:val="DefaultParagraphFont"/>
+    <w:link w:val="Footer"/>
     <w:uiPriority w:val="99"/>
     <w:rsid w:val="00602E6C"/>
     <w:rPr>
@@ -10307,7 +8919,7 @@
   </w:style>
   <w:style w:type="table" w:customStyle="1" w:styleId="LightList-Accent11">
     <w:name w:val="Light List - Accent 11"/>
-    <w:basedOn w:val="Standaardtabel"/>
+    <w:basedOn w:val="TableNormal"/>
     <w:uiPriority w:val="61"/>
     <w:rsid w:val="00AC0208"/>
     <w:pPr>
@@ -10400,10 +9012,10 @@
       </w:tcPr>
     </w:tblStylePr>
   </w:style>
-  <w:style w:type="paragraph" w:styleId="Inhopg3">
+  <w:style w:type="paragraph" w:styleId="TOC3">
     <w:name w:val="toc 3"/>
-    <w:basedOn w:val="Standaard"/>
-    <w:next w:val="Standaard"/>
+    <w:basedOn w:val="Normal"/>
+    <w:next w:val="Normal"/>
     <w:autoRedefine/>
     <w:uiPriority w:val="39"/>
     <w:unhideWhenUsed/>
@@ -11736,7 +10348,7 @@
 </file>
 
 <file path=customXml/itemProps1.xml><?xml version="1.0" encoding="utf-8"?>
-<ds:datastoreItem xmlns:ds="http://schemas.openxmlformats.org/officeDocument/2006/customXml" ds:itemID="{9B8FD19C-50EA-4755-BA50-1183910CFE6F}">
+<ds:datastoreItem xmlns:ds="http://schemas.openxmlformats.org/officeDocument/2006/customXml" ds:itemID="{F4423756-BADC-4FAC-BBC6-8D7E6FE77E96}">
   <ds:schemaRefs>
     <ds:schemaRef ds:uri="http://schemas.openxmlformats.org/officeDocument/2006/bibliography"/>
   </ds:schemaRefs>
